--- a/unsupervised-learning/rsanchezs-PAC4.docx
+++ b/unsupervised-learning/rsanchezs-PAC4.docx
@@ -10,9 +10,979 @@
       <w:bookmarkStart w:id="1" w:name="_GoBack"/>
       <w:bookmarkEnd w:id="0"/>
       <w:bookmarkEnd w:id="1"/>
+    </w:p>
+    <w:sdt>
+      <w:sdtPr>
+        <w:rPr>
+          <w:rFonts w:ascii="Open Sans" w:eastAsiaTheme="minorHAnsi" w:hAnsi="Open Sans" w:cstheme="minorBidi"/>
+          <w:color w:val="808080" w:themeColor="background1" w:themeShade="80"/>
+          <w:sz w:val="24"/>
+          <w:szCs w:val="24"/>
+          <w:lang w:val="es-ES"/>
+        </w:rPr>
+        <w:id w:val="-498115479"/>
+        <w:docPartObj>
+          <w:docPartGallery w:val="Table of Contents"/>
+          <w:docPartUnique/>
+        </w:docPartObj>
+      </w:sdtPr>
+      <w:sdtEndPr>
+        <w:rPr>
+          <w:b/>
+          <w:bCs/>
+          <w:lang w:val="ca-ES"/>
+        </w:rPr>
+      </w:sdtEndPr>
+      <w:sdtContent>
+        <w:p>
+          <w:pPr>
+            <w:pStyle w:val="TtuloTDC"/>
+          </w:pPr>
+          <w:r>
+            <w:rPr>
+              <w:lang w:val="es-ES"/>
+            </w:rPr>
+            <w:t>Taula de contingut</w:t>
+          </w:r>
+        </w:p>
+        <w:p>
+          <w:pPr>
+            <w:pStyle w:val="TDC1"/>
+            <w:tabs>
+              <w:tab w:val="right" w:leader="dot" w:pos="8828"/>
+            </w:tabs>
+            <w:rPr>
+              <w:rFonts w:asciiTheme="minorHAnsi" w:eastAsiaTheme="minorEastAsia" w:hAnsiTheme="minorHAnsi"/>
+              <w:noProof/>
+              <w:color w:val="auto"/>
+              <w:sz w:val="22"/>
+              <w:szCs w:val="22"/>
+              <w:lang w:val="es-ES" w:eastAsia="es-ES"/>
+            </w:rPr>
+          </w:pPr>
+          <w:r>
+            <w:rPr>
+              <w:b/>
+              <w:bCs/>
+            </w:rPr>
+            <w:fldChar w:fldCharType="begin"/>
+          </w:r>
+          <w:r>
+            <w:rPr>
+              <w:b/>
+              <w:bCs/>
+            </w:rPr>
+            <w:instrText xml:space="preserve"> TOC \o "1-3" \h \z \u </w:instrText>
+          </w:r>
+          <w:r>
+            <w:rPr>
+              <w:b/>
+              <w:bCs/>
+            </w:rPr>
+            <w:fldChar w:fldCharType="separate"/>
+          </w:r>
+          <w:hyperlink w:anchor="_Toc530526445" w:history="1">
+            <w:r>
+              <w:rPr>
+                <w:rStyle w:val="Hipervnculo"/>
+                <w:noProof/>
+              </w:rPr>
+              <w:t>Format d´entrega</w:t>
+            </w:r>
+            <w:r>
+              <w:rPr>
+                <w:noProof/>
+                <w:webHidden/>
+              </w:rPr>
+              <w:tab/>
+            </w:r>
+            <w:r>
+              <w:rPr>
+                <w:noProof/>
+                <w:webHidden/>
+              </w:rPr>
+              <w:fldChar w:fldCharType="begin"/>
+            </w:r>
+            <w:r>
+              <w:rPr>
+                <w:noProof/>
+                <w:webHidden/>
+              </w:rPr>
+              <w:instrText xml:space="preserve"> PAGEREF _Toc530526445 \h </w:instrText>
+            </w:r>
+            <w:r>
+              <w:rPr>
+                <w:noProof/>
+                <w:webHidden/>
+              </w:rPr>
+            </w:r>
+            <w:r>
+              <w:rPr>
+                <w:noProof/>
+                <w:webHidden/>
+              </w:rPr>
+              <w:fldChar w:fldCharType="separate"/>
+            </w:r>
+            <w:r>
+              <w:rPr>
+                <w:noProof/>
+                <w:webHidden/>
+              </w:rPr>
+              <w:t>2</w:t>
+            </w:r>
+            <w:r>
+              <w:rPr>
+                <w:noProof/>
+                <w:webHidden/>
+              </w:rPr>
+              <w:fldChar w:fldCharType="end"/>
+            </w:r>
+          </w:hyperlink>
+        </w:p>
+        <w:p>
+          <w:pPr>
+            <w:pStyle w:val="TDC1"/>
+            <w:tabs>
+              <w:tab w:val="right" w:leader="dot" w:pos="8828"/>
+            </w:tabs>
+            <w:rPr>
+              <w:rFonts w:asciiTheme="minorHAnsi" w:eastAsiaTheme="minorEastAsia" w:hAnsiTheme="minorHAnsi"/>
+              <w:noProof/>
+              <w:color w:val="auto"/>
+              <w:sz w:val="22"/>
+              <w:szCs w:val="22"/>
+              <w:lang w:val="es-ES" w:eastAsia="es-ES"/>
+            </w:rPr>
+          </w:pPr>
+          <w:hyperlink w:anchor="_Toc530526446" w:history="1">
+            <w:r>
+              <w:rPr>
+                <w:rStyle w:val="Hipervnculo"/>
+                <w:noProof/>
+              </w:rPr>
+              <w:t>Exercici 1</w:t>
+            </w:r>
+            <w:r>
+              <w:rPr>
+                <w:noProof/>
+                <w:webHidden/>
+              </w:rPr>
+              <w:tab/>
+            </w:r>
+            <w:r>
+              <w:rPr>
+                <w:noProof/>
+                <w:webHidden/>
+              </w:rPr>
+              <w:fldChar w:fldCharType="begin"/>
+            </w:r>
+            <w:r>
+              <w:rPr>
+                <w:noProof/>
+                <w:webHidden/>
+              </w:rPr>
+              <w:instrText xml:space="preserve"> PAGEREF _Toc530526446 \h </w:instrText>
+            </w:r>
+            <w:r>
+              <w:rPr>
+                <w:noProof/>
+                <w:webHidden/>
+              </w:rPr>
+            </w:r>
+            <w:r>
+              <w:rPr>
+                <w:noProof/>
+                <w:webHidden/>
+              </w:rPr>
+              <w:fldChar w:fldCharType="separate"/>
+            </w:r>
+            <w:r>
+              <w:rPr>
+                <w:noProof/>
+                <w:webHidden/>
+              </w:rPr>
+              <w:t>4</w:t>
+            </w:r>
+            <w:r>
+              <w:rPr>
+                <w:noProof/>
+                <w:webHidden/>
+              </w:rPr>
+              <w:fldChar w:fldCharType="end"/>
+            </w:r>
+          </w:hyperlink>
+        </w:p>
+        <w:p>
+          <w:pPr>
+            <w:pStyle w:val="TDC1"/>
+            <w:tabs>
+              <w:tab w:val="right" w:leader="dot" w:pos="8828"/>
+            </w:tabs>
+            <w:rPr>
+              <w:rFonts w:asciiTheme="minorHAnsi" w:eastAsiaTheme="minorEastAsia" w:hAnsiTheme="minorHAnsi"/>
+              <w:noProof/>
+              <w:color w:val="auto"/>
+              <w:sz w:val="22"/>
+              <w:szCs w:val="22"/>
+              <w:lang w:val="es-ES" w:eastAsia="es-ES"/>
+            </w:rPr>
+          </w:pPr>
+          <w:hyperlink w:anchor="_Toc530526447" w:history="1">
+            <w:r>
+              <w:rPr>
+                <w:rStyle w:val="Hipervnculo"/>
+                <w:noProof/>
+              </w:rPr>
+              <w:t>Exercici 2</w:t>
+            </w:r>
+            <w:r>
+              <w:rPr>
+                <w:noProof/>
+                <w:webHidden/>
+              </w:rPr>
+              <w:tab/>
+            </w:r>
+            <w:r>
+              <w:rPr>
+                <w:noProof/>
+                <w:webHidden/>
+              </w:rPr>
+              <w:fldChar w:fldCharType="begin"/>
+            </w:r>
+            <w:r>
+              <w:rPr>
+                <w:noProof/>
+                <w:webHidden/>
+              </w:rPr>
+              <w:instrText xml:space="preserve"> PAGEREF _Toc530526447 \h </w:instrText>
+            </w:r>
+            <w:r>
+              <w:rPr>
+                <w:noProof/>
+                <w:webHidden/>
+              </w:rPr>
+            </w:r>
+            <w:r>
+              <w:rPr>
+                <w:noProof/>
+                <w:webHidden/>
+              </w:rPr>
+              <w:fldChar w:fldCharType="separate"/>
+            </w:r>
+            <w:r>
+              <w:rPr>
+                <w:noProof/>
+                <w:webHidden/>
+              </w:rPr>
+              <w:t>5</w:t>
+            </w:r>
+            <w:r>
+              <w:rPr>
+                <w:noProof/>
+                <w:webHidden/>
+              </w:rPr>
+              <w:fldChar w:fldCharType="end"/>
+            </w:r>
+          </w:hyperlink>
+        </w:p>
+        <w:p>
+          <w:pPr>
+            <w:pStyle w:val="TDC2"/>
+            <w:tabs>
+              <w:tab w:val="right" w:leader="dot" w:pos="8828"/>
+            </w:tabs>
+            <w:rPr>
+              <w:rFonts w:asciiTheme="minorHAnsi" w:eastAsiaTheme="minorEastAsia" w:hAnsiTheme="minorHAnsi"/>
+              <w:noProof/>
+              <w:color w:val="auto"/>
+              <w:sz w:val="22"/>
+              <w:szCs w:val="22"/>
+              <w:lang w:val="es-ES" w:eastAsia="es-ES"/>
+            </w:rPr>
+          </w:pPr>
+          <w:hyperlink w:anchor="_Toc530526448" w:history="1">
+            <w:r>
+              <w:rPr>
+                <w:rStyle w:val="Hipervnculo"/>
+                <w:noProof/>
+              </w:rPr>
+              <w:t>Requisits</w:t>
+            </w:r>
+            <w:r>
+              <w:rPr>
+                <w:noProof/>
+                <w:webHidden/>
+              </w:rPr>
+              <w:tab/>
+            </w:r>
+            <w:r>
+              <w:rPr>
+                <w:noProof/>
+                <w:webHidden/>
+              </w:rPr>
+              <w:fldChar w:fldCharType="begin"/>
+            </w:r>
+            <w:r>
+              <w:rPr>
+                <w:noProof/>
+                <w:webHidden/>
+              </w:rPr>
+              <w:instrText xml:space="preserve"> PAGEREF _Toc530526448 \h </w:instrText>
+            </w:r>
+            <w:r>
+              <w:rPr>
+                <w:noProof/>
+                <w:webHidden/>
+              </w:rPr>
+            </w:r>
+            <w:r>
+              <w:rPr>
+                <w:noProof/>
+                <w:webHidden/>
+              </w:rPr>
+              <w:fldChar w:fldCharType="separate"/>
+            </w:r>
+            <w:r>
+              <w:rPr>
+                <w:noProof/>
+                <w:webHidden/>
+              </w:rPr>
+              <w:t>5</w:t>
+            </w:r>
+            <w:r>
+              <w:rPr>
+                <w:noProof/>
+                <w:webHidden/>
+              </w:rPr>
+              <w:fldChar w:fldCharType="end"/>
+            </w:r>
+          </w:hyperlink>
+        </w:p>
+        <w:p>
+          <w:pPr>
+            <w:pStyle w:val="TDC2"/>
+            <w:tabs>
+              <w:tab w:val="right" w:leader="dot" w:pos="8828"/>
+            </w:tabs>
+            <w:rPr>
+              <w:rFonts w:asciiTheme="minorHAnsi" w:eastAsiaTheme="minorEastAsia" w:hAnsiTheme="minorHAnsi"/>
+              <w:noProof/>
+              <w:color w:val="auto"/>
+              <w:sz w:val="22"/>
+              <w:szCs w:val="22"/>
+              <w:lang w:val="es-ES" w:eastAsia="es-ES"/>
+            </w:rPr>
+          </w:pPr>
+          <w:hyperlink w:anchor="_Toc530526449" w:history="1">
+            <w:r>
+              <w:rPr>
+                <w:rStyle w:val="Hipervnculo"/>
+                <w:noProof/>
+              </w:rPr>
+              <w:t>Preparació de les dades</w:t>
+            </w:r>
+            <w:r>
+              <w:rPr>
+                <w:noProof/>
+                <w:webHidden/>
+              </w:rPr>
+              <w:tab/>
+            </w:r>
+            <w:r>
+              <w:rPr>
+                <w:noProof/>
+                <w:webHidden/>
+              </w:rPr>
+              <w:fldChar w:fldCharType="begin"/>
+            </w:r>
+            <w:r>
+              <w:rPr>
+                <w:noProof/>
+                <w:webHidden/>
+              </w:rPr>
+              <w:instrText xml:space="preserve"> PAGEREF _Toc530526449 \h </w:instrText>
+            </w:r>
+            <w:r>
+              <w:rPr>
+                <w:noProof/>
+                <w:webHidden/>
+              </w:rPr>
+            </w:r>
+            <w:r>
+              <w:rPr>
+                <w:noProof/>
+                <w:webHidden/>
+              </w:rPr>
+              <w:fldChar w:fldCharType="separate"/>
+            </w:r>
+            <w:r>
+              <w:rPr>
+                <w:noProof/>
+                <w:webHidden/>
+              </w:rPr>
+              <w:t>6</w:t>
+            </w:r>
+            <w:r>
+              <w:rPr>
+                <w:noProof/>
+                <w:webHidden/>
+              </w:rPr>
+              <w:fldChar w:fldCharType="end"/>
+            </w:r>
+          </w:hyperlink>
+        </w:p>
+        <w:p>
+          <w:pPr>
+            <w:pStyle w:val="TDC2"/>
+            <w:tabs>
+              <w:tab w:val="right" w:leader="dot" w:pos="8828"/>
+            </w:tabs>
+            <w:rPr>
+              <w:rFonts w:asciiTheme="minorHAnsi" w:eastAsiaTheme="minorEastAsia" w:hAnsiTheme="minorHAnsi"/>
+              <w:noProof/>
+              <w:color w:val="auto"/>
+              <w:sz w:val="22"/>
+              <w:szCs w:val="22"/>
+              <w:lang w:val="es-ES" w:eastAsia="es-ES"/>
+            </w:rPr>
+          </w:pPr>
+          <w:hyperlink w:anchor="_Toc530526450" w:history="1">
+            <w:r>
+              <w:rPr>
+                <w:rStyle w:val="Hipervnculo"/>
+                <w:noProof/>
+              </w:rPr>
+              <w:t>Determinació del nombre de clústers</w:t>
+            </w:r>
+            <w:r>
+              <w:rPr>
+                <w:noProof/>
+                <w:webHidden/>
+              </w:rPr>
+              <w:tab/>
+            </w:r>
+            <w:r>
+              <w:rPr>
+                <w:noProof/>
+                <w:webHidden/>
+              </w:rPr>
+              <w:fldChar w:fldCharType="begin"/>
+            </w:r>
+            <w:r>
+              <w:rPr>
+                <w:noProof/>
+                <w:webHidden/>
+              </w:rPr>
+              <w:instrText xml:space="preserve"> PAGEREF _Toc530526450 \h </w:instrText>
+            </w:r>
+            <w:r>
+              <w:rPr>
+                <w:noProof/>
+                <w:webHidden/>
+              </w:rPr>
+            </w:r>
+            <w:r>
+              <w:rPr>
+                <w:noProof/>
+                <w:webHidden/>
+              </w:rPr>
+              <w:fldChar w:fldCharType="separate"/>
+            </w:r>
+            <w:r>
+              <w:rPr>
+                <w:noProof/>
+                <w:webHidden/>
+              </w:rPr>
+              <w:t>8</w:t>
+            </w:r>
+            <w:r>
+              <w:rPr>
+                <w:noProof/>
+                <w:webHidden/>
+              </w:rPr>
+              <w:fldChar w:fldCharType="end"/>
+            </w:r>
+          </w:hyperlink>
+        </w:p>
+        <w:p>
+          <w:pPr>
+            <w:pStyle w:val="TDC2"/>
+            <w:tabs>
+              <w:tab w:val="right" w:leader="dot" w:pos="8828"/>
+            </w:tabs>
+            <w:rPr>
+              <w:rFonts w:asciiTheme="minorHAnsi" w:eastAsiaTheme="minorEastAsia" w:hAnsiTheme="minorHAnsi"/>
+              <w:noProof/>
+              <w:color w:val="auto"/>
+              <w:sz w:val="22"/>
+              <w:szCs w:val="22"/>
+              <w:lang w:val="es-ES" w:eastAsia="es-ES"/>
+            </w:rPr>
+          </w:pPr>
+          <w:hyperlink w:anchor="_Toc530526451" w:history="1">
+            <w:r>
+              <w:rPr>
+                <w:rStyle w:val="Hipervnculo"/>
+                <w:noProof/>
+              </w:rPr>
+              <w:t xml:space="preserve">Mètode d´agregació </w:t>
+            </w:r>
+            <w:r>
+              <w:rPr>
+                <w:rStyle w:val="Hipervnculo"/>
+                <w:i/>
+                <w:noProof/>
+              </w:rPr>
+              <w:t>k-means</w:t>
+            </w:r>
+            <w:r>
+              <w:rPr>
+                <w:noProof/>
+                <w:webHidden/>
+              </w:rPr>
+              <w:tab/>
+            </w:r>
+            <w:r>
+              <w:rPr>
+                <w:noProof/>
+                <w:webHidden/>
+              </w:rPr>
+              <w:fldChar w:fldCharType="begin"/>
+            </w:r>
+            <w:r>
+              <w:rPr>
+                <w:noProof/>
+                <w:webHidden/>
+              </w:rPr>
+              <w:instrText xml:space="preserve"> PAGEREF _Toc530526451 \h </w:instrText>
+            </w:r>
+            <w:r>
+              <w:rPr>
+                <w:noProof/>
+                <w:webHidden/>
+              </w:rPr>
+            </w:r>
+            <w:r>
+              <w:rPr>
+                <w:noProof/>
+                <w:webHidden/>
+              </w:rPr>
+              <w:fldChar w:fldCharType="separate"/>
+            </w:r>
+            <w:r>
+              <w:rPr>
+                <w:noProof/>
+                <w:webHidden/>
+              </w:rPr>
+              <w:t>12</w:t>
+            </w:r>
+            <w:r>
+              <w:rPr>
+                <w:noProof/>
+                <w:webHidden/>
+              </w:rPr>
+              <w:fldChar w:fldCharType="end"/>
+            </w:r>
+          </w:hyperlink>
+        </w:p>
+        <w:p>
+          <w:pPr>
+            <w:pStyle w:val="TDC1"/>
+            <w:tabs>
+              <w:tab w:val="right" w:leader="dot" w:pos="8828"/>
+            </w:tabs>
+            <w:rPr>
+              <w:rFonts w:asciiTheme="minorHAnsi" w:eastAsiaTheme="minorEastAsia" w:hAnsiTheme="minorHAnsi"/>
+              <w:noProof/>
+              <w:color w:val="auto"/>
+              <w:sz w:val="22"/>
+              <w:szCs w:val="22"/>
+              <w:lang w:val="es-ES" w:eastAsia="es-ES"/>
+            </w:rPr>
+          </w:pPr>
+          <w:hyperlink w:anchor="_Toc530526452" w:history="1">
+            <w:r>
+              <w:rPr>
+                <w:rStyle w:val="Hipervnculo"/>
+                <w:noProof/>
+              </w:rPr>
+              <w:t>Exercici 3</w:t>
+            </w:r>
+            <w:r>
+              <w:rPr>
+                <w:noProof/>
+                <w:webHidden/>
+              </w:rPr>
+              <w:tab/>
+            </w:r>
+            <w:r>
+              <w:rPr>
+                <w:noProof/>
+                <w:webHidden/>
+              </w:rPr>
+              <w:fldChar w:fldCharType="begin"/>
+            </w:r>
+            <w:r>
+              <w:rPr>
+                <w:noProof/>
+                <w:webHidden/>
+              </w:rPr>
+              <w:instrText xml:space="preserve"> PAGEREF _Toc530526452 \h </w:instrText>
+            </w:r>
+            <w:r>
+              <w:rPr>
+                <w:noProof/>
+                <w:webHidden/>
+              </w:rPr>
+            </w:r>
+            <w:r>
+              <w:rPr>
+                <w:noProof/>
+                <w:webHidden/>
+              </w:rPr>
+              <w:fldChar w:fldCharType="separate"/>
+            </w:r>
+            <w:r>
+              <w:rPr>
+                <w:noProof/>
+                <w:webHidden/>
+              </w:rPr>
+              <w:t>16</w:t>
+            </w:r>
+            <w:r>
+              <w:rPr>
+                <w:noProof/>
+                <w:webHidden/>
+              </w:rPr>
+              <w:fldChar w:fldCharType="end"/>
+            </w:r>
+          </w:hyperlink>
+        </w:p>
+        <w:p>
+          <w:pPr>
+            <w:pStyle w:val="TDC2"/>
+            <w:tabs>
+              <w:tab w:val="right" w:leader="dot" w:pos="8828"/>
+            </w:tabs>
+            <w:rPr>
+              <w:rFonts w:asciiTheme="minorHAnsi" w:eastAsiaTheme="minorEastAsia" w:hAnsiTheme="minorHAnsi"/>
+              <w:noProof/>
+              <w:color w:val="auto"/>
+              <w:sz w:val="22"/>
+              <w:szCs w:val="22"/>
+              <w:lang w:val="es-ES" w:eastAsia="es-ES"/>
+            </w:rPr>
+          </w:pPr>
+          <w:hyperlink w:anchor="_Toc530526453" w:history="1">
+            <w:r>
+              <w:rPr>
+                <w:rStyle w:val="Hipervnculo"/>
+                <w:noProof/>
+              </w:rPr>
+              <w:t xml:space="preserve">Mètode d´agregació </w:t>
+            </w:r>
+            <w:r>
+              <w:rPr>
+                <w:rStyle w:val="Hipervnculo"/>
+                <w:i/>
+                <w:noProof/>
+              </w:rPr>
+              <w:t>k-medoids</w:t>
+            </w:r>
+            <w:r>
+              <w:rPr>
+                <w:noProof/>
+                <w:webHidden/>
+              </w:rPr>
+              <w:tab/>
+            </w:r>
+            <w:r>
+              <w:rPr>
+                <w:noProof/>
+                <w:webHidden/>
+              </w:rPr>
+              <w:fldChar w:fldCharType="begin"/>
+            </w:r>
+            <w:r>
+              <w:rPr>
+                <w:noProof/>
+                <w:webHidden/>
+              </w:rPr>
+              <w:instrText xml:space="preserve"> PAGEREF _Toc530526453 \h </w:instrText>
+            </w:r>
+            <w:r>
+              <w:rPr>
+                <w:noProof/>
+                <w:webHidden/>
+              </w:rPr>
+            </w:r>
+            <w:r>
+              <w:rPr>
+                <w:noProof/>
+                <w:webHidden/>
+              </w:rPr>
+              <w:fldChar w:fldCharType="separate"/>
+            </w:r>
+            <w:r>
+              <w:rPr>
+                <w:noProof/>
+                <w:webHidden/>
+              </w:rPr>
+              <w:t>16</w:t>
+            </w:r>
+            <w:r>
+              <w:rPr>
+                <w:noProof/>
+                <w:webHidden/>
+              </w:rPr>
+              <w:fldChar w:fldCharType="end"/>
+            </w:r>
+          </w:hyperlink>
+        </w:p>
+        <w:p>
+          <w:pPr>
+            <w:pStyle w:val="TDC3"/>
+            <w:tabs>
+              <w:tab w:val="right" w:leader="dot" w:pos="8828"/>
+            </w:tabs>
+            <w:rPr>
+              <w:rFonts w:asciiTheme="minorHAnsi" w:eastAsiaTheme="minorEastAsia" w:hAnsiTheme="minorHAnsi"/>
+              <w:noProof/>
+              <w:color w:val="auto"/>
+              <w:sz w:val="22"/>
+              <w:szCs w:val="22"/>
+              <w:lang w:val="es-ES" w:eastAsia="es-ES"/>
+            </w:rPr>
+          </w:pPr>
+          <w:hyperlink w:anchor="_Toc530526454" w:history="1">
+            <w:r>
+              <w:rPr>
+                <w:rStyle w:val="Hipervnculo"/>
+                <w:noProof/>
+              </w:rPr>
+              <w:t>Estimació del nombre òptim de clùsters</w:t>
+            </w:r>
+            <w:r>
+              <w:rPr>
+                <w:noProof/>
+                <w:webHidden/>
+              </w:rPr>
+              <w:tab/>
+            </w:r>
+            <w:r>
+              <w:rPr>
+                <w:noProof/>
+                <w:webHidden/>
+              </w:rPr>
+              <w:fldChar w:fldCharType="begin"/>
+            </w:r>
+            <w:r>
+              <w:rPr>
+                <w:noProof/>
+                <w:webHidden/>
+              </w:rPr>
+              <w:instrText xml:space="preserve"> PAGEREF _Toc530526454 \h </w:instrText>
+            </w:r>
+            <w:r>
+              <w:rPr>
+                <w:noProof/>
+                <w:webHidden/>
+              </w:rPr>
+            </w:r>
+            <w:r>
+              <w:rPr>
+                <w:noProof/>
+                <w:webHidden/>
+              </w:rPr>
+              <w:fldChar w:fldCharType="separate"/>
+            </w:r>
+            <w:r>
+              <w:rPr>
+                <w:noProof/>
+                <w:webHidden/>
+              </w:rPr>
+              <w:t>17</w:t>
+            </w:r>
+            <w:r>
+              <w:rPr>
+                <w:noProof/>
+                <w:webHidden/>
+              </w:rPr>
+              <w:fldChar w:fldCharType="end"/>
+            </w:r>
+          </w:hyperlink>
+        </w:p>
+        <w:p>
+          <w:pPr>
+            <w:pStyle w:val="TDC3"/>
+            <w:tabs>
+              <w:tab w:val="right" w:leader="dot" w:pos="8828"/>
+            </w:tabs>
+            <w:rPr>
+              <w:rFonts w:asciiTheme="minorHAnsi" w:eastAsiaTheme="minorEastAsia" w:hAnsiTheme="minorHAnsi"/>
+              <w:noProof/>
+              <w:color w:val="auto"/>
+              <w:sz w:val="22"/>
+              <w:szCs w:val="22"/>
+              <w:lang w:val="es-ES" w:eastAsia="es-ES"/>
+            </w:rPr>
+          </w:pPr>
+          <w:hyperlink w:anchor="_Toc530526455" w:history="1">
+            <w:r>
+              <w:rPr>
+                <w:rStyle w:val="Hipervnculo"/>
+                <w:noProof/>
+              </w:rPr>
+              <w:t>Càlcul del mètode PAM</w:t>
+            </w:r>
+            <w:r>
+              <w:rPr>
+                <w:noProof/>
+                <w:webHidden/>
+              </w:rPr>
+              <w:tab/>
+            </w:r>
+            <w:r>
+              <w:rPr>
+                <w:noProof/>
+                <w:webHidden/>
+              </w:rPr>
+              <w:fldChar w:fldCharType="begin"/>
+            </w:r>
+            <w:r>
+              <w:rPr>
+                <w:noProof/>
+                <w:webHidden/>
+              </w:rPr>
+              <w:instrText xml:space="preserve"> PAGEREF _Toc530526455 \h </w:instrText>
+            </w:r>
+            <w:r>
+              <w:rPr>
+                <w:noProof/>
+                <w:webHidden/>
+              </w:rPr>
+            </w:r>
+            <w:r>
+              <w:rPr>
+                <w:noProof/>
+                <w:webHidden/>
+              </w:rPr>
+              <w:fldChar w:fldCharType="separate"/>
+            </w:r>
+            <w:r>
+              <w:rPr>
+                <w:noProof/>
+                <w:webHidden/>
+              </w:rPr>
+              <w:t>18</w:t>
+            </w:r>
+            <w:r>
+              <w:rPr>
+                <w:noProof/>
+                <w:webHidden/>
+              </w:rPr>
+              <w:fldChar w:fldCharType="end"/>
+            </w:r>
+          </w:hyperlink>
+        </w:p>
+        <w:p>
+          <w:pPr>
+            <w:pStyle w:val="TDC1"/>
+            <w:tabs>
+              <w:tab w:val="right" w:leader="dot" w:pos="8828"/>
+            </w:tabs>
+            <w:rPr>
+              <w:rFonts w:asciiTheme="minorHAnsi" w:eastAsiaTheme="minorEastAsia" w:hAnsiTheme="minorHAnsi"/>
+              <w:noProof/>
+              <w:color w:val="auto"/>
+              <w:sz w:val="22"/>
+              <w:szCs w:val="22"/>
+              <w:lang w:val="es-ES" w:eastAsia="es-ES"/>
+            </w:rPr>
+          </w:pPr>
+          <w:hyperlink w:anchor="_Toc530526456" w:history="1">
+            <w:r>
+              <w:rPr>
+                <w:rStyle w:val="Hipervnculo"/>
+                <w:noProof/>
+              </w:rPr>
+              <w:t>Bibliografia</w:t>
+            </w:r>
+            <w:r>
+              <w:rPr>
+                <w:noProof/>
+                <w:webHidden/>
+              </w:rPr>
+              <w:tab/>
+            </w:r>
+            <w:r>
+              <w:rPr>
+                <w:noProof/>
+                <w:webHidden/>
+              </w:rPr>
+              <w:fldChar w:fldCharType="begin"/>
+            </w:r>
+            <w:r>
+              <w:rPr>
+                <w:noProof/>
+                <w:webHidden/>
+              </w:rPr>
+              <w:instrText xml:space="preserve"> PAGEREF _Toc530526456 \h </w:instrText>
+            </w:r>
+            <w:r>
+              <w:rPr>
+                <w:noProof/>
+                <w:webHidden/>
+              </w:rPr>
+            </w:r>
+            <w:r>
+              <w:rPr>
+                <w:noProof/>
+                <w:webHidden/>
+              </w:rPr>
+              <w:fldChar w:fldCharType="separate"/>
+            </w:r>
+            <w:r>
+              <w:rPr>
+                <w:noProof/>
+                <w:webHidden/>
+              </w:rPr>
+              <w:t>22</w:t>
+            </w:r>
+            <w:r>
+              <w:rPr>
+                <w:noProof/>
+                <w:webHidden/>
+              </w:rPr>
+              <w:fldChar w:fldCharType="end"/>
+            </w:r>
+          </w:hyperlink>
+        </w:p>
+        <w:p>
+          <w:r>
+            <w:rPr>
+              <w:b/>
+              <w:bCs/>
+            </w:rPr>
+            <w:fldChar w:fldCharType="end"/>
+          </w:r>
+        </w:p>
+      </w:sdtContent>
+    </w:sdt>
+    <w:p>
+      <w:pPr>
+        <w:pStyle w:val="Ttulo1"/>
+      </w:pPr>
+    </w:p>
+    <w:p>
+      <w:pPr>
+        <w:pStyle w:val="Ttulo1"/>
+      </w:pPr>
+      <w:bookmarkStart w:id="2" w:name="_Toc530526445"/>
       <w:r>
         <w:t>Format d´entrega</w:t>
       </w:r>
+      <w:bookmarkEnd w:id="2"/>
     </w:p>
     <w:p>
       <w:pPr>
@@ -86,7 +1056,7 @@
           <w:numId w:val="28"/>
         </w:numPr>
       </w:pPr>
-      <w:hyperlink r:id="rId7">
+      <w:hyperlink r:id="rId8">
         <w:r>
           <w:rPr>
             <w:rStyle w:val="Hipervnculo"/>
@@ -176,1548 +1146,14 @@
       <w:pPr>
         <w:pStyle w:val="Figure"/>
       </w:pPr>
-    </w:p>
-    <w:p>
-      <w:pPr>
-        <w:pStyle w:val="Ttulo1"/>
-      </w:pPr>
-      <w:bookmarkStart w:id="2" w:name="exercici-1"/>
-      <w:bookmarkEnd w:id="2"/>
-      <w:r>
+      <w:r>
+        <w:rPr>
+          <w:noProof/>
+        </w:rPr>
         <w:lastRenderedPageBreak/>
-        <w:t>Exercici 1</w:t>
-      </w:r>
-    </w:p>
-    <w:p>
-      <w:pPr>
-        <w:pStyle w:val="Ttulo1"/>
-      </w:pPr>
-      <w:bookmarkStart w:id="3" w:name="exercici-2"/>
-      <w:bookmarkEnd w:id="3"/>
-    </w:p>
-    <w:p>
-      <w:pPr>
-        <w:pStyle w:val="Ttulo1"/>
-      </w:pPr>
-    </w:p>
-    <w:p>
-      <w:pPr>
-        <w:pStyle w:val="Ttulo1"/>
-      </w:pPr>
-    </w:p>
-    <w:p>
-      <w:pPr>
-        <w:pStyle w:val="Ttulo1"/>
-      </w:pPr>
-    </w:p>
-    <w:p>
-      <w:pPr>
-        <w:pStyle w:val="Ttulo1"/>
-      </w:pPr>
-    </w:p>
-    <w:p>
-      <w:pPr>
-        <w:pStyle w:val="Ttulo1"/>
-      </w:pPr>
-    </w:p>
-    <w:p>
-      <w:pPr>
-        <w:pStyle w:val="Ttulo1"/>
-      </w:pPr>
-    </w:p>
-    <w:p>
-      <w:pPr>
-        <w:pStyle w:val="Ttulo1"/>
-      </w:pPr>
-    </w:p>
-    <w:p>
-      <w:pPr>
-        <w:pStyle w:val="Ttulo1"/>
-      </w:pPr>
-    </w:p>
-    <w:p>
-      <w:pPr>
-        <w:pStyle w:val="Ttulo1"/>
-      </w:pPr>
-    </w:p>
-    <w:p>
-      <w:pPr>
-        <w:pStyle w:val="Ttulo1"/>
-      </w:pPr>
-    </w:p>
-    <w:p>
-      <w:pPr>
-        <w:pStyle w:val="Ttulo1"/>
-      </w:pPr>
-      <w:r>
-        <w:lastRenderedPageBreak/>
-        <w:t>Exercici 2</w:t>
-      </w:r>
-    </w:p>
-    <w:p>
-      <w:pPr>
-        <w:pStyle w:val="Ttulo2"/>
-      </w:pPr>
-      <w:bookmarkStart w:id="4" w:name="requisits"/>
-      <w:bookmarkEnd w:id="4"/>
-      <w:r>
-        <w:t>Requisits</w:t>
-      </w:r>
-    </w:p>
-    <w:p>
-      <w:pPr>
-        <w:pStyle w:val="FirstParagraph"/>
-      </w:pPr>
-      <w:r>
-        <w:t>Per començar, per a la realització del nostre anàlisi necessitarem els següents paquets:</w:t>
-      </w:r>
-    </w:p>
-    <w:p>
-      <w:pPr>
-        <w:pStyle w:val="Compact"/>
-        <w:numPr>
-          <w:ilvl w:val="0"/>
-          <w:numId w:val="30"/>
-        </w:numPr>
-      </w:pPr>
-      <w:r>
-        <w:rPr>
-          <w:rStyle w:val="VerbatimChar"/>
-        </w:rPr>
-        <w:t>cluster</w:t>
-      </w:r>
-      <w:r>
-        <w:t xml:space="preserve"> per a la computació dels algoritmes d´agregació.</w:t>
-      </w:r>
-    </w:p>
-    <w:p>
-      <w:pPr>
-        <w:pStyle w:val="Compact"/>
-        <w:numPr>
-          <w:ilvl w:val="0"/>
-          <w:numId w:val="30"/>
-        </w:numPr>
-      </w:pPr>
-      <w:r>
-        <w:rPr>
-          <w:rStyle w:val="VerbatimChar"/>
-        </w:rPr>
-        <w:t>factoextra</w:t>
-      </w:r>
-      <w:r>
-        <w:t xml:space="preserve"> per a la visualitació de resultats d´agregació i que es fonamenta en el paquet </w:t>
-      </w:r>
-      <w:r>
-        <w:rPr>
-          <w:rStyle w:val="VerbatimChar"/>
-        </w:rPr>
-        <w:t>ggplot2</w:t>
-      </w:r>
-      <w:r>
-        <w:t>.</w:t>
-      </w:r>
-      <w:r>
-        <w:rPr>
-          <w:rStyle w:val="Refdenotaalpie"/>
-        </w:rPr>
-        <w:footnoteReference w:id="4"/>
-      </w:r>
-    </w:p>
-    <w:p>
-      <w:pPr>
-        <w:pStyle w:val="FirstParagraph"/>
-      </w:pPr>
-      <w:r>
-        <w:t xml:space="preserve">El paquet </w:t>
-      </w:r>
-      <w:r>
-        <w:rPr>
-          <w:rStyle w:val="VerbatimChar"/>
-        </w:rPr>
-        <w:t>factoextra</w:t>
-      </w:r>
-      <w:r>
-        <w:t xml:space="preserve"> conté funcions per anàlisi de </w:t>
-      </w:r>
-      <w:r>
-        <w:rPr>
-          <w:i/>
-        </w:rPr>
-        <w:t>clustering</w:t>
-      </w:r>
-      <w:r>
-        <w:t xml:space="preserve"> i visualització dels resultats:</w:t>
-      </w:r>
-    </w:p>
-    <w:tbl>
-      <w:tblPr>
-        <w:tblW w:w="5000" w:type="pct"/>
-        <w:tblLook w:val="07E0" w:firstRow="1" w:lastRow="1" w:firstColumn="1" w:lastColumn="1" w:noHBand="1" w:noVBand="1"/>
-      </w:tblPr>
-      <w:tblGrid>
-        <w:gridCol w:w="3779"/>
-        <w:gridCol w:w="5059"/>
-      </w:tblGrid>
-      <w:tr>
-        <w:tc>
-          <w:tcPr>
-            <w:tcW w:w="0" w:type="auto"/>
-            <w:tcBorders>
-              <w:bottom w:val="single" w:sz="0" w:space="0" w:color="auto"/>
-            </w:tcBorders>
-            <w:vAlign w:val="bottom"/>
-          </w:tcPr>
-          <w:p>
-            <w:pPr>
-              <w:pStyle w:val="Compact"/>
-              <w:jc w:val="left"/>
-              <w:rPr>
-                <w:b/>
-              </w:rPr>
-            </w:pPr>
-            <w:r>
-              <w:rPr>
-                <w:b/>
-              </w:rPr>
-              <w:t>Funció</w:t>
-            </w:r>
-          </w:p>
-        </w:tc>
-        <w:tc>
-          <w:tcPr>
-            <w:tcW w:w="3003" w:type="pct"/>
-            <w:tcBorders>
-              <w:bottom w:val="single" w:sz="0" w:space="0" w:color="auto"/>
-            </w:tcBorders>
-            <w:vAlign w:val="bottom"/>
-          </w:tcPr>
-          <w:p>
-            <w:pPr>
-              <w:pStyle w:val="Compact"/>
-              <w:jc w:val="left"/>
-              <w:rPr>
-                <w:b/>
-              </w:rPr>
-            </w:pPr>
-            <w:r>
-              <w:rPr>
-                <w:b/>
-              </w:rPr>
-              <w:t>Descripció</w:t>
-            </w:r>
-          </w:p>
-        </w:tc>
-      </w:tr>
-      <w:tr>
-        <w:tc>
-          <w:tcPr>
-            <w:tcW w:w="0" w:type="auto"/>
-          </w:tcPr>
-          <w:p>
-            <w:pPr>
-              <w:pStyle w:val="Compact"/>
-              <w:jc w:val="left"/>
-            </w:pPr>
-            <w:r>
-              <w:rPr>
-                <w:rStyle w:val="VerbatimChar"/>
-              </w:rPr>
-              <w:t>dist(fviz_dist, get_dist)</w:t>
-            </w:r>
-          </w:p>
-        </w:tc>
-        <w:tc>
-          <w:tcPr>
-            <w:tcW w:w="3003" w:type="pct"/>
-          </w:tcPr>
-          <w:p>
-            <w:pPr>
-              <w:pStyle w:val="Compact"/>
-              <w:jc w:val="left"/>
-            </w:pPr>
-            <w:r>
-              <w:t>Visualització i computació de la matriu de distàncies</w:t>
-            </w:r>
-          </w:p>
-        </w:tc>
-      </w:tr>
-      <w:tr>
-        <w:tc>
-          <w:tcPr>
-            <w:tcW w:w="0" w:type="auto"/>
-          </w:tcPr>
-          <w:p>
-            <w:pPr>
-              <w:pStyle w:val="Compact"/>
-              <w:jc w:val="left"/>
-            </w:pPr>
-            <w:r>
-              <w:rPr>
-                <w:rStyle w:val="VerbatimChar"/>
-              </w:rPr>
-              <w:t>get_clust_tendency</w:t>
-            </w:r>
-          </w:p>
-        </w:tc>
-        <w:tc>
-          <w:tcPr>
-            <w:tcW w:w="3003" w:type="pct"/>
-          </w:tcPr>
-          <w:p>
-            <w:pPr>
-              <w:pStyle w:val="Compact"/>
-              <w:jc w:val="left"/>
-            </w:pPr>
-            <w:r>
-              <w:t>Avaluació de la tendencia d´agregació</w:t>
-            </w:r>
-          </w:p>
-        </w:tc>
-      </w:tr>
-      <w:tr>
-        <w:tc>
-          <w:tcPr>
-            <w:tcW w:w="0" w:type="auto"/>
-          </w:tcPr>
-          <w:p>
-            <w:pPr>
-              <w:pStyle w:val="Compact"/>
-              <w:jc w:val="left"/>
-            </w:pPr>
-            <w:r>
-              <w:rPr>
-                <w:rStyle w:val="VerbatimChar"/>
-              </w:rPr>
-              <w:t>fviz_nbclust(fviz_gap_stat)</w:t>
-            </w:r>
-          </w:p>
-        </w:tc>
-        <w:tc>
-          <w:tcPr>
-            <w:tcW w:w="3003" w:type="pct"/>
-          </w:tcPr>
-          <w:p>
-            <w:pPr>
-              <w:pStyle w:val="Compact"/>
-              <w:jc w:val="left"/>
-            </w:pPr>
-            <w:r>
-              <w:t>Determinació del nombre òptim de clústers</w:t>
-            </w:r>
-          </w:p>
-        </w:tc>
-      </w:tr>
-      <w:tr>
-        <w:tc>
-          <w:tcPr>
-            <w:tcW w:w="0" w:type="auto"/>
-          </w:tcPr>
-          <w:p>
-            <w:pPr>
-              <w:pStyle w:val="Compact"/>
-              <w:jc w:val="left"/>
-            </w:pPr>
-            <w:r>
-              <w:rPr>
-                <w:rStyle w:val="VerbatimChar"/>
-              </w:rPr>
-              <w:t>fviz_dend</w:t>
-            </w:r>
-          </w:p>
-        </w:tc>
-        <w:tc>
-          <w:tcPr>
-            <w:tcW w:w="3003" w:type="pct"/>
-          </w:tcPr>
-          <w:p>
-            <w:pPr>
-              <w:pStyle w:val="Compact"/>
-              <w:jc w:val="left"/>
-            </w:pPr>
-            <w:r>
-              <w:t>Visualització de dendrogrames</w:t>
-            </w:r>
-          </w:p>
-        </w:tc>
-      </w:tr>
-      <w:tr>
-        <w:tc>
-          <w:tcPr>
-            <w:tcW w:w="0" w:type="auto"/>
-          </w:tcPr>
-          <w:p>
-            <w:pPr>
-              <w:pStyle w:val="Compact"/>
-              <w:jc w:val="left"/>
-            </w:pPr>
-            <w:r>
-              <w:rPr>
-                <w:rStyle w:val="VerbatimChar"/>
-              </w:rPr>
-              <w:t>fviz_cluster</w:t>
-            </w:r>
-          </w:p>
-        </w:tc>
-        <w:tc>
-          <w:tcPr>
-            <w:tcW w:w="3003" w:type="pct"/>
-          </w:tcPr>
-          <w:p>
-            <w:pPr>
-              <w:pStyle w:val="Compact"/>
-              <w:jc w:val="left"/>
-            </w:pPr>
-            <w:r>
-              <w:t>Visualització dels resultats d´agrupament</w:t>
-            </w:r>
-          </w:p>
-        </w:tc>
-      </w:tr>
-      <w:tr>
-        <w:tc>
-          <w:tcPr>
-            <w:tcW w:w="0" w:type="auto"/>
-          </w:tcPr>
-          <w:p>
-            <w:pPr>
-              <w:pStyle w:val="Compact"/>
-              <w:jc w:val="left"/>
-            </w:pPr>
-            <w:r>
-              <w:rPr>
-                <w:rStyle w:val="VerbatimChar"/>
-              </w:rPr>
-              <w:t>fviz_mclust</w:t>
-            </w:r>
-          </w:p>
-        </w:tc>
-        <w:tc>
-          <w:tcPr>
-            <w:tcW w:w="3003" w:type="pct"/>
-          </w:tcPr>
-          <w:p>
-            <w:pPr>
-              <w:pStyle w:val="Compact"/>
-              <w:jc w:val="left"/>
-            </w:pPr>
-            <w:r>
-              <w:t>Visualització dels resultats del model d´agrupament</w:t>
-            </w:r>
-          </w:p>
-        </w:tc>
-      </w:tr>
-      <w:tr>
-        <w:tc>
-          <w:tcPr>
-            <w:tcW w:w="0" w:type="auto"/>
-          </w:tcPr>
-          <w:p>
-            <w:pPr>
-              <w:pStyle w:val="Compact"/>
-              <w:jc w:val="left"/>
-            </w:pPr>
-            <w:r>
-              <w:rPr>
-                <w:rStyle w:val="VerbatimChar"/>
-              </w:rPr>
-              <w:t>fviz_silhouette</w:t>
-            </w:r>
-          </w:p>
-        </w:tc>
-        <w:tc>
-          <w:tcPr>
-            <w:tcW w:w="3003" w:type="pct"/>
-          </w:tcPr>
-          <w:p>
-            <w:pPr>
-              <w:pStyle w:val="Compact"/>
-              <w:jc w:val="left"/>
-            </w:pPr>
-            <w:r>
-              <w:t>Visualització de la informació de la silueta</w:t>
-            </w:r>
-          </w:p>
-        </w:tc>
-      </w:tr>
-      <w:tr>
-        <w:tc>
-          <w:tcPr>
-            <w:tcW w:w="0" w:type="auto"/>
-          </w:tcPr>
-          <w:p>
-            <w:pPr>
-              <w:pStyle w:val="Compact"/>
-              <w:jc w:val="left"/>
-            </w:pPr>
-            <w:r>
-              <w:rPr>
-                <w:rStyle w:val="VerbatimChar"/>
-              </w:rPr>
-              <w:t>hkmeans</w:t>
-            </w:r>
-          </w:p>
-        </w:tc>
-        <w:tc>
-          <w:tcPr>
-            <w:tcW w:w="3003" w:type="pct"/>
-          </w:tcPr>
-          <w:p>
-            <w:pPr>
-              <w:pStyle w:val="Compact"/>
-              <w:jc w:val="left"/>
-            </w:pPr>
-            <w:r>
-              <w:t>K-means jerarquic</w:t>
-            </w:r>
-          </w:p>
-        </w:tc>
-      </w:tr>
-      <w:tr>
-        <w:tc>
-          <w:tcPr>
-            <w:tcW w:w="0" w:type="auto"/>
-          </w:tcPr>
-          <w:p>
-            <w:pPr>
-              <w:pStyle w:val="Compact"/>
-              <w:jc w:val="left"/>
-            </w:pPr>
-            <w:r>
-              <w:rPr>
-                <w:rStyle w:val="VerbatimChar"/>
-              </w:rPr>
-              <w:lastRenderedPageBreak/>
-              <w:t>eclust</w:t>
-            </w:r>
-          </w:p>
-        </w:tc>
-        <w:tc>
-          <w:tcPr>
-            <w:tcW w:w="3003" w:type="pct"/>
-          </w:tcPr>
-          <w:p>
-            <w:pPr>
-              <w:pStyle w:val="Compact"/>
-              <w:jc w:val="left"/>
-            </w:pPr>
-            <w:r>
-              <w:t>Visualització de l´anàlisi de agrupament</w:t>
-            </w:r>
-          </w:p>
-        </w:tc>
-      </w:tr>
-    </w:tbl>
-    <w:p>
-      <w:pPr>
-        <w:pStyle w:val="Textoindependiente"/>
-      </w:pPr>
-    </w:p>
-    <w:p>
-      <w:pPr>
-        <w:pStyle w:val="Textoindependiente"/>
-      </w:pPr>
-      <w:r>
-        <w:t>Podem instal·lar els dos paquets com es mostra en la següent línia de codi:</w:t>
-      </w:r>
-    </w:p>
-    <w:p>
-      <w:pPr>
-        <w:pStyle w:val="SourceCode"/>
-      </w:pPr>
-      <w:r>
-        <w:rPr>
-          <w:rStyle w:val="CommentTok"/>
-        </w:rPr>
-        <w:t># Instalació paquets clustering</w:t>
-      </w:r>
-      <w:r>
-        <w:br/>
-      </w:r>
-      <w:r>
-        <w:rPr>
-          <w:rStyle w:val="KeywordTok"/>
-        </w:rPr>
-        <w:t>install.packages</w:t>
-      </w:r>
-      <w:r>
-        <w:rPr>
-          <w:rStyle w:val="NormalTok"/>
-        </w:rPr>
-        <w:t>(</w:t>
-      </w:r>
-      <w:r>
-        <w:rPr>
-          <w:rStyle w:val="KeywordTok"/>
-        </w:rPr>
-        <w:t>c</w:t>
-      </w:r>
-      <w:r>
-        <w:rPr>
-          <w:rStyle w:val="NormalTok"/>
-        </w:rPr>
-        <w:t>(</w:t>
-      </w:r>
-      <w:r>
-        <w:rPr>
-          <w:rStyle w:val="StringTok"/>
-        </w:rPr>
-        <w:t>"cluster"</w:t>
-      </w:r>
-      <w:r>
-        <w:rPr>
-          <w:rStyle w:val="NormalTok"/>
-        </w:rPr>
-        <w:t xml:space="preserve">, </w:t>
-      </w:r>
-      <w:r>
-        <w:rPr>
-          <w:rStyle w:val="StringTok"/>
-        </w:rPr>
-        <w:t>"factoextra"</w:t>
-      </w:r>
-      <w:r>
-        <w:rPr>
-          <w:rStyle w:val="NormalTok"/>
-        </w:rPr>
-        <w:t>))</w:t>
-      </w:r>
-    </w:p>
-    <w:p>
-      <w:pPr>
-        <w:pStyle w:val="FirstParagraph"/>
-      </w:pPr>
-      <w:r>
-        <w:t>En acabat, ens caldrà carregar les llibreries a la sessió R:</w:t>
-      </w:r>
-    </w:p>
-    <w:p>
-      <w:pPr>
-        <w:pStyle w:val="SourceCode"/>
-      </w:pPr>
-      <w:r>
-        <w:rPr>
-          <w:rStyle w:val="CommentTok"/>
-        </w:rPr>
-        <w:t># Carreguem les llibreries</w:t>
-      </w:r>
-      <w:r>
-        <w:br/>
-      </w:r>
-      <w:r>
-        <w:rPr>
-          <w:rStyle w:val="KeywordTok"/>
-        </w:rPr>
-        <w:t>library</w:t>
-      </w:r>
-      <w:r>
-        <w:rPr>
-          <w:rStyle w:val="NormalTok"/>
-        </w:rPr>
-        <w:t>(cluster)</w:t>
-      </w:r>
-      <w:r>
-        <w:br/>
-      </w:r>
-      <w:r>
-        <w:rPr>
-          <w:rStyle w:val="KeywordTok"/>
-        </w:rPr>
-        <w:t>library</w:t>
-      </w:r>
-      <w:r>
-        <w:rPr>
-          <w:rStyle w:val="NormalTok"/>
-        </w:rPr>
-        <w:t>(factoextra)</w:t>
-      </w:r>
-    </w:p>
-    <w:p>
-      <w:pPr>
-        <w:pStyle w:val="Ttulo2"/>
-      </w:pPr>
-      <w:bookmarkStart w:id="5" w:name="preparacio-de-les-dades"/>
-      <w:bookmarkEnd w:id="5"/>
-      <w:r>
-        <w:t>Preparació de les dades</w:t>
-      </w:r>
-    </w:p>
-    <w:p>
-      <w:pPr>
-        <w:pStyle w:val="FirstParagraph"/>
-      </w:pPr>
-      <w:r>
-        <w:t>D´entrada, per a realitzar una anàlisi d´agregació en R cal assegurar-se d´unes quantes coses:</w:t>
-      </w:r>
-    </w:p>
-    <w:p>
-      <w:pPr>
-        <w:pStyle w:val="Compact"/>
-        <w:numPr>
-          <w:ilvl w:val="0"/>
-          <w:numId w:val="31"/>
-        </w:numPr>
-      </w:pPr>
-      <w:r>
-        <w:t>Que les files es corresponen a observacions (individuals) i les columnes a variables.</w:t>
-      </w:r>
-    </w:p>
-    <w:p>
-      <w:pPr>
-        <w:pStyle w:val="Compact"/>
-        <w:numPr>
-          <w:ilvl w:val="0"/>
-          <w:numId w:val="31"/>
-        </w:numPr>
-      </w:pPr>
-      <w:r>
-        <w:t>Qualsevol valor desconegut en el nostre conjunt de dades ha de ser o bé eliminat o bé substituït per exemple amb el valor de la mitjana o per el valor més freqüent.</w:t>
-      </w:r>
-    </w:p>
-    <w:p>
-      <w:pPr>
-        <w:pStyle w:val="Compact"/>
-        <w:numPr>
-          <w:ilvl w:val="0"/>
-          <w:numId w:val="31"/>
-        </w:numPr>
-      </w:pPr>
-      <w:r>
-        <w:t>Les dades han de ser estar discretitzades.</w:t>
-      </w:r>
-    </w:p>
-    <w:p>
-      <w:pPr>
-        <w:pStyle w:val="FirstParagraph"/>
-      </w:pPr>
-    </w:p>
-    <w:p>
-      <w:pPr>
-        <w:pStyle w:val="FirstParagraph"/>
-      </w:pPr>
-    </w:p>
-    <w:p>
-      <w:pPr>
-        <w:pStyle w:val="FirstParagraph"/>
-      </w:pPr>
-    </w:p>
-    <w:p>
-      <w:pPr>
-        <w:pStyle w:val="FirstParagraph"/>
-      </w:pPr>
-      <w:r>
-        <w:t xml:space="preserve">Per il·lustrar l´anàlisi d´agregació farem ús del conjunt de dades </w:t>
-      </w:r>
-      <w:r>
-        <w:rPr>
-          <w:rStyle w:val="VerbatimChar"/>
-        </w:rPr>
-        <w:t>USArrests</w:t>
-      </w:r>
-      <w:r>
-        <w:t>, que conté dades estadístiques d´agressions, assassinats i violacions en cada un dels 50 estats d´USA l´any 1973.</w:t>
-      </w:r>
-    </w:p>
-    <w:p>
-      <w:pPr>
-        <w:pStyle w:val="SourceCode"/>
-      </w:pPr>
-      <w:r>
-        <w:rPr>
-          <w:rStyle w:val="KeywordTok"/>
-        </w:rPr>
-        <w:t>data</w:t>
-      </w:r>
-      <w:r>
-        <w:rPr>
-          <w:rStyle w:val="NormalTok"/>
-        </w:rPr>
-        <w:t>(</w:t>
-      </w:r>
-      <w:r>
-        <w:rPr>
-          <w:rStyle w:val="StringTok"/>
-        </w:rPr>
-        <w:t>"USArrests"</w:t>
-      </w:r>
-      <w:r>
-        <w:rPr>
-          <w:rStyle w:val="NormalTok"/>
-        </w:rPr>
-        <w:t>)</w:t>
-      </w:r>
-      <w:r>
-        <w:br/>
-      </w:r>
-      <w:r>
-        <w:rPr>
-          <w:rStyle w:val="NormalTok"/>
-        </w:rPr>
-        <w:t>df &lt;-</w:t>
-      </w:r>
-      <w:r>
-        <w:rPr>
-          <w:rStyle w:val="StringTok"/>
-        </w:rPr>
-        <w:t xml:space="preserve"> </w:t>
-      </w:r>
-      <w:r>
-        <w:rPr>
-          <w:rStyle w:val="NormalTok"/>
-        </w:rPr>
-        <w:t>USArrests</w:t>
-      </w:r>
-    </w:p>
-    <w:p>
-      <w:pPr>
-        <w:pStyle w:val="FirstParagraph"/>
-      </w:pPr>
-      <w:r>
-        <w:t>En primer lloc, podem eliminar els valors desconeguts en el nostre conjunt de dades com es mostra a continuació:</w:t>
-      </w:r>
-    </w:p>
-    <w:p>
-      <w:pPr>
-        <w:pStyle w:val="SourceCode"/>
-      </w:pPr>
-      <w:r>
-        <w:rPr>
-          <w:rStyle w:val="CommentTok"/>
-        </w:rPr>
-        <w:t># Eliminem valor desconeguts</w:t>
-      </w:r>
-      <w:r>
-        <w:br/>
-      </w:r>
-      <w:r>
-        <w:rPr>
-          <w:rStyle w:val="NormalTok"/>
-        </w:rPr>
-        <w:t>df &lt;-</w:t>
-      </w:r>
-      <w:r>
-        <w:rPr>
-          <w:rStyle w:val="StringTok"/>
-        </w:rPr>
-        <w:t xml:space="preserve"> </w:t>
-      </w:r>
-      <w:r>
-        <w:rPr>
-          <w:rStyle w:val="KeywordTok"/>
-        </w:rPr>
-        <w:t>na.omit</w:t>
-      </w:r>
-      <w:r>
-        <w:rPr>
-          <w:rStyle w:val="NormalTok"/>
-        </w:rPr>
-        <w:t>(df)</w:t>
-      </w:r>
-    </w:p>
-    <w:p>
-      <w:pPr>
-        <w:pStyle w:val="FirstParagraph"/>
-      </w:pPr>
-      <w:r>
-        <w:t xml:space="preserve">En segon lloc, discretitzarem les nostres dades estandaritzant-les amb l´ajuda de la funció </w:t>
-      </w:r>
-      <w:r>
-        <w:rPr>
-          <w:rStyle w:val="VerbatimChar"/>
-        </w:rPr>
-        <w:t>scale()</w:t>
-      </w:r>
-      <w:r>
-        <w:t>:</w:t>
-      </w:r>
-    </w:p>
-    <w:p>
-      <w:pPr>
-        <w:pStyle w:val="SourceCode"/>
-      </w:pPr>
-      <w:r>
-        <w:rPr>
-          <w:rStyle w:val="CommentTok"/>
-        </w:rPr>
-        <w:t># Estandaritzem les variables</w:t>
-      </w:r>
-      <w:r>
-        <w:br/>
-      </w:r>
-      <w:r>
-        <w:rPr>
-          <w:rStyle w:val="NormalTok"/>
-        </w:rPr>
-        <w:t>df &lt;-</w:t>
-      </w:r>
-      <w:r>
-        <w:rPr>
-          <w:rStyle w:val="StringTok"/>
-        </w:rPr>
-        <w:t xml:space="preserve"> </w:t>
-      </w:r>
-      <w:r>
-        <w:rPr>
-          <w:rStyle w:val="KeywordTok"/>
-        </w:rPr>
-        <w:t>scale</w:t>
-      </w:r>
-      <w:r>
-        <w:rPr>
-          <w:rStyle w:val="NormalTok"/>
-        </w:rPr>
-        <w:t>(df)</w:t>
-      </w:r>
-      <w:r>
-        <w:br/>
-      </w:r>
-      <w:r>
-        <w:rPr>
-          <w:rStyle w:val="KeywordTok"/>
-        </w:rPr>
-        <w:t>head</w:t>
-      </w:r>
-      <w:r>
-        <w:rPr>
-          <w:rStyle w:val="NormalTok"/>
-        </w:rPr>
-        <w:t xml:space="preserve">(df, </w:t>
-      </w:r>
-      <w:r>
-        <w:rPr>
-          <w:rStyle w:val="DataTypeTok"/>
-        </w:rPr>
-        <w:t>n =</w:t>
-      </w:r>
-      <w:r>
-        <w:rPr>
-          <w:rStyle w:val="NormalTok"/>
-        </w:rPr>
-        <w:t xml:space="preserve"> </w:t>
-      </w:r>
-      <w:r>
-        <w:rPr>
-          <w:rStyle w:val="DecValTok"/>
-        </w:rPr>
-        <w:t>3</w:t>
-      </w:r>
-      <w:r>
-        <w:rPr>
-          <w:rStyle w:val="NormalTok"/>
-        </w:rPr>
-        <w:t>)</w:t>
-      </w:r>
-    </w:p>
-    <w:p>
-      <w:pPr>
-        <w:pStyle w:val="SourceCode"/>
-      </w:pPr>
-      <w:r>
-        <w:rPr>
-          <w:rStyle w:val="VerbatimChar"/>
-        </w:rPr>
-        <w:t>##             Murder   Assault   UrbanPop         Rape</w:t>
-      </w:r>
-      <w:r>
-        <w:br/>
-      </w:r>
-      <w:r>
-        <w:rPr>
-          <w:rStyle w:val="VerbatimChar"/>
-        </w:rPr>
-        <w:t>## Alabama 1.24256408 0.7828393 -0.5209066 -0.003416473</w:t>
-      </w:r>
-      <w:r>
-        <w:br/>
-      </w:r>
-      <w:r>
-        <w:rPr>
-          <w:rStyle w:val="VerbatimChar"/>
-        </w:rPr>
-        <w:t>## Alaska  0.50786248 1.1068225 -1.2117642  2.484202941</w:t>
-      </w:r>
-      <w:r>
-        <w:br/>
-      </w:r>
-      <w:r>
-        <w:rPr>
-          <w:rStyle w:val="VerbatimChar"/>
-        </w:rPr>
-        <w:t>## Arizona 0.07163341 1.4788032  0.9989801  1.042878388</w:t>
-      </w:r>
-    </w:p>
-    <w:p>
-      <w:pPr>
-        <w:pStyle w:val="Ttulo2"/>
-      </w:pPr>
-      <w:bookmarkStart w:id="6" w:name="determinacio-del-nombre-de-clusters"/>
-      <w:bookmarkEnd w:id="6"/>
-    </w:p>
-    <w:p>
-      <w:pPr>
-        <w:pStyle w:val="Ttulo2"/>
-      </w:pPr>
-    </w:p>
-    <w:p>
-      <w:pPr>
-        <w:pStyle w:val="Ttulo2"/>
-      </w:pPr>
-      <w:r>
-        <w:t>Determinació del nombre de clústers</w:t>
-      </w:r>
-    </w:p>
-    <w:p>
-      <w:pPr>
-        <w:pStyle w:val="FirstParagraph"/>
-      </w:pPr>
-      <w:r>
-        <w:t xml:space="preserve">Per a determinar el nombre de clústers farem ús de la funció </w:t>
-      </w:r>
-      <w:r>
-        <w:rPr>
-          <w:rStyle w:val="VerbatimChar"/>
-        </w:rPr>
-        <w:t>fviz_nbclust()</w:t>
-      </w:r>
-      <w:r>
-        <w:t xml:space="preserve"> del paquet </w:t>
-      </w:r>
-      <w:r>
-        <w:rPr>
-          <w:rStyle w:val="VerbatimChar"/>
-        </w:rPr>
-        <w:t>factoextra</w:t>
-      </w:r>
-      <w:r>
-        <w:t xml:space="preserve"> que calcula els mètodes </w:t>
-      </w:r>
-      <w:r>
-        <w:rPr>
-          <w:b/>
-        </w:rPr>
-        <w:t>Elbow</w:t>
-      </w:r>
-      <w:r>
-        <w:t xml:space="preserve">, </w:t>
-      </w:r>
-      <w:r>
-        <w:rPr>
-          <w:b/>
-        </w:rPr>
-        <w:t>Silhouhette</w:t>
-      </w:r>
-      <w:r>
-        <w:t xml:space="preserve"> i </w:t>
-      </w:r>
-      <w:r>
-        <w:rPr>
-          <w:b/>
-        </w:rPr>
-        <w:t>Gap</w:t>
-      </w:r>
-      <w:r>
-        <w:t>.</w:t>
-      </w:r>
-    </w:p>
-    <w:p>
-      <w:pPr>
-        <w:pStyle w:val="Textoindependiente"/>
-      </w:pPr>
-      <w:r>
-        <w:t>El prototip de la funció es el següent:</w:t>
-      </w:r>
-    </w:p>
-    <w:p>
-      <w:pPr>
-        <w:pStyle w:val="SourceCode"/>
-      </w:pPr>
-      <w:r>
-        <w:rPr>
-          <w:rStyle w:val="KeywordTok"/>
-        </w:rPr>
-        <w:t>fviz_nbclust</w:t>
-      </w:r>
-      <w:r>
-        <w:rPr>
-          <w:rStyle w:val="NormalTok"/>
-        </w:rPr>
-        <w:t xml:space="preserve">(x, FUNcluster, </w:t>
-      </w:r>
-      <w:r>
-        <w:rPr>
-          <w:rStyle w:val="DataTypeTok"/>
-        </w:rPr>
-        <w:t>method =</w:t>
-      </w:r>
-      <w:r>
-        <w:rPr>
-          <w:rStyle w:val="NormalTok"/>
-        </w:rPr>
-        <w:t xml:space="preserve"> </w:t>
-      </w:r>
-      <w:r>
-        <w:rPr>
-          <w:rStyle w:val="KeywordTok"/>
-        </w:rPr>
-        <w:t>c</w:t>
-      </w:r>
-      <w:r>
-        <w:rPr>
-          <w:rStyle w:val="NormalTok"/>
-        </w:rPr>
-        <w:t>(</w:t>
-      </w:r>
-      <w:r>
-        <w:rPr>
-          <w:rStyle w:val="StringTok"/>
-        </w:rPr>
-        <w:t>"silhouette"</w:t>
-      </w:r>
-      <w:r>
-        <w:rPr>
-          <w:rStyle w:val="NormalTok"/>
-        </w:rPr>
-        <w:t xml:space="preserve">, </w:t>
-      </w:r>
-      <w:r>
-        <w:rPr>
-          <w:rStyle w:val="StringTok"/>
-        </w:rPr>
-        <w:t>"wss"</w:t>
-      </w:r>
-      <w:r>
-        <w:rPr>
-          <w:rStyle w:val="NormalTok"/>
-        </w:rPr>
-        <w:t xml:space="preserve">, </w:t>
-      </w:r>
-      <w:r>
-        <w:rPr>
-          <w:rStyle w:val="StringTok"/>
-        </w:rPr>
-        <w:t>"gap_stat"</w:t>
-      </w:r>
-      <w:r>
-        <w:rPr>
-          <w:rStyle w:val="NormalTok"/>
-        </w:rPr>
-        <w:t>))</w:t>
-      </w:r>
-    </w:p>
-    <w:p>
-      <w:pPr>
-        <w:pStyle w:val="FirstParagraph"/>
-      </w:pPr>
-      <w:r>
-        <w:t>onels arguments són els següents:</w:t>
-      </w:r>
-    </w:p>
-    <w:p>
-      <w:pPr>
-        <w:pStyle w:val="Compact"/>
-        <w:numPr>
-          <w:ilvl w:val="0"/>
-          <w:numId w:val="32"/>
-        </w:numPr>
-      </w:pPr>
-      <w:r>
-        <w:rPr>
-          <w:b/>
-        </w:rPr>
-        <w:t>x:</w:t>
-      </w:r>
-      <w:r>
-        <w:t xml:space="preserve"> matriu o data frame.</w:t>
-      </w:r>
-    </w:p>
-    <w:p>
-      <w:pPr>
-        <w:pStyle w:val="Compact"/>
-        <w:numPr>
-          <w:ilvl w:val="0"/>
-          <w:numId w:val="32"/>
-        </w:numPr>
-      </w:pPr>
-      <w:r>
-        <w:rPr>
-          <w:b/>
-        </w:rPr>
-        <w:t>FUNcluster:</w:t>
-      </w:r>
-      <w:r>
-        <w:t xml:space="preserve"> una funció d´agregació. Valors possibles: kmeans, pam, clara i hcut.</w:t>
-      </w:r>
-    </w:p>
-    <w:p>
-      <w:pPr>
-        <w:pStyle w:val="Compact"/>
-        <w:numPr>
-          <w:ilvl w:val="0"/>
-          <w:numId w:val="32"/>
-        </w:numPr>
-      </w:pPr>
-      <w:r>
-        <w:rPr>
-          <w:b/>
-        </w:rPr>
-        <w:t>method:</w:t>
-      </w:r>
-      <w:r>
-        <w:t xml:space="preserve"> mètode per a determinar el nombre òptim de clústers. Valors possibles: </w:t>
-      </w:r>
-      <w:r>
-        <w:rPr>
-          <w:b/>
-        </w:rPr>
-        <w:t>Elbow</w:t>
-      </w:r>
-      <w:r>
-        <w:t xml:space="preserve">, </w:t>
-      </w:r>
-      <w:r>
-        <w:rPr>
-          <w:b/>
-        </w:rPr>
-        <w:t>Silhouhette</w:t>
-      </w:r>
-      <w:r>
-        <w:t xml:space="preserve"> i </w:t>
-      </w:r>
-      <w:r>
-        <w:rPr>
-          <w:b/>
-        </w:rPr>
-        <w:t>Gap</w:t>
-      </w:r>
-    </w:p>
-    <w:p>
-      <w:pPr>
-        <w:pStyle w:val="FirstParagraph"/>
-      </w:pPr>
-      <w:r>
-        <w:t xml:space="preserve">A continuació, es mostra com determinar el nombre òptim de particions per al mètode </w:t>
-      </w:r>
-      <w:r>
-        <w:rPr>
-          <w:b/>
-          <w:i/>
-        </w:rPr>
-        <w:t>k-means</w:t>
-      </w:r>
-      <w:r>
-        <w:t>:</w:t>
-      </w:r>
-    </w:p>
-    <w:p>
-      <w:pPr>
-        <w:pStyle w:val="SourceCode"/>
-      </w:pPr>
-      <w:r>
-        <w:rPr>
-          <w:rStyle w:val="CommentTok"/>
-        </w:rPr>
-        <w:t># Mètode elbow</w:t>
-      </w:r>
-      <w:r>
-        <w:br/>
-      </w:r>
-      <w:r>
-        <w:rPr>
-          <w:rStyle w:val="KeywordTok"/>
-        </w:rPr>
-        <w:t>fviz_nbclust</w:t>
-      </w:r>
-      <w:r>
-        <w:rPr>
-          <w:rStyle w:val="NormalTok"/>
-        </w:rPr>
-        <w:t xml:space="preserve">(df, kmeans, </w:t>
-      </w:r>
-      <w:r>
-        <w:rPr>
-          <w:rStyle w:val="DataTypeTok"/>
-        </w:rPr>
-        <w:t>method =</w:t>
-      </w:r>
-      <w:r>
-        <w:rPr>
-          <w:rStyle w:val="NormalTok"/>
-        </w:rPr>
-        <w:t xml:space="preserve"> </w:t>
-      </w:r>
-      <w:r>
-        <w:rPr>
-          <w:rStyle w:val="StringTok"/>
-        </w:rPr>
-        <w:t>"wss"</w:t>
-      </w:r>
-      <w:r>
-        <w:rPr>
-          <w:rStyle w:val="NormalTok"/>
-        </w:rPr>
-        <w:t xml:space="preserve">) </w:t>
-      </w:r>
-      <w:r>
-        <w:rPr>
-          <w:rStyle w:val="OperatorTok"/>
-        </w:rPr>
-        <w:t>+</w:t>
-      </w:r>
-      <w:r>
-        <w:br/>
-      </w:r>
-      <w:r>
-        <w:rPr>
-          <w:rStyle w:val="StringTok"/>
-        </w:rPr>
-        <w:t xml:space="preserve">  </w:t>
-      </w:r>
-      <w:r>
-        <w:rPr>
-          <w:rStyle w:val="KeywordTok"/>
-        </w:rPr>
-        <w:t>geom_vline</w:t>
-      </w:r>
-      <w:r>
-        <w:rPr>
-          <w:rStyle w:val="NormalTok"/>
-        </w:rPr>
-        <w:t>(</w:t>
-      </w:r>
-      <w:r>
-        <w:rPr>
-          <w:rStyle w:val="DataTypeTok"/>
-        </w:rPr>
-        <w:t>xintercept =</w:t>
-      </w:r>
-      <w:r>
-        <w:rPr>
-          <w:rStyle w:val="NormalTok"/>
-        </w:rPr>
-        <w:t xml:space="preserve"> </w:t>
-      </w:r>
-      <w:r>
-        <w:rPr>
-          <w:rStyle w:val="DecValTok"/>
-        </w:rPr>
-        <w:t>4</w:t>
-      </w:r>
-      <w:r>
-        <w:rPr>
-          <w:rStyle w:val="NormalTok"/>
-        </w:rPr>
-        <w:t xml:space="preserve">, </w:t>
-      </w:r>
-      <w:r>
-        <w:rPr>
-          <w:rStyle w:val="DataTypeTok"/>
-        </w:rPr>
-        <w:t>linetype =</w:t>
-      </w:r>
-      <w:r>
-        <w:rPr>
-          <w:rStyle w:val="NormalTok"/>
-        </w:rPr>
-        <w:t xml:space="preserve"> </w:t>
-      </w:r>
-      <w:r>
-        <w:rPr>
-          <w:rStyle w:val="DecValTok"/>
-        </w:rPr>
-        <w:t>2</w:t>
-      </w:r>
-      <w:r>
-        <w:rPr>
-          <w:rStyle w:val="NormalTok"/>
-        </w:rPr>
-        <w:t xml:space="preserve">) </w:t>
-      </w:r>
-      <w:r>
-        <w:rPr>
-          <w:rStyle w:val="OperatorTok"/>
-        </w:rPr>
-        <w:t>+</w:t>
-      </w:r>
-      <w:r>
-        <w:br/>
-      </w:r>
-      <w:r>
-        <w:rPr>
-          <w:rStyle w:val="StringTok"/>
-        </w:rPr>
-        <w:t xml:space="preserve">  </w:t>
-      </w:r>
-      <w:r>
-        <w:rPr>
-          <w:rStyle w:val="KeywordTok"/>
-        </w:rPr>
-        <w:t>labs</w:t>
-      </w:r>
-      <w:r>
-        <w:rPr>
-          <w:rStyle w:val="NormalTok"/>
-        </w:rPr>
-        <w:t>(</w:t>
-      </w:r>
-      <w:r>
-        <w:rPr>
-          <w:rStyle w:val="DataTypeTok"/>
-        </w:rPr>
-        <w:t>x =</w:t>
-      </w:r>
-      <w:r>
-        <w:rPr>
-          <w:rStyle w:val="NormalTok"/>
-        </w:rPr>
-        <w:t xml:space="preserve"> </w:t>
-      </w:r>
-      <w:r>
-        <w:rPr>
-          <w:rStyle w:val="StringTok"/>
-        </w:rPr>
-        <w:t>"Nombre de particions k"</w:t>
-      </w:r>
-      <w:r>
-        <w:rPr>
-          <w:rStyle w:val="NormalTok"/>
-        </w:rPr>
-        <w:t xml:space="preserve">, </w:t>
-      </w:r>
-      <w:r>
-        <w:rPr>
-          <w:rStyle w:val="DataTypeTok"/>
-        </w:rPr>
-        <w:t>y =</w:t>
-      </w:r>
-      <w:r>
-        <w:rPr>
-          <w:rStyle w:val="NormalTok"/>
-        </w:rPr>
-        <w:t xml:space="preserve"> </w:t>
-      </w:r>
-      <w:r>
-        <w:rPr>
-          <w:rStyle w:val="StringTok"/>
-        </w:rPr>
-        <w:t>"Total intra-clúster suma de qu</w:t>
-      </w:r>
-      <w:r>
-        <w:rPr>
-          <w:rStyle w:val="StringTok"/>
-        </w:rPr>
-        <w:lastRenderedPageBreak/>
-        <w:t>adrats"</w:t>
-      </w:r>
-      <w:r>
-        <w:rPr>
-          <w:rStyle w:val="NormalTok"/>
-        </w:rPr>
-        <w:t>,</w:t>
-      </w:r>
-      <w:r>
-        <w:br/>
-      </w:r>
-      <w:r>
-        <w:rPr>
-          <w:rStyle w:val="NormalTok"/>
-        </w:rPr>
-        <w:t xml:space="preserve">       </w:t>
-      </w:r>
-      <w:r>
-        <w:rPr>
-          <w:rStyle w:val="DataTypeTok"/>
-        </w:rPr>
-        <w:t>title =</w:t>
-      </w:r>
-      <w:r>
-        <w:rPr>
-          <w:rStyle w:val="NormalTok"/>
-        </w:rPr>
-        <w:t xml:space="preserve"> </w:t>
-      </w:r>
-      <w:r>
-        <w:rPr>
-          <w:rStyle w:val="StringTok"/>
-        </w:rPr>
-        <w:t>"Nombre òptim de particions"</w:t>
-      </w:r>
-      <w:r>
-        <w:rPr>
-          <w:rStyle w:val="NormalTok"/>
-        </w:rPr>
-        <w:t>,</w:t>
-      </w:r>
-      <w:r>
-        <w:br/>
-      </w:r>
-      <w:r>
-        <w:rPr>
-          <w:rStyle w:val="NormalTok"/>
-        </w:rPr>
-        <w:t xml:space="preserve">       </w:t>
-      </w:r>
-      <w:r>
-        <w:rPr>
-          <w:rStyle w:val="DataTypeTok"/>
-        </w:rPr>
-        <w:t>subtitle =</w:t>
-      </w:r>
-      <w:r>
-        <w:rPr>
-          <w:rStyle w:val="NormalTok"/>
-        </w:rPr>
-        <w:t xml:space="preserve"> </w:t>
-      </w:r>
-      <w:r>
-        <w:rPr>
-          <w:rStyle w:val="StringTok"/>
-        </w:rPr>
-        <w:t>"Mètode Elbow"</w:t>
-      </w:r>
-      <w:r>
-        <w:rPr>
-          <w:rStyle w:val="NormalTok"/>
-        </w:rPr>
-        <w:t xml:space="preserve">) </w:t>
-      </w:r>
-      <w:r>
-        <w:rPr>
-          <w:rStyle w:val="OperatorTok"/>
-        </w:rPr>
-        <w:t>+</w:t>
-      </w:r>
-      <w:r>
-        <w:br/>
-      </w:r>
-      <w:r>
-        <w:rPr>
-          <w:rStyle w:val="StringTok"/>
-        </w:rPr>
-        <w:t xml:space="preserve">  </w:t>
-      </w:r>
-      <w:r>
-        <w:rPr>
-          <w:rStyle w:val="KeywordTok"/>
-        </w:rPr>
-        <w:t>theme_gray</w:t>
-      </w:r>
-      <w:r>
-        <w:rPr>
-          <w:rStyle w:val="NormalTok"/>
-        </w:rPr>
-        <w:t>()</w:t>
-      </w:r>
-    </w:p>
-    <w:p>
-      <w:pPr>
-        <w:pStyle w:val="FirstParagraph"/>
-      </w:pPr>
-      <w:r>
-        <w:rPr>
-          <w:noProof/>
-        </w:rPr>
         <w:drawing>
           <wp:inline distT="0" distB="0" distL="0" distR="0">
-            <wp:extent cx="4620126" cy="3696101"/>
+            <wp:extent cx="5600700" cy="2793634"/>
             <wp:effectExtent l="0" t="0" r="0" b="0"/>
             <wp:docPr id="1" name="Picture"/>
             <wp:cNvGraphicFramePr/>
@@ -1725,13 +1161,13 @@
               <a:graphicData uri="http://schemas.openxmlformats.org/drawingml/2006/picture">
                 <pic:pic xmlns:pic="http://schemas.openxmlformats.org/drawingml/2006/picture">
                   <pic:nvPicPr>
-                    <pic:cNvPr id="0" name="Picture" descr="rsanchezs-PAC4_files/figure-docx/unnamed-chunk-7-1.png"/>
+                    <pic:cNvPr id="0" name="Picture" descr="img/propietat-intelectual.PNG"/>
                     <pic:cNvPicPr>
                       <a:picLocks noChangeAspect="1" noChangeArrowheads="1"/>
                     </pic:cNvPicPr>
                   </pic:nvPicPr>
                   <pic:blipFill>
-                    <a:blip r:embed="rId8"/>
+                    <a:blip r:embed="rId9"/>
                     <a:stretch>
                       <a:fillRect/>
                     </a:stretch>
@@ -1739,7 +1175,7 @@
                   <pic:spPr bwMode="auto">
                     <a:xfrm>
                       <a:off x="0" y="0"/>
-                      <a:ext cx="4620126" cy="3696101"/>
+                      <a:ext cx="5600700" cy="2793634"/>
                     </a:xfrm>
                     <a:prstGeom prst="rect">
                       <a:avLst/>
@@ -1760,13 +1196,561 @@
     </w:p>
     <w:p>
       <w:pPr>
+        <w:pStyle w:val="Ttulo1"/>
+      </w:pPr>
+      <w:bookmarkStart w:id="3" w:name="exercici-1"/>
+      <w:bookmarkStart w:id="4" w:name="_Toc530526446"/>
+      <w:bookmarkEnd w:id="3"/>
+      <w:r>
+        <w:lastRenderedPageBreak/>
+        <w:t>Exercici 1</w:t>
+      </w:r>
+      <w:bookmarkEnd w:id="4"/>
+    </w:p>
+    <w:p>
+      <w:pPr>
+        <w:pStyle w:val="Ttulo1"/>
+      </w:pPr>
+      <w:bookmarkStart w:id="5" w:name="exercici-2"/>
+      <w:bookmarkEnd w:id="5"/>
+    </w:p>
+    <w:p>
+      <w:pPr>
+        <w:pStyle w:val="Ttulo1"/>
+      </w:pPr>
+    </w:p>
+    <w:p>
+      <w:pPr>
+        <w:pStyle w:val="Ttulo1"/>
+      </w:pPr>
+    </w:p>
+    <w:p>
+      <w:pPr>
+        <w:pStyle w:val="Ttulo1"/>
+      </w:pPr>
+    </w:p>
+    <w:p>
+      <w:pPr>
+        <w:pStyle w:val="Ttulo1"/>
+      </w:pPr>
+    </w:p>
+    <w:p>
+      <w:pPr>
+        <w:pStyle w:val="Ttulo1"/>
+      </w:pPr>
+    </w:p>
+    <w:p>
+      <w:pPr>
+        <w:pStyle w:val="Ttulo1"/>
+      </w:pPr>
+    </w:p>
+    <w:p>
+      <w:pPr>
+        <w:pStyle w:val="Ttulo1"/>
+      </w:pPr>
+    </w:p>
+    <w:p>
+      <w:pPr>
+        <w:pStyle w:val="Ttulo1"/>
+      </w:pPr>
+    </w:p>
+    <w:p>
+      <w:pPr>
+        <w:pStyle w:val="Ttulo1"/>
+      </w:pPr>
+    </w:p>
+    <w:p>
+      <w:pPr>
+        <w:pStyle w:val="Ttulo1"/>
+      </w:pPr>
+    </w:p>
+    <w:p>
+      <w:pPr>
+        <w:pStyle w:val="Ttulo1"/>
+      </w:pPr>
+      <w:bookmarkStart w:id="6" w:name="_Toc530526447"/>
+      <w:r>
+        <w:lastRenderedPageBreak/>
+        <w:t>Exercici 2</w:t>
+      </w:r>
+      <w:bookmarkEnd w:id="6"/>
+    </w:p>
+    <w:p>
+      <w:pPr>
+        <w:pStyle w:val="Ttulo2"/>
+      </w:pPr>
+      <w:bookmarkStart w:id="7" w:name="requisits"/>
+      <w:bookmarkStart w:id="8" w:name="_Toc530526448"/>
+      <w:bookmarkEnd w:id="7"/>
+      <w:r>
+        <w:t>Requisits</w:t>
+      </w:r>
+      <w:bookmarkEnd w:id="8"/>
+    </w:p>
+    <w:p>
+      <w:pPr>
+        <w:pStyle w:val="FirstParagraph"/>
+      </w:pPr>
+      <w:r>
+        <w:t>Per començar, per a la realització del nostre anàlisi necessitarem els següents paquets:</w:t>
+      </w:r>
+    </w:p>
+    <w:p>
+      <w:pPr>
+        <w:pStyle w:val="Compact"/>
+        <w:numPr>
+          <w:ilvl w:val="0"/>
+          <w:numId w:val="30"/>
+        </w:numPr>
+      </w:pPr>
+      <w:r>
+        <w:rPr>
+          <w:rStyle w:val="VerbatimChar"/>
+        </w:rPr>
+        <w:t>cluster</w:t>
+      </w:r>
+      <w:r>
+        <w:t xml:space="preserve"> per a la computació dels algoritmes d´agregació.</w:t>
+      </w:r>
+    </w:p>
+    <w:p>
+      <w:pPr>
+        <w:pStyle w:val="Compact"/>
+        <w:numPr>
+          <w:ilvl w:val="0"/>
+          <w:numId w:val="30"/>
+        </w:numPr>
+      </w:pPr>
+      <w:r>
+        <w:rPr>
+          <w:rStyle w:val="VerbatimChar"/>
+        </w:rPr>
+        <w:t>factoextra</w:t>
+      </w:r>
+      <w:r>
+        <w:t xml:space="preserve"> per a la visualitació de resultats d´agregació i que es fonamenta en el paquet </w:t>
+      </w:r>
+      <w:r>
+        <w:rPr>
+          <w:rStyle w:val="VerbatimChar"/>
+        </w:rPr>
+        <w:t>ggplot2</w:t>
+      </w:r>
+      <w:r>
+        <w:t>.</w:t>
+      </w:r>
+      <w:r>
+        <w:rPr>
+          <w:rStyle w:val="Refdenotaalpie"/>
+        </w:rPr>
+        <w:footnoteReference w:id="4"/>
+      </w:r>
+    </w:p>
+    <w:p>
+      <w:pPr>
+        <w:pStyle w:val="FirstParagraph"/>
+      </w:pPr>
+      <w:r>
+        <w:t xml:space="preserve">El paquet </w:t>
+      </w:r>
+      <w:r>
+        <w:rPr>
+          <w:rStyle w:val="VerbatimChar"/>
+        </w:rPr>
+        <w:t>factoextra</w:t>
+      </w:r>
+      <w:r>
+        <w:t xml:space="preserve"> conté funcions per anàlisi de </w:t>
+      </w:r>
+      <w:r>
+        <w:rPr>
+          <w:i/>
+        </w:rPr>
+        <w:t>clustering</w:t>
+      </w:r>
+      <w:r>
+        <w:t xml:space="preserve"> i visualització dels resultats:</w:t>
+      </w:r>
+    </w:p>
+    <w:tbl>
+      <w:tblPr>
+        <w:tblW w:w="5696" w:type="pct"/>
+        <w:tblLook w:val="07E0" w:firstRow="1" w:lastRow="1" w:firstColumn="1" w:lastColumn="1" w:noHBand="1" w:noVBand="1"/>
+      </w:tblPr>
+      <w:tblGrid>
+        <w:gridCol w:w="3780"/>
+        <w:gridCol w:w="6288"/>
+      </w:tblGrid>
+      <w:tr>
+        <w:tc>
+          <w:tcPr>
+            <w:tcW w:w="0" w:type="auto"/>
+            <w:tcBorders>
+              <w:bottom w:val="single" w:sz="0" w:space="0" w:color="auto"/>
+            </w:tcBorders>
+            <w:vAlign w:val="bottom"/>
+          </w:tcPr>
+          <w:p>
+            <w:pPr>
+              <w:pStyle w:val="Compact"/>
+              <w:jc w:val="left"/>
+              <w:rPr>
+                <w:b/>
+              </w:rPr>
+            </w:pPr>
+            <w:r>
+              <w:rPr>
+                <w:b/>
+              </w:rPr>
+              <w:t>Funció</w:t>
+            </w:r>
+          </w:p>
+        </w:tc>
+        <w:tc>
+          <w:tcPr>
+            <w:tcW w:w="3168" w:type="pct"/>
+            <w:tcBorders>
+              <w:bottom w:val="single" w:sz="0" w:space="0" w:color="auto"/>
+            </w:tcBorders>
+            <w:vAlign w:val="bottom"/>
+          </w:tcPr>
+          <w:p>
+            <w:pPr>
+              <w:pStyle w:val="Compact"/>
+              <w:jc w:val="left"/>
+              <w:rPr>
+                <w:b/>
+              </w:rPr>
+            </w:pPr>
+            <w:r>
+              <w:rPr>
+                <w:b/>
+              </w:rPr>
+              <w:t>Descripció</w:t>
+            </w:r>
+          </w:p>
+        </w:tc>
+      </w:tr>
+      <w:tr>
+        <w:tc>
+          <w:tcPr>
+            <w:tcW w:w="0" w:type="auto"/>
+          </w:tcPr>
+          <w:p>
+            <w:pPr>
+              <w:pStyle w:val="Compact"/>
+              <w:jc w:val="left"/>
+            </w:pPr>
+            <w:r>
+              <w:rPr>
+                <w:rStyle w:val="VerbatimChar"/>
+              </w:rPr>
+              <w:t>dist(fviz_dist, get_dist)</w:t>
+            </w:r>
+          </w:p>
+        </w:tc>
+        <w:tc>
+          <w:tcPr>
+            <w:tcW w:w="3168" w:type="pct"/>
+          </w:tcPr>
+          <w:p>
+            <w:pPr>
+              <w:pStyle w:val="Compact"/>
+              <w:jc w:val="left"/>
+            </w:pPr>
+            <w:r>
+              <w:t>Visualització i computació de la matriu de distàncies</w:t>
+            </w:r>
+          </w:p>
+        </w:tc>
+      </w:tr>
+      <w:tr>
+        <w:tc>
+          <w:tcPr>
+            <w:tcW w:w="0" w:type="auto"/>
+          </w:tcPr>
+          <w:p>
+            <w:pPr>
+              <w:pStyle w:val="Compact"/>
+              <w:jc w:val="left"/>
+            </w:pPr>
+            <w:r>
+              <w:rPr>
+                <w:rStyle w:val="VerbatimChar"/>
+              </w:rPr>
+              <w:t>get_clust_tendency</w:t>
+            </w:r>
+          </w:p>
+        </w:tc>
+        <w:tc>
+          <w:tcPr>
+            <w:tcW w:w="3168" w:type="pct"/>
+          </w:tcPr>
+          <w:p>
+            <w:pPr>
+              <w:pStyle w:val="Compact"/>
+              <w:jc w:val="left"/>
+            </w:pPr>
+            <w:r>
+              <w:t>Avaluació de la tendencia d´agregació</w:t>
+            </w:r>
+          </w:p>
+        </w:tc>
+      </w:tr>
+      <w:tr>
+        <w:tc>
+          <w:tcPr>
+            <w:tcW w:w="0" w:type="auto"/>
+          </w:tcPr>
+          <w:p>
+            <w:pPr>
+              <w:pStyle w:val="Compact"/>
+              <w:jc w:val="left"/>
+            </w:pPr>
+            <w:r>
+              <w:rPr>
+                <w:rStyle w:val="VerbatimChar"/>
+              </w:rPr>
+              <w:t>fviz_nbclust(fviz_gap_stat)</w:t>
+            </w:r>
+          </w:p>
+        </w:tc>
+        <w:tc>
+          <w:tcPr>
+            <w:tcW w:w="3168" w:type="pct"/>
+          </w:tcPr>
+          <w:p>
+            <w:pPr>
+              <w:pStyle w:val="Compact"/>
+              <w:jc w:val="left"/>
+            </w:pPr>
+            <w:r>
+              <w:t>Determinació del nombre òptim de clústers</w:t>
+            </w:r>
+          </w:p>
+        </w:tc>
+      </w:tr>
+      <w:tr>
+        <w:tc>
+          <w:tcPr>
+            <w:tcW w:w="0" w:type="auto"/>
+          </w:tcPr>
+          <w:p>
+            <w:pPr>
+              <w:pStyle w:val="Compact"/>
+              <w:jc w:val="left"/>
+            </w:pPr>
+            <w:r>
+              <w:rPr>
+                <w:rStyle w:val="VerbatimChar"/>
+              </w:rPr>
+              <w:t>fviz_dend</w:t>
+            </w:r>
+          </w:p>
+        </w:tc>
+        <w:tc>
+          <w:tcPr>
+            <w:tcW w:w="3168" w:type="pct"/>
+          </w:tcPr>
+          <w:p>
+            <w:pPr>
+              <w:pStyle w:val="Compact"/>
+              <w:jc w:val="left"/>
+            </w:pPr>
+            <w:r>
+              <w:t>Visualització de dendrogrames</w:t>
+            </w:r>
+          </w:p>
+        </w:tc>
+      </w:tr>
+      <w:tr>
+        <w:tc>
+          <w:tcPr>
+            <w:tcW w:w="0" w:type="auto"/>
+          </w:tcPr>
+          <w:p>
+            <w:pPr>
+              <w:pStyle w:val="Compact"/>
+              <w:jc w:val="left"/>
+            </w:pPr>
+            <w:r>
+              <w:rPr>
+                <w:rStyle w:val="VerbatimChar"/>
+              </w:rPr>
+              <w:t>fviz_cluster</w:t>
+            </w:r>
+          </w:p>
+        </w:tc>
+        <w:tc>
+          <w:tcPr>
+            <w:tcW w:w="3168" w:type="pct"/>
+          </w:tcPr>
+          <w:p>
+            <w:pPr>
+              <w:pStyle w:val="Compact"/>
+              <w:jc w:val="left"/>
+            </w:pPr>
+            <w:r>
+              <w:t>Visualització dels resultats d´agrupament</w:t>
+            </w:r>
+          </w:p>
+        </w:tc>
+      </w:tr>
+      <w:tr>
+        <w:tc>
+          <w:tcPr>
+            <w:tcW w:w="0" w:type="auto"/>
+          </w:tcPr>
+          <w:p>
+            <w:pPr>
+              <w:pStyle w:val="Compact"/>
+              <w:jc w:val="left"/>
+            </w:pPr>
+            <w:r>
+              <w:rPr>
+                <w:rStyle w:val="VerbatimChar"/>
+              </w:rPr>
+              <w:t>fviz_mclust</w:t>
+            </w:r>
+          </w:p>
+        </w:tc>
+        <w:tc>
+          <w:tcPr>
+            <w:tcW w:w="3168" w:type="pct"/>
+          </w:tcPr>
+          <w:p>
+            <w:pPr>
+              <w:pStyle w:val="Compact"/>
+              <w:jc w:val="left"/>
+            </w:pPr>
+            <w:r>
+              <w:t>Visualització dels resultats del model d´agrupament</w:t>
+            </w:r>
+          </w:p>
+        </w:tc>
+      </w:tr>
+      <w:tr>
+        <w:tc>
+          <w:tcPr>
+            <w:tcW w:w="0" w:type="auto"/>
+          </w:tcPr>
+          <w:p>
+            <w:pPr>
+              <w:pStyle w:val="Compact"/>
+              <w:jc w:val="left"/>
+            </w:pPr>
+            <w:r>
+              <w:rPr>
+                <w:rStyle w:val="VerbatimChar"/>
+              </w:rPr>
+              <w:t>fviz_silhouette</w:t>
+            </w:r>
+          </w:p>
+        </w:tc>
+        <w:tc>
+          <w:tcPr>
+            <w:tcW w:w="3168" w:type="pct"/>
+          </w:tcPr>
+          <w:p>
+            <w:pPr>
+              <w:pStyle w:val="Compact"/>
+              <w:jc w:val="left"/>
+            </w:pPr>
+            <w:r>
+              <w:t>Visualització de la informació de la silueta</w:t>
+            </w:r>
+          </w:p>
+        </w:tc>
+      </w:tr>
+      <w:tr>
+        <w:tc>
+          <w:tcPr>
+            <w:tcW w:w="0" w:type="auto"/>
+          </w:tcPr>
+          <w:p>
+            <w:pPr>
+              <w:pStyle w:val="Compact"/>
+              <w:jc w:val="left"/>
+            </w:pPr>
+            <w:r>
+              <w:rPr>
+                <w:rStyle w:val="VerbatimChar"/>
+              </w:rPr>
+              <w:t>hkmeans</w:t>
+            </w:r>
+          </w:p>
+        </w:tc>
+        <w:tc>
+          <w:tcPr>
+            <w:tcW w:w="3168" w:type="pct"/>
+          </w:tcPr>
+          <w:p>
+            <w:pPr>
+              <w:pStyle w:val="Compact"/>
+              <w:jc w:val="left"/>
+            </w:pPr>
+            <w:r>
+              <w:t>K-means jerarquic</w:t>
+            </w:r>
+          </w:p>
+        </w:tc>
+      </w:tr>
+      <w:tr>
+        <w:tc>
+          <w:tcPr>
+            <w:tcW w:w="0" w:type="auto"/>
+          </w:tcPr>
+          <w:p>
+            <w:pPr>
+              <w:pStyle w:val="Compact"/>
+              <w:jc w:val="left"/>
+            </w:pPr>
+            <w:r>
+              <w:rPr>
+                <w:rStyle w:val="VerbatimChar"/>
+              </w:rPr>
+              <w:t>eclust</w:t>
+            </w:r>
+          </w:p>
+        </w:tc>
+        <w:tc>
+          <w:tcPr>
+            <w:tcW w:w="3168" w:type="pct"/>
+          </w:tcPr>
+          <w:p>
+            <w:pPr>
+              <w:pStyle w:val="Compact"/>
+              <w:jc w:val="left"/>
+            </w:pPr>
+            <w:r>
+              <w:t>Visualització de l´anàlisi de agrupament</w:t>
+            </w:r>
+          </w:p>
+        </w:tc>
+      </w:tr>
+    </w:tbl>
+    <w:p>
+      <w:pPr>
+        <w:pStyle w:val="Textoindependiente"/>
+      </w:pPr>
+    </w:p>
+    <w:p>
+      <w:pPr>
+        <w:pStyle w:val="Textoindependiente"/>
+      </w:pPr>
+      <w:r>
+        <w:t>Podem instal·lar els dos paquets com es mostra en la següent línia de codi:</w:t>
+      </w:r>
+    </w:p>
+    <w:p>
+      <w:pPr>
         <w:pStyle w:val="SourceCode"/>
       </w:pPr>
       <w:r>
         <w:rPr>
           <w:rStyle w:val="CommentTok"/>
         </w:rPr>
-        <w:t># Mètode Silhouette</w:t>
+        <w:t># Instalació paquets clustering</w:t>
       </w:r>
       <w:r>
         <w:br/>
@@ -1775,12 +1759,707 @@
         <w:rPr>
           <w:rStyle w:val="KeywordTok"/>
         </w:rPr>
+        <w:t>install.packages</w:t>
+      </w:r>
+      <w:r>
+        <w:rPr>
+          <w:rStyle w:val="NormalTok"/>
+        </w:rPr>
+        <w:t>(</w:t>
+      </w:r>
+      <w:r>
+        <w:rPr>
+          <w:rStyle w:val="KeywordTok"/>
+        </w:rPr>
+        <w:t>c</w:t>
+      </w:r>
+      <w:r>
+        <w:rPr>
+          <w:rStyle w:val="NormalTok"/>
+        </w:rPr>
+        <w:t>(</w:t>
+      </w:r>
+      <w:r>
+        <w:rPr>
+          <w:rStyle w:val="StringTok"/>
+        </w:rPr>
+        <w:t>"cluster"</w:t>
+      </w:r>
+      <w:r>
+        <w:rPr>
+          <w:rStyle w:val="NormalTok"/>
+        </w:rPr>
+        <w:t xml:space="preserve">, </w:t>
+      </w:r>
+      <w:r>
+        <w:rPr>
+          <w:rStyle w:val="StringTok"/>
+        </w:rPr>
+        <w:t>"factoextra"</w:t>
+      </w:r>
+      <w:r>
+        <w:rPr>
+          <w:rStyle w:val="NormalTok"/>
+        </w:rPr>
+        <w:t>))</w:t>
+      </w:r>
+    </w:p>
+    <w:p>
+      <w:pPr>
+        <w:pStyle w:val="FirstParagraph"/>
+      </w:pPr>
+      <w:r>
+        <w:t>En acabat, ens caldrà carregar les llibreries a la sessió R:</w:t>
+      </w:r>
+    </w:p>
+    <w:p>
+      <w:pPr>
+        <w:pStyle w:val="SourceCode"/>
+      </w:pPr>
+      <w:r>
+        <w:rPr>
+          <w:rStyle w:val="CommentTok"/>
+        </w:rPr>
+        <w:t># Carreguem les llibreries</w:t>
+      </w:r>
+      <w:r>
+        <w:br/>
+      </w:r>
+      <w:r>
+        <w:rPr>
+          <w:rStyle w:val="KeywordTok"/>
+        </w:rPr>
+        <w:t>library</w:t>
+      </w:r>
+      <w:r>
+        <w:rPr>
+          <w:rStyle w:val="NormalTok"/>
+        </w:rPr>
+        <w:t>(cluster)</w:t>
+      </w:r>
+      <w:r>
+        <w:br/>
+      </w:r>
+      <w:r>
+        <w:rPr>
+          <w:rStyle w:val="KeywordTok"/>
+        </w:rPr>
+        <w:t>library</w:t>
+      </w:r>
+      <w:r>
+        <w:rPr>
+          <w:rStyle w:val="NormalTok"/>
+        </w:rPr>
+        <w:t>(factoextra)</w:t>
+      </w:r>
+    </w:p>
+    <w:p>
+      <w:pPr>
+        <w:pStyle w:val="Ttulo2"/>
+      </w:pPr>
+      <w:bookmarkStart w:id="9" w:name="preparacio-de-les-dades"/>
+      <w:bookmarkStart w:id="10" w:name="_Toc530526449"/>
+      <w:bookmarkEnd w:id="9"/>
+      <w:r>
+        <w:t>Preparació de les dades</w:t>
+      </w:r>
+      <w:bookmarkEnd w:id="10"/>
+    </w:p>
+    <w:p>
+      <w:pPr>
+        <w:pStyle w:val="FirstParagraph"/>
+      </w:pPr>
+      <w:r>
+        <w:t>D´entrada, per a realitzar una anàlisi d´agregació en R cal assegurar-se d´unes quantes coses:</w:t>
+      </w:r>
+    </w:p>
+    <w:p>
+      <w:pPr>
+        <w:pStyle w:val="Compact"/>
+        <w:numPr>
+          <w:ilvl w:val="0"/>
+          <w:numId w:val="31"/>
+        </w:numPr>
+      </w:pPr>
+      <w:r>
+        <w:t>Que les files es corresponen a observacions (individuals) i les columnes a variables.</w:t>
+      </w:r>
+    </w:p>
+    <w:p>
+      <w:pPr>
+        <w:pStyle w:val="Compact"/>
+        <w:numPr>
+          <w:ilvl w:val="0"/>
+          <w:numId w:val="31"/>
+        </w:numPr>
+      </w:pPr>
+      <w:r>
+        <w:t>Qualsevol valor desconegut en el nostre conjunt de dades ha de ser o bé eliminat o bé substituït per exemple amb el valor de la mitjana o per el valor més freqüent.</w:t>
+      </w:r>
+    </w:p>
+    <w:p>
+      <w:pPr>
+        <w:pStyle w:val="Compact"/>
+        <w:numPr>
+          <w:ilvl w:val="0"/>
+          <w:numId w:val="31"/>
+        </w:numPr>
+      </w:pPr>
+      <w:r>
+        <w:t>Les dades han de ser estar discretitzades.</w:t>
+      </w:r>
+    </w:p>
+    <w:p>
+      <w:pPr>
+        <w:pStyle w:val="FirstParagraph"/>
+      </w:pPr>
+    </w:p>
+    <w:p>
+      <w:pPr>
+        <w:pStyle w:val="FirstParagraph"/>
+      </w:pPr>
+    </w:p>
+    <w:p>
+      <w:pPr>
+        <w:pStyle w:val="FirstParagraph"/>
+      </w:pPr>
+    </w:p>
+    <w:p>
+      <w:pPr>
+        <w:pStyle w:val="FirstParagraph"/>
+      </w:pPr>
+      <w:r>
+        <w:t xml:space="preserve">Per il·lustrar l´anàlisi d´agregació farem ús del conjunt de dades </w:t>
+      </w:r>
+      <w:r>
+        <w:rPr>
+          <w:rStyle w:val="VerbatimChar"/>
+        </w:rPr>
+        <w:t>USArrests</w:t>
+      </w:r>
+      <w:r>
+        <w:t>, que conté dades estadístiques d´agressions, assassinats i violacions en cada un dels 50 estats d´USA l´any 1973.</w:t>
+      </w:r>
+    </w:p>
+    <w:p>
+      <w:pPr>
+        <w:pStyle w:val="SourceCode"/>
+      </w:pPr>
+      <w:r>
+        <w:rPr>
+          <w:rStyle w:val="CommentTok"/>
+        </w:rPr>
+        <w:t># Carreguem les dades</w:t>
+      </w:r>
+      <w:r>
+        <w:br/>
+      </w:r>
+      <w:r>
+        <w:rPr>
+          <w:rStyle w:val="KeywordTok"/>
+        </w:rPr>
+        <w:t>data</w:t>
+      </w:r>
+      <w:r>
+        <w:rPr>
+          <w:rStyle w:val="NormalTok"/>
+        </w:rPr>
+        <w:t>(</w:t>
+      </w:r>
+      <w:r>
+        <w:rPr>
+          <w:rStyle w:val="StringTok"/>
+        </w:rPr>
+        <w:t>"USArrests"</w:t>
+      </w:r>
+      <w:r>
+        <w:rPr>
+          <w:rStyle w:val="NormalTok"/>
+        </w:rPr>
+        <w:t>)</w:t>
+      </w:r>
+      <w:r>
+        <w:br/>
+      </w:r>
+      <w:r>
+        <w:rPr>
+          <w:rStyle w:val="NormalTok"/>
+        </w:rPr>
+        <w:t>df &lt;-</w:t>
+      </w:r>
+      <w:r>
+        <w:rPr>
+          <w:rStyle w:val="StringTok"/>
+        </w:rPr>
+        <w:t xml:space="preserve"> </w:t>
+      </w:r>
+      <w:r>
+        <w:rPr>
+          <w:rStyle w:val="NormalTok"/>
+        </w:rPr>
+        <w:t>USArrests</w:t>
+      </w:r>
+    </w:p>
+    <w:p>
+      <w:pPr>
+        <w:pStyle w:val="FirstParagraph"/>
+      </w:pPr>
+      <w:r>
+        <w:t>En primer lloc, podem eliminar els valors desconeguts en el nostre conjunt de dades com es mostra a continuació:</w:t>
+      </w:r>
+    </w:p>
+    <w:p>
+      <w:pPr>
+        <w:pStyle w:val="SourceCode"/>
+      </w:pPr>
+      <w:r>
+        <w:rPr>
+          <w:rStyle w:val="CommentTok"/>
+        </w:rPr>
+        <w:t># Eliminem valors desconeguts</w:t>
+      </w:r>
+      <w:r>
+        <w:br/>
+      </w:r>
+      <w:r>
+        <w:rPr>
+          <w:rStyle w:val="NormalTok"/>
+        </w:rPr>
+        <w:t>df &lt;-</w:t>
+      </w:r>
+      <w:r>
+        <w:rPr>
+          <w:rStyle w:val="StringTok"/>
+        </w:rPr>
+        <w:t xml:space="preserve"> </w:t>
+      </w:r>
+      <w:r>
+        <w:rPr>
+          <w:rStyle w:val="KeywordTok"/>
+        </w:rPr>
+        <w:t>na.omit</w:t>
+      </w:r>
+      <w:r>
+        <w:rPr>
+          <w:rStyle w:val="NormalTok"/>
+        </w:rPr>
+        <w:t>(df)</w:t>
+      </w:r>
+    </w:p>
+    <w:p>
+      <w:pPr>
+        <w:pStyle w:val="FirstParagraph"/>
+      </w:pPr>
+      <w:r>
+        <w:t xml:space="preserve">En segon lloc, discretitzarem les nostres dades estandaritzant-les amb l´ajuda de la funció </w:t>
+      </w:r>
+      <w:r>
+        <w:rPr>
+          <w:rStyle w:val="VerbatimChar"/>
+        </w:rPr>
+        <w:t>scale()</w:t>
+      </w:r>
+      <w:r>
+        <w:t>:</w:t>
+      </w:r>
+    </w:p>
+    <w:p>
+      <w:pPr>
+        <w:pStyle w:val="SourceCode"/>
+      </w:pPr>
+      <w:r>
+        <w:rPr>
+          <w:rStyle w:val="CommentTok"/>
+        </w:rPr>
+        <w:t># Estandaritzem les variables</w:t>
+      </w:r>
+      <w:r>
+        <w:br/>
+      </w:r>
+      <w:r>
+        <w:rPr>
+          <w:rStyle w:val="NormalTok"/>
+        </w:rPr>
+        <w:t>df &lt;-</w:t>
+      </w:r>
+      <w:r>
+        <w:rPr>
+          <w:rStyle w:val="StringTok"/>
+        </w:rPr>
+        <w:t xml:space="preserve"> </w:t>
+      </w:r>
+      <w:r>
+        <w:rPr>
+          <w:rStyle w:val="KeywordTok"/>
+        </w:rPr>
+        <w:t>scale</w:t>
+      </w:r>
+      <w:r>
+        <w:rPr>
+          <w:rStyle w:val="NormalTok"/>
+        </w:rPr>
+        <w:t>(df)</w:t>
+      </w:r>
+      <w:r>
+        <w:br/>
+      </w:r>
+      <w:r>
+        <w:rPr>
+          <w:rStyle w:val="KeywordTok"/>
+        </w:rPr>
+        <w:t>head</w:t>
+      </w:r>
+      <w:r>
+        <w:rPr>
+          <w:rStyle w:val="NormalTok"/>
+        </w:rPr>
+        <w:t xml:space="preserve">(df, </w:t>
+      </w:r>
+      <w:r>
+        <w:rPr>
+          <w:rStyle w:val="DataTypeTok"/>
+        </w:rPr>
+        <w:t>n =</w:t>
+      </w:r>
+      <w:r>
+        <w:rPr>
+          <w:rStyle w:val="NormalTok"/>
+        </w:rPr>
+        <w:t xml:space="preserve"> </w:t>
+      </w:r>
+      <w:r>
+        <w:rPr>
+          <w:rStyle w:val="DecValTok"/>
+        </w:rPr>
+        <w:t>3</w:t>
+      </w:r>
+      <w:r>
+        <w:rPr>
+          <w:rStyle w:val="NormalTok"/>
+        </w:rPr>
+        <w:t>)</w:t>
+      </w:r>
+    </w:p>
+    <w:p>
+      <w:pPr>
+        <w:pStyle w:val="SourceCode"/>
+      </w:pPr>
+      <w:r>
+        <w:rPr>
+          <w:rStyle w:val="VerbatimChar"/>
+        </w:rPr>
+        <w:t>##             Murder   Assault   UrbanPop         Rape</w:t>
+      </w:r>
+      <w:r>
+        <w:br/>
+      </w:r>
+      <w:r>
+        <w:rPr>
+          <w:rStyle w:val="VerbatimChar"/>
+        </w:rPr>
+        <w:t>## Alabama 1.24256408 0.7828393 -0.5209066 -0.003416473</w:t>
+      </w:r>
+      <w:r>
+        <w:br/>
+      </w:r>
+      <w:r>
+        <w:rPr>
+          <w:rStyle w:val="VerbatimChar"/>
+        </w:rPr>
+        <w:t>## Alaska  0.50786248 1.1068225 -1.2117642  2.484202941</w:t>
+      </w:r>
+      <w:r>
+        <w:br/>
+      </w:r>
+      <w:r>
+        <w:rPr>
+          <w:rStyle w:val="VerbatimChar"/>
+        </w:rPr>
+        <w:t>## Arizona 0.07163341 1.4788032  0.9989801  1.042878388</w:t>
+      </w:r>
+    </w:p>
+    <w:p>
+      <w:pPr>
+        <w:pStyle w:val="Ttulo2"/>
+      </w:pPr>
+      <w:bookmarkStart w:id="11" w:name="determinacio-del-nombre-de-clusters"/>
+      <w:bookmarkEnd w:id="11"/>
+    </w:p>
+    <w:p>
+      <w:pPr>
+        <w:pStyle w:val="Ttulo2"/>
+      </w:pPr>
+      <w:bookmarkStart w:id="12" w:name="_Toc530526450"/>
+      <w:r>
+        <w:t>Determinació del nombre de clústers</w:t>
+      </w:r>
+      <w:bookmarkEnd w:id="12"/>
+    </w:p>
+    <w:p>
+      <w:pPr>
+        <w:pStyle w:val="FirstParagraph"/>
+      </w:pPr>
+      <w:r>
+        <w:t xml:space="preserve">Per a determinar el nombre de clústers farem ús de la funció </w:t>
+      </w:r>
+      <w:r>
+        <w:rPr>
+          <w:rStyle w:val="VerbatimChar"/>
+        </w:rPr>
+        <w:t>fviz_nbclust()</w:t>
+      </w:r>
+      <w:r>
+        <w:t xml:space="preserve"> del paquet </w:t>
+      </w:r>
+      <w:r>
+        <w:rPr>
+          <w:rStyle w:val="VerbatimChar"/>
+        </w:rPr>
+        <w:t>factoextra</w:t>
+      </w:r>
+      <w:r>
+        <w:t xml:space="preserve"> que calcula els mètodes </w:t>
+      </w:r>
+      <w:r>
+        <w:rPr>
+          <w:b/>
+        </w:rPr>
+        <w:t>Elbow</w:t>
+      </w:r>
+      <w:r>
+        <w:t xml:space="preserve">, </w:t>
+      </w:r>
+      <w:r>
+        <w:rPr>
+          <w:b/>
+        </w:rPr>
+        <w:t>Silhouhette</w:t>
+      </w:r>
+      <w:r>
+        <w:t xml:space="preserve"> i </w:t>
+      </w:r>
+      <w:r>
+        <w:rPr>
+          <w:b/>
+        </w:rPr>
+        <w:t>Gap</w:t>
+      </w:r>
+      <w:r>
+        <w:t>.</w:t>
+      </w:r>
+    </w:p>
+    <w:p>
+      <w:pPr>
+        <w:pStyle w:val="Textoindependiente"/>
+      </w:pPr>
+      <w:r>
+        <w:t>El prototip de la funció es el següent:</w:t>
+      </w:r>
+    </w:p>
+    <w:p>
+      <w:pPr>
+        <w:pStyle w:val="SourceCode"/>
+      </w:pPr>
+      <w:r>
+        <w:rPr>
+          <w:rStyle w:val="KeywordTok"/>
+        </w:rPr>
         <w:t>fviz_nbclust</w:t>
       </w:r>
       <w:r>
         <w:rPr>
           <w:rStyle w:val="NormalTok"/>
         </w:rPr>
+        <w:t xml:space="preserve">(x, FUNcluster, </w:t>
+      </w:r>
+      <w:r>
+        <w:rPr>
+          <w:rStyle w:val="DataTypeTok"/>
+        </w:rPr>
+        <w:t>method =</w:t>
+      </w:r>
+      <w:r>
+        <w:rPr>
+          <w:rStyle w:val="NormalTok"/>
+        </w:rPr>
+        <w:t xml:space="preserve"> </w:t>
+      </w:r>
+      <w:r>
+        <w:rPr>
+          <w:rStyle w:val="KeywordTok"/>
+        </w:rPr>
+        <w:t>c</w:t>
+      </w:r>
+      <w:r>
+        <w:rPr>
+          <w:rStyle w:val="NormalTok"/>
+        </w:rPr>
+        <w:t>(</w:t>
+      </w:r>
+      <w:r>
+        <w:rPr>
+          <w:rStyle w:val="StringTok"/>
+        </w:rPr>
+        <w:t>"silhouette"</w:t>
+      </w:r>
+      <w:r>
+        <w:rPr>
+          <w:rStyle w:val="NormalTok"/>
+        </w:rPr>
+        <w:t xml:space="preserve">, </w:t>
+      </w:r>
+      <w:r>
+        <w:rPr>
+          <w:rStyle w:val="StringTok"/>
+        </w:rPr>
+        <w:t>"wss"</w:t>
+      </w:r>
+      <w:r>
+        <w:rPr>
+          <w:rStyle w:val="NormalTok"/>
+        </w:rPr>
+        <w:t xml:space="preserve">, </w:t>
+      </w:r>
+      <w:r>
+        <w:rPr>
+          <w:rStyle w:val="StringTok"/>
+        </w:rPr>
+        <w:t>"gap_stat"</w:t>
+      </w:r>
+      <w:r>
+        <w:rPr>
+          <w:rStyle w:val="NormalTok"/>
+        </w:rPr>
+        <w:t>))</w:t>
+      </w:r>
+    </w:p>
+    <w:p>
+      <w:pPr>
+        <w:pStyle w:val="FirstParagraph"/>
+      </w:pPr>
+      <w:r>
+        <w:t>on els arguments són els següents:</w:t>
+      </w:r>
+    </w:p>
+    <w:p>
+      <w:pPr>
+        <w:pStyle w:val="Compact"/>
+        <w:numPr>
+          <w:ilvl w:val="0"/>
+          <w:numId w:val="32"/>
+        </w:numPr>
+      </w:pPr>
+      <w:r>
+        <w:rPr>
+          <w:b/>
+        </w:rPr>
+        <w:t>x:</w:t>
+      </w:r>
+      <w:r>
+        <w:t xml:space="preserve"> matriu o data frame.</w:t>
+      </w:r>
+    </w:p>
+    <w:p>
+      <w:pPr>
+        <w:pStyle w:val="Compact"/>
+        <w:numPr>
+          <w:ilvl w:val="0"/>
+          <w:numId w:val="32"/>
+        </w:numPr>
+      </w:pPr>
+      <w:r>
+        <w:rPr>
+          <w:b/>
+        </w:rPr>
+        <w:t>FUNcluster:</w:t>
+      </w:r>
+      <w:r>
+        <w:t xml:space="preserve"> una funció d´agregació. Valors possibles: kmeans, pam, clara i hcut.</w:t>
+      </w:r>
+    </w:p>
+    <w:p>
+      <w:pPr>
+        <w:pStyle w:val="Compact"/>
+        <w:numPr>
+          <w:ilvl w:val="0"/>
+          <w:numId w:val="32"/>
+        </w:numPr>
+      </w:pPr>
+      <w:r>
+        <w:rPr>
+          <w:b/>
+        </w:rPr>
+        <w:t>method:</w:t>
+      </w:r>
+      <w:r>
+        <w:t xml:space="preserve"> mètode per a determinar el nombre òptim de clústers. Valors possibles: </w:t>
+      </w:r>
+      <w:r>
+        <w:rPr>
+          <w:b/>
+        </w:rPr>
+        <w:t>Elbow</w:t>
+      </w:r>
+      <w:r>
+        <w:t xml:space="preserve">, </w:t>
+      </w:r>
+      <w:r>
+        <w:rPr>
+          <w:b/>
+        </w:rPr>
+        <w:t>Silhouhette</w:t>
+      </w:r>
+      <w:r>
+        <w:t xml:space="preserve"> i </w:t>
+      </w:r>
+      <w:r>
+        <w:rPr>
+          <w:b/>
+        </w:rPr>
+        <w:t>Gap</w:t>
+      </w:r>
+    </w:p>
+    <w:p>
+      <w:pPr>
+        <w:pStyle w:val="FirstParagraph"/>
+      </w:pPr>
+      <w:r>
+        <w:t xml:space="preserve">A continuació, es mostra com determinar el nombre òptim de particions per al mètode </w:t>
+      </w:r>
+      <w:r>
+        <w:rPr>
+          <w:b/>
+          <w:i/>
+        </w:rPr>
+        <w:t>k-means</w:t>
+      </w:r>
+      <w:r>
+        <w:t>:</w:t>
+      </w:r>
+    </w:p>
+    <w:p>
+      <w:pPr>
+        <w:pStyle w:val="SourceCode"/>
+      </w:pPr>
+      <w:r>
+        <w:rPr>
+          <w:rStyle w:val="CommentTok"/>
+        </w:rPr>
+        <w:t># Mètode elbow</w:t>
+      </w:r>
+      <w:r>
+        <w:br/>
+      </w:r>
+      <w:r>
+        <w:rPr>
+          <w:rStyle w:val="KeywordTok"/>
+        </w:rPr>
+        <w:t>fviz_nbclust</w:t>
+      </w:r>
+      <w:r>
+        <w:rPr>
+          <w:rStyle w:val="NormalTok"/>
+        </w:rPr>
         <w:t xml:space="preserve">(df, kmeans, </w:t>
       </w:r>
       <w:r>
@@ -1799,13 +2478,13 @@
         <w:rPr>
           <w:rStyle w:val="StringTok"/>
         </w:rPr>
-        <w:t>"silhouette"</w:t>
-      </w:r>
-      <w:r>
-        <w:rPr>
-          <w:rStyle w:val="NormalTok"/>
-        </w:rPr>
-        <w:t>)</w:t>
+        <w:t>"wss"</w:t>
+      </w:r>
+      <w:r>
+        <w:rPr>
+          <w:rStyle w:val="NormalTok"/>
+        </w:rPr>
+        <w:t xml:space="preserve">) </w:t>
       </w:r>
       <w:r>
         <w:rPr>
@@ -1826,6 +2505,81 @@
         <w:rPr>
           <w:rStyle w:val="KeywordTok"/>
         </w:rPr>
+        <w:t>geom_vline</w:t>
+      </w:r>
+      <w:r>
+        <w:rPr>
+          <w:rStyle w:val="NormalTok"/>
+        </w:rPr>
+        <w:t>(</w:t>
+      </w:r>
+      <w:r>
+        <w:rPr>
+          <w:rStyle w:val="DataTypeTok"/>
+        </w:rPr>
+        <w:t>xintercept =</w:t>
+      </w:r>
+      <w:r>
+        <w:rPr>
+          <w:rStyle w:val="NormalTok"/>
+        </w:rPr>
+        <w:t xml:space="preserve"> </w:t>
+      </w:r>
+      <w:r>
+        <w:rPr>
+          <w:rStyle w:val="DecValTok"/>
+        </w:rPr>
+        <w:t>4</w:t>
+      </w:r>
+      <w:r>
+        <w:rPr>
+          <w:rStyle w:val="NormalTok"/>
+        </w:rPr>
+        <w:t xml:space="preserve">, </w:t>
+      </w:r>
+      <w:r>
+        <w:rPr>
+          <w:rStyle w:val="DataTypeTok"/>
+        </w:rPr>
+        <w:t>linetype =</w:t>
+      </w:r>
+      <w:r>
+        <w:rPr>
+          <w:rStyle w:val="NormalTok"/>
+        </w:rPr>
+        <w:t xml:space="preserve"> </w:t>
+      </w:r>
+      <w:r>
+        <w:rPr>
+          <w:rStyle w:val="DecValTok"/>
+        </w:rPr>
+        <w:t>2</w:t>
+      </w:r>
+      <w:r>
+        <w:rPr>
+          <w:rStyle w:val="NormalTok"/>
+        </w:rPr>
+        <w:t xml:space="preserve">) </w:t>
+      </w:r>
+      <w:r>
+        <w:rPr>
+          <w:rStyle w:val="OperatorTok"/>
+        </w:rPr>
+        <w:t>+</w:t>
+      </w:r>
+      <w:r>
+        <w:br/>
+      </w:r>
+      <w:r>
+        <w:rPr>
+          <w:rStyle w:val="StringTok"/>
+        </w:rPr>
+        <w:t xml:space="preserve">  </w:t>
+      </w:r>
+      <w:r>
+        <w:rPr>
+          <w:rStyle w:val="KeywordTok"/>
+        </w:rPr>
         <w:t>labs</w:t>
       </w:r>
       <w:r>
@@ -1874,7 +2628,7 @@
         <w:rPr>
           <w:rStyle w:val="StringTok"/>
         </w:rPr>
-        <w:t>"Ample de la mitjana de la silueta"</w:t>
+        <w:t>"Total intra-clúster suma de quadrats"</w:t>
       </w:r>
       <w:r>
         <w:rPr>
@@ -1913,7 +2667,7 @@
         <w:rPr>
           <w:rStyle w:val="NormalTok"/>
         </w:rPr>
-        <w:t xml:space="preserve">, </w:t>
+        <w:t>,</w:t>
       </w:r>
       <w:r>
         <w:br/>
@@ -1940,7 +2694,7 @@
         <w:rPr>
           <w:rStyle w:val="StringTok"/>
         </w:rPr>
-        <w:t>"Mètode Silhouette"</w:t>
+        <w:t>"Mètode Elbow"</w:t>
       </w:r>
       <w:r>
         <w:rPr>
@@ -1995,352 +2749,7 @@
               <a:graphicData uri="http://schemas.openxmlformats.org/drawingml/2006/picture">
                 <pic:pic xmlns:pic="http://schemas.openxmlformats.org/drawingml/2006/picture">
                   <pic:nvPicPr>
-                    <pic:cNvPr id="0" name="Picture" descr="rsanchezs-PAC4_files/figure-docx/unnamed-chunk-7-2.png"/>
-                    <pic:cNvPicPr>
-                      <a:picLocks noChangeAspect="1" noChangeArrowheads="1"/>
-                    </pic:cNvPicPr>
-                  </pic:nvPicPr>
-                  <pic:blipFill>
-                    <a:blip r:embed="rId9"/>
-                    <a:stretch>
-                      <a:fillRect/>
-                    </a:stretch>
-                  </pic:blipFill>
-                  <pic:spPr bwMode="auto">
-                    <a:xfrm>
-                      <a:off x="0" y="0"/>
-                      <a:ext cx="4620126" cy="3696101"/>
-                    </a:xfrm>
-                    <a:prstGeom prst="rect">
-                      <a:avLst/>
-                    </a:prstGeom>
-                    <a:noFill/>
-                    <a:ln w="9525">
-                      <a:noFill/>
-                      <a:headEnd/>
-                      <a:tailEnd/>
-                    </a:ln>
-                  </pic:spPr>
-                </pic:pic>
-              </a:graphicData>
-            </a:graphic>
-          </wp:inline>
-        </w:drawing>
-      </w:r>
-    </w:p>
-    <w:p>
-      <w:pPr>
-        <w:pStyle w:val="SourceCode"/>
-      </w:pPr>
-      <w:r>
-        <w:rPr>
-          <w:rStyle w:val="CommentTok"/>
-        </w:rPr>
-        <w:t># Mètode Gap</w:t>
-      </w:r>
-      <w:r>
-        <w:br/>
-      </w:r>
-      <w:r>
-        <w:rPr>
-          <w:rStyle w:val="KeywordTok"/>
-        </w:rPr>
-        <w:t>set.seed</w:t>
-      </w:r>
-      <w:r>
-        <w:rPr>
-          <w:rStyle w:val="NormalTok"/>
-        </w:rPr>
-        <w:t>(</w:t>
-      </w:r>
-      <w:r>
-        <w:rPr>
-          <w:rStyle w:val="DecValTok"/>
-        </w:rPr>
-        <w:t>123</w:t>
-      </w:r>
-      <w:r>
-        <w:rPr>
-          <w:rStyle w:val="NormalTok"/>
-        </w:rPr>
-        <w:t>)</w:t>
-      </w:r>
-      <w:r>
-        <w:br/>
-      </w:r>
-      <w:r>
-        <w:rPr>
-          <w:rStyle w:val="KeywordTok"/>
-        </w:rPr>
-        <w:t>fviz_nbclust</w:t>
-      </w:r>
-      <w:r>
-        <w:rPr>
-          <w:rStyle w:val="NormalTok"/>
-        </w:rPr>
-        <w:t xml:space="preserve">(df, kmeans, </w:t>
-      </w:r>
-      <w:r>
-        <w:rPr>
-          <w:rStyle w:val="DataTypeTok"/>
-        </w:rPr>
-        <w:t>nstart =</w:t>
-      </w:r>
-      <w:r>
-        <w:rPr>
-          <w:rStyle w:val="NormalTok"/>
-        </w:rPr>
-        <w:t xml:space="preserve"> </w:t>
-      </w:r>
-      <w:r>
-        <w:rPr>
-          <w:rStyle w:val="DecValTok"/>
-        </w:rPr>
-        <w:t>25</w:t>
-      </w:r>
-      <w:r>
-        <w:rPr>
-          <w:rStyle w:val="NormalTok"/>
-        </w:rPr>
-        <w:t xml:space="preserve">, </w:t>
-      </w:r>
-      <w:r>
-        <w:rPr>
-          <w:rStyle w:val="DataTypeTok"/>
-        </w:rPr>
-        <w:t>method =</w:t>
-      </w:r>
-      <w:r>
-        <w:rPr>
-          <w:rStyle w:val="NormalTok"/>
-        </w:rPr>
-        <w:t xml:space="preserve"> </w:t>
-      </w:r>
-      <w:r>
-        <w:rPr>
-          <w:rStyle w:val="StringTok"/>
-        </w:rPr>
-        <w:t>"gap_stat"</w:t>
-      </w:r>
-      <w:r>
-        <w:rPr>
-          <w:rStyle w:val="NormalTok"/>
-        </w:rPr>
-        <w:t xml:space="preserve">, </w:t>
-      </w:r>
-      <w:r>
-        <w:rPr>
-          <w:rStyle w:val="DataTypeTok"/>
-        </w:rPr>
-        <w:t>nboot =</w:t>
-      </w:r>
-      <w:r>
-        <w:rPr>
-          <w:rStyle w:val="NormalTok"/>
-        </w:rPr>
-        <w:t xml:space="preserve"> </w:t>
-      </w:r>
-      <w:r>
-        <w:rPr>
-          <w:rStyle w:val="DecValTok"/>
-        </w:rPr>
-        <w:t>500</w:t>
-      </w:r>
-      <w:r>
-        <w:rPr>
-          <w:rStyle w:val="NormalTok"/>
-        </w:rPr>
-        <w:t>)</w:t>
-      </w:r>
-      <w:r>
-        <w:rPr>
-          <w:rStyle w:val="OperatorTok"/>
-        </w:rPr>
-        <w:t>+</w:t>
-      </w:r>
-      <w:r>
-        <w:br/>
-      </w:r>
-      <w:r>
-        <w:rPr>
-          <w:rStyle w:val="StringTok"/>
-        </w:rPr>
-        <w:t xml:space="preserve">  </w:t>
-      </w:r>
-      <w:r>
-        <w:rPr>
-          <w:rStyle w:val="KeywordTok"/>
-        </w:rPr>
-        <w:t>labs</w:t>
-      </w:r>
-      <w:r>
-        <w:rPr>
-          <w:rStyle w:val="NormalTok"/>
-        </w:rPr>
-        <w:t>(</w:t>
-      </w:r>
-      <w:r>
-        <w:rPr>
-          <w:rStyle w:val="DataTypeTok"/>
-        </w:rPr>
-        <w:t>x =</w:t>
-      </w:r>
-      <w:r>
-        <w:rPr>
-          <w:rStyle w:val="NormalTok"/>
-        </w:rPr>
-        <w:t xml:space="preserve"> </w:t>
-      </w:r>
-      <w:r>
-        <w:rPr>
-          <w:rStyle w:val="StringTok"/>
-        </w:rPr>
-        <w:t>"Nombre de particions k"</w:t>
-      </w:r>
-      <w:r>
-        <w:rPr>
-          <w:rStyle w:val="NormalTok"/>
-        </w:rPr>
-        <w:t xml:space="preserve">, </w:t>
-      </w:r>
-      <w:r>
-        <w:rPr>
-          <w:rStyle w:val="DataTypeTok"/>
-        </w:rPr>
-        <w:t>y =</w:t>
-      </w:r>
-      <w:r>
-        <w:rPr>
-          <w:rStyle w:val="NormalTok"/>
-        </w:rPr>
-        <w:t xml:space="preserve"> </w:t>
-      </w:r>
-      <w:r>
-        <w:rPr>
-          <w:rStyle w:val="StringTok"/>
-        </w:rPr>
-        <w:t>"Valor de Gap (k)"</w:t>
-      </w:r>
-      <w:r>
-        <w:rPr>
-          <w:rStyle w:val="NormalTok"/>
-        </w:rPr>
-        <w:t>,</w:t>
-      </w:r>
-      <w:r>
-        <w:br/>
-      </w:r>
-      <w:r>
-        <w:rPr>
-          <w:rStyle w:val="NormalTok"/>
-        </w:rPr>
-        <w:t xml:space="preserve">       </w:t>
-      </w:r>
-      <w:r>
-        <w:rPr>
-          <w:rStyle w:val="DataTypeTok"/>
-        </w:rPr>
-        <w:t>title =</w:t>
-      </w:r>
-      <w:r>
-        <w:rPr>
-          <w:rStyle w:val="NormalTok"/>
-        </w:rPr>
-        <w:t xml:space="preserve"> </w:t>
-      </w:r>
-      <w:r>
-        <w:rPr>
-          <w:rStyle w:val="StringTok"/>
-        </w:rPr>
-        <w:t>"Nombre òptim de particions"</w:t>
-      </w:r>
-      <w:r>
-        <w:rPr>
-          <w:rStyle w:val="NormalTok"/>
-        </w:rPr>
-        <w:t>,</w:t>
-      </w:r>
-      <w:r>
-        <w:br/>
-      </w:r>
-      <w:r>
-        <w:rPr>
-          <w:rStyle w:val="NormalTok"/>
-        </w:rPr>
-        <w:t xml:space="preserve">       </w:t>
-      </w:r>
-      <w:r>
-        <w:rPr>
-          <w:rStyle w:val="DataTypeTok"/>
-        </w:rPr>
-        <w:t>subtitle =</w:t>
-      </w:r>
-      <w:r>
-        <w:rPr>
-          <w:rStyle w:val="NormalTok"/>
-        </w:rPr>
-        <w:t xml:space="preserve"> </w:t>
-      </w:r>
-      <w:r>
-        <w:rPr>
-          <w:rStyle w:val="StringTok"/>
-        </w:rPr>
-        <w:t>"Mètode Gap"</w:t>
-      </w:r>
-      <w:r>
-        <w:rPr>
-          <w:rStyle w:val="NormalTok"/>
-        </w:rPr>
-        <w:t xml:space="preserve">) </w:t>
-      </w:r>
-      <w:r>
-        <w:rPr>
-          <w:rStyle w:val="OperatorTok"/>
-        </w:rPr>
-        <w:t>+</w:t>
-      </w:r>
-      <w:r>
-        <w:br/>
-      </w:r>
-      <w:r>
-        <w:rPr>
-          <w:rStyle w:val="StringTok"/>
-        </w:rPr>
-        <w:t xml:space="preserve">  </w:t>
-      </w:r>
-      <w:r>
-        <w:rPr>
-          <w:rStyle w:val="KeywordTok"/>
-        </w:rPr>
-        <w:t>theme_gray</w:t>
-      </w:r>
-      <w:r>
-        <w:rPr>
-          <w:rStyle w:val="NormalTok"/>
-        </w:rPr>
-        <w:t>()</w:t>
-      </w:r>
-    </w:p>
-    <w:p>
-      <w:pPr>
-        <w:pStyle w:val="FirstParagraph"/>
-      </w:pPr>
-      <w:r>
-        <w:rPr>
-          <w:noProof/>
-        </w:rPr>
-        <w:lastRenderedPageBreak/>
-        <w:drawing>
-          <wp:inline distT="0" distB="0" distL="0" distR="0">
-            <wp:extent cx="4620126" cy="3696101"/>
-            <wp:effectExtent l="0" t="0" r="0" b="0"/>
-            <wp:docPr id="3" name="Picture"/>
-            <wp:cNvGraphicFramePr/>
-            <a:graphic xmlns:a="http://schemas.openxmlformats.org/drawingml/2006/main">
-              <a:graphicData uri="http://schemas.openxmlformats.org/drawingml/2006/picture">
-                <pic:pic xmlns:pic="http://schemas.openxmlformats.org/drawingml/2006/picture">
-                  <pic:nvPicPr>
-                    <pic:cNvPr id="0" name="Picture" descr="rsanchezs-PAC4_files/figure-docx/unnamed-chunk-7-3.png"/>
+                    <pic:cNvPr id="0" name="Picture" descr="rsanchezs-PAC4_files/figure-docx/unnamed-chunk-7-1.png"/>
                     <pic:cNvPicPr>
                       <a:picLocks noChangeAspect="1" noChangeArrowheads="1"/>
                     </pic:cNvPicPr>
@@ -2375,46 +2784,220 @@
     </w:p>
     <w:p>
       <w:pPr>
-        <w:pStyle w:val="Textoindependiente"/>
-      </w:pPr>
-      <w:r>
-        <w:t>Com podem observar en els gràfics:</w:t>
-      </w:r>
-    </w:p>
-    <w:p>
-      <w:pPr>
-        <w:pStyle w:val="Compact"/>
-        <w:numPr>
-          <w:ilvl w:val="0"/>
-          <w:numId w:val="33"/>
-        </w:numPr>
-      </w:pPr>
-      <w:r>
-        <w:t>El mètode Elbow ens suggereix 4 clústers.</w:t>
-      </w:r>
-    </w:p>
-    <w:p>
-      <w:pPr>
-        <w:pStyle w:val="Compact"/>
-        <w:numPr>
-          <w:ilvl w:val="0"/>
-          <w:numId w:val="33"/>
-        </w:numPr>
-      </w:pPr>
-      <w:r>
-        <w:t>El mètode Silhoutte ens suggereix 2 clústers.</w:t>
-      </w:r>
-    </w:p>
-    <w:p>
-      <w:pPr>
-        <w:pStyle w:val="Compact"/>
-        <w:numPr>
-          <w:ilvl w:val="0"/>
-          <w:numId w:val="33"/>
-        </w:numPr>
-      </w:pPr>
-      <w:r>
-        <w:t>El mètode Gap ens sugereix 4 clústers.</w:t>
+        <w:pStyle w:val="SourceCode"/>
+      </w:pPr>
+      <w:r>
+        <w:rPr>
+          <w:rStyle w:val="CommentTok"/>
+        </w:rPr>
+        <w:t># Mètode Silhouette</w:t>
+      </w:r>
+      <w:r>
+        <w:br/>
+      </w:r>
+      <w:r>
+        <w:rPr>
+          <w:rStyle w:val="KeywordTok"/>
+        </w:rPr>
+        <w:t>fviz_nbclust</w:t>
+      </w:r>
+      <w:r>
+        <w:rPr>
+          <w:rStyle w:val="NormalTok"/>
+        </w:rPr>
+        <w:t xml:space="preserve">(df, kmeans, </w:t>
+      </w:r>
+      <w:r>
+        <w:rPr>
+          <w:rStyle w:val="DataTypeTok"/>
+        </w:rPr>
+        <w:t>method =</w:t>
+      </w:r>
+      <w:r>
+        <w:rPr>
+          <w:rStyle w:val="NormalTok"/>
+        </w:rPr>
+        <w:t xml:space="preserve"> </w:t>
+      </w:r>
+      <w:r>
+        <w:rPr>
+          <w:rStyle w:val="StringTok"/>
+        </w:rPr>
+        <w:t>"silhouette"</w:t>
+      </w:r>
+      <w:r>
+        <w:rPr>
+          <w:rStyle w:val="NormalTok"/>
+        </w:rPr>
+        <w:t>)</w:t>
+      </w:r>
+      <w:r>
+        <w:rPr>
+          <w:rStyle w:val="OperatorTok"/>
+        </w:rPr>
+        <w:t>+</w:t>
+      </w:r>
+      <w:r>
+        <w:br/>
+      </w:r>
+      <w:r>
+        <w:rPr>
+          <w:rStyle w:val="StringTok"/>
+        </w:rPr>
+        <w:t xml:space="preserve">  </w:t>
+      </w:r>
+      <w:r>
+        <w:rPr>
+          <w:rStyle w:val="KeywordTok"/>
+        </w:rPr>
+        <w:t>labs</w:t>
+      </w:r>
+      <w:r>
+        <w:rPr>
+          <w:rStyle w:val="NormalTok"/>
+        </w:rPr>
+        <w:t>(</w:t>
+      </w:r>
+      <w:r>
+        <w:rPr>
+          <w:rStyle w:val="DataTypeTok"/>
+        </w:rPr>
+        <w:t>x =</w:t>
+      </w:r>
+      <w:r>
+        <w:rPr>
+          <w:rStyle w:val="NormalTok"/>
+        </w:rPr>
+        <w:t xml:space="preserve"> </w:t>
+      </w:r>
+      <w:r>
+        <w:rPr>
+          <w:rStyle w:val="StringTok"/>
+        </w:rPr>
+        <w:t>"Nombre de particions k"</w:t>
+      </w:r>
+      <w:r>
+        <w:rPr>
+          <w:rStyle w:val="NormalTok"/>
+        </w:rPr>
+        <w:t xml:space="preserve">, </w:t>
+      </w:r>
+      <w:r>
+        <w:rPr>
+          <w:rStyle w:val="DataTypeTok"/>
+        </w:rPr>
+        <w:t>y =</w:t>
+      </w:r>
+      <w:r>
+        <w:rPr>
+          <w:rStyle w:val="NormalTok"/>
+        </w:rPr>
+        <w:t xml:space="preserve"> </w:t>
+      </w:r>
+      <w:r>
+        <w:rPr>
+          <w:rStyle w:val="StringTok"/>
+        </w:rPr>
+        <w:t>"Ample de la mitjana de la silueta"</w:t>
+      </w:r>
+      <w:r>
+        <w:rPr>
+          <w:rStyle w:val="NormalTok"/>
+        </w:rPr>
+        <w:t>,</w:t>
+      </w:r>
+      <w:r>
+        <w:br/>
+      </w:r>
+      <w:r>
+        <w:rPr>
+          <w:rStyle w:val="NormalTok"/>
+        </w:rPr>
+        <w:t xml:space="preserve">       </w:t>
+      </w:r>
+      <w:r>
+        <w:rPr>
+          <w:rStyle w:val="DataTypeTok"/>
+        </w:rPr>
+        <w:t>title =</w:t>
+      </w:r>
+      <w:r>
+        <w:rPr>
+          <w:rStyle w:val="NormalTok"/>
+        </w:rPr>
+        <w:t xml:space="preserve"> </w:t>
+      </w:r>
+      <w:r>
+        <w:rPr>
+          <w:rStyle w:val="StringTok"/>
+        </w:rPr>
+        <w:t>"Nombre òptim de particions"</w:t>
+      </w:r>
+      <w:r>
+        <w:rPr>
+          <w:rStyle w:val="NormalTok"/>
+        </w:rPr>
+        <w:t xml:space="preserve">, </w:t>
+      </w:r>
+      <w:r>
+        <w:br/>
+      </w:r>
+      <w:r>
+        <w:rPr>
+          <w:rStyle w:val="NormalTok"/>
+        </w:rPr>
+        <w:t xml:space="preserve">       </w:t>
+      </w:r>
+      <w:r>
+        <w:rPr>
+          <w:rStyle w:val="DataTypeTok"/>
+        </w:rPr>
+        <w:t>subtitle =</w:t>
+      </w:r>
+      <w:r>
+        <w:rPr>
+          <w:rStyle w:val="NormalTok"/>
+        </w:rPr>
+        <w:t xml:space="preserve"> </w:t>
+      </w:r>
+      <w:r>
+        <w:rPr>
+          <w:rStyle w:val="StringTok"/>
+        </w:rPr>
+        <w:t>"Mètode Silhouette"</w:t>
+      </w:r>
+      <w:r>
+        <w:rPr>
+          <w:rStyle w:val="NormalTok"/>
+        </w:rPr>
+        <w:t xml:space="preserve">) </w:t>
+      </w:r>
+      <w:r>
+        <w:rPr>
+          <w:rStyle w:val="OperatorTok"/>
+        </w:rPr>
+        <w:t>+</w:t>
+      </w:r>
+      <w:r>
+        <w:br/>
+      </w:r>
+      <w:r>
+        <w:rPr>
+          <w:rStyle w:val="StringTok"/>
+        </w:rPr>
+        <w:t xml:space="preserve">  </w:t>
+      </w:r>
+      <w:r>
+        <w:rPr>
+          <w:rStyle w:val="KeywordTok"/>
+        </w:rPr>
+        <w:t>theme_gray</w:t>
+      </w:r>
+      <w:r>
+        <w:rPr>
+          <w:rStyle w:val="NormalTok"/>
+        </w:rPr>
+        <w:t>()</w:t>
       </w:r>
     </w:p>
     <w:p>
@@ -2422,953 +3005,21 @@
         <w:pStyle w:val="FirstParagraph"/>
       </w:pPr>
       <w:r>
-        <w:t>Així és que, segons aquestes observacions podem considerar k = 4 com el nombre òptim de clústers.</w:t>
-      </w:r>
-    </w:p>
-    <w:p>
-      <w:pPr>
-        <w:pStyle w:val="Ttulo2"/>
-      </w:pPr>
-      <w:bookmarkStart w:id="7" w:name="metode-dagregacio-k-means"/>
-      <w:bookmarkEnd w:id="7"/>
-    </w:p>
-    <w:p>
-      <w:pPr>
-        <w:pStyle w:val="Ttulo2"/>
-      </w:pPr>
-      <w:r>
-        <w:t xml:space="preserve">Mètode d´agregació </w:t>
-      </w:r>
-      <w:r>
-        <w:rPr>
-          <w:i/>
-        </w:rPr>
-        <w:t>k-</w:t>
-      </w:r>
-      <w:proofErr w:type="spellStart"/>
-      <w:r>
-        <w:rPr>
-          <w:i/>
-        </w:rPr>
-        <w:t>means</w:t>
-      </w:r>
-      <w:proofErr w:type="spellEnd"/>
-    </w:p>
-    <w:p>
-      <w:pPr>
-        <w:pStyle w:val="FirstParagraph"/>
-      </w:pPr>
-      <w:r>
-        <w:t xml:space="preserve">A causa de que, l´algoritme </w:t>
-      </w:r>
-      <w:r>
-        <w:rPr>
-          <w:i/>
-        </w:rPr>
-        <w:t>k-means</w:t>
-      </w:r>
-      <w:r>
-        <w:t xml:space="preserve"> comença seleccionant un centroide aleatoriament, es recomanable fer ús de la funció </w:t>
-      </w:r>
-      <w:r>
-        <w:rPr>
-          <w:rStyle w:val="VerbatimChar"/>
-        </w:rPr>
-        <w:t>set.seed()</w:t>
-      </w:r>
-      <w:r>
-        <w:t xml:space="preserve"> a l´efecte de conseguir resultats reproduibles. Així el lector d´aquest document obtindrà els mateixos resultats que es presenten tot seguit.</w:t>
-      </w:r>
-    </w:p>
-    <w:p>
-      <w:pPr>
-        <w:pStyle w:val="Textoindependiente"/>
-      </w:pPr>
-      <w:r>
-        <w:t>A continuació es mostra com aplicar l´algorisme k-means amb k = 4:</w:t>
-      </w:r>
-    </w:p>
-    <w:p>
-      <w:pPr>
-        <w:pStyle w:val="SourceCode"/>
-      </w:pPr>
-      <w:r>
-        <w:rPr>
-          <w:rStyle w:val="CommentTok"/>
-        </w:rPr>
-        <w:t># Computa k-means amb k = 4</w:t>
-      </w:r>
-      <w:r>
-        <w:br/>
-      </w:r>
-      <w:r>
-        <w:rPr>
-          <w:rStyle w:val="KeywordTok"/>
-        </w:rPr>
-        <w:t>set.seed</w:t>
-      </w:r>
-      <w:r>
-        <w:rPr>
-          <w:rStyle w:val="NormalTok"/>
-        </w:rPr>
-        <w:t>(</w:t>
-      </w:r>
-      <w:r>
-        <w:rPr>
-          <w:rStyle w:val="DecValTok"/>
-        </w:rPr>
-        <w:t>123</w:t>
-      </w:r>
-      <w:r>
-        <w:rPr>
-          <w:rStyle w:val="NormalTok"/>
-        </w:rPr>
-        <w:t>)</w:t>
-      </w:r>
-      <w:r>
-        <w:br/>
-      </w:r>
-      <w:r>
-        <w:rPr>
-          <w:rStyle w:val="NormalTok"/>
-        </w:rPr>
-        <w:t>kmeansFit &lt;-</w:t>
-      </w:r>
-      <w:r>
-        <w:rPr>
-          <w:rStyle w:val="StringTok"/>
-        </w:rPr>
-        <w:t xml:space="preserve"> </w:t>
-      </w:r>
-      <w:r>
-        <w:rPr>
-          <w:rStyle w:val="KeywordTok"/>
-        </w:rPr>
-        <w:t>kmeans</w:t>
-      </w:r>
-      <w:r>
-        <w:rPr>
-          <w:rStyle w:val="NormalTok"/>
-        </w:rPr>
-        <w:t xml:space="preserve">(df, </w:t>
-      </w:r>
-      <w:r>
-        <w:rPr>
-          <w:rStyle w:val="DecValTok"/>
-        </w:rPr>
-        <w:t>4</w:t>
-      </w:r>
-      <w:r>
-        <w:rPr>
-          <w:rStyle w:val="NormalTok"/>
-        </w:rPr>
-        <w:t xml:space="preserve">, </w:t>
-      </w:r>
-      <w:r>
-        <w:rPr>
-          <w:rStyle w:val="DataTypeTok"/>
-        </w:rPr>
-        <w:t>nstart =</w:t>
-      </w:r>
-      <w:r>
-        <w:rPr>
-          <w:rStyle w:val="NormalTok"/>
-        </w:rPr>
-        <w:t xml:space="preserve"> </w:t>
-      </w:r>
-      <w:r>
-        <w:rPr>
-          <w:rStyle w:val="DecValTok"/>
-        </w:rPr>
-        <w:t>25</w:t>
-      </w:r>
-      <w:r>
-        <w:rPr>
-          <w:rStyle w:val="NormalTok"/>
-        </w:rPr>
-        <w:t>)</w:t>
-      </w:r>
-    </w:p>
-    <w:p>
-      <w:pPr>
-        <w:pStyle w:val="FirstParagraph"/>
-      </w:pPr>
-      <w:r>
-        <w:t>Podem mostrar per pantalla els resultats amb la següent línea de codi:</w:t>
-      </w:r>
-    </w:p>
-    <w:p>
-      <w:pPr>
-        <w:pStyle w:val="SourceCode"/>
-      </w:pPr>
-      <w:r>
-        <w:rPr>
-          <w:rStyle w:val="CommentTok"/>
-        </w:rPr>
-        <w:t># Mostrem els resultats</w:t>
-      </w:r>
-      <w:r>
-        <w:br/>
-      </w:r>
-      <w:r>
-        <w:rPr>
-          <w:rStyle w:val="KeywordTok"/>
-        </w:rPr>
-        <w:t>print</w:t>
-      </w:r>
-      <w:r>
-        <w:rPr>
-          <w:rStyle w:val="NormalTok"/>
-        </w:rPr>
-        <w:t>(kmeansFit)</w:t>
-      </w:r>
-    </w:p>
-    <w:p>
-      <w:pPr>
-        <w:pStyle w:val="SourceCode"/>
-      </w:pPr>
-      <w:r>
-        <w:rPr>
-          <w:rStyle w:val="VerbatimChar"/>
-        </w:rPr>
-        <w:t>## K-means clustering with 4 clusters of sizes 13, 16, 13, 8</w:t>
-      </w:r>
-      <w:r>
-        <w:br/>
-      </w:r>
-      <w:r>
-        <w:rPr>
-          <w:rStyle w:val="VerbatimChar"/>
-        </w:rPr>
-        <w:t xml:space="preserve">## </w:t>
-      </w:r>
-      <w:r>
-        <w:br/>
-      </w:r>
-      <w:r>
-        <w:rPr>
-          <w:rStyle w:val="VerbatimChar"/>
-        </w:rPr>
-        <w:t>## Cluster means:</w:t>
-      </w:r>
-      <w:r>
-        <w:br/>
-      </w:r>
-      <w:r>
-        <w:rPr>
-          <w:rStyle w:val="VerbatimChar"/>
-        </w:rPr>
-        <w:t>##       Murder    Assault   UrbanPop        Rape</w:t>
-      </w:r>
-      <w:r>
-        <w:br/>
-      </w:r>
-      <w:r>
-        <w:rPr>
-          <w:rStyle w:val="VerbatimChar"/>
-        </w:rPr>
-        <w:t>## 1 -0.9615407 -1.1066010 -0.9301069 -0.96676331</w:t>
-      </w:r>
-      <w:r>
-        <w:br/>
-      </w:r>
-      <w:r>
-        <w:rPr>
-          <w:rStyle w:val="VerbatimChar"/>
-        </w:rPr>
-        <w:t>## 2 -0.4894375 -0.3826001  0.5758298 -0.26165379</w:t>
-      </w:r>
-      <w:r>
-        <w:br/>
-      </w:r>
-      <w:r>
-        <w:rPr>
-          <w:rStyle w:val="VerbatimChar"/>
-        </w:rPr>
-        <w:t>## 3  0.6950701  1.0394414  0.7226370  1.27693964</w:t>
-      </w:r>
-      <w:r>
-        <w:br/>
-      </w:r>
-      <w:r>
-        <w:rPr>
-          <w:rStyle w:val="VerbatimChar"/>
-        </w:rPr>
-        <w:t>## 4  1.4118898  0.8743346 -0.8145211  0.01927104</w:t>
-      </w:r>
-      <w:r>
-        <w:br/>
-      </w:r>
-      <w:r>
-        <w:rPr>
-          <w:rStyle w:val="VerbatimChar"/>
-        </w:rPr>
-        <w:t xml:space="preserve">## </w:t>
-      </w:r>
-      <w:r>
-        <w:br/>
-      </w:r>
-      <w:r>
-        <w:rPr>
-          <w:rStyle w:val="VerbatimChar"/>
-        </w:rPr>
-        <w:t>## Clustering vector:</w:t>
-      </w:r>
-      <w:r>
-        <w:br/>
-      </w:r>
-      <w:r>
-        <w:rPr>
-          <w:rStyle w:val="VerbatimChar"/>
-        </w:rPr>
-        <w:t xml:space="preserve">##        Alabama         Alaska        Arizona       Arkansas     California </w:t>
-      </w:r>
-      <w:r>
-        <w:br/>
-      </w:r>
-      <w:r>
-        <w:rPr>
-          <w:rStyle w:val="VerbatimChar"/>
-        </w:rPr>
-        <w:t xml:space="preserve">##              4              3              3              4              3 </w:t>
-      </w:r>
-      <w:r>
-        <w:br/>
-      </w:r>
-      <w:r>
-        <w:rPr>
-          <w:rStyle w:val="VerbatimChar"/>
+        <w:rPr>
+          <w:noProof/>
         </w:rPr>
         <w:lastRenderedPageBreak/>
-        <w:t xml:space="preserve">##       Colorado    Connecticut       Delaware        Florida        Georgia </w:t>
-      </w:r>
-      <w:r>
-        <w:br/>
-      </w:r>
-      <w:r>
-        <w:rPr>
-          <w:rStyle w:val="VerbatimChar"/>
-        </w:rPr>
-        <w:t xml:space="preserve">##              3              2              2              3              4 </w:t>
-      </w:r>
-      <w:r>
-        <w:br/>
-      </w:r>
-      <w:r>
-        <w:rPr>
-          <w:rStyle w:val="VerbatimChar"/>
-        </w:rPr>
-        <w:t xml:space="preserve">##         Hawaii          Idaho       Illinois        Indiana           Iowa </w:t>
-      </w:r>
-      <w:r>
-        <w:br/>
-      </w:r>
-      <w:r>
-        <w:rPr>
-          <w:rStyle w:val="VerbatimChar"/>
-        </w:rPr>
-        <w:t xml:space="preserve">##              2              1              3              2              1 </w:t>
-      </w:r>
-      <w:r>
-        <w:br/>
-      </w:r>
-      <w:r>
-        <w:rPr>
-          <w:rStyle w:val="VerbatimChar"/>
-        </w:rPr>
-        <w:t xml:space="preserve">##         Kansas       Kentucky      Louisiana          Maine       Maryland </w:t>
-      </w:r>
-      <w:r>
-        <w:br/>
-      </w:r>
-      <w:r>
-        <w:rPr>
-          <w:rStyle w:val="VerbatimChar"/>
-        </w:rPr>
-        <w:t xml:space="preserve">##              2              1              4              1              3 </w:t>
-      </w:r>
-      <w:r>
-        <w:br/>
-      </w:r>
-      <w:r>
-        <w:rPr>
-          <w:rStyle w:val="VerbatimChar"/>
-        </w:rPr>
-        <w:t xml:space="preserve">##  Massachusetts       Michigan      Minnesota    Mississippi       Missouri </w:t>
-      </w:r>
-      <w:r>
-        <w:br/>
-      </w:r>
-      <w:r>
-        <w:rPr>
-          <w:rStyle w:val="VerbatimChar"/>
-        </w:rPr>
-        <w:t xml:space="preserve">##              2              3              1              4              3 </w:t>
-      </w:r>
-      <w:r>
-        <w:br/>
-      </w:r>
-      <w:r>
-        <w:rPr>
-          <w:rStyle w:val="VerbatimChar"/>
-        </w:rPr>
-        <w:t xml:space="preserve">##        Montana       Nebraska         Nevada  New Hampshire     New Jersey </w:t>
-      </w:r>
-      <w:r>
-        <w:br/>
-      </w:r>
-      <w:r>
-        <w:rPr>
-          <w:rStyle w:val="VerbatimChar"/>
-        </w:rPr>
-        <w:t xml:space="preserve">##              1              1              3              1              2 </w:t>
-      </w:r>
-      <w:r>
-        <w:br/>
-      </w:r>
-      <w:r>
-        <w:rPr>
-          <w:rStyle w:val="VerbatimChar"/>
-        </w:rPr>
-        <w:t xml:space="preserve">##     New Mexico       New York North Carolina   North Dakota           Ohio </w:t>
-      </w:r>
-      <w:r>
-        <w:br/>
-      </w:r>
-      <w:r>
-        <w:rPr>
-          <w:rStyle w:val="VerbatimChar"/>
-        </w:rPr>
-        <w:t xml:space="preserve">##              3              3              4              1              2 </w:t>
-      </w:r>
-      <w:r>
-        <w:br/>
-      </w:r>
-      <w:r>
-        <w:rPr>
-          <w:rStyle w:val="VerbatimChar"/>
-        </w:rPr>
-        <w:t xml:space="preserve">##       Oklahoma         Oregon   Pennsylvania   Rhode Island South Carolina </w:t>
-      </w:r>
-      <w:r>
-        <w:br/>
-      </w:r>
-      <w:r>
-        <w:rPr>
-          <w:rStyle w:val="VerbatimChar"/>
-        </w:rPr>
-        <w:t xml:space="preserve">##              2              2              2              2              4 </w:t>
-      </w:r>
-      <w:r>
-        <w:br/>
-      </w:r>
-      <w:r>
-        <w:rPr>
-          <w:rStyle w:val="VerbatimChar"/>
-        </w:rPr>
-        <w:t xml:space="preserve">##   South Dakota      Tennessee          Texas           Utah        Vermont </w:t>
-      </w:r>
-      <w:r>
-        <w:br/>
-      </w:r>
-      <w:r>
-        <w:rPr>
-          <w:rStyle w:val="VerbatimChar"/>
-        </w:rPr>
-        <w:t xml:space="preserve">##              1              4              3              2              1 </w:t>
-      </w:r>
-      <w:r>
-        <w:br/>
-      </w:r>
-      <w:r>
-        <w:rPr>
-          <w:rStyle w:val="VerbatimChar"/>
-        </w:rPr>
-        <w:t xml:space="preserve">##       Virginia     Washington  West Virginia      Wisconsin        Wyoming </w:t>
-      </w:r>
-      <w:r>
-        <w:br/>
-      </w:r>
-      <w:r>
-        <w:rPr>
-          <w:rStyle w:val="VerbatimChar"/>
-        </w:rPr>
-        <w:t xml:space="preserve">##              2              2              1              1              2 </w:t>
-      </w:r>
-      <w:r>
-        <w:br/>
-      </w:r>
-      <w:r>
-        <w:rPr>
-          <w:rStyle w:val="VerbatimChar"/>
-        </w:rPr>
-        <w:t xml:space="preserve">## </w:t>
-      </w:r>
-      <w:r>
-        <w:br/>
-      </w:r>
-      <w:r>
-        <w:rPr>
-          <w:rStyle w:val="VerbatimChar"/>
-        </w:rPr>
-        <w:t>## Within cluster sum of squares by cluster:</w:t>
-      </w:r>
-      <w:r>
-        <w:br/>
-      </w:r>
-      <w:r>
-        <w:rPr>
-          <w:rStyle w:val="VerbatimChar"/>
-        </w:rPr>
-        <w:t>## [1] 11.952463 16.212213 19.922437  8.316061</w:t>
-      </w:r>
-      <w:r>
-        <w:br/>
-      </w:r>
-      <w:r>
-        <w:rPr>
-          <w:rStyle w:val="VerbatimChar"/>
-        </w:rPr>
-        <w:t>##  (between_SS / total_SS =  71.2 %)</w:t>
-      </w:r>
-      <w:r>
-        <w:br/>
-      </w:r>
-      <w:r>
-        <w:rPr>
-          <w:rStyle w:val="VerbatimChar"/>
-        </w:rPr>
-        <w:t xml:space="preserve">## </w:t>
-      </w:r>
-      <w:r>
-        <w:br/>
-      </w:r>
-      <w:r>
-        <w:rPr>
-          <w:rStyle w:val="VerbatimChar"/>
-        </w:rPr>
-        <w:lastRenderedPageBreak/>
-        <w:t>## Available components:</w:t>
-      </w:r>
-      <w:r>
-        <w:br/>
-      </w:r>
-      <w:r>
-        <w:rPr>
-          <w:rStyle w:val="VerbatimChar"/>
-        </w:rPr>
-        <w:t xml:space="preserve">## </w:t>
-      </w:r>
-      <w:r>
-        <w:br/>
-      </w:r>
-      <w:r>
-        <w:rPr>
-          <w:rStyle w:val="VerbatimChar"/>
-        </w:rPr>
-        <w:t xml:space="preserve">## [1] "cluster"      "centers"      "totss"        "withinss"    </w:t>
-      </w:r>
-      <w:r>
-        <w:br/>
-      </w:r>
-      <w:r>
-        <w:rPr>
-          <w:rStyle w:val="VerbatimChar"/>
-        </w:rPr>
-        <w:t xml:space="preserve">## [5] "tot.withinss" "betweenss"    "size"         "iter"        </w:t>
-      </w:r>
-      <w:r>
-        <w:br/>
-      </w:r>
-      <w:r>
-        <w:rPr>
-          <w:rStyle w:val="VerbatimChar"/>
-        </w:rPr>
-        <w:t>## [9] "ifault"</w:t>
-      </w:r>
-    </w:p>
-    <w:p>
-      <w:pPr>
-        <w:pStyle w:val="FirstParagraph"/>
-      </w:pPr>
-      <w:r>
-        <w:t>Podem observar en la sortida el següent:</w:t>
-      </w:r>
-    </w:p>
-    <w:p>
-      <w:pPr>
-        <w:pStyle w:val="Compact"/>
-        <w:numPr>
-          <w:ilvl w:val="0"/>
-          <w:numId w:val="34"/>
-        </w:numPr>
-      </w:pPr>
-      <w:r>
-        <w:t>La mitjana de clústers: una matriu, on les files són el nombre de clúster i les columnes són les variables.</w:t>
-      </w:r>
-    </w:p>
-    <w:p>
-      <w:pPr>
-        <w:pStyle w:val="Compact"/>
-        <w:numPr>
-          <w:ilvl w:val="0"/>
-          <w:numId w:val="34"/>
-        </w:numPr>
-      </w:pPr>
-      <w:r>
-        <w:t>El vector de particions: un vector d´enters (de 1:k) que indica el clúster on cada observació ha sigut agrupada.</w:t>
-      </w:r>
-    </w:p>
-    <w:p>
-      <w:pPr>
-        <w:pStyle w:val="FirstParagraph"/>
-      </w:pPr>
-      <w:r>
-        <w:t>Així mateix, és recomanable realitzar un gràfic amb els resultats del model. Ja sigui, per a escollir el nombre de clústers, ja sigui per a comparar diferents anàlisis.</w:t>
-      </w:r>
-    </w:p>
-    <w:p>
-      <w:pPr>
-        <w:pStyle w:val="Textoindependiente"/>
-      </w:pPr>
-      <w:r>
-        <w:t>Una possible opció és visualitzar les dades en un diagrama de dispersió acolorint cada observació d’acord al grup assignat.</w:t>
-      </w:r>
-    </w:p>
-    <w:p>
-      <w:pPr>
-        <w:pStyle w:val="Textoindependiente"/>
-      </w:pPr>
-      <w:r>
-        <w:t>El problema és que el nostre conjunt de dades conté més de 2 variables i no és possible representar el model en dues dimensions.</w:t>
-      </w:r>
-    </w:p>
-    <w:p>
-      <w:pPr>
-        <w:pStyle w:val="Textoindependiente"/>
-      </w:pPr>
-      <w:r>
-        <w:t xml:space="preserve">Una possible solució és reduir la dimensionalitat fent ús d´un algoritme de reducció del nombre d´atributs, com per exemple </w:t>
-      </w:r>
-      <w:r>
-        <w:rPr>
-          <w:b/>
-        </w:rPr>
-        <w:t>Principal Component Analysis (PCA)</w:t>
-      </w:r>
-      <w:r>
-        <w:t>.</w:t>
-      </w:r>
-    </w:p>
-    <w:p>
-      <w:pPr>
-        <w:pStyle w:val="Textoindependiente"/>
-      </w:pPr>
-      <w:r>
-        <w:t xml:space="preserve">En aquest sentit, farem ús de la funció </w:t>
-      </w:r>
-      <w:r>
-        <w:rPr>
-          <w:rStyle w:val="VerbatimChar"/>
-        </w:rPr>
-        <w:t>fviz_cluster()</w:t>
-      </w:r>
-      <w:r>
-        <w:t xml:space="preserve"> que ens permetrà visualitzar els clústers i que utilitza PCA quan el nombre de variables és més gran de 2. Passarem com a arguments els resultats del model i el conjunt de dades original:</w:t>
-      </w:r>
-    </w:p>
-    <w:p>
-      <w:pPr>
-        <w:pStyle w:val="SourceCode"/>
-      </w:pPr>
-      <w:r>
-        <w:rPr>
-          <w:rStyle w:val="CommentTok"/>
-        </w:rPr>
-        <w:lastRenderedPageBreak/>
-        <w:t># Visualitzem els clústers</w:t>
-      </w:r>
-      <w:r>
-        <w:br/>
-      </w:r>
-      <w:r>
-        <w:rPr>
-          <w:rStyle w:val="KeywordTok"/>
-        </w:rPr>
-        <w:t>fviz_cluster</w:t>
-      </w:r>
-      <w:r>
-        <w:rPr>
-          <w:rStyle w:val="NormalTok"/>
-        </w:rPr>
-        <w:t xml:space="preserve">(kmeansFit, </w:t>
-      </w:r>
-      <w:r>
-        <w:rPr>
-          <w:rStyle w:val="DataTypeTok"/>
-        </w:rPr>
-        <w:t>data =</w:t>
-      </w:r>
-      <w:r>
-        <w:rPr>
-          <w:rStyle w:val="NormalTok"/>
-        </w:rPr>
-        <w:t xml:space="preserve"> df,</w:t>
-      </w:r>
-      <w:r>
-        <w:br/>
-      </w:r>
-      <w:r>
-        <w:rPr>
-          <w:rStyle w:val="NormalTok"/>
-        </w:rPr>
-        <w:t xml:space="preserve">  </w:t>
-      </w:r>
-      <w:r>
-        <w:rPr>
-          <w:rStyle w:val="DataTypeTok"/>
-        </w:rPr>
-        <w:t>palette =</w:t>
-      </w:r>
-      <w:r>
-        <w:rPr>
-          <w:rStyle w:val="NormalTok"/>
-        </w:rPr>
-        <w:t xml:space="preserve"> </w:t>
-      </w:r>
-      <w:r>
-        <w:rPr>
-          <w:rStyle w:val="KeywordTok"/>
-        </w:rPr>
-        <w:t>c</w:t>
-      </w:r>
-      <w:r>
-        <w:rPr>
-          <w:rStyle w:val="NormalTok"/>
-        </w:rPr>
-        <w:t>(</w:t>
-      </w:r>
-      <w:r>
-        <w:rPr>
-          <w:rStyle w:val="StringTok"/>
-        </w:rPr>
-        <w:t>"#2E9FDF"</w:t>
-      </w:r>
-      <w:r>
-        <w:rPr>
-          <w:rStyle w:val="NormalTok"/>
-        </w:rPr>
-        <w:t xml:space="preserve">, </w:t>
-      </w:r>
-      <w:r>
-        <w:rPr>
-          <w:rStyle w:val="StringTok"/>
-        </w:rPr>
-        <w:t>"#00AFBB"</w:t>
-      </w:r>
-      <w:r>
-        <w:rPr>
-          <w:rStyle w:val="NormalTok"/>
-        </w:rPr>
-        <w:t xml:space="preserve">, </w:t>
-      </w:r>
-      <w:r>
-        <w:rPr>
-          <w:rStyle w:val="StringTok"/>
-        </w:rPr>
-        <w:t>"#E7B800"</w:t>
-      </w:r>
-      <w:r>
-        <w:rPr>
-          <w:rStyle w:val="NormalTok"/>
-        </w:rPr>
-        <w:t xml:space="preserve">, </w:t>
-      </w:r>
-      <w:r>
-        <w:rPr>
-          <w:rStyle w:val="StringTok"/>
-        </w:rPr>
-        <w:t>"#FC4E07"</w:t>
-      </w:r>
-      <w:r>
-        <w:rPr>
-          <w:rStyle w:val="NormalTok"/>
-        </w:rPr>
-        <w:t>),</w:t>
-      </w:r>
-      <w:r>
-        <w:br/>
-      </w:r>
-      <w:r>
-        <w:rPr>
-          <w:rStyle w:val="NormalTok"/>
-        </w:rPr>
-        <w:t xml:space="preserve">  </w:t>
-      </w:r>
-      <w:r>
-        <w:rPr>
-          <w:rStyle w:val="DataTypeTok"/>
-        </w:rPr>
-        <w:t>ellipse.type =</w:t>
-      </w:r>
-      <w:r>
-        <w:rPr>
-          <w:rStyle w:val="NormalTok"/>
-        </w:rPr>
-        <w:t xml:space="preserve"> </w:t>
-      </w:r>
-      <w:r>
-        <w:rPr>
-          <w:rStyle w:val="StringTok"/>
-        </w:rPr>
-        <w:t>"euclid"</w:t>
-      </w:r>
-      <w:r>
-        <w:rPr>
-          <w:rStyle w:val="NormalTok"/>
-        </w:rPr>
-        <w:t xml:space="preserve">, </w:t>
-      </w:r>
-      <w:r>
-        <w:rPr>
-          <w:rStyle w:val="CommentTok"/>
-        </w:rPr>
-        <w:t># Agrupacions en elipses</w:t>
-      </w:r>
-      <w:r>
-        <w:br/>
-      </w:r>
-      <w:r>
-        <w:rPr>
-          <w:rStyle w:val="NormalTok"/>
-        </w:rPr>
-        <w:t xml:space="preserve">  </w:t>
-      </w:r>
-      <w:r>
-        <w:rPr>
-          <w:rStyle w:val="DataTypeTok"/>
-        </w:rPr>
-        <w:t>star.plot =</w:t>
-      </w:r>
-      <w:r>
-        <w:rPr>
-          <w:rStyle w:val="NormalTok"/>
-        </w:rPr>
-        <w:t xml:space="preserve"> </w:t>
-      </w:r>
-      <w:r>
-        <w:rPr>
-          <w:rStyle w:val="OtherTok"/>
-        </w:rPr>
-        <w:t>TRUE</w:t>
-      </w:r>
-      <w:r>
-        <w:rPr>
-          <w:rStyle w:val="NormalTok"/>
-        </w:rPr>
-        <w:t xml:space="preserve">, </w:t>
-      </w:r>
-      <w:r>
-        <w:rPr>
-          <w:rStyle w:val="CommentTok"/>
-        </w:rPr>
-        <w:t># Afegeix rectes des de els centroides a les observacions</w:t>
-      </w:r>
-      <w:r>
-        <w:br/>
-      </w:r>
-      <w:r>
-        <w:rPr>
-          <w:rStyle w:val="NormalTok"/>
-        </w:rPr>
-        <w:t xml:space="preserve">  </w:t>
-      </w:r>
-      <w:r>
-        <w:rPr>
-          <w:rStyle w:val="DataTypeTok"/>
-        </w:rPr>
-        <w:t>repel =</w:t>
-      </w:r>
-      <w:r>
-        <w:rPr>
-          <w:rStyle w:val="NormalTok"/>
-        </w:rPr>
-        <w:t xml:space="preserve"> </w:t>
-      </w:r>
-      <w:r>
-        <w:rPr>
-          <w:rStyle w:val="OtherTok"/>
-        </w:rPr>
-        <w:t>TRUE</w:t>
-      </w:r>
-      <w:r>
-        <w:rPr>
-          <w:rStyle w:val="NormalTok"/>
-        </w:rPr>
-        <w:t xml:space="preserve">, </w:t>
-      </w:r>
-      <w:r>
-        <w:br/>
-      </w:r>
-      <w:r>
-        <w:rPr>
-          <w:rStyle w:val="NormalTok"/>
-        </w:rPr>
-        <w:t xml:space="preserve">  </w:t>
-      </w:r>
-      <w:r>
-        <w:rPr>
-          <w:rStyle w:val="DataTypeTok"/>
-        </w:rPr>
-        <w:t>ggtheme =</w:t>
-      </w:r>
-      <w:r>
-        <w:rPr>
-          <w:rStyle w:val="NormalTok"/>
-        </w:rPr>
-        <w:t xml:space="preserve"> </w:t>
-      </w:r>
-      <w:r>
-        <w:rPr>
-          <w:rStyle w:val="KeywordTok"/>
-        </w:rPr>
-        <w:t>theme_gray</w:t>
-      </w:r>
-      <w:r>
-        <w:rPr>
-          <w:rStyle w:val="NormalTok"/>
-        </w:rPr>
-        <w:t>()</w:t>
-      </w:r>
-      <w:r>
-        <w:br/>
-      </w:r>
-      <w:r>
-        <w:rPr>
-          <w:rStyle w:val="NormalTok"/>
-        </w:rPr>
-        <w:t>)</w:t>
-      </w:r>
-    </w:p>
-    <w:p>
-      <w:pPr>
-        <w:pStyle w:val="FirstParagraph"/>
-      </w:pPr>
-      <w:r>
-        <w:rPr>
-          <w:noProof/>
-        </w:rPr>
         <w:drawing>
           <wp:inline distT="0" distB="0" distL="0" distR="0">
-            <wp:extent cx="6242538" cy="4185139"/>
+            <wp:extent cx="4620126" cy="3696101"/>
             <wp:effectExtent l="0" t="0" r="0" b="0"/>
-            <wp:docPr id="4" name="Picture"/>
+            <wp:docPr id="3" name="Picture"/>
             <wp:cNvGraphicFramePr/>
             <a:graphic xmlns:a="http://schemas.openxmlformats.org/drawingml/2006/main">
               <a:graphicData uri="http://schemas.openxmlformats.org/drawingml/2006/picture">
                 <pic:pic xmlns:pic="http://schemas.openxmlformats.org/drawingml/2006/picture">
                   <pic:nvPicPr>
-                    <pic:cNvPr id="0" name="Picture" descr="rsanchezs-PAC4_files/figure-docx/unnamed-chunk-10-1.png"/>
+                    <pic:cNvPr id="0" name="Picture" descr="rsanchezs-PAC4_files/figure-docx/unnamed-chunk-7-2.png"/>
                     <pic:cNvPicPr>
                       <a:picLocks noChangeAspect="1" noChangeArrowheads="1"/>
                     </pic:cNvPicPr>
@@ -3382,7 +3033,7 @@
                   <pic:spPr bwMode="auto">
                     <a:xfrm>
                       <a:off x="0" y="0"/>
-                      <a:ext cx="6270932" cy="4204175"/>
+                      <a:ext cx="4620126" cy="3696101"/>
                     </a:xfrm>
                     <a:prstGeom prst="rect">
                       <a:avLst/>
@@ -3403,9 +3054,1384 @@
     </w:p>
     <w:p>
       <w:pPr>
+        <w:pStyle w:val="SourceCode"/>
+      </w:pPr>
+      <w:r>
+        <w:rPr>
+          <w:rStyle w:val="CommentTok"/>
+        </w:rPr>
+        <w:t># Mètode Gap</w:t>
+      </w:r>
+      <w:r>
+        <w:br/>
+      </w:r>
+      <w:r>
+        <w:rPr>
+          <w:rStyle w:val="KeywordTok"/>
+        </w:rPr>
+        <w:t>set.seed</w:t>
+      </w:r>
+      <w:r>
+        <w:rPr>
+          <w:rStyle w:val="NormalTok"/>
+        </w:rPr>
+        <w:t>(</w:t>
+      </w:r>
+      <w:r>
+        <w:rPr>
+          <w:rStyle w:val="DecValTok"/>
+        </w:rPr>
+        <w:t>123</w:t>
+      </w:r>
+      <w:r>
+        <w:rPr>
+          <w:rStyle w:val="NormalTok"/>
+        </w:rPr>
+        <w:t>)</w:t>
+      </w:r>
+      <w:r>
+        <w:br/>
+      </w:r>
+      <w:r>
+        <w:rPr>
+          <w:rStyle w:val="KeywordTok"/>
+        </w:rPr>
+        <w:t>fviz_nbclust</w:t>
+      </w:r>
+      <w:r>
+        <w:rPr>
+          <w:rStyle w:val="NormalTok"/>
+        </w:rPr>
+        <w:t xml:space="preserve">(df, kmeans, </w:t>
+      </w:r>
+      <w:r>
+        <w:rPr>
+          <w:rStyle w:val="DataTypeTok"/>
+        </w:rPr>
+        <w:t>nstart =</w:t>
+      </w:r>
+      <w:r>
+        <w:rPr>
+          <w:rStyle w:val="NormalTok"/>
+        </w:rPr>
+        <w:t xml:space="preserve"> </w:t>
+      </w:r>
+      <w:r>
+        <w:rPr>
+          <w:rStyle w:val="DecValTok"/>
+        </w:rPr>
+        <w:t>25</w:t>
+      </w:r>
+      <w:r>
+        <w:rPr>
+          <w:rStyle w:val="NormalTok"/>
+        </w:rPr>
+        <w:t xml:space="preserve">, </w:t>
+      </w:r>
+      <w:r>
+        <w:rPr>
+          <w:rStyle w:val="DataTypeTok"/>
+        </w:rPr>
+        <w:t>method =</w:t>
+      </w:r>
+      <w:r>
+        <w:rPr>
+          <w:rStyle w:val="NormalTok"/>
+        </w:rPr>
+        <w:t xml:space="preserve"> </w:t>
+      </w:r>
+      <w:r>
+        <w:rPr>
+          <w:rStyle w:val="StringTok"/>
+        </w:rPr>
+        <w:t>"gap_stat"</w:t>
+      </w:r>
+      <w:r>
+        <w:rPr>
+          <w:rStyle w:val="NormalTok"/>
+        </w:rPr>
+        <w:t xml:space="preserve">, </w:t>
+      </w:r>
+      <w:r>
+        <w:rPr>
+          <w:rStyle w:val="DataTypeTok"/>
+        </w:rPr>
+        <w:t>nboot =</w:t>
+      </w:r>
+      <w:r>
+        <w:rPr>
+          <w:rStyle w:val="NormalTok"/>
+        </w:rPr>
+        <w:t xml:space="preserve"> </w:t>
+      </w:r>
+      <w:r>
+        <w:rPr>
+          <w:rStyle w:val="DecValTok"/>
+        </w:rPr>
+        <w:t>500</w:t>
+      </w:r>
+      <w:r>
+        <w:rPr>
+          <w:rStyle w:val="NormalTok"/>
+        </w:rPr>
+        <w:t>)</w:t>
+      </w:r>
+      <w:r>
+        <w:rPr>
+          <w:rStyle w:val="OperatorTok"/>
+        </w:rPr>
+        <w:t>+</w:t>
+      </w:r>
+      <w:r>
+        <w:br/>
+      </w:r>
+      <w:r>
+        <w:rPr>
+          <w:rStyle w:val="StringTok"/>
+        </w:rPr>
+        <w:t xml:space="preserve">  </w:t>
+      </w:r>
+      <w:r>
+        <w:rPr>
+          <w:rStyle w:val="KeywordTok"/>
+        </w:rPr>
+        <w:t>labs</w:t>
+      </w:r>
+      <w:r>
+        <w:rPr>
+          <w:rStyle w:val="NormalTok"/>
+        </w:rPr>
+        <w:t>(</w:t>
+      </w:r>
+      <w:r>
+        <w:rPr>
+          <w:rStyle w:val="DataTypeTok"/>
+        </w:rPr>
+        <w:t>x =</w:t>
+      </w:r>
+      <w:r>
+        <w:rPr>
+          <w:rStyle w:val="NormalTok"/>
+        </w:rPr>
+        <w:t xml:space="preserve"> </w:t>
+      </w:r>
+      <w:r>
+        <w:rPr>
+          <w:rStyle w:val="StringTok"/>
+        </w:rPr>
+        <w:t>"Nombre de particions k"</w:t>
+      </w:r>
+      <w:r>
+        <w:rPr>
+          <w:rStyle w:val="NormalTok"/>
+        </w:rPr>
+        <w:t xml:space="preserve">, </w:t>
+      </w:r>
+      <w:r>
+        <w:rPr>
+          <w:rStyle w:val="DataTypeTok"/>
+        </w:rPr>
+        <w:t>y =</w:t>
+      </w:r>
+      <w:r>
+        <w:rPr>
+          <w:rStyle w:val="NormalTok"/>
+        </w:rPr>
+        <w:t xml:space="preserve"> </w:t>
+      </w:r>
+      <w:r>
+        <w:rPr>
+          <w:rStyle w:val="StringTok"/>
+        </w:rPr>
+        <w:t>"Valor de Gap (k)"</w:t>
+      </w:r>
+      <w:r>
+        <w:rPr>
+          <w:rStyle w:val="NormalTok"/>
+        </w:rPr>
+        <w:t>,</w:t>
+      </w:r>
+      <w:r>
+        <w:br/>
+      </w:r>
+      <w:r>
+        <w:rPr>
+          <w:rStyle w:val="NormalTok"/>
+        </w:rPr>
+        <w:t xml:space="preserve">       </w:t>
+      </w:r>
+      <w:r>
+        <w:rPr>
+          <w:rStyle w:val="DataTypeTok"/>
+        </w:rPr>
+        <w:t>title =</w:t>
+      </w:r>
+      <w:r>
+        <w:rPr>
+          <w:rStyle w:val="NormalTok"/>
+        </w:rPr>
+        <w:t xml:space="preserve"> </w:t>
+      </w:r>
+      <w:r>
+        <w:rPr>
+          <w:rStyle w:val="StringTok"/>
+        </w:rPr>
+        <w:t>"Nombre òptim de particions"</w:t>
+      </w:r>
+      <w:r>
+        <w:rPr>
+          <w:rStyle w:val="NormalTok"/>
+        </w:rPr>
+        <w:t>,</w:t>
+      </w:r>
+      <w:r>
+        <w:br/>
+      </w:r>
+      <w:r>
+        <w:rPr>
+          <w:rStyle w:val="NormalTok"/>
+        </w:rPr>
+        <w:t xml:space="preserve">       </w:t>
+      </w:r>
+      <w:r>
+        <w:rPr>
+          <w:rStyle w:val="DataTypeTok"/>
+        </w:rPr>
+        <w:t>subtitle =</w:t>
+      </w:r>
+      <w:r>
+        <w:rPr>
+          <w:rStyle w:val="NormalTok"/>
+        </w:rPr>
+        <w:t xml:space="preserve"> </w:t>
+      </w:r>
+      <w:r>
+        <w:rPr>
+          <w:rStyle w:val="StringTok"/>
+        </w:rPr>
+        <w:t>"Mètode Gap"</w:t>
+      </w:r>
+      <w:r>
+        <w:rPr>
+          <w:rStyle w:val="NormalTok"/>
+        </w:rPr>
+        <w:t xml:space="preserve">) </w:t>
+      </w:r>
+      <w:r>
+        <w:rPr>
+          <w:rStyle w:val="OperatorTok"/>
+        </w:rPr>
+        <w:t>+</w:t>
+      </w:r>
+      <w:r>
+        <w:br/>
+      </w:r>
+      <w:r>
+        <w:rPr>
+          <w:rStyle w:val="StringTok"/>
+        </w:rPr>
+        <w:t xml:space="preserve">  </w:t>
+      </w:r>
+      <w:r>
+        <w:rPr>
+          <w:rStyle w:val="KeywordTok"/>
+        </w:rPr>
+        <w:t>theme_gray</w:t>
+      </w:r>
+      <w:r>
+        <w:rPr>
+          <w:rStyle w:val="NormalTok"/>
+        </w:rPr>
+        <w:t>()</w:t>
+      </w:r>
+    </w:p>
+    <w:p>
+      <w:pPr>
+        <w:pStyle w:val="FirstParagraph"/>
+      </w:pPr>
+      <w:r>
+        <w:rPr>
+          <w:noProof/>
+        </w:rPr>
+        <w:lastRenderedPageBreak/>
+        <w:drawing>
+          <wp:inline distT="0" distB="0" distL="0" distR="0">
+            <wp:extent cx="4620126" cy="3696101"/>
+            <wp:effectExtent l="0" t="0" r="0" b="0"/>
+            <wp:docPr id="4" name="Picture"/>
+            <wp:cNvGraphicFramePr/>
+            <a:graphic xmlns:a="http://schemas.openxmlformats.org/drawingml/2006/main">
+              <a:graphicData uri="http://schemas.openxmlformats.org/drawingml/2006/picture">
+                <pic:pic xmlns:pic="http://schemas.openxmlformats.org/drawingml/2006/picture">
+                  <pic:nvPicPr>
+                    <pic:cNvPr id="0" name="Picture" descr="rsanchezs-PAC4_files/figure-docx/unnamed-chunk-7-3.png"/>
+                    <pic:cNvPicPr>
+                      <a:picLocks noChangeAspect="1" noChangeArrowheads="1"/>
+                    </pic:cNvPicPr>
+                  </pic:nvPicPr>
+                  <pic:blipFill>
+                    <a:blip r:embed="rId12"/>
+                    <a:stretch>
+                      <a:fillRect/>
+                    </a:stretch>
+                  </pic:blipFill>
+                  <pic:spPr bwMode="auto">
+                    <a:xfrm>
+                      <a:off x="0" y="0"/>
+                      <a:ext cx="4620126" cy="3696101"/>
+                    </a:xfrm>
+                    <a:prstGeom prst="rect">
+                      <a:avLst/>
+                    </a:prstGeom>
+                    <a:noFill/>
+                    <a:ln w="9525">
+                      <a:noFill/>
+                      <a:headEnd/>
+                      <a:tailEnd/>
+                    </a:ln>
+                  </pic:spPr>
+                </pic:pic>
+              </a:graphicData>
+            </a:graphic>
+          </wp:inline>
+        </w:drawing>
+      </w:r>
+    </w:p>
+    <w:p>
+      <w:pPr>
         <w:pStyle w:val="Textoindependiente"/>
       </w:pPr>
       <w:r>
+        <w:t>Com podem observar en els gràfics:</w:t>
+      </w:r>
+    </w:p>
+    <w:p>
+      <w:pPr>
+        <w:pStyle w:val="Compact"/>
+        <w:numPr>
+          <w:ilvl w:val="0"/>
+          <w:numId w:val="33"/>
+        </w:numPr>
+      </w:pPr>
+      <w:r>
+        <w:t>El mètode Elbow ens suggereix 4 clústers.</w:t>
+      </w:r>
+    </w:p>
+    <w:p>
+      <w:pPr>
+        <w:pStyle w:val="Compact"/>
+        <w:numPr>
+          <w:ilvl w:val="0"/>
+          <w:numId w:val="33"/>
+        </w:numPr>
+      </w:pPr>
+      <w:r>
+        <w:t>El mètode Silhoutte ens suggereix 2 clústers.</w:t>
+      </w:r>
+    </w:p>
+    <w:p>
+      <w:pPr>
+        <w:pStyle w:val="Compact"/>
+        <w:numPr>
+          <w:ilvl w:val="0"/>
+          <w:numId w:val="33"/>
+        </w:numPr>
+      </w:pPr>
+      <w:r>
+        <w:t>El mètode Gap ens sugereix 4 clústers.</w:t>
+      </w:r>
+    </w:p>
+    <w:p>
+      <w:pPr>
+        <w:pStyle w:val="FirstParagraph"/>
+      </w:pPr>
+      <w:r>
+        <w:t>Així és que, segons aquestes observacions podem considerar k = 4 com el nombre òptim de clústers.</w:t>
+      </w:r>
+    </w:p>
+    <w:p>
+      <w:pPr>
+        <w:pStyle w:val="Ttulo2"/>
+      </w:pPr>
+      <w:bookmarkStart w:id="13" w:name="metode-dagregacio-k-means"/>
+      <w:bookmarkEnd w:id="13"/>
+    </w:p>
+    <w:p>
+      <w:pPr>
+        <w:pStyle w:val="Ttulo2"/>
+      </w:pPr>
+      <w:bookmarkStart w:id="14" w:name="_Toc530526451"/>
+      <w:r>
+        <w:t xml:space="preserve">Mètode d´agregació </w:t>
+      </w:r>
+      <w:r>
+        <w:rPr>
+          <w:i/>
+        </w:rPr>
+        <w:t>k-</w:t>
+      </w:r>
+      <w:proofErr w:type="spellStart"/>
+      <w:r>
+        <w:rPr>
+          <w:i/>
+        </w:rPr>
+        <w:t>means</w:t>
+      </w:r>
+      <w:bookmarkEnd w:id="14"/>
+      <w:proofErr w:type="spellEnd"/>
+    </w:p>
+    <w:p>
+      <w:pPr>
+        <w:pStyle w:val="FirstParagraph"/>
+      </w:pPr>
+      <w:r>
+        <w:t xml:space="preserve">A causa de que, l´algoritme </w:t>
+      </w:r>
+      <w:r>
+        <w:rPr>
+          <w:i/>
+        </w:rPr>
+        <w:t>k-means</w:t>
+      </w:r>
+      <w:r>
+        <w:t xml:space="preserve"> comença seleccionant un centroide aleatoriament, es recomanable fer ús de la funció </w:t>
+      </w:r>
+      <w:r>
+        <w:rPr>
+          <w:rStyle w:val="VerbatimChar"/>
+        </w:rPr>
+        <w:t>set.seed()</w:t>
+      </w:r>
+      <w:r>
+        <w:t xml:space="preserve"> a l´efecte de conseguir resultats reproduibles. Així el lector d´aquest document obtindrà els mateixos resultats que es presenten tot seguit.</w:t>
+      </w:r>
+    </w:p>
+    <w:p>
+      <w:pPr>
+        <w:pStyle w:val="Textoindependiente"/>
+      </w:pPr>
+      <w:r>
+        <w:t>A continuació es mostra com aplicar l´algorisme k-means amb k = 4:</w:t>
+      </w:r>
+    </w:p>
+    <w:p>
+      <w:pPr>
+        <w:pStyle w:val="SourceCode"/>
+      </w:pPr>
+      <w:r>
+        <w:rPr>
+          <w:rStyle w:val="CommentTok"/>
+        </w:rPr>
+        <w:t># Execució k-means amb k = 4</w:t>
+      </w:r>
+      <w:r>
+        <w:br/>
+      </w:r>
+      <w:r>
+        <w:rPr>
+          <w:rStyle w:val="KeywordTok"/>
+        </w:rPr>
+        <w:t>set.seed</w:t>
+      </w:r>
+      <w:r>
+        <w:rPr>
+          <w:rStyle w:val="NormalTok"/>
+        </w:rPr>
+        <w:t>(</w:t>
+      </w:r>
+      <w:r>
+        <w:rPr>
+          <w:rStyle w:val="DecValTok"/>
+        </w:rPr>
+        <w:t>123</w:t>
+      </w:r>
+      <w:r>
+        <w:rPr>
+          <w:rStyle w:val="NormalTok"/>
+        </w:rPr>
+        <w:t>)</w:t>
+      </w:r>
+      <w:r>
+        <w:br/>
+      </w:r>
+      <w:r>
+        <w:rPr>
+          <w:rStyle w:val="NormalTok"/>
+        </w:rPr>
+        <w:t>kmeansFit &lt;-</w:t>
+      </w:r>
+      <w:r>
+        <w:rPr>
+          <w:rStyle w:val="StringTok"/>
+        </w:rPr>
+        <w:t xml:space="preserve"> </w:t>
+      </w:r>
+      <w:r>
+        <w:rPr>
+          <w:rStyle w:val="KeywordTok"/>
+        </w:rPr>
+        <w:t>kmeans</w:t>
+      </w:r>
+      <w:r>
+        <w:rPr>
+          <w:rStyle w:val="NormalTok"/>
+        </w:rPr>
+        <w:t xml:space="preserve">(df, </w:t>
+      </w:r>
+      <w:r>
+        <w:rPr>
+          <w:rStyle w:val="DecValTok"/>
+        </w:rPr>
+        <w:t>4</w:t>
+      </w:r>
+      <w:r>
+        <w:rPr>
+          <w:rStyle w:val="NormalTok"/>
+        </w:rPr>
+        <w:t xml:space="preserve">, </w:t>
+      </w:r>
+      <w:r>
+        <w:rPr>
+          <w:rStyle w:val="DataTypeTok"/>
+        </w:rPr>
+        <w:t>nstart =</w:t>
+      </w:r>
+      <w:r>
+        <w:rPr>
+          <w:rStyle w:val="NormalTok"/>
+        </w:rPr>
+        <w:t xml:space="preserve"> </w:t>
+      </w:r>
+      <w:r>
+        <w:rPr>
+          <w:rStyle w:val="DecValTok"/>
+        </w:rPr>
+        <w:t>25</w:t>
+      </w:r>
+      <w:r>
+        <w:rPr>
+          <w:rStyle w:val="NormalTok"/>
+        </w:rPr>
+        <w:t>)</w:t>
+      </w:r>
+    </w:p>
+    <w:p>
+      <w:pPr>
+        <w:pStyle w:val="FirstParagraph"/>
+      </w:pPr>
+      <w:r>
+        <w:t>Podem mostrar per pantalla els resultats amb la següent línea de codi:</w:t>
+      </w:r>
+    </w:p>
+    <w:p>
+      <w:pPr>
+        <w:pStyle w:val="SourceCode"/>
+      </w:pPr>
+      <w:r>
+        <w:rPr>
+          <w:rStyle w:val="CommentTok"/>
+        </w:rPr>
+        <w:t># Mostrem els resultats</w:t>
+      </w:r>
+      <w:r>
+        <w:br/>
+      </w:r>
+      <w:r>
+        <w:rPr>
+          <w:rStyle w:val="KeywordTok"/>
+        </w:rPr>
+        <w:t>print</w:t>
+      </w:r>
+      <w:r>
+        <w:rPr>
+          <w:rStyle w:val="NormalTok"/>
+        </w:rPr>
+        <w:t>(kmeansFit)</w:t>
+      </w:r>
+    </w:p>
+    <w:p>
+      <w:pPr>
+        <w:pStyle w:val="SourceCode"/>
+      </w:pPr>
+      <w:r>
+        <w:rPr>
+          <w:rStyle w:val="VerbatimChar"/>
+        </w:rPr>
+        <w:t>## K-means clustering with 4 clusters of sizes 13, 16, 13, 8</w:t>
+      </w:r>
+      <w:r>
+        <w:br/>
+      </w:r>
+      <w:r>
+        <w:rPr>
+          <w:rStyle w:val="VerbatimChar"/>
+        </w:rPr>
+        <w:t xml:space="preserve">## </w:t>
+      </w:r>
+      <w:r>
+        <w:br/>
+      </w:r>
+      <w:r>
+        <w:rPr>
+          <w:rStyle w:val="VerbatimChar"/>
+        </w:rPr>
+        <w:t>## Cluster means:</w:t>
+      </w:r>
+      <w:r>
+        <w:br/>
+      </w:r>
+      <w:r>
+        <w:rPr>
+          <w:rStyle w:val="VerbatimChar"/>
+        </w:rPr>
+        <w:t>##       Murder    Assault   UrbanPop        Rape</w:t>
+      </w:r>
+      <w:r>
+        <w:br/>
+      </w:r>
+      <w:r>
+        <w:rPr>
+          <w:rStyle w:val="VerbatimChar"/>
+        </w:rPr>
+        <w:t>## 1 -0.9615407 -1.1066010 -0.9301069 -0.96676331</w:t>
+      </w:r>
+      <w:r>
+        <w:br/>
+      </w:r>
+      <w:r>
+        <w:rPr>
+          <w:rStyle w:val="VerbatimChar"/>
+        </w:rPr>
+        <w:t>## 2 -0.4894375 -0.3826001  0.5758298 -0.26165379</w:t>
+      </w:r>
+      <w:r>
+        <w:br/>
+      </w:r>
+      <w:r>
+        <w:rPr>
+          <w:rStyle w:val="VerbatimChar"/>
+        </w:rPr>
+        <w:t>## 3  0.6950701  1.0394414  0.7226370  1.27693964</w:t>
+      </w:r>
+      <w:r>
+        <w:br/>
+      </w:r>
+      <w:r>
+        <w:rPr>
+          <w:rStyle w:val="VerbatimChar"/>
+        </w:rPr>
+        <w:t>## 4  1.4118898  0.8743346 -0.8145211  0.01927104</w:t>
+      </w:r>
+      <w:r>
+        <w:br/>
+      </w:r>
+      <w:r>
+        <w:rPr>
+          <w:rStyle w:val="VerbatimChar"/>
+        </w:rPr>
+        <w:t xml:space="preserve">## </w:t>
+      </w:r>
+      <w:r>
+        <w:br/>
+      </w:r>
+      <w:r>
+        <w:rPr>
+          <w:rStyle w:val="VerbatimChar"/>
+        </w:rPr>
+        <w:t>## Clustering vector:</w:t>
+      </w:r>
+      <w:r>
+        <w:br/>
+      </w:r>
+      <w:r>
+        <w:rPr>
+          <w:rStyle w:val="VerbatimChar"/>
+        </w:rPr>
+        <w:t xml:space="preserve">##        Alabama         Alaska        Arizona       Arkansas     California </w:t>
+      </w:r>
+      <w:r>
+        <w:br/>
+      </w:r>
+      <w:r>
+        <w:rPr>
+          <w:rStyle w:val="VerbatimChar"/>
+        </w:rPr>
+        <w:t xml:space="preserve">##              4              3              3              4              3 </w:t>
+      </w:r>
+      <w:r>
+        <w:br/>
+      </w:r>
+      <w:r>
+        <w:rPr>
+          <w:rStyle w:val="VerbatimChar"/>
+        </w:rPr>
+        <w:lastRenderedPageBreak/>
+        <w:t xml:space="preserve">##       Colorado    Connecticut       Delaware        Florida        Georgia </w:t>
+      </w:r>
+      <w:r>
+        <w:br/>
+      </w:r>
+      <w:r>
+        <w:rPr>
+          <w:rStyle w:val="VerbatimChar"/>
+        </w:rPr>
+        <w:t xml:space="preserve">##              3              2              2              3              4 </w:t>
+      </w:r>
+      <w:r>
+        <w:br/>
+      </w:r>
+      <w:r>
+        <w:rPr>
+          <w:rStyle w:val="VerbatimChar"/>
+        </w:rPr>
+        <w:t xml:space="preserve">##         Hawaii          Idaho       Illinois        Indiana           Iowa </w:t>
+      </w:r>
+      <w:r>
+        <w:br/>
+      </w:r>
+      <w:r>
+        <w:rPr>
+          <w:rStyle w:val="VerbatimChar"/>
+        </w:rPr>
+        <w:t xml:space="preserve">##              2              1              3              2              1 </w:t>
+      </w:r>
+      <w:r>
+        <w:br/>
+      </w:r>
+      <w:r>
+        <w:rPr>
+          <w:rStyle w:val="VerbatimChar"/>
+        </w:rPr>
+        <w:t xml:space="preserve">##         Kansas       Kentucky      Louisiana          Maine       Maryland </w:t>
+      </w:r>
+      <w:r>
+        <w:br/>
+      </w:r>
+      <w:r>
+        <w:rPr>
+          <w:rStyle w:val="VerbatimChar"/>
+        </w:rPr>
+        <w:t xml:space="preserve">##              2              1              4              1              3 </w:t>
+      </w:r>
+      <w:r>
+        <w:br/>
+      </w:r>
+      <w:r>
+        <w:rPr>
+          <w:rStyle w:val="VerbatimChar"/>
+        </w:rPr>
+        <w:t xml:space="preserve">##  Massachusetts       Michigan      Minnesota    Mississippi       Missouri </w:t>
+      </w:r>
+      <w:r>
+        <w:br/>
+      </w:r>
+      <w:r>
+        <w:rPr>
+          <w:rStyle w:val="VerbatimChar"/>
+        </w:rPr>
+        <w:t xml:space="preserve">##              2              3              1              4              3 </w:t>
+      </w:r>
+      <w:r>
+        <w:br/>
+      </w:r>
+      <w:r>
+        <w:rPr>
+          <w:rStyle w:val="VerbatimChar"/>
+        </w:rPr>
+        <w:t xml:space="preserve">##        Montana       Nebraska         Nevada  New Hampshire     New Jersey </w:t>
+      </w:r>
+      <w:r>
+        <w:br/>
+      </w:r>
+      <w:r>
+        <w:rPr>
+          <w:rStyle w:val="VerbatimChar"/>
+        </w:rPr>
+        <w:t xml:space="preserve">##              1              1              3              1              2 </w:t>
+      </w:r>
+      <w:r>
+        <w:br/>
+      </w:r>
+      <w:r>
+        <w:rPr>
+          <w:rStyle w:val="VerbatimChar"/>
+        </w:rPr>
+        <w:t xml:space="preserve">##     New Mexico       New York North Carolina   North Dakota           Ohio </w:t>
+      </w:r>
+      <w:r>
+        <w:br/>
+      </w:r>
+      <w:r>
+        <w:rPr>
+          <w:rStyle w:val="VerbatimChar"/>
+        </w:rPr>
+        <w:t xml:space="preserve">##              3              3              4              1              2 </w:t>
+      </w:r>
+      <w:r>
+        <w:br/>
+      </w:r>
+      <w:r>
+        <w:rPr>
+          <w:rStyle w:val="VerbatimChar"/>
+        </w:rPr>
+        <w:t xml:space="preserve">##       Oklahoma         Oregon   Pennsylvania   Rhode Island South Carolina </w:t>
+      </w:r>
+      <w:r>
+        <w:br/>
+      </w:r>
+      <w:r>
+        <w:rPr>
+          <w:rStyle w:val="VerbatimChar"/>
+        </w:rPr>
+        <w:t xml:space="preserve">##              2              2              2              2              4 </w:t>
+      </w:r>
+      <w:r>
+        <w:br/>
+      </w:r>
+      <w:r>
+        <w:rPr>
+          <w:rStyle w:val="VerbatimChar"/>
+        </w:rPr>
+        <w:t xml:space="preserve">##   South Dakota      Tennessee          Texas           Utah        Vermont </w:t>
+      </w:r>
+      <w:r>
+        <w:br/>
+      </w:r>
+      <w:r>
+        <w:rPr>
+          <w:rStyle w:val="VerbatimChar"/>
+        </w:rPr>
+        <w:t xml:space="preserve">##              1              4              3              2              1 </w:t>
+      </w:r>
+      <w:r>
+        <w:br/>
+      </w:r>
+      <w:r>
+        <w:rPr>
+          <w:rStyle w:val="VerbatimChar"/>
+        </w:rPr>
+        <w:t xml:space="preserve">##       Virginia     Washington  West Virginia      Wisconsin        Wyoming </w:t>
+      </w:r>
+      <w:r>
+        <w:br/>
+      </w:r>
+      <w:r>
+        <w:rPr>
+          <w:rStyle w:val="VerbatimChar"/>
+        </w:rPr>
+        <w:t xml:space="preserve">##              2              2              1              1              2 </w:t>
+      </w:r>
+      <w:r>
+        <w:br/>
+      </w:r>
+      <w:r>
+        <w:rPr>
+          <w:rStyle w:val="VerbatimChar"/>
+        </w:rPr>
+        <w:t xml:space="preserve">## </w:t>
+      </w:r>
+      <w:r>
+        <w:br/>
+      </w:r>
+      <w:r>
+        <w:rPr>
+          <w:rStyle w:val="VerbatimChar"/>
+        </w:rPr>
+        <w:t>## Within cluster sum of squares by cluster:</w:t>
+      </w:r>
+      <w:r>
+        <w:br/>
+      </w:r>
+      <w:r>
+        <w:rPr>
+          <w:rStyle w:val="VerbatimChar"/>
+        </w:rPr>
+        <w:t>## [1] 11.952463 16.212213 19.922437  8.316061</w:t>
+      </w:r>
+      <w:r>
+        <w:br/>
+      </w:r>
+      <w:r>
+        <w:rPr>
+          <w:rStyle w:val="VerbatimChar"/>
+        </w:rPr>
+        <w:t>##  (between_SS / total_SS =  71.2 %)</w:t>
+      </w:r>
+      <w:r>
+        <w:br/>
+      </w:r>
+      <w:r>
+        <w:rPr>
+          <w:rStyle w:val="VerbatimChar"/>
+        </w:rPr>
+        <w:t xml:space="preserve">## </w:t>
+      </w:r>
+      <w:r>
+        <w:br/>
+      </w:r>
+      <w:r>
+        <w:rPr>
+          <w:rStyle w:val="VerbatimChar"/>
+        </w:rPr>
+        <w:lastRenderedPageBreak/>
+        <w:t>## Available components:</w:t>
+      </w:r>
+      <w:r>
+        <w:br/>
+      </w:r>
+      <w:r>
+        <w:rPr>
+          <w:rStyle w:val="VerbatimChar"/>
+        </w:rPr>
+        <w:t xml:space="preserve">## </w:t>
+      </w:r>
+      <w:r>
+        <w:br/>
+      </w:r>
+      <w:r>
+        <w:rPr>
+          <w:rStyle w:val="VerbatimChar"/>
+        </w:rPr>
+        <w:t xml:space="preserve">## [1] "cluster"      "centers"      "totss"        "withinss"    </w:t>
+      </w:r>
+      <w:r>
+        <w:br/>
+      </w:r>
+      <w:r>
+        <w:rPr>
+          <w:rStyle w:val="VerbatimChar"/>
+        </w:rPr>
+        <w:t xml:space="preserve">## [5] "tot.withinss" "betweenss"    "size"         "iter"        </w:t>
+      </w:r>
+      <w:r>
+        <w:br/>
+      </w:r>
+      <w:r>
+        <w:rPr>
+          <w:rStyle w:val="VerbatimChar"/>
+        </w:rPr>
+        <w:t>## [9] "ifault"</w:t>
+      </w:r>
+    </w:p>
+    <w:p>
+      <w:pPr>
+        <w:pStyle w:val="FirstParagraph"/>
+      </w:pPr>
+      <w:r>
+        <w:t>Podem observar en la sortida el següent:</w:t>
+      </w:r>
+    </w:p>
+    <w:p>
+      <w:pPr>
+        <w:pStyle w:val="Compact"/>
+        <w:numPr>
+          <w:ilvl w:val="0"/>
+          <w:numId w:val="34"/>
+        </w:numPr>
+      </w:pPr>
+      <w:r>
+        <w:t>La mitjana de clústers: una matriu, on les files són el nombre de clúster i les columnes són les variables.</w:t>
+      </w:r>
+    </w:p>
+    <w:p>
+      <w:pPr>
+        <w:pStyle w:val="Compact"/>
+        <w:numPr>
+          <w:ilvl w:val="0"/>
+          <w:numId w:val="34"/>
+        </w:numPr>
+      </w:pPr>
+      <w:r>
+        <w:t>El vector de particions: un vector d´enters (de 1:k) que indica el clúster on cada observació ha sigut agrupada.</w:t>
+      </w:r>
+    </w:p>
+    <w:p>
+      <w:pPr>
+        <w:pStyle w:val="FirstParagraph"/>
+      </w:pPr>
+      <w:r>
+        <w:t>Així mateix, és recomanable realitzar un gràfic amb els resultats del model. Ja sigui, per a escollir el nombre de clústers, ja sigui per a comparar diferents anàlisis.</w:t>
+      </w:r>
+    </w:p>
+    <w:p>
+      <w:pPr>
+        <w:pStyle w:val="Textoindependiente"/>
+      </w:pPr>
+      <w:r>
+        <w:t>Una possible opció és visualitzar les dades en un diagrama de dispersió acolorint cada observació d’acord al grup assignat.</w:t>
+      </w:r>
+    </w:p>
+    <w:p>
+      <w:pPr>
+        <w:pStyle w:val="Textoindependiente"/>
+      </w:pPr>
+      <w:r>
+        <w:t>El problema és que el nostre conjunt de dades conté més de 2 variables i no és possible representar el model en dues dimensions.</w:t>
+      </w:r>
+    </w:p>
+    <w:p>
+      <w:pPr>
+        <w:pStyle w:val="Textoindependiente"/>
+      </w:pPr>
+      <w:r>
+        <w:t xml:space="preserve">Una possible solució és reduir la dimensionalitat fent ús d´un algoritme de reducció del nombre d´atributs, com per exemple </w:t>
+      </w:r>
+      <w:r>
+        <w:rPr>
+          <w:b/>
+        </w:rPr>
+        <w:t>Principal Component Analysis (PCA)</w:t>
+      </w:r>
+      <w:r>
+        <w:t>.</w:t>
+      </w:r>
+    </w:p>
+    <w:p>
+      <w:pPr>
+        <w:pStyle w:val="Textoindependiente"/>
+      </w:pPr>
+      <w:r>
+        <w:t xml:space="preserve">En aquest sentit, farem ús de la funció </w:t>
+      </w:r>
+      <w:r>
+        <w:rPr>
+          <w:rStyle w:val="VerbatimChar"/>
+        </w:rPr>
+        <w:t>fviz_cluster()</w:t>
+      </w:r>
+      <w:r>
+        <w:t xml:space="preserve"> que ens permetrà visualitzar els clústers i que utilitza PCA quan el nombre de variables és més gran de 2. Passarem com a arguments el resultats del model i el conjunt de dades original:</w:t>
+      </w:r>
+    </w:p>
+    <w:p>
+      <w:pPr>
+        <w:pStyle w:val="SourceCode"/>
+      </w:pPr>
+      <w:r>
+        <w:rPr>
+          <w:rStyle w:val="CommentTok"/>
+        </w:rPr>
+        <w:lastRenderedPageBreak/>
+        <w:t># Visualitzem els clústers</w:t>
+      </w:r>
+      <w:r>
+        <w:br/>
+      </w:r>
+      <w:r>
+        <w:rPr>
+          <w:rStyle w:val="KeywordTok"/>
+        </w:rPr>
+        <w:t>fviz_cluster</w:t>
+      </w:r>
+      <w:r>
+        <w:rPr>
+          <w:rStyle w:val="NormalTok"/>
+        </w:rPr>
+        <w:t xml:space="preserve">(kmeansFit, </w:t>
+      </w:r>
+      <w:r>
+        <w:rPr>
+          <w:rStyle w:val="DataTypeTok"/>
+        </w:rPr>
+        <w:t>data =</w:t>
+      </w:r>
+      <w:r>
+        <w:rPr>
+          <w:rStyle w:val="NormalTok"/>
+        </w:rPr>
+        <w:t xml:space="preserve"> df,</w:t>
+      </w:r>
+      <w:r>
+        <w:br/>
+      </w:r>
+      <w:r>
+        <w:rPr>
+          <w:rStyle w:val="NormalTok"/>
+        </w:rPr>
+        <w:t xml:space="preserve">  </w:t>
+      </w:r>
+      <w:r>
+        <w:rPr>
+          <w:rStyle w:val="DataTypeTok"/>
+        </w:rPr>
+        <w:t>palette =</w:t>
+      </w:r>
+      <w:r>
+        <w:rPr>
+          <w:rStyle w:val="NormalTok"/>
+        </w:rPr>
+        <w:t xml:space="preserve"> </w:t>
+      </w:r>
+      <w:r>
+        <w:rPr>
+          <w:rStyle w:val="KeywordTok"/>
+        </w:rPr>
+        <w:t>c</w:t>
+      </w:r>
+      <w:r>
+        <w:rPr>
+          <w:rStyle w:val="NormalTok"/>
+        </w:rPr>
+        <w:t>(</w:t>
+      </w:r>
+      <w:r>
+        <w:rPr>
+          <w:rStyle w:val="StringTok"/>
+        </w:rPr>
+        <w:t>"#2E9FDF"</w:t>
+      </w:r>
+      <w:r>
+        <w:rPr>
+          <w:rStyle w:val="NormalTok"/>
+        </w:rPr>
+        <w:t xml:space="preserve">, </w:t>
+      </w:r>
+      <w:r>
+        <w:rPr>
+          <w:rStyle w:val="StringTok"/>
+        </w:rPr>
+        <w:t>"#00AFBB"</w:t>
+      </w:r>
+      <w:r>
+        <w:rPr>
+          <w:rStyle w:val="NormalTok"/>
+        </w:rPr>
+        <w:t xml:space="preserve">, </w:t>
+      </w:r>
+      <w:r>
+        <w:rPr>
+          <w:rStyle w:val="StringTok"/>
+        </w:rPr>
+        <w:t>"#E7B800"</w:t>
+      </w:r>
+      <w:r>
+        <w:rPr>
+          <w:rStyle w:val="NormalTok"/>
+        </w:rPr>
+        <w:t xml:space="preserve">, </w:t>
+      </w:r>
+      <w:r>
+        <w:rPr>
+          <w:rStyle w:val="StringTok"/>
+        </w:rPr>
+        <w:t>"#FC4E07"</w:t>
+      </w:r>
+      <w:r>
+        <w:rPr>
+          <w:rStyle w:val="NormalTok"/>
+        </w:rPr>
+        <w:t>),</w:t>
+      </w:r>
+      <w:r>
+        <w:br/>
+      </w:r>
+      <w:r>
+        <w:rPr>
+          <w:rStyle w:val="NormalTok"/>
+        </w:rPr>
+        <w:t xml:space="preserve">  </w:t>
+      </w:r>
+      <w:r>
+        <w:rPr>
+          <w:rStyle w:val="DataTypeTok"/>
+        </w:rPr>
+        <w:t>ellipse.type =</w:t>
+      </w:r>
+      <w:r>
+        <w:rPr>
+          <w:rStyle w:val="NormalTok"/>
+        </w:rPr>
+        <w:t xml:space="preserve"> </w:t>
+      </w:r>
+      <w:r>
+        <w:rPr>
+          <w:rStyle w:val="StringTok"/>
+        </w:rPr>
+        <w:t>"euclid"</w:t>
+      </w:r>
+      <w:r>
+        <w:rPr>
+          <w:rStyle w:val="NormalTok"/>
+        </w:rPr>
+        <w:t xml:space="preserve">, </w:t>
+      </w:r>
+      <w:r>
+        <w:rPr>
+          <w:rStyle w:val="CommentTok"/>
+        </w:rPr>
+        <w:t># Agrupacions en elipses</w:t>
+      </w:r>
+      <w:r>
+        <w:br/>
+      </w:r>
+      <w:r>
+        <w:rPr>
+          <w:rStyle w:val="NormalTok"/>
+        </w:rPr>
+        <w:t xml:space="preserve">  </w:t>
+      </w:r>
+      <w:r>
+        <w:rPr>
+          <w:rStyle w:val="DataTypeTok"/>
+        </w:rPr>
+        <w:t>star.plot =</w:t>
+      </w:r>
+      <w:r>
+        <w:rPr>
+          <w:rStyle w:val="NormalTok"/>
+        </w:rPr>
+        <w:t xml:space="preserve"> </w:t>
+      </w:r>
+      <w:r>
+        <w:rPr>
+          <w:rStyle w:val="OtherTok"/>
+        </w:rPr>
+        <w:t>TRUE</w:t>
+      </w:r>
+      <w:r>
+        <w:rPr>
+          <w:rStyle w:val="NormalTok"/>
+        </w:rPr>
+        <w:t xml:space="preserve">, </w:t>
+      </w:r>
+      <w:r>
+        <w:rPr>
+          <w:rStyle w:val="CommentTok"/>
+        </w:rPr>
+        <w:t># Afegeix rectes des de els centroides a les observacions</w:t>
+      </w:r>
+      <w:r>
+        <w:br/>
+      </w:r>
+      <w:r>
+        <w:rPr>
+          <w:rStyle w:val="NormalTok"/>
+        </w:rPr>
+        <w:t xml:space="preserve">  </w:t>
+      </w:r>
+      <w:r>
+        <w:rPr>
+          <w:rStyle w:val="DataTypeTok"/>
+        </w:rPr>
+        <w:t>repel =</w:t>
+      </w:r>
+      <w:r>
+        <w:rPr>
+          <w:rStyle w:val="NormalTok"/>
+        </w:rPr>
+        <w:t xml:space="preserve"> </w:t>
+      </w:r>
+      <w:r>
+        <w:rPr>
+          <w:rStyle w:val="OtherTok"/>
+        </w:rPr>
+        <w:t>TRUE</w:t>
+      </w:r>
+      <w:r>
+        <w:rPr>
+          <w:rStyle w:val="NormalTok"/>
+        </w:rPr>
+        <w:t xml:space="preserve">, </w:t>
+      </w:r>
+      <w:r>
+        <w:br/>
+      </w:r>
+      <w:r>
+        <w:rPr>
+          <w:rStyle w:val="NormalTok"/>
+        </w:rPr>
+        <w:t xml:space="preserve">  </w:t>
+      </w:r>
+      <w:r>
+        <w:rPr>
+          <w:rStyle w:val="DataTypeTok"/>
+        </w:rPr>
+        <w:t>ggtheme =</w:t>
+      </w:r>
+      <w:r>
+        <w:rPr>
+          <w:rStyle w:val="NormalTok"/>
+        </w:rPr>
+        <w:t xml:space="preserve"> </w:t>
+      </w:r>
+      <w:r>
+        <w:rPr>
+          <w:rStyle w:val="KeywordTok"/>
+        </w:rPr>
+        <w:t>theme_gray</w:t>
+      </w:r>
+      <w:r>
+        <w:rPr>
+          <w:rStyle w:val="NormalTok"/>
+        </w:rPr>
+        <w:t>()</w:t>
+      </w:r>
+      <w:r>
+        <w:br/>
+      </w:r>
+      <w:r>
+        <w:rPr>
+          <w:rStyle w:val="NormalTok"/>
+        </w:rPr>
+        <w:t>)</w:t>
+      </w:r>
+    </w:p>
+    <w:p>
+      <w:pPr>
+        <w:pStyle w:val="FirstParagraph"/>
+      </w:pPr>
+      <w:r>
+        <w:rPr>
+          <w:noProof/>
+        </w:rPr>
+        <w:drawing>
+          <wp:inline distT="0" distB="0" distL="0" distR="0">
+            <wp:extent cx="6399617" cy="3290619"/>
+            <wp:effectExtent l="0" t="0" r="1270" b="5080"/>
+            <wp:docPr id="5" name="Picture"/>
+            <wp:cNvGraphicFramePr/>
+            <a:graphic xmlns:a="http://schemas.openxmlformats.org/drawingml/2006/main">
+              <a:graphicData uri="http://schemas.openxmlformats.org/drawingml/2006/picture">
+                <pic:pic xmlns:pic="http://schemas.openxmlformats.org/drawingml/2006/picture">
+                  <pic:nvPicPr>
+                    <pic:cNvPr id="0" name="Picture" descr="rsanchezs-PAC4_files/figure-docx/unnamed-chunk-10-1.png"/>
+                    <pic:cNvPicPr>
+                      <a:picLocks noChangeAspect="1" noChangeArrowheads="1"/>
+                    </pic:cNvPicPr>
+                  </pic:nvPicPr>
+                  <pic:blipFill>
+                    <a:blip r:embed="rId13"/>
+                    <a:stretch>
+                      <a:fillRect/>
+                    </a:stretch>
+                  </pic:blipFill>
+                  <pic:spPr bwMode="auto">
+                    <a:xfrm>
+                      <a:off x="0" y="0"/>
+                      <a:ext cx="6431154" cy="3306835"/>
+                    </a:xfrm>
+                    <a:prstGeom prst="rect">
+                      <a:avLst/>
+                    </a:prstGeom>
+                    <a:noFill/>
+                    <a:ln w="9525">
+                      <a:noFill/>
+                      <a:headEnd/>
+                      <a:tailEnd/>
+                    </a:ln>
+                  </pic:spPr>
+                </pic:pic>
+              </a:graphicData>
+            </a:graphic>
+          </wp:inline>
+        </w:drawing>
+      </w:r>
+    </w:p>
+    <w:p>
+      <w:pPr>
+        <w:pStyle w:val="Textoindependiente"/>
+      </w:pPr>
+      <w:r>
         <w:t>Podem observar en el gràfic que les observacions són representades mitjançant punts i que en el nostre cas s´ha usat PCA. A més, s´han dibuixat el.lipses per tal de diferenciar cada clúster.</w:t>
       </w:r>
     </w:p>
@@ -3413,12 +4439,1360 @@
       <w:pPr>
         <w:pStyle w:val="Ttulo1"/>
       </w:pPr>
-      <w:bookmarkStart w:id="8" w:name="bibliografia"/>
-      <w:bookmarkEnd w:id="8"/>
+      <w:bookmarkStart w:id="15" w:name="exercici-3"/>
+      <w:bookmarkStart w:id="16" w:name="_Toc530526452"/>
+      <w:bookmarkEnd w:id="15"/>
       <w:r>
         <w:lastRenderedPageBreak/>
+        <w:t>Exercici 3</w:t>
+      </w:r>
+      <w:bookmarkEnd w:id="16"/>
+    </w:p>
+    <w:p>
+      <w:pPr>
+        <w:pStyle w:val="Ttulo2"/>
+      </w:pPr>
+      <w:bookmarkStart w:id="17" w:name="metode-dagregacio-k-medoids"/>
+      <w:bookmarkStart w:id="18" w:name="_Toc530526453"/>
+      <w:bookmarkEnd w:id="17"/>
+      <w:r>
+        <w:t xml:space="preserve">Mètode d´agregació </w:t>
+      </w:r>
+      <w:r>
+        <w:rPr>
+          <w:i/>
+        </w:rPr>
+        <w:t>k-medoids</w:t>
+      </w:r>
+      <w:bookmarkEnd w:id="18"/>
+    </w:p>
+    <w:p>
+      <w:pPr>
+        <w:pStyle w:val="FirstParagraph"/>
+      </w:pPr>
+      <w:r>
+        <w:t xml:space="preserve">El següent apartat tracta del mètode d´agregació </w:t>
+      </w:r>
+      <w:r>
+        <w:rPr>
+          <w:b/>
+        </w:rPr>
+        <w:t>k-medoids</w:t>
+      </w:r>
+      <w:r>
+        <w:t xml:space="preserve"> i la seva implementació mitjançant l´algoritme de </w:t>
+      </w:r>
+      <w:r>
+        <w:rPr>
+          <w:b/>
+        </w:rPr>
+        <w:t>Partició al voltant de Medoids PAM)</w:t>
+      </w:r>
+      <w:r>
+        <w:t>.</w:t>
+      </w:r>
+    </w:p>
+    <w:p>
+      <w:pPr>
+        <w:pStyle w:val="Textoindependiente"/>
+      </w:pPr>
+      <w:r>
+        <w:t xml:space="preserve">Igual com k-means, K-medoid és una tècnica clàssica de partició de grups que divideix les dades conformades per n objectes en k grups (amb k fixat </w:t>
+      </w:r>
+      <w:r>
+        <w:rPr>
+          <w:i/>
+        </w:rPr>
+        <w:t>a priori</w:t>
+      </w:r>
+      <w:r>
+        <w:t>).</w:t>
+      </w:r>
+    </w:p>
+    <w:p>
+      <w:pPr>
+        <w:pStyle w:val="Textoindependiente"/>
+      </w:pPr>
+      <w:r>
+        <w:t>És més robust davant el soroll i valors atípics que k-means perquè minimitza una suma de disimilituds (entre parells de punts) en comptes d’una suma de distàncies euclidianas quadrades.</w:t>
+      </w:r>
+    </w:p>
+    <w:p>
+      <w:pPr>
+        <w:pStyle w:val="Textoindependiente"/>
+      </w:pPr>
+      <w:r>
+        <w:t xml:space="preserve">Un </w:t>
+      </w:r>
+      <w:r>
+        <w:rPr>
+          <w:b/>
+        </w:rPr>
+        <w:t>medoid</w:t>
+      </w:r>
+      <w:r>
+        <w:t xml:space="preserve"> pot ser definit com l’objecte d’un grup on la seva disimilitud mitjana a tots els objectes en el grup és mínima. És el punt situat més cap al centre en tot el grup.</w:t>
+      </w:r>
+      <w:r>
+        <w:rPr>
+          <w:rStyle w:val="Refdenotaalpie"/>
+        </w:rPr>
+        <w:footnoteReference w:id="5"/>
+      </w:r>
+    </w:p>
+    <w:p>
+      <w:pPr>
+        <w:pStyle w:val="Textoindependiente"/>
+      </w:pPr>
+      <w:r>
+        <w:t xml:space="preserve">Per a determinar el nombre de clústers farem ús de la funció </w:t>
+      </w:r>
+      <w:r>
+        <w:rPr>
+          <w:rStyle w:val="VerbatimChar"/>
+        </w:rPr>
+        <w:t>pam()</w:t>
+      </w:r>
+      <w:r>
+        <w:t xml:space="preserve"> del paquet </w:t>
+      </w:r>
+      <w:r>
+        <w:rPr>
+          <w:rStyle w:val="VerbatimChar"/>
+        </w:rPr>
+        <w:t>cluster</w:t>
+      </w:r>
+      <w:r>
+        <w:t>.</w:t>
+      </w:r>
+    </w:p>
+    <w:p>
+      <w:pPr>
+        <w:pStyle w:val="Textoindependiente"/>
+      </w:pPr>
+      <w:r>
+        <w:t>El prototip de la funció es el següent:</w:t>
+      </w:r>
+    </w:p>
+    <w:p>
+      <w:pPr>
+        <w:pStyle w:val="SourceCode"/>
+      </w:pPr>
+      <w:r>
+        <w:rPr>
+          <w:rStyle w:val="KeywordTok"/>
+        </w:rPr>
+        <w:t>pam</w:t>
+      </w:r>
+      <w:r>
+        <w:rPr>
+          <w:rStyle w:val="NormalTok"/>
+        </w:rPr>
+        <w:t xml:space="preserve">(x, k, </w:t>
+      </w:r>
+      <w:r>
+        <w:rPr>
+          <w:rStyle w:val="DataTypeTok"/>
+        </w:rPr>
+        <w:t>metric =</w:t>
+      </w:r>
+      <w:r>
+        <w:rPr>
+          <w:rStyle w:val="NormalTok"/>
+        </w:rPr>
+        <w:t xml:space="preserve"> </w:t>
+      </w:r>
+      <w:r>
+        <w:rPr>
+          <w:rStyle w:val="StringTok"/>
+        </w:rPr>
+        <w:t>"euclidean"</w:t>
+      </w:r>
+      <w:r>
+        <w:rPr>
+          <w:rStyle w:val="NormalTok"/>
+        </w:rPr>
+        <w:t xml:space="preserve">, </w:t>
+      </w:r>
+      <w:r>
+        <w:rPr>
+          <w:rStyle w:val="DataTypeTok"/>
+        </w:rPr>
+        <w:t>stand =</w:t>
+      </w:r>
+      <w:r>
+        <w:rPr>
+          <w:rStyle w:val="NormalTok"/>
+        </w:rPr>
+        <w:t xml:space="preserve"> </w:t>
+      </w:r>
+      <w:r>
+        <w:rPr>
+          <w:rStyle w:val="OtherTok"/>
+        </w:rPr>
+        <w:t>FALSE</w:t>
+      </w:r>
+      <w:r>
+        <w:rPr>
+          <w:rStyle w:val="NormalTok"/>
+        </w:rPr>
+        <w:t>)</w:t>
+      </w:r>
+    </w:p>
+    <w:p>
+      <w:pPr>
+        <w:pStyle w:val="FirstParagraph"/>
+      </w:pPr>
+      <w:r>
+        <w:t>on els arguments són els següents:</w:t>
+      </w:r>
+    </w:p>
+    <w:p>
+      <w:pPr>
+        <w:pStyle w:val="Compact"/>
+        <w:numPr>
+          <w:ilvl w:val="0"/>
+          <w:numId w:val="35"/>
+        </w:numPr>
+      </w:pPr>
+      <w:r>
+        <w:rPr>
+          <w:b/>
+        </w:rPr>
+        <w:lastRenderedPageBreak/>
+        <w:t>x:</w:t>
+      </w:r>
+      <w:r>
+        <w:t xml:space="preserve"> on x pot ser:</w:t>
+      </w:r>
+    </w:p>
+    <w:p>
+      <w:pPr>
+        <w:pStyle w:val="Compact"/>
+        <w:numPr>
+          <w:ilvl w:val="1"/>
+          <w:numId w:val="37"/>
+        </w:numPr>
+      </w:pPr>
+      <w:r>
+        <w:t>Una matriu o data frame de tipus numéric: cada fila correspon a una observació i cada columna a una variable.</w:t>
+      </w:r>
+    </w:p>
+    <w:p>
+      <w:pPr>
+        <w:pStyle w:val="Compact"/>
+        <w:numPr>
+          <w:ilvl w:val="1"/>
+          <w:numId w:val="37"/>
+        </w:numPr>
+      </w:pPr>
+      <w:r>
+        <w:t xml:space="preserve">Una matriu de disimilituds: en aquest cas x es normalment la sortida o bé de la funció </w:t>
+      </w:r>
+      <w:r>
+        <w:rPr>
+          <w:rStyle w:val="VerbatimChar"/>
+        </w:rPr>
+        <w:t>daisy()</w:t>
+      </w:r>
+      <w:r>
+        <w:t xml:space="preserve"> o bé de </w:t>
+      </w:r>
+      <w:r>
+        <w:rPr>
+          <w:rStyle w:val="VerbatimChar"/>
+        </w:rPr>
+        <w:t>dist()</w:t>
+      </w:r>
+      <w:r>
+        <w:t>.</w:t>
+      </w:r>
+    </w:p>
+    <w:p>
+      <w:pPr>
+        <w:pStyle w:val="Compact"/>
+        <w:numPr>
+          <w:ilvl w:val="0"/>
+          <w:numId w:val="35"/>
+        </w:numPr>
+      </w:pPr>
+      <w:r>
+        <w:rPr>
+          <w:b/>
+        </w:rPr>
+        <w:t>K:</w:t>
+      </w:r>
+      <w:r>
+        <w:t xml:space="preserve"> el nombre de clusters.</w:t>
+      </w:r>
+    </w:p>
+    <w:p>
+      <w:pPr>
+        <w:pStyle w:val="Compact"/>
+        <w:numPr>
+          <w:ilvl w:val="0"/>
+          <w:numId w:val="35"/>
+        </w:numPr>
+      </w:pPr>
+      <w:r>
+        <w:rPr>
+          <w:b/>
+        </w:rPr>
+        <w:t>metric:</w:t>
+      </w:r>
+      <w:r>
+        <w:t xml:space="preserve"> la mesura de similitud. O bé “euclidean” o bé “manhattan”.</w:t>
+      </w:r>
+    </w:p>
+    <w:p>
+      <w:pPr>
+        <w:pStyle w:val="Compact"/>
+        <w:numPr>
+          <w:ilvl w:val="0"/>
+          <w:numId w:val="35"/>
+        </w:numPr>
+      </w:pPr>
+      <w:r>
+        <w:rPr>
+          <w:b/>
+        </w:rPr>
+        <w:t>stand:</w:t>
+      </w:r>
+      <w:r>
+        <w:t xml:space="preserve"> un valor de tipus lògic; si es TRUE, les variables en x són estandaritzades.</w:t>
+      </w:r>
+    </w:p>
+    <w:p>
+      <w:pPr>
+        <w:pStyle w:val="Ttulo3"/>
+      </w:pPr>
+      <w:bookmarkStart w:id="19" w:name="estimacio-del-nombre-optim-de-clusters"/>
+      <w:bookmarkStart w:id="20" w:name="_Toc530526454"/>
+      <w:bookmarkEnd w:id="19"/>
+      <w:r>
+        <w:t>Estimació del nombre òptim de clùsters</w:t>
+      </w:r>
+      <w:bookmarkEnd w:id="20"/>
+    </w:p>
+    <w:p>
+      <w:pPr>
+        <w:pStyle w:val="FirstParagraph"/>
+      </w:pPr>
+      <w:r>
+        <w:t xml:space="preserve">Per a estimar el nombre òptim de clùsters utilitzarem la mètrica de Silhoutte. La idea central és calcular l´algoritme PAM amb diferents valors de k. Per a la realització d´aquesta tasca farem ús de la funció </w:t>
+      </w:r>
+      <w:r>
+        <w:rPr>
+          <w:rStyle w:val="VerbatimChar"/>
+        </w:rPr>
+        <w:t>fviz_nbclust()</w:t>
+      </w:r>
+      <w:r>
+        <w:t>:</w:t>
+      </w:r>
+    </w:p>
+    <w:p>
+      <w:pPr>
+        <w:pStyle w:val="SourceCode"/>
+      </w:pPr>
+      <w:r>
+        <w:rPr>
+          <w:rStyle w:val="CommentTok"/>
+        </w:rPr>
+        <w:t># Obtenció de k utilitzant la mètrica Silhoutte</w:t>
+      </w:r>
+      <w:r>
+        <w:br/>
+      </w:r>
+      <w:r>
+        <w:rPr>
+          <w:rStyle w:val="KeywordTok"/>
+        </w:rPr>
+        <w:t>fviz_nbclust</w:t>
+      </w:r>
+      <w:r>
+        <w:rPr>
+          <w:rStyle w:val="NormalTok"/>
+        </w:rPr>
+        <w:t xml:space="preserve">(df, pam, </w:t>
+      </w:r>
+      <w:r>
+        <w:rPr>
+          <w:rStyle w:val="DataTypeTok"/>
+        </w:rPr>
+        <w:t>method =</w:t>
+      </w:r>
+      <w:r>
+        <w:rPr>
+          <w:rStyle w:val="NormalTok"/>
+        </w:rPr>
+        <w:t xml:space="preserve"> </w:t>
+      </w:r>
+      <w:r>
+        <w:rPr>
+          <w:rStyle w:val="StringTok"/>
+        </w:rPr>
+        <w:t>"silhouette"</w:t>
+      </w:r>
+      <w:r>
+        <w:rPr>
+          <w:rStyle w:val="NormalTok"/>
+        </w:rPr>
+        <w:t>)</w:t>
+      </w:r>
+      <w:r>
+        <w:rPr>
+          <w:rStyle w:val="OperatorTok"/>
+        </w:rPr>
+        <w:t>+</w:t>
+      </w:r>
+      <w:r>
+        <w:br/>
+      </w:r>
+      <w:r>
+        <w:rPr>
+          <w:rStyle w:val="StringTok"/>
+        </w:rPr>
+        <w:t xml:space="preserve">  </w:t>
+      </w:r>
+      <w:r>
+        <w:rPr>
+          <w:rStyle w:val="KeywordTok"/>
+        </w:rPr>
+        <w:t>labs</w:t>
+      </w:r>
+      <w:r>
+        <w:rPr>
+          <w:rStyle w:val="NormalTok"/>
+        </w:rPr>
+        <w:t>(</w:t>
+      </w:r>
+      <w:r>
+        <w:rPr>
+          <w:rStyle w:val="DataTypeTok"/>
+        </w:rPr>
+        <w:t>x =</w:t>
+      </w:r>
+      <w:r>
+        <w:rPr>
+          <w:rStyle w:val="NormalTok"/>
+        </w:rPr>
+        <w:t xml:space="preserve"> </w:t>
+      </w:r>
+      <w:r>
+        <w:rPr>
+          <w:rStyle w:val="StringTok"/>
+        </w:rPr>
+        <w:t>"Nombre de particions k"</w:t>
+      </w:r>
+      <w:r>
+        <w:rPr>
+          <w:rStyle w:val="NormalTok"/>
+        </w:rPr>
+        <w:t xml:space="preserve">, </w:t>
+      </w:r>
+      <w:r>
+        <w:rPr>
+          <w:rStyle w:val="DataTypeTok"/>
+        </w:rPr>
+        <w:t>y =</w:t>
+      </w:r>
+      <w:r>
+        <w:rPr>
+          <w:rStyle w:val="NormalTok"/>
+        </w:rPr>
+        <w:t xml:space="preserve"> </w:t>
+      </w:r>
+      <w:r>
+        <w:rPr>
+          <w:rStyle w:val="StringTok"/>
+        </w:rPr>
+        <w:t>"Ample de la mitjana de la silueta"</w:t>
+      </w:r>
+      <w:r>
+        <w:rPr>
+          <w:rStyle w:val="NormalTok"/>
+        </w:rPr>
+        <w:t>,</w:t>
+      </w:r>
+      <w:r>
+        <w:br/>
+      </w:r>
+      <w:r>
+        <w:rPr>
+          <w:rStyle w:val="NormalTok"/>
+        </w:rPr>
+        <w:t xml:space="preserve">       </w:t>
+      </w:r>
+      <w:r>
+        <w:rPr>
+          <w:rStyle w:val="DataTypeTok"/>
+        </w:rPr>
+        <w:t>title =</w:t>
+      </w:r>
+      <w:r>
+        <w:rPr>
+          <w:rStyle w:val="NormalTok"/>
+        </w:rPr>
+        <w:t xml:space="preserve"> </w:t>
+      </w:r>
+      <w:r>
+        <w:rPr>
+          <w:rStyle w:val="StringTok"/>
+        </w:rPr>
+        <w:t>"Nombre òptim de particions"</w:t>
+      </w:r>
+      <w:r>
+        <w:rPr>
+          <w:rStyle w:val="NormalTok"/>
+        </w:rPr>
+        <w:t xml:space="preserve">, </w:t>
+      </w:r>
+      <w:r>
+        <w:br/>
+      </w:r>
+      <w:r>
+        <w:rPr>
+          <w:rStyle w:val="NormalTok"/>
+        </w:rPr>
+        <w:t xml:space="preserve">       </w:t>
+      </w:r>
+      <w:r>
+        <w:rPr>
+          <w:rStyle w:val="DataTypeTok"/>
+        </w:rPr>
+        <w:t>subtitle =</w:t>
+      </w:r>
+      <w:r>
+        <w:rPr>
+          <w:rStyle w:val="NormalTok"/>
+        </w:rPr>
+        <w:t xml:space="preserve"> </w:t>
+      </w:r>
+      <w:r>
+        <w:rPr>
+          <w:rStyle w:val="StringTok"/>
+        </w:rPr>
+        <w:t>"Mètode Silhouette"</w:t>
+      </w:r>
+      <w:r>
+        <w:rPr>
+          <w:rStyle w:val="NormalTok"/>
+        </w:rPr>
+        <w:t xml:space="preserve">) </w:t>
+      </w:r>
+      <w:r>
+        <w:rPr>
+          <w:rStyle w:val="OperatorTok"/>
+        </w:rPr>
+        <w:t>+</w:t>
+      </w:r>
+      <w:r>
+        <w:br/>
+      </w:r>
+      <w:r>
+        <w:rPr>
+          <w:rStyle w:val="StringTok"/>
+        </w:rPr>
+        <w:t xml:space="preserve">  </w:t>
+      </w:r>
+      <w:r>
+        <w:rPr>
+          <w:rStyle w:val="KeywordTok"/>
+        </w:rPr>
+        <w:t>theme_gray</w:t>
+      </w:r>
+      <w:r>
+        <w:rPr>
+          <w:rStyle w:val="NormalTok"/>
+        </w:rPr>
+        <w:t>()</w:t>
+      </w:r>
+    </w:p>
+    <w:p>
+      <w:pPr>
+        <w:pStyle w:val="FirstParagraph"/>
+      </w:pPr>
+      <w:r>
+        <w:rPr>
+          <w:noProof/>
+        </w:rPr>
+        <w:lastRenderedPageBreak/>
+        <w:drawing>
+          <wp:inline distT="0" distB="0" distL="0" distR="0">
+            <wp:extent cx="4620126" cy="3696101"/>
+            <wp:effectExtent l="0" t="0" r="0" b="0"/>
+            <wp:docPr id="6" name="Picture"/>
+            <wp:cNvGraphicFramePr/>
+            <a:graphic xmlns:a="http://schemas.openxmlformats.org/drawingml/2006/main">
+              <a:graphicData uri="http://schemas.openxmlformats.org/drawingml/2006/picture">
+                <pic:pic xmlns:pic="http://schemas.openxmlformats.org/drawingml/2006/picture">
+                  <pic:nvPicPr>
+                    <pic:cNvPr id="0" name="Picture" descr="rsanchezs-PAC4_files/figure-docx/unnamed-chunk-12-1.png"/>
+                    <pic:cNvPicPr>
+                      <a:picLocks noChangeAspect="1" noChangeArrowheads="1"/>
+                    </pic:cNvPicPr>
+                  </pic:nvPicPr>
+                  <pic:blipFill>
+                    <a:blip r:embed="rId14"/>
+                    <a:stretch>
+                      <a:fillRect/>
+                    </a:stretch>
+                  </pic:blipFill>
+                  <pic:spPr bwMode="auto">
+                    <a:xfrm>
+                      <a:off x="0" y="0"/>
+                      <a:ext cx="4620126" cy="3696101"/>
+                    </a:xfrm>
+                    <a:prstGeom prst="rect">
+                      <a:avLst/>
+                    </a:prstGeom>
+                    <a:noFill/>
+                    <a:ln w="9525">
+                      <a:noFill/>
+                      <a:headEnd/>
+                      <a:tailEnd/>
+                    </a:ln>
+                  </pic:spPr>
+                </pic:pic>
+              </a:graphicData>
+            </a:graphic>
+          </wp:inline>
+        </w:drawing>
+      </w:r>
+    </w:p>
+    <w:p>
+      <w:pPr>
+        <w:pStyle w:val="Textoindependiente"/>
+      </w:pPr>
+      <w:r>
+        <w:t>Segons el gràfic, el nombre òptim de clústers és 2. En la següent secció, agruparem els objectes en 2 clústers.</w:t>
+      </w:r>
+    </w:p>
+    <w:p>
+      <w:pPr>
+        <w:pStyle w:val="Ttulo3"/>
+      </w:pPr>
+      <w:bookmarkStart w:id="21" w:name="calcul-del-metode-pam"/>
+      <w:bookmarkStart w:id="22" w:name="_Toc530526455"/>
+      <w:bookmarkEnd w:id="21"/>
+      <w:r>
+        <w:t>Càlcul del mètode PAM</w:t>
+      </w:r>
+      <w:bookmarkEnd w:id="22"/>
+    </w:p>
+    <w:p>
+      <w:pPr>
+        <w:pStyle w:val="FirstParagraph"/>
+      </w:pPr>
+      <w:r>
+        <w:t>El següent codi calcula el mètode PAM amb k = 2:</w:t>
+      </w:r>
+    </w:p>
+    <w:p>
+      <w:pPr>
+        <w:pStyle w:val="SourceCode"/>
+      </w:pPr>
+      <w:r>
+        <w:rPr>
+          <w:rStyle w:val="CommentTok"/>
+        </w:rPr>
+        <w:t># Execució de l´algoritme PAM</w:t>
+      </w:r>
+      <w:r>
+        <w:br/>
+      </w:r>
+      <w:r>
+        <w:rPr>
+          <w:rStyle w:val="NormalTok"/>
+        </w:rPr>
+        <w:t>pamFit &lt;-</w:t>
+      </w:r>
+      <w:r>
+        <w:rPr>
+          <w:rStyle w:val="StringTok"/>
+        </w:rPr>
+        <w:t xml:space="preserve"> </w:t>
+      </w:r>
+      <w:r>
+        <w:rPr>
+          <w:rStyle w:val="KeywordTok"/>
+        </w:rPr>
+        <w:t>pam</w:t>
+      </w:r>
+      <w:r>
+        <w:rPr>
+          <w:rStyle w:val="NormalTok"/>
+        </w:rPr>
+        <w:t xml:space="preserve">(df, </w:t>
+      </w:r>
+      <w:r>
+        <w:rPr>
+          <w:rStyle w:val="DecValTok"/>
+        </w:rPr>
+        <w:t>2</w:t>
+      </w:r>
+      <w:r>
+        <w:rPr>
+          <w:rStyle w:val="NormalTok"/>
+        </w:rPr>
+        <w:t>)</w:t>
+      </w:r>
+      <w:r>
+        <w:br/>
+      </w:r>
+      <w:r>
+        <w:rPr>
+          <w:rStyle w:val="CommentTok"/>
+        </w:rPr>
+        <w:t># Visualització de resultats</w:t>
+      </w:r>
+      <w:r>
+        <w:br/>
+      </w:r>
+      <w:r>
+        <w:rPr>
+          <w:rStyle w:val="KeywordTok"/>
+        </w:rPr>
+        <w:t>print</w:t>
+      </w:r>
+      <w:r>
+        <w:rPr>
+          <w:rStyle w:val="NormalTok"/>
+        </w:rPr>
+        <w:t>(pamFit)</w:t>
+      </w:r>
+    </w:p>
+    <w:p>
+      <w:pPr>
+        <w:pStyle w:val="SourceCode"/>
+      </w:pPr>
+      <w:r>
+        <w:rPr>
+          <w:rStyle w:val="VerbatimChar"/>
+        </w:rPr>
+        <w:t>## Medoids:</w:t>
+      </w:r>
+      <w:r>
+        <w:br/>
+      </w:r>
+      <w:r>
+        <w:rPr>
+          <w:rStyle w:val="VerbatimChar"/>
+        </w:rPr>
+        <w:t>##            ID     Murder    Assault   UrbanPop       Rape</w:t>
+      </w:r>
+      <w:r>
+        <w:br/>
+      </w:r>
+      <w:r>
+        <w:rPr>
+          <w:rStyle w:val="VerbatimChar"/>
+        </w:rPr>
+        <w:t>## New Mexico 31  0.8292944  1.3708088  0.3081225  1.1603196</w:t>
+      </w:r>
+      <w:r>
+        <w:br/>
+      </w:r>
+      <w:r>
+        <w:rPr>
+          <w:rStyle w:val="VerbatimChar"/>
+        </w:rPr>
+        <w:lastRenderedPageBreak/>
+        <w:t>## Nebraska   27 -0.8008247 -0.8250772 -0.2445636 -0.5052109</w:t>
+      </w:r>
+      <w:r>
+        <w:br/>
+      </w:r>
+      <w:r>
+        <w:rPr>
+          <w:rStyle w:val="VerbatimChar"/>
+        </w:rPr>
+        <w:t>## Clustering vector:</w:t>
+      </w:r>
+      <w:r>
+        <w:br/>
+      </w:r>
+      <w:r>
+        <w:rPr>
+          <w:rStyle w:val="VerbatimChar"/>
+        </w:rPr>
+        <w:t xml:space="preserve">##        Alabama         Alaska        Arizona       Arkansas     California </w:t>
+      </w:r>
+      <w:r>
+        <w:br/>
+      </w:r>
+      <w:r>
+        <w:rPr>
+          <w:rStyle w:val="VerbatimChar"/>
+        </w:rPr>
+        <w:t xml:space="preserve">##              1              1              1              2              1 </w:t>
+      </w:r>
+      <w:r>
+        <w:br/>
+      </w:r>
+      <w:r>
+        <w:rPr>
+          <w:rStyle w:val="VerbatimChar"/>
+        </w:rPr>
+        <w:t xml:space="preserve">##       Colorado    Connecticut       Delaware        Florida        Georgia </w:t>
+      </w:r>
+      <w:r>
+        <w:br/>
+      </w:r>
+      <w:r>
+        <w:rPr>
+          <w:rStyle w:val="VerbatimChar"/>
+        </w:rPr>
+        <w:t xml:space="preserve">##              1              2              2              1              1 </w:t>
+      </w:r>
+      <w:r>
+        <w:br/>
+      </w:r>
+      <w:r>
+        <w:rPr>
+          <w:rStyle w:val="VerbatimChar"/>
+        </w:rPr>
+        <w:t xml:space="preserve">##         Hawaii          Idaho       Illinois        Indiana           Iowa </w:t>
+      </w:r>
+      <w:r>
+        <w:br/>
+      </w:r>
+      <w:r>
+        <w:rPr>
+          <w:rStyle w:val="VerbatimChar"/>
+        </w:rPr>
+        <w:t xml:space="preserve">##              2              2              1              2              2 </w:t>
+      </w:r>
+      <w:r>
+        <w:br/>
+      </w:r>
+      <w:r>
+        <w:rPr>
+          <w:rStyle w:val="VerbatimChar"/>
+        </w:rPr>
+        <w:t xml:space="preserve">##         Kansas       Kentucky      Louisiana          Maine       Maryland </w:t>
+      </w:r>
+      <w:r>
+        <w:br/>
+      </w:r>
+      <w:r>
+        <w:rPr>
+          <w:rStyle w:val="VerbatimChar"/>
+        </w:rPr>
+        <w:t xml:space="preserve">##              2              2              1              2              1 </w:t>
+      </w:r>
+      <w:r>
+        <w:br/>
+      </w:r>
+      <w:r>
+        <w:rPr>
+          <w:rStyle w:val="VerbatimChar"/>
+        </w:rPr>
+        <w:t xml:space="preserve">##  Massachusetts       Michigan      Minnesota    Mississippi       Missouri </w:t>
+      </w:r>
+      <w:r>
+        <w:br/>
+      </w:r>
+      <w:r>
+        <w:rPr>
+          <w:rStyle w:val="VerbatimChar"/>
+        </w:rPr>
+        <w:t xml:space="preserve">##              2              1              2              1              1 </w:t>
+      </w:r>
+      <w:r>
+        <w:br/>
+      </w:r>
+      <w:r>
+        <w:rPr>
+          <w:rStyle w:val="VerbatimChar"/>
+        </w:rPr>
+        <w:t xml:space="preserve">##        Montana       Nebraska         Nevada  New Hampshire     New Jersey </w:t>
+      </w:r>
+      <w:r>
+        <w:br/>
+      </w:r>
+      <w:r>
+        <w:rPr>
+          <w:rStyle w:val="VerbatimChar"/>
+        </w:rPr>
+        <w:t xml:space="preserve">##              2              2              1              2              2 </w:t>
+      </w:r>
+      <w:r>
+        <w:br/>
+      </w:r>
+      <w:r>
+        <w:rPr>
+          <w:rStyle w:val="VerbatimChar"/>
+        </w:rPr>
+        <w:t xml:space="preserve">##     New Mexico       New York North Carolina   North Dakota           Ohio </w:t>
+      </w:r>
+      <w:r>
+        <w:br/>
+      </w:r>
+      <w:r>
+        <w:rPr>
+          <w:rStyle w:val="VerbatimChar"/>
+        </w:rPr>
+        <w:t xml:space="preserve">##              1              1              1              2              2 </w:t>
+      </w:r>
+      <w:r>
+        <w:br/>
+      </w:r>
+      <w:r>
+        <w:rPr>
+          <w:rStyle w:val="VerbatimChar"/>
+        </w:rPr>
+        <w:t xml:space="preserve">##       Oklahoma         Oregon   Pennsylvania   Rhode Island South Carolina </w:t>
+      </w:r>
+      <w:r>
+        <w:br/>
+      </w:r>
+      <w:r>
+        <w:rPr>
+          <w:rStyle w:val="VerbatimChar"/>
+        </w:rPr>
+        <w:t xml:space="preserve">##              2              2              2              2              1 </w:t>
+      </w:r>
+      <w:r>
+        <w:br/>
+      </w:r>
+      <w:r>
+        <w:rPr>
+          <w:rStyle w:val="VerbatimChar"/>
+        </w:rPr>
+        <w:t xml:space="preserve">##   South Dakota      Tennessee          Texas           Utah        Vermont </w:t>
+      </w:r>
+      <w:r>
+        <w:br/>
+      </w:r>
+      <w:r>
+        <w:rPr>
+          <w:rStyle w:val="VerbatimChar"/>
+        </w:rPr>
+        <w:t xml:space="preserve">##              2              1              1              2              2 </w:t>
+      </w:r>
+      <w:r>
+        <w:br/>
+      </w:r>
+      <w:r>
+        <w:rPr>
+          <w:rStyle w:val="VerbatimChar"/>
+        </w:rPr>
+        <w:t xml:space="preserve">##       Virginia     Washington  West Virginia      Wisconsin        Wyoming </w:t>
+      </w:r>
+      <w:r>
+        <w:br/>
+      </w:r>
+      <w:r>
+        <w:rPr>
+          <w:rStyle w:val="VerbatimChar"/>
+        </w:rPr>
+        <w:t xml:space="preserve">##              2              2              2              2              </w:t>
+      </w:r>
+      <w:r>
+        <w:rPr>
+          <w:rStyle w:val="VerbatimChar"/>
+        </w:rPr>
+        <w:lastRenderedPageBreak/>
+        <w:t xml:space="preserve">2 </w:t>
+      </w:r>
+      <w:r>
+        <w:br/>
+      </w:r>
+      <w:r>
+        <w:rPr>
+          <w:rStyle w:val="VerbatimChar"/>
+        </w:rPr>
+        <w:t>## Objective function:</w:t>
+      </w:r>
+      <w:r>
+        <w:br/>
+      </w:r>
+      <w:r>
+        <w:rPr>
+          <w:rStyle w:val="VerbatimChar"/>
+        </w:rPr>
+        <w:t xml:space="preserve">##    build     swap </w:t>
+      </w:r>
+      <w:r>
+        <w:br/>
+      </w:r>
+      <w:r>
+        <w:rPr>
+          <w:rStyle w:val="VerbatimChar"/>
+        </w:rPr>
+        <w:t xml:space="preserve">## 1.441358 1.368969 </w:t>
+      </w:r>
+      <w:r>
+        <w:br/>
+      </w:r>
+      <w:r>
+        <w:rPr>
+          <w:rStyle w:val="VerbatimChar"/>
+        </w:rPr>
+        <w:t xml:space="preserve">## </w:t>
+      </w:r>
+      <w:r>
+        <w:br/>
+      </w:r>
+      <w:r>
+        <w:rPr>
+          <w:rStyle w:val="VerbatimChar"/>
+        </w:rPr>
+        <w:t>## Available components:</w:t>
+      </w:r>
+      <w:r>
+        <w:br/>
+      </w:r>
+      <w:r>
+        <w:rPr>
+          <w:rStyle w:val="VerbatimChar"/>
+        </w:rPr>
+        <w:t xml:space="preserve">##  [1] "medoids"    "id.med"     "clustering" "objective"  "isolation" </w:t>
+      </w:r>
+      <w:r>
+        <w:br/>
+      </w:r>
+      <w:r>
+        <w:rPr>
+          <w:rStyle w:val="VerbatimChar"/>
+        </w:rPr>
+        <w:t>##  [6] "clusinfo"   "silinfo"    "diss"       "call"       "data"</w:t>
+      </w:r>
+    </w:p>
+    <w:p>
+      <w:pPr>
+        <w:pStyle w:val="FirstParagraph"/>
+      </w:pPr>
+      <w:r>
+        <w:t>Podem observar en la sortida el següent:</w:t>
+      </w:r>
+    </w:p>
+    <w:p>
+      <w:pPr>
+        <w:pStyle w:val="Compact"/>
+        <w:numPr>
+          <w:ilvl w:val="0"/>
+          <w:numId w:val="36"/>
+        </w:numPr>
+      </w:pPr>
+      <w:r>
+        <w:t>Els grups medoids: una matriu, on les files són els medoids i les columnes són les variables.</w:t>
+      </w:r>
+    </w:p>
+    <w:p>
+      <w:pPr>
+        <w:pStyle w:val="Compact"/>
+        <w:numPr>
+          <w:ilvl w:val="0"/>
+          <w:numId w:val="36"/>
+        </w:numPr>
+      </w:pPr>
+      <w:r>
+        <w:t>El vector de particions: un vector d´enters (de 1:k) que indica el clúster on cada observació ha sigut agrupada.</w:t>
+      </w:r>
+    </w:p>
+    <w:p>
+      <w:pPr>
+        <w:pStyle w:val="FirstParagraph"/>
+      </w:pPr>
+      <w:r>
+        <w:t xml:space="preserve">Igual com hem fet en l´exercici anterior utilitzarem la funció </w:t>
+      </w:r>
+      <w:r>
+        <w:rPr>
+          <w:rStyle w:val="VerbatimChar"/>
+        </w:rPr>
+        <w:t>fviz_cluster()</w:t>
+      </w:r>
+      <w:r>
+        <w:t xml:space="preserve"> del paquet </w:t>
+      </w:r>
+      <w:r>
+        <w:rPr>
+          <w:rStyle w:val="VerbatimChar"/>
+        </w:rPr>
+        <w:t>factoextra</w:t>
+      </w:r>
+      <w:r>
+        <w:t xml:space="preserve"> per a visualitzar les particions:</w:t>
+      </w:r>
+    </w:p>
+    <w:p>
+      <w:pPr>
+        <w:pStyle w:val="SourceCode"/>
+      </w:pPr>
+      <w:r>
+        <w:rPr>
+          <w:rStyle w:val="CommentTok"/>
+        </w:rPr>
+        <w:t># Visualitzem els clústers</w:t>
+      </w:r>
+      <w:r>
+        <w:br/>
+      </w:r>
+      <w:r>
+        <w:rPr>
+          <w:rStyle w:val="KeywordTok"/>
+        </w:rPr>
+        <w:t>fviz_cluster</w:t>
+      </w:r>
+      <w:r>
+        <w:rPr>
+          <w:rStyle w:val="NormalTok"/>
+        </w:rPr>
+        <w:t>(pamFit,</w:t>
+      </w:r>
+      <w:r>
+        <w:br/>
+      </w:r>
+      <w:r>
+        <w:rPr>
+          <w:rStyle w:val="NormalTok"/>
+        </w:rPr>
+        <w:t xml:space="preserve">  </w:t>
+      </w:r>
+      <w:r>
+        <w:rPr>
+          <w:rStyle w:val="DataTypeTok"/>
+        </w:rPr>
+        <w:t>palette =</w:t>
+      </w:r>
+      <w:r>
+        <w:rPr>
+          <w:rStyle w:val="NormalTok"/>
+        </w:rPr>
+        <w:t xml:space="preserve"> </w:t>
+      </w:r>
+      <w:r>
+        <w:rPr>
+          <w:rStyle w:val="KeywordTok"/>
+        </w:rPr>
+        <w:t>c</w:t>
+      </w:r>
+      <w:r>
+        <w:rPr>
+          <w:rStyle w:val="NormalTok"/>
+        </w:rPr>
+        <w:t>(</w:t>
+      </w:r>
+      <w:r>
+        <w:rPr>
+          <w:rStyle w:val="StringTok"/>
+        </w:rPr>
+        <w:t>"#00AFBB"</w:t>
+      </w:r>
+      <w:r>
+        <w:rPr>
+          <w:rStyle w:val="NormalTok"/>
+        </w:rPr>
+        <w:t xml:space="preserve">, </w:t>
+      </w:r>
+      <w:r>
+        <w:rPr>
+          <w:rStyle w:val="StringTok"/>
+        </w:rPr>
+        <w:t>"#FC4E07"</w:t>
+      </w:r>
+      <w:r>
+        <w:rPr>
+          <w:rStyle w:val="NormalTok"/>
+        </w:rPr>
+        <w:t xml:space="preserve">), </w:t>
+      </w:r>
+      <w:r>
+        <w:br/>
+      </w:r>
+      <w:r>
+        <w:rPr>
+          <w:rStyle w:val="NormalTok"/>
+        </w:rPr>
+        <w:t xml:space="preserve">  </w:t>
+      </w:r>
+      <w:r>
+        <w:rPr>
+          <w:rStyle w:val="DataTypeTok"/>
+        </w:rPr>
+        <w:t>ellipse.type =</w:t>
+      </w:r>
+      <w:r>
+        <w:rPr>
+          <w:rStyle w:val="NormalTok"/>
+        </w:rPr>
+        <w:t xml:space="preserve"> </w:t>
+      </w:r>
+      <w:r>
+        <w:rPr>
+          <w:rStyle w:val="StringTok"/>
+        </w:rPr>
+        <w:t>"t"</w:t>
+      </w:r>
+      <w:r>
+        <w:rPr>
+          <w:rStyle w:val="NormalTok"/>
+        </w:rPr>
+        <w:t xml:space="preserve">, </w:t>
+      </w:r>
+      <w:r>
+        <w:br/>
+      </w:r>
+      <w:r>
+        <w:rPr>
+          <w:rStyle w:val="NormalTok"/>
+        </w:rPr>
+        <w:t xml:space="preserve">  </w:t>
+      </w:r>
+      <w:r>
+        <w:rPr>
+          <w:rStyle w:val="DataTypeTok"/>
+        </w:rPr>
+        <w:t>repel =</w:t>
+      </w:r>
+      <w:r>
+        <w:rPr>
+          <w:rStyle w:val="NormalTok"/>
+        </w:rPr>
+        <w:t xml:space="preserve"> </w:t>
+      </w:r>
+      <w:r>
+        <w:rPr>
+          <w:rStyle w:val="OtherTok"/>
+        </w:rPr>
+        <w:t>TRUE</w:t>
+      </w:r>
+      <w:r>
+        <w:rPr>
+          <w:rStyle w:val="NormalTok"/>
+        </w:rPr>
+        <w:t xml:space="preserve">, </w:t>
+      </w:r>
+      <w:r>
+        <w:br/>
+      </w:r>
+      <w:r>
+        <w:rPr>
+          <w:rStyle w:val="NormalTok"/>
+        </w:rPr>
+        <w:t xml:space="preserve">  </w:t>
+      </w:r>
+      <w:r>
+        <w:rPr>
+          <w:rStyle w:val="DataTypeTok"/>
+        </w:rPr>
+        <w:t>ggtheme =</w:t>
+      </w:r>
+      <w:r>
+        <w:rPr>
+          <w:rStyle w:val="NormalTok"/>
+        </w:rPr>
+        <w:t xml:space="preserve"> </w:t>
+      </w:r>
+      <w:r>
+        <w:rPr>
+          <w:rStyle w:val="KeywordTok"/>
+        </w:rPr>
+        <w:t>theme_gray</w:t>
+      </w:r>
+      <w:r>
+        <w:rPr>
+          <w:rStyle w:val="NormalTok"/>
+        </w:rPr>
+        <w:t>()</w:t>
+      </w:r>
+      <w:r>
+        <w:br/>
+      </w:r>
+      <w:r>
+        <w:rPr>
+          <w:rStyle w:val="NormalTok"/>
+        </w:rPr>
+        <w:t>)</w:t>
+      </w:r>
+    </w:p>
+    <w:p>
+      <w:pPr>
+        <w:pStyle w:val="FirstParagraph"/>
+      </w:pPr>
+      <w:r>
+        <w:rPr>
+          <w:noProof/>
+        </w:rPr>
+        <w:lastRenderedPageBreak/>
+        <w:drawing>
+          <wp:inline distT="0" distB="0" distL="0" distR="0">
+            <wp:extent cx="6233746" cy="3405255"/>
+            <wp:effectExtent l="0" t="0" r="0" b="5080"/>
+            <wp:docPr id="7" name="Picture"/>
+            <wp:cNvGraphicFramePr/>
+            <a:graphic xmlns:a="http://schemas.openxmlformats.org/drawingml/2006/main">
+              <a:graphicData uri="http://schemas.openxmlformats.org/drawingml/2006/picture">
+                <pic:pic xmlns:pic="http://schemas.openxmlformats.org/drawingml/2006/picture">
+                  <pic:nvPicPr>
+                    <pic:cNvPr id="0" name="Picture" descr="rsanchezs-PAC4_files/figure-docx/unnamed-chunk-14-1.png"/>
+                    <pic:cNvPicPr>
+                      <a:picLocks noChangeAspect="1" noChangeArrowheads="1"/>
+                    </pic:cNvPicPr>
+                  </pic:nvPicPr>
+                  <pic:blipFill>
+                    <a:blip r:embed="rId15"/>
+                    <a:stretch>
+                      <a:fillRect/>
+                    </a:stretch>
+                  </pic:blipFill>
+                  <pic:spPr bwMode="auto">
+                    <a:xfrm>
+                      <a:off x="0" y="0"/>
+                      <a:ext cx="6253711" cy="3416161"/>
+                    </a:xfrm>
+                    <a:prstGeom prst="rect">
+                      <a:avLst/>
+                    </a:prstGeom>
+                    <a:noFill/>
+                    <a:ln w="9525">
+                      <a:noFill/>
+                      <a:headEnd/>
+                      <a:tailEnd/>
+                    </a:ln>
+                  </pic:spPr>
+                </pic:pic>
+              </a:graphicData>
+            </a:graphic>
+          </wp:inline>
+        </w:drawing>
+      </w:r>
+    </w:p>
+    <w:p>
+      <w:pPr>
+        <w:pStyle w:val="Ttulo1"/>
+      </w:pPr>
+      <w:bookmarkStart w:id="23" w:name="bibliografia"/>
+      <w:bookmarkEnd w:id="23"/>
+    </w:p>
+    <w:p>
+      <w:pPr>
+        <w:pStyle w:val="Ttulo1"/>
+      </w:pPr>
+    </w:p>
+    <w:p>
+      <w:pPr>
+        <w:pStyle w:val="Ttulo1"/>
+      </w:pPr>
+    </w:p>
+    <w:p>
+      <w:pPr>
+        <w:pStyle w:val="Textoindependiente"/>
+      </w:pPr>
+    </w:p>
+    <w:p>
+      <w:pPr>
+        <w:pStyle w:val="Ttulo1"/>
+      </w:pPr>
+      <w:bookmarkStart w:id="24" w:name="_Toc530526456"/>
+      <w:r>
         <w:t>Bibliografia</w:t>
       </w:r>
+      <w:bookmarkEnd w:id="24"/>
     </w:p>
     <w:p>
       <w:pPr>
@@ -3433,6 +5807,7 @@
         <w:pStyle w:val="Textoindependiente"/>
       </w:pPr>
       <w:r>
+        <w:lastRenderedPageBreak/>
         <w:t>[2] Jordi Gironés Roig, Jordi Casas Roma, Julià Minguillón Alfonso, Ramon Caihuelas Quiles : Minería de Datos: Modelos y Algoritmos. Barcelona, Editorial UOC, 2017, ISBN: 978-84-9116-904-8.</w:t>
       </w:r>
     </w:p>
@@ -3445,8 +5820,8 @@
       </w:r>
     </w:p>
     <w:sectPr>
-      <w:headerReference w:type="default" r:id="rId12"/>
-      <w:footerReference w:type="default" r:id="rId13"/>
+      <w:headerReference w:type="default" r:id="rId16"/>
+      <w:footerReference w:type="default" r:id="rId17"/>
       <w:pgSz w:w="12240" w:h="15840"/>
       <w:pgMar w:top="1417" w:right="1701" w:bottom="1417" w:left="1701" w:header="720" w:footer="720" w:gutter="0"/>
       <w:cols w:space="720"/>
@@ -3576,11 +5951,11 @@
           <w:rPr>
             <w:rStyle w:val="Hipervnculo"/>
           </w:rPr>
-          <w:t>http://www.sthda.com/english/</w:t>
+          <w:t>http://www.sthda.com/english/rpkgs/factoextra</w:t>
         </w:r>
       </w:hyperlink>
       <w:r>
-        <w:t xml:space="preserve"> rpkgs/factoextra.</w:t>
+        <w:t>.</w:t>
       </w:r>
     </w:p>
   </w:footnote>
@@ -3596,14 +5971,14 @@
         <w:footnoteRef/>
       </w:r>
       <w:r>
-        <w:t xml:space="preserve"> </w:t>
+        <w:t xml:space="preserve"> Per a més informació: </w:t>
       </w:r>
       <w:hyperlink r:id="rId2">
         <w:r>
           <w:rPr>
             <w:rStyle w:val="Hipervnculo"/>
           </w:rPr>
-          <w:t>https://www.rstudio.com/</w:t>
+          <w:t>https://es.wikipedia.org/wiki/K-medoids</w:t>
         </w:r>
       </w:hyperlink>
     </w:p>
@@ -3651,12 +6026,36 @@
           <w:rPr>
             <w:rStyle w:val="Hipervnculo"/>
           </w:rPr>
-          <w:t>http://www.sthda.com/english/</w:t>
+          <w:t>http://www.sthda.com/english/rpkgs/factoextra</w:t>
         </w:r>
       </w:hyperlink>
       <w:r>
-        <w:t xml:space="preserve"> rpkgs/factoextra.</w:t>
-      </w:r>
+        <w:t>.</w:t>
+      </w:r>
+    </w:p>
+  </w:footnote>
+  <w:footnote w:id="5">
+    <w:p>
+      <w:pPr>
+        <w:pStyle w:val="Textonotapie"/>
+      </w:pPr>
+      <w:r>
+        <w:rPr>
+          <w:rStyle w:val="Refdenotaalpie"/>
+        </w:rPr>
+        <w:footnoteRef/>
+      </w:r>
+      <w:r>
+        <w:t xml:space="preserve"> Per a més informació: </w:t>
+      </w:r>
+      <w:hyperlink r:id="rId5">
+        <w:r>
+          <w:rPr>
+            <w:rStyle w:val="Hipervnculo"/>
+          </w:rPr>
+          <w:t>https://es.wikipedia.org/wiki/K-medoids</w:t>
+        </w:r>
+      </w:hyperlink>
     </w:p>
   </w:footnote>
 </w:footnotes>
@@ -3836,12 +6235,12 @@
 <file path=word/numbering.xml><?xml version="1.0" encoding="utf-8"?>
 <w:numbering xmlns:wpc="http://schemas.microsoft.com/office/word/2010/wordprocessingCanvas" xmlns:cx="http://schemas.microsoft.com/office/drawing/2014/chartex" xmlns:cx1="http://schemas.microsoft.com/office/drawing/2015/9/8/chartex" xmlns:cx2="http://schemas.microsoft.com/office/drawing/2015/10/21/chartex" xmlns:cx3="http://schemas.microsoft.com/office/drawing/2016/5/9/chartex" xmlns:cx4="http://schemas.microsoft.com/office/drawing/2016/5/10/chartex" xmlns:cx5="http://schemas.microsoft.com/office/drawing/2016/5/11/chartex" xmlns:cx6="http://schemas.microsoft.com/office/drawing/2016/5/12/chartex" xmlns:cx7="http://schemas.microsoft.com/office/drawing/2016/5/13/chartex" xmlns:cx8="http://schemas.microsoft.com/office/drawing/2016/5/14/chartex" xmlns:mc="http://schemas.openxmlformats.org/markup-compatibility/2006" xmlns:aink="http://schemas.microsoft.com/office/drawing/2016/ink" xmlns:am3d="http://schemas.microsoft.com/office/drawing/2017/model3d" xmlns:o="urn:schemas-microsoft-com:office:office" xmlns:r="http://schemas.openxmlformats.org/officeDocument/2006/relationships" xmlns:m="http://schemas.openxmlformats.org/officeDocument/2006/math" xmlns:v="urn:schemas-microsoft-com:vml" xmlns:wp14="http://schemas.microsoft.com/office/word/2010/wordprocessingDrawing" xmlns:wp="http://schemas.openxmlformats.org/drawingml/2006/wordprocessingDrawing" xmlns:w10="urn:schemas-microsoft-com:office:word" xmlns:w="http://schemas.openxmlformats.org/wordprocessingml/2006/main" xmlns:w14="http://schemas.microsoft.com/office/word/2010/wordml" xmlns:w15="http://schemas.microsoft.com/office/word/2012/wordml" xmlns:w16cid="http://schemas.microsoft.com/office/word/2016/wordml/cid" xmlns:w16se="http://schemas.microsoft.com/office/word/2015/wordml/symex" xmlns:wpg="http://schemas.microsoft.com/office/word/2010/wordprocessingGroup" xmlns:wpi="http://schemas.microsoft.com/office/word/2010/wordprocessingInk" xmlns:wne="http://schemas.microsoft.com/office/word/2006/wordml" xmlns:wps="http://schemas.microsoft.com/office/word/2010/wordprocessingShape" mc:Ignorable="w14 w15 w16se w16cid wp14">
   <w:abstractNum w:abstractNumId="0" w15:restartNumberingAfterBreak="0">
-    <w:nsid w:val="88AFC9A0"/>
+    <w:nsid w:val="9EE937D4"/>
     <w:multiLevelType w:val="multilevel"/>
-    <w:tmpl w:val="3DF65712"/>
+    <w:tmpl w:val="03D08216"/>
     <w:lvl w:ilvl="0">
       <w:numFmt w:val="bullet"/>
-      <w:lvlText w:val="•"/>
+      <w:lvlText w:val=" "/>
       <w:lvlJc w:val="left"/>
       <w:pPr>
         <w:tabs>
@@ -3852,7 +6251,7 @@
     </w:lvl>
     <w:lvl w:ilvl="1">
       <w:numFmt w:val="bullet"/>
-      <w:lvlText w:val="–"/>
+      <w:lvlText w:val=" "/>
       <w:lvlJc w:val="left"/>
       <w:pPr>
         <w:tabs>
@@ -3863,7 +6262,7 @@
     </w:lvl>
     <w:lvl w:ilvl="2">
       <w:numFmt w:val="bullet"/>
-      <w:lvlText w:val="•"/>
+      <w:lvlText w:val=" "/>
       <w:lvlJc w:val="left"/>
       <w:pPr>
         <w:tabs>
@@ -3874,7 +6273,7 @@
     </w:lvl>
     <w:lvl w:ilvl="3">
       <w:numFmt w:val="bullet"/>
-      <w:lvlText w:val="–"/>
+      <w:lvlText w:val=" "/>
       <w:lvlJc w:val="left"/>
       <w:pPr>
         <w:tabs>
@@ -3885,7 +6284,7 @@
     </w:lvl>
     <w:lvl w:ilvl="4">
       <w:numFmt w:val="bullet"/>
-      <w:lvlText w:val="•"/>
+      <w:lvlText w:val=" "/>
       <w:lvlJc w:val="left"/>
       <w:pPr>
         <w:tabs>
@@ -3896,7 +6295,7 @@
     </w:lvl>
     <w:lvl w:ilvl="5">
       <w:numFmt w:val="bullet"/>
-      <w:lvlText w:val="–"/>
+      <w:lvlText w:val=" "/>
       <w:lvlJc w:val="left"/>
       <w:pPr>
         <w:tabs>
@@ -3907,7 +6306,7 @@
     </w:lvl>
     <w:lvl w:ilvl="6">
       <w:numFmt w:val="bullet"/>
-      <w:lvlText w:val="•"/>
+      <w:lvlText w:val=" "/>
       <w:lvlJc w:val="left"/>
       <w:pPr>
         <w:tabs>
@@ -3928,12 +6327,12 @@
     </w:lvl>
   </w:abstractNum>
   <w:abstractNum w:abstractNumId="1" w15:restartNumberingAfterBreak="0">
-    <w:nsid w:val="9EE937D4"/>
+    <w:nsid w:val="A5E1FD16"/>
     <w:multiLevelType w:val="multilevel"/>
-    <w:tmpl w:val="03D08216"/>
+    <w:tmpl w:val="26341110"/>
     <w:lvl w:ilvl="0">
       <w:numFmt w:val="bullet"/>
-      <w:lvlText w:val=" "/>
+      <w:lvlText w:val="•"/>
       <w:lvlJc w:val="left"/>
       <w:pPr>
         <w:tabs>
@@ -3944,7 +6343,7 @@
     </w:lvl>
     <w:lvl w:ilvl="1">
       <w:numFmt w:val="bullet"/>
-      <w:lvlText w:val=" "/>
+      <w:lvlText w:val="–"/>
       <w:lvlJc w:val="left"/>
       <w:pPr>
         <w:tabs>
@@ -3955,7 +6354,7 @@
     </w:lvl>
     <w:lvl w:ilvl="2">
       <w:numFmt w:val="bullet"/>
-      <w:lvlText w:val=" "/>
+      <w:lvlText w:val="•"/>
       <w:lvlJc w:val="left"/>
       <w:pPr>
         <w:tabs>
@@ -3966,7 +6365,7 @@
     </w:lvl>
     <w:lvl w:ilvl="3">
       <w:numFmt w:val="bullet"/>
-      <w:lvlText w:val=" "/>
+      <w:lvlText w:val="–"/>
       <w:lvlJc w:val="left"/>
       <w:pPr>
         <w:tabs>
@@ -3977,7 +6376,7 @@
     </w:lvl>
     <w:lvl w:ilvl="4">
       <w:numFmt w:val="bullet"/>
-      <w:lvlText w:val=" "/>
+      <w:lvlText w:val="•"/>
       <w:lvlJc w:val="left"/>
       <w:pPr>
         <w:tabs>
@@ -3988,7 +6387,7 @@
     </w:lvl>
     <w:lvl w:ilvl="5">
       <w:numFmt w:val="bullet"/>
-      <w:lvlText w:val=" "/>
+      <w:lvlText w:val="–"/>
       <w:lvlJc w:val="left"/>
       <w:pPr>
         <w:tabs>
@@ -3999,7 +6398,7 @@
     </w:lvl>
     <w:lvl w:ilvl="6">
       <w:numFmt w:val="bullet"/>
-      <w:lvlText w:val=" "/>
+      <w:lvlText w:val="•"/>
       <w:lvlJc w:val="left"/>
       <w:pPr>
         <w:tabs>
@@ -4020,12 +6419,13 @@
     </w:lvl>
   </w:abstractNum>
   <w:abstractNum w:abstractNumId="2" w15:restartNumberingAfterBreak="0">
-    <w:nsid w:val="A5E1FD16"/>
+    <w:nsid w:val="D3A1F044"/>
     <w:multiLevelType w:val="multilevel"/>
-    <w:tmpl w:val="26341110"/>
+    <w:tmpl w:val="D390BE94"/>
     <w:lvl w:ilvl="0">
-      <w:numFmt w:val="bullet"/>
-      <w:lvlText w:val="•"/>
+      <w:start w:val="1"/>
+      <w:numFmt w:val="lowerLetter"/>
+      <w:lvlText w:val="%1)"/>
       <w:lvlJc w:val="left"/>
       <w:pPr>
         <w:tabs>
@@ -4035,8 +6435,9 @@
       </w:pPr>
     </w:lvl>
     <w:lvl w:ilvl="1">
-      <w:numFmt w:val="bullet"/>
-      <w:lvlText w:val="–"/>
+      <w:start w:val="1"/>
+      <w:numFmt w:val="lowerLetter"/>
+      <w:lvlText w:val="%2)"/>
       <w:lvlJc w:val="left"/>
       <w:pPr>
         <w:tabs>
@@ -4046,8 +6447,9 @@
       </w:pPr>
     </w:lvl>
     <w:lvl w:ilvl="2">
-      <w:numFmt w:val="bullet"/>
-      <w:lvlText w:val="•"/>
+      <w:start w:val="1"/>
+      <w:numFmt w:val="lowerLetter"/>
+      <w:lvlText w:val="%3)"/>
       <w:lvlJc w:val="left"/>
       <w:pPr>
         <w:tabs>
@@ -4057,8 +6459,9 @@
       </w:pPr>
     </w:lvl>
     <w:lvl w:ilvl="3">
-      <w:numFmt w:val="bullet"/>
-      <w:lvlText w:val="–"/>
+      <w:start w:val="1"/>
+      <w:numFmt w:val="lowerLetter"/>
+      <w:lvlText w:val="%4)"/>
       <w:lvlJc w:val="left"/>
       <w:pPr>
         <w:tabs>
@@ -4068,8 +6471,9 @@
       </w:pPr>
     </w:lvl>
     <w:lvl w:ilvl="4">
-      <w:numFmt w:val="bullet"/>
-      <w:lvlText w:val="•"/>
+      <w:start w:val="1"/>
+      <w:numFmt w:val="lowerLetter"/>
+      <w:lvlText w:val="%5)"/>
       <w:lvlJc w:val="left"/>
       <w:pPr>
         <w:tabs>
@@ -4079,8 +6483,9 @@
       </w:pPr>
     </w:lvl>
     <w:lvl w:ilvl="5">
-      <w:numFmt w:val="bullet"/>
-      <w:lvlText w:val="–"/>
+      <w:start w:val="1"/>
+      <w:numFmt w:val="lowerLetter"/>
+      <w:lvlText w:val="%6)"/>
       <w:lvlJc w:val="left"/>
       <w:pPr>
         <w:tabs>
@@ -4090,8 +6495,9 @@
       </w:pPr>
     </w:lvl>
     <w:lvl w:ilvl="6">
-      <w:numFmt w:val="bullet"/>
-      <w:lvlText w:val="•"/>
+      <w:start w:val="1"/>
+      <w:numFmt w:val="lowerLetter"/>
+      <w:lvlText w:val="%7)"/>
       <w:lvlJc w:val="left"/>
       <w:pPr>
         <w:tabs>
@@ -4112,13 +6518,12 @@
     </w:lvl>
   </w:abstractNum>
   <w:abstractNum w:abstractNumId="3" w15:restartNumberingAfterBreak="0">
-    <w:nsid w:val="D3A1F044"/>
+    <w:nsid w:val="DFF21A95"/>
     <w:multiLevelType w:val="multilevel"/>
-    <w:tmpl w:val="D390BE94"/>
+    <w:tmpl w:val="1F8A79BC"/>
     <w:lvl w:ilvl="0">
-      <w:start w:val="1"/>
-      <w:numFmt w:val="lowerLetter"/>
-      <w:lvlText w:val="%1)"/>
+      <w:numFmt w:val="bullet"/>
+      <w:lvlText w:val="•"/>
       <w:lvlJc w:val="left"/>
       <w:pPr>
         <w:tabs>
@@ -4128,9 +6533,8 @@
       </w:pPr>
     </w:lvl>
     <w:lvl w:ilvl="1">
-      <w:start w:val="1"/>
-      <w:numFmt w:val="lowerLetter"/>
-      <w:lvlText w:val="%2)"/>
+      <w:numFmt w:val="bullet"/>
+      <w:lvlText w:val="–"/>
       <w:lvlJc w:val="left"/>
       <w:pPr>
         <w:tabs>
@@ -4140,9 +6544,8 @@
       </w:pPr>
     </w:lvl>
     <w:lvl w:ilvl="2">
-      <w:start w:val="1"/>
-      <w:numFmt w:val="lowerLetter"/>
-      <w:lvlText w:val="%3)"/>
+      <w:numFmt w:val="bullet"/>
+      <w:lvlText w:val="•"/>
       <w:lvlJc w:val="left"/>
       <w:pPr>
         <w:tabs>
@@ -4152,9 +6555,8 @@
       </w:pPr>
     </w:lvl>
     <w:lvl w:ilvl="3">
-      <w:start w:val="1"/>
-      <w:numFmt w:val="lowerLetter"/>
-      <w:lvlText w:val="%4)"/>
+      <w:numFmt w:val="bullet"/>
+      <w:lvlText w:val="–"/>
       <w:lvlJc w:val="left"/>
       <w:pPr>
         <w:tabs>
@@ -4164,9 +6566,8 @@
       </w:pPr>
     </w:lvl>
     <w:lvl w:ilvl="4">
-      <w:start w:val="1"/>
-      <w:numFmt w:val="lowerLetter"/>
-      <w:lvlText w:val="%5)"/>
+      <w:numFmt w:val="bullet"/>
+      <w:lvlText w:val="•"/>
       <w:lvlJc w:val="left"/>
       <w:pPr>
         <w:tabs>
@@ -4176,9 +6577,8 @@
       </w:pPr>
     </w:lvl>
     <w:lvl w:ilvl="5">
-      <w:start w:val="1"/>
-      <w:numFmt w:val="lowerLetter"/>
-      <w:lvlText w:val="%6)"/>
+      <w:numFmt w:val="bullet"/>
+      <w:lvlText w:val="–"/>
       <w:lvlJc w:val="left"/>
       <w:pPr>
         <w:tabs>
@@ -4188,9 +6588,8 @@
       </w:pPr>
     </w:lvl>
     <w:lvl w:ilvl="6">
-      <w:start w:val="1"/>
-      <w:numFmt w:val="lowerLetter"/>
-      <w:lvlText w:val="%7)"/>
+      <w:numFmt w:val="bullet"/>
+      <w:lvlText w:val="•"/>
       <w:lvlJc w:val="left"/>
       <w:pPr>
         <w:tabs>
@@ -4211,12 +6610,207 @@
     </w:lvl>
   </w:abstractNum>
   <w:abstractNum w:abstractNumId="4" w15:restartNumberingAfterBreak="0">
-    <w:nsid w:val="DFF21A95"/>
+    <w:nsid w:val="FFFFFF7C"/>
+    <w:multiLevelType w:val="singleLevel"/>
+    <w:tmpl w:val="44A24FA0"/>
+    <w:lvl w:ilvl="0">
+      <w:start w:val="1"/>
+      <w:numFmt w:val="decimal"/>
+      <w:pStyle w:val="Listaconnmeros5"/>
+      <w:lvlText w:val="%1."/>
+      <w:lvlJc w:val="left"/>
+      <w:pPr>
+        <w:tabs>
+          <w:tab w:val="num" w:pos="1492"/>
+        </w:tabs>
+        <w:ind w:left="1492" w:hanging="360"/>
+      </w:pPr>
+    </w:lvl>
+  </w:abstractNum>
+  <w:abstractNum w:abstractNumId="5" w15:restartNumberingAfterBreak="0">
+    <w:nsid w:val="FFFFFF7D"/>
+    <w:multiLevelType w:val="singleLevel"/>
+    <w:tmpl w:val="17D6B152"/>
+    <w:lvl w:ilvl="0">
+      <w:start w:val="1"/>
+      <w:numFmt w:val="decimal"/>
+      <w:pStyle w:val="Listaconnmeros4"/>
+      <w:lvlText w:val="%1."/>
+      <w:lvlJc w:val="left"/>
+      <w:pPr>
+        <w:tabs>
+          <w:tab w:val="num" w:pos="1209"/>
+        </w:tabs>
+        <w:ind w:left="1209" w:hanging="360"/>
+      </w:pPr>
+    </w:lvl>
+  </w:abstractNum>
+  <w:abstractNum w:abstractNumId="6" w15:restartNumberingAfterBreak="0">
+    <w:nsid w:val="FFFFFF7E"/>
+    <w:multiLevelType w:val="singleLevel"/>
+    <w:tmpl w:val="3C7EF614"/>
+    <w:lvl w:ilvl="0">
+      <w:start w:val="1"/>
+      <w:numFmt w:val="decimal"/>
+      <w:pStyle w:val="Listaconnmeros3"/>
+      <w:lvlText w:val="%1."/>
+      <w:lvlJc w:val="left"/>
+      <w:pPr>
+        <w:tabs>
+          <w:tab w:val="num" w:pos="926"/>
+        </w:tabs>
+        <w:ind w:left="926" w:hanging="360"/>
+      </w:pPr>
+    </w:lvl>
+  </w:abstractNum>
+  <w:abstractNum w:abstractNumId="7" w15:restartNumberingAfterBreak="0">
+    <w:nsid w:val="FFFFFF7F"/>
+    <w:multiLevelType w:val="singleLevel"/>
+    <w:tmpl w:val="0A4A12DE"/>
+    <w:lvl w:ilvl="0">
+      <w:start w:val="1"/>
+      <w:numFmt w:val="decimal"/>
+      <w:pStyle w:val="Listaconnmeros2"/>
+      <w:lvlText w:val="%1."/>
+      <w:lvlJc w:val="left"/>
+      <w:pPr>
+        <w:tabs>
+          <w:tab w:val="num" w:pos="643"/>
+        </w:tabs>
+        <w:ind w:left="643" w:hanging="360"/>
+      </w:pPr>
+    </w:lvl>
+  </w:abstractNum>
+  <w:abstractNum w:abstractNumId="8" w15:restartNumberingAfterBreak="0">
+    <w:nsid w:val="FFFFFF80"/>
+    <w:multiLevelType w:val="singleLevel"/>
+    <w:tmpl w:val="7C08E01C"/>
+    <w:lvl w:ilvl="0">
+      <w:start w:val="1"/>
+      <w:numFmt w:val="bullet"/>
+      <w:pStyle w:val="Listaconvietas5"/>
+      <w:lvlText w:val=""/>
+      <w:lvlJc w:val="left"/>
+      <w:pPr>
+        <w:tabs>
+          <w:tab w:val="num" w:pos="1492"/>
+        </w:tabs>
+        <w:ind w:left="1492" w:hanging="360"/>
+      </w:pPr>
+      <w:rPr>
+        <w:rFonts w:ascii="Symbol" w:hAnsi="Symbol" w:hint="default"/>
+      </w:rPr>
+    </w:lvl>
+  </w:abstractNum>
+  <w:abstractNum w:abstractNumId="9" w15:restartNumberingAfterBreak="0">
+    <w:nsid w:val="FFFFFF81"/>
+    <w:multiLevelType w:val="singleLevel"/>
+    <w:tmpl w:val="0486EC28"/>
+    <w:lvl w:ilvl="0">
+      <w:start w:val="1"/>
+      <w:numFmt w:val="bullet"/>
+      <w:pStyle w:val="Listaconvietas4"/>
+      <w:lvlText w:val=""/>
+      <w:lvlJc w:val="left"/>
+      <w:pPr>
+        <w:tabs>
+          <w:tab w:val="num" w:pos="1209"/>
+        </w:tabs>
+        <w:ind w:left="1209" w:hanging="360"/>
+      </w:pPr>
+      <w:rPr>
+        <w:rFonts w:ascii="Symbol" w:hAnsi="Symbol" w:hint="default"/>
+      </w:rPr>
+    </w:lvl>
+  </w:abstractNum>
+  <w:abstractNum w:abstractNumId="10" w15:restartNumberingAfterBreak="0">
+    <w:nsid w:val="FFFFFF82"/>
+    <w:multiLevelType w:val="singleLevel"/>
+    <w:tmpl w:val="A3881676"/>
+    <w:lvl w:ilvl="0">
+      <w:start w:val="1"/>
+      <w:numFmt w:val="bullet"/>
+      <w:pStyle w:val="Listaconvietas3"/>
+      <w:lvlText w:val=""/>
+      <w:lvlJc w:val="left"/>
+      <w:pPr>
+        <w:tabs>
+          <w:tab w:val="num" w:pos="926"/>
+        </w:tabs>
+        <w:ind w:left="926" w:hanging="360"/>
+      </w:pPr>
+      <w:rPr>
+        <w:rFonts w:ascii="Symbol" w:hAnsi="Symbol" w:hint="default"/>
+      </w:rPr>
+    </w:lvl>
+  </w:abstractNum>
+  <w:abstractNum w:abstractNumId="11" w15:restartNumberingAfterBreak="0">
+    <w:nsid w:val="FFFFFF83"/>
+    <w:multiLevelType w:val="singleLevel"/>
+    <w:tmpl w:val="045802FA"/>
+    <w:lvl w:ilvl="0">
+      <w:start w:val="1"/>
+      <w:numFmt w:val="bullet"/>
+      <w:pStyle w:val="Listaconvietas2"/>
+      <w:lvlText w:val=""/>
+      <w:lvlJc w:val="left"/>
+      <w:pPr>
+        <w:tabs>
+          <w:tab w:val="num" w:pos="643"/>
+        </w:tabs>
+        <w:ind w:left="643" w:hanging="360"/>
+      </w:pPr>
+      <w:rPr>
+        <w:rFonts w:ascii="Symbol" w:hAnsi="Symbol" w:hint="default"/>
+      </w:rPr>
+    </w:lvl>
+  </w:abstractNum>
+  <w:abstractNum w:abstractNumId="12" w15:restartNumberingAfterBreak="0">
+    <w:nsid w:val="FFFFFF88"/>
+    <w:multiLevelType w:val="singleLevel"/>
+    <w:tmpl w:val="8744AE80"/>
+    <w:lvl w:ilvl="0">
+      <w:start w:val="1"/>
+      <w:numFmt w:val="decimal"/>
+      <w:pStyle w:val="Listaconnmeros"/>
+      <w:lvlText w:val="%1."/>
+      <w:lvlJc w:val="left"/>
+      <w:pPr>
+        <w:tabs>
+          <w:tab w:val="num" w:pos="360"/>
+        </w:tabs>
+        <w:ind w:left="360" w:hanging="360"/>
+      </w:pPr>
+    </w:lvl>
+  </w:abstractNum>
+  <w:abstractNum w:abstractNumId="13" w15:restartNumberingAfterBreak="0">
+    <w:nsid w:val="FFFFFF89"/>
+    <w:multiLevelType w:val="singleLevel"/>
+    <w:tmpl w:val="2D764C2E"/>
+    <w:lvl w:ilvl="0">
+      <w:start w:val="1"/>
+      <w:numFmt w:val="bullet"/>
+      <w:pStyle w:val="Listaconvietas"/>
+      <w:lvlText w:val=""/>
+      <w:lvlJc w:val="left"/>
+      <w:pPr>
+        <w:tabs>
+          <w:tab w:val="num" w:pos="360"/>
+        </w:tabs>
+        <w:ind w:left="360" w:hanging="360"/>
+      </w:pPr>
+      <w:rPr>
+        <w:rFonts w:ascii="Symbol" w:hAnsi="Symbol" w:hint="default"/>
+      </w:rPr>
+    </w:lvl>
+  </w:abstractNum>
+  <w:abstractNum w:abstractNumId="14" w15:restartNumberingAfterBreak="0">
+    <w:nsid w:val="1479E367"/>
     <w:multiLevelType w:val="multilevel"/>
-    <w:tmpl w:val="1F8A79BC"/>
+    <w:tmpl w:val="6DFCB738"/>
     <w:lvl w:ilvl="0">
       <w:numFmt w:val="bullet"/>
-      <w:lvlText w:val="•"/>
+      <w:lvlText w:val=" "/>
       <w:lvlJc w:val="left"/>
       <w:pPr>
         <w:tabs>
@@ -4227,7 +6821,7 @@
     </w:lvl>
     <w:lvl w:ilvl="1">
       <w:numFmt w:val="bullet"/>
-      <w:lvlText w:val="–"/>
+      <w:lvlText w:val=" "/>
       <w:lvlJc w:val="left"/>
       <w:pPr>
         <w:tabs>
@@ -4238,7 +6832,7 @@
     </w:lvl>
     <w:lvl w:ilvl="2">
       <w:numFmt w:val="bullet"/>
-      <w:lvlText w:val="•"/>
+      <w:lvlText w:val=" "/>
       <w:lvlJc w:val="left"/>
       <w:pPr>
         <w:tabs>
@@ -4249,7 +6843,7 @@
     </w:lvl>
     <w:lvl w:ilvl="3">
       <w:numFmt w:val="bullet"/>
-      <w:lvlText w:val="–"/>
+      <w:lvlText w:val=" "/>
       <w:lvlJc w:val="left"/>
       <w:pPr>
         <w:tabs>
@@ -4260,7 +6854,7 @@
     </w:lvl>
     <w:lvl w:ilvl="4">
       <w:numFmt w:val="bullet"/>
-      <w:lvlText w:val="•"/>
+      <w:lvlText w:val=" "/>
       <w:lvlJc w:val="left"/>
       <w:pPr>
         <w:tabs>
@@ -4271,7 +6865,7 @@
     </w:lvl>
     <w:lvl w:ilvl="5">
       <w:numFmt w:val="bullet"/>
-      <w:lvlText w:val="–"/>
+      <w:lvlText w:val=" "/>
       <w:lvlJc w:val="left"/>
       <w:pPr>
         <w:tabs>
@@ -4282,7 +6876,7 @@
     </w:lvl>
     <w:lvl w:ilvl="6">
       <w:numFmt w:val="bullet"/>
-      <w:lvlText w:val="•"/>
+      <w:lvlText w:val=" "/>
       <w:lvlJc w:val="left"/>
       <w:pPr>
         <w:tabs>
@@ -4302,13 +6896,13 @@
       <w:lvlJc w:val="left"/>
     </w:lvl>
   </w:abstractNum>
-  <w:abstractNum w:abstractNumId="5" w15:restartNumberingAfterBreak="0">
-    <w:nsid w:val="F6A145E0"/>
+  <w:abstractNum w:abstractNumId="15" w15:restartNumberingAfterBreak="0">
+    <w:nsid w:val="2C160255"/>
     <w:multiLevelType w:val="multilevel"/>
-    <w:tmpl w:val="9C0A9D68"/>
+    <w:tmpl w:val="2EEC8814"/>
     <w:lvl w:ilvl="0">
       <w:numFmt w:val="bullet"/>
-      <w:lvlText w:val=" "/>
+      <w:lvlText w:val="•"/>
       <w:lvlJc w:val="left"/>
       <w:pPr>
         <w:tabs>
@@ -4318,8 +6912,9 @@
       </w:pPr>
     </w:lvl>
     <w:lvl w:ilvl="1">
+      <w:start w:val="1"/>
       <w:numFmt w:val="bullet"/>
-      <w:lvlText w:val=" "/>
+      <w:lvlText w:val="o"/>
       <w:lvlJc w:val="left"/>
       <w:pPr>
         <w:tabs>
@@ -4327,10 +6922,13 @@
         </w:tabs>
         <w:ind w:left="1200" w:hanging="480"/>
       </w:pPr>
+      <w:rPr>
+        <w:rFonts w:ascii="Courier New" w:hAnsi="Courier New" w:cs="Courier New" w:hint="default"/>
+      </w:rPr>
     </w:lvl>
     <w:lvl w:ilvl="2">
       <w:numFmt w:val="bullet"/>
-      <w:lvlText w:val=" "/>
+      <w:lvlText w:val="•"/>
       <w:lvlJc w:val="left"/>
       <w:pPr>
         <w:tabs>
@@ -4341,7 +6939,7 @@
     </w:lvl>
     <w:lvl w:ilvl="3">
       <w:numFmt w:val="bullet"/>
-      <w:lvlText w:val=" "/>
+      <w:lvlText w:val="–"/>
       <w:lvlJc w:val="left"/>
       <w:pPr>
         <w:tabs>
@@ -4352,7 +6950,7 @@
     </w:lvl>
     <w:lvl w:ilvl="4">
       <w:numFmt w:val="bullet"/>
-      <w:lvlText w:val=" "/>
+      <w:lvlText w:val="•"/>
       <w:lvlJc w:val="left"/>
       <w:pPr>
         <w:tabs>
@@ -4363,7 +6961,7 @@
     </w:lvl>
     <w:lvl w:ilvl="5">
       <w:numFmt w:val="bullet"/>
-      <w:lvlText w:val=" "/>
+      <w:lvlText w:val="–"/>
       <w:lvlJc w:val="left"/>
       <w:pPr>
         <w:tabs>
@@ -4374,7 +6972,7 @@
     </w:lvl>
     <w:lvl w:ilvl="6">
       <w:numFmt w:val="bullet"/>
-      <w:lvlText w:val=" "/>
+      <w:lvlText w:val="•"/>
       <w:lvlJc w:val="left"/>
       <w:pPr>
         <w:tabs>
@@ -4394,239 +6992,136 @@
       <w:lvlJc w:val="left"/>
     </w:lvl>
   </w:abstractNum>
-  <w:abstractNum w:abstractNumId="6" w15:restartNumberingAfterBreak="0">
-    <w:nsid w:val="FFFFFF7C"/>
-    <w:multiLevelType w:val="singleLevel"/>
-    <w:tmpl w:val="44A24FA0"/>
+  <w:abstractNum w:abstractNumId="16" w15:restartNumberingAfterBreak="0">
+    <w:nsid w:val="52A2BBD6"/>
+    <w:multiLevelType w:val="multilevel"/>
+    <w:tmpl w:val="5EF8EBD2"/>
     <w:lvl w:ilvl="0">
-      <w:start w:val="1"/>
+      <w:numFmt w:val="bullet"/>
+      <w:lvlText w:val="•"/>
+      <w:lvlJc w:val="left"/>
+      <w:pPr>
+        <w:tabs>
+          <w:tab w:val="num" w:pos="0"/>
+        </w:tabs>
+        <w:ind w:left="480" w:hanging="480"/>
+      </w:pPr>
+    </w:lvl>
+    <w:lvl w:ilvl="1">
+      <w:numFmt w:val="bullet"/>
+      <w:lvlText w:val="–"/>
+      <w:lvlJc w:val="left"/>
+      <w:pPr>
+        <w:tabs>
+          <w:tab w:val="num" w:pos="720"/>
+        </w:tabs>
+        <w:ind w:left="1200" w:hanging="480"/>
+      </w:pPr>
+    </w:lvl>
+    <w:lvl w:ilvl="2">
+      <w:numFmt w:val="bullet"/>
+      <w:lvlText w:val="•"/>
+      <w:lvlJc w:val="left"/>
+      <w:pPr>
+        <w:tabs>
+          <w:tab w:val="num" w:pos="1440"/>
+        </w:tabs>
+        <w:ind w:left="1920" w:hanging="480"/>
+      </w:pPr>
+    </w:lvl>
+    <w:lvl w:ilvl="3">
+      <w:numFmt w:val="bullet"/>
+      <w:lvlText w:val="–"/>
+      <w:lvlJc w:val="left"/>
+      <w:pPr>
+        <w:tabs>
+          <w:tab w:val="num" w:pos="2160"/>
+        </w:tabs>
+        <w:ind w:left="2640" w:hanging="480"/>
+      </w:pPr>
+    </w:lvl>
+    <w:lvl w:ilvl="4">
+      <w:numFmt w:val="bullet"/>
+      <w:lvlText w:val="•"/>
+      <w:lvlJc w:val="left"/>
+      <w:pPr>
+        <w:tabs>
+          <w:tab w:val="num" w:pos="2880"/>
+        </w:tabs>
+        <w:ind w:left="3360" w:hanging="480"/>
+      </w:pPr>
+    </w:lvl>
+    <w:lvl w:ilvl="5">
+      <w:numFmt w:val="bullet"/>
+      <w:lvlText w:val="–"/>
+      <w:lvlJc w:val="left"/>
+      <w:pPr>
+        <w:tabs>
+          <w:tab w:val="num" w:pos="3600"/>
+        </w:tabs>
+        <w:ind w:left="4080" w:hanging="480"/>
+      </w:pPr>
+    </w:lvl>
+    <w:lvl w:ilvl="6">
+      <w:numFmt w:val="bullet"/>
+      <w:lvlText w:val="•"/>
+      <w:lvlJc w:val="left"/>
+      <w:pPr>
+        <w:tabs>
+          <w:tab w:val="num" w:pos="4320"/>
+        </w:tabs>
+        <w:ind w:left="4800" w:hanging="480"/>
+      </w:pPr>
+    </w:lvl>
+    <w:lvl w:ilvl="7">
       <w:numFmt w:val="decimal"/>
-      <w:pStyle w:val="Listaconnmeros5"/>
-      <w:lvlText w:val="%1."/>
+      <w:lvlText w:val=""/>
       <w:lvlJc w:val="left"/>
-      <w:pPr>
-        <w:tabs>
-          <w:tab w:val="num" w:pos="1492"/>
-        </w:tabs>
-        <w:ind w:left="1492" w:hanging="360"/>
-      </w:pPr>
     </w:lvl>
-  </w:abstractNum>
-  <w:abstractNum w:abstractNumId="7" w15:restartNumberingAfterBreak="0">
-    <w:nsid w:val="FFFFFF7D"/>
-    <w:multiLevelType w:val="singleLevel"/>
-    <w:tmpl w:val="17D6B152"/>
-    <w:lvl w:ilvl="0">
-      <w:start w:val="1"/>
+    <w:lvl w:ilvl="8">
       <w:numFmt w:val="decimal"/>
-      <w:pStyle w:val="Listaconnmeros4"/>
-      <w:lvlText w:val="%1."/>
+      <w:lvlText w:val=""/>
       <w:lvlJc w:val="left"/>
-      <w:pPr>
-        <w:tabs>
-          <w:tab w:val="num" w:pos="1209"/>
-        </w:tabs>
-        <w:ind w:left="1209" w:hanging="360"/>
-      </w:pPr>
-    </w:lvl>
-  </w:abstractNum>
-  <w:abstractNum w:abstractNumId="8" w15:restartNumberingAfterBreak="0">
-    <w:nsid w:val="FFFFFF7E"/>
-    <w:multiLevelType w:val="singleLevel"/>
-    <w:tmpl w:val="3C7EF614"/>
-    <w:lvl w:ilvl="0">
-      <w:start w:val="1"/>
-      <w:numFmt w:val="decimal"/>
-      <w:pStyle w:val="Listaconnmeros3"/>
-      <w:lvlText w:val="%1."/>
-      <w:lvlJc w:val="left"/>
-      <w:pPr>
-        <w:tabs>
-          <w:tab w:val="num" w:pos="926"/>
-        </w:tabs>
-        <w:ind w:left="926" w:hanging="360"/>
-      </w:pPr>
-    </w:lvl>
-  </w:abstractNum>
-  <w:abstractNum w:abstractNumId="9" w15:restartNumberingAfterBreak="0">
-    <w:nsid w:val="FFFFFF7F"/>
-    <w:multiLevelType w:val="singleLevel"/>
-    <w:tmpl w:val="0A4A12DE"/>
-    <w:lvl w:ilvl="0">
-      <w:start w:val="1"/>
-      <w:numFmt w:val="decimal"/>
-      <w:pStyle w:val="Listaconnmeros2"/>
-      <w:lvlText w:val="%1."/>
-      <w:lvlJc w:val="left"/>
-      <w:pPr>
-        <w:tabs>
-          <w:tab w:val="num" w:pos="643"/>
-        </w:tabs>
-        <w:ind w:left="643" w:hanging="360"/>
-      </w:pPr>
-    </w:lvl>
-  </w:abstractNum>
-  <w:abstractNum w:abstractNumId="10" w15:restartNumberingAfterBreak="0">
-    <w:nsid w:val="FFFFFF80"/>
-    <w:multiLevelType w:val="singleLevel"/>
-    <w:tmpl w:val="7C08E01C"/>
-    <w:lvl w:ilvl="0">
-      <w:start w:val="1"/>
-      <w:numFmt w:val="bullet"/>
-      <w:pStyle w:val="Listaconvietas5"/>
-      <w:lvlText w:val=""/>
-      <w:lvlJc w:val="left"/>
-      <w:pPr>
-        <w:tabs>
-          <w:tab w:val="num" w:pos="1492"/>
-        </w:tabs>
-        <w:ind w:left="1492" w:hanging="360"/>
-      </w:pPr>
-      <w:rPr>
-        <w:rFonts w:ascii="Symbol" w:hAnsi="Symbol" w:hint="default"/>
-      </w:rPr>
-    </w:lvl>
-  </w:abstractNum>
-  <w:abstractNum w:abstractNumId="11" w15:restartNumberingAfterBreak="0">
-    <w:nsid w:val="FFFFFF81"/>
-    <w:multiLevelType w:val="singleLevel"/>
-    <w:tmpl w:val="0486EC28"/>
-    <w:lvl w:ilvl="0">
-      <w:start w:val="1"/>
-      <w:numFmt w:val="bullet"/>
-      <w:pStyle w:val="Listaconvietas4"/>
-      <w:lvlText w:val=""/>
-      <w:lvlJc w:val="left"/>
-      <w:pPr>
-        <w:tabs>
-          <w:tab w:val="num" w:pos="1209"/>
-        </w:tabs>
-        <w:ind w:left="1209" w:hanging="360"/>
-      </w:pPr>
-      <w:rPr>
-        <w:rFonts w:ascii="Symbol" w:hAnsi="Symbol" w:hint="default"/>
-      </w:rPr>
-    </w:lvl>
-  </w:abstractNum>
-  <w:abstractNum w:abstractNumId="12" w15:restartNumberingAfterBreak="0">
-    <w:nsid w:val="FFFFFF82"/>
-    <w:multiLevelType w:val="singleLevel"/>
-    <w:tmpl w:val="A3881676"/>
-    <w:lvl w:ilvl="0">
-      <w:start w:val="1"/>
-      <w:numFmt w:val="bullet"/>
-      <w:pStyle w:val="Listaconvietas3"/>
-      <w:lvlText w:val=""/>
-      <w:lvlJc w:val="left"/>
-      <w:pPr>
-        <w:tabs>
-          <w:tab w:val="num" w:pos="926"/>
-        </w:tabs>
-        <w:ind w:left="926" w:hanging="360"/>
-      </w:pPr>
-      <w:rPr>
-        <w:rFonts w:ascii="Symbol" w:hAnsi="Symbol" w:hint="default"/>
-      </w:rPr>
-    </w:lvl>
-  </w:abstractNum>
-  <w:abstractNum w:abstractNumId="13" w15:restartNumberingAfterBreak="0">
-    <w:nsid w:val="FFFFFF83"/>
-    <w:multiLevelType w:val="singleLevel"/>
-    <w:tmpl w:val="045802FA"/>
-    <w:lvl w:ilvl="0">
-      <w:start w:val="1"/>
-      <w:numFmt w:val="bullet"/>
-      <w:pStyle w:val="Listaconvietas2"/>
-      <w:lvlText w:val=""/>
-      <w:lvlJc w:val="left"/>
-      <w:pPr>
-        <w:tabs>
-          <w:tab w:val="num" w:pos="643"/>
-        </w:tabs>
-        <w:ind w:left="643" w:hanging="360"/>
-      </w:pPr>
-      <w:rPr>
-        <w:rFonts w:ascii="Symbol" w:hAnsi="Symbol" w:hint="default"/>
-      </w:rPr>
-    </w:lvl>
-  </w:abstractNum>
-  <w:abstractNum w:abstractNumId="14" w15:restartNumberingAfterBreak="0">
-    <w:nsid w:val="FFFFFF88"/>
-    <w:multiLevelType w:val="singleLevel"/>
-    <w:tmpl w:val="8744AE80"/>
-    <w:lvl w:ilvl="0">
-      <w:start w:val="1"/>
-      <w:numFmt w:val="decimal"/>
-      <w:pStyle w:val="Listaconnmeros"/>
-      <w:lvlText w:val="%1."/>
-      <w:lvlJc w:val="left"/>
-      <w:pPr>
-        <w:tabs>
-          <w:tab w:val="num" w:pos="360"/>
-        </w:tabs>
-        <w:ind w:left="360" w:hanging="360"/>
-      </w:pPr>
-    </w:lvl>
-  </w:abstractNum>
-  <w:abstractNum w:abstractNumId="15" w15:restartNumberingAfterBreak="0">
-    <w:nsid w:val="FFFFFF89"/>
-    <w:multiLevelType w:val="singleLevel"/>
-    <w:tmpl w:val="2D764C2E"/>
-    <w:lvl w:ilvl="0">
-      <w:start w:val="1"/>
-      <w:numFmt w:val="bullet"/>
-      <w:pStyle w:val="Listaconvietas"/>
-      <w:lvlText w:val=""/>
-      <w:lvlJc w:val="left"/>
-      <w:pPr>
-        <w:tabs>
-          <w:tab w:val="num" w:pos="360"/>
-        </w:tabs>
-        <w:ind w:left="360" w:hanging="360"/>
-      </w:pPr>
-      <w:rPr>
-        <w:rFonts w:ascii="Symbol" w:hAnsi="Symbol" w:hint="default"/>
-      </w:rPr>
     </w:lvl>
   </w:abstractNum>
   <w:num w:numId="1">
-    <w:abstractNumId w:val="14"/>
+    <w:abstractNumId w:val="12"/>
   </w:num>
   <w:num w:numId="2">
+    <w:abstractNumId w:val="7"/>
+  </w:num>
+  <w:num w:numId="3">
+    <w:abstractNumId w:val="6"/>
+  </w:num>
+  <w:num w:numId="4">
+    <w:abstractNumId w:val="5"/>
+  </w:num>
+  <w:num w:numId="5">
+    <w:abstractNumId w:val="4"/>
+  </w:num>
+  <w:num w:numId="6">
+    <w:abstractNumId w:val="13"/>
+  </w:num>
+  <w:num w:numId="7">
+    <w:abstractNumId w:val="11"/>
+  </w:num>
+  <w:num w:numId="8">
+    <w:abstractNumId w:val="10"/>
+  </w:num>
+  <w:num w:numId="9">
     <w:abstractNumId w:val="9"/>
   </w:num>
-  <w:num w:numId="3">
+  <w:num w:numId="10">
     <w:abstractNumId w:val="8"/>
   </w:num>
-  <w:num w:numId="4">
-    <w:abstractNumId w:val="7"/>
-  </w:num>
-  <w:num w:numId="5">
-    <w:abstractNumId w:val="6"/>
-  </w:num>
-  <w:num w:numId="6">
-    <w:abstractNumId w:val="15"/>
-  </w:num>
-  <w:num w:numId="7">
-    <w:abstractNumId w:val="13"/>
-  </w:num>
-  <w:num w:numId="8">
-    <w:abstractNumId w:val="12"/>
-  </w:num>
-  <w:num w:numId="9">
-    <w:abstractNumId w:val="11"/>
-  </w:num>
-  <w:num w:numId="10">
-    <w:abstractNumId w:val="10"/>
-  </w:num>
   <w:num w:numId="11">
-    <w:abstractNumId w:val="2"/>
+    <w:abstractNumId w:val="1"/>
   </w:num>
   <w:num w:numId="12">
-    <w:abstractNumId w:val="2"/>
+    <w:abstractNumId w:val="1"/>
   </w:num>
   <w:num w:numId="13">
-    <w:abstractNumId w:val="3"/>
+    <w:abstractNumId w:val="2"/>
     <w:lvlOverride w:ilvl="0">
       <w:startOverride w:val="1"/>
     </w:lvlOverride>
@@ -4650,67 +7145,76 @@
     </w:lvlOverride>
   </w:num>
   <w:num w:numId="14">
-    <w:abstractNumId w:val="2"/>
+    <w:abstractNumId w:val="1"/>
   </w:num>
   <w:num w:numId="15">
-    <w:abstractNumId w:val="2"/>
+    <w:abstractNumId w:val="1"/>
   </w:num>
   <w:num w:numId="16">
-    <w:abstractNumId w:val="2"/>
+    <w:abstractNumId w:val="1"/>
   </w:num>
   <w:num w:numId="17">
-    <w:abstractNumId w:val="2"/>
+    <w:abstractNumId w:val="1"/>
   </w:num>
   <w:num w:numId="18">
-    <w:abstractNumId w:val="2"/>
+    <w:abstractNumId w:val="1"/>
   </w:num>
   <w:num w:numId="19">
-    <w:abstractNumId w:val="1"/>
+    <w:abstractNumId w:val="0"/>
   </w:num>
   <w:num w:numId="20">
-    <w:abstractNumId w:val="4"/>
+    <w:abstractNumId w:val="3"/>
   </w:num>
   <w:num w:numId="21">
-    <w:abstractNumId w:val="4"/>
+    <w:abstractNumId w:val="3"/>
   </w:num>
   <w:num w:numId="22">
-    <w:abstractNumId w:val="4"/>
+    <w:abstractNumId w:val="3"/>
   </w:num>
   <w:num w:numId="23">
-    <w:abstractNumId w:val="4"/>
+    <w:abstractNumId w:val="3"/>
   </w:num>
   <w:num w:numId="24">
-    <w:abstractNumId w:val="4"/>
+    <w:abstractNumId w:val="3"/>
   </w:num>
   <w:num w:numId="25">
-    <w:abstractNumId w:val="4"/>
+    <w:abstractNumId w:val="3"/>
   </w:num>
   <w:num w:numId="26">
-    <w:abstractNumId w:val="4"/>
+    <w:abstractNumId w:val="3"/>
   </w:num>
   <w:num w:numId="27">
-    <w:abstractNumId w:val="5"/>
+    <w:abstractNumId w:val="14"/>
   </w:num>
   <w:num w:numId="28">
-    <w:abstractNumId w:val="0"/>
+    <w:abstractNumId w:val="16"/>
   </w:num>
   <w:num w:numId="29">
-    <w:abstractNumId w:val="0"/>
+    <w:abstractNumId w:val="16"/>
   </w:num>
   <w:num w:numId="30">
-    <w:abstractNumId w:val="0"/>
+    <w:abstractNumId w:val="16"/>
   </w:num>
   <w:num w:numId="31">
-    <w:abstractNumId w:val="0"/>
+    <w:abstractNumId w:val="16"/>
   </w:num>
   <w:num w:numId="32">
-    <w:abstractNumId w:val="0"/>
+    <w:abstractNumId w:val="16"/>
   </w:num>
   <w:num w:numId="33">
-    <w:abstractNumId w:val="0"/>
+    <w:abstractNumId w:val="16"/>
   </w:num>
   <w:num w:numId="34">
-    <w:abstractNumId w:val="0"/>
+    <w:abstractNumId w:val="16"/>
+  </w:num>
+  <w:num w:numId="35">
+    <w:abstractNumId w:val="16"/>
+  </w:num>
+  <w:num w:numId="36">
+    <w:abstractNumId w:val="16"/>
+  </w:num>
+  <w:num w:numId="37">
+    <w:abstractNumId w:val="15"/>
   </w:num>
 </w:numbering>
 </file>
@@ -7604,4 +10108,16 @@
   </a:objectDefaults>
   <a:extraClrSchemeLst/>
 </a:theme>
+</file>
+
+<file path=customXml/item1.xml><?xml version="1.0" encoding="utf-8"?>
+<b:Sources xmlns:b="http://schemas.openxmlformats.org/officeDocument/2006/bibliography" xmlns="http://schemas.openxmlformats.org/officeDocument/2006/bibliography" SelectedStyle="\APASixthEditionOfficeOnline.xsl" StyleName="APA" Version="6"/>
+</file>
+
+<file path=customXml/itemProps1.xml><?xml version="1.0" encoding="utf-8"?>
+<ds:datastoreItem xmlns:ds="http://schemas.openxmlformats.org/officeDocument/2006/customXml" ds:itemID="{35B14BCD-3B95-475B-AD92-5B8D0AB2F778}">
+  <ds:schemaRefs>
+    <ds:schemaRef ds:uri="http://schemas.openxmlformats.org/officeDocument/2006/bibliography"/>
+  </ds:schemaRefs>
+</ds:datastoreItem>
 </file>
--- a/unsupervised-learning/rsanchezs-PAC4.docx
+++ b/unsupervised-learning/rsanchezs-PAC4.docx
@@ -1,1067 +1,125 @@
 
 <file path=word/document.xml><?xml version="1.0" encoding="utf-8"?>
-<w:document xmlns:wpc="http://schemas.microsoft.com/office/word/2010/wordprocessingCanvas" xmlns:cx="http://schemas.microsoft.com/office/drawing/2014/chartex" xmlns:cx1="http://schemas.microsoft.com/office/drawing/2015/9/8/chartex" xmlns:cx2="http://schemas.microsoft.com/office/drawing/2015/10/21/chartex" xmlns:cx3="http://schemas.microsoft.com/office/drawing/2016/5/9/chartex" xmlns:cx4="http://schemas.microsoft.com/office/drawing/2016/5/10/chartex" xmlns:cx5="http://schemas.microsoft.com/office/drawing/2016/5/11/chartex" xmlns:cx6="http://schemas.microsoft.com/office/drawing/2016/5/12/chartex" xmlns:cx7="http://schemas.microsoft.com/office/drawing/2016/5/13/chartex" xmlns:cx8="http://schemas.microsoft.com/office/drawing/2016/5/14/chartex" xmlns:mc="http://schemas.openxmlformats.org/markup-compatibility/2006" xmlns:aink="http://schemas.microsoft.com/office/drawing/2016/ink" xmlns:am3d="http://schemas.microsoft.com/office/drawing/2017/model3d" xmlns:o="urn:schemas-microsoft-com:office:office" xmlns:r="http://schemas.openxmlformats.org/officeDocument/2006/relationships" xmlns:m="http://schemas.openxmlformats.org/officeDocument/2006/math" xmlns:v="urn:schemas-microsoft-com:vml" xmlns:wp14="http://schemas.microsoft.com/office/word/2010/wordprocessingDrawing" xmlns:wp="http://schemas.openxmlformats.org/drawingml/2006/wordprocessingDrawing" xmlns:w10="urn:schemas-microsoft-com:office:word" xmlns:w="http://schemas.openxmlformats.org/wordprocessingml/2006/main" xmlns:w14="http://schemas.microsoft.com/office/word/2010/wordml" xmlns:w15="http://schemas.microsoft.com/office/word/2012/wordml" xmlns:w16cid="http://schemas.microsoft.com/office/word/2016/wordml/cid" xmlns:w16se="http://schemas.microsoft.com/office/word/2015/wordml/symex" xmlns:wpg="http://schemas.microsoft.com/office/word/2010/wordprocessingGroup" xmlns:wpi="http://schemas.microsoft.com/office/word/2010/wordprocessingInk" xmlns:wne="http://schemas.microsoft.com/office/word/2006/wordml" xmlns:wps="http://schemas.microsoft.com/office/word/2010/wordprocessingShape" mc:Ignorable="w14 w15 w16se w16cid wp14">
+<w:document xmlns:w="http://schemas.openxmlformats.org/wordprocessingml/2006/main" xmlns:m="http://schemas.openxmlformats.org/officeDocument/2006/math" xmlns:r="http://schemas.openxmlformats.org/officeDocument/2006/relationships" xmlns:o="urn:schemas-microsoft-com:office:office" xmlns:v="urn:schemas-microsoft-com:vml" xmlns:w10="urn:schemas-microsoft-com:office:word" xmlns:a="http://schemas.openxmlformats.org/drawingml/2006/main" xmlns:pic="http://schemas.openxmlformats.org/drawingml/2006/picture" xmlns:wp="http://schemas.openxmlformats.org/drawingml/2006/wordprocessingDrawing">
   <w:body>
     <w:p>
       <w:pPr>
         <w:pStyle w:val="Ttulo1"/>
       </w:pPr>
-      <w:bookmarkStart w:id="0" w:name="format-dentrega"/>
-      <w:bookmarkStart w:id="1" w:name="_GoBack"/>
-      <w:bookmarkEnd w:id="0"/>
-      <w:bookmarkEnd w:id="1"/>
-    </w:p>
-    <w:sdt>
-      <w:sdtPr>
-        <w:rPr>
-          <w:rFonts w:ascii="Open Sans" w:eastAsiaTheme="minorHAnsi" w:hAnsi="Open Sans" w:cstheme="minorBidi"/>
-          <w:color w:val="808080" w:themeColor="background1" w:themeShade="80"/>
-          <w:sz w:val="24"/>
-          <w:szCs w:val="24"/>
-          <w:lang w:val="es-ES"/>
-        </w:rPr>
-        <w:id w:val="-498115479"/>
-        <w:docPartObj>
-          <w:docPartGallery w:val="Table of Contents"/>
-          <w:docPartUnique/>
-        </w:docPartObj>
-      </w:sdtPr>
-      <w:sdtEndPr>
+      <w:bookmarkStart w:id="21" w:name="format-dentrega"/>
+      <w:bookmarkEnd w:id="21"/>
+      <w:r>
+        <w:t xml:space="preserve">Format d´entrega</w:t>
+      </w:r>
+    </w:p>
+    <w:p>
+      <w:pPr>
+        <w:pStyle w:val="FirstParagraph"/>
+      </w:pPr>
+      <w:r>
+        <w:t xml:space="preserve">Aquest document s´ha realitzat mitjançant</w:t>
+      </w:r>
+      <w:r>
+        <w:t xml:space="preserve"> </w:t>
+      </w:r>
+      <w:r>
         <w:rPr>
           <w:b/>
-          <w:bCs/>
-          <w:lang w:val="ca-ES"/>
-        </w:rPr>
-      </w:sdtEndPr>
-      <w:sdtContent>
-        <w:p>
-          <w:pPr>
-            <w:pStyle w:val="TtuloTDC"/>
-          </w:pPr>
-          <w:r>
-            <w:rPr>
-              <w:lang w:val="es-ES"/>
-            </w:rPr>
-            <w:t>Taula de contingut</w:t>
-          </w:r>
-        </w:p>
-        <w:p>
-          <w:pPr>
-            <w:pStyle w:val="TDC1"/>
-            <w:tabs>
-              <w:tab w:val="right" w:leader="dot" w:pos="8828"/>
-            </w:tabs>
-            <w:rPr>
-              <w:rFonts w:asciiTheme="minorHAnsi" w:eastAsiaTheme="minorEastAsia" w:hAnsiTheme="minorHAnsi"/>
-              <w:noProof/>
-              <w:color w:val="auto"/>
-              <w:sz w:val="22"/>
-              <w:szCs w:val="22"/>
-              <w:lang w:val="es-ES" w:eastAsia="es-ES"/>
-            </w:rPr>
-          </w:pPr>
-          <w:r>
-            <w:rPr>
-              <w:b/>
-              <w:bCs/>
-            </w:rPr>
-            <w:fldChar w:fldCharType="begin"/>
-          </w:r>
-          <w:r>
-            <w:rPr>
-              <w:b/>
-              <w:bCs/>
-            </w:rPr>
-            <w:instrText xml:space="preserve"> TOC \o "1-3" \h \z \u </w:instrText>
-          </w:r>
-          <w:r>
-            <w:rPr>
-              <w:b/>
-              <w:bCs/>
-            </w:rPr>
-            <w:fldChar w:fldCharType="separate"/>
-          </w:r>
-          <w:hyperlink w:anchor="_Toc530526445" w:history="1">
-            <w:r>
-              <w:rPr>
-                <w:rStyle w:val="Hipervnculo"/>
-                <w:noProof/>
-              </w:rPr>
-              <w:t>Format d´entrega</w:t>
-            </w:r>
-            <w:r>
-              <w:rPr>
-                <w:noProof/>
-                <w:webHidden/>
-              </w:rPr>
-              <w:tab/>
-            </w:r>
-            <w:r>
-              <w:rPr>
-                <w:noProof/>
-                <w:webHidden/>
-              </w:rPr>
-              <w:fldChar w:fldCharType="begin"/>
-            </w:r>
-            <w:r>
-              <w:rPr>
-                <w:noProof/>
-                <w:webHidden/>
-              </w:rPr>
-              <w:instrText xml:space="preserve"> PAGEREF _Toc530526445 \h </w:instrText>
-            </w:r>
-            <w:r>
-              <w:rPr>
-                <w:noProof/>
-                <w:webHidden/>
-              </w:rPr>
-            </w:r>
-            <w:r>
-              <w:rPr>
-                <w:noProof/>
-                <w:webHidden/>
-              </w:rPr>
-              <w:fldChar w:fldCharType="separate"/>
-            </w:r>
-            <w:r>
-              <w:rPr>
-                <w:noProof/>
-                <w:webHidden/>
-              </w:rPr>
-              <w:t>2</w:t>
-            </w:r>
-            <w:r>
-              <w:rPr>
-                <w:noProof/>
-                <w:webHidden/>
-              </w:rPr>
-              <w:fldChar w:fldCharType="end"/>
-            </w:r>
-          </w:hyperlink>
-        </w:p>
-        <w:p>
-          <w:pPr>
-            <w:pStyle w:val="TDC1"/>
-            <w:tabs>
-              <w:tab w:val="right" w:leader="dot" w:pos="8828"/>
-            </w:tabs>
-            <w:rPr>
-              <w:rFonts w:asciiTheme="minorHAnsi" w:eastAsiaTheme="minorEastAsia" w:hAnsiTheme="minorHAnsi"/>
-              <w:noProof/>
-              <w:color w:val="auto"/>
-              <w:sz w:val="22"/>
-              <w:szCs w:val="22"/>
-              <w:lang w:val="es-ES" w:eastAsia="es-ES"/>
-            </w:rPr>
-          </w:pPr>
-          <w:hyperlink w:anchor="_Toc530526446" w:history="1">
-            <w:r>
-              <w:rPr>
-                <w:rStyle w:val="Hipervnculo"/>
-                <w:noProof/>
-              </w:rPr>
-              <w:t>Exercici 1</w:t>
-            </w:r>
-            <w:r>
-              <w:rPr>
-                <w:noProof/>
-                <w:webHidden/>
-              </w:rPr>
-              <w:tab/>
-            </w:r>
-            <w:r>
-              <w:rPr>
-                <w:noProof/>
-                <w:webHidden/>
-              </w:rPr>
-              <w:fldChar w:fldCharType="begin"/>
-            </w:r>
-            <w:r>
-              <w:rPr>
-                <w:noProof/>
-                <w:webHidden/>
-              </w:rPr>
-              <w:instrText xml:space="preserve"> PAGEREF _Toc530526446 \h </w:instrText>
-            </w:r>
-            <w:r>
-              <w:rPr>
-                <w:noProof/>
-                <w:webHidden/>
-              </w:rPr>
-            </w:r>
-            <w:r>
-              <w:rPr>
-                <w:noProof/>
-                <w:webHidden/>
-              </w:rPr>
-              <w:fldChar w:fldCharType="separate"/>
-            </w:r>
-            <w:r>
-              <w:rPr>
-                <w:noProof/>
-                <w:webHidden/>
-              </w:rPr>
-              <w:t>4</w:t>
-            </w:r>
-            <w:r>
-              <w:rPr>
-                <w:noProof/>
-                <w:webHidden/>
-              </w:rPr>
-              <w:fldChar w:fldCharType="end"/>
-            </w:r>
-          </w:hyperlink>
-        </w:p>
-        <w:p>
-          <w:pPr>
-            <w:pStyle w:val="TDC1"/>
-            <w:tabs>
-              <w:tab w:val="right" w:leader="dot" w:pos="8828"/>
-            </w:tabs>
-            <w:rPr>
-              <w:rFonts w:asciiTheme="minorHAnsi" w:eastAsiaTheme="minorEastAsia" w:hAnsiTheme="minorHAnsi"/>
-              <w:noProof/>
-              <w:color w:val="auto"/>
-              <w:sz w:val="22"/>
-              <w:szCs w:val="22"/>
-              <w:lang w:val="es-ES" w:eastAsia="es-ES"/>
-            </w:rPr>
-          </w:pPr>
-          <w:hyperlink w:anchor="_Toc530526447" w:history="1">
-            <w:r>
-              <w:rPr>
-                <w:rStyle w:val="Hipervnculo"/>
-                <w:noProof/>
-              </w:rPr>
-              <w:t>Exercici 2</w:t>
-            </w:r>
-            <w:r>
-              <w:rPr>
-                <w:noProof/>
-                <w:webHidden/>
-              </w:rPr>
-              <w:tab/>
-            </w:r>
-            <w:r>
-              <w:rPr>
-                <w:noProof/>
-                <w:webHidden/>
-              </w:rPr>
-              <w:fldChar w:fldCharType="begin"/>
-            </w:r>
-            <w:r>
-              <w:rPr>
-                <w:noProof/>
-                <w:webHidden/>
-              </w:rPr>
-              <w:instrText xml:space="preserve"> PAGEREF _Toc530526447 \h </w:instrText>
-            </w:r>
-            <w:r>
-              <w:rPr>
-                <w:noProof/>
-                <w:webHidden/>
-              </w:rPr>
-            </w:r>
-            <w:r>
-              <w:rPr>
-                <w:noProof/>
-                <w:webHidden/>
-              </w:rPr>
-              <w:fldChar w:fldCharType="separate"/>
-            </w:r>
-            <w:r>
-              <w:rPr>
-                <w:noProof/>
-                <w:webHidden/>
-              </w:rPr>
-              <w:t>5</w:t>
-            </w:r>
-            <w:r>
-              <w:rPr>
-                <w:noProof/>
-                <w:webHidden/>
-              </w:rPr>
-              <w:fldChar w:fldCharType="end"/>
-            </w:r>
-          </w:hyperlink>
-        </w:p>
-        <w:p>
-          <w:pPr>
-            <w:pStyle w:val="TDC2"/>
-            <w:tabs>
-              <w:tab w:val="right" w:leader="dot" w:pos="8828"/>
-            </w:tabs>
-            <w:rPr>
-              <w:rFonts w:asciiTheme="minorHAnsi" w:eastAsiaTheme="minorEastAsia" w:hAnsiTheme="minorHAnsi"/>
-              <w:noProof/>
-              <w:color w:val="auto"/>
-              <w:sz w:val="22"/>
-              <w:szCs w:val="22"/>
-              <w:lang w:val="es-ES" w:eastAsia="es-ES"/>
-            </w:rPr>
-          </w:pPr>
-          <w:hyperlink w:anchor="_Toc530526448" w:history="1">
-            <w:r>
-              <w:rPr>
-                <w:rStyle w:val="Hipervnculo"/>
-                <w:noProof/>
-              </w:rPr>
-              <w:t>Requisits</w:t>
-            </w:r>
-            <w:r>
-              <w:rPr>
-                <w:noProof/>
-                <w:webHidden/>
-              </w:rPr>
-              <w:tab/>
-            </w:r>
-            <w:r>
-              <w:rPr>
-                <w:noProof/>
-                <w:webHidden/>
-              </w:rPr>
-              <w:fldChar w:fldCharType="begin"/>
-            </w:r>
-            <w:r>
-              <w:rPr>
-                <w:noProof/>
-                <w:webHidden/>
-              </w:rPr>
-              <w:instrText xml:space="preserve"> PAGEREF _Toc530526448 \h </w:instrText>
-            </w:r>
-            <w:r>
-              <w:rPr>
-                <w:noProof/>
-                <w:webHidden/>
-              </w:rPr>
-            </w:r>
-            <w:r>
-              <w:rPr>
-                <w:noProof/>
-                <w:webHidden/>
-              </w:rPr>
-              <w:fldChar w:fldCharType="separate"/>
-            </w:r>
-            <w:r>
-              <w:rPr>
-                <w:noProof/>
-                <w:webHidden/>
-              </w:rPr>
-              <w:t>5</w:t>
-            </w:r>
-            <w:r>
-              <w:rPr>
-                <w:noProof/>
-                <w:webHidden/>
-              </w:rPr>
-              <w:fldChar w:fldCharType="end"/>
-            </w:r>
-          </w:hyperlink>
-        </w:p>
-        <w:p>
-          <w:pPr>
-            <w:pStyle w:val="TDC2"/>
-            <w:tabs>
-              <w:tab w:val="right" w:leader="dot" w:pos="8828"/>
-            </w:tabs>
-            <w:rPr>
-              <w:rFonts w:asciiTheme="minorHAnsi" w:eastAsiaTheme="minorEastAsia" w:hAnsiTheme="minorHAnsi"/>
-              <w:noProof/>
-              <w:color w:val="auto"/>
-              <w:sz w:val="22"/>
-              <w:szCs w:val="22"/>
-              <w:lang w:val="es-ES" w:eastAsia="es-ES"/>
-            </w:rPr>
-          </w:pPr>
-          <w:hyperlink w:anchor="_Toc530526449" w:history="1">
-            <w:r>
-              <w:rPr>
-                <w:rStyle w:val="Hipervnculo"/>
-                <w:noProof/>
-              </w:rPr>
-              <w:t>Preparació de les dades</w:t>
-            </w:r>
-            <w:r>
-              <w:rPr>
-                <w:noProof/>
-                <w:webHidden/>
-              </w:rPr>
-              <w:tab/>
-            </w:r>
-            <w:r>
-              <w:rPr>
-                <w:noProof/>
-                <w:webHidden/>
-              </w:rPr>
-              <w:fldChar w:fldCharType="begin"/>
-            </w:r>
-            <w:r>
-              <w:rPr>
-                <w:noProof/>
-                <w:webHidden/>
-              </w:rPr>
-              <w:instrText xml:space="preserve"> PAGEREF _Toc530526449 \h </w:instrText>
-            </w:r>
-            <w:r>
-              <w:rPr>
-                <w:noProof/>
-                <w:webHidden/>
-              </w:rPr>
-            </w:r>
-            <w:r>
-              <w:rPr>
-                <w:noProof/>
-                <w:webHidden/>
-              </w:rPr>
-              <w:fldChar w:fldCharType="separate"/>
-            </w:r>
-            <w:r>
-              <w:rPr>
-                <w:noProof/>
-                <w:webHidden/>
-              </w:rPr>
-              <w:t>6</w:t>
-            </w:r>
-            <w:r>
-              <w:rPr>
-                <w:noProof/>
-                <w:webHidden/>
-              </w:rPr>
-              <w:fldChar w:fldCharType="end"/>
-            </w:r>
-          </w:hyperlink>
-        </w:p>
-        <w:p>
-          <w:pPr>
-            <w:pStyle w:val="TDC2"/>
-            <w:tabs>
-              <w:tab w:val="right" w:leader="dot" w:pos="8828"/>
-            </w:tabs>
-            <w:rPr>
-              <w:rFonts w:asciiTheme="minorHAnsi" w:eastAsiaTheme="minorEastAsia" w:hAnsiTheme="minorHAnsi"/>
-              <w:noProof/>
-              <w:color w:val="auto"/>
-              <w:sz w:val="22"/>
-              <w:szCs w:val="22"/>
-              <w:lang w:val="es-ES" w:eastAsia="es-ES"/>
-            </w:rPr>
-          </w:pPr>
-          <w:hyperlink w:anchor="_Toc530526450" w:history="1">
-            <w:r>
-              <w:rPr>
-                <w:rStyle w:val="Hipervnculo"/>
-                <w:noProof/>
-              </w:rPr>
-              <w:t>Determinació del nombre de clústers</w:t>
-            </w:r>
-            <w:r>
-              <w:rPr>
-                <w:noProof/>
-                <w:webHidden/>
-              </w:rPr>
-              <w:tab/>
-            </w:r>
-            <w:r>
-              <w:rPr>
-                <w:noProof/>
-                <w:webHidden/>
-              </w:rPr>
-              <w:fldChar w:fldCharType="begin"/>
-            </w:r>
-            <w:r>
-              <w:rPr>
-                <w:noProof/>
-                <w:webHidden/>
-              </w:rPr>
-              <w:instrText xml:space="preserve"> PAGEREF _Toc530526450 \h </w:instrText>
-            </w:r>
-            <w:r>
-              <w:rPr>
-                <w:noProof/>
-                <w:webHidden/>
-              </w:rPr>
-            </w:r>
-            <w:r>
-              <w:rPr>
-                <w:noProof/>
-                <w:webHidden/>
-              </w:rPr>
-              <w:fldChar w:fldCharType="separate"/>
-            </w:r>
-            <w:r>
-              <w:rPr>
-                <w:noProof/>
-                <w:webHidden/>
-              </w:rPr>
-              <w:t>8</w:t>
-            </w:r>
-            <w:r>
-              <w:rPr>
-                <w:noProof/>
-                <w:webHidden/>
-              </w:rPr>
-              <w:fldChar w:fldCharType="end"/>
-            </w:r>
-          </w:hyperlink>
-        </w:p>
-        <w:p>
-          <w:pPr>
-            <w:pStyle w:val="TDC2"/>
-            <w:tabs>
-              <w:tab w:val="right" w:leader="dot" w:pos="8828"/>
-            </w:tabs>
-            <w:rPr>
-              <w:rFonts w:asciiTheme="minorHAnsi" w:eastAsiaTheme="minorEastAsia" w:hAnsiTheme="minorHAnsi"/>
-              <w:noProof/>
-              <w:color w:val="auto"/>
-              <w:sz w:val="22"/>
-              <w:szCs w:val="22"/>
-              <w:lang w:val="es-ES" w:eastAsia="es-ES"/>
-            </w:rPr>
-          </w:pPr>
-          <w:hyperlink w:anchor="_Toc530526451" w:history="1">
-            <w:r>
-              <w:rPr>
-                <w:rStyle w:val="Hipervnculo"/>
-                <w:noProof/>
-              </w:rPr>
-              <w:t xml:space="preserve">Mètode d´agregació </w:t>
-            </w:r>
-            <w:r>
-              <w:rPr>
-                <w:rStyle w:val="Hipervnculo"/>
-                <w:i/>
-                <w:noProof/>
-              </w:rPr>
-              <w:t>k-means</w:t>
-            </w:r>
-            <w:r>
-              <w:rPr>
-                <w:noProof/>
-                <w:webHidden/>
-              </w:rPr>
-              <w:tab/>
-            </w:r>
-            <w:r>
-              <w:rPr>
-                <w:noProof/>
-                <w:webHidden/>
-              </w:rPr>
-              <w:fldChar w:fldCharType="begin"/>
-            </w:r>
-            <w:r>
-              <w:rPr>
-                <w:noProof/>
-                <w:webHidden/>
-              </w:rPr>
-              <w:instrText xml:space="preserve"> PAGEREF _Toc530526451 \h </w:instrText>
-            </w:r>
-            <w:r>
-              <w:rPr>
-                <w:noProof/>
-                <w:webHidden/>
-              </w:rPr>
-            </w:r>
-            <w:r>
-              <w:rPr>
-                <w:noProof/>
-                <w:webHidden/>
-              </w:rPr>
-              <w:fldChar w:fldCharType="separate"/>
-            </w:r>
-            <w:r>
-              <w:rPr>
-                <w:noProof/>
-                <w:webHidden/>
-              </w:rPr>
-              <w:t>12</w:t>
-            </w:r>
-            <w:r>
-              <w:rPr>
-                <w:noProof/>
-                <w:webHidden/>
-              </w:rPr>
-              <w:fldChar w:fldCharType="end"/>
-            </w:r>
-          </w:hyperlink>
-        </w:p>
-        <w:p>
-          <w:pPr>
-            <w:pStyle w:val="TDC1"/>
-            <w:tabs>
-              <w:tab w:val="right" w:leader="dot" w:pos="8828"/>
-            </w:tabs>
-            <w:rPr>
-              <w:rFonts w:asciiTheme="minorHAnsi" w:eastAsiaTheme="minorEastAsia" w:hAnsiTheme="minorHAnsi"/>
-              <w:noProof/>
-              <w:color w:val="auto"/>
-              <w:sz w:val="22"/>
-              <w:szCs w:val="22"/>
-              <w:lang w:val="es-ES" w:eastAsia="es-ES"/>
-            </w:rPr>
-          </w:pPr>
-          <w:hyperlink w:anchor="_Toc530526452" w:history="1">
-            <w:r>
-              <w:rPr>
-                <w:rStyle w:val="Hipervnculo"/>
-                <w:noProof/>
-              </w:rPr>
-              <w:t>Exercici 3</w:t>
-            </w:r>
-            <w:r>
-              <w:rPr>
-                <w:noProof/>
-                <w:webHidden/>
-              </w:rPr>
-              <w:tab/>
-            </w:r>
-            <w:r>
-              <w:rPr>
-                <w:noProof/>
-                <w:webHidden/>
-              </w:rPr>
-              <w:fldChar w:fldCharType="begin"/>
-            </w:r>
-            <w:r>
-              <w:rPr>
-                <w:noProof/>
-                <w:webHidden/>
-              </w:rPr>
-              <w:instrText xml:space="preserve"> PAGEREF _Toc530526452 \h </w:instrText>
-            </w:r>
-            <w:r>
-              <w:rPr>
-                <w:noProof/>
-                <w:webHidden/>
-              </w:rPr>
-            </w:r>
-            <w:r>
-              <w:rPr>
-                <w:noProof/>
-                <w:webHidden/>
-              </w:rPr>
-              <w:fldChar w:fldCharType="separate"/>
-            </w:r>
-            <w:r>
-              <w:rPr>
-                <w:noProof/>
-                <w:webHidden/>
-              </w:rPr>
-              <w:t>16</w:t>
-            </w:r>
-            <w:r>
-              <w:rPr>
-                <w:noProof/>
-                <w:webHidden/>
-              </w:rPr>
-              <w:fldChar w:fldCharType="end"/>
-            </w:r>
-          </w:hyperlink>
-        </w:p>
-        <w:p>
-          <w:pPr>
-            <w:pStyle w:val="TDC2"/>
-            <w:tabs>
-              <w:tab w:val="right" w:leader="dot" w:pos="8828"/>
-            </w:tabs>
-            <w:rPr>
-              <w:rFonts w:asciiTheme="minorHAnsi" w:eastAsiaTheme="minorEastAsia" w:hAnsiTheme="minorHAnsi"/>
-              <w:noProof/>
-              <w:color w:val="auto"/>
-              <w:sz w:val="22"/>
-              <w:szCs w:val="22"/>
-              <w:lang w:val="es-ES" w:eastAsia="es-ES"/>
-            </w:rPr>
-          </w:pPr>
-          <w:hyperlink w:anchor="_Toc530526453" w:history="1">
-            <w:r>
-              <w:rPr>
-                <w:rStyle w:val="Hipervnculo"/>
-                <w:noProof/>
-              </w:rPr>
-              <w:t xml:space="preserve">Mètode d´agregació </w:t>
-            </w:r>
-            <w:r>
-              <w:rPr>
-                <w:rStyle w:val="Hipervnculo"/>
-                <w:i/>
-                <w:noProof/>
-              </w:rPr>
-              <w:t>k-medoids</w:t>
-            </w:r>
-            <w:r>
-              <w:rPr>
-                <w:noProof/>
-                <w:webHidden/>
-              </w:rPr>
-              <w:tab/>
-            </w:r>
-            <w:r>
-              <w:rPr>
-                <w:noProof/>
-                <w:webHidden/>
-              </w:rPr>
-              <w:fldChar w:fldCharType="begin"/>
-            </w:r>
-            <w:r>
-              <w:rPr>
-                <w:noProof/>
-                <w:webHidden/>
-              </w:rPr>
-              <w:instrText xml:space="preserve"> PAGEREF _Toc530526453 \h </w:instrText>
-            </w:r>
-            <w:r>
-              <w:rPr>
-                <w:noProof/>
-                <w:webHidden/>
-              </w:rPr>
-            </w:r>
-            <w:r>
-              <w:rPr>
-                <w:noProof/>
-                <w:webHidden/>
-              </w:rPr>
-              <w:fldChar w:fldCharType="separate"/>
-            </w:r>
-            <w:r>
-              <w:rPr>
-                <w:noProof/>
-                <w:webHidden/>
-              </w:rPr>
-              <w:t>16</w:t>
-            </w:r>
-            <w:r>
-              <w:rPr>
-                <w:noProof/>
-                <w:webHidden/>
-              </w:rPr>
-              <w:fldChar w:fldCharType="end"/>
-            </w:r>
-          </w:hyperlink>
-        </w:p>
-        <w:p>
-          <w:pPr>
-            <w:pStyle w:val="TDC3"/>
-            <w:tabs>
-              <w:tab w:val="right" w:leader="dot" w:pos="8828"/>
-            </w:tabs>
-            <w:rPr>
-              <w:rFonts w:asciiTheme="minorHAnsi" w:eastAsiaTheme="minorEastAsia" w:hAnsiTheme="minorHAnsi"/>
-              <w:noProof/>
-              <w:color w:val="auto"/>
-              <w:sz w:val="22"/>
-              <w:szCs w:val="22"/>
-              <w:lang w:val="es-ES" w:eastAsia="es-ES"/>
-            </w:rPr>
-          </w:pPr>
-          <w:hyperlink w:anchor="_Toc530526454" w:history="1">
-            <w:r>
-              <w:rPr>
-                <w:rStyle w:val="Hipervnculo"/>
-                <w:noProof/>
-              </w:rPr>
-              <w:t>Estimació del nombre òptim de clùsters</w:t>
-            </w:r>
-            <w:r>
-              <w:rPr>
-                <w:noProof/>
-                <w:webHidden/>
-              </w:rPr>
-              <w:tab/>
-            </w:r>
-            <w:r>
-              <w:rPr>
-                <w:noProof/>
-                <w:webHidden/>
-              </w:rPr>
-              <w:fldChar w:fldCharType="begin"/>
-            </w:r>
-            <w:r>
-              <w:rPr>
-                <w:noProof/>
-                <w:webHidden/>
-              </w:rPr>
-              <w:instrText xml:space="preserve"> PAGEREF _Toc530526454 \h </w:instrText>
-            </w:r>
-            <w:r>
-              <w:rPr>
-                <w:noProof/>
-                <w:webHidden/>
-              </w:rPr>
-            </w:r>
-            <w:r>
-              <w:rPr>
-                <w:noProof/>
-                <w:webHidden/>
-              </w:rPr>
-              <w:fldChar w:fldCharType="separate"/>
-            </w:r>
-            <w:r>
-              <w:rPr>
-                <w:noProof/>
-                <w:webHidden/>
-              </w:rPr>
-              <w:t>17</w:t>
-            </w:r>
-            <w:r>
-              <w:rPr>
-                <w:noProof/>
-                <w:webHidden/>
-              </w:rPr>
-              <w:fldChar w:fldCharType="end"/>
-            </w:r>
-          </w:hyperlink>
-        </w:p>
-        <w:p>
-          <w:pPr>
-            <w:pStyle w:val="TDC3"/>
-            <w:tabs>
-              <w:tab w:val="right" w:leader="dot" w:pos="8828"/>
-            </w:tabs>
-            <w:rPr>
-              <w:rFonts w:asciiTheme="minorHAnsi" w:eastAsiaTheme="minorEastAsia" w:hAnsiTheme="minorHAnsi"/>
-              <w:noProof/>
-              <w:color w:val="auto"/>
-              <w:sz w:val="22"/>
-              <w:szCs w:val="22"/>
-              <w:lang w:val="es-ES" w:eastAsia="es-ES"/>
-            </w:rPr>
-          </w:pPr>
-          <w:hyperlink w:anchor="_Toc530526455" w:history="1">
-            <w:r>
-              <w:rPr>
-                <w:rStyle w:val="Hipervnculo"/>
-                <w:noProof/>
-              </w:rPr>
-              <w:t>Càlcul del mètode PAM</w:t>
-            </w:r>
-            <w:r>
-              <w:rPr>
-                <w:noProof/>
-                <w:webHidden/>
-              </w:rPr>
-              <w:tab/>
-            </w:r>
-            <w:r>
-              <w:rPr>
-                <w:noProof/>
-                <w:webHidden/>
-              </w:rPr>
-              <w:fldChar w:fldCharType="begin"/>
-            </w:r>
-            <w:r>
-              <w:rPr>
-                <w:noProof/>
-                <w:webHidden/>
-              </w:rPr>
-              <w:instrText xml:space="preserve"> PAGEREF _Toc530526455 \h </w:instrText>
-            </w:r>
-            <w:r>
-              <w:rPr>
-                <w:noProof/>
-                <w:webHidden/>
-              </w:rPr>
-            </w:r>
-            <w:r>
-              <w:rPr>
-                <w:noProof/>
-                <w:webHidden/>
-              </w:rPr>
-              <w:fldChar w:fldCharType="separate"/>
-            </w:r>
-            <w:r>
-              <w:rPr>
-                <w:noProof/>
-                <w:webHidden/>
-              </w:rPr>
-              <w:t>18</w:t>
-            </w:r>
-            <w:r>
-              <w:rPr>
-                <w:noProof/>
-                <w:webHidden/>
-              </w:rPr>
-              <w:fldChar w:fldCharType="end"/>
-            </w:r>
-          </w:hyperlink>
-        </w:p>
-        <w:p>
-          <w:pPr>
-            <w:pStyle w:val="TDC1"/>
-            <w:tabs>
-              <w:tab w:val="right" w:leader="dot" w:pos="8828"/>
-            </w:tabs>
-            <w:rPr>
-              <w:rFonts w:asciiTheme="minorHAnsi" w:eastAsiaTheme="minorEastAsia" w:hAnsiTheme="minorHAnsi"/>
-              <w:noProof/>
-              <w:color w:val="auto"/>
-              <w:sz w:val="22"/>
-              <w:szCs w:val="22"/>
-              <w:lang w:val="es-ES" w:eastAsia="es-ES"/>
-            </w:rPr>
-          </w:pPr>
-          <w:hyperlink w:anchor="_Toc530526456" w:history="1">
-            <w:r>
-              <w:rPr>
-                <w:rStyle w:val="Hipervnculo"/>
-                <w:noProof/>
-              </w:rPr>
-              <w:t>Bibliografia</w:t>
-            </w:r>
-            <w:r>
-              <w:rPr>
-                <w:noProof/>
-                <w:webHidden/>
-              </w:rPr>
-              <w:tab/>
-            </w:r>
-            <w:r>
-              <w:rPr>
-                <w:noProof/>
-                <w:webHidden/>
-              </w:rPr>
-              <w:fldChar w:fldCharType="begin"/>
-            </w:r>
-            <w:r>
-              <w:rPr>
-                <w:noProof/>
-                <w:webHidden/>
-              </w:rPr>
-              <w:instrText xml:space="preserve"> PAGEREF _Toc530526456 \h </w:instrText>
-            </w:r>
-            <w:r>
-              <w:rPr>
-                <w:noProof/>
-                <w:webHidden/>
-              </w:rPr>
-            </w:r>
-            <w:r>
-              <w:rPr>
-                <w:noProof/>
-                <w:webHidden/>
-              </w:rPr>
-              <w:fldChar w:fldCharType="separate"/>
-            </w:r>
-            <w:r>
-              <w:rPr>
-                <w:noProof/>
-                <w:webHidden/>
-              </w:rPr>
-              <w:t>22</w:t>
-            </w:r>
-            <w:r>
-              <w:rPr>
-                <w:noProof/>
-                <w:webHidden/>
-              </w:rPr>
-              <w:fldChar w:fldCharType="end"/>
-            </w:r>
-          </w:hyperlink>
-        </w:p>
-        <w:p>
-          <w:r>
-            <w:rPr>
-              <w:b/>
-              <w:bCs/>
-            </w:rPr>
-            <w:fldChar w:fldCharType="end"/>
-          </w:r>
-        </w:p>
-      </w:sdtContent>
-    </w:sdt>
-    <w:p>
-      <w:pPr>
-        <w:pStyle w:val="Ttulo1"/>
-      </w:pPr>
-    </w:p>
-    <w:p>
-      <w:pPr>
-        <w:pStyle w:val="Ttulo1"/>
-      </w:pPr>
-      <w:bookmarkStart w:id="2" w:name="_Toc530526445"/>
-      <w:r>
-        <w:t>Format d´entrega</w:t>
-      </w:r>
-      <w:bookmarkEnd w:id="2"/>
-    </w:p>
-    <w:p>
-      <w:pPr>
-        <w:pStyle w:val="FirstParagraph"/>
-      </w:pPr>
-      <w:r>
-        <w:t xml:space="preserve">Aquest document s´ha realitzat mitjançant </w:t>
+        </w:rPr>
+        <w:t xml:space="preserve">Markdown</w:t>
+      </w:r>
+      <w:r>
+        <w:rPr>
+          <w:rStyle w:val="Refdenotaalpie"/>
+        </w:rPr>
+        <w:footnoteReference w:id="22"/>
+      </w:r>
+      <w:r>
+        <w:t xml:space="preserve"> </w:t>
+      </w:r>
+      <w:r>
+        <w:t xml:space="preserve">amb l´ajuda de l´entorn de desenvolupament</w:t>
+      </w:r>
+      <w:r>
+        <w:t xml:space="preserve"> </w:t>
       </w:r>
       <w:r>
         <w:rPr>
           <w:b/>
         </w:rPr>
-        <w:t>Markdown</w:t>
+        <w:t xml:space="preserve">RStudio</w:t>
       </w:r>
       <w:r>
         <w:rPr>
           <w:rStyle w:val="Refdenotaalpie"/>
         </w:rPr>
-        <w:footnoteReference w:id="1"/>
-      </w:r>
-      <w:r>
-        <w:t xml:space="preserve"> amb l´ajuda de l´entorn de desenvolupament </w:t>
+        <w:footnoteReference w:id="24"/>
+      </w:r>
+      <w:r>
+        <w:t xml:space="preserve"> </w:t>
+      </w:r>
+      <w:r>
+        <w:t xml:space="preserve">utilitzant les característiques que aquest ofereix per</w:t>
+      </w:r>
+      <w:r>
+        <w:t xml:space="preserve"> </w:t>
+      </w:r>
+      <w:r>
+        <w:t xml:space="preserve">a la creació de documents</w:t>
+      </w:r>
+      <w:r>
+        <w:t xml:space="preserve"> </w:t>
       </w:r>
       <w:r>
         <w:rPr>
           <w:b/>
         </w:rPr>
-        <w:t>RStudio</w:t>
-      </w:r>
-      <w:r>
-        <w:rPr>
-          <w:rStyle w:val="Refdenotaalpie"/>
-        </w:rPr>
-        <w:footnoteReference w:id="2"/>
-      </w:r>
-      <w:r>
-        <w:t xml:space="preserve"> utilitzant les característiques que aquest ofereix per a la creació de documents </w:t>
+        <w:t xml:space="preserve">R</w:t>
+      </w:r>
+      <w:r>
+        <w:t xml:space="preserve"> </w:t>
+      </w:r>
+      <w:r>
+        <w:t xml:space="preserve">reproduïbles.</w:t>
+      </w:r>
+    </w:p>
+    <w:p>
+      <w:pPr>
+        <w:pStyle w:val="Textoindependiente"/>
+      </w:pPr>
+      <w:r>
+        <w:t xml:space="preserve">La documentació generada en la realització de la pràctica es troba allotjada en</w:t>
+      </w:r>
+      <w:r>
+        <w:t xml:space="preserve"> </w:t>
       </w:r>
       <w:r>
         <w:rPr>
           <w:b/>
         </w:rPr>
-        <w:t>R</w:t>
-      </w:r>
-      <w:r>
-        <w:t xml:space="preserve"> reproduïbles.</w:t>
-      </w:r>
-    </w:p>
-    <w:p>
-      <w:pPr>
-        <w:pStyle w:val="Textoindependiente"/>
-      </w:pPr>
-      <w:r>
-        <w:t xml:space="preserve">La documentació generada en la realització de la pràctica es troba allotjada en </w:t>
-      </w:r>
-      <w:r>
-        <w:rPr>
-          <w:b/>
-        </w:rPr>
-        <w:t>GitHub</w:t>
-      </w:r>
-      <w:r>
-        <w:t xml:space="preserve"> al següent repositori:</w:t>
+        <w:t xml:space="preserve">GitHub</w:t>
+      </w:r>
+      <w:r>
+        <w:t xml:space="preserve"> </w:t>
+      </w:r>
+      <w:r>
+        <w:t xml:space="preserve">al següent repositori:</w:t>
       </w:r>
     </w:p>
     <w:p>
       <w:pPr>
         <w:pStyle w:val="Compact"/>
         <w:numPr>
+          <w:numId w:val="1001"/>
           <w:ilvl w:val="0"/>
-          <w:numId w:val="28"/>
         </w:numPr>
       </w:pPr>
-      <w:hyperlink r:id="rId8">
+      <w:hyperlink r:id="rId26">
         <w:r>
           <w:rPr>
             <w:rStyle w:val="Hipervnculo"/>
           </w:rPr>
-          <w:t>https://github.com/rsanchezs/data-minig</w:t>
+          <w:t xml:space="preserve">https://github.com/rsanchezs/data-minig</w:t>
         </w:r>
       </w:hyperlink>
     </w:p>
@@ -1070,76 +128,100 @@
         <w:pStyle w:val="FirstParagraph"/>
       </w:pPr>
       <w:r>
-        <w:t>En aquest repositori es poden trobar els següents fitxers:</w:t>
+        <w:t xml:space="preserve">En aquest repositori es poden trobar els següents fitxers:</w:t>
       </w:r>
     </w:p>
     <w:p>
       <w:pPr>
         <w:pStyle w:val="Compact"/>
         <w:numPr>
+          <w:numId w:val="1002"/>
           <w:ilvl w:val="0"/>
-          <w:numId w:val="29"/>
         </w:numPr>
       </w:pPr>
       <w:r>
-        <w:t xml:space="preserve">Aquest document en formats </w:t>
+        <w:t xml:space="preserve">Aquest document en formats</w:t>
+      </w:r>
+      <w:r>
+        <w:t xml:space="preserve"> </w:t>
       </w:r>
       <w:r>
         <w:rPr>
           <w:b/>
         </w:rPr>
-        <w:t>pdf</w:t>
-      </w:r>
-      <w:r>
-        <w:t xml:space="preserve"> i </w:t>
+        <w:t xml:space="preserve">pdf</w:t>
+      </w:r>
+      <w:r>
+        <w:t xml:space="preserve"> </w:t>
+      </w:r>
+      <w:r>
+        <w:t xml:space="preserve">i</w:t>
+      </w:r>
+      <w:r>
+        <w:t xml:space="preserve"> </w:t>
       </w:r>
       <w:r>
         <w:rPr>
           <w:b/>
         </w:rPr>
-        <w:t>docx</w:t>
-      </w:r>
-      <w:r>
-        <w:t xml:space="preserve"> amb el nom rsanchezs_PAC2.</w:t>
+        <w:t xml:space="preserve">docx</w:t>
+      </w:r>
+      <w:r>
+        <w:t xml:space="preserve"> </w:t>
+      </w:r>
+      <w:r>
+        <w:t xml:space="preserve">amb el nom rsanchezs_PAC2.</w:t>
       </w:r>
     </w:p>
     <w:p>
       <w:pPr>
         <w:pStyle w:val="Compact"/>
         <w:numPr>
+          <w:numId w:val="1002"/>
           <w:ilvl w:val="0"/>
-          <w:numId w:val="29"/>
         </w:numPr>
       </w:pPr>
       <w:r>
-        <w:t xml:space="preserve">Un document </w:t>
+        <w:t xml:space="preserve">Un document</w:t>
+      </w:r>
+      <w:r>
+        <w:t xml:space="preserve"> </w:t>
       </w:r>
       <w:r>
         <w:rPr>
           <w:b/>
         </w:rPr>
-        <w:t>R Markdown</w:t>
+        <w:t xml:space="preserve">R Markdown</w:t>
       </w:r>
       <w:r>
         <w:rPr>
           <w:rStyle w:val="Refdenotaalpie"/>
         </w:rPr>
-        <w:footnoteReference w:id="3"/>
-      </w:r>
-      <w:r>
-        <w:t xml:space="preserve"> que es pot utilitzar per a reproduir tots els exemples presentats a la PAC.</w:t>
+        <w:footnoteReference w:id="27"/>
+      </w:r>
+      <w:r>
+        <w:t xml:space="preserve"> </w:t>
+      </w:r>
+      <w:r>
+        <w:t xml:space="preserve">que es pot utilitzar per a reproduir tots els exemples</w:t>
+      </w:r>
+      <w:r>
+        <w:t xml:space="preserve"> </w:t>
+      </w:r>
+      <w:r>
+        <w:t xml:space="preserve">presentats a la PAC.</w:t>
       </w:r>
     </w:p>
     <w:p>
       <w:pPr>
         <w:pStyle w:val="Compact"/>
         <w:numPr>
+          <w:numId w:val="1002"/>
           <w:ilvl w:val="0"/>
-          <w:numId w:val="29"/>
         </w:numPr>
       </w:pPr>
       <w:r>
-        <w:t>El conjunt de dades utilitzades.</w:t>
+        <w:t xml:space="preserve">El conjunt de dades utilitzades.</w:t>
       </w:r>
     </w:p>
     <w:p>
@@ -1147,27 +229,22 @@
         <w:pStyle w:val="Figure"/>
       </w:pPr>
       <w:r>
-        <w:rPr>
-          <w:noProof/>
-        </w:rPr>
-        <w:lastRenderedPageBreak/>
         <w:drawing>
-          <wp:inline distT="0" distB="0" distL="0" distR="0">
+          <wp:inline>
             <wp:extent cx="5600700" cy="2793634"/>
-            <wp:effectExtent l="0" t="0" r="0" b="0"/>
-            <wp:docPr id="1" name="Picture"/>
-            <wp:cNvGraphicFramePr/>
-            <a:graphic xmlns:a="http://schemas.openxmlformats.org/drawingml/2006/main">
+            <wp:effectExtent b="0" l="0" r="0" t="0"/>
+            <wp:docPr descr="" title="" id="1" name="Picture"/>
+            <a:graphic>
               <a:graphicData uri="http://schemas.openxmlformats.org/drawingml/2006/picture">
-                <pic:pic xmlns:pic="http://schemas.openxmlformats.org/drawingml/2006/picture">
+                <pic:pic>
                   <pic:nvPicPr>
-                    <pic:cNvPr id="0" name="Picture" descr="img/propietat-intelectual.PNG"/>
+                    <pic:cNvPr descr="img/propietat-intelectual.PNG" id="0" name="Picture"/>
                     <pic:cNvPicPr>
-                      <a:picLocks noChangeAspect="1" noChangeArrowheads="1"/>
+                      <a:picLocks noChangeArrowheads="1" noChangeAspect="1"/>
                     </pic:cNvPicPr>
                   </pic:nvPicPr>
                   <pic:blipFill>
-                    <a:blip r:embed="rId9"/>
+                    <a:blip r:embed="rId29"/>
                     <a:stretch>
                       <a:fillRect/>
                     </a:stretch>
@@ -1198,152 +275,110 @@
       <w:pPr>
         <w:pStyle w:val="Ttulo1"/>
       </w:pPr>
-      <w:bookmarkStart w:id="3" w:name="exercici-1"/>
-      <w:bookmarkStart w:id="4" w:name="_Toc530526446"/>
-      <w:bookmarkEnd w:id="3"/>
-      <w:r>
-        <w:lastRenderedPageBreak/>
-        <w:t>Exercici 1</w:t>
-      </w:r>
-      <w:bookmarkEnd w:id="4"/>
+      <w:bookmarkStart w:id="30" w:name="exercici-1"/>
+      <w:bookmarkEnd w:id="30"/>
+      <w:r>
+        <w:t xml:space="preserve">Exercici 1</w:t>
+      </w:r>
     </w:p>
     <w:p>
       <w:pPr>
         <w:pStyle w:val="Ttulo1"/>
       </w:pPr>
-      <w:bookmarkStart w:id="5" w:name="exercici-2"/>
-      <w:bookmarkEnd w:id="5"/>
-    </w:p>
-    <w:p>
-      <w:pPr>
-        <w:pStyle w:val="Ttulo1"/>
-      </w:pPr>
-    </w:p>
-    <w:p>
-      <w:pPr>
-        <w:pStyle w:val="Ttulo1"/>
-      </w:pPr>
-    </w:p>
-    <w:p>
-      <w:pPr>
-        <w:pStyle w:val="Ttulo1"/>
-      </w:pPr>
-    </w:p>
-    <w:p>
-      <w:pPr>
-        <w:pStyle w:val="Ttulo1"/>
-      </w:pPr>
-    </w:p>
-    <w:p>
-      <w:pPr>
-        <w:pStyle w:val="Ttulo1"/>
-      </w:pPr>
-    </w:p>
-    <w:p>
-      <w:pPr>
-        <w:pStyle w:val="Ttulo1"/>
-      </w:pPr>
-    </w:p>
-    <w:p>
-      <w:pPr>
-        <w:pStyle w:val="Ttulo1"/>
-      </w:pPr>
-    </w:p>
-    <w:p>
-      <w:pPr>
-        <w:pStyle w:val="Ttulo1"/>
-      </w:pPr>
-    </w:p>
-    <w:p>
-      <w:pPr>
-        <w:pStyle w:val="Ttulo1"/>
-      </w:pPr>
-    </w:p>
-    <w:p>
-      <w:pPr>
-        <w:pStyle w:val="Ttulo1"/>
-      </w:pPr>
-    </w:p>
-    <w:p>
-      <w:pPr>
-        <w:pStyle w:val="Ttulo1"/>
-      </w:pPr>
-      <w:bookmarkStart w:id="6" w:name="_Toc530526447"/>
-      <w:r>
-        <w:lastRenderedPageBreak/>
-        <w:t>Exercici 2</w:t>
-      </w:r>
-      <w:bookmarkEnd w:id="6"/>
+      <w:bookmarkStart w:id="31" w:name="exercici-2"/>
+      <w:bookmarkEnd w:id="31"/>
+      <w:r>
+        <w:t xml:space="preserve">Exercici 2</w:t>
+      </w:r>
     </w:p>
     <w:p>
       <w:pPr>
         <w:pStyle w:val="Ttulo2"/>
       </w:pPr>
-      <w:bookmarkStart w:id="7" w:name="requisits"/>
-      <w:bookmarkStart w:id="8" w:name="_Toc530526448"/>
-      <w:bookmarkEnd w:id="7"/>
-      <w:r>
-        <w:t>Requisits</w:t>
-      </w:r>
-      <w:bookmarkEnd w:id="8"/>
+      <w:bookmarkStart w:id="32" w:name="requisits"/>
+      <w:bookmarkEnd w:id="32"/>
+      <w:r>
+        <w:t xml:space="preserve">Requisits</w:t>
+      </w:r>
     </w:p>
     <w:p>
       <w:pPr>
         <w:pStyle w:val="FirstParagraph"/>
       </w:pPr>
       <w:r>
-        <w:t>Per començar, per a la realització del nostre anàlisi necessitarem els següents paquets:</w:t>
+        <w:t xml:space="preserve">Per començar, per a la realització del nostre anàlisi necessitarem els següents</w:t>
+      </w:r>
+      <w:r>
+        <w:t xml:space="preserve"> </w:t>
+      </w:r>
+      <w:r>
+        <w:t xml:space="preserve">paquets:</w:t>
       </w:r>
     </w:p>
     <w:p>
       <w:pPr>
         <w:pStyle w:val="Compact"/>
         <w:numPr>
+          <w:numId w:val="1003"/>
           <w:ilvl w:val="0"/>
-          <w:numId w:val="30"/>
         </w:numPr>
       </w:pPr>
       <w:r>
         <w:rPr>
           <w:rStyle w:val="VerbatimChar"/>
         </w:rPr>
-        <w:t>cluster</w:t>
-      </w:r>
-      <w:r>
-        <w:t xml:space="preserve"> per a la computació dels algoritmes d´agregació.</w:t>
+        <w:t xml:space="preserve">cluster</w:t>
+      </w:r>
+      <w:r>
+        <w:t xml:space="preserve"> </w:t>
+      </w:r>
+      <w:r>
+        <w:t xml:space="preserve">per a la computació dels algoritmes d´agregació.</w:t>
       </w:r>
     </w:p>
     <w:p>
       <w:pPr>
         <w:pStyle w:val="Compact"/>
         <w:numPr>
+          <w:numId w:val="1003"/>
           <w:ilvl w:val="0"/>
-          <w:numId w:val="30"/>
         </w:numPr>
       </w:pPr>
       <w:r>
         <w:rPr>
           <w:rStyle w:val="VerbatimChar"/>
         </w:rPr>
-        <w:t>factoextra</w:t>
-      </w:r>
-      <w:r>
-        <w:t xml:space="preserve"> per a la visualitació de resultats d´agregació i que es fonamenta en el paquet </w:t>
+        <w:t xml:space="preserve">factoextra</w:t>
+      </w:r>
+      <w:r>
+        <w:t xml:space="preserve"> </w:t>
+      </w:r>
+      <w:r>
+        <w:t xml:space="preserve">per a la visualitació de resultats d´agregació i que es fonamenta</w:t>
+      </w:r>
+      <w:r>
+        <w:t xml:space="preserve"> </w:t>
+      </w:r>
+      <w:r>
+        <w:t xml:space="preserve">en el paquet</w:t>
+      </w:r>
+      <w:r>
+        <w:t xml:space="preserve"> </w:t>
       </w:r>
       <w:r>
         <w:rPr>
           <w:rStyle w:val="VerbatimChar"/>
         </w:rPr>
-        <w:t>ggplot2</w:t>
-      </w:r>
-      <w:r>
-        <w:t>.</w:t>
+        <w:t xml:space="preserve">ggplot2</w:t>
+      </w:r>
+      <w:r>
+        <w:t xml:space="preserve">.</w:t>
       </w:r>
       <w:r>
         <w:rPr>
           <w:rStyle w:val="Refdenotaalpie"/>
         </w:rPr>
-        <w:footnoteReference w:id="4"/>
+        <w:footnoteReference w:id="33"/>
       </w:r>
     </w:p>
     <w:p>
@@ -1351,42 +386,63 @@
         <w:pStyle w:val="FirstParagraph"/>
       </w:pPr>
       <w:r>
-        <w:t xml:space="preserve">El paquet </w:t>
+        <w:t xml:space="preserve">El paquet</w:t>
+      </w:r>
+      <w:r>
+        <w:t xml:space="preserve"> </w:t>
       </w:r>
       <w:r>
         <w:rPr>
           <w:rStyle w:val="VerbatimChar"/>
         </w:rPr>
-        <w:t>factoextra</w:t>
-      </w:r>
-      <w:r>
-        <w:t xml:space="preserve"> conté funcions per anàlisi de </w:t>
+        <w:t xml:space="preserve">factoextra</w:t>
+      </w:r>
+      <w:r>
+        <w:t xml:space="preserve"> </w:t>
+      </w:r>
+      <w:r>
+        <w:t xml:space="preserve">conté funcions per anàlisi de</w:t>
+      </w:r>
+      <w:r>
+        <w:t xml:space="preserve"> </w:t>
       </w:r>
       <w:r>
         <w:rPr>
           <w:i/>
         </w:rPr>
-        <w:t>clustering</w:t>
-      </w:r>
-      <w:r>
-        <w:t xml:space="preserve"> i visualització dels resultats:</w:t>
+        <w:t xml:space="preserve">clustering</w:t>
+      </w:r>
+      <w:r>
+        <w:t xml:space="preserve"> </w:t>
+      </w:r>
+      <w:r>
+        <w:t xml:space="preserve">i visualització dels</w:t>
+      </w:r>
+      <w:r>
+        <w:t xml:space="preserve"> </w:t>
+      </w:r>
+      <w:r>
+        <w:t xml:space="preserve">resultats:</w:t>
       </w:r>
     </w:p>
     <w:tbl>
       <w:tblPr>
-        <w:tblW w:w="5696" w:type="pct"/>
-        <w:tblLook w:val="07E0" w:firstRow="1" w:lastRow="1" w:firstColumn="1" w:lastColumn="1" w:noHBand="1" w:noVBand="1"/>
+        <w:tblStyle w:val="TableNormal"/>
+        <w:tblW w:type="pct" w:w="555.5555555555555"/>
+        <w:tblLook w:firstRow="1"/>
       </w:tblPr>
       <w:tblGrid>
-        <w:gridCol w:w="3780"/>
-        <w:gridCol w:w="6288"/>
+        <w:gridCol w:w="440"/>
+        <w:gridCol w:w="440"/>
       </w:tblGrid>
       <w:tr>
+        <w:trPr>
+          <w:cnfStyle w:firstRow="1"/>
+        </w:trPr>
         <w:tc>
           <w:tcPr>
-            <w:tcW w:w="0" w:type="auto"/>
             <w:tcBorders>
-              <w:bottom w:val="single" w:sz="0" w:space="0" w:color="auto"/>
+              <w:bottom w:val="single"/>
             </w:tcBorders>
             <w:vAlign w:val="bottom"/>
           </w:tcPr>
@@ -1394,23 +450,16 @@
             <w:pPr>
               <w:pStyle w:val="Compact"/>
               <w:jc w:val="left"/>
-              <w:rPr>
-                <w:b/>
-              </w:rPr>
             </w:pPr>
             <w:r>
-              <w:rPr>
-                <w:b/>
-              </w:rPr>
-              <w:t>Funció</w:t>
+              <w:t xml:space="preserve">Funció</w:t>
             </w:r>
           </w:p>
         </w:tc>
         <w:tc>
           <w:tcPr>
-            <w:tcW w:w="3168" w:type="pct"/>
             <w:tcBorders>
-              <w:bottom w:val="single" w:sz="0" w:space="0" w:color="auto"/>
+              <w:bottom w:val="single"/>
             </w:tcBorders>
             <w:vAlign w:val="bottom"/>
           </w:tcPr>
@@ -1418,24 +467,15 @@
             <w:pPr>
               <w:pStyle w:val="Compact"/>
               <w:jc w:val="left"/>
-              <w:rPr>
-                <w:b/>
-              </w:rPr>
             </w:pPr>
             <w:r>
-              <w:rPr>
-                <w:b/>
-              </w:rPr>
-              <w:t>Descripció</w:t>
+              <w:t xml:space="preserve">Descripció</w:t>
             </w:r>
           </w:p>
         </w:tc>
       </w:tr>
       <w:tr>
         <w:tc>
-          <w:tcPr>
-            <w:tcW w:w="0" w:type="auto"/>
-          </w:tcPr>
           <w:p>
             <w:pPr>
               <w:pStyle w:val="Compact"/>
@@ -1445,30 +485,24 @@
               <w:rPr>
                 <w:rStyle w:val="VerbatimChar"/>
               </w:rPr>
-              <w:t>dist(fviz_dist, get_dist)</w:t>
+              <w:t xml:space="preserve">dist(fviz_dist, get_dist)</w:t>
             </w:r>
           </w:p>
         </w:tc>
         <w:tc>
-          <w:tcPr>
-            <w:tcW w:w="3168" w:type="pct"/>
-          </w:tcPr>
           <w:p>
             <w:pPr>
               <w:pStyle w:val="Compact"/>
               <w:jc w:val="left"/>
             </w:pPr>
             <w:r>
-              <w:t>Visualització i computació de la matriu de distàncies</w:t>
+              <w:t xml:space="preserve">Visualització i computació de la matriu de distàncies</w:t>
             </w:r>
           </w:p>
         </w:tc>
       </w:tr>
       <w:tr>
         <w:tc>
-          <w:tcPr>
-            <w:tcW w:w="0" w:type="auto"/>
-          </w:tcPr>
           <w:p>
             <w:pPr>
               <w:pStyle w:val="Compact"/>
@@ -1478,30 +512,24 @@
               <w:rPr>
                 <w:rStyle w:val="VerbatimChar"/>
               </w:rPr>
-              <w:t>get_clust_tendency</w:t>
+              <w:t xml:space="preserve">get_clust_tendency</w:t>
             </w:r>
           </w:p>
         </w:tc>
         <w:tc>
-          <w:tcPr>
-            <w:tcW w:w="3168" w:type="pct"/>
-          </w:tcPr>
           <w:p>
             <w:pPr>
               <w:pStyle w:val="Compact"/>
               <w:jc w:val="left"/>
             </w:pPr>
             <w:r>
-              <w:t>Avaluació de la tendencia d´agregació</w:t>
+              <w:t xml:space="preserve">Avaluació de la tendencia d´agregació</w:t>
             </w:r>
           </w:p>
         </w:tc>
       </w:tr>
       <w:tr>
         <w:tc>
-          <w:tcPr>
-            <w:tcW w:w="0" w:type="auto"/>
-          </w:tcPr>
           <w:p>
             <w:pPr>
               <w:pStyle w:val="Compact"/>
@@ -1511,30 +539,24 @@
               <w:rPr>
                 <w:rStyle w:val="VerbatimChar"/>
               </w:rPr>
-              <w:t>fviz_nbclust(fviz_gap_stat)</w:t>
+              <w:t xml:space="preserve">fviz_nbclust(fviz_gap_stat)</w:t>
             </w:r>
           </w:p>
         </w:tc>
         <w:tc>
-          <w:tcPr>
-            <w:tcW w:w="3168" w:type="pct"/>
-          </w:tcPr>
           <w:p>
             <w:pPr>
               <w:pStyle w:val="Compact"/>
               <w:jc w:val="left"/>
             </w:pPr>
             <w:r>
-              <w:t>Determinació del nombre òptim de clústers</w:t>
+              <w:t xml:space="preserve">Determinació del nombre òptim de clústers</w:t>
             </w:r>
           </w:p>
         </w:tc>
       </w:tr>
       <w:tr>
         <w:tc>
-          <w:tcPr>
-            <w:tcW w:w="0" w:type="auto"/>
-          </w:tcPr>
           <w:p>
             <w:pPr>
               <w:pStyle w:val="Compact"/>
@@ -1544,30 +566,24 @@
               <w:rPr>
                 <w:rStyle w:val="VerbatimChar"/>
               </w:rPr>
-              <w:t>fviz_dend</w:t>
+              <w:t xml:space="preserve">fviz_dend</w:t>
             </w:r>
           </w:p>
         </w:tc>
         <w:tc>
-          <w:tcPr>
-            <w:tcW w:w="3168" w:type="pct"/>
-          </w:tcPr>
           <w:p>
             <w:pPr>
               <w:pStyle w:val="Compact"/>
               <w:jc w:val="left"/>
             </w:pPr>
             <w:r>
-              <w:t>Visualització de dendrogrames</w:t>
+              <w:t xml:space="preserve">Visualització de dendrogrames</w:t>
             </w:r>
           </w:p>
         </w:tc>
       </w:tr>
       <w:tr>
         <w:tc>
-          <w:tcPr>
-            <w:tcW w:w="0" w:type="auto"/>
-          </w:tcPr>
           <w:p>
             <w:pPr>
               <w:pStyle w:val="Compact"/>
@@ -1577,30 +593,24 @@
               <w:rPr>
                 <w:rStyle w:val="VerbatimChar"/>
               </w:rPr>
-              <w:t>fviz_cluster</w:t>
+              <w:t xml:space="preserve">fviz_cluster</w:t>
             </w:r>
           </w:p>
         </w:tc>
         <w:tc>
-          <w:tcPr>
-            <w:tcW w:w="3168" w:type="pct"/>
-          </w:tcPr>
           <w:p>
             <w:pPr>
               <w:pStyle w:val="Compact"/>
               <w:jc w:val="left"/>
             </w:pPr>
             <w:r>
-              <w:t>Visualització dels resultats d´agrupament</w:t>
+              <w:t xml:space="preserve">Visualització dels resultats d´agrupament</w:t>
             </w:r>
           </w:p>
         </w:tc>
       </w:tr>
       <w:tr>
         <w:tc>
-          <w:tcPr>
-            <w:tcW w:w="0" w:type="auto"/>
-          </w:tcPr>
           <w:p>
             <w:pPr>
               <w:pStyle w:val="Compact"/>
@@ -1610,30 +620,24 @@
               <w:rPr>
                 <w:rStyle w:val="VerbatimChar"/>
               </w:rPr>
-              <w:t>fviz_mclust</w:t>
+              <w:t xml:space="preserve">fviz_mclust</w:t>
             </w:r>
           </w:p>
         </w:tc>
         <w:tc>
-          <w:tcPr>
-            <w:tcW w:w="3168" w:type="pct"/>
-          </w:tcPr>
           <w:p>
             <w:pPr>
               <w:pStyle w:val="Compact"/>
               <w:jc w:val="left"/>
             </w:pPr>
             <w:r>
-              <w:t>Visualització dels resultats del model d´agrupament</w:t>
+              <w:t xml:space="preserve">Visualització dels resultats del model d´agrupament</w:t>
             </w:r>
           </w:p>
         </w:tc>
       </w:tr>
       <w:tr>
         <w:tc>
-          <w:tcPr>
-            <w:tcW w:w="0" w:type="auto"/>
-          </w:tcPr>
           <w:p>
             <w:pPr>
               <w:pStyle w:val="Compact"/>
@@ -1643,30 +647,24 @@
               <w:rPr>
                 <w:rStyle w:val="VerbatimChar"/>
               </w:rPr>
-              <w:t>fviz_silhouette</w:t>
+              <w:t xml:space="preserve">fviz_silhouette</w:t>
             </w:r>
           </w:p>
         </w:tc>
         <w:tc>
-          <w:tcPr>
-            <w:tcW w:w="3168" w:type="pct"/>
-          </w:tcPr>
           <w:p>
             <w:pPr>
               <w:pStyle w:val="Compact"/>
               <w:jc w:val="left"/>
             </w:pPr>
             <w:r>
-              <w:t>Visualització de la informació de la silueta</w:t>
+              <w:t xml:space="preserve">Visualització de la informació de la silueta</w:t>
             </w:r>
           </w:p>
         </w:tc>
       </w:tr>
       <w:tr>
         <w:tc>
-          <w:tcPr>
-            <w:tcW w:w="0" w:type="auto"/>
-          </w:tcPr>
           <w:p>
             <w:pPr>
               <w:pStyle w:val="Compact"/>
@@ -1676,30 +674,24 @@
               <w:rPr>
                 <w:rStyle w:val="VerbatimChar"/>
               </w:rPr>
-              <w:t>hkmeans</w:t>
+              <w:t xml:space="preserve">hkmeans</w:t>
             </w:r>
           </w:p>
         </w:tc>
         <w:tc>
-          <w:tcPr>
-            <w:tcW w:w="3168" w:type="pct"/>
-          </w:tcPr>
           <w:p>
             <w:pPr>
               <w:pStyle w:val="Compact"/>
               <w:jc w:val="left"/>
             </w:pPr>
             <w:r>
-              <w:t>K-means jerarquic</w:t>
+              <w:t xml:space="preserve">K-means jerarquic</w:t>
             </w:r>
           </w:p>
         </w:tc>
       </w:tr>
       <w:tr>
         <w:tc>
-          <w:tcPr>
-            <w:tcW w:w="0" w:type="auto"/>
-          </w:tcPr>
           <w:p>
             <w:pPr>
               <w:pStyle w:val="Compact"/>
@@ -1709,21 +701,18 @@
               <w:rPr>
                 <w:rStyle w:val="VerbatimChar"/>
               </w:rPr>
-              <w:t>eclust</w:t>
+              <w:t xml:space="preserve">eclust</w:t>
             </w:r>
           </w:p>
         </w:tc>
         <w:tc>
-          <w:tcPr>
-            <w:tcW w:w="3168" w:type="pct"/>
-          </w:tcPr>
           <w:p>
             <w:pPr>
               <w:pStyle w:val="Compact"/>
               <w:jc w:val="left"/>
             </w:pPr>
             <w:r>
-              <w:t>Visualització de l´anàlisi de agrupament</w:t>
+              <w:t xml:space="preserve">Visualització de l´anàlisi de agrupament</w:t>
             </w:r>
           </w:p>
         </w:tc>
@@ -1733,13 +722,8 @@
       <w:pPr>
         <w:pStyle w:val="Textoindependiente"/>
       </w:pPr>
-    </w:p>
-    <w:p>
-      <w:pPr>
-        <w:pStyle w:val="Textoindependiente"/>
-      </w:pPr>
-      <w:r>
-        <w:t>Podem instal·lar els dos paquets com es mostra en la següent línia de codi:</w:t>
+      <w:r>
+        <w:t xml:space="preserve">Podem instal·lar els dos paquets com es mostra en la següent línia de codi:</w:t>
       </w:r>
     </w:p>
     <w:p>
@@ -1750,40 +734,40 @@
         <w:rPr>
           <w:rStyle w:val="CommentTok"/>
         </w:rPr>
-        <w:t># Instalació paquets clustering</w:t>
-      </w:r>
-      <w:r>
-        <w:br/>
+        <w:t xml:space="preserve"># Instalació paquets clustering</w:t>
+      </w:r>
+      <w:r>
+        <w:br w:type="textWrapping"/>
       </w:r>
       <w:r>
         <w:rPr>
           <w:rStyle w:val="KeywordTok"/>
         </w:rPr>
-        <w:t>install.packages</w:t>
-      </w:r>
-      <w:r>
-        <w:rPr>
-          <w:rStyle w:val="NormalTok"/>
-        </w:rPr>
-        <w:t>(</w:t>
+        <w:t xml:space="preserve">install.packages</w:t>
+      </w:r>
+      <w:r>
+        <w:rPr>
+          <w:rStyle w:val="NormalTok"/>
+        </w:rPr>
+        <w:t xml:space="preserve">(</w:t>
       </w:r>
       <w:r>
         <w:rPr>
           <w:rStyle w:val="KeywordTok"/>
         </w:rPr>
-        <w:t>c</w:t>
-      </w:r>
-      <w:r>
-        <w:rPr>
-          <w:rStyle w:val="NormalTok"/>
-        </w:rPr>
-        <w:t>(</w:t>
+        <w:t xml:space="preserve">c</w:t>
+      </w:r>
+      <w:r>
+        <w:rPr>
+          <w:rStyle w:val="NormalTok"/>
+        </w:rPr>
+        <w:t xml:space="preserve">(</w:t>
       </w:r>
       <w:r>
         <w:rPr>
           <w:rStyle w:val="StringTok"/>
         </w:rPr>
-        <w:t>"cluster"</w:t>
+        <w:t xml:space="preserve">"cluster"</w:t>
       </w:r>
       <w:r>
         <w:rPr>
@@ -1795,13 +779,13 @@
         <w:rPr>
           <w:rStyle w:val="StringTok"/>
         </w:rPr>
-        <w:t>"factoextra"</w:t>
-      </w:r>
-      <w:r>
-        <w:rPr>
-          <w:rStyle w:val="NormalTok"/>
-        </w:rPr>
-        <w:t>))</w:t>
+        <w:t xml:space="preserve">"factoextra"</w:t>
+      </w:r>
+      <w:r>
+        <w:rPr>
+          <w:rStyle w:val="NormalTok"/>
+        </w:rPr>
+        <w:t xml:space="preserve">))</w:t>
       </w:r>
     </w:p>
     <w:p>
@@ -1809,7 +793,7 @@
         <w:pStyle w:val="FirstParagraph"/>
       </w:pPr>
       <w:r>
-        <w:t>En acabat, ens caldrà carregar les llibreries a la sessió R:</w:t>
+        <w:t xml:space="preserve">En acabat, ens caldrà carregar les llibreries a la sessió R:</w:t>
       </w:r>
     </w:p>
     <w:p>
@@ -1820,125 +804,482 @@
         <w:rPr>
           <w:rStyle w:val="CommentTok"/>
         </w:rPr>
-        <w:t># Carreguem les llibreries</w:t>
-      </w:r>
-      <w:r>
-        <w:br/>
+        <w:t xml:space="preserve"># Carreguem les llibreries</w:t>
+      </w:r>
+      <w:r>
+        <w:br w:type="textWrapping"/>
       </w:r>
       <w:r>
         <w:rPr>
           <w:rStyle w:val="KeywordTok"/>
         </w:rPr>
-        <w:t>library</w:t>
-      </w:r>
-      <w:r>
-        <w:rPr>
-          <w:rStyle w:val="NormalTok"/>
-        </w:rPr>
-        <w:t>(cluster)</w:t>
-      </w:r>
-      <w:r>
-        <w:br/>
+        <w:t xml:space="preserve">library</w:t>
+      </w:r>
+      <w:r>
+        <w:rPr>
+          <w:rStyle w:val="NormalTok"/>
+        </w:rPr>
+        <w:t xml:space="preserve">(cluster)</w:t>
+      </w:r>
+      <w:r>
+        <w:br w:type="textWrapping"/>
       </w:r>
       <w:r>
         <w:rPr>
           <w:rStyle w:val="KeywordTok"/>
         </w:rPr>
-        <w:t>library</w:t>
-      </w:r>
-      <w:r>
-        <w:rPr>
-          <w:rStyle w:val="NormalTok"/>
-        </w:rPr>
-        <w:t>(factoextra)</w:t>
+        <w:t xml:space="preserve">library</w:t>
+      </w:r>
+      <w:r>
+        <w:rPr>
+          <w:rStyle w:val="NormalTok"/>
+        </w:rPr>
+        <w:t xml:space="preserve">(factoextra)</w:t>
       </w:r>
     </w:p>
     <w:p>
       <w:pPr>
         <w:pStyle w:val="Ttulo2"/>
       </w:pPr>
-      <w:bookmarkStart w:id="9" w:name="preparacio-de-les-dades"/>
-      <w:bookmarkStart w:id="10" w:name="_Toc530526449"/>
-      <w:bookmarkEnd w:id="9"/>
-      <w:r>
-        <w:t>Preparació de les dades</w:t>
-      </w:r>
-      <w:bookmarkEnd w:id="10"/>
+      <w:bookmarkStart w:id="34" w:name="preparacio-de-les-dades"/>
+      <w:bookmarkEnd w:id="34"/>
+      <w:r>
+        <w:t xml:space="preserve">Preparació de les dades</w:t>
+      </w:r>
     </w:p>
     <w:p>
       <w:pPr>
         <w:pStyle w:val="FirstParagraph"/>
       </w:pPr>
       <w:r>
-        <w:t>D´entrada, per a realitzar una anàlisi d´agregació en R cal assegurar-se d´unes quantes coses:</w:t>
+        <w:t xml:space="preserve">D´entrada, per a realitzar una anàlisi d´agregació en R cal assegurar-se d´unes</w:t>
+      </w:r>
+      <w:r>
+        <w:t xml:space="preserve"> </w:t>
+      </w:r>
+      <w:r>
+        <w:t xml:space="preserve">quantes coses:</w:t>
       </w:r>
     </w:p>
     <w:p>
       <w:pPr>
         <w:pStyle w:val="Compact"/>
         <w:numPr>
+          <w:numId w:val="1004"/>
           <w:ilvl w:val="0"/>
-          <w:numId w:val="31"/>
         </w:numPr>
       </w:pPr>
       <w:r>
-        <w:t>Que les files es corresponen a observacions (individuals) i les columnes a variables.</w:t>
+        <w:t xml:space="preserve">Que les files es corresponen a observacions (individuals) i les columnes a variables.</w:t>
       </w:r>
     </w:p>
     <w:p>
       <w:pPr>
         <w:pStyle w:val="Compact"/>
         <w:numPr>
+          <w:numId w:val="1004"/>
           <w:ilvl w:val="0"/>
-          <w:numId w:val="31"/>
         </w:numPr>
       </w:pPr>
       <w:r>
-        <w:t>Qualsevol valor desconegut en el nostre conjunt de dades ha de ser o bé eliminat o bé substituït per exemple amb el valor de la mitjana o per el valor més freqüent.</w:t>
+        <w:t xml:space="preserve">Qualsevol valor desconegut en el nostre conjunt de dades ha de ser o bé eliminat o bé substituït per exemple amb el valor de la mitjana o per el valor més freqüent.</w:t>
       </w:r>
     </w:p>
     <w:p>
       <w:pPr>
         <w:pStyle w:val="Compact"/>
         <w:numPr>
+          <w:numId w:val="1004"/>
           <w:ilvl w:val="0"/>
-          <w:numId w:val="31"/>
         </w:numPr>
       </w:pPr>
       <w:r>
-        <w:t>Les dades han de ser estar discretitzades.</w:t>
+        <w:t xml:space="preserve">Les dades han de ser estar discretitzades.</w:t>
       </w:r>
     </w:p>
     <w:p>
       <w:pPr>
         <w:pStyle w:val="FirstParagraph"/>
       </w:pPr>
+      <w:r>
+        <w:t xml:space="preserve">Per il·lustrar l´anàlisi d´agregació farem ús del conjunt de dades</w:t>
+      </w:r>
+      <w:r>
+        <w:t xml:space="preserve"> </w:t>
+      </w:r>
+      <w:r>
+        <w:rPr>
+          <w:rStyle w:val="VerbatimChar"/>
+        </w:rPr>
+        <w:t xml:space="preserve">USArrests</w:t>
+      </w:r>
+      <w:r>
+        <w:t xml:space="preserve">, que conté dades</w:t>
+      </w:r>
+      <w:r>
+        <w:t xml:space="preserve"> </w:t>
+      </w:r>
+      <w:r>
+        <w:t xml:space="preserve">estadístiques d´agressions, assassinats i violacions en cada un dels 50 estats d´USA l´any</w:t>
+      </w:r>
+      <w:r>
+        <w:t xml:space="preserve"> </w:t>
+      </w:r>
+      <w:r>
+        <w:t xml:space="preserve">1973.</w:t>
+      </w:r>
+    </w:p>
+    <w:p>
+      <w:pPr>
+        <w:pStyle w:val="SourceCode"/>
+      </w:pPr>
+      <w:r>
+        <w:rPr>
+          <w:rStyle w:val="CommentTok"/>
+        </w:rPr>
+        <w:t xml:space="preserve"># Carreguem les dades</w:t>
+      </w:r>
+      <w:r>
+        <w:br w:type="textWrapping"/>
+      </w:r>
+      <w:r>
+        <w:rPr>
+          <w:rStyle w:val="KeywordTok"/>
+        </w:rPr>
+        <w:t xml:space="preserve">data</w:t>
+      </w:r>
+      <w:r>
+        <w:rPr>
+          <w:rStyle w:val="NormalTok"/>
+        </w:rPr>
+        <w:t xml:space="preserve">(</w:t>
+      </w:r>
+      <w:r>
+        <w:rPr>
+          <w:rStyle w:val="StringTok"/>
+        </w:rPr>
+        <w:t xml:space="preserve">"USArrests"</w:t>
+      </w:r>
+      <w:r>
+        <w:rPr>
+          <w:rStyle w:val="NormalTok"/>
+        </w:rPr>
+        <w:t xml:space="preserve">)</w:t>
+      </w:r>
+      <w:r>
+        <w:br w:type="textWrapping"/>
+      </w:r>
+      <w:r>
+        <w:rPr>
+          <w:rStyle w:val="NormalTok"/>
+        </w:rPr>
+        <w:t xml:space="preserve">df &lt;-</w:t>
+      </w:r>
+      <w:r>
+        <w:rPr>
+          <w:rStyle w:val="StringTok"/>
+        </w:rPr>
+        <w:t xml:space="preserve"> </w:t>
+      </w:r>
+      <w:r>
+        <w:rPr>
+          <w:rStyle w:val="NormalTok"/>
+        </w:rPr>
+        <w:t xml:space="preserve">USArrests</w:t>
+      </w:r>
     </w:p>
     <w:p>
       <w:pPr>
         <w:pStyle w:val="FirstParagraph"/>
       </w:pPr>
+      <w:r>
+        <w:t xml:space="preserve">En primer lloc, podem eliminar els valors desconeguts en el nostre conjunt de dades</w:t>
+      </w:r>
+      <w:r>
+        <w:t xml:space="preserve"> </w:t>
+      </w:r>
+      <w:r>
+        <w:t xml:space="preserve">com es mostra a continuació:</w:t>
+      </w:r>
+    </w:p>
+    <w:p>
+      <w:pPr>
+        <w:pStyle w:val="SourceCode"/>
+      </w:pPr>
+      <w:r>
+        <w:rPr>
+          <w:rStyle w:val="CommentTok"/>
+        </w:rPr>
+        <w:t xml:space="preserve"># Eliminem valors desconeguts</w:t>
+      </w:r>
+      <w:r>
+        <w:br w:type="textWrapping"/>
+      </w:r>
+      <w:r>
+        <w:rPr>
+          <w:rStyle w:val="NormalTok"/>
+        </w:rPr>
+        <w:t xml:space="preserve">df &lt;-</w:t>
+      </w:r>
+      <w:r>
+        <w:rPr>
+          <w:rStyle w:val="StringTok"/>
+        </w:rPr>
+        <w:t xml:space="preserve"> </w:t>
+      </w:r>
+      <w:r>
+        <w:rPr>
+          <w:rStyle w:val="KeywordTok"/>
+        </w:rPr>
+        <w:t xml:space="preserve">na.omit</w:t>
+      </w:r>
+      <w:r>
+        <w:rPr>
+          <w:rStyle w:val="NormalTok"/>
+        </w:rPr>
+        <w:t xml:space="preserve">(df)</w:t>
+      </w:r>
     </w:p>
     <w:p>
       <w:pPr>
         <w:pStyle w:val="FirstParagraph"/>
       </w:pPr>
+      <w:r>
+        <w:t xml:space="preserve">En segon lloc, discretitzarem les nostres dades estandaritzant-les amb l´ajuda de</w:t>
+      </w:r>
+      <w:r>
+        <w:t xml:space="preserve"> </w:t>
+      </w:r>
+      <w:r>
+        <w:t xml:space="preserve">la funció</w:t>
+      </w:r>
+      <w:r>
+        <w:t xml:space="preserve"> </w:t>
+      </w:r>
+      <w:r>
+        <w:rPr>
+          <w:rStyle w:val="VerbatimChar"/>
+        </w:rPr>
+        <w:t xml:space="preserve">scale()</w:t>
+      </w:r>
+      <w:r>
+        <w:t xml:space="preserve">:</w:t>
+      </w:r>
+    </w:p>
+    <w:p>
+      <w:pPr>
+        <w:pStyle w:val="SourceCode"/>
+      </w:pPr>
+      <w:r>
+        <w:rPr>
+          <w:rStyle w:val="CommentTok"/>
+        </w:rPr>
+        <w:t xml:space="preserve"># Estandaritzem les variables</w:t>
+      </w:r>
+      <w:r>
+        <w:br w:type="textWrapping"/>
+      </w:r>
+      <w:r>
+        <w:rPr>
+          <w:rStyle w:val="NormalTok"/>
+        </w:rPr>
+        <w:t xml:space="preserve">df &lt;-</w:t>
+      </w:r>
+      <w:r>
+        <w:rPr>
+          <w:rStyle w:val="StringTok"/>
+        </w:rPr>
+        <w:t xml:space="preserve"> </w:t>
+      </w:r>
+      <w:r>
+        <w:rPr>
+          <w:rStyle w:val="KeywordTok"/>
+        </w:rPr>
+        <w:t xml:space="preserve">scale</w:t>
+      </w:r>
+      <w:r>
+        <w:rPr>
+          <w:rStyle w:val="NormalTok"/>
+        </w:rPr>
+        <w:t xml:space="preserve">(df)</w:t>
+      </w:r>
+      <w:r>
+        <w:br w:type="textWrapping"/>
+      </w:r>
+      <w:r>
+        <w:rPr>
+          <w:rStyle w:val="KeywordTok"/>
+        </w:rPr>
+        <w:t xml:space="preserve">head</w:t>
+      </w:r>
+      <w:r>
+        <w:rPr>
+          <w:rStyle w:val="NormalTok"/>
+        </w:rPr>
+        <w:t xml:space="preserve">(df, </w:t>
+      </w:r>
+      <w:r>
+        <w:rPr>
+          <w:rStyle w:val="DataTypeTok"/>
+        </w:rPr>
+        <w:t xml:space="preserve">n =</w:t>
+      </w:r>
+      <w:r>
+        <w:rPr>
+          <w:rStyle w:val="NormalTok"/>
+        </w:rPr>
+        <w:t xml:space="preserve"> </w:t>
+      </w:r>
+      <w:r>
+        <w:rPr>
+          <w:rStyle w:val="DecValTok"/>
+        </w:rPr>
+        <w:t xml:space="preserve">3</w:t>
+      </w:r>
+      <w:r>
+        <w:rPr>
+          <w:rStyle w:val="NormalTok"/>
+        </w:rPr>
+        <w:t xml:space="preserve">)</w:t>
+      </w:r>
+    </w:p>
+    <w:p>
+      <w:pPr>
+        <w:pStyle w:val="SourceCode"/>
+      </w:pPr>
+      <w:r>
+        <w:rPr>
+          <w:rStyle w:val="VerbatimChar"/>
+        </w:rPr>
+        <w:t xml:space="preserve">##             Murder   Assault   UrbanPop         Rape</w:t>
+      </w:r>
+      <w:r>
+        <w:br w:type="textWrapping"/>
+      </w:r>
+      <w:r>
+        <w:rPr>
+          <w:rStyle w:val="VerbatimChar"/>
+        </w:rPr>
+        <w:t xml:space="preserve">## Alabama 1.24256408 0.7828393 -0.5209066 -0.003416473</w:t>
+      </w:r>
+      <w:r>
+        <w:br w:type="textWrapping"/>
+      </w:r>
+      <w:r>
+        <w:rPr>
+          <w:rStyle w:val="VerbatimChar"/>
+        </w:rPr>
+        <w:t xml:space="preserve">## Alaska  0.50786248 1.1068225 -1.2117642  2.484202941</w:t>
+      </w:r>
+      <w:r>
+        <w:br w:type="textWrapping"/>
+      </w:r>
+      <w:r>
+        <w:rPr>
+          <w:rStyle w:val="VerbatimChar"/>
+        </w:rPr>
+        <w:t xml:space="preserve">## Arizona 0.07163341 1.4788032  0.9989801  1.042878388</w:t>
+      </w:r>
+    </w:p>
+    <w:p>
+      <w:pPr>
+        <w:pStyle w:val="Ttulo2"/>
+      </w:pPr>
+      <w:bookmarkStart w:id="35" w:name="determinacio-del-nombre-de-clusters"/>
+      <w:bookmarkEnd w:id="35"/>
+      <w:r>
+        <w:t xml:space="preserve">Determinació del nombre de clústers</w:t>
+      </w:r>
     </w:p>
     <w:p>
       <w:pPr>
         <w:pStyle w:val="FirstParagraph"/>
       </w:pPr>
       <w:r>
-        <w:t xml:space="preserve">Per il·lustrar l´anàlisi d´agregació farem ús del conjunt de dades </w:t>
+        <w:t xml:space="preserve">Per a determinar el nombre de clústers farem ús de la funció</w:t>
+      </w:r>
+      <w:r>
+        <w:t xml:space="preserve"> </w:t>
       </w:r>
       <w:r>
         <w:rPr>
           <w:rStyle w:val="VerbatimChar"/>
         </w:rPr>
-        <w:t>USArrests</w:t>
-      </w:r>
-      <w:r>
-        <w:t>, que conté dades estadístiques d´agressions, assassinats i violacions en cada un dels 50 estats d´USA l´any 1973.</w:t>
+        <w:t xml:space="preserve">fviz_nbclust()</w:t>
+      </w:r>
+      <w:r>
+        <w:t xml:space="preserve"> </w:t>
+      </w:r>
+      <w:r>
+        <w:t xml:space="preserve">del</w:t>
+      </w:r>
+      <w:r>
+        <w:t xml:space="preserve"> </w:t>
+      </w:r>
+      <w:r>
+        <w:t xml:space="preserve">paquet</w:t>
+      </w:r>
+      <w:r>
+        <w:t xml:space="preserve"> </w:t>
+      </w:r>
+      <w:r>
+        <w:rPr>
+          <w:rStyle w:val="VerbatimChar"/>
+        </w:rPr>
+        <w:t xml:space="preserve">factoextra</w:t>
+      </w:r>
+      <w:r>
+        <w:t xml:space="preserve"> </w:t>
+      </w:r>
+      <w:r>
+        <w:t xml:space="preserve">que calcula els mètodes</w:t>
+      </w:r>
+      <w:r>
+        <w:t xml:space="preserve"> </w:t>
+      </w:r>
+      <w:r>
+        <w:rPr>
+          <w:b/>
+        </w:rPr>
+        <w:t xml:space="preserve">Elbow</w:t>
+      </w:r>
+      <w:r>
+        <w:t xml:space="preserve">,</w:t>
+      </w:r>
+      <w:r>
+        <w:t xml:space="preserve"> </w:t>
+      </w:r>
+      <w:r>
+        <w:rPr>
+          <w:b/>
+        </w:rPr>
+        <w:t xml:space="preserve">Silhouhette</w:t>
+      </w:r>
+      <w:r>
+        <w:t xml:space="preserve"> </w:t>
+      </w:r>
+      <w:r>
+        <w:t xml:space="preserve">i</w:t>
+      </w:r>
+      <w:r>
+        <w:t xml:space="preserve"> </w:t>
+      </w:r>
+      <w:r>
+        <w:rPr>
+          <w:b/>
+        </w:rPr>
+        <w:t xml:space="preserve">Gap</w:t>
+      </w:r>
+      <w:r>
+        <w:t xml:space="preserve">.</w:t>
+      </w:r>
+    </w:p>
+    <w:p>
+      <w:pPr>
+        <w:pStyle w:val="Textoindependiente"/>
+      </w:pPr>
+      <w:r>
+        <w:t xml:space="preserve">El prototip de la funció es el següent:</w:t>
       </w:r>
     </w:p>
     <w:p>
@@ -1947,57 +1288,75 @@
       </w:pPr>
       <w:r>
         <w:rPr>
-          <w:rStyle w:val="CommentTok"/>
-        </w:rPr>
-        <w:t># Carreguem les dades</w:t>
-      </w:r>
-      <w:r>
-        <w:br/>
-      </w:r>
-      <w:r>
-        <w:rPr>
           <w:rStyle w:val="KeywordTok"/>
         </w:rPr>
-        <w:t>data</w:t>
-      </w:r>
-      <w:r>
-        <w:rPr>
-          <w:rStyle w:val="NormalTok"/>
-        </w:rPr>
-        <w:t>(</w:t>
+        <w:t xml:space="preserve">fviz_nbclust</w:t>
+      </w:r>
+      <w:r>
+        <w:rPr>
+          <w:rStyle w:val="NormalTok"/>
+        </w:rPr>
+        <w:t xml:space="preserve">(x, FUNcluster, </w:t>
+      </w:r>
+      <w:r>
+        <w:rPr>
+          <w:rStyle w:val="DataTypeTok"/>
+        </w:rPr>
+        <w:t xml:space="preserve">method =</w:t>
+      </w:r>
+      <w:r>
+        <w:rPr>
+          <w:rStyle w:val="NormalTok"/>
+        </w:rPr>
+        <w:t xml:space="preserve"> </w:t>
+      </w:r>
+      <w:r>
+        <w:rPr>
+          <w:rStyle w:val="KeywordTok"/>
+        </w:rPr>
+        <w:t xml:space="preserve">c</w:t>
+      </w:r>
+      <w:r>
+        <w:rPr>
+          <w:rStyle w:val="NormalTok"/>
+        </w:rPr>
+        <w:t xml:space="preserve">(</w:t>
       </w:r>
       <w:r>
         <w:rPr>
           <w:rStyle w:val="StringTok"/>
         </w:rPr>
-        <w:t>"USArrests"</w:t>
-      </w:r>
-      <w:r>
-        <w:rPr>
-          <w:rStyle w:val="NormalTok"/>
-        </w:rPr>
-        <w:t>)</w:t>
-      </w:r>
-      <w:r>
-        <w:br/>
-      </w:r>
-      <w:r>
-        <w:rPr>
-          <w:rStyle w:val="NormalTok"/>
-        </w:rPr>
-        <w:t>df &lt;-</w:t>
+        <w:t xml:space="preserve">"silhouette"</w:t>
+      </w:r>
+      <w:r>
+        <w:rPr>
+          <w:rStyle w:val="NormalTok"/>
+        </w:rPr>
+        <w:t xml:space="preserve">, </w:t>
       </w:r>
       <w:r>
         <w:rPr>
           <w:rStyle w:val="StringTok"/>
         </w:rPr>
-        <w:t xml:space="preserve"> </w:t>
-      </w:r>
-      <w:r>
-        <w:rPr>
-          <w:rStyle w:val="NormalTok"/>
-        </w:rPr>
-        <w:t>USArrests</w:t>
+        <w:t xml:space="preserve">"wss"</w:t>
+      </w:r>
+      <w:r>
+        <w:rPr>
+          <w:rStyle w:val="NormalTok"/>
+        </w:rPr>
+        <w:t xml:space="preserve">, </w:t>
+      </w:r>
+      <w:r>
+        <w:rPr>
+          <w:rStyle w:val="StringTok"/>
+        </w:rPr>
+        <w:t xml:space="preserve">"gap_stat"</w:t>
+      </w:r>
+      <w:r>
+        <w:rPr>
+          <w:rStyle w:val="NormalTok"/>
+        </w:rPr>
+        <w:t xml:space="preserve">))</w:t>
       </w:r>
     </w:p>
     <w:p>
@@ -2005,418 +1364,603 @@
         <w:pStyle w:val="FirstParagraph"/>
       </w:pPr>
       <w:r>
-        <w:t>En primer lloc, podem eliminar els valors desconeguts en el nostre conjunt de dades com es mostra a continuació:</w:t>
-      </w:r>
-    </w:p>
-    <w:p>
-      <w:pPr>
-        <w:pStyle w:val="SourceCode"/>
-      </w:pPr>
-      <w:r>
-        <w:rPr>
-          <w:rStyle w:val="CommentTok"/>
-        </w:rPr>
-        <w:t># Eliminem valors desconeguts</w:t>
-      </w:r>
-      <w:r>
-        <w:br/>
-      </w:r>
-      <w:r>
-        <w:rPr>
-          <w:rStyle w:val="NormalTok"/>
-        </w:rPr>
-        <w:t>df &lt;-</w:t>
-      </w:r>
-      <w:r>
-        <w:rPr>
-          <w:rStyle w:val="StringTok"/>
-        </w:rPr>
-        <w:t xml:space="preserve"> </w:t>
-      </w:r>
-      <w:r>
-        <w:rPr>
-          <w:rStyle w:val="KeywordTok"/>
-        </w:rPr>
-        <w:t>na.omit</w:t>
-      </w:r>
-      <w:r>
-        <w:rPr>
-          <w:rStyle w:val="NormalTok"/>
-        </w:rPr>
-        <w:t>(df)</w:t>
-      </w:r>
-    </w:p>
-    <w:p>
-      <w:pPr>
-        <w:pStyle w:val="FirstParagraph"/>
-      </w:pPr>
-      <w:r>
-        <w:t xml:space="preserve">En segon lloc, discretitzarem les nostres dades estandaritzant-les amb l´ajuda de la funció </w:t>
-      </w:r>
-      <w:r>
-        <w:rPr>
-          <w:rStyle w:val="VerbatimChar"/>
-        </w:rPr>
-        <w:t>scale()</w:t>
-      </w:r>
-      <w:r>
-        <w:t>:</w:t>
-      </w:r>
-    </w:p>
-    <w:p>
-      <w:pPr>
-        <w:pStyle w:val="SourceCode"/>
-      </w:pPr>
-      <w:r>
-        <w:rPr>
-          <w:rStyle w:val="CommentTok"/>
-        </w:rPr>
-        <w:t># Estandaritzem les variables</w:t>
-      </w:r>
-      <w:r>
-        <w:br/>
-      </w:r>
-      <w:r>
-        <w:rPr>
-          <w:rStyle w:val="NormalTok"/>
-        </w:rPr>
-        <w:t>df &lt;-</w:t>
-      </w:r>
-      <w:r>
-        <w:rPr>
-          <w:rStyle w:val="StringTok"/>
-        </w:rPr>
-        <w:t xml:space="preserve"> </w:t>
-      </w:r>
-      <w:r>
-        <w:rPr>
-          <w:rStyle w:val="KeywordTok"/>
-        </w:rPr>
-        <w:t>scale</w:t>
-      </w:r>
-      <w:r>
-        <w:rPr>
-          <w:rStyle w:val="NormalTok"/>
-        </w:rPr>
-        <w:t>(df)</w:t>
-      </w:r>
-      <w:r>
-        <w:br/>
-      </w:r>
-      <w:r>
-        <w:rPr>
-          <w:rStyle w:val="KeywordTok"/>
-        </w:rPr>
-        <w:t>head</w:t>
-      </w:r>
-      <w:r>
-        <w:rPr>
-          <w:rStyle w:val="NormalTok"/>
-        </w:rPr>
-        <w:t xml:space="preserve">(df, </w:t>
-      </w:r>
-      <w:r>
-        <w:rPr>
-          <w:rStyle w:val="DataTypeTok"/>
-        </w:rPr>
-        <w:t>n =</w:t>
-      </w:r>
-      <w:r>
-        <w:rPr>
-          <w:rStyle w:val="NormalTok"/>
-        </w:rPr>
-        <w:t xml:space="preserve"> </w:t>
-      </w:r>
-      <w:r>
-        <w:rPr>
-          <w:rStyle w:val="DecValTok"/>
-        </w:rPr>
-        <w:t>3</w:t>
-      </w:r>
-      <w:r>
-        <w:rPr>
-          <w:rStyle w:val="NormalTok"/>
-        </w:rPr>
-        <w:t>)</w:t>
-      </w:r>
-    </w:p>
-    <w:p>
-      <w:pPr>
-        <w:pStyle w:val="SourceCode"/>
-      </w:pPr>
-      <w:r>
-        <w:rPr>
-          <w:rStyle w:val="VerbatimChar"/>
-        </w:rPr>
-        <w:t>##             Murder   Assault   UrbanPop         Rape</w:t>
-      </w:r>
-      <w:r>
-        <w:br/>
-      </w:r>
-      <w:r>
-        <w:rPr>
-          <w:rStyle w:val="VerbatimChar"/>
-        </w:rPr>
-        <w:t>## Alabama 1.24256408 0.7828393 -0.5209066 -0.003416473</w:t>
-      </w:r>
-      <w:r>
-        <w:br/>
-      </w:r>
-      <w:r>
-        <w:rPr>
-          <w:rStyle w:val="VerbatimChar"/>
-        </w:rPr>
-        <w:t>## Alaska  0.50786248 1.1068225 -1.2117642  2.484202941</w:t>
-      </w:r>
-      <w:r>
-        <w:br/>
-      </w:r>
-      <w:r>
-        <w:rPr>
-          <w:rStyle w:val="VerbatimChar"/>
-        </w:rPr>
-        <w:t>## Arizona 0.07163341 1.4788032  0.9989801  1.042878388</w:t>
-      </w:r>
-    </w:p>
-    <w:p>
-      <w:pPr>
-        <w:pStyle w:val="Ttulo2"/>
-      </w:pPr>
-      <w:bookmarkStart w:id="11" w:name="determinacio-del-nombre-de-clusters"/>
-      <w:bookmarkEnd w:id="11"/>
-    </w:p>
-    <w:p>
-      <w:pPr>
-        <w:pStyle w:val="Ttulo2"/>
-      </w:pPr>
-      <w:bookmarkStart w:id="12" w:name="_Toc530526450"/>
-      <w:r>
-        <w:t>Determinació del nombre de clústers</w:t>
-      </w:r>
-      <w:bookmarkEnd w:id="12"/>
-    </w:p>
-    <w:p>
-      <w:pPr>
-        <w:pStyle w:val="FirstParagraph"/>
-      </w:pPr>
-      <w:r>
-        <w:t xml:space="preserve">Per a determinar el nombre de clústers farem ús de la funció </w:t>
-      </w:r>
-      <w:r>
-        <w:rPr>
-          <w:rStyle w:val="VerbatimChar"/>
-        </w:rPr>
-        <w:t>fviz_nbclust()</w:t>
-      </w:r>
-      <w:r>
-        <w:t xml:space="preserve"> del paquet </w:t>
-      </w:r>
-      <w:r>
-        <w:rPr>
-          <w:rStyle w:val="VerbatimChar"/>
-        </w:rPr>
-        <w:t>factoextra</w:t>
-      </w:r>
-      <w:r>
-        <w:t xml:space="preserve"> que calcula els mètodes </w:t>
-      </w:r>
-      <w:r>
-        <w:rPr>
-          <w:b/>
-        </w:rPr>
-        <w:t>Elbow</w:t>
-      </w:r>
-      <w:r>
-        <w:t xml:space="preserve">, </w:t>
-      </w:r>
-      <w:r>
-        <w:rPr>
-          <w:b/>
-        </w:rPr>
-        <w:t>Silhouhette</w:t>
-      </w:r>
-      <w:r>
-        <w:t xml:space="preserve"> i </w:t>
-      </w:r>
-      <w:r>
-        <w:rPr>
-          <w:b/>
-        </w:rPr>
-        <w:t>Gap</w:t>
-      </w:r>
-      <w:r>
-        <w:t>.</w:t>
-      </w:r>
-    </w:p>
-    <w:p>
-      <w:pPr>
-        <w:pStyle w:val="Textoindependiente"/>
-      </w:pPr>
-      <w:r>
-        <w:t>El prototip de la funció es el següent:</w:t>
-      </w:r>
-    </w:p>
-    <w:p>
-      <w:pPr>
-        <w:pStyle w:val="SourceCode"/>
-      </w:pPr>
-      <w:r>
-        <w:rPr>
-          <w:rStyle w:val="KeywordTok"/>
-        </w:rPr>
-        <w:t>fviz_nbclust</w:t>
-      </w:r>
-      <w:r>
-        <w:rPr>
-          <w:rStyle w:val="NormalTok"/>
-        </w:rPr>
-        <w:t xml:space="preserve">(x, FUNcluster, </w:t>
-      </w:r>
-      <w:r>
-        <w:rPr>
-          <w:rStyle w:val="DataTypeTok"/>
-        </w:rPr>
-        <w:t>method =</w:t>
-      </w:r>
-      <w:r>
-        <w:rPr>
-          <w:rStyle w:val="NormalTok"/>
-        </w:rPr>
-        <w:t xml:space="preserve"> </w:t>
-      </w:r>
-      <w:r>
-        <w:rPr>
-          <w:rStyle w:val="KeywordTok"/>
-        </w:rPr>
-        <w:t>c</w:t>
-      </w:r>
-      <w:r>
-        <w:rPr>
-          <w:rStyle w:val="NormalTok"/>
-        </w:rPr>
-        <w:t>(</w:t>
-      </w:r>
-      <w:r>
-        <w:rPr>
-          <w:rStyle w:val="StringTok"/>
-        </w:rPr>
-        <w:t>"silhouette"</w:t>
-      </w:r>
-      <w:r>
-        <w:rPr>
-          <w:rStyle w:val="NormalTok"/>
-        </w:rPr>
-        <w:t xml:space="preserve">, </w:t>
-      </w:r>
-      <w:r>
-        <w:rPr>
-          <w:rStyle w:val="StringTok"/>
-        </w:rPr>
-        <w:t>"wss"</w:t>
-      </w:r>
-      <w:r>
-        <w:rPr>
-          <w:rStyle w:val="NormalTok"/>
-        </w:rPr>
-        <w:t xml:space="preserve">, </w:t>
-      </w:r>
-      <w:r>
-        <w:rPr>
-          <w:rStyle w:val="StringTok"/>
-        </w:rPr>
-        <w:t>"gap_stat"</w:t>
-      </w:r>
-      <w:r>
-        <w:rPr>
-          <w:rStyle w:val="NormalTok"/>
-        </w:rPr>
-        <w:t>))</w:t>
-      </w:r>
-    </w:p>
-    <w:p>
-      <w:pPr>
-        <w:pStyle w:val="FirstParagraph"/>
-      </w:pPr>
-      <w:r>
-        <w:t>on els arguments són els següents:</w:t>
+        <w:t xml:space="preserve">on els arguments són els següents:</w:t>
       </w:r>
     </w:p>
     <w:p>
       <w:pPr>
         <w:pStyle w:val="Compact"/>
         <w:numPr>
+          <w:numId w:val="1005"/>
           <w:ilvl w:val="0"/>
-          <w:numId w:val="32"/>
         </w:numPr>
       </w:pPr>
       <w:r>
         <w:rPr>
           <w:b/>
         </w:rPr>
-        <w:t>x:</w:t>
-      </w:r>
-      <w:r>
-        <w:t xml:space="preserve"> matriu o data frame.</w:t>
+        <w:t xml:space="preserve">x:</w:t>
+      </w:r>
+      <w:r>
+        <w:t xml:space="preserve"> </w:t>
+      </w:r>
+      <w:r>
+        <w:t xml:space="preserve">matriu o data frame.</w:t>
       </w:r>
     </w:p>
     <w:p>
       <w:pPr>
         <w:pStyle w:val="Compact"/>
         <w:numPr>
+          <w:numId w:val="1005"/>
           <w:ilvl w:val="0"/>
-          <w:numId w:val="32"/>
         </w:numPr>
       </w:pPr>
       <w:r>
         <w:rPr>
           <w:b/>
         </w:rPr>
-        <w:t>FUNcluster:</w:t>
-      </w:r>
-      <w:r>
-        <w:t xml:space="preserve"> una funció d´agregació. Valors possibles: kmeans, pam, clara i hcut.</w:t>
+        <w:t xml:space="preserve">FUNcluster:</w:t>
+      </w:r>
+      <w:r>
+        <w:t xml:space="preserve"> </w:t>
+      </w:r>
+      <w:r>
+        <w:t xml:space="preserve">una funció d´agregació. Valors possibles: kmeans, pam, clara i hcut.</w:t>
       </w:r>
     </w:p>
     <w:p>
       <w:pPr>
         <w:pStyle w:val="Compact"/>
         <w:numPr>
+          <w:numId w:val="1005"/>
           <w:ilvl w:val="0"/>
-          <w:numId w:val="32"/>
         </w:numPr>
       </w:pPr>
       <w:r>
         <w:rPr>
           <w:b/>
         </w:rPr>
-        <w:t>method:</w:t>
-      </w:r>
-      <w:r>
-        <w:t xml:space="preserve"> mètode per a determinar el nombre òptim de clústers. Valors possibles: </w:t>
+        <w:t xml:space="preserve">method:</w:t>
+      </w:r>
+      <w:r>
+        <w:t xml:space="preserve"> </w:t>
+      </w:r>
+      <w:r>
+        <w:t xml:space="preserve">mètode per a determinar el nombre òptim de clústers. Valors possibles:</w:t>
+      </w:r>
+      <w:r>
+        <w:t xml:space="preserve"> </w:t>
       </w:r>
       <w:r>
         <w:rPr>
           <w:b/>
         </w:rPr>
-        <w:t>Elbow</w:t>
-      </w:r>
-      <w:r>
+        <w:t xml:space="preserve">Elbow</w:t>
+      </w:r>
+      <w:r>
+        <w:t xml:space="preserve">,</w:t>
+      </w:r>
+      <w:r>
+        <w:t xml:space="preserve"> </w:t>
+      </w:r>
+      <w:r>
+        <w:rPr>
+          <w:b/>
+        </w:rPr>
+        <w:t xml:space="preserve">Silhouhette</w:t>
+      </w:r>
+      <w:r>
+        <w:t xml:space="preserve"> </w:t>
+      </w:r>
+      <w:r>
+        <w:t xml:space="preserve">i</w:t>
+      </w:r>
+      <w:r>
+        <w:t xml:space="preserve"> </w:t>
+      </w:r>
+      <w:r>
+        <w:rPr>
+          <w:b/>
+        </w:rPr>
+        <w:t xml:space="preserve">Gap</w:t>
+      </w:r>
+    </w:p>
+    <w:p>
+      <w:pPr>
+        <w:pStyle w:val="FirstParagraph"/>
+      </w:pPr>
+      <w:r>
+        <w:t xml:space="preserve">A continuació, es mostra com determinar el nombre òptim de particions per al mètode</w:t>
+      </w:r>
+      <w:r>
+        <w:t xml:space="preserve"> </w:t>
+      </w:r>
+      <w:r>
+        <w:rPr>
+          <w:i/>
+          <w:b/>
+        </w:rPr>
+        <w:t xml:space="preserve">k-means</w:t>
+      </w:r>
+      <w:r>
+        <w:t xml:space="preserve">:</w:t>
+      </w:r>
+    </w:p>
+    <w:p>
+      <w:pPr>
+        <w:pStyle w:val="SourceCode"/>
+      </w:pPr>
+      <w:r>
+        <w:rPr>
+          <w:rStyle w:val="CommentTok"/>
+        </w:rPr>
+        <w:t xml:space="preserve"># Mètode elbow</w:t>
+      </w:r>
+      <w:r>
+        <w:br w:type="textWrapping"/>
+      </w:r>
+      <w:r>
+        <w:rPr>
+          <w:rStyle w:val="KeywordTok"/>
+        </w:rPr>
+        <w:t xml:space="preserve">fviz_nbclust</w:t>
+      </w:r>
+      <w:r>
+        <w:rPr>
+          <w:rStyle w:val="NormalTok"/>
+        </w:rPr>
+        <w:t xml:space="preserve">(df, kmeans, </w:t>
+      </w:r>
+      <w:r>
+        <w:rPr>
+          <w:rStyle w:val="DataTypeTok"/>
+        </w:rPr>
+        <w:t xml:space="preserve">method =</w:t>
+      </w:r>
+      <w:r>
+        <w:rPr>
+          <w:rStyle w:val="NormalTok"/>
+        </w:rPr>
+        <w:t xml:space="preserve"> </w:t>
+      </w:r>
+      <w:r>
+        <w:rPr>
+          <w:rStyle w:val="StringTok"/>
+        </w:rPr>
+        <w:t xml:space="preserve">"wss"</w:t>
+      </w:r>
+      <w:r>
+        <w:rPr>
+          <w:rStyle w:val="NormalTok"/>
+        </w:rPr>
+        <w:t xml:space="preserve">) </w:t>
+      </w:r>
+      <w:r>
+        <w:rPr>
+          <w:rStyle w:val="OperatorTok"/>
+        </w:rPr>
+        <w:t xml:space="preserve">+</w:t>
+      </w:r>
+      <w:r>
+        <w:br w:type="textWrapping"/>
+      </w:r>
+      <w:r>
+        <w:rPr>
+          <w:rStyle w:val="StringTok"/>
+        </w:rPr>
+        <w:t xml:space="preserve">  </w:t>
+      </w:r>
+      <w:r>
+        <w:rPr>
+          <w:rStyle w:val="KeywordTok"/>
+        </w:rPr>
+        <w:t xml:space="preserve">geom_vline</w:t>
+      </w:r>
+      <w:r>
+        <w:rPr>
+          <w:rStyle w:val="NormalTok"/>
+        </w:rPr>
+        <w:t xml:space="preserve">(</w:t>
+      </w:r>
+      <w:r>
+        <w:rPr>
+          <w:rStyle w:val="DataTypeTok"/>
+        </w:rPr>
+        <w:t xml:space="preserve">xintercept =</w:t>
+      </w:r>
+      <w:r>
+        <w:rPr>
+          <w:rStyle w:val="NormalTok"/>
+        </w:rPr>
+        <w:t xml:space="preserve"> </w:t>
+      </w:r>
+      <w:r>
+        <w:rPr>
+          <w:rStyle w:val="DecValTok"/>
+        </w:rPr>
+        <w:t xml:space="preserve">4</w:t>
+      </w:r>
+      <w:r>
+        <w:rPr>
+          <w:rStyle w:val="NormalTok"/>
+        </w:rPr>
         <w:t xml:space="preserve">, </w:t>
       </w:r>
       <w:r>
         <w:rPr>
-          <w:b/>
-        </w:rPr>
-        <w:t>Silhouhette</w:t>
-      </w:r>
-      <w:r>
-        <w:t xml:space="preserve"> i </w:t>
-      </w:r>
-      <w:r>
-        <w:rPr>
-          <w:b/>
-        </w:rPr>
-        <w:t>Gap</w:t>
+          <w:rStyle w:val="DataTypeTok"/>
+        </w:rPr>
+        <w:t xml:space="preserve">linetype =</w:t>
+      </w:r>
+      <w:r>
+        <w:rPr>
+          <w:rStyle w:val="NormalTok"/>
+        </w:rPr>
+        <w:t xml:space="preserve"> </w:t>
+      </w:r>
+      <w:r>
+        <w:rPr>
+          <w:rStyle w:val="DecValTok"/>
+        </w:rPr>
+        <w:t xml:space="preserve">2</w:t>
+      </w:r>
+      <w:r>
+        <w:rPr>
+          <w:rStyle w:val="NormalTok"/>
+        </w:rPr>
+        <w:t xml:space="preserve">) </w:t>
+      </w:r>
+      <w:r>
+        <w:rPr>
+          <w:rStyle w:val="OperatorTok"/>
+        </w:rPr>
+        <w:t xml:space="preserve">+</w:t>
+      </w:r>
+      <w:r>
+        <w:br w:type="textWrapping"/>
+      </w:r>
+      <w:r>
+        <w:rPr>
+          <w:rStyle w:val="StringTok"/>
+        </w:rPr>
+        <w:t xml:space="preserve">  </w:t>
+      </w:r>
+      <w:r>
+        <w:rPr>
+          <w:rStyle w:val="KeywordTok"/>
+        </w:rPr>
+        <w:t xml:space="preserve">labs</w:t>
+      </w:r>
+      <w:r>
+        <w:rPr>
+          <w:rStyle w:val="NormalTok"/>
+        </w:rPr>
+        <w:t xml:space="preserve">(</w:t>
+      </w:r>
+      <w:r>
+        <w:rPr>
+          <w:rStyle w:val="DataTypeTok"/>
+        </w:rPr>
+        <w:t xml:space="preserve">x =</w:t>
+      </w:r>
+      <w:r>
+        <w:rPr>
+          <w:rStyle w:val="NormalTok"/>
+        </w:rPr>
+        <w:t xml:space="preserve"> </w:t>
+      </w:r>
+      <w:r>
+        <w:rPr>
+          <w:rStyle w:val="StringTok"/>
+        </w:rPr>
+        <w:t xml:space="preserve">"Nombre de particions k"</w:t>
+      </w:r>
+      <w:r>
+        <w:rPr>
+          <w:rStyle w:val="NormalTok"/>
+        </w:rPr>
+        <w:t xml:space="preserve">, </w:t>
+      </w:r>
+      <w:r>
+        <w:br w:type="textWrapping"/>
+      </w:r>
+      <w:r>
+        <w:rPr>
+          <w:rStyle w:val="NormalTok"/>
+        </w:rPr>
+        <w:t xml:space="preserve">       </w:t>
+      </w:r>
+      <w:r>
+        <w:rPr>
+          <w:rStyle w:val="DataTypeTok"/>
+        </w:rPr>
+        <w:t xml:space="preserve">y =</w:t>
+      </w:r>
+      <w:r>
+        <w:rPr>
+          <w:rStyle w:val="NormalTok"/>
+        </w:rPr>
+        <w:t xml:space="preserve"> </w:t>
+      </w:r>
+      <w:r>
+        <w:rPr>
+          <w:rStyle w:val="StringTok"/>
+        </w:rPr>
+        <w:t xml:space="preserve">"Total intra-clúster suma de quadrats"</w:t>
+      </w:r>
+      <w:r>
+        <w:rPr>
+          <w:rStyle w:val="NormalTok"/>
+        </w:rPr>
+        <w:t xml:space="preserve">,</w:t>
+      </w:r>
+      <w:r>
+        <w:br w:type="textWrapping"/>
+      </w:r>
+      <w:r>
+        <w:rPr>
+          <w:rStyle w:val="NormalTok"/>
+        </w:rPr>
+        <w:t xml:space="preserve">       </w:t>
+      </w:r>
+      <w:r>
+        <w:rPr>
+          <w:rStyle w:val="DataTypeTok"/>
+        </w:rPr>
+        <w:t xml:space="preserve">title =</w:t>
+      </w:r>
+      <w:r>
+        <w:rPr>
+          <w:rStyle w:val="NormalTok"/>
+        </w:rPr>
+        <w:t xml:space="preserve"> </w:t>
+      </w:r>
+      <w:r>
+        <w:rPr>
+          <w:rStyle w:val="StringTok"/>
+        </w:rPr>
+        <w:t xml:space="preserve">"Nombre òptim de particions"</w:t>
+      </w:r>
+      <w:r>
+        <w:rPr>
+          <w:rStyle w:val="NormalTok"/>
+        </w:rPr>
+        <w:t xml:space="preserve">,</w:t>
+      </w:r>
+      <w:r>
+        <w:br w:type="textWrapping"/>
+      </w:r>
+      <w:r>
+        <w:rPr>
+          <w:rStyle w:val="NormalTok"/>
+        </w:rPr>
+        <w:t xml:space="preserve">       </w:t>
+      </w:r>
+      <w:r>
+        <w:rPr>
+          <w:rStyle w:val="DataTypeTok"/>
+        </w:rPr>
+        <w:t xml:space="preserve">subtitle =</w:t>
+      </w:r>
+      <w:r>
+        <w:rPr>
+          <w:rStyle w:val="NormalTok"/>
+        </w:rPr>
+        <w:t xml:space="preserve"> </w:t>
+      </w:r>
+      <w:r>
+        <w:rPr>
+          <w:rStyle w:val="StringTok"/>
+        </w:rPr>
+        <w:t xml:space="preserve">"Mètode Elbow"</w:t>
+      </w:r>
+      <w:r>
+        <w:rPr>
+          <w:rStyle w:val="NormalTok"/>
+        </w:rPr>
+        <w:t xml:space="preserve">) </w:t>
+      </w:r>
+      <w:r>
+        <w:rPr>
+          <w:rStyle w:val="OperatorTok"/>
+        </w:rPr>
+        <w:t xml:space="preserve">+</w:t>
+      </w:r>
+      <w:r>
+        <w:br w:type="textWrapping"/>
+      </w:r>
+      <w:r>
+        <w:rPr>
+          <w:rStyle w:val="StringTok"/>
+        </w:rPr>
+        <w:t xml:space="preserve">  </w:t>
+      </w:r>
+      <w:r>
+        <w:rPr>
+          <w:rStyle w:val="KeywordTok"/>
+        </w:rPr>
+        <w:t xml:space="preserve">theme_classic</w:t>
+      </w:r>
+      <w:r>
+        <w:rPr>
+          <w:rStyle w:val="NormalTok"/>
+        </w:rPr>
+        <w:t xml:space="preserve">() </w:t>
+      </w:r>
+      <w:r>
+        <w:rPr>
+          <w:rStyle w:val="OperatorTok"/>
+        </w:rPr>
+        <w:t xml:space="preserve">+</w:t>
+      </w:r>
+      <w:r>
+        <w:br w:type="textWrapping"/>
+      </w:r>
+      <w:r>
+        <w:rPr>
+          <w:rStyle w:val="StringTok"/>
+        </w:rPr>
+        <w:t xml:space="preserve">  </w:t>
+      </w:r>
+      <w:r>
+        <w:rPr>
+          <w:rStyle w:val="KeywordTok"/>
+        </w:rPr>
+        <w:t xml:space="preserve">theme</w:t>
+      </w:r>
+      <w:r>
+        <w:rPr>
+          <w:rStyle w:val="NormalTok"/>
+        </w:rPr>
+        <w:t xml:space="preserve">(</w:t>
+      </w:r>
+      <w:r>
+        <w:rPr>
+          <w:rStyle w:val="DataTypeTok"/>
+        </w:rPr>
+        <w:t xml:space="preserve">plot.title =</w:t>
+      </w:r>
+      <w:r>
+        <w:rPr>
+          <w:rStyle w:val="NormalTok"/>
+        </w:rPr>
+        <w:t xml:space="preserve"> </w:t>
+      </w:r>
+      <w:r>
+        <w:rPr>
+          <w:rStyle w:val="KeywordTok"/>
+        </w:rPr>
+        <w:t xml:space="preserve">element_text</w:t>
+      </w:r>
+      <w:r>
+        <w:rPr>
+          <w:rStyle w:val="NormalTok"/>
+        </w:rPr>
+        <w:t xml:space="preserve">(</w:t>
+      </w:r>
+      <w:r>
+        <w:rPr>
+          <w:rStyle w:val="DataTypeTok"/>
+        </w:rPr>
+        <w:t xml:space="preserve">color=</w:t>
+      </w:r>
+      <w:r>
+        <w:rPr>
+          <w:rStyle w:val="StringTok"/>
+        </w:rPr>
+        <w:t xml:space="preserve">"#4F81BD"</w:t>
+      </w:r>
+      <w:r>
+        <w:rPr>
+          <w:rStyle w:val="NormalTok"/>
+        </w:rPr>
+        <w:t xml:space="preserve">, </w:t>
+      </w:r>
+      <w:r>
+        <w:rPr>
+          <w:rStyle w:val="DataTypeTok"/>
+        </w:rPr>
+        <w:t xml:space="preserve">size=</w:t>
+      </w:r>
+      <w:r>
+        <w:rPr>
+          <w:rStyle w:val="DecValTok"/>
+        </w:rPr>
+        <w:t xml:space="preserve">14</w:t>
+      </w:r>
+      <w:r>
+        <w:rPr>
+          <w:rStyle w:val="NormalTok"/>
+        </w:rPr>
+        <w:t xml:space="preserve">, </w:t>
+      </w:r>
+      <w:r>
+        <w:rPr>
+          <w:rStyle w:val="DataTypeTok"/>
+        </w:rPr>
+        <w:t xml:space="preserve">face=</w:t>
+      </w:r>
+      <w:r>
+        <w:rPr>
+          <w:rStyle w:val="StringTok"/>
+        </w:rPr>
+        <w:t xml:space="preserve">"bold"</w:t>
+      </w:r>
+      <w:r>
+        <w:rPr>
+          <w:rStyle w:val="NormalTok"/>
+        </w:rPr>
+        <w:t xml:space="preserve">),</w:t>
+      </w:r>
+      <w:r>
+        <w:br w:type="textWrapping"/>
+      </w:r>
+      <w:r>
+        <w:rPr>
+          <w:rStyle w:val="NormalTok"/>
+        </w:rPr>
+        <w:t xml:space="preserve">         </w:t>
+      </w:r>
+      <w:r>
+        <w:rPr>
+          <w:rStyle w:val="DataTypeTok"/>
+        </w:rPr>
+        <w:t xml:space="preserve">plot.subtitle =</w:t>
+      </w:r>
+      <w:r>
+        <w:rPr>
+          <w:rStyle w:val="NormalTok"/>
+        </w:rPr>
+        <w:t xml:space="preserve"> </w:t>
+      </w:r>
+      <w:r>
+        <w:rPr>
+          <w:rStyle w:val="KeywordTok"/>
+        </w:rPr>
+        <w:t xml:space="preserve">element_text</w:t>
+      </w:r>
+      <w:r>
+        <w:rPr>
+          <w:rStyle w:val="NormalTok"/>
+        </w:rPr>
+        <w:t xml:space="preserve">(</w:t>
+      </w:r>
+      <w:r>
+        <w:rPr>
+          <w:rStyle w:val="DataTypeTok"/>
+        </w:rPr>
+        <w:t xml:space="preserve">color=</w:t>
+      </w:r>
+      <w:r>
+        <w:rPr>
+          <w:rStyle w:val="StringTok"/>
+        </w:rPr>
+        <w:t xml:space="preserve">"#4F81BD"</w:t>
+      </w:r>
+      <w:r>
+        <w:rPr>
+          <w:rStyle w:val="NormalTok"/>
+        </w:rPr>
+        <w:t xml:space="preserve">, </w:t>
+      </w:r>
+      <w:r>
+        <w:rPr>
+          <w:rStyle w:val="DataTypeTok"/>
+        </w:rPr>
+        <w:t xml:space="preserve">size=</w:t>
+      </w:r>
+      <w:r>
+        <w:rPr>
+          <w:rStyle w:val="DecValTok"/>
+        </w:rPr>
+        <w:t xml:space="preserve">14</w:t>
+      </w:r>
+      <w:r>
+        <w:rPr>
+          <w:rStyle w:val="NormalTok"/>
+        </w:rPr>
+        <w:t xml:space="preserve">))</w:t>
       </w:r>
     </w:p>
     <w:p>
@@ -2424,338 +1968,22 @@
         <w:pStyle w:val="FirstParagraph"/>
       </w:pPr>
       <w:r>
-        <w:t xml:space="preserve">A continuació, es mostra com determinar el nombre òptim de particions per al mètode </w:t>
-      </w:r>
-      <w:r>
-        <w:rPr>
-          <w:b/>
-          <w:i/>
-        </w:rPr>
-        <w:t>k-means</w:t>
-      </w:r>
-      <w:r>
-        <w:t>:</w:t>
-      </w:r>
-    </w:p>
-    <w:p>
-      <w:pPr>
-        <w:pStyle w:val="SourceCode"/>
-      </w:pPr>
-      <w:r>
-        <w:rPr>
-          <w:rStyle w:val="CommentTok"/>
-        </w:rPr>
-        <w:t># Mètode elbow</w:t>
-      </w:r>
-      <w:r>
-        <w:br/>
-      </w:r>
-      <w:r>
-        <w:rPr>
-          <w:rStyle w:val="KeywordTok"/>
-        </w:rPr>
-        <w:t>fviz_nbclust</w:t>
-      </w:r>
-      <w:r>
-        <w:rPr>
-          <w:rStyle w:val="NormalTok"/>
-        </w:rPr>
-        <w:t xml:space="preserve">(df, kmeans, </w:t>
-      </w:r>
-      <w:r>
-        <w:rPr>
-          <w:rStyle w:val="DataTypeTok"/>
-        </w:rPr>
-        <w:t>method =</w:t>
-      </w:r>
-      <w:r>
-        <w:rPr>
-          <w:rStyle w:val="NormalTok"/>
-        </w:rPr>
-        <w:t xml:space="preserve"> </w:t>
-      </w:r>
-      <w:r>
-        <w:rPr>
-          <w:rStyle w:val="StringTok"/>
-        </w:rPr>
-        <w:t>"wss"</w:t>
-      </w:r>
-      <w:r>
-        <w:rPr>
-          <w:rStyle w:val="NormalTok"/>
-        </w:rPr>
-        <w:t xml:space="preserve">) </w:t>
-      </w:r>
-      <w:r>
-        <w:rPr>
-          <w:rStyle w:val="OperatorTok"/>
-        </w:rPr>
-        <w:t>+</w:t>
-      </w:r>
-      <w:r>
-        <w:br/>
-      </w:r>
-      <w:r>
-        <w:rPr>
-          <w:rStyle w:val="StringTok"/>
-        </w:rPr>
-        <w:t xml:space="preserve">  </w:t>
-      </w:r>
-      <w:r>
-        <w:rPr>
-          <w:rStyle w:val="KeywordTok"/>
-        </w:rPr>
-        <w:t>geom_vline</w:t>
-      </w:r>
-      <w:r>
-        <w:rPr>
-          <w:rStyle w:val="NormalTok"/>
-        </w:rPr>
-        <w:t>(</w:t>
-      </w:r>
-      <w:r>
-        <w:rPr>
-          <w:rStyle w:val="DataTypeTok"/>
-        </w:rPr>
-        <w:t>xintercept =</w:t>
-      </w:r>
-      <w:r>
-        <w:rPr>
-          <w:rStyle w:val="NormalTok"/>
-        </w:rPr>
-        <w:t xml:space="preserve"> </w:t>
-      </w:r>
-      <w:r>
-        <w:rPr>
-          <w:rStyle w:val="DecValTok"/>
-        </w:rPr>
-        <w:t>4</w:t>
-      </w:r>
-      <w:r>
-        <w:rPr>
-          <w:rStyle w:val="NormalTok"/>
-        </w:rPr>
-        <w:t xml:space="preserve">, </w:t>
-      </w:r>
-      <w:r>
-        <w:rPr>
-          <w:rStyle w:val="DataTypeTok"/>
-        </w:rPr>
-        <w:t>linetype =</w:t>
-      </w:r>
-      <w:r>
-        <w:rPr>
-          <w:rStyle w:val="NormalTok"/>
-        </w:rPr>
-        <w:t xml:space="preserve"> </w:t>
-      </w:r>
-      <w:r>
-        <w:rPr>
-          <w:rStyle w:val="DecValTok"/>
-        </w:rPr>
-        <w:t>2</w:t>
-      </w:r>
-      <w:r>
-        <w:rPr>
-          <w:rStyle w:val="NormalTok"/>
-        </w:rPr>
-        <w:t xml:space="preserve">) </w:t>
-      </w:r>
-      <w:r>
-        <w:rPr>
-          <w:rStyle w:val="OperatorTok"/>
-        </w:rPr>
-        <w:t>+</w:t>
-      </w:r>
-      <w:r>
-        <w:br/>
-      </w:r>
-      <w:r>
-        <w:rPr>
-          <w:rStyle w:val="StringTok"/>
-        </w:rPr>
-        <w:t xml:space="preserve">  </w:t>
-      </w:r>
-      <w:r>
-        <w:rPr>
-          <w:rStyle w:val="KeywordTok"/>
-        </w:rPr>
-        <w:t>labs</w:t>
-      </w:r>
-      <w:r>
-        <w:rPr>
-          <w:rStyle w:val="NormalTok"/>
-        </w:rPr>
-        <w:t>(</w:t>
-      </w:r>
-      <w:r>
-        <w:rPr>
-          <w:rStyle w:val="DataTypeTok"/>
-        </w:rPr>
-        <w:t>x =</w:t>
-      </w:r>
-      <w:r>
-        <w:rPr>
-          <w:rStyle w:val="NormalTok"/>
-        </w:rPr>
-        <w:t xml:space="preserve"> </w:t>
-      </w:r>
-      <w:r>
-        <w:rPr>
-          <w:rStyle w:val="StringTok"/>
-        </w:rPr>
-        <w:t>"Nombre de particions k"</w:t>
-      </w:r>
-      <w:r>
-        <w:rPr>
-          <w:rStyle w:val="NormalTok"/>
-        </w:rPr>
-        <w:t xml:space="preserve">, </w:t>
-      </w:r>
-      <w:r>
-        <w:rPr>
-          <w:rStyle w:val="DataTypeTok"/>
-        </w:rPr>
-        <w:t>y =</w:t>
-      </w:r>
-      <w:r>
-        <w:rPr>
-          <w:rStyle w:val="NormalTok"/>
-        </w:rPr>
-        <w:t xml:space="preserve"> </w:t>
-      </w:r>
-      <w:r>
-        <w:rPr>
-          <w:rStyle w:val="StringTok"/>
-        </w:rPr>
-        <w:t>"Total intra-clúster suma de quadrats"</w:t>
-      </w:r>
-      <w:r>
-        <w:rPr>
-          <w:rStyle w:val="NormalTok"/>
-        </w:rPr>
-        <w:t>,</w:t>
-      </w:r>
-      <w:r>
-        <w:br/>
-      </w:r>
-      <w:r>
-        <w:rPr>
-          <w:rStyle w:val="NormalTok"/>
-        </w:rPr>
-        <w:t xml:space="preserve">       </w:t>
-      </w:r>
-      <w:r>
-        <w:rPr>
-          <w:rStyle w:val="DataTypeTok"/>
-        </w:rPr>
-        <w:t>title =</w:t>
-      </w:r>
-      <w:r>
-        <w:rPr>
-          <w:rStyle w:val="NormalTok"/>
-        </w:rPr>
-        <w:t xml:space="preserve"> </w:t>
-      </w:r>
-      <w:r>
-        <w:rPr>
-          <w:rStyle w:val="StringTok"/>
-        </w:rPr>
-        <w:t>"Nombre òptim de particions"</w:t>
-      </w:r>
-      <w:r>
-        <w:rPr>
-          <w:rStyle w:val="NormalTok"/>
-        </w:rPr>
-        <w:t>,</w:t>
-      </w:r>
-      <w:r>
-        <w:br/>
-      </w:r>
-      <w:r>
-        <w:rPr>
-          <w:rStyle w:val="NormalTok"/>
-        </w:rPr>
-        <w:t xml:space="preserve">       </w:t>
-      </w:r>
-      <w:r>
-        <w:rPr>
-          <w:rStyle w:val="DataTypeTok"/>
-        </w:rPr>
-        <w:t>subtitle =</w:t>
-      </w:r>
-      <w:r>
-        <w:rPr>
-          <w:rStyle w:val="NormalTok"/>
-        </w:rPr>
-        <w:t xml:space="preserve"> </w:t>
-      </w:r>
-      <w:r>
-        <w:rPr>
-          <w:rStyle w:val="StringTok"/>
-        </w:rPr>
-        <w:t>"Mètode Elbow"</w:t>
-      </w:r>
-      <w:r>
-        <w:rPr>
-          <w:rStyle w:val="NormalTok"/>
-        </w:rPr>
-        <w:t xml:space="preserve">) </w:t>
-      </w:r>
-      <w:r>
-        <w:rPr>
-          <w:rStyle w:val="OperatorTok"/>
-        </w:rPr>
-        <w:t>+</w:t>
-      </w:r>
-      <w:r>
-        <w:br/>
-      </w:r>
-      <w:r>
-        <w:rPr>
-          <w:rStyle w:val="StringTok"/>
-        </w:rPr>
-        <w:t xml:space="preserve">  </w:t>
-      </w:r>
-      <w:r>
-        <w:rPr>
-          <w:rStyle w:val="KeywordTok"/>
-        </w:rPr>
-        <w:t>theme_gray</w:t>
-      </w:r>
-      <w:r>
-        <w:rPr>
-          <w:rStyle w:val="NormalTok"/>
-        </w:rPr>
-        <w:t>()</w:t>
-      </w:r>
-    </w:p>
-    <w:p>
-      <w:pPr>
-        <w:pStyle w:val="FirstParagraph"/>
-      </w:pPr>
-      <w:r>
-        <w:rPr>
-          <w:noProof/>
-        </w:rPr>
-        <w:lastRenderedPageBreak/>
         <w:drawing>
-          <wp:inline distT="0" distB="0" distL="0" distR="0">
-            <wp:extent cx="4620126" cy="3696101"/>
-            <wp:effectExtent l="0" t="0" r="0" b="0"/>
-            <wp:docPr id="2" name="Picture"/>
-            <wp:cNvGraphicFramePr/>
-            <a:graphic xmlns:a="http://schemas.openxmlformats.org/drawingml/2006/main">
+          <wp:inline>
+            <wp:extent cx="4587290" cy="3669832"/>
+            <wp:effectExtent b="0" l="0" r="0" t="0"/>
+            <wp:docPr descr="" title="" id="1" name="Picture"/>
+            <a:graphic>
               <a:graphicData uri="http://schemas.openxmlformats.org/drawingml/2006/picture">
-                <pic:pic xmlns:pic="http://schemas.openxmlformats.org/drawingml/2006/picture">
+                <pic:pic>
                   <pic:nvPicPr>
-                    <pic:cNvPr id="0" name="Picture" descr="rsanchezs-PAC4_files/figure-docx/unnamed-chunk-7-1.png"/>
+                    <pic:cNvPr descr="rsanchezs-PAC4_files/figure-docx/unnamed-chunk-7-1.png" id="0" name="Picture"/>
                     <pic:cNvPicPr>
-                      <a:picLocks noChangeAspect="1" noChangeArrowheads="1"/>
+                      <a:picLocks noChangeArrowheads="1" noChangeAspect="1"/>
                     </pic:cNvPicPr>
                   </pic:nvPicPr>
                   <pic:blipFill>
-                    <a:blip r:embed="rId10"/>
+                    <a:blip r:embed="rId36"/>
                     <a:stretch>
                       <a:fillRect/>
                     </a:stretch>
@@ -2763,7 +1991,7 @@
                   <pic:spPr bwMode="auto">
                     <a:xfrm>
                       <a:off x="0" y="0"/>
-                      <a:ext cx="4620126" cy="3696101"/>
+                      <a:ext cx="4587290" cy="3669832"/>
                     </a:xfrm>
                     <a:prstGeom prst="rect">
                       <a:avLst/>
@@ -2790,16 +2018,16 @@
         <w:rPr>
           <w:rStyle w:val="CommentTok"/>
         </w:rPr>
-        <w:t># Mètode Silhouette</w:t>
-      </w:r>
-      <w:r>
-        <w:br/>
+        <w:t xml:space="preserve"># Mètode Silhouette</w:t>
+      </w:r>
+      <w:r>
+        <w:br w:type="textWrapping"/>
       </w:r>
       <w:r>
         <w:rPr>
           <w:rStyle w:val="KeywordTok"/>
         </w:rPr>
-        <w:t>fviz_nbclust</w:t>
+        <w:t xml:space="preserve">fviz_nbclust</w:t>
       </w:r>
       <w:r>
         <w:rPr>
@@ -2811,7 +2039,7 @@
         <w:rPr>
           <w:rStyle w:val="DataTypeTok"/>
         </w:rPr>
-        <w:t>method =</w:t>
+        <w:t xml:space="preserve">method =</w:t>
       </w:r>
       <w:r>
         <w:rPr>
@@ -2823,22 +2051,22 @@
         <w:rPr>
           <w:rStyle w:val="StringTok"/>
         </w:rPr>
-        <w:t>"silhouette"</w:t>
-      </w:r>
-      <w:r>
-        <w:rPr>
-          <w:rStyle w:val="NormalTok"/>
-        </w:rPr>
-        <w:t>)</w:t>
+        <w:t xml:space="preserve">"silhouette"</w:t>
+      </w:r>
+      <w:r>
+        <w:rPr>
+          <w:rStyle w:val="NormalTok"/>
+        </w:rPr>
+        <w:t xml:space="preserve">) </w:t>
       </w:r>
       <w:r>
         <w:rPr>
           <w:rStyle w:val="OperatorTok"/>
         </w:rPr>
-        <w:t>+</w:t>
-      </w:r>
-      <w:r>
-        <w:br/>
+        <w:t xml:space="preserve">+</w:t>
+      </w:r>
+      <w:r>
+        <w:br w:type="textWrapping"/>
       </w:r>
       <w:r>
         <w:rPr>
@@ -2850,19 +2078,19 @@
         <w:rPr>
           <w:rStyle w:val="KeywordTok"/>
         </w:rPr>
-        <w:t>labs</w:t>
-      </w:r>
-      <w:r>
-        <w:rPr>
-          <w:rStyle w:val="NormalTok"/>
-        </w:rPr>
-        <w:t>(</w:t>
+        <w:t xml:space="preserve">labs</w:t>
+      </w:r>
+      <w:r>
+        <w:rPr>
+          <w:rStyle w:val="NormalTok"/>
+        </w:rPr>
+        <w:t xml:space="preserve">(</w:t>
       </w:r>
       <w:r>
         <w:rPr>
           <w:rStyle w:val="DataTypeTok"/>
         </w:rPr>
-        <w:t>x =</w:t>
+        <w:t xml:space="preserve">x =</w:t>
       </w:r>
       <w:r>
         <w:rPr>
@@ -2874,7 +2102,7 @@
         <w:rPr>
           <w:rStyle w:val="StringTok"/>
         </w:rPr>
-        <w:t>"Nombre de particions k"</w:t>
+        <w:t xml:space="preserve">"Nombre de particions k"</w:t>
       </w:r>
       <w:r>
         <w:rPr>
@@ -2883,10 +2111,19 @@
         <w:t xml:space="preserve">, </w:t>
       </w:r>
       <w:r>
+        <w:br w:type="textWrapping"/>
+      </w:r>
+      <w:r>
+        <w:rPr>
+          <w:rStyle w:val="NormalTok"/>
+        </w:rPr>
+        <w:t xml:space="preserve">       </w:t>
+      </w:r>
+      <w:r>
         <w:rPr>
           <w:rStyle w:val="DataTypeTok"/>
         </w:rPr>
-        <w:t>y =</w:t>
+        <w:t xml:space="preserve">y =</w:t>
       </w:r>
       <w:r>
         <w:rPr>
@@ -2898,16 +2135,16 @@
         <w:rPr>
           <w:rStyle w:val="StringTok"/>
         </w:rPr>
-        <w:t>"Ample de la mitjana de la silueta"</w:t>
-      </w:r>
-      <w:r>
-        <w:rPr>
-          <w:rStyle w:val="NormalTok"/>
-        </w:rPr>
-        <w:t>,</w:t>
-      </w:r>
-      <w:r>
-        <w:br/>
+        <w:t xml:space="preserve">"Ample de la mitjana de la silueta"</w:t>
+      </w:r>
+      <w:r>
+        <w:rPr>
+          <w:rStyle w:val="NormalTok"/>
+        </w:rPr>
+        <w:t xml:space="preserve">,</w:t>
+      </w:r>
+      <w:r>
+        <w:br w:type="textWrapping"/>
       </w:r>
       <w:r>
         <w:rPr>
@@ -2919,7 +2156,7 @@
         <w:rPr>
           <w:rStyle w:val="DataTypeTok"/>
         </w:rPr>
-        <w:t>title =</w:t>
+        <w:t xml:space="preserve">title =</w:t>
       </w:r>
       <w:r>
         <w:rPr>
@@ -2931,7 +2168,7 @@
         <w:rPr>
           <w:rStyle w:val="StringTok"/>
         </w:rPr>
-        <w:t>"Nombre òptim de particions"</w:t>
+        <w:t xml:space="preserve">"Nombre òptim de particions"</w:t>
       </w:r>
       <w:r>
         <w:rPr>
@@ -2940,7 +2177,7 @@
         <w:t xml:space="preserve">, </w:t>
       </w:r>
       <w:r>
-        <w:br/>
+        <w:br w:type="textWrapping"/>
       </w:r>
       <w:r>
         <w:rPr>
@@ -2952,7 +2189,7 @@
         <w:rPr>
           <w:rStyle w:val="DataTypeTok"/>
         </w:rPr>
-        <w:t>subtitle =</w:t>
+        <w:t xml:space="preserve">subtitle =</w:t>
       </w:r>
       <w:r>
         <w:rPr>
@@ -2964,7 +2201,7 @@
         <w:rPr>
           <w:rStyle w:val="StringTok"/>
         </w:rPr>
-        <w:t>"Mètode Silhouette"</w:t>
+        <w:t xml:space="preserve">"Mètode Silhouette"</w:t>
       </w:r>
       <w:r>
         <w:rPr>
@@ -2976,10 +2213,10 @@
         <w:rPr>
           <w:rStyle w:val="OperatorTok"/>
         </w:rPr>
-        <w:t>+</w:t>
-      </w:r>
-      <w:r>
-        <w:br/>
+        <w:t xml:space="preserve">+</w:t>
+      </w:r>
+      <w:r>
+        <w:br w:type="textWrapping"/>
       </w:r>
       <w:r>
         <w:rPr>
@@ -2991,13 +2228,187 @@
         <w:rPr>
           <w:rStyle w:val="KeywordTok"/>
         </w:rPr>
-        <w:t>theme_gray</w:t>
-      </w:r>
-      <w:r>
-        <w:rPr>
-          <w:rStyle w:val="NormalTok"/>
-        </w:rPr>
-        <w:t>()</w:t>
+        <w:t xml:space="preserve">theme_classic</w:t>
+      </w:r>
+      <w:r>
+        <w:rPr>
+          <w:rStyle w:val="NormalTok"/>
+        </w:rPr>
+        <w:t xml:space="preserve">() </w:t>
+      </w:r>
+      <w:r>
+        <w:rPr>
+          <w:rStyle w:val="OperatorTok"/>
+        </w:rPr>
+        <w:t xml:space="preserve">+</w:t>
+      </w:r>
+      <w:r>
+        <w:br w:type="textWrapping"/>
+      </w:r>
+      <w:r>
+        <w:rPr>
+          <w:rStyle w:val="StringTok"/>
+        </w:rPr>
+        <w:t xml:space="preserve">  </w:t>
+      </w:r>
+      <w:r>
+        <w:rPr>
+          <w:rStyle w:val="KeywordTok"/>
+        </w:rPr>
+        <w:t xml:space="preserve">theme</w:t>
+      </w:r>
+      <w:r>
+        <w:rPr>
+          <w:rStyle w:val="NormalTok"/>
+        </w:rPr>
+        <w:t xml:space="preserve">(</w:t>
+      </w:r>
+      <w:r>
+        <w:rPr>
+          <w:rStyle w:val="DataTypeTok"/>
+        </w:rPr>
+        <w:t xml:space="preserve">plot.title =</w:t>
+      </w:r>
+      <w:r>
+        <w:rPr>
+          <w:rStyle w:val="NormalTok"/>
+        </w:rPr>
+        <w:t xml:space="preserve"> </w:t>
+      </w:r>
+      <w:r>
+        <w:rPr>
+          <w:rStyle w:val="KeywordTok"/>
+        </w:rPr>
+        <w:t xml:space="preserve">element_text</w:t>
+      </w:r>
+      <w:r>
+        <w:rPr>
+          <w:rStyle w:val="NormalTok"/>
+        </w:rPr>
+        <w:t xml:space="preserve">(</w:t>
+      </w:r>
+      <w:r>
+        <w:rPr>
+          <w:rStyle w:val="DataTypeTok"/>
+        </w:rPr>
+        <w:t xml:space="preserve">color=</w:t>
+      </w:r>
+      <w:r>
+        <w:rPr>
+          <w:rStyle w:val="StringTok"/>
+        </w:rPr>
+        <w:t xml:space="preserve">"#4F81BD"</w:t>
+      </w:r>
+      <w:r>
+        <w:rPr>
+          <w:rStyle w:val="NormalTok"/>
+        </w:rPr>
+        <w:t xml:space="preserve">, </w:t>
+      </w:r>
+      <w:r>
+        <w:rPr>
+          <w:rStyle w:val="DataTypeTok"/>
+        </w:rPr>
+        <w:t xml:space="preserve">size=</w:t>
+      </w:r>
+      <w:r>
+        <w:rPr>
+          <w:rStyle w:val="DecValTok"/>
+        </w:rPr>
+        <w:t xml:space="preserve">14</w:t>
+      </w:r>
+      <w:r>
+        <w:rPr>
+          <w:rStyle w:val="NormalTok"/>
+        </w:rPr>
+        <w:t xml:space="preserve">, </w:t>
+      </w:r>
+      <w:r>
+        <w:rPr>
+          <w:rStyle w:val="DataTypeTok"/>
+        </w:rPr>
+        <w:t xml:space="preserve">face=</w:t>
+      </w:r>
+      <w:r>
+        <w:rPr>
+          <w:rStyle w:val="StringTok"/>
+        </w:rPr>
+        <w:t xml:space="preserve">"bold"</w:t>
+      </w:r>
+      <w:r>
+        <w:rPr>
+          <w:rStyle w:val="NormalTok"/>
+        </w:rPr>
+        <w:t xml:space="preserve">),</w:t>
+      </w:r>
+      <w:r>
+        <w:br w:type="textWrapping"/>
+      </w:r>
+      <w:r>
+        <w:rPr>
+          <w:rStyle w:val="NormalTok"/>
+        </w:rPr>
+        <w:t xml:space="preserve">        </w:t>
+      </w:r>
+      <w:r>
+        <w:rPr>
+          <w:rStyle w:val="DataTypeTok"/>
+        </w:rPr>
+        <w:t xml:space="preserve">plot.subtitle =</w:t>
+      </w:r>
+      <w:r>
+        <w:rPr>
+          <w:rStyle w:val="NormalTok"/>
+        </w:rPr>
+        <w:t xml:space="preserve"> </w:t>
+      </w:r>
+      <w:r>
+        <w:rPr>
+          <w:rStyle w:val="KeywordTok"/>
+        </w:rPr>
+        <w:t xml:space="preserve">element_text</w:t>
+      </w:r>
+      <w:r>
+        <w:rPr>
+          <w:rStyle w:val="NormalTok"/>
+        </w:rPr>
+        <w:t xml:space="preserve">(</w:t>
+      </w:r>
+      <w:r>
+        <w:rPr>
+          <w:rStyle w:val="DataTypeTok"/>
+        </w:rPr>
+        <w:t xml:space="preserve">color=</w:t>
+      </w:r>
+      <w:r>
+        <w:rPr>
+          <w:rStyle w:val="StringTok"/>
+        </w:rPr>
+        <w:t xml:space="preserve">"#4F81BD"</w:t>
+      </w:r>
+      <w:r>
+        <w:rPr>
+          <w:rStyle w:val="NormalTok"/>
+        </w:rPr>
+        <w:t xml:space="preserve">, </w:t>
+      </w:r>
+      <w:r>
+        <w:rPr>
+          <w:rStyle w:val="DataTypeTok"/>
+        </w:rPr>
+        <w:t xml:space="preserve">size=</w:t>
+      </w:r>
+      <w:r>
+        <w:rPr>
+          <w:rStyle w:val="DecValTok"/>
+        </w:rPr>
+        <w:t xml:space="preserve">14</w:t>
+      </w:r>
+      <w:r>
+        <w:rPr>
+          <w:rStyle w:val="NormalTok"/>
+        </w:rPr>
+        <w:t xml:space="preserve">))</w:t>
       </w:r>
     </w:p>
     <w:p>
@@ -3005,27 +2416,22 @@
         <w:pStyle w:val="FirstParagraph"/>
       </w:pPr>
       <w:r>
-        <w:rPr>
-          <w:noProof/>
-        </w:rPr>
-        <w:lastRenderedPageBreak/>
         <w:drawing>
-          <wp:inline distT="0" distB="0" distL="0" distR="0">
-            <wp:extent cx="4620126" cy="3696101"/>
-            <wp:effectExtent l="0" t="0" r="0" b="0"/>
-            <wp:docPr id="3" name="Picture"/>
-            <wp:cNvGraphicFramePr/>
-            <a:graphic xmlns:a="http://schemas.openxmlformats.org/drawingml/2006/main">
+          <wp:inline>
+            <wp:extent cx="4587290" cy="3669832"/>
+            <wp:effectExtent b="0" l="0" r="0" t="0"/>
+            <wp:docPr descr="" title="" id="1" name="Picture"/>
+            <a:graphic>
               <a:graphicData uri="http://schemas.openxmlformats.org/drawingml/2006/picture">
-                <pic:pic xmlns:pic="http://schemas.openxmlformats.org/drawingml/2006/picture">
+                <pic:pic>
                   <pic:nvPicPr>
-                    <pic:cNvPr id="0" name="Picture" descr="rsanchezs-PAC4_files/figure-docx/unnamed-chunk-7-2.png"/>
+                    <pic:cNvPr descr="rsanchezs-PAC4_files/figure-docx/unnamed-chunk-7-2.png" id="0" name="Picture"/>
                     <pic:cNvPicPr>
-                      <a:picLocks noChangeAspect="1" noChangeArrowheads="1"/>
+                      <a:picLocks noChangeArrowheads="1" noChangeAspect="1"/>
                     </pic:cNvPicPr>
                   </pic:nvPicPr>
                   <pic:blipFill>
-                    <a:blip r:embed="rId11"/>
+                    <a:blip r:embed="rId37"/>
                     <a:stretch>
                       <a:fillRect/>
                     </a:stretch>
@@ -3033,7 +2439,7 @@
                   <pic:spPr bwMode="auto">
                     <a:xfrm>
                       <a:off x="0" y="0"/>
-                      <a:ext cx="4620126" cy="3696101"/>
+                      <a:ext cx="4587290" cy="3669832"/>
                     </a:xfrm>
                     <a:prstGeom prst="rect">
                       <a:avLst/>
@@ -3060,43 +2466,43 @@
         <w:rPr>
           <w:rStyle w:val="CommentTok"/>
         </w:rPr>
-        <w:t># Mètode Gap</w:t>
-      </w:r>
-      <w:r>
-        <w:br/>
+        <w:t xml:space="preserve"># Mètode Gap</w:t>
+      </w:r>
+      <w:r>
+        <w:br w:type="textWrapping"/>
       </w:r>
       <w:r>
         <w:rPr>
           <w:rStyle w:val="KeywordTok"/>
         </w:rPr>
-        <w:t>set.seed</w:t>
-      </w:r>
-      <w:r>
-        <w:rPr>
-          <w:rStyle w:val="NormalTok"/>
-        </w:rPr>
-        <w:t>(</w:t>
+        <w:t xml:space="preserve">set.seed</w:t>
+      </w:r>
+      <w:r>
+        <w:rPr>
+          <w:rStyle w:val="NormalTok"/>
+        </w:rPr>
+        <w:t xml:space="preserve">(</w:t>
       </w:r>
       <w:r>
         <w:rPr>
           <w:rStyle w:val="DecValTok"/>
         </w:rPr>
-        <w:t>123</w:t>
-      </w:r>
-      <w:r>
-        <w:rPr>
-          <w:rStyle w:val="NormalTok"/>
-        </w:rPr>
-        <w:t>)</w:t>
-      </w:r>
-      <w:r>
-        <w:br/>
+        <w:t xml:space="preserve">123</w:t>
+      </w:r>
+      <w:r>
+        <w:rPr>
+          <w:rStyle w:val="NormalTok"/>
+        </w:rPr>
+        <w:t xml:space="preserve">)</w:t>
+      </w:r>
+      <w:r>
+        <w:br w:type="textWrapping"/>
       </w:r>
       <w:r>
         <w:rPr>
           <w:rStyle w:val="KeywordTok"/>
         </w:rPr>
-        <w:t>fviz_nbclust</w:t>
+        <w:t xml:space="preserve">fviz_nbclust</w:t>
       </w:r>
       <w:r>
         <w:rPr>
@@ -3108,7 +2514,7 @@
         <w:rPr>
           <w:rStyle w:val="DataTypeTok"/>
         </w:rPr>
-        <w:t>nstart =</w:t>
+        <w:t xml:space="preserve">nstart =</w:t>
       </w:r>
       <w:r>
         <w:rPr>
@@ -3120,7 +2526,7 @@
         <w:rPr>
           <w:rStyle w:val="DecValTok"/>
         </w:rPr>
-        <w:t>25</w:t>
+        <w:t xml:space="preserve">25</w:t>
       </w:r>
       <w:r>
         <w:rPr>
@@ -3129,10 +2535,19 @@
         <w:t xml:space="preserve">, </w:t>
       </w:r>
       <w:r>
+        <w:br w:type="textWrapping"/>
+      </w:r>
+      <w:r>
+        <w:rPr>
+          <w:rStyle w:val="NormalTok"/>
+        </w:rPr>
+        <w:t xml:space="preserve">             </w:t>
+      </w:r>
+      <w:r>
         <w:rPr>
           <w:rStyle w:val="DataTypeTok"/>
         </w:rPr>
-        <w:t>method =</w:t>
+        <w:t xml:space="preserve">method =</w:t>
       </w:r>
       <w:r>
         <w:rPr>
@@ -3144,7 +2559,7 @@
         <w:rPr>
           <w:rStyle w:val="StringTok"/>
         </w:rPr>
-        <w:t>"gap_stat"</w:t>
+        <w:t xml:space="preserve">"gap_stat"</w:t>
       </w:r>
       <w:r>
         <w:rPr>
@@ -3156,7 +2571,7 @@
         <w:rPr>
           <w:rStyle w:val="DataTypeTok"/>
         </w:rPr>
-        <w:t>nboot =</w:t>
+        <w:t xml:space="preserve">nboot =</w:t>
       </w:r>
       <w:r>
         <w:rPr>
@@ -3168,22 +2583,22 @@
         <w:rPr>
           <w:rStyle w:val="DecValTok"/>
         </w:rPr>
-        <w:t>500</w:t>
-      </w:r>
-      <w:r>
-        <w:rPr>
-          <w:rStyle w:val="NormalTok"/>
-        </w:rPr>
-        <w:t>)</w:t>
+        <w:t xml:space="preserve">500</w:t>
+      </w:r>
+      <w:r>
+        <w:rPr>
+          <w:rStyle w:val="NormalTok"/>
+        </w:rPr>
+        <w:t xml:space="preserve">) </w:t>
       </w:r>
       <w:r>
         <w:rPr>
           <w:rStyle w:val="OperatorTok"/>
         </w:rPr>
-        <w:t>+</w:t>
-      </w:r>
-      <w:r>
-        <w:br/>
+        <w:t xml:space="preserve">+</w:t>
+      </w:r>
+      <w:r>
+        <w:br w:type="textWrapping"/>
       </w:r>
       <w:r>
         <w:rPr>
@@ -3195,19 +2610,19 @@
         <w:rPr>
           <w:rStyle w:val="KeywordTok"/>
         </w:rPr>
-        <w:t>labs</w:t>
-      </w:r>
-      <w:r>
-        <w:rPr>
-          <w:rStyle w:val="NormalTok"/>
-        </w:rPr>
-        <w:t>(</w:t>
+        <w:t xml:space="preserve">labs</w:t>
+      </w:r>
+      <w:r>
+        <w:rPr>
+          <w:rStyle w:val="NormalTok"/>
+        </w:rPr>
+        <w:t xml:space="preserve">(</w:t>
       </w:r>
       <w:r>
         <w:rPr>
           <w:rStyle w:val="DataTypeTok"/>
         </w:rPr>
-        <w:t>x =</w:t>
+        <w:t xml:space="preserve">x =</w:t>
       </w:r>
       <w:r>
         <w:rPr>
@@ -3219,7 +2634,7 @@
         <w:rPr>
           <w:rStyle w:val="StringTok"/>
         </w:rPr>
-        <w:t>"Nombre de particions k"</w:t>
+        <w:t xml:space="preserve">"Nombre de particions k"</w:t>
       </w:r>
       <w:r>
         <w:rPr>
@@ -3228,10 +2643,19 @@
         <w:t xml:space="preserve">, </w:t>
       </w:r>
       <w:r>
+        <w:br w:type="textWrapping"/>
+      </w:r>
+      <w:r>
+        <w:rPr>
+          <w:rStyle w:val="NormalTok"/>
+        </w:rPr>
+        <w:t xml:space="preserve">       </w:t>
+      </w:r>
+      <w:r>
         <w:rPr>
           <w:rStyle w:val="DataTypeTok"/>
         </w:rPr>
-        <w:t>y =</w:t>
+        <w:t xml:space="preserve">y =</w:t>
       </w:r>
       <w:r>
         <w:rPr>
@@ -3243,16 +2667,16 @@
         <w:rPr>
           <w:rStyle w:val="StringTok"/>
         </w:rPr>
-        <w:t>"Valor de Gap (k)"</w:t>
-      </w:r>
-      <w:r>
-        <w:rPr>
-          <w:rStyle w:val="NormalTok"/>
-        </w:rPr>
-        <w:t>,</w:t>
-      </w:r>
-      <w:r>
-        <w:br/>
+        <w:t xml:space="preserve">"Valor de Gap (k)"</w:t>
+      </w:r>
+      <w:r>
+        <w:rPr>
+          <w:rStyle w:val="NormalTok"/>
+        </w:rPr>
+        <w:t xml:space="preserve">,</w:t>
+      </w:r>
+      <w:r>
+        <w:br w:type="textWrapping"/>
       </w:r>
       <w:r>
         <w:rPr>
@@ -3264,7 +2688,7 @@
         <w:rPr>
           <w:rStyle w:val="DataTypeTok"/>
         </w:rPr>
-        <w:t>title =</w:t>
+        <w:t xml:space="preserve">title =</w:t>
       </w:r>
       <w:r>
         <w:rPr>
@@ -3276,16 +2700,16 @@
         <w:rPr>
           <w:rStyle w:val="StringTok"/>
         </w:rPr>
-        <w:t>"Nombre òptim de particions"</w:t>
-      </w:r>
-      <w:r>
-        <w:rPr>
-          <w:rStyle w:val="NormalTok"/>
-        </w:rPr>
-        <w:t>,</w:t>
-      </w:r>
-      <w:r>
-        <w:br/>
+        <w:t xml:space="preserve">"Nombre òptim de particions"</w:t>
+      </w:r>
+      <w:r>
+        <w:rPr>
+          <w:rStyle w:val="NormalTok"/>
+        </w:rPr>
+        <w:t xml:space="preserve">,</w:t>
+      </w:r>
+      <w:r>
+        <w:br w:type="textWrapping"/>
       </w:r>
       <w:r>
         <w:rPr>
@@ -3297,7 +2721,7 @@
         <w:rPr>
           <w:rStyle w:val="DataTypeTok"/>
         </w:rPr>
-        <w:t>subtitle =</w:t>
+        <w:t xml:space="preserve">subtitle =</w:t>
       </w:r>
       <w:r>
         <w:rPr>
@@ -3309,7 +2733,7 @@
         <w:rPr>
           <w:rStyle w:val="StringTok"/>
         </w:rPr>
-        <w:t>"Mètode Gap"</w:t>
+        <w:t xml:space="preserve">"Mètode Gap"</w:t>
       </w:r>
       <w:r>
         <w:rPr>
@@ -3321,10 +2745,10 @@
         <w:rPr>
           <w:rStyle w:val="OperatorTok"/>
         </w:rPr>
-        <w:t>+</w:t>
-      </w:r>
-      <w:r>
-        <w:br/>
+        <w:t xml:space="preserve">+</w:t>
+      </w:r>
+      <w:r>
+        <w:br w:type="textWrapping"/>
       </w:r>
       <w:r>
         <w:rPr>
@@ -3336,13 +2760,187 @@
         <w:rPr>
           <w:rStyle w:val="KeywordTok"/>
         </w:rPr>
-        <w:t>theme_gray</w:t>
-      </w:r>
-      <w:r>
-        <w:rPr>
-          <w:rStyle w:val="NormalTok"/>
-        </w:rPr>
-        <w:t>()</w:t>
+        <w:t xml:space="preserve">theme_classic</w:t>
+      </w:r>
+      <w:r>
+        <w:rPr>
+          <w:rStyle w:val="NormalTok"/>
+        </w:rPr>
+        <w:t xml:space="preserve">() </w:t>
+      </w:r>
+      <w:r>
+        <w:rPr>
+          <w:rStyle w:val="OperatorTok"/>
+        </w:rPr>
+        <w:t xml:space="preserve">+</w:t>
+      </w:r>
+      <w:r>
+        <w:br w:type="textWrapping"/>
+      </w:r>
+      <w:r>
+        <w:rPr>
+          <w:rStyle w:val="StringTok"/>
+        </w:rPr>
+        <w:t xml:space="preserve">  </w:t>
+      </w:r>
+      <w:r>
+        <w:rPr>
+          <w:rStyle w:val="KeywordTok"/>
+        </w:rPr>
+        <w:t xml:space="preserve">theme</w:t>
+      </w:r>
+      <w:r>
+        <w:rPr>
+          <w:rStyle w:val="NormalTok"/>
+        </w:rPr>
+        <w:t xml:space="preserve">(</w:t>
+      </w:r>
+      <w:r>
+        <w:rPr>
+          <w:rStyle w:val="DataTypeTok"/>
+        </w:rPr>
+        <w:t xml:space="preserve">plot.title =</w:t>
+      </w:r>
+      <w:r>
+        <w:rPr>
+          <w:rStyle w:val="NormalTok"/>
+        </w:rPr>
+        <w:t xml:space="preserve"> </w:t>
+      </w:r>
+      <w:r>
+        <w:rPr>
+          <w:rStyle w:val="KeywordTok"/>
+        </w:rPr>
+        <w:t xml:space="preserve">element_text</w:t>
+      </w:r>
+      <w:r>
+        <w:rPr>
+          <w:rStyle w:val="NormalTok"/>
+        </w:rPr>
+        <w:t xml:space="preserve">(</w:t>
+      </w:r>
+      <w:r>
+        <w:rPr>
+          <w:rStyle w:val="DataTypeTok"/>
+        </w:rPr>
+        <w:t xml:space="preserve">color=</w:t>
+      </w:r>
+      <w:r>
+        <w:rPr>
+          <w:rStyle w:val="StringTok"/>
+        </w:rPr>
+        <w:t xml:space="preserve">"#4F81BD"</w:t>
+      </w:r>
+      <w:r>
+        <w:rPr>
+          <w:rStyle w:val="NormalTok"/>
+        </w:rPr>
+        <w:t xml:space="preserve">, </w:t>
+      </w:r>
+      <w:r>
+        <w:rPr>
+          <w:rStyle w:val="DataTypeTok"/>
+        </w:rPr>
+        <w:t xml:space="preserve">size=</w:t>
+      </w:r>
+      <w:r>
+        <w:rPr>
+          <w:rStyle w:val="DecValTok"/>
+        </w:rPr>
+        <w:t xml:space="preserve">14</w:t>
+      </w:r>
+      <w:r>
+        <w:rPr>
+          <w:rStyle w:val="NormalTok"/>
+        </w:rPr>
+        <w:t xml:space="preserve">, </w:t>
+      </w:r>
+      <w:r>
+        <w:rPr>
+          <w:rStyle w:val="DataTypeTok"/>
+        </w:rPr>
+        <w:t xml:space="preserve">face=</w:t>
+      </w:r>
+      <w:r>
+        <w:rPr>
+          <w:rStyle w:val="StringTok"/>
+        </w:rPr>
+        <w:t xml:space="preserve">"bold"</w:t>
+      </w:r>
+      <w:r>
+        <w:rPr>
+          <w:rStyle w:val="NormalTok"/>
+        </w:rPr>
+        <w:t xml:space="preserve">),</w:t>
+      </w:r>
+      <w:r>
+        <w:br w:type="textWrapping"/>
+      </w:r>
+      <w:r>
+        <w:rPr>
+          <w:rStyle w:val="NormalTok"/>
+        </w:rPr>
+        <w:t xml:space="preserve">        </w:t>
+      </w:r>
+      <w:r>
+        <w:rPr>
+          <w:rStyle w:val="DataTypeTok"/>
+        </w:rPr>
+        <w:t xml:space="preserve">plot.subtitle =</w:t>
+      </w:r>
+      <w:r>
+        <w:rPr>
+          <w:rStyle w:val="NormalTok"/>
+        </w:rPr>
+        <w:t xml:space="preserve"> </w:t>
+      </w:r>
+      <w:r>
+        <w:rPr>
+          <w:rStyle w:val="KeywordTok"/>
+        </w:rPr>
+        <w:t xml:space="preserve">element_text</w:t>
+      </w:r>
+      <w:r>
+        <w:rPr>
+          <w:rStyle w:val="NormalTok"/>
+        </w:rPr>
+        <w:t xml:space="preserve">(</w:t>
+      </w:r>
+      <w:r>
+        <w:rPr>
+          <w:rStyle w:val="DataTypeTok"/>
+        </w:rPr>
+        <w:t xml:space="preserve">color=</w:t>
+      </w:r>
+      <w:r>
+        <w:rPr>
+          <w:rStyle w:val="StringTok"/>
+        </w:rPr>
+        <w:t xml:space="preserve">"#4F81BD"</w:t>
+      </w:r>
+      <w:r>
+        <w:rPr>
+          <w:rStyle w:val="NormalTok"/>
+        </w:rPr>
+        <w:t xml:space="preserve">, </w:t>
+      </w:r>
+      <w:r>
+        <w:rPr>
+          <w:rStyle w:val="DataTypeTok"/>
+        </w:rPr>
+        <w:t xml:space="preserve">size=</w:t>
+      </w:r>
+      <w:r>
+        <w:rPr>
+          <w:rStyle w:val="DecValTok"/>
+        </w:rPr>
+        <w:t xml:space="preserve">14</w:t>
+      </w:r>
+      <w:r>
+        <w:rPr>
+          <w:rStyle w:val="NormalTok"/>
+        </w:rPr>
+        <w:t xml:space="preserve">))</w:t>
       </w:r>
     </w:p>
     <w:p>
@@ -3350,27 +2948,22 @@
         <w:pStyle w:val="FirstParagraph"/>
       </w:pPr>
       <w:r>
-        <w:rPr>
-          <w:noProof/>
-        </w:rPr>
-        <w:lastRenderedPageBreak/>
         <w:drawing>
-          <wp:inline distT="0" distB="0" distL="0" distR="0">
-            <wp:extent cx="4620126" cy="3696101"/>
-            <wp:effectExtent l="0" t="0" r="0" b="0"/>
-            <wp:docPr id="4" name="Picture"/>
-            <wp:cNvGraphicFramePr/>
-            <a:graphic xmlns:a="http://schemas.openxmlformats.org/drawingml/2006/main">
+          <wp:inline>
+            <wp:extent cx="4587290" cy="3669832"/>
+            <wp:effectExtent b="0" l="0" r="0" t="0"/>
+            <wp:docPr descr="" title="" id="1" name="Picture"/>
+            <a:graphic>
               <a:graphicData uri="http://schemas.openxmlformats.org/drawingml/2006/picture">
-                <pic:pic xmlns:pic="http://schemas.openxmlformats.org/drawingml/2006/picture">
+                <pic:pic>
                   <pic:nvPicPr>
-                    <pic:cNvPr id="0" name="Picture" descr="rsanchezs-PAC4_files/figure-docx/unnamed-chunk-7-3.png"/>
+                    <pic:cNvPr descr="rsanchezs-PAC4_files/figure-docx/unnamed-chunk-7-3.png" id="0" name="Picture"/>
                     <pic:cNvPicPr>
-                      <a:picLocks noChangeAspect="1" noChangeArrowheads="1"/>
+                      <a:picLocks noChangeArrowheads="1" noChangeAspect="1"/>
                     </pic:cNvPicPr>
                   </pic:nvPicPr>
                   <pic:blipFill>
-                    <a:blip r:embed="rId12"/>
+                    <a:blip r:embed="rId38"/>
                     <a:stretch>
                       <a:fillRect/>
                     </a:stretch>
@@ -3378,7 +2971,7 @@
                   <pic:spPr bwMode="auto">
                     <a:xfrm>
                       <a:off x="0" y="0"/>
-                      <a:ext cx="4620126" cy="3696101"/>
+                      <a:ext cx="4587290" cy="3669832"/>
                     </a:xfrm>
                     <a:prstGeom prst="rect">
                       <a:avLst/>
@@ -3402,43 +2995,43 @@
         <w:pStyle w:val="Textoindependiente"/>
       </w:pPr>
       <w:r>
-        <w:t>Com podem observar en els gràfics:</w:t>
+        <w:t xml:space="preserve">Com podem observar en els gràfics:</w:t>
       </w:r>
     </w:p>
     <w:p>
       <w:pPr>
         <w:pStyle w:val="Compact"/>
         <w:numPr>
+          <w:numId w:val="1006"/>
           <w:ilvl w:val="0"/>
-          <w:numId w:val="33"/>
         </w:numPr>
       </w:pPr>
       <w:r>
-        <w:t>El mètode Elbow ens suggereix 4 clústers.</w:t>
+        <w:t xml:space="preserve">El mètode Elbow ens suggereix 4 clústers.</w:t>
       </w:r>
     </w:p>
     <w:p>
       <w:pPr>
         <w:pStyle w:val="Compact"/>
         <w:numPr>
+          <w:numId w:val="1006"/>
           <w:ilvl w:val="0"/>
-          <w:numId w:val="33"/>
         </w:numPr>
       </w:pPr>
       <w:r>
-        <w:t>El mètode Silhoutte ens suggereix 2 clústers.</w:t>
+        <w:t xml:space="preserve">El mètode Silhoutte ens suggereix 2 clústers.</w:t>
       </w:r>
     </w:p>
     <w:p>
       <w:pPr>
         <w:pStyle w:val="Compact"/>
         <w:numPr>
+          <w:numId w:val="1006"/>
           <w:ilvl w:val="0"/>
-          <w:numId w:val="33"/>
         </w:numPr>
       </w:pPr>
       <w:r>
-        <w:t>El mètode Gap ens sugereix 4 clústers.</w:t>
+        <w:t xml:space="preserve">El mètode Gap ens sugereix 4 clústers.</w:t>
       </w:r>
     </w:p>
     <w:p>
@@ -3446,173 +3039,587 @@
         <w:pStyle w:val="FirstParagraph"/>
       </w:pPr>
       <w:r>
-        <w:t>Així és que, segons aquestes observacions podem considerar k = 4 com el nombre òptim de clústers.</w:t>
+        <w:t xml:space="preserve">Així és que, segons aquestes observacions podem considerar k = 4 com el nombre</w:t>
+      </w:r>
+      <w:r>
+        <w:t xml:space="preserve"> </w:t>
+      </w:r>
+      <w:r>
+        <w:t xml:space="preserve">òptim de clústers.</w:t>
       </w:r>
     </w:p>
     <w:p>
       <w:pPr>
         <w:pStyle w:val="Ttulo2"/>
       </w:pPr>
-      <w:bookmarkStart w:id="13" w:name="metode-dagregacio-k-means"/>
-      <w:bookmarkEnd w:id="13"/>
-    </w:p>
-    <w:p>
-      <w:pPr>
-        <w:pStyle w:val="Ttulo2"/>
-      </w:pPr>
-      <w:bookmarkStart w:id="14" w:name="_Toc530526451"/>
-      <w:r>
-        <w:t xml:space="preserve">Mètode d´agregació </w:t>
+      <w:bookmarkStart w:id="39" w:name="metode-dagregacio-k-means"/>
+      <w:bookmarkEnd w:id="39"/>
+      <w:r>
+        <w:t xml:space="preserve">Mètode d´agregació</w:t>
+      </w:r>
+      <w:r>
+        <w:t xml:space="preserve"> </w:t>
       </w:r>
       <w:r>
         <w:rPr>
           <w:i/>
         </w:rPr>
-        <w:t>k-</w:t>
-      </w:r>
-      <w:proofErr w:type="spellStart"/>
+        <w:t xml:space="preserve">k-means</w:t>
+      </w:r>
+    </w:p>
+    <w:p>
+      <w:pPr>
+        <w:pStyle w:val="FirstParagraph"/>
+      </w:pPr>
+      <w:r>
+        <w:t xml:space="preserve">A causa de que, l´algoritme</w:t>
+      </w:r>
+      <w:r>
+        <w:t xml:space="preserve"> </w:t>
+      </w:r>
       <w:r>
         <w:rPr>
           <w:i/>
         </w:rPr>
-        <w:t>means</w:t>
-      </w:r>
-      <w:bookmarkEnd w:id="14"/>
-      <w:proofErr w:type="spellEnd"/>
+        <w:t xml:space="preserve">k-means</w:t>
+      </w:r>
+      <w:r>
+        <w:t xml:space="preserve"> </w:t>
+      </w:r>
+      <w:r>
+        <w:t xml:space="preserve">comença seleccionant un centroide aleatoriament, es recomanable fer ús de la funció</w:t>
+      </w:r>
+      <w:r>
+        <w:t xml:space="preserve"> </w:t>
+      </w:r>
+      <w:r>
+        <w:rPr>
+          <w:rStyle w:val="VerbatimChar"/>
+        </w:rPr>
+        <w:t xml:space="preserve">set.seed()</w:t>
+      </w:r>
+      <w:r>
+        <w:t xml:space="preserve"> </w:t>
+      </w:r>
+      <w:r>
+        <w:t xml:space="preserve">a l´efecte de</w:t>
+      </w:r>
+      <w:r>
+        <w:t xml:space="preserve"> </w:t>
+      </w:r>
+      <w:r>
+        <w:t xml:space="preserve">conseguir resultats reproduibles. Així el lector d´aquest document obtindrà</w:t>
+      </w:r>
+      <w:r>
+        <w:t xml:space="preserve"> </w:t>
+      </w:r>
+      <w:r>
+        <w:t xml:space="preserve">els mateixos resultats que es presenten tot seguit.</w:t>
+      </w:r>
+    </w:p>
+    <w:p>
+      <w:pPr>
+        <w:pStyle w:val="Textoindependiente"/>
+      </w:pPr>
+      <w:r>
+        <w:t xml:space="preserve">A continuació es mostra com aplicar l´algorisme k-means amb k = 4:</w:t>
+      </w:r>
+    </w:p>
+    <w:p>
+      <w:pPr>
+        <w:pStyle w:val="SourceCode"/>
+      </w:pPr>
+      <w:r>
+        <w:rPr>
+          <w:rStyle w:val="CommentTok"/>
+        </w:rPr>
+        <w:t xml:space="preserve"># Execució k-means amb k = 4</w:t>
+      </w:r>
+      <w:r>
+        <w:br w:type="textWrapping"/>
+      </w:r>
+      <w:r>
+        <w:rPr>
+          <w:rStyle w:val="KeywordTok"/>
+        </w:rPr>
+        <w:t xml:space="preserve">set.seed</w:t>
+      </w:r>
+      <w:r>
+        <w:rPr>
+          <w:rStyle w:val="NormalTok"/>
+        </w:rPr>
+        <w:t xml:space="preserve">(</w:t>
+      </w:r>
+      <w:r>
+        <w:rPr>
+          <w:rStyle w:val="DecValTok"/>
+        </w:rPr>
+        <w:t xml:space="preserve">123</w:t>
+      </w:r>
+      <w:r>
+        <w:rPr>
+          <w:rStyle w:val="NormalTok"/>
+        </w:rPr>
+        <w:t xml:space="preserve">)</w:t>
+      </w:r>
+      <w:r>
+        <w:br w:type="textWrapping"/>
+      </w:r>
+      <w:r>
+        <w:rPr>
+          <w:rStyle w:val="NormalTok"/>
+        </w:rPr>
+        <w:t xml:space="preserve">kmeansFit &lt;-</w:t>
+      </w:r>
+      <w:r>
+        <w:rPr>
+          <w:rStyle w:val="StringTok"/>
+        </w:rPr>
+        <w:t xml:space="preserve"> </w:t>
+      </w:r>
+      <w:r>
+        <w:rPr>
+          <w:rStyle w:val="KeywordTok"/>
+        </w:rPr>
+        <w:t xml:space="preserve">kmeans</w:t>
+      </w:r>
+      <w:r>
+        <w:rPr>
+          <w:rStyle w:val="NormalTok"/>
+        </w:rPr>
+        <w:t xml:space="preserve">(df, </w:t>
+      </w:r>
+      <w:r>
+        <w:rPr>
+          <w:rStyle w:val="DecValTok"/>
+        </w:rPr>
+        <w:t xml:space="preserve">4</w:t>
+      </w:r>
+      <w:r>
+        <w:rPr>
+          <w:rStyle w:val="NormalTok"/>
+        </w:rPr>
+        <w:t xml:space="preserve">, </w:t>
+      </w:r>
+      <w:r>
+        <w:rPr>
+          <w:rStyle w:val="DataTypeTok"/>
+        </w:rPr>
+        <w:t xml:space="preserve">nstart =</w:t>
+      </w:r>
+      <w:r>
+        <w:rPr>
+          <w:rStyle w:val="NormalTok"/>
+        </w:rPr>
+        <w:t xml:space="preserve"> </w:t>
+      </w:r>
+      <w:r>
+        <w:rPr>
+          <w:rStyle w:val="DecValTok"/>
+        </w:rPr>
+        <w:t xml:space="preserve">25</w:t>
+      </w:r>
+      <w:r>
+        <w:rPr>
+          <w:rStyle w:val="NormalTok"/>
+        </w:rPr>
+        <w:t xml:space="preserve">)</w:t>
+      </w:r>
     </w:p>
     <w:p>
       <w:pPr>
         <w:pStyle w:val="FirstParagraph"/>
       </w:pPr>
       <w:r>
-        <w:t xml:space="preserve">A causa de que, l´algoritme </w:t>
-      </w:r>
-      <w:r>
-        <w:rPr>
-          <w:i/>
-        </w:rPr>
-        <w:t>k-means</w:t>
-      </w:r>
-      <w:r>
-        <w:t xml:space="preserve"> comença seleccionant un centroide aleatoriament, es recomanable fer ús de la funció </w:t>
-      </w:r>
+        <w:t xml:space="preserve">Podem mostrar per pantalla els resultats amb la següent línea de codi:</w:t>
+      </w:r>
+    </w:p>
+    <w:p>
+      <w:pPr>
+        <w:pStyle w:val="SourceCode"/>
+      </w:pPr>
+      <w:r>
+        <w:rPr>
+          <w:rStyle w:val="CommentTok"/>
+        </w:rPr>
+        <w:t xml:space="preserve"># Mostrem els resultats</w:t>
+      </w:r>
+      <w:r>
+        <w:br w:type="textWrapping"/>
+      </w:r>
+      <w:r>
+        <w:rPr>
+          <w:rStyle w:val="KeywordTok"/>
+        </w:rPr>
+        <w:t xml:space="preserve">print</w:t>
+      </w:r>
+      <w:r>
+        <w:rPr>
+          <w:rStyle w:val="NormalTok"/>
+        </w:rPr>
+        <w:t xml:space="preserve">(kmeansFit)</w:t>
+      </w:r>
+    </w:p>
+    <w:p>
+      <w:pPr>
+        <w:pStyle w:val="SourceCode"/>
+      </w:pPr>
       <w:r>
         <w:rPr>
           <w:rStyle w:val="VerbatimChar"/>
         </w:rPr>
-        <w:t>set.seed()</w:t>
-      </w:r>
-      <w:r>
-        <w:t xml:space="preserve"> a l´efecte de conseguir resultats reproduibles. Així el lector d´aquest document obtindrà els mateixos resultats que es presenten tot seguit.</w:t>
-      </w:r>
-    </w:p>
-    <w:p>
-      <w:pPr>
-        <w:pStyle w:val="Textoindependiente"/>
-      </w:pPr>
-      <w:r>
-        <w:t>A continuació es mostra com aplicar l´algorisme k-means amb k = 4:</w:t>
-      </w:r>
-    </w:p>
-    <w:p>
-      <w:pPr>
-        <w:pStyle w:val="SourceCode"/>
-      </w:pPr>
-      <w:r>
-        <w:rPr>
-          <w:rStyle w:val="CommentTok"/>
-        </w:rPr>
-        <w:t># Execució k-means amb k = 4</w:t>
-      </w:r>
-      <w:r>
-        <w:br/>
-      </w:r>
-      <w:r>
-        <w:rPr>
-          <w:rStyle w:val="KeywordTok"/>
-        </w:rPr>
-        <w:t>set.seed</w:t>
-      </w:r>
-      <w:r>
-        <w:rPr>
-          <w:rStyle w:val="NormalTok"/>
-        </w:rPr>
-        <w:t>(</w:t>
-      </w:r>
-      <w:r>
-        <w:rPr>
-          <w:rStyle w:val="DecValTok"/>
-        </w:rPr>
-        <w:t>123</w:t>
-      </w:r>
-      <w:r>
-        <w:rPr>
-          <w:rStyle w:val="NormalTok"/>
-        </w:rPr>
-        <w:t>)</w:t>
-      </w:r>
-      <w:r>
-        <w:br/>
-      </w:r>
-      <w:r>
-        <w:rPr>
-          <w:rStyle w:val="NormalTok"/>
-        </w:rPr>
-        <w:t>kmeansFit &lt;-</w:t>
-      </w:r>
-      <w:r>
-        <w:rPr>
-          <w:rStyle w:val="StringTok"/>
-        </w:rPr>
-        <w:t xml:space="preserve"> </w:t>
-      </w:r>
-      <w:r>
-        <w:rPr>
-          <w:rStyle w:val="KeywordTok"/>
-        </w:rPr>
-        <w:t>kmeans</w:t>
-      </w:r>
-      <w:r>
-        <w:rPr>
-          <w:rStyle w:val="NormalTok"/>
-        </w:rPr>
-        <w:t xml:space="preserve">(df, </w:t>
-      </w:r>
-      <w:r>
-        <w:rPr>
-          <w:rStyle w:val="DecValTok"/>
-        </w:rPr>
-        <w:t>4</w:t>
-      </w:r>
-      <w:r>
-        <w:rPr>
-          <w:rStyle w:val="NormalTok"/>
-        </w:rPr>
-        <w:t xml:space="preserve">, </w:t>
-      </w:r>
-      <w:r>
-        <w:rPr>
-          <w:rStyle w:val="DataTypeTok"/>
-        </w:rPr>
-        <w:t>nstart =</w:t>
-      </w:r>
-      <w:r>
-        <w:rPr>
-          <w:rStyle w:val="NormalTok"/>
-        </w:rPr>
-        <w:t xml:space="preserve"> </w:t>
-      </w:r>
-      <w:r>
-        <w:rPr>
-          <w:rStyle w:val="DecValTok"/>
-        </w:rPr>
-        <w:t>25</w:t>
-      </w:r>
-      <w:r>
-        <w:rPr>
-          <w:rStyle w:val="NormalTok"/>
-        </w:rPr>
-        <w:t>)</w:t>
+        <w:t xml:space="preserve">## K-means clustering with 4 clusters of sizes 13, 16, 13, 8</w:t>
+      </w:r>
+      <w:r>
+        <w:br w:type="textWrapping"/>
+      </w:r>
+      <w:r>
+        <w:rPr>
+          <w:rStyle w:val="VerbatimChar"/>
+        </w:rPr>
+        <w:t xml:space="preserve">## </w:t>
+      </w:r>
+      <w:r>
+        <w:br w:type="textWrapping"/>
+      </w:r>
+      <w:r>
+        <w:rPr>
+          <w:rStyle w:val="VerbatimChar"/>
+        </w:rPr>
+        <w:t xml:space="preserve">## Cluster means:</w:t>
+      </w:r>
+      <w:r>
+        <w:br w:type="textWrapping"/>
+      </w:r>
+      <w:r>
+        <w:rPr>
+          <w:rStyle w:val="VerbatimChar"/>
+        </w:rPr>
+        <w:t xml:space="preserve">##       Murder    Assault   UrbanPop        Rape</w:t>
+      </w:r>
+      <w:r>
+        <w:br w:type="textWrapping"/>
+      </w:r>
+      <w:r>
+        <w:rPr>
+          <w:rStyle w:val="VerbatimChar"/>
+        </w:rPr>
+        <w:t xml:space="preserve">## 1 -0.9615407 -1.1066010 -0.9301069 -0.96676331</w:t>
+      </w:r>
+      <w:r>
+        <w:br w:type="textWrapping"/>
+      </w:r>
+      <w:r>
+        <w:rPr>
+          <w:rStyle w:val="VerbatimChar"/>
+        </w:rPr>
+        <w:t xml:space="preserve">## 2 -0.4894375 -0.3826001  0.5758298 -0.26165379</w:t>
+      </w:r>
+      <w:r>
+        <w:br w:type="textWrapping"/>
+      </w:r>
+      <w:r>
+        <w:rPr>
+          <w:rStyle w:val="VerbatimChar"/>
+        </w:rPr>
+        <w:t xml:space="preserve">## 3  0.6950701  1.0394414  0.7226370  1.27693964</w:t>
+      </w:r>
+      <w:r>
+        <w:br w:type="textWrapping"/>
+      </w:r>
+      <w:r>
+        <w:rPr>
+          <w:rStyle w:val="VerbatimChar"/>
+        </w:rPr>
+        <w:t xml:space="preserve">## 4  1.4118898  0.8743346 -0.8145211  0.01927104</w:t>
+      </w:r>
+      <w:r>
+        <w:br w:type="textWrapping"/>
+      </w:r>
+      <w:r>
+        <w:rPr>
+          <w:rStyle w:val="VerbatimChar"/>
+        </w:rPr>
+        <w:t xml:space="preserve">## </w:t>
+      </w:r>
+      <w:r>
+        <w:br w:type="textWrapping"/>
+      </w:r>
+      <w:r>
+        <w:rPr>
+          <w:rStyle w:val="VerbatimChar"/>
+        </w:rPr>
+        <w:t xml:space="preserve">## Clustering vector:</w:t>
+      </w:r>
+      <w:r>
+        <w:br w:type="textWrapping"/>
+      </w:r>
+      <w:r>
+        <w:rPr>
+          <w:rStyle w:val="VerbatimChar"/>
+        </w:rPr>
+        <w:t xml:space="preserve">##        Alabama         Alaska        Arizona       Arkansas     California </w:t>
+      </w:r>
+      <w:r>
+        <w:br w:type="textWrapping"/>
+      </w:r>
+      <w:r>
+        <w:rPr>
+          <w:rStyle w:val="VerbatimChar"/>
+        </w:rPr>
+        <w:t xml:space="preserve">##              4              3              3              4              3 </w:t>
+      </w:r>
+      <w:r>
+        <w:br w:type="textWrapping"/>
+      </w:r>
+      <w:r>
+        <w:rPr>
+          <w:rStyle w:val="VerbatimChar"/>
+        </w:rPr>
+        <w:t xml:space="preserve">##       Colorado    Connecticut       Delaware        Florida        Georgia </w:t>
+      </w:r>
+      <w:r>
+        <w:br w:type="textWrapping"/>
+      </w:r>
+      <w:r>
+        <w:rPr>
+          <w:rStyle w:val="VerbatimChar"/>
+        </w:rPr>
+        <w:t xml:space="preserve">##              3              2              2              3              4 </w:t>
+      </w:r>
+      <w:r>
+        <w:br w:type="textWrapping"/>
+      </w:r>
+      <w:r>
+        <w:rPr>
+          <w:rStyle w:val="VerbatimChar"/>
+        </w:rPr>
+        <w:t xml:space="preserve">##         Hawaii          Idaho       Illinois        Indiana           Iowa </w:t>
+      </w:r>
+      <w:r>
+        <w:br w:type="textWrapping"/>
+      </w:r>
+      <w:r>
+        <w:rPr>
+          <w:rStyle w:val="VerbatimChar"/>
+        </w:rPr>
+        <w:t xml:space="preserve">##              2              1              3              2              1 </w:t>
+      </w:r>
+      <w:r>
+        <w:br w:type="textWrapping"/>
+      </w:r>
+      <w:r>
+        <w:rPr>
+          <w:rStyle w:val="VerbatimChar"/>
+        </w:rPr>
+        <w:t xml:space="preserve">##         Kansas       Kentucky      Louisiana          Maine       Maryland </w:t>
+      </w:r>
+      <w:r>
+        <w:br w:type="textWrapping"/>
+      </w:r>
+      <w:r>
+        <w:rPr>
+          <w:rStyle w:val="VerbatimChar"/>
+        </w:rPr>
+        <w:t xml:space="preserve">##              2              1              4              1              3 </w:t>
+      </w:r>
+      <w:r>
+        <w:br w:type="textWrapping"/>
+      </w:r>
+      <w:r>
+        <w:rPr>
+          <w:rStyle w:val="VerbatimChar"/>
+        </w:rPr>
+        <w:t xml:space="preserve">##  Massachusetts       Michigan      Minnesota    Mississippi       Missouri </w:t>
+      </w:r>
+      <w:r>
+        <w:br w:type="textWrapping"/>
+      </w:r>
+      <w:r>
+        <w:rPr>
+          <w:rStyle w:val="VerbatimChar"/>
+        </w:rPr>
+        <w:t xml:space="preserve">##              2              3              1              4              3 </w:t>
+      </w:r>
+      <w:r>
+        <w:br w:type="textWrapping"/>
+      </w:r>
+      <w:r>
+        <w:rPr>
+          <w:rStyle w:val="VerbatimChar"/>
+        </w:rPr>
+        <w:t xml:space="preserve">##        Montana       Nebraska         Nevada  New Hampshire     New Jersey </w:t>
+      </w:r>
+      <w:r>
+        <w:br w:type="textWrapping"/>
+      </w:r>
+      <w:r>
+        <w:rPr>
+          <w:rStyle w:val="VerbatimChar"/>
+        </w:rPr>
+        <w:t xml:space="preserve">##              1              1              3              1              2 </w:t>
+      </w:r>
+      <w:r>
+        <w:br w:type="textWrapping"/>
+      </w:r>
+      <w:r>
+        <w:rPr>
+          <w:rStyle w:val="VerbatimChar"/>
+        </w:rPr>
+        <w:t xml:space="preserve">##     New Mexico       New York North Carolina   North Dakota           Ohio </w:t>
+      </w:r>
+      <w:r>
+        <w:br w:type="textWrapping"/>
+      </w:r>
+      <w:r>
+        <w:rPr>
+          <w:rStyle w:val="VerbatimChar"/>
+        </w:rPr>
+        <w:t xml:space="preserve">##              3              3              4              1              2 </w:t>
+      </w:r>
+      <w:r>
+        <w:br w:type="textWrapping"/>
+      </w:r>
+      <w:r>
+        <w:rPr>
+          <w:rStyle w:val="VerbatimChar"/>
+        </w:rPr>
+        <w:t xml:space="preserve">##       Oklahoma         Oregon   Pennsylvania   Rhode Island South Carolina </w:t>
+      </w:r>
+      <w:r>
+        <w:br w:type="textWrapping"/>
+      </w:r>
+      <w:r>
+        <w:rPr>
+          <w:rStyle w:val="VerbatimChar"/>
+        </w:rPr>
+        <w:t xml:space="preserve">##              2              2              2              2              4 </w:t>
+      </w:r>
+      <w:r>
+        <w:br w:type="textWrapping"/>
+      </w:r>
+      <w:r>
+        <w:rPr>
+          <w:rStyle w:val="VerbatimChar"/>
+        </w:rPr>
+        <w:t xml:space="preserve">##   South Dakota      Tennessee          Texas           Utah        Vermont </w:t>
+      </w:r>
+      <w:r>
+        <w:br w:type="textWrapping"/>
+      </w:r>
+      <w:r>
+        <w:rPr>
+          <w:rStyle w:val="VerbatimChar"/>
+        </w:rPr>
+        <w:t xml:space="preserve">##              1              4              3              2              1 </w:t>
+      </w:r>
+      <w:r>
+        <w:br w:type="textWrapping"/>
+      </w:r>
+      <w:r>
+        <w:rPr>
+          <w:rStyle w:val="VerbatimChar"/>
+        </w:rPr>
+        <w:t xml:space="preserve">##       Virginia     Washington  West Virginia      Wisconsin        Wyoming </w:t>
+      </w:r>
+      <w:r>
+        <w:br w:type="textWrapping"/>
+      </w:r>
+      <w:r>
+        <w:rPr>
+          <w:rStyle w:val="VerbatimChar"/>
+        </w:rPr>
+        <w:t xml:space="preserve">##              2              2              1              1              2 </w:t>
+      </w:r>
+      <w:r>
+        <w:br w:type="textWrapping"/>
+      </w:r>
+      <w:r>
+        <w:rPr>
+          <w:rStyle w:val="VerbatimChar"/>
+        </w:rPr>
+        <w:t xml:space="preserve">## </w:t>
+      </w:r>
+      <w:r>
+        <w:br w:type="textWrapping"/>
+      </w:r>
+      <w:r>
+        <w:rPr>
+          <w:rStyle w:val="VerbatimChar"/>
+        </w:rPr>
+        <w:t xml:space="preserve">## Within cluster sum of squares by cluster:</w:t>
+      </w:r>
+      <w:r>
+        <w:br w:type="textWrapping"/>
+      </w:r>
+      <w:r>
+        <w:rPr>
+          <w:rStyle w:val="VerbatimChar"/>
+        </w:rPr>
+        <w:t xml:space="preserve">## [1] 11.952463 16.212213 19.922437  8.316061</w:t>
+      </w:r>
+      <w:r>
+        <w:br w:type="textWrapping"/>
+      </w:r>
+      <w:r>
+        <w:rPr>
+          <w:rStyle w:val="VerbatimChar"/>
+        </w:rPr>
+        <w:t xml:space="preserve">##  (between_SS / total_SS =  71.2 %)</w:t>
+      </w:r>
+      <w:r>
+        <w:br w:type="textWrapping"/>
+      </w:r>
+      <w:r>
+        <w:rPr>
+          <w:rStyle w:val="VerbatimChar"/>
+        </w:rPr>
+        <w:t xml:space="preserve">## </w:t>
+      </w:r>
+      <w:r>
+        <w:br w:type="textWrapping"/>
+      </w:r>
+      <w:r>
+        <w:rPr>
+          <w:rStyle w:val="VerbatimChar"/>
+        </w:rPr>
+        <w:t xml:space="preserve">## Available components:</w:t>
+      </w:r>
+      <w:r>
+        <w:br w:type="textWrapping"/>
+      </w:r>
+      <w:r>
+        <w:rPr>
+          <w:rStyle w:val="VerbatimChar"/>
+        </w:rPr>
+        <w:t xml:space="preserve">## </w:t>
+      </w:r>
+      <w:r>
+        <w:br w:type="textWrapping"/>
+      </w:r>
+      <w:r>
+        <w:rPr>
+          <w:rStyle w:val="VerbatimChar"/>
+        </w:rPr>
+        <w:t xml:space="preserve">## [1] "cluster"      "centers"      "totss"        "withinss"    </w:t>
+      </w:r>
+      <w:r>
+        <w:br w:type="textWrapping"/>
+      </w:r>
+      <w:r>
+        <w:rPr>
+          <w:rStyle w:val="VerbatimChar"/>
+        </w:rPr>
+        <w:t xml:space="preserve">## [5] "tot.withinss" "betweenss"    "size"         "iter"        </w:t>
+      </w:r>
+      <w:r>
+        <w:br w:type="textWrapping"/>
+      </w:r>
+      <w:r>
+        <w:rPr>
+          <w:rStyle w:val="VerbatimChar"/>
+        </w:rPr>
+        <w:t xml:space="preserve">## [9] "ifault"</w:t>
       </w:r>
     </w:p>
     <w:p>
@@ -3620,429 +3627,43 @@
         <w:pStyle w:val="FirstParagraph"/>
       </w:pPr>
       <w:r>
-        <w:t>Podem mostrar per pantalla els resultats amb la següent línea de codi:</w:t>
-      </w:r>
-    </w:p>
-    <w:p>
-      <w:pPr>
-        <w:pStyle w:val="SourceCode"/>
-      </w:pPr>
-      <w:r>
-        <w:rPr>
-          <w:rStyle w:val="CommentTok"/>
-        </w:rPr>
-        <w:t># Mostrem els resultats</w:t>
-      </w:r>
-      <w:r>
-        <w:br/>
-      </w:r>
-      <w:r>
-        <w:rPr>
-          <w:rStyle w:val="KeywordTok"/>
-        </w:rPr>
-        <w:t>print</w:t>
-      </w:r>
-      <w:r>
-        <w:rPr>
-          <w:rStyle w:val="NormalTok"/>
-        </w:rPr>
-        <w:t>(kmeansFit)</w:t>
-      </w:r>
-    </w:p>
-    <w:p>
-      <w:pPr>
-        <w:pStyle w:val="SourceCode"/>
-      </w:pPr>
-      <w:r>
-        <w:rPr>
-          <w:rStyle w:val="VerbatimChar"/>
-        </w:rPr>
-        <w:t>## K-means clustering with 4 clusters of sizes 13, 16, 13, 8</w:t>
-      </w:r>
-      <w:r>
-        <w:br/>
-      </w:r>
-      <w:r>
-        <w:rPr>
-          <w:rStyle w:val="VerbatimChar"/>
-        </w:rPr>
-        <w:t xml:space="preserve">## </w:t>
-      </w:r>
-      <w:r>
-        <w:br/>
-      </w:r>
-      <w:r>
-        <w:rPr>
-          <w:rStyle w:val="VerbatimChar"/>
-        </w:rPr>
-        <w:t>## Cluster means:</w:t>
-      </w:r>
-      <w:r>
-        <w:br/>
-      </w:r>
-      <w:r>
-        <w:rPr>
-          <w:rStyle w:val="VerbatimChar"/>
-        </w:rPr>
-        <w:t>##       Murder    Assault   UrbanPop        Rape</w:t>
-      </w:r>
-      <w:r>
-        <w:br/>
-      </w:r>
-      <w:r>
-        <w:rPr>
-          <w:rStyle w:val="VerbatimChar"/>
-        </w:rPr>
-        <w:t>## 1 -0.9615407 -1.1066010 -0.9301069 -0.96676331</w:t>
-      </w:r>
-      <w:r>
-        <w:br/>
-      </w:r>
-      <w:r>
-        <w:rPr>
-          <w:rStyle w:val="VerbatimChar"/>
-        </w:rPr>
-        <w:t>## 2 -0.4894375 -0.3826001  0.5758298 -0.26165379</w:t>
-      </w:r>
-      <w:r>
-        <w:br/>
-      </w:r>
-      <w:r>
-        <w:rPr>
-          <w:rStyle w:val="VerbatimChar"/>
-        </w:rPr>
-        <w:t>## 3  0.6950701  1.0394414  0.7226370  1.27693964</w:t>
-      </w:r>
-      <w:r>
-        <w:br/>
-      </w:r>
-      <w:r>
-        <w:rPr>
-          <w:rStyle w:val="VerbatimChar"/>
-        </w:rPr>
-        <w:t>## 4  1.4118898  0.8743346 -0.8145211  0.01927104</w:t>
-      </w:r>
-      <w:r>
-        <w:br/>
-      </w:r>
-      <w:r>
-        <w:rPr>
-          <w:rStyle w:val="VerbatimChar"/>
-        </w:rPr>
-        <w:t xml:space="preserve">## </w:t>
-      </w:r>
-      <w:r>
-        <w:br/>
-      </w:r>
-      <w:r>
-        <w:rPr>
-          <w:rStyle w:val="VerbatimChar"/>
-        </w:rPr>
-        <w:t>## Clustering vector:</w:t>
-      </w:r>
-      <w:r>
-        <w:br/>
-      </w:r>
-      <w:r>
-        <w:rPr>
-          <w:rStyle w:val="VerbatimChar"/>
-        </w:rPr>
-        <w:t xml:space="preserve">##        Alabama         Alaska        Arizona       Arkansas     California </w:t>
-      </w:r>
-      <w:r>
-        <w:br/>
-      </w:r>
-      <w:r>
-        <w:rPr>
-          <w:rStyle w:val="VerbatimChar"/>
-        </w:rPr>
-        <w:t xml:space="preserve">##              4              3              3              4              3 </w:t>
-      </w:r>
-      <w:r>
-        <w:br/>
-      </w:r>
-      <w:r>
-        <w:rPr>
-          <w:rStyle w:val="VerbatimChar"/>
-        </w:rPr>
-        <w:lastRenderedPageBreak/>
-        <w:t xml:space="preserve">##       Colorado    Connecticut       Delaware        Florida        Georgia </w:t>
-      </w:r>
-      <w:r>
-        <w:br/>
-      </w:r>
-      <w:r>
-        <w:rPr>
-          <w:rStyle w:val="VerbatimChar"/>
-        </w:rPr>
-        <w:t xml:space="preserve">##              3              2              2              3              4 </w:t>
-      </w:r>
-      <w:r>
-        <w:br/>
-      </w:r>
-      <w:r>
-        <w:rPr>
-          <w:rStyle w:val="VerbatimChar"/>
-        </w:rPr>
-        <w:t xml:space="preserve">##         Hawaii          Idaho       Illinois        Indiana           Iowa </w:t>
-      </w:r>
-      <w:r>
-        <w:br/>
-      </w:r>
-      <w:r>
-        <w:rPr>
-          <w:rStyle w:val="VerbatimChar"/>
-        </w:rPr>
-        <w:t xml:space="preserve">##              2              1              3              2              1 </w:t>
-      </w:r>
-      <w:r>
-        <w:br/>
-      </w:r>
-      <w:r>
-        <w:rPr>
-          <w:rStyle w:val="VerbatimChar"/>
-        </w:rPr>
-        <w:t xml:space="preserve">##         Kansas       Kentucky      Louisiana          Maine       Maryland </w:t>
-      </w:r>
-      <w:r>
-        <w:br/>
-      </w:r>
-      <w:r>
-        <w:rPr>
-          <w:rStyle w:val="VerbatimChar"/>
-        </w:rPr>
-        <w:t xml:space="preserve">##              2              1              4              1              3 </w:t>
-      </w:r>
-      <w:r>
-        <w:br/>
-      </w:r>
-      <w:r>
-        <w:rPr>
-          <w:rStyle w:val="VerbatimChar"/>
-        </w:rPr>
-        <w:t xml:space="preserve">##  Massachusetts       Michigan      Minnesota    Mississippi       Missouri </w:t>
-      </w:r>
-      <w:r>
-        <w:br/>
-      </w:r>
-      <w:r>
-        <w:rPr>
-          <w:rStyle w:val="VerbatimChar"/>
-        </w:rPr>
-        <w:t xml:space="preserve">##              2              3              1              4              3 </w:t>
-      </w:r>
-      <w:r>
-        <w:br/>
-      </w:r>
-      <w:r>
-        <w:rPr>
-          <w:rStyle w:val="VerbatimChar"/>
-        </w:rPr>
-        <w:t xml:space="preserve">##        Montana       Nebraska         Nevada  New Hampshire     New Jersey </w:t>
-      </w:r>
-      <w:r>
-        <w:br/>
-      </w:r>
-      <w:r>
-        <w:rPr>
-          <w:rStyle w:val="VerbatimChar"/>
-        </w:rPr>
-        <w:t xml:space="preserve">##              1              1              3              1              2 </w:t>
-      </w:r>
-      <w:r>
-        <w:br/>
-      </w:r>
-      <w:r>
-        <w:rPr>
-          <w:rStyle w:val="VerbatimChar"/>
-        </w:rPr>
-        <w:t xml:space="preserve">##     New Mexico       New York North Carolina   North Dakota           Ohio </w:t>
-      </w:r>
-      <w:r>
-        <w:br/>
-      </w:r>
-      <w:r>
-        <w:rPr>
-          <w:rStyle w:val="VerbatimChar"/>
-        </w:rPr>
-        <w:t xml:space="preserve">##              3              3              4              1              2 </w:t>
-      </w:r>
-      <w:r>
-        <w:br/>
-      </w:r>
-      <w:r>
-        <w:rPr>
-          <w:rStyle w:val="VerbatimChar"/>
-        </w:rPr>
-        <w:t xml:space="preserve">##       Oklahoma         Oregon   Pennsylvania   Rhode Island South Carolina </w:t>
-      </w:r>
-      <w:r>
-        <w:br/>
-      </w:r>
-      <w:r>
-        <w:rPr>
-          <w:rStyle w:val="VerbatimChar"/>
-        </w:rPr>
-        <w:t xml:space="preserve">##              2              2              2              2              4 </w:t>
-      </w:r>
-      <w:r>
-        <w:br/>
-      </w:r>
-      <w:r>
-        <w:rPr>
-          <w:rStyle w:val="VerbatimChar"/>
-        </w:rPr>
-        <w:t xml:space="preserve">##   South Dakota      Tennessee          Texas           Utah        Vermont </w:t>
-      </w:r>
-      <w:r>
-        <w:br/>
-      </w:r>
-      <w:r>
-        <w:rPr>
-          <w:rStyle w:val="VerbatimChar"/>
-        </w:rPr>
-        <w:t xml:space="preserve">##              1              4              3              2              1 </w:t>
-      </w:r>
-      <w:r>
-        <w:br/>
-      </w:r>
-      <w:r>
-        <w:rPr>
-          <w:rStyle w:val="VerbatimChar"/>
-        </w:rPr>
-        <w:t xml:space="preserve">##       Virginia     Washington  West Virginia      Wisconsin        Wyoming </w:t>
-      </w:r>
-      <w:r>
-        <w:br/>
-      </w:r>
-      <w:r>
-        <w:rPr>
-          <w:rStyle w:val="VerbatimChar"/>
-        </w:rPr>
-        <w:t xml:space="preserve">##              2              2              1              1              2 </w:t>
-      </w:r>
-      <w:r>
-        <w:br/>
-      </w:r>
-      <w:r>
-        <w:rPr>
-          <w:rStyle w:val="VerbatimChar"/>
-        </w:rPr>
-        <w:t xml:space="preserve">## </w:t>
-      </w:r>
-      <w:r>
-        <w:br/>
-      </w:r>
-      <w:r>
-        <w:rPr>
-          <w:rStyle w:val="VerbatimChar"/>
-        </w:rPr>
-        <w:t>## Within cluster sum of squares by cluster:</w:t>
-      </w:r>
-      <w:r>
-        <w:br/>
-      </w:r>
-      <w:r>
-        <w:rPr>
-          <w:rStyle w:val="VerbatimChar"/>
-        </w:rPr>
-        <w:t>## [1] 11.952463 16.212213 19.922437  8.316061</w:t>
-      </w:r>
-      <w:r>
-        <w:br/>
-      </w:r>
-      <w:r>
-        <w:rPr>
-          <w:rStyle w:val="VerbatimChar"/>
-        </w:rPr>
-        <w:t>##  (between_SS / total_SS =  71.2 %)</w:t>
-      </w:r>
-      <w:r>
-        <w:br/>
-      </w:r>
-      <w:r>
-        <w:rPr>
-          <w:rStyle w:val="VerbatimChar"/>
-        </w:rPr>
-        <w:t xml:space="preserve">## </w:t>
-      </w:r>
-      <w:r>
-        <w:br/>
-      </w:r>
-      <w:r>
-        <w:rPr>
-          <w:rStyle w:val="VerbatimChar"/>
-        </w:rPr>
-        <w:lastRenderedPageBreak/>
-        <w:t>## Available components:</w:t>
-      </w:r>
-      <w:r>
-        <w:br/>
-      </w:r>
-      <w:r>
-        <w:rPr>
-          <w:rStyle w:val="VerbatimChar"/>
-        </w:rPr>
-        <w:t xml:space="preserve">## </w:t>
-      </w:r>
-      <w:r>
-        <w:br/>
-      </w:r>
-      <w:r>
-        <w:rPr>
-          <w:rStyle w:val="VerbatimChar"/>
-        </w:rPr>
-        <w:t xml:space="preserve">## [1] "cluster"      "centers"      "totss"        "withinss"    </w:t>
-      </w:r>
-      <w:r>
-        <w:br/>
-      </w:r>
-      <w:r>
-        <w:rPr>
-          <w:rStyle w:val="VerbatimChar"/>
-        </w:rPr>
-        <w:t xml:space="preserve">## [5] "tot.withinss" "betweenss"    "size"         "iter"        </w:t>
-      </w:r>
-      <w:r>
-        <w:br/>
-      </w:r>
-      <w:r>
-        <w:rPr>
-          <w:rStyle w:val="VerbatimChar"/>
-        </w:rPr>
-        <w:t>## [9] "ifault"</w:t>
-      </w:r>
-    </w:p>
-    <w:p>
-      <w:pPr>
-        <w:pStyle w:val="FirstParagraph"/>
-      </w:pPr>
-      <w:r>
-        <w:t>Podem observar en la sortida el següent:</w:t>
+        <w:t xml:space="preserve">Podem observar en la sortida el següent:</w:t>
       </w:r>
     </w:p>
     <w:p>
       <w:pPr>
         <w:pStyle w:val="Compact"/>
         <w:numPr>
+          <w:numId w:val="1007"/>
           <w:ilvl w:val="0"/>
-          <w:numId w:val="34"/>
         </w:numPr>
       </w:pPr>
       <w:r>
-        <w:t>La mitjana de clústers: una matriu, on les files són el nombre de clúster i les columnes són les variables.</w:t>
+        <w:t xml:space="preserve">La mitjana de clústers: una matriu, on les files són el nombre de clúster i</w:t>
+      </w:r>
+      <w:r>
+        <w:t xml:space="preserve"> </w:t>
+      </w:r>
+      <w:r>
+        <w:t xml:space="preserve">les columnes són les variables.</w:t>
       </w:r>
     </w:p>
     <w:p>
       <w:pPr>
         <w:pStyle w:val="Compact"/>
         <w:numPr>
+          <w:numId w:val="1007"/>
           <w:ilvl w:val="0"/>
-          <w:numId w:val="34"/>
         </w:numPr>
       </w:pPr>
       <w:r>
-        <w:t>El vector de particions: un vector d´enters (de 1:k) que indica el clúster on cada observació ha sigut agrupada.</w:t>
+        <w:t xml:space="preserve">El vector de particions: un vector d´enters (de 1:k) que indica el clúster on</w:t>
+      </w:r>
+      <w:r>
+        <w:t xml:space="preserve"> </w:t>
+      </w:r>
+      <w:r>
+        <w:t xml:space="preserve">cada observació ha sigut agrupada.</w:t>
       </w:r>
     </w:p>
     <w:p>
@@ -4050,7 +3671,7 @@
         <w:pStyle w:val="FirstParagraph"/>
       </w:pPr>
       <w:r>
-        <w:t>Així mateix, és recomanable realitzar un gràfic amb els resultats del model. Ja sigui, per a escollir el nombre de clústers, ja sigui per a comparar diferents anàlisis.</w:t>
+        <w:t xml:space="preserve">Així mateix, és recomanable realitzar un gràfic amb els resultats del model. Ja sigui, per a escollir el nombre de clústers, ja sigui per a comparar diferents anàlisis.</w:t>
       </w:r>
     </w:p>
     <w:p>
@@ -4058,7 +3679,7 @@
         <w:pStyle w:val="Textoindependiente"/>
       </w:pPr>
       <w:r>
-        <w:t>Una possible opció és visualitzar les dades en un diagrama de dispersió acolorint cada observació d’acord al grup assignat.</w:t>
+        <w:t xml:space="preserve">Una possible opció és visualitzar les dades en un diagrama de dispersió acolorint cada observació d’acord al grup assignat.</w:t>
       </w:r>
     </w:p>
     <w:p>
@@ -4066,7 +3687,7 @@
         <w:pStyle w:val="Textoindependiente"/>
       </w:pPr>
       <w:r>
-        <w:t>El problema és que el nostre conjunt de dades conté més de 2 variables i no és possible representar el model en dues dimensions.</w:t>
+        <w:t xml:space="preserve">El problema és que el nostre conjunt de dades conté més de 2 variables i no és possible representar el model en dues dimensions.</w:t>
       </w:r>
     </w:p>
     <w:p>
@@ -4074,16 +3695,19 @@
         <w:pStyle w:val="Textoindependiente"/>
       </w:pPr>
       <w:r>
-        <w:t xml:space="preserve">Una possible solució és reduir la dimensionalitat fent ús d´un algoritme de reducció del nombre d´atributs, com per exemple </w:t>
+        <w:t xml:space="preserve">Una possible solució és reduir la dimensionalitat fent ús d´un algoritme de reducció del nombre d´atributs, com per exemple</w:t>
+      </w:r>
+      <w:r>
+        <w:t xml:space="preserve"> </w:t>
       </w:r>
       <w:r>
         <w:rPr>
           <w:b/>
         </w:rPr>
-        <w:t>Principal Component Analysis (PCA)</w:t>
-      </w:r>
-      <w:r>
-        <w:t>.</w:t>
+        <w:t xml:space="preserve">Principal Component Analysis (PCA)</w:t>
+      </w:r>
+      <w:r>
+        <w:t xml:space="preserve">.</w:t>
       </w:r>
     </w:p>
     <w:p>
@@ -4091,16 +3715,22 @@
         <w:pStyle w:val="Textoindependiente"/>
       </w:pPr>
       <w:r>
-        <w:t xml:space="preserve">En aquest sentit, farem ús de la funció </w:t>
+        <w:t xml:space="preserve">En aquest sentit, farem ús de la funció</w:t>
+      </w:r>
+      <w:r>
+        <w:t xml:space="preserve"> </w:t>
       </w:r>
       <w:r>
         <w:rPr>
           <w:rStyle w:val="VerbatimChar"/>
         </w:rPr>
-        <w:t>fviz_cluster()</w:t>
-      </w:r>
-      <w:r>
-        <w:t xml:space="preserve"> que ens permetrà visualitzar els clústers i que utilitza PCA quan el nombre de variables és més gran de 2. Passarem com a arguments el resultats del model i el conjunt de dades original:</w:t>
+        <w:t xml:space="preserve">fviz_cluster()</w:t>
+      </w:r>
+      <w:r>
+        <w:t xml:space="preserve"> </w:t>
+      </w:r>
+      <w:r>
+        <w:t xml:space="preserve">que ens permetrà visualitzar els clústers i que utilitza PCA quan el nombre de variables és més gran de 2. Passarem com a arguments el resultat del model i el conjunt de dades original:</w:t>
       </w:r>
     </w:p>
     <w:p>
@@ -4111,17 +3741,16 @@
         <w:rPr>
           <w:rStyle w:val="CommentTok"/>
         </w:rPr>
-        <w:lastRenderedPageBreak/>
-        <w:t># Visualitzem els clústers</w:t>
-      </w:r>
-      <w:r>
-        <w:br/>
+        <w:t xml:space="preserve"># Visualitzem els clústers</w:t>
+      </w:r>
+      <w:r>
+        <w:br w:type="textWrapping"/>
       </w:r>
       <w:r>
         <w:rPr>
           <w:rStyle w:val="KeywordTok"/>
         </w:rPr>
-        <w:t>fviz_cluster</w:t>
+        <w:t xml:space="preserve">fviz_cluster</w:t>
       </w:r>
       <w:r>
         <w:rPr>
@@ -4133,7 +3762,7 @@
         <w:rPr>
           <w:rStyle w:val="DataTypeTok"/>
         </w:rPr>
-        <w:t>data =</w:t>
+        <w:t xml:space="preserve">data =</w:t>
       </w:r>
       <w:r>
         <w:rPr>
@@ -4142,19 +3771,250 @@
         <w:t xml:space="preserve"> df,</w:t>
       </w:r>
       <w:r>
-        <w:br/>
-      </w:r>
-      <w:r>
-        <w:rPr>
-          <w:rStyle w:val="NormalTok"/>
+        <w:br w:type="textWrapping"/>
+      </w:r>
+      <w:r>
+        <w:rPr>
+          <w:rStyle w:val="NormalTok"/>
+        </w:rPr>
+        <w:t xml:space="preserve">    </w:t>
+      </w:r>
+      <w:r>
+        <w:rPr>
+          <w:rStyle w:val="DataTypeTok"/>
+        </w:rPr>
+        <w:t xml:space="preserve">main =</w:t>
+      </w:r>
+      <w:r>
+        <w:rPr>
+          <w:rStyle w:val="NormalTok"/>
+        </w:rPr>
+        <w:t xml:space="preserve"> </w:t>
+      </w:r>
+      <w:r>
+        <w:rPr>
+          <w:rStyle w:val="StringTok"/>
+        </w:rPr>
+        <w:t xml:space="preserve">"Gràfic de clústers",</w:t>
+      </w:r>
+      <w:r>
+        <w:br w:type="textWrapping"/>
+      </w:r>
+      <w:r>
+        <w:rPr>
+          <w:rStyle w:val="StringTok"/>
+        </w:rPr>
+        <w:t xml:space="preserve">    palette = c("</w:t>
+      </w:r>
+      <w:r>
+        <w:rPr>
+          <w:rStyle w:val="CommentTok"/>
+        </w:rPr>
+        <w:t xml:space="preserve">#2E9FDF", "#00AFBB", "#E7B800", "#FC4E07"),</w:t>
+      </w:r>
+      <w:r>
+        <w:br w:type="textWrapping"/>
+      </w:r>
+      <w:r>
+        <w:rPr>
+          <w:rStyle w:val="NormalTok"/>
+        </w:rPr>
+        <w:t xml:space="preserve">    </w:t>
+      </w:r>
+      <w:r>
+        <w:rPr>
+          <w:rStyle w:val="DataTypeTok"/>
+        </w:rPr>
+        <w:t xml:space="preserve">ellipse.type =</w:t>
+      </w:r>
+      <w:r>
+        <w:rPr>
+          <w:rStyle w:val="NormalTok"/>
+        </w:rPr>
+        <w:t xml:space="preserve"> </w:t>
+      </w:r>
+      <w:r>
+        <w:rPr>
+          <w:rStyle w:val="StringTok"/>
+        </w:rPr>
+        <w:t xml:space="preserve">"euclid"</w:t>
+      </w:r>
+      <w:r>
+        <w:rPr>
+          <w:rStyle w:val="NormalTok"/>
+        </w:rPr>
+        <w:t xml:space="preserve">, </w:t>
+      </w:r>
+      <w:r>
+        <w:br w:type="textWrapping"/>
+      </w:r>
+      <w:r>
+        <w:rPr>
+          <w:rStyle w:val="NormalTok"/>
+        </w:rPr>
+        <w:t xml:space="preserve">    </w:t>
+      </w:r>
+      <w:r>
+        <w:rPr>
+          <w:rStyle w:val="DataTypeTok"/>
+        </w:rPr>
+        <w:t xml:space="preserve">star.plot =</w:t>
+      </w:r>
+      <w:r>
+        <w:rPr>
+          <w:rStyle w:val="NormalTok"/>
+        </w:rPr>
+        <w:t xml:space="preserve"> </w:t>
+      </w:r>
+      <w:r>
+        <w:rPr>
+          <w:rStyle w:val="OtherTok"/>
+        </w:rPr>
+        <w:t xml:space="preserve">TRUE</w:t>
+      </w:r>
+      <w:r>
+        <w:rPr>
+          <w:rStyle w:val="NormalTok"/>
+        </w:rPr>
+        <w:t xml:space="preserve">,</w:t>
+      </w:r>
+      <w:r>
+        <w:br w:type="textWrapping"/>
+      </w:r>
+      <w:r>
+        <w:rPr>
+          <w:rStyle w:val="NormalTok"/>
+        </w:rPr>
+        <w:t xml:space="preserve">    </w:t>
+      </w:r>
+      <w:r>
+        <w:rPr>
+          <w:rStyle w:val="DataTypeTok"/>
+        </w:rPr>
+        <w:t xml:space="preserve">repel =</w:t>
+      </w:r>
+      <w:r>
+        <w:rPr>
+          <w:rStyle w:val="NormalTok"/>
+        </w:rPr>
+        <w:t xml:space="preserve"> </w:t>
+      </w:r>
+      <w:r>
+        <w:rPr>
+          <w:rStyle w:val="OtherTok"/>
+        </w:rPr>
+        <w:t xml:space="preserve">TRUE</w:t>
+      </w:r>
+      <w:r>
+        <w:rPr>
+          <w:rStyle w:val="NormalTok"/>
+        </w:rPr>
+        <w:t xml:space="preserve">,</w:t>
+      </w:r>
+      <w:r>
+        <w:br w:type="textWrapping"/>
+      </w:r>
+      <w:r>
+        <w:rPr>
+          <w:rStyle w:val="NormalTok"/>
+        </w:rPr>
+        <w:t xml:space="preserve">    </w:t>
+      </w:r>
+      <w:r>
+        <w:rPr>
+          <w:rStyle w:val="DataTypeTok"/>
+        </w:rPr>
+        <w:t xml:space="preserve">ggtheme =</w:t>
+      </w:r>
+      <w:r>
+        <w:rPr>
+          <w:rStyle w:val="NormalTok"/>
+        </w:rPr>
+        <w:t xml:space="preserve"> </w:t>
+      </w:r>
+      <w:r>
+        <w:rPr>
+          <w:rStyle w:val="KeywordTok"/>
+        </w:rPr>
+        <w:t xml:space="preserve">theme_minimal</w:t>
+      </w:r>
+      <w:r>
+        <w:rPr>
+          <w:rStyle w:val="NormalTok"/>
+        </w:rPr>
+        <w:t xml:space="preserve">()) </w:t>
+      </w:r>
+      <w:r>
+        <w:rPr>
+          <w:rStyle w:val="OperatorTok"/>
+        </w:rPr>
+        <w:t xml:space="preserve">+</w:t>
+      </w:r>
+      <w:r>
+        <w:rPr>
+          <w:rStyle w:val="StringTok"/>
+        </w:rPr>
+        <w:t xml:space="preserve"> </w:t>
+      </w:r>
+      <w:r>
+        <w:br w:type="textWrapping"/>
+      </w:r>
+      <w:r>
+        <w:rPr>
+          <w:rStyle w:val="StringTok"/>
         </w:rPr>
         <w:t xml:space="preserve">  </w:t>
       </w:r>
       <w:r>
         <w:rPr>
+          <w:rStyle w:val="KeywordTok"/>
+        </w:rPr>
+        <w:t xml:space="preserve">theme</w:t>
+      </w:r>
+      <w:r>
+        <w:rPr>
+          <w:rStyle w:val="NormalTok"/>
+        </w:rPr>
+        <w:t xml:space="preserve">(</w:t>
+      </w:r>
+      <w:r>
+        <w:rPr>
           <w:rStyle w:val="DataTypeTok"/>
         </w:rPr>
-        <w:t>palette =</w:t>
+        <w:t xml:space="preserve">legend.position =</w:t>
+      </w:r>
+      <w:r>
+        <w:rPr>
+          <w:rStyle w:val="NormalTok"/>
+        </w:rPr>
+        <w:t xml:space="preserve"> </w:t>
+      </w:r>
+      <w:r>
+        <w:rPr>
+          <w:rStyle w:val="StringTok"/>
+        </w:rPr>
+        <w:t xml:space="preserve">"bottom"</w:t>
+      </w:r>
+      <w:r>
+        <w:rPr>
+          <w:rStyle w:val="NormalTok"/>
+        </w:rPr>
+        <w:t xml:space="preserve">,</w:t>
+      </w:r>
+      <w:r>
+        <w:br w:type="textWrapping"/>
+      </w:r>
+      <w:r>
+        <w:rPr>
+          <w:rStyle w:val="NormalTok"/>
+        </w:rPr>
+        <w:t xml:space="preserve">        </w:t>
+      </w:r>
+      <w:r>
+        <w:rPr>
+          <w:rStyle w:val="DataTypeTok"/>
+        </w:rPr>
+        <w:t xml:space="preserve">plot.title =</w:t>
       </w:r>
       <w:r>
         <w:rPr>
@@ -4166,19 +4026,25 @@
         <w:rPr>
           <w:rStyle w:val="KeywordTok"/>
         </w:rPr>
-        <w:t>c</w:t>
-      </w:r>
-      <w:r>
-        <w:rPr>
-          <w:rStyle w:val="NormalTok"/>
-        </w:rPr>
-        <w:t>(</w:t>
+        <w:t xml:space="preserve">element_text</w:t>
+      </w:r>
+      <w:r>
+        <w:rPr>
+          <w:rStyle w:val="NormalTok"/>
+        </w:rPr>
+        <w:t xml:space="preserve">(</w:t>
+      </w:r>
+      <w:r>
+        <w:rPr>
+          <w:rStyle w:val="DataTypeTok"/>
+        </w:rPr>
+        <w:t xml:space="preserve">color=</w:t>
       </w:r>
       <w:r>
         <w:rPr>
           <w:rStyle w:val="StringTok"/>
         </w:rPr>
-        <w:t>"#2E9FDF"</w:t>
+        <w:t xml:space="preserve">"#4F81BD"</w:t>
       </w:r>
       <w:r>
         <w:rPr>
@@ -4188,192 +4054,39 @@
       </w:r>
       <w:r>
         <w:rPr>
+          <w:rStyle w:val="DataTypeTok"/>
+        </w:rPr>
+        <w:t xml:space="preserve">size=</w:t>
+      </w:r>
+      <w:r>
+        <w:rPr>
+          <w:rStyle w:val="DecValTok"/>
+        </w:rPr>
+        <w:t xml:space="preserve">16</w:t>
+      </w:r>
+      <w:r>
+        <w:rPr>
+          <w:rStyle w:val="NormalTok"/>
+        </w:rPr>
+        <w:t xml:space="preserve">, </w:t>
+      </w:r>
+      <w:r>
+        <w:rPr>
+          <w:rStyle w:val="DataTypeTok"/>
+        </w:rPr>
+        <w:t xml:space="preserve">face=</w:t>
+      </w:r>
+      <w:r>
+        <w:rPr>
           <w:rStyle w:val="StringTok"/>
         </w:rPr>
-        <w:t>"#00AFBB"</w:t>
-      </w:r>
-      <w:r>
-        <w:rPr>
-          <w:rStyle w:val="NormalTok"/>
-        </w:rPr>
-        <w:t xml:space="preserve">, </w:t>
-      </w:r>
-      <w:r>
-        <w:rPr>
-          <w:rStyle w:val="StringTok"/>
-        </w:rPr>
-        <w:t>"#E7B800"</w:t>
-      </w:r>
-      <w:r>
-        <w:rPr>
-          <w:rStyle w:val="NormalTok"/>
-        </w:rPr>
-        <w:t xml:space="preserve">, </w:t>
-      </w:r>
-      <w:r>
-        <w:rPr>
-          <w:rStyle w:val="StringTok"/>
-        </w:rPr>
-        <w:t>"#FC4E07"</w:t>
-      </w:r>
-      <w:r>
-        <w:rPr>
-          <w:rStyle w:val="NormalTok"/>
-        </w:rPr>
-        <w:t>),</w:t>
-      </w:r>
-      <w:r>
-        <w:br/>
-      </w:r>
-      <w:r>
-        <w:rPr>
-          <w:rStyle w:val="NormalTok"/>
-        </w:rPr>
-        <w:t xml:space="preserve">  </w:t>
-      </w:r>
-      <w:r>
-        <w:rPr>
-          <w:rStyle w:val="DataTypeTok"/>
-        </w:rPr>
-        <w:t>ellipse.type =</w:t>
-      </w:r>
-      <w:r>
-        <w:rPr>
-          <w:rStyle w:val="NormalTok"/>
-        </w:rPr>
-        <w:t xml:space="preserve"> </w:t>
-      </w:r>
-      <w:r>
-        <w:rPr>
-          <w:rStyle w:val="StringTok"/>
-        </w:rPr>
-        <w:t>"euclid"</w:t>
-      </w:r>
-      <w:r>
-        <w:rPr>
-          <w:rStyle w:val="NormalTok"/>
-        </w:rPr>
-        <w:t xml:space="preserve">, </w:t>
-      </w:r>
-      <w:r>
-        <w:rPr>
-          <w:rStyle w:val="CommentTok"/>
-        </w:rPr>
-        <w:t># Agrupacions en elipses</w:t>
-      </w:r>
-      <w:r>
-        <w:br/>
-      </w:r>
-      <w:r>
-        <w:rPr>
-          <w:rStyle w:val="NormalTok"/>
-        </w:rPr>
-        <w:t xml:space="preserve">  </w:t>
-      </w:r>
-      <w:r>
-        <w:rPr>
-          <w:rStyle w:val="DataTypeTok"/>
-        </w:rPr>
-        <w:t>star.plot =</w:t>
-      </w:r>
-      <w:r>
-        <w:rPr>
-          <w:rStyle w:val="NormalTok"/>
-        </w:rPr>
-        <w:t xml:space="preserve"> </w:t>
-      </w:r>
-      <w:r>
-        <w:rPr>
-          <w:rStyle w:val="OtherTok"/>
-        </w:rPr>
-        <w:t>TRUE</w:t>
-      </w:r>
-      <w:r>
-        <w:rPr>
-          <w:rStyle w:val="NormalTok"/>
-        </w:rPr>
-        <w:t xml:space="preserve">, </w:t>
-      </w:r>
-      <w:r>
-        <w:rPr>
-          <w:rStyle w:val="CommentTok"/>
-        </w:rPr>
-        <w:t># Afegeix rectes des de els centroides a les observacions</w:t>
-      </w:r>
-      <w:r>
-        <w:br/>
-      </w:r>
-      <w:r>
-        <w:rPr>
-          <w:rStyle w:val="NormalTok"/>
-        </w:rPr>
-        <w:t xml:space="preserve">  </w:t>
-      </w:r>
-      <w:r>
-        <w:rPr>
-          <w:rStyle w:val="DataTypeTok"/>
-        </w:rPr>
-        <w:t>repel =</w:t>
-      </w:r>
-      <w:r>
-        <w:rPr>
-          <w:rStyle w:val="NormalTok"/>
-        </w:rPr>
-        <w:t xml:space="preserve"> </w:t>
-      </w:r>
-      <w:r>
-        <w:rPr>
-          <w:rStyle w:val="OtherTok"/>
-        </w:rPr>
-        <w:t>TRUE</w:t>
-      </w:r>
-      <w:r>
-        <w:rPr>
-          <w:rStyle w:val="NormalTok"/>
-        </w:rPr>
-        <w:t xml:space="preserve">, </w:t>
-      </w:r>
-      <w:r>
-        <w:br/>
-      </w:r>
-      <w:r>
-        <w:rPr>
-          <w:rStyle w:val="NormalTok"/>
-        </w:rPr>
-        <w:t xml:space="preserve">  </w:t>
-      </w:r>
-      <w:r>
-        <w:rPr>
-          <w:rStyle w:val="DataTypeTok"/>
-        </w:rPr>
-        <w:t>ggtheme =</w:t>
-      </w:r>
-      <w:r>
-        <w:rPr>
-          <w:rStyle w:val="NormalTok"/>
-        </w:rPr>
-        <w:t xml:space="preserve"> </w:t>
-      </w:r>
-      <w:r>
-        <w:rPr>
-          <w:rStyle w:val="KeywordTok"/>
-        </w:rPr>
-        <w:t>theme_gray</w:t>
-      </w:r>
-      <w:r>
-        <w:rPr>
-          <w:rStyle w:val="NormalTok"/>
-        </w:rPr>
-        <w:t>()</w:t>
-      </w:r>
-      <w:r>
-        <w:br/>
-      </w:r>
-      <w:r>
-        <w:rPr>
-          <w:rStyle w:val="NormalTok"/>
-        </w:rPr>
-        <w:t>)</w:t>
+        <w:t xml:space="preserve">"bold"</w:t>
+      </w:r>
+      <w:r>
+        <w:rPr>
+          <w:rStyle w:val="NormalTok"/>
+        </w:rPr>
+        <w:t xml:space="preserve">))</w:t>
       </w:r>
     </w:p>
     <w:p>
@@ -4381,26 +4094,22 @@
         <w:pStyle w:val="FirstParagraph"/>
       </w:pPr>
       <w:r>
-        <w:rPr>
-          <w:noProof/>
-        </w:rPr>
         <w:drawing>
-          <wp:inline distT="0" distB="0" distL="0" distR="0">
-            <wp:extent cx="6399617" cy="3290619"/>
-            <wp:effectExtent l="0" t="0" r="1270" b="5080"/>
-            <wp:docPr id="5" name="Picture"/>
-            <wp:cNvGraphicFramePr/>
-            <a:graphic xmlns:a="http://schemas.openxmlformats.org/drawingml/2006/main">
+          <wp:inline>
+            <wp:extent cx="5600700" cy="5600700"/>
+            <wp:effectExtent b="0" l="0" r="0" t="0"/>
+            <wp:docPr descr="" title="" id="1" name="Picture"/>
+            <a:graphic>
               <a:graphicData uri="http://schemas.openxmlformats.org/drawingml/2006/picture">
-                <pic:pic xmlns:pic="http://schemas.openxmlformats.org/drawingml/2006/picture">
+                <pic:pic>
                   <pic:nvPicPr>
-                    <pic:cNvPr id="0" name="Picture" descr="rsanchezs-PAC4_files/figure-docx/unnamed-chunk-10-1.png"/>
+                    <pic:cNvPr descr="rsanchezs-PAC4_files/figure-docx/unnamed-chunk-10-1.png" id="0" name="Picture"/>
                     <pic:cNvPicPr>
-                      <a:picLocks noChangeAspect="1" noChangeArrowheads="1"/>
+                      <a:picLocks noChangeArrowheads="1" noChangeAspect="1"/>
                     </pic:cNvPicPr>
                   </pic:nvPicPr>
                   <pic:blipFill>
-                    <a:blip r:embed="rId13"/>
+                    <a:blip r:embed="rId40"/>
                     <a:stretch>
                       <a:fillRect/>
                     </a:stretch>
@@ -4408,7 +4117,7 @@
                   <pic:spPr bwMode="auto">
                     <a:xfrm>
                       <a:off x="0" y="0"/>
-                      <a:ext cx="6431154" cy="3306835"/>
+                      <a:ext cx="5600700" cy="5600700"/>
                     </a:xfrm>
                     <a:prstGeom prst="rect">
                       <a:avLst/>
@@ -4432,64 +4141,77 @@
         <w:pStyle w:val="Textoindependiente"/>
       </w:pPr>
       <w:r>
-        <w:t>Podem observar en el gràfic que les observacions són representades mitjançant punts i que en el nostre cas s´ha usat PCA. A més, s´han dibuixat el.lipses per tal de diferenciar cada clúster.</w:t>
+        <w:t xml:space="preserve">Podem observar en el gràfic que les observacions són representades mitjançant punts i que en el nostre cas s´ha usat PCA. A més, s´han dibuixat el.lipses per tal de</w:t>
+      </w:r>
+      <w:r>
+        <w:t xml:space="preserve"> </w:t>
+      </w:r>
+      <w:r>
+        <w:t xml:space="preserve">diferenciar cada clúster.</w:t>
       </w:r>
     </w:p>
     <w:p>
       <w:pPr>
         <w:pStyle w:val="Ttulo1"/>
       </w:pPr>
-      <w:bookmarkStart w:id="15" w:name="exercici-3"/>
-      <w:bookmarkStart w:id="16" w:name="_Toc530526452"/>
-      <w:bookmarkEnd w:id="15"/>
-      <w:r>
-        <w:lastRenderedPageBreak/>
-        <w:t>Exercici 3</w:t>
-      </w:r>
-      <w:bookmarkEnd w:id="16"/>
+      <w:bookmarkStart w:id="41" w:name="exercici-3"/>
+      <w:bookmarkEnd w:id="41"/>
+      <w:r>
+        <w:t xml:space="preserve">Exercici 3</w:t>
+      </w:r>
     </w:p>
     <w:p>
       <w:pPr>
         <w:pStyle w:val="Ttulo2"/>
       </w:pPr>
-      <w:bookmarkStart w:id="17" w:name="metode-dagregacio-k-medoids"/>
-      <w:bookmarkStart w:id="18" w:name="_Toc530526453"/>
-      <w:bookmarkEnd w:id="17"/>
-      <w:r>
-        <w:t xml:space="preserve">Mètode d´agregació </w:t>
+      <w:bookmarkStart w:id="42" w:name="metode-dagregacio-k-medoids"/>
+      <w:bookmarkEnd w:id="42"/>
+      <w:r>
+        <w:t xml:space="preserve">Mètode d´agregació</w:t>
+      </w:r>
+      <w:r>
+        <w:t xml:space="preserve"> </w:t>
       </w:r>
       <w:r>
         <w:rPr>
           <w:i/>
         </w:rPr>
-        <w:t>k-medoids</w:t>
-      </w:r>
-      <w:bookmarkEnd w:id="18"/>
+        <w:t xml:space="preserve">k-medoids</w:t>
+      </w:r>
     </w:p>
     <w:p>
       <w:pPr>
         <w:pStyle w:val="FirstParagraph"/>
       </w:pPr>
       <w:r>
-        <w:t xml:space="preserve">El següent apartat tracta del mètode d´agregació </w:t>
+        <w:t xml:space="preserve">El següent apartat tracta del mètode d´agregació</w:t>
+      </w:r>
+      <w:r>
+        <w:t xml:space="preserve"> </w:t>
       </w:r>
       <w:r>
         <w:rPr>
           <w:b/>
         </w:rPr>
-        <w:t>k-medoids</w:t>
-      </w:r>
-      <w:r>
-        <w:t xml:space="preserve"> i la seva implementació mitjançant l´algoritme de </w:t>
+        <w:t xml:space="preserve">k-medoids</w:t>
+      </w:r>
+      <w:r>
+        <w:t xml:space="preserve"> </w:t>
+      </w:r>
+      <w:r>
+        <w:t xml:space="preserve">i la seva implementació mitjançant l´algoritme de</w:t>
+      </w:r>
+      <w:r>
+        <w:t xml:space="preserve"> </w:t>
       </w:r>
       <w:r>
         <w:rPr>
           <w:b/>
         </w:rPr>
-        <w:t>Partició al voltant de Medoids PAM)</w:t>
-      </w:r>
-      <w:r>
-        <w:t>.</w:t>
+        <w:t xml:space="preserve">Partició al voltant de Medoids PAM)</w:t>
+      </w:r>
+      <w:r>
+        <w:t xml:space="preserve">.</w:t>
       </w:r>
     </w:p>
     <w:p>
@@ -4497,16 +4219,19 @@
         <w:pStyle w:val="Textoindependiente"/>
       </w:pPr>
       <w:r>
-        <w:t xml:space="preserve">Igual com k-means, K-medoid és una tècnica clàssica de partició de grups que divideix les dades conformades per n objectes en k grups (amb k fixat </w:t>
+        <w:t xml:space="preserve">Igual com k-means, K-medoid és una tècnica clàssica de partició de grups que divideix les dades conformades per n objectes en k grups (amb k fixat</w:t>
+      </w:r>
+      <w:r>
+        <w:t xml:space="preserve"> </w:t>
       </w:r>
       <w:r>
         <w:rPr>
           <w:i/>
         </w:rPr>
-        <w:t>a priori</w:t>
-      </w:r>
-      <w:r>
-        <w:t>).</w:t>
+        <w:t xml:space="preserve">a priori</w:t>
+      </w:r>
+      <w:r>
+        <w:t xml:space="preserve">).</w:t>
       </w:r>
     </w:p>
     <w:p>
@@ -4514,7 +4239,7 @@
         <w:pStyle w:val="Textoindependiente"/>
       </w:pPr>
       <w:r>
-        <w:t>És més robust davant el soroll i valors atípics que k-means perquè minimitza una suma de disimilituds (entre parells de punts) en comptes d’una suma de distàncies euclidianas quadrades.</w:t>
+        <w:t xml:space="preserve">És més robust davant el soroll i valors atípics que k-means perquè minimitza una suma de disimilituds (entre parells de punts) en comptes d’una suma de distàncies euclidianas quadrades.</w:t>
       </w:r>
     </w:p>
     <w:p>
@@ -4522,22 +4247,28 @@
         <w:pStyle w:val="Textoindependiente"/>
       </w:pPr>
       <w:r>
-        <w:t xml:space="preserve">Un </w:t>
+        <w:t xml:space="preserve">Un</w:t>
+      </w:r>
+      <w:r>
+        <w:t xml:space="preserve"> </w:t>
       </w:r>
       <w:r>
         <w:rPr>
           <w:b/>
         </w:rPr>
-        <w:t>medoid</w:t>
-      </w:r>
-      <w:r>
-        <w:t xml:space="preserve"> pot ser definit com l’objecte d’un grup on la seva disimilitud mitjana a tots els objectes en el grup és mínima. És el punt situat més cap al centre en tot el grup.</w:t>
+        <w:t xml:space="preserve">medoid</w:t>
+      </w:r>
+      <w:r>
+        <w:t xml:space="preserve"> </w:t>
+      </w:r>
+      <w:r>
+        <w:t xml:space="preserve">pot ser definit com l’objecte d’un grup on la seva disimilitud mitjana a tots els objectes en el grup és mínima. És el punt situat més cap al centre en tot el grup.</w:t>
       </w:r>
       <w:r>
         <w:rPr>
           <w:rStyle w:val="Refdenotaalpie"/>
         </w:rPr>
-        <w:footnoteReference w:id="5"/>
+        <w:footnoteReference w:id="43"/>
       </w:r>
     </w:p>
     <w:p>
@@ -4545,25 +4276,40 @@
         <w:pStyle w:val="Textoindependiente"/>
       </w:pPr>
       <w:r>
-        <w:t xml:space="preserve">Per a determinar el nombre de clústers farem ús de la funció </w:t>
+        <w:t xml:space="preserve">Per a determinar el nombre de clústers farem ús de la funció</w:t>
+      </w:r>
+      <w:r>
+        <w:t xml:space="preserve"> </w:t>
       </w:r>
       <w:r>
         <w:rPr>
           <w:rStyle w:val="VerbatimChar"/>
         </w:rPr>
-        <w:t>pam()</w:t>
-      </w:r>
-      <w:r>
-        <w:t xml:space="preserve"> del paquet </w:t>
+        <w:t xml:space="preserve">pam()</w:t>
+      </w:r>
+      <w:r>
+        <w:t xml:space="preserve"> </w:t>
+      </w:r>
+      <w:r>
+        <w:t xml:space="preserve">del</w:t>
+      </w:r>
+      <w:r>
+        <w:t xml:space="preserve"> </w:t>
+      </w:r>
+      <w:r>
+        <w:t xml:space="preserve">paquet</w:t>
+      </w:r>
+      <w:r>
+        <w:t xml:space="preserve"> </w:t>
       </w:r>
       <w:r>
         <w:rPr>
           <w:rStyle w:val="VerbatimChar"/>
         </w:rPr>
-        <w:t>cluster</w:t>
-      </w:r>
-      <w:r>
-        <w:t>.</w:t>
+        <w:t xml:space="preserve">cluster</w:t>
+      </w:r>
+      <w:r>
+        <w:t xml:space="preserve">.</w:t>
       </w:r>
     </w:p>
     <w:p>
@@ -4571,7 +4317,7 @@
         <w:pStyle w:val="Textoindependiente"/>
       </w:pPr>
       <w:r>
-        <w:t>El prototip de la funció es el següent:</w:t>
+        <w:t xml:space="preserve">El prototip de la funció es el següent:</w:t>
       </w:r>
     </w:p>
     <w:p>
@@ -4582,7 +4328,7 @@
         <w:rPr>
           <w:rStyle w:val="KeywordTok"/>
         </w:rPr>
-        <w:t>pam</w:t>
+        <w:t xml:space="preserve">pam</w:t>
       </w:r>
       <w:r>
         <w:rPr>
@@ -4594,7 +4340,7 @@
         <w:rPr>
           <w:rStyle w:val="DataTypeTok"/>
         </w:rPr>
-        <w:t>metric =</w:t>
+        <w:t xml:space="preserve">metric =</w:t>
       </w:r>
       <w:r>
         <w:rPr>
@@ -4606,7 +4352,7 @@
         <w:rPr>
           <w:rStyle w:val="StringTok"/>
         </w:rPr>
-        <w:t>"euclidean"</w:t>
+        <w:t xml:space="preserve">"euclidean"</w:t>
       </w:r>
       <w:r>
         <w:rPr>
@@ -4618,7 +4364,7 @@
         <w:rPr>
           <w:rStyle w:val="DataTypeTok"/>
         </w:rPr>
-        <w:t>stand =</w:t>
+        <w:t xml:space="preserve">stand =</w:t>
       </w:r>
       <w:r>
         <w:rPr>
@@ -4630,13 +4376,13 @@
         <w:rPr>
           <w:rStyle w:val="OtherTok"/>
         </w:rPr>
-        <w:t>FALSE</w:t>
-      </w:r>
-      <w:r>
-        <w:rPr>
-          <w:rStyle w:val="NormalTok"/>
-        </w:rPr>
-        <w:t>)</w:t>
+        <w:t xml:space="preserve">FALSE</w:t>
+      </w:r>
+      <w:r>
+        <w:rPr>
+          <w:rStyle w:val="NormalTok"/>
+        </w:rPr>
+        <w:t xml:space="preserve">)</w:t>
       </w:r>
     </w:p>
     <w:p>
@@ -4644,151 +4390,205 @@
         <w:pStyle w:val="FirstParagraph"/>
       </w:pPr>
       <w:r>
-        <w:t>on els arguments són els següents:</w:t>
+        <w:t xml:space="preserve">on els arguments són els següents:</w:t>
       </w:r>
     </w:p>
     <w:p>
       <w:pPr>
         <w:pStyle w:val="Compact"/>
         <w:numPr>
+          <w:numId w:val="1008"/>
           <w:ilvl w:val="0"/>
-          <w:numId w:val="35"/>
         </w:numPr>
       </w:pPr>
       <w:r>
         <w:rPr>
           <w:b/>
         </w:rPr>
-        <w:lastRenderedPageBreak/>
-        <w:t>x:</w:t>
-      </w:r>
-      <w:r>
-        <w:t xml:space="preserve"> on x pot ser:</w:t>
+        <w:t xml:space="preserve">x:</w:t>
+      </w:r>
+      <w:r>
+        <w:t xml:space="preserve"> </w:t>
+      </w:r>
+      <w:r>
+        <w:t xml:space="preserve">on x pot ser:</w:t>
       </w:r>
     </w:p>
     <w:p>
       <w:pPr>
         <w:pStyle w:val="Compact"/>
         <w:numPr>
-          <w:ilvl w:val="1"/>
-          <w:numId w:val="37"/>
+          <w:numId w:val="1008"/>
+          <w:ilvl w:val="0"/>
         </w:numPr>
       </w:pPr>
       <w:r>
-        <w:t>Una matriu o data frame de tipus numéric: cada fila correspon a una observació i cada columna a una variable.</w:t>
+        <w:t xml:space="preserve">Una matriu o data frame de tipus numéric: cada fila correspon a una observació i cada columna a una variable.</w:t>
       </w:r>
     </w:p>
     <w:p>
       <w:pPr>
         <w:pStyle w:val="Compact"/>
         <w:numPr>
-          <w:ilvl w:val="1"/>
-          <w:numId w:val="37"/>
+          <w:numId w:val="1008"/>
+          <w:ilvl w:val="0"/>
         </w:numPr>
       </w:pPr>
       <w:r>
-        <w:t xml:space="preserve">Una matriu de disimilituds: en aquest cas x es normalment la sortida o bé de la funció </w:t>
+        <w:t xml:space="preserve">Una matriu de disimilituds: en aquest cas x es normalment la sortida o bé de la funció</w:t>
+      </w:r>
+      <w:r>
+        <w:t xml:space="preserve"> </w:t>
       </w:r>
       <w:r>
         <w:rPr>
           <w:rStyle w:val="VerbatimChar"/>
         </w:rPr>
-        <w:t>daisy()</w:t>
-      </w:r>
-      <w:r>
-        <w:t xml:space="preserve"> o bé de </w:t>
+        <w:t xml:space="preserve">daisy()</w:t>
+      </w:r>
+      <w:r>
+        <w:t xml:space="preserve"> </w:t>
+      </w:r>
+      <w:r>
+        <w:t xml:space="preserve">o bé de</w:t>
+      </w:r>
+      <w:r>
+        <w:t xml:space="preserve"> </w:t>
       </w:r>
       <w:r>
         <w:rPr>
           <w:rStyle w:val="VerbatimChar"/>
         </w:rPr>
-        <w:t>dist()</w:t>
-      </w:r>
-      <w:r>
-        <w:t>.</w:t>
+        <w:t xml:space="preserve">dist()</w:t>
+      </w:r>
+      <w:r>
+        <w:t xml:space="preserve">.</w:t>
       </w:r>
     </w:p>
     <w:p>
       <w:pPr>
         <w:pStyle w:val="Compact"/>
         <w:numPr>
+          <w:numId w:val="1008"/>
           <w:ilvl w:val="0"/>
-          <w:numId w:val="35"/>
         </w:numPr>
       </w:pPr>
       <w:r>
         <w:rPr>
           <w:b/>
         </w:rPr>
-        <w:t>K:</w:t>
-      </w:r>
-      <w:r>
-        <w:t xml:space="preserve"> el nombre de clusters.</w:t>
+        <w:t xml:space="preserve">K:</w:t>
+      </w:r>
+      <w:r>
+        <w:t xml:space="preserve"> </w:t>
+      </w:r>
+      <w:r>
+        <w:t xml:space="preserve">el nombre de clusters.</w:t>
       </w:r>
     </w:p>
     <w:p>
       <w:pPr>
         <w:pStyle w:val="Compact"/>
         <w:numPr>
+          <w:numId w:val="1008"/>
           <w:ilvl w:val="0"/>
-          <w:numId w:val="35"/>
         </w:numPr>
       </w:pPr>
       <w:r>
         <w:rPr>
           <w:b/>
         </w:rPr>
-        <w:t>metric:</w:t>
-      </w:r>
-      <w:r>
-        <w:t xml:space="preserve"> la mesura de similitud. O bé “euclidean” o bé “manhattan”.</w:t>
+        <w:t xml:space="preserve">metric:</w:t>
+      </w:r>
+      <w:r>
+        <w:t xml:space="preserve"> </w:t>
+      </w:r>
+      <w:r>
+        <w:t xml:space="preserve">la mesura de similitud. O bé</w:t>
+      </w:r>
+      <w:r>
+        <w:t xml:space="preserve"> </w:t>
+      </w:r>
+      <w:r>
+        <w:t xml:space="preserve">“</w:t>
+      </w:r>
+      <w:r>
+        <w:t xml:space="preserve">euclidean</w:t>
+      </w:r>
+      <w:r>
+        <w:t xml:space="preserve">”</w:t>
+      </w:r>
+      <w:r>
+        <w:t xml:space="preserve"> </w:t>
+      </w:r>
+      <w:r>
+        <w:t xml:space="preserve">o bé</w:t>
+      </w:r>
+      <w:r>
+        <w:t xml:space="preserve"> </w:t>
+      </w:r>
+      <w:r>
+        <w:t xml:space="preserve">“</w:t>
+      </w:r>
+      <w:r>
+        <w:t xml:space="preserve">manhattan</w:t>
+      </w:r>
+      <w:r>
+        <w:t xml:space="preserve">”</w:t>
+      </w:r>
+      <w:r>
+        <w:t xml:space="preserve">.</w:t>
       </w:r>
     </w:p>
     <w:p>
       <w:pPr>
         <w:pStyle w:val="Compact"/>
         <w:numPr>
+          <w:numId w:val="1008"/>
           <w:ilvl w:val="0"/>
-          <w:numId w:val="35"/>
         </w:numPr>
       </w:pPr>
       <w:r>
         <w:rPr>
           <w:b/>
         </w:rPr>
-        <w:t>stand:</w:t>
-      </w:r>
-      <w:r>
-        <w:t xml:space="preserve"> un valor de tipus lògic; si es TRUE, les variables en x són estandaritzades.</w:t>
+        <w:t xml:space="preserve">stand:</w:t>
+      </w:r>
+      <w:r>
+        <w:t xml:space="preserve"> </w:t>
+      </w:r>
+      <w:r>
+        <w:t xml:space="preserve">un valor de tipus lògic; si es TRUE, les variables en x són estandaritzades.</w:t>
       </w:r>
     </w:p>
     <w:p>
       <w:pPr>
         <w:pStyle w:val="Ttulo3"/>
       </w:pPr>
-      <w:bookmarkStart w:id="19" w:name="estimacio-del-nombre-optim-de-clusters"/>
-      <w:bookmarkStart w:id="20" w:name="_Toc530526454"/>
-      <w:bookmarkEnd w:id="19"/>
-      <w:r>
-        <w:t>Estimació del nombre òptim de clùsters</w:t>
-      </w:r>
-      <w:bookmarkEnd w:id="20"/>
+      <w:bookmarkStart w:id="44" w:name="estimacio-del-nombre-optim-de-clusters"/>
+      <w:bookmarkEnd w:id="44"/>
+      <w:r>
+        <w:t xml:space="preserve">Estimació del nombre òptim de clùsters</w:t>
+      </w:r>
     </w:p>
     <w:p>
       <w:pPr>
         <w:pStyle w:val="FirstParagraph"/>
       </w:pPr>
       <w:r>
-        <w:t xml:space="preserve">Per a estimar el nombre òptim de clùsters utilitzarem la mètrica de Silhoutte. La idea central és calcular l´algoritme PAM amb diferents valors de k. Per a la realització d´aquesta tasca farem ús de la funció </w:t>
+        <w:t xml:space="preserve">Per a estimar el nombre òptim de clùsters utilitzarem la mètrica de Silhoutte. La idea central és calcular l´algoritme PAM amb diferents valors de k. Per a la realització d´aquesta tasca farem ús de la funció</w:t>
+      </w:r>
+      <w:r>
+        <w:t xml:space="preserve"> </w:t>
       </w:r>
       <w:r>
         <w:rPr>
           <w:rStyle w:val="VerbatimChar"/>
         </w:rPr>
-        <w:t>fviz_nbclust()</w:t>
-      </w:r>
-      <w:r>
-        <w:t>:</w:t>
+        <w:t xml:space="preserve">fviz_nbclust()</w:t>
+      </w:r>
+      <w:r>
+        <w:t xml:space="preserve">:</w:t>
       </w:r>
     </w:p>
     <w:p>
@@ -4799,16 +4599,16 @@
         <w:rPr>
           <w:rStyle w:val="CommentTok"/>
         </w:rPr>
-        <w:t># Obtenció de k utilitzant la mètrica Silhoutte</w:t>
-      </w:r>
-      <w:r>
-        <w:br/>
+        <w:t xml:space="preserve"># Obtenció de k utilitzant la mètrica Silhoutte</w:t>
+      </w:r>
+      <w:r>
+        <w:br w:type="textWrapping"/>
       </w:r>
       <w:r>
         <w:rPr>
           <w:rStyle w:val="KeywordTok"/>
         </w:rPr>
-        <w:t>fviz_nbclust</w:t>
+        <w:t xml:space="preserve">fviz_nbclust</w:t>
       </w:r>
       <w:r>
         <w:rPr>
@@ -4820,7 +4620,7 @@
         <w:rPr>
           <w:rStyle w:val="DataTypeTok"/>
         </w:rPr>
-        <w:t>method =</w:t>
+        <w:t xml:space="preserve">method =</w:t>
       </w:r>
       <w:r>
         <w:rPr>
@@ -4832,22 +4632,22 @@
         <w:rPr>
           <w:rStyle w:val="StringTok"/>
         </w:rPr>
-        <w:t>"silhouette"</w:t>
-      </w:r>
-      <w:r>
-        <w:rPr>
-          <w:rStyle w:val="NormalTok"/>
-        </w:rPr>
-        <w:t>)</w:t>
+        <w:t xml:space="preserve">"silhouette"</w:t>
+      </w:r>
+      <w:r>
+        <w:rPr>
+          <w:rStyle w:val="NormalTok"/>
+        </w:rPr>
+        <w:t xml:space="preserve">) </w:t>
       </w:r>
       <w:r>
         <w:rPr>
           <w:rStyle w:val="OperatorTok"/>
         </w:rPr>
-        <w:t>+</w:t>
-      </w:r>
-      <w:r>
-        <w:br/>
+        <w:t xml:space="preserve">+</w:t>
+      </w:r>
+      <w:r>
+        <w:br w:type="textWrapping"/>
       </w:r>
       <w:r>
         <w:rPr>
@@ -4859,19 +4659,19 @@
         <w:rPr>
           <w:rStyle w:val="KeywordTok"/>
         </w:rPr>
-        <w:t>labs</w:t>
-      </w:r>
-      <w:r>
-        <w:rPr>
-          <w:rStyle w:val="NormalTok"/>
-        </w:rPr>
-        <w:t>(</w:t>
+        <w:t xml:space="preserve">labs</w:t>
+      </w:r>
+      <w:r>
+        <w:rPr>
+          <w:rStyle w:val="NormalTok"/>
+        </w:rPr>
+        <w:t xml:space="preserve">(</w:t>
       </w:r>
       <w:r>
         <w:rPr>
           <w:rStyle w:val="DataTypeTok"/>
         </w:rPr>
-        <w:t>x =</w:t>
+        <w:t xml:space="preserve">x =</w:t>
       </w:r>
       <w:r>
         <w:rPr>
@@ -4883,7 +4683,7 @@
         <w:rPr>
           <w:rStyle w:val="StringTok"/>
         </w:rPr>
-        <w:t>"Nombre de particions k"</w:t>
+        <w:t xml:space="preserve">"Nombre de particions k"</w:t>
       </w:r>
       <w:r>
         <w:rPr>
@@ -4892,10 +4692,19 @@
         <w:t xml:space="preserve">, </w:t>
       </w:r>
       <w:r>
+        <w:br w:type="textWrapping"/>
+      </w:r>
+      <w:r>
+        <w:rPr>
+          <w:rStyle w:val="NormalTok"/>
+        </w:rPr>
+        <w:t xml:space="preserve">       </w:t>
+      </w:r>
+      <w:r>
         <w:rPr>
           <w:rStyle w:val="DataTypeTok"/>
         </w:rPr>
-        <w:t>y =</w:t>
+        <w:t xml:space="preserve">y =</w:t>
       </w:r>
       <w:r>
         <w:rPr>
@@ -4907,16 +4716,16 @@
         <w:rPr>
           <w:rStyle w:val="StringTok"/>
         </w:rPr>
-        <w:t>"Ample de la mitjana de la silueta"</w:t>
-      </w:r>
-      <w:r>
-        <w:rPr>
-          <w:rStyle w:val="NormalTok"/>
-        </w:rPr>
-        <w:t>,</w:t>
-      </w:r>
-      <w:r>
-        <w:br/>
+        <w:t xml:space="preserve">"Ample de la mitjana de la silueta"</w:t>
+      </w:r>
+      <w:r>
+        <w:rPr>
+          <w:rStyle w:val="NormalTok"/>
+        </w:rPr>
+        <w:t xml:space="preserve">,</w:t>
+      </w:r>
+      <w:r>
+        <w:br w:type="textWrapping"/>
       </w:r>
       <w:r>
         <w:rPr>
@@ -4928,7 +4737,7 @@
         <w:rPr>
           <w:rStyle w:val="DataTypeTok"/>
         </w:rPr>
-        <w:t>title =</w:t>
+        <w:t xml:space="preserve">title =</w:t>
       </w:r>
       <w:r>
         <w:rPr>
@@ -4940,7 +4749,7 @@
         <w:rPr>
           <w:rStyle w:val="StringTok"/>
         </w:rPr>
-        <w:t>"Nombre òptim de particions"</w:t>
+        <w:t xml:space="preserve">"Nombre òptim de particions"</w:t>
       </w:r>
       <w:r>
         <w:rPr>
@@ -4949,7 +4758,7 @@
         <w:t xml:space="preserve">, </w:t>
       </w:r>
       <w:r>
-        <w:br/>
+        <w:br w:type="textWrapping"/>
       </w:r>
       <w:r>
         <w:rPr>
@@ -4961,7 +4770,7 @@
         <w:rPr>
           <w:rStyle w:val="DataTypeTok"/>
         </w:rPr>
-        <w:t>subtitle =</w:t>
+        <w:t xml:space="preserve">subtitle =</w:t>
       </w:r>
       <w:r>
         <w:rPr>
@@ -4973,7 +4782,7 @@
         <w:rPr>
           <w:rStyle w:val="StringTok"/>
         </w:rPr>
-        <w:t>"Mètode Silhouette"</w:t>
+        <w:t xml:space="preserve">"Mètode Silhouette"</w:t>
       </w:r>
       <w:r>
         <w:rPr>
@@ -4985,10 +4794,10 @@
         <w:rPr>
           <w:rStyle w:val="OperatorTok"/>
         </w:rPr>
-        <w:t>+</w:t>
-      </w:r>
-      <w:r>
-        <w:br/>
+        <w:t xml:space="preserve">+</w:t>
+      </w:r>
+      <w:r>
+        <w:br w:type="textWrapping"/>
       </w:r>
       <w:r>
         <w:rPr>
@@ -5000,13 +4809,187 @@
         <w:rPr>
           <w:rStyle w:val="KeywordTok"/>
         </w:rPr>
-        <w:t>theme_gray</w:t>
-      </w:r>
-      <w:r>
-        <w:rPr>
-          <w:rStyle w:val="NormalTok"/>
-        </w:rPr>
-        <w:t>()</w:t>
+        <w:t xml:space="preserve">theme_classic</w:t>
+      </w:r>
+      <w:r>
+        <w:rPr>
+          <w:rStyle w:val="NormalTok"/>
+        </w:rPr>
+        <w:t xml:space="preserve">() </w:t>
+      </w:r>
+      <w:r>
+        <w:rPr>
+          <w:rStyle w:val="OperatorTok"/>
+        </w:rPr>
+        <w:t xml:space="preserve">+</w:t>
+      </w:r>
+      <w:r>
+        <w:br w:type="textWrapping"/>
+      </w:r>
+      <w:r>
+        <w:rPr>
+          <w:rStyle w:val="StringTok"/>
+        </w:rPr>
+        <w:t xml:space="preserve">  </w:t>
+      </w:r>
+      <w:r>
+        <w:rPr>
+          <w:rStyle w:val="KeywordTok"/>
+        </w:rPr>
+        <w:t xml:space="preserve">theme</w:t>
+      </w:r>
+      <w:r>
+        <w:rPr>
+          <w:rStyle w:val="NormalTok"/>
+        </w:rPr>
+        <w:t xml:space="preserve">(</w:t>
+      </w:r>
+      <w:r>
+        <w:rPr>
+          <w:rStyle w:val="DataTypeTok"/>
+        </w:rPr>
+        <w:t xml:space="preserve">plot.title =</w:t>
+      </w:r>
+      <w:r>
+        <w:rPr>
+          <w:rStyle w:val="NormalTok"/>
+        </w:rPr>
+        <w:t xml:space="preserve"> </w:t>
+      </w:r>
+      <w:r>
+        <w:rPr>
+          <w:rStyle w:val="KeywordTok"/>
+        </w:rPr>
+        <w:t xml:space="preserve">element_text</w:t>
+      </w:r>
+      <w:r>
+        <w:rPr>
+          <w:rStyle w:val="NormalTok"/>
+        </w:rPr>
+        <w:t xml:space="preserve">(</w:t>
+      </w:r>
+      <w:r>
+        <w:rPr>
+          <w:rStyle w:val="DataTypeTok"/>
+        </w:rPr>
+        <w:t xml:space="preserve">color=</w:t>
+      </w:r>
+      <w:r>
+        <w:rPr>
+          <w:rStyle w:val="StringTok"/>
+        </w:rPr>
+        <w:t xml:space="preserve">"#4F81BD"</w:t>
+      </w:r>
+      <w:r>
+        <w:rPr>
+          <w:rStyle w:val="NormalTok"/>
+        </w:rPr>
+        <w:t xml:space="preserve">, </w:t>
+      </w:r>
+      <w:r>
+        <w:rPr>
+          <w:rStyle w:val="DataTypeTok"/>
+        </w:rPr>
+        <w:t xml:space="preserve">size=</w:t>
+      </w:r>
+      <w:r>
+        <w:rPr>
+          <w:rStyle w:val="DecValTok"/>
+        </w:rPr>
+        <w:t xml:space="preserve">14</w:t>
+      </w:r>
+      <w:r>
+        <w:rPr>
+          <w:rStyle w:val="NormalTok"/>
+        </w:rPr>
+        <w:t xml:space="preserve">, </w:t>
+      </w:r>
+      <w:r>
+        <w:rPr>
+          <w:rStyle w:val="DataTypeTok"/>
+        </w:rPr>
+        <w:t xml:space="preserve">face=</w:t>
+      </w:r>
+      <w:r>
+        <w:rPr>
+          <w:rStyle w:val="StringTok"/>
+        </w:rPr>
+        <w:t xml:space="preserve">"bold"</w:t>
+      </w:r>
+      <w:r>
+        <w:rPr>
+          <w:rStyle w:val="NormalTok"/>
+        </w:rPr>
+        <w:t xml:space="preserve">),</w:t>
+      </w:r>
+      <w:r>
+        <w:br w:type="textWrapping"/>
+      </w:r>
+      <w:r>
+        <w:rPr>
+          <w:rStyle w:val="NormalTok"/>
+        </w:rPr>
+        <w:t xml:space="preserve">        </w:t>
+      </w:r>
+      <w:r>
+        <w:rPr>
+          <w:rStyle w:val="DataTypeTok"/>
+        </w:rPr>
+        <w:t xml:space="preserve">plot.subtitle =</w:t>
+      </w:r>
+      <w:r>
+        <w:rPr>
+          <w:rStyle w:val="NormalTok"/>
+        </w:rPr>
+        <w:t xml:space="preserve"> </w:t>
+      </w:r>
+      <w:r>
+        <w:rPr>
+          <w:rStyle w:val="KeywordTok"/>
+        </w:rPr>
+        <w:t xml:space="preserve">element_text</w:t>
+      </w:r>
+      <w:r>
+        <w:rPr>
+          <w:rStyle w:val="NormalTok"/>
+        </w:rPr>
+        <w:t xml:space="preserve">(</w:t>
+      </w:r>
+      <w:r>
+        <w:rPr>
+          <w:rStyle w:val="DataTypeTok"/>
+        </w:rPr>
+        <w:t xml:space="preserve">color=</w:t>
+      </w:r>
+      <w:r>
+        <w:rPr>
+          <w:rStyle w:val="StringTok"/>
+        </w:rPr>
+        <w:t xml:space="preserve">"#4F81BD"</w:t>
+      </w:r>
+      <w:r>
+        <w:rPr>
+          <w:rStyle w:val="NormalTok"/>
+        </w:rPr>
+        <w:t xml:space="preserve">, </w:t>
+      </w:r>
+      <w:r>
+        <w:rPr>
+          <w:rStyle w:val="DataTypeTok"/>
+        </w:rPr>
+        <w:t xml:space="preserve">size=</w:t>
+      </w:r>
+      <w:r>
+        <w:rPr>
+          <w:rStyle w:val="DecValTok"/>
+        </w:rPr>
+        <w:t xml:space="preserve">14</w:t>
+      </w:r>
+      <w:r>
+        <w:rPr>
+          <w:rStyle w:val="NormalTok"/>
+        </w:rPr>
+        <w:t xml:space="preserve">))</w:t>
       </w:r>
     </w:p>
     <w:p>
@@ -5014,27 +4997,22 @@
         <w:pStyle w:val="FirstParagraph"/>
       </w:pPr>
       <w:r>
-        <w:rPr>
-          <w:noProof/>
-        </w:rPr>
-        <w:lastRenderedPageBreak/>
         <w:drawing>
-          <wp:inline distT="0" distB="0" distL="0" distR="0">
-            <wp:extent cx="4620126" cy="3696101"/>
-            <wp:effectExtent l="0" t="0" r="0" b="0"/>
-            <wp:docPr id="6" name="Picture"/>
-            <wp:cNvGraphicFramePr/>
-            <a:graphic xmlns:a="http://schemas.openxmlformats.org/drawingml/2006/main">
+          <wp:inline>
+            <wp:extent cx="4587290" cy="3669832"/>
+            <wp:effectExtent b="0" l="0" r="0" t="0"/>
+            <wp:docPr descr="" title="" id="1" name="Picture"/>
+            <a:graphic>
               <a:graphicData uri="http://schemas.openxmlformats.org/drawingml/2006/picture">
-                <pic:pic xmlns:pic="http://schemas.openxmlformats.org/drawingml/2006/picture">
+                <pic:pic>
                   <pic:nvPicPr>
-                    <pic:cNvPr id="0" name="Picture" descr="rsanchezs-PAC4_files/figure-docx/unnamed-chunk-12-1.png"/>
+                    <pic:cNvPr descr="rsanchezs-PAC4_files/figure-docx/unnamed-chunk-12-1.png" id="0" name="Picture"/>
                     <pic:cNvPicPr>
-                      <a:picLocks noChangeAspect="1" noChangeArrowheads="1"/>
+                      <a:picLocks noChangeArrowheads="1" noChangeAspect="1"/>
                     </pic:cNvPicPr>
                   </pic:nvPicPr>
                   <pic:blipFill>
-                    <a:blip r:embed="rId14"/>
+                    <a:blip r:embed="rId45"/>
                     <a:stretch>
                       <a:fillRect/>
                     </a:stretch>
@@ -5042,7 +5020,7 @@
                   <pic:spPr bwMode="auto">
                     <a:xfrm>
                       <a:off x="0" y="0"/>
-                      <a:ext cx="4620126" cy="3696101"/>
+                      <a:ext cx="4587290" cy="3669832"/>
                     </a:xfrm>
                     <a:prstGeom prst="rect">
                       <a:avLst/>
@@ -5066,27 +5044,25 @@
         <w:pStyle w:val="Textoindependiente"/>
       </w:pPr>
       <w:r>
-        <w:t>Segons el gràfic, el nombre òptim de clústers és 2. En la següent secció, agruparem els objectes en 2 clústers.</w:t>
+        <w:t xml:space="preserve">Segons el gràfic, el nombre òptim de clústers és 2. En la següent secció, agruparem els objectes en 2 clústers.</w:t>
       </w:r>
     </w:p>
     <w:p>
       <w:pPr>
         <w:pStyle w:val="Ttulo3"/>
       </w:pPr>
-      <w:bookmarkStart w:id="21" w:name="calcul-del-metode-pam"/>
-      <w:bookmarkStart w:id="22" w:name="_Toc530526455"/>
-      <w:bookmarkEnd w:id="21"/>
-      <w:r>
-        <w:t>Càlcul del mètode PAM</w:t>
-      </w:r>
-      <w:bookmarkEnd w:id="22"/>
+      <w:bookmarkStart w:id="46" w:name="calcul-del-metode-pam"/>
+      <w:bookmarkEnd w:id="46"/>
+      <w:r>
+        <w:t xml:space="preserve">Càlcul del mètode PAM</w:t>
+      </w:r>
     </w:p>
     <w:p>
       <w:pPr>
         <w:pStyle w:val="FirstParagraph"/>
       </w:pPr>
       <w:r>
-        <w:t>El següent codi calcula el mètode PAM amb k = 2:</w:t>
+        <w:t xml:space="preserve">El següent codi calcula el mètode PAM amb k = 2:</w:t>
       </w:r>
     </w:p>
     <w:p>
@@ -5097,16 +5073,16 @@
         <w:rPr>
           <w:rStyle w:val="CommentTok"/>
         </w:rPr>
-        <w:t># Execució de l´algoritme PAM</w:t>
-      </w:r>
-      <w:r>
-        <w:br/>
-      </w:r>
-      <w:r>
-        <w:rPr>
-          <w:rStyle w:val="NormalTok"/>
-        </w:rPr>
-        <w:t>pamFit &lt;-</w:t>
+        <w:t xml:space="preserve"># Execució de l´algoritme PAM</w:t>
+      </w:r>
+      <w:r>
+        <w:br w:type="textWrapping"/>
+      </w:r>
+      <w:r>
+        <w:rPr>
+          <w:rStyle w:val="NormalTok"/>
+        </w:rPr>
+        <w:t xml:space="preserve">pamFit &lt;-</w:t>
       </w:r>
       <w:r>
         <w:rPr>
@@ -5118,7 +5094,7 @@
         <w:rPr>
           <w:rStyle w:val="KeywordTok"/>
         </w:rPr>
-        <w:t>pam</w:t>
+        <w:t xml:space="preserve">pam</w:t>
       </w:r>
       <w:r>
         <w:rPr>
@@ -5130,37 +5106,37 @@
         <w:rPr>
           <w:rStyle w:val="DecValTok"/>
         </w:rPr>
-        <w:t>2</w:t>
-      </w:r>
-      <w:r>
-        <w:rPr>
-          <w:rStyle w:val="NormalTok"/>
-        </w:rPr>
-        <w:t>)</w:t>
-      </w:r>
-      <w:r>
-        <w:br/>
+        <w:t xml:space="preserve">2</w:t>
+      </w:r>
+      <w:r>
+        <w:rPr>
+          <w:rStyle w:val="NormalTok"/>
+        </w:rPr>
+        <w:t xml:space="preserve">)</w:t>
+      </w:r>
+      <w:r>
+        <w:br w:type="textWrapping"/>
       </w:r>
       <w:r>
         <w:rPr>
           <w:rStyle w:val="CommentTok"/>
         </w:rPr>
-        <w:t># Visualització de resultats</w:t>
-      </w:r>
-      <w:r>
-        <w:br/>
+        <w:t xml:space="preserve"># Visualització de resultats</w:t>
+      </w:r>
+      <w:r>
+        <w:br w:type="textWrapping"/>
       </w:r>
       <w:r>
         <w:rPr>
           <w:rStyle w:val="KeywordTok"/>
         </w:rPr>
-        <w:t>print</w:t>
-      </w:r>
-      <w:r>
-        <w:rPr>
-          <w:rStyle w:val="NormalTok"/>
-        </w:rPr>
-        <w:t>(pamFit)</w:t>
+        <w:t xml:space="preserve">print</w:t>
+      </w:r>
+      <w:r>
+        <w:rPr>
+          <w:rStyle w:val="NormalTok"/>
+        </w:rPr>
+        <w:t xml:space="preserve">(pamFit)</w:t>
       </w:r>
     </w:p>
     <w:p>
@@ -5171,47 +5147,46 @@
         <w:rPr>
           <w:rStyle w:val="VerbatimChar"/>
         </w:rPr>
-        <w:t>## Medoids:</w:t>
-      </w:r>
-      <w:r>
-        <w:br/>
+        <w:t xml:space="preserve">## Medoids:</w:t>
+      </w:r>
+      <w:r>
+        <w:br w:type="textWrapping"/>
       </w:r>
       <w:r>
         <w:rPr>
           <w:rStyle w:val="VerbatimChar"/>
         </w:rPr>
-        <w:t>##            ID     Murder    Assault   UrbanPop       Rape</w:t>
-      </w:r>
-      <w:r>
-        <w:br/>
+        <w:t xml:space="preserve">##            ID     Murder    Assault   UrbanPop       Rape</w:t>
+      </w:r>
+      <w:r>
+        <w:br w:type="textWrapping"/>
       </w:r>
       <w:r>
         <w:rPr>
           <w:rStyle w:val="VerbatimChar"/>
         </w:rPr>
-        <w:t>## New Mexico 31  0.8292944  1.3708088  0.3081225  1.1603196</w:t>
-      </w:r>
-      <w:r>
-        <w:br/>
+        <w:t xml:space="preserve">## New Mexico 31  0.8292944  1.3708088  0.3081225  1.1603196</w:t>
+      </w:r>
+      <w:r>
+        <w:br w:type="textWrapping"/>
       </w:r>
       <w:r>
         <w:rPr>
           <w:rStyle w:val="VerbatimChar"/>
         </w:rPr>
-        <w:lastRenderedPageBreak/>
-        <w:t>## Nebraska   27 -0.8008247 -0.8250772 -0.2445636 -0.5052109</w:t>
-      </w:r>
-      <w:r>
-        <w:br/>
+        <w:t xml:space="preserve">## Nebraska   27 -0.8008247 -0.8250772 -0.2445636 -0.5052109</w:t>
+      </w:r>
+      <w:r>
+        <w:br w:type="textWrapping"/>
       </w:r>
       <w:r>
         <w:rPr>
           <w:rStyle w:val="VerbatimChar"/>
         </w:rPr>
-        <w:t>## Clustering vector:</w:t>
-      </w:r>
-      <w:r>
-        <w:br/>
+        <w:t xml:space="preserve">## Clustering vector:</w:t>
+      </w:r>
+      <w:r>
+        <w:br w:type="textWrapping"/>
       </w:r>
       <w:r>
         <w:rPr>
@@ -5220,7 +5195,7 @@
         <w:t xml:space="preserve">##        Alabama         Alaska        Arizona       Arkansas     California </w:t>
       </w:r>
       <w:r>
-        <w:br/>
+        <w:br w:type="textWrapping"/>
       </w:r>
       <w:r>
         <w:rPr>
@@ -5229,7 +5204,7 @@
         <w:t xml:space="preserve">##              1              1              1              2              1 </w:t>
       </w:r>
       <w:r>
-        <w:br/>
+        <w:br w:type="textWrapping"/>
       </w:r>
       <w:r>
         <w:rPr>
@@ -5238,7 +5213,7 @@
         <w:t xml:space="preserve">##       Colorado    Connecticut       Delaware        Florida        Georgia </w:t>
       </w:r>
       <w:r>
-        <w:br/>
+        <w:br w:type="textWrapping"/>
       </w:r>
       <w:r>
         <w:rPr>
@@ -5247,7 +5222,7 @@
         <w:t xml:space="preserve">##              1              2              2              1              1 </w:t>
       </w:r>
       <w:r>
-        <w:br/>
+        <w:br w:type="textWrapping"/>
       </w:r>
       <w:r>
         <w:rPr>
@@ -5256,7 +5231,7 @@
         <w:t xml:space="preserve">##         Hawaii          Idaho       Illinois        Indiana           Iowa </w:t>
       </w:r>
       <w:r>
-        <w:br/>
+        <w:br w:type="textWrapping"/>
       </w:r>
       <w:r>
         <w:rPr>
@@ -5265,7 +5240,7 @@
         <w:t xml:space="preserve">##              2              2              1              2              2 </w:t>
       </w:r>
       <w:r>
-        <w:br/>
+        <w:br w:type="textWrapping"/>
       </w:r>
       <w:r>
         <w:rPr>
@@ -5274,7 +5249,7 @@
         <w:t xml:space="preserve">##         Kansas       Kentucky      Louisiana          Maine       Maryland </w:t>
       </w:r>
       <w:r>
-        <w:br/>
+        <w:br w:type="textWrapping"/>
       </w:r>
       <w:r>
         <w:rPr>
@@ -5283,7 +5258,7 @@
         <w:t xml:space="preserve">##              2              2              1              2              1 </w:t>
       </w:r>
       <w:r>
-        <w:br/>
+        <w:br w:type="textWrapping"/>
       </w:r>
       <w:r>
         <w:rPr>
@@ -5292,7 +5267,7 @@
         <w:t xml:space="preserve">##  Massachusetts       Michigan      Minnesota    Mississippi       Missouri </w:t>
       </w:r>
       <w:r>
-        <w:br/>
+        <w:br w:type="textWrapping"/>
       </w:r>
       <w:r>
         <w:rPr>
@@ -5301,7 +5276,7 @@
         <w:t xml:space="preserve">##              2              1              2              1              1 </w:t>
       </w:r>
       <w:r>
-        <w:br/>
+        <w:br w:type="textWrapping"/>
       </w:r>
       <w:r>
         <w:rPr>
@@ -5310,7 +5285,7 @@
         <w:t xml:space="preserve">##        Montana       Nebraska         Nevada  New Hampshire     New Jersey </w:t>
       </w:r>
       <w:r>
-        <w:br/>
+        <w:br w:type="textWrapping"/>
       </w:r>
       <w:r>
         <w:rPr>
@@ -5319,7 +5294,7 @@
         <w:t xml:space="preserve">##              2              2              1              2              2 </w:t>
       </w:r>
       <w:r>
-        <w:br/>
+        <w:br w:type="textWrapping"/>
       </w:r>
       <w:r>
         <w:rPr>
@@ -5328,7 +5303,7 @@
         <w:t xml:space="preserve">##     New Mexico       New York North Carolina   North Dakota           Ohio </w:t>
       </w:r>
       <w:r>
-        <w:br/>
+        <w:br w:type="textWrapping"/>
       </w:r>
       <w:r>
         <w:rPr>
@@ -5337,7 +5312,7 @@
         <w:t xml:space="preserve">##              1              1              1              2              2 </w:t>
       </w:r>
       <w:r>
-        <w:br/>
+        <w:br w:type="textWrapping"/>
       </w:r>
       <w:r>
         <w:rPr>
@@ -5346,7 +5321,7 @@
         <w:t xml:space="preserve">##       Oklahoma         Oregon   Pennsylvania   Rhode Island South Carolina </w:t>
       </w:r>
       <w:r>
-        <w:br/>
+        <w:br w:type="textWrapping"/>
       </w:r>
       <w:r>
         <w:rPr>
@@ -5355,7 +5330,7 @@
         <w:t xml:space="preserve">##              2              2              2              2              1 </w:t>
       </w:r>
       <w:r>
-        <w:br/>
+        <w:br w:type="textWrapping"/>
       </w:r>
       <w:r>
         <w:rPr>
@@ -5364,7 +5339,7 @@
         <w:t xml:space="preserve">##   South Dakota      Tennessee          Texas           Utah        Vermont </w:t>
       </w:r>
       <w:r>
-        <w:br/>
+        <w:br w:type="textWrapping"/>
       </w:r>
       <w:r>
         <w:rPr>
@@ -5373,7 +5348,7 @@
         <w:t xml:space="preserve">##              2              1              1              2              2 </w:t>
       </w:r>
       <w:r>
-        <w:br/>
+        <w:br w:type="textWrapping"/>
       </w:r>
       <w:r>
         <w:rPr>
@@ -5382,83 +5357,76 @@
         <w:t xml:space="preserve">##       Virginia     Washington  West Virginia      Wisconsin        Wyoming </w:t>
       </w:r>
       <w:r>
-        <w:br/>
+        <w:br w:type="textWrapping"/>
       </w:r>
       <w:r>
         <w:rPr>
           <w:rStyle w:val="VerbatimChar"/>
         </w:rPr>
-        <w:t xml:space="preserve">##              2              2              2              2              </w:t>
+        <w:t xml:space="preserve">##              2              2              2              2              2 </w:t>
+      </w:r>
+      <w:r>
+        <w:br w:type="textWrapping"/>
       </w:r>
       <w:r>
         <w:rPr>
           <w:rStyle w:val="VerbatimChar"/>
         </w:rPr>
-        <w:lastRenderedPageBreak/>
-        <w:t xml:space="preserve">2 </w:t>
-      </w:r>
-      <w:r>
-        <w:br/>
+        <w:t xml:space="preserve">## Objective function:</w:t>
+      </w:r>
+      <w:r>
+        <w:br w:type="textWrapping"/>
       </w:r>
       <w:r>
         <w:rPr>
           <w:rStyle w:val="VerbatimChar"/>
         </w:rPr>
-        <w:t>## Objective function:</w:t>
-      </w:r>
-      <w:r>
-        <w:br/>
+        <w:t xml:space="preserve">##    build     swap </w:t>
+      </w:r>
+      <w:r>
+        <w:br w:type="textWrapping"/>
       </w:r>
       <w:r>
         <w:rPr>
           <w:rStyle w:val="VerbatimChar"/>
         </w:rPr>
-        <w:t xml:space="preserve">##    build     swap </w:t>
-      </w:r>
-      <w:r>
-        <w:br/>
+        <w:t xml:space="preserve">## 1.441358 1.368969 </w:t>
+      </w:r>
+      <w:r>
+        <w:br w:type="textWrapping"/>
       </w:r>
       <w:r>
         <w:rPr>
           <w:rStyle w:val="VerbatimChar"/>
         </w:rPr>
-        <w:t xml:space="preserve">## 1.441358 1.368969 </w:t>
-      </w:r>
-      <w:r>
-        <w:br/>
+        <w:t xml:space="preserve">## </w:t>
+      </w:r>
+      <w:r>
+        <w:br w:type="textWrapping"/>
       </w:r>
       <w:r>
         <w:rPr>
           <w:rStyle w:val="VerbatimChar"/>
         </w:rPr>
-        <w:t xml:space="preserve">## </w:t>
-      </w:r>
-      <w:r>
-        <w:br/>
+        <w:t xml:space="preserve">## Available components:</w:t>
+      </w:r>
+      <w:r>
+        <w:br w:type="textWrapping"/>
       </w:r>
       <w:r>
         <w:rPr>
           <w:rStyle w:val="VerbatimChar"/>
         </w:rPr>
-        <w:t>## Available components:</w:t>
-      </w:r>
-      <w:r>
-        <w:br/>
+        <w:t xml:space="preserve">##  [1] "medoids"    "id.med"     "clustering" "objective"  "isolation" </w:t>
+      </w:r>
+      <w:r>
+        <w:br w:type="textWrapping"/>
       </w:r>
       <w:r>
         <w:rPr>
           <w:rStyle w:val="VerbatimChar"/>
         </w:rPr>
-        <w:t xml:space="preserve">##  [1] "medoids"    "id.med"     "clustering" "objective"  "isolation" </w:t>
-      </w:r>
-      <w:r>
-        <w:br/>
-      </w:r>
-      <w:r>
-        <w:rPr>
-          <w:rStyle w:val="VerbatimChar"/>
-        </w:rPr>
-        <w:t>##  [6] "clusinfo"   "silinfo"    "diss"       "call"       "data"</w:t>
+        <w:t xml:space="preserve">##  [6] "clusinfo"   "silinfo"    "diss"       "call"       "data"</w:t>
       </w:r>
     </w:p>
     <w:p>
@@ -5466,31 +5434,37 @@
         <w:pStyle w:val="FirstParagraph"/>
       </w:pPr>
       <w:r>
-        <w:t>Podem observar en la sortida el següent:</w:t>
+        <w:t xml:space="preserve">Podem observar en la sortida el següent:</w:t>
       </w:r>
     </w:p>
     <w:p>
       <w:pPr>
         <w:pStyle w:val="Compact"/>
         <w:numPr>
+          <w:numId w:val="1009"/>
           <w:ilvl w:val="0"/>
-          <w:numId w:val="36"/>
         </w:numPr>
       </w:pPr>
       <w:r>
-        <w:t>Els grups medoids: una matriu, on les files són els medoids i les columnes són les variables.</w:t>
+        <w:t xml:space="preserve">Els grups medoids: una matriu, on les files són els medoids i les columnes són les variables.</w:t>
       </w:r>
     </w:p>
     <w:p>
       <w:pPr>
         <w:pStyle w:val="Compact"/>
         <w:numPr>
+          <w:numId w:val="1009"/>
           <w:ilvl w:val="0"/>
-          <w:numId w:val="36"/>
         </w:numPr>
       </w:pPr>
       <w:r>
-        <w:t>El vector de particions: un vector d´enters (de 1:k) que indica el clúster on cada observació ha sigut agrupada.</w:t>
+        <w:t xml:space="preserve">El vector de particions: un vector d´enters (de 1:k) que indica el clúster on</w:t>
+      </w:r>
+      <w:r>
+        <w:t xml:space="preserve"> </w:t>
+      </w:r>
+      <w:r>
+        <w:t xml:space="preserve">cada observació ha sigut agrupada.</w:t>
       </w:r>
     </w:p>
     <w:p>
@@ -5498,25 +5472,43 @@
         <w:pStyle w:val="FirstParagraph"/>
       </w:pPr>
       <w:r>
-        <w:t xml:space="preserve">Igual com hem fet en l´exercici anterior utilitzarem la funció </w:t>
+        <w:t xml:space="preserve">Igual com hem fet en l´exercici anterior utilitzarem la funció</w:t>
+      </w:r>
+      <w:r>
+        <w:t xml:space="preserve"> </w:t>
       </w:r>
       <w:r>
         <w:rPr>
           <w:rStyle w:val="VerbatimChar"/>
         </w:rPr>
-        <w:t>fviz_cluster()</w:t>
-      </w:r>
-      <w:r>
-        <w:t xml:space="preserve"> del paquet </w:t>
+        <w:t xml:space="preserve">fviz_cluster()</w:t>
+      </w:r>
+      <w:r>
+        <w:t xml:space="preserve"> </w:t>
+      </w:r>
+      <w:r>
+        <w:t xml:space="preserve">del</w:t>
+      </w:r>
+      <w:r>
+        <w:t xml:space="preserve"> </w:t>
+      </w:r>
+      <w:r>
+        <w:t xml:space="preserve">paquet</w:t>
+      </w:r>
+      <w:r>
+        <w:t xml:space="preserve"> </w:t>
       </w:r>
       <w:r>
         <w:rPr>
           <w:rStyle w:val="VerbatimChar"/>
         </w:rPr>
-        <w:t>factoextra</w:t>
-      </w:r>
-      <w:r>
-        <w:t xml:space="preserve"> per a visualitzar les particions:</w:t>
+        <w:t xml:space="preserve">factoextra</w:t>
+      </w:r>
+      <w:r>
+        <w:t xml:space="preserve"> </w:t>
+      </w:r>
+      <w:r>
+        <w:t xml:space="preserve">per a visualitzar les particions:</w:t>
       </w:r>
     </w:p>
     <w:p>
@@ -5527,37 +5519,235 @@
         <w:rPr>
           <w:rStyle w:val="CommentTok"/>
         </w:rPr>
-        <w:t># Visualitzem els clústers</w:t>
-      </w:r>
-      <w:r>
-        <w:br/>
+        <w:t xml:space="preserve"># Visualitzem els clústers</w:t>
+      </w:r>
+      <w:r>
+        <w:br w:type="textWrapping"/>
       </w:r>
       <w:r>
         <w:rPr>
           <w:rStyle w:val="KeywordTok"/>
         </w:rPr>
-        <w:t>fviz_cluster</w:t>
-      </w:r>
-      <w:r>
-        <w:rPr>
-          <w:rStyle w:val="NormalTok"/>
-        </w:rPr>
-        <w:t>(pamFit,</w:t>
-      </w:r>
-      <w:r>
-        <w:br/>
-      </w:r>
-      <w:r>
-        <w:rPr>
-          <w:rStyle w:val="NormalTok"/>
+        <w:t xml:space="preserve">fviz_cluster</w:t>
+      </w:r>
+      <w:r>
+        <w:rPr>
+          <w:rStyle w:val="NormalTok"/>
+        </w:rPr>
+        <w:t xml:space="preserve">(pamFit,</w:t>
+      </w:r>
+      <w:r>
+        <w:br w:type="textWrapping"/>
+      </w:r>
+      <w:r>
+        <w:rPr>
+          <w:rStyle w:val="NormalTok"/>
+        </w:rPr>
+        <w:t xml:space="preserve">    </w:t>
+      </w:r>
+      <w:r>
+        <w:rPr>
+          <w:rStyle w:val="DataTypeTok"/>
+        </w:rPr>
+        <w:t xml:space="preserve">main =</w:t>
+      </w:r>
+      <w:r>
+        <w:rPr>
+          <w:rStyle w:val="NormalTok"/>
+        </w:rPr>
+        <w:t xml:space="preserve"> </w:t>
+      </w:r>
+      <w:r>
+        <w:rPr>
+          <w:rStyle w:val="StringTok"/>
+        </w:rPr>
+        <w:t xml:space="preserve">"Gràfic de clústers",</w:t>
+      </w:r>
+      <w:r>
+        <w:br w:type="textWrapping"/>
+      </w:r>
+      <w:r>
+        <w:rPr>
+          <w:rStyle w:val="StringTok"/>
+        </w:rPr>
+        <w:t xml:space="preserve">    palette = c("</w:t>
+      </w:r>
+      <w:r>
+        <w:rPr>
+          <w:rStyle w:val="CommentTok"/>
+        </w:rPr>
+        <w:t xml:space="preserve">#00AFBB", "#FC4E07"), </w:t>
+      </w:r>
+      <w:r>
+        <w:br w:type="textWrapping"/>
+      </w:r>
+      <w:r>
+        <w:rPr>
+          <w:rStyle w:val="NormalTok"/>
+        </w:rPr>
+        <w:t xml:space="preserve">    </w:t>
+      </w:r>
+      <w:r>
+        <w:rPr>
+          <w:rStyle w:val="DataTypeTok"/>
+        </w:rPr>
+        <w:t xml:space="preserve">ellipse.type =</w:t>
+      </w:r>
+      <w:r>
+        <w:rPr>
+          <w:rStyle w:val="NormalTok"/>
+        </w:rPr>
+        <w:t xml:space="preserve"> </w:t>
+      </w:r>
+      <w:r>
+        <w:rPr>
+          <w:rStyle w:val="StringTok"/>
+        </w:rPr>
+        <w:t xml:space="preserve">"t"</w:t>
+      </w:r>
+      <w:r>
+        <w:rPr>
+          <w:rStyle w:val="NormalTok"/>
+        </w:rPr>
+        <w:t xml:space="preserve">, </w:t>
+      </w:r>
+      <w:r>
+        <w:br w:type="textWrapping"/>
+      </w:r>
+      <w:r>
+        <w:rPr>
+          <w:rStyle w:val="NormalTok"/>
+        </w:rPr>
+        <w:t xml:space="preserve">    </w:t>
+      </w:r>
+      <w:r>
+        <w:rPr>
+          <w:rStyle w:val="DataTypeTok"/>
+        </w:rPr>
+        <w:t xml:space="preserve">repel =</w:t>
+      </w:r>
+      <w:r>
+        <w:rPr>
+          <w:rStyle w:val="NormalTok"/>
+        </w:rPr>
+        <w:t xml:space="preserve"> </w:t>
+      </w:r>
+      <w:r>
+        <w:rPr>
+          <w:rStyle w:val="OtherTok"/>
+        </w:rPr>
+        <w:t xml:space="preserve">TRUE</w:t>
+      </w:r>
+      <w:r>
+        <w:rPr>
+          <w:rStyle w:val="NormalTok"/>
+        </w:rPr>
+        <w:t xml:space="preserve">,</w:t>
+      </w:r>
+      <w:r>
+        <w:br w:type="textWrapping"/>
+      </w:r>
+      <w:r>
+        <w:rPr>
+          <w:rStyle w:val="NormalTok"/>
+        </w:rPr>
+        <w:t xml:space="preserve">    </w:t>
+      </w:r>
+      <w:r>
+        <w:rPr>
+          <w:rStyle w:val="DataTypeTok"/>
+        </w:rPr>
+        <w:t xml:space="preserve">ggtheme =</w:t>
+      </w:r>
+      <w:r>
+        <w:rPr>
+          <w:rStyle w:val="NormalTok"/>
+        </w:rPr>
+        <w:t xml:space="preserve"> </w:t>
+      </w:r>
+      <w:r>
+        <w:rPr>
+          <w:rStyle w:val="KeywordTok"/>
+        </w:rPr>
+        <w:t xml:space="preserve">theme_minimal</w:t>
+      </w:r>
+      <w:r>
+        <w:rPr>
+          <w:rStyle w:val="NormalTok"/>
+        </w:rPr>
+        <w:t xml:space="preserve">()) </w:t>
+      </w:r>
+      <w:r>
+        <w:rPr>
+          <w:rStyle w:val="OperatorTok"/>
+        </w:rPr>
+        <w:t xml:space="preserve">+</w:t>
+      </w:r>
+      <w:r>
+        <w:rPr>
+          <w:rStyle w:val="StringTok"/>
+        </w:rPr>
+        <w:t xml:space="preserve"> </w:t>
+      </w:r>
+      <w:r>
+        <w:br w:type="textWrapping"/>
+      </w:r>
+      <w:r>
+        <w:rPr>
+          <w:rStyle w:val="StringTok"/>
         </w:rPr>
         <w:t xml:space="preserve">  </w:t>
       </w:r>
       <w:r>
         <w:rPr>
+          <w:rStyle w:val="KeywordTok"/>
+        </w:rPr>
+        <w:t xml:space="preserve">theme</w:t>
+      </w:r>
+      <w:r>
+        <w:rPr>
+          <w:rStyle w:val="NormalTok"/>
+        </w:rPr>
+        <w:t xml:space="preserve">(</w:t>
+      </w:r>
+      <w:r>
+        <w:rPr>
           <w:rStyle w:val="DataTypeTok"/>
         </w:rPr>
-        <w:t>palette =</w:t>
+        <w:t xml:space="preserve">legend.position =</w:t>
+      </w:r>
+      <w:r>
+        <w:rPr>
+          <w:rStyle w:val="NormalTok"/>
+        </w:rPr>
+        <w:t xml:space="preserve"> </w:t>
+      </w:r>
+      <w:r>
+        <w:rPr>
+          <w:rStyle w:val="StringTok"/>
+        </w:rPr>
+        <w:t xml:space="preserve">"bottom"</w:t>
+      </w:r>
+      <w:r>
+        <w:rPr>
+          <w:rStyle w:val="NormalTok"/>
+        </w:rPr>
+        <w:t xml:space="preserve">,</w:t>
+      </w:r>
+      <w:r>
+        <w:br w:type="textWrapping"/>
+      </w:r>
+      <w:r>
+        <w:rPr>
+          <w:rStyle w:val="NormalTok"/>
+        </w:rPr>
+        <w:t xml:space="preserve">      </w:t>
+      </w:r>
+      <w:r>
+        <w:rPr>
+          <w:rStyle w:val="DataTypeTok"/>
+        </w:rPr>
+        <w:t xml:space="preserve">plot.title =</w:t>
       </w:r>
       <w:r>
         <w:rPr>
@@ -5569,19 +5759,25 @@
         <w:rPr>
           <w:rStyle w:val="KeywordTok"/>
         </w:rPr>
-        <w:t>c</w:t>
-      </w:r>
-      <w:r>
-        <w:rPr>
-          <w:rStyle w:val="NormalTok"/>
-        </w:rPr>
-        <w:t>(</w:t>
+        <w:t xml:space="preserve">element_text</w:t>
+      </w:r>
+      <w:r>
+        <w:rPr>
+          <w:rStyle w:val="NormalTok"/>
+        </w:rPr>
+        <w:t xml:space="preserve">(</w:t>
+      </w:r>
+      <w:r>
+        <w:rPr>
+          <w:rStyle w:val="DataTypeTok"/>
+        </w:rPr>
+        <w:t xml:space="preserve">color=</w:t>
       </w:r>
       <w:r>
         <w:rPr>
           <w:rStyle w:val="StringTok"/>
         </w:rPr>
-        <w:t>"#00AFBB"</w:t>
+        <w:t xml:space="preserve">"#4F81BD"</w:t>
       </w:r>
       <w:r>
         <w:rPr>
@@ -5591,123 +5787,39 @@
       </w:r>
       <w:r>
         <w:rPr>
+          <w:rStyle w:val="DataTypeTok"/>
+        </w:rPr>
+        <w:t xml:space="preserve">size=</w:t>
+      </w:r>
+      <w:r>
+        <w:rPr>
+          <w:rStyle w:val="DecValTok"/>
+        </w:rPr>
+        <w:t xml:space="preserve">16</w:t>
+      </w:r>
+      <w:r>
+        <w:rPr>
+          <w:rStyle w:val="NormalTok"/>
+        </w:rPr>
+        <w:t xml:space="preserve">, </w:t>
+      </w:r>
+      <w:r>
+        <w:rPr>
+          <w:rStyle w:val="DataTypeTok"/>
+        </w:rPr>
+        <w:t xml:space="preserve">face=</w:t>
+      </w:r>
+      <w:r>
+        <w:rPr>
           <w:rStyle w:val="StringTok"/>
         </w:rPr>
-        <w:t>"#FC4E07"</w:t>
-      </w:r>
-      <w:r>
-        <w:rPr>
-          <w:rStyle w:val="NormalTok"/>
-        </w:rPr>
-        <w:t xml:space="preserve">), </w:t>
-      </w:r>
-      <w:r>
-        <w:br/>
-      </w:r>
-      <w:r>
-        <w:rPr>
-          <w:rStyle w:val="NormalTok"/>
-        </w:rPr>
-        <w:t xml:space="preserve">  </w:t>
-      </w:r>
-      <w:r>
-        <w:rPr>
-          <w:rStyle w:val="DataTypeTok"/>
-        </w:rPr>
-        <w:t>ellipse.type =</w:t>
-      </w:r>
-      <w:r>
-        <w:rPr>
-          <w:rStyle w:val="NormalTok"/>
-        </w:rPr>
-        <w:t xml:space="preserve"> </w:t>
-      </w:r>
-      <w:r>
-        <w:rPr>
-          <w:rStyle w:val="StringTok"/>
-        </w:rPr>
-        <w:t>"t"</w:t>
-      </w:r>
-      <w:r>
-        <w:rPr>
-          <w:rStyle w:val="NormalTok"/>
-        </w:rPr>
-        <w:t xml:space="preserve">, </w:t>
-      </w:r>
-      <w:r>
-        <w:br/>
-      </w:r>
-      <w:r>
-        <w:rPr>
-          <w:rStyle w:val="NormalTok"/>
-        </w:rPr>
-        <w:t xml:space="preserve">  </w:t>
-      </w:r>
-      <w:r>
-        <w:rPr>
-          <w:rStyle w:val="DataTypeTok"/>
-        </w:rPr>
-        <w:t>repel =</w:t>
-      </w:r>
-      <w:r>
-        <w:rPr>
-          <w:rStyle w:val="NormalTok"/>
-        </w:rPr>
-        <w:t xml:space="preserve"> </w:t>
-      </w:r>
-      <w:r>
-        <w:rPr>
-          <w:rStyle w:val="OtherTok"/>
-        </w:rPr>
-        <w:t>TRUE</w:t>
-      </w:r>
-      <w:r>
-        <w:rPr>
-          <w:rStyle w:val="NormalTok"/>
-        </w:rPr>
-        <w:t xml:space="preserve">, </w:t>
-      </w:r>
-      <w:r>
-        <w:br/>
-      </w:r>
-      <w:r>
-        <w:rPr>
-          <w:rStyle w:val="NormalTok"/>
-        </w:rPr>
-        <w:t xml:space="preserve">  </w:t>
-      </w:r>
-      <w:r>
-        <w:rPr>
-          <w:rStyle w:val="DataTypeTok"/>
-        </w:rPr>
-        <w:t>ggtheme =</w:t>
-      </w:r>
-      <w:r>
-        <w:rPr>
-          <w:rStyle w:val="NormalTok"/>
-        </w:rPr>
-        <w:t xml:space="preserve"> </w:t>
-      </w:r>
-      <w:r>
-        <w:rPr>
-          <w:rStyle w:val="KeywordTok"/>
-        </w:rPr>
-        <w:t>theme_gray</w:t>
-      </w:r>
-      <w:r>
-        <w:rPr>
-          <w:rStyle w:val="NormalTok"/>
-        </w:rPr>
-        <w:t>()</w:t>
-      </w:r>
-      <w:r>
-        <w:br/>
-      </w:r>
-      <w:r>
-        <w:rPr>
-          <w:rStyle w:val="NormalTok"/>
-        </w:rPr>
-        <w:t>)</w:t>
+        <w:t xml:space="preserve">"bold"</w:t>
+      </w:r>
+      <w:r>
+        <w:rPr>
+          <w:rStyle w:val="NormalTok"/>
+        </w:rPr>
+        <w:t xml:space="preserve">))</w:t>
       </w:r>
     </w:p>
     <w:p>
@@ -5715,27 +5827,22 @@
         <w:pStyle w:val="FirstParagraph"/>
       </w:pPr>
       <w:r>
-        <w:rPr>
-          <w:noProof/>
-        </w:rPr>
-        <w:lastRenderedPageBreak/>
         <w:drawing>
-          <wp:inline distT="0" distB="0" distL="0" distR="0">
-            <wp:extent cx="6233746" cy="3405255"/>
-            <wp:effectExtent l="0" t="0" r="0" b="5080"/>
-            <wp:docPr id="7" name="Picture"/>
-            <wp:cNvGraphicFramePr/>
-            <a:graphic xmlns:a="http://schemas.openxmlformats.org/drawingml/2006/main">
+          <wp:inline>
+            <wp:extent cx="5600700" cy="5600700"/>
+            <wp:effectExtent b="0" l="0" r="0" t="0"/>
+            <wp:docPr descr="" title="" id="1" name="Picture"/>
+            <a:graphic>
               <a:graphicData uri="http://schemas.openxmlformats.org/drawingml/2006/picture">
-                <pic:pic xmlns:pic="http://schemas.openxmlformats.org/drawingml/2006/picture">
+                <pic:pic>
                   <pic:nvPicPr>
-                    <pic:cNvPr id="0" name="Picture" descr="rsanchezs-PAC4_files/figure-docx/unnamed-chunk-14-1.png"/>
+                    <pic:cNvPr descr="rsanchezs-PAC4_files/figure-docx/unnamed-chunk-14-1.png" id="0" name="Picture"/>
                     <pic:cNvPicPr>
-                      <a:picLocks noChangeAspect="1" noChangeArrowheads="1"/>
+                      <a:picLocks noChangeArrowheads="1" noChangeAspect="1"/>
                     </pic:cNvPicPr>
                   </pic:nvPicPr>
                   <pic:blipFill>
-                    <a:blip r:embed="rId15"/>
+                    <a:blip r:embed="rId47"/>
                     <a:stretch>
                       <a:fillRect/>
                     </a:stretch>
@@ -5743,7 +5850,7 @@
                   <pic:spPr bwMode="auto">
                     <a:xfrm>
                       <a:off x="0" y="0"/>
-                      <a:ext cx="6253711" cy="3416161"/>
+                      <a:ext cx="5600700" cy="5600700"/>
                     </a:xfrm>
                     <a:prstGeom prst="rect">
                       <a:avLst/>
@@ -5766,40 +5873,26 @@
       <w:pPr>
         <w:pStyle w:val="Ttulo1"/>
       </w:pPr>
-      <w:bookmarkStart w:id="23" w:name="bibliografia"/>
-      <w:bookmarkEnd w:id="23"/>
-    </w:p>
-    <w:p>
-      <w:pPr>
-        <w:pStyle w:val="Ttulo1"/>
-      </w:pPr>
-    </w:p>
-    <w:p>
-      <w:pPr>
-        <w:pStyle w:val="Ttulo1"/>
-      </w:pPr>
+      <w:bookmarkStart w:id="48" w:name="bibliografia"/>
+      <w:bookmarkEnd w:id="48"/>
+      <w:r>
+        <w:t xml:space="preserve">Bibliografia</w:t>
+      </w:r>
+    </w:p>
+    <w:p>
+      <w:pPr>
+        <w:pStyle w:val="FirstParagraph"/>
+      </w:pPr>
+      <w:r>
+        <w:t xml:space="preserve">[1] Daniel T. Larouse, Chantal D. Larouse: Data Mininig and Predictive Analytics.USA, John Wiley &amp; Sons,2015,ISBN 978-1-118-11619-7</w:t>
+      </w:r>
     </w:p>
     <w:p>
       <w:pPr>
         <w:pStyle w:val="Textoindependiente"/>
       </w:pPr>
-    </w:p>
-    <w:p>
-      <w:pPr>
-        <w:pStyle w:val="Ttulo1"/>
-      </w:pPr>
-      <w:bookmarkStart w:id="24" w:name="_Toc530526456"/>
-      <w:r>
-        <w:t>Bibliografia</w:t>
-      </w:r>
-      <w:bookmarkEnd w:id="24"/>
-    </w:p>
-    <w:p>
-      <w:pPr>
-        <w:pStyle w:val="FirstParagraph"/>
-      </w:pPr>
-      <w:r>
-        <w:t>[1] Daniel T. Larouse, Chantal D. Larouse: Data Mininig and Predictive Analytics.USA, John Wiley &amp; Sons,2015,ISBN 978-1-118-11619-7</w:t>
+      <w:r>
+        <w:t xml:space="preserve">[2] Jordi Gironés Roig, Jordi Casas Roma, Julià Minguillón Alfonso, Ramon Caihuelas Quiles : Minería de Datos: Modelos y Algoritmos. Barcelona, Editorial UOC, 2017, ISBN: 978-84-9116-904-8.</w:t>
       </w:r>
     </w:p>
     <w:p>
@@ -5807,21 +5900,12 @@
         <w:pStyle w:val="Textoindependiente"/>
       </w:pPr>
       <w:r>
-        <w:lastRenderedPageBreak/>
-        <w:t>[2] Jordi Gironés Roig, Jordi Casas Roma, Julià Minguillón Alfonso, Ramon Caihuelas Quiles : Minería de Datos: Modelos y Algoritmos. Barcelona, Editorial UOC, 2017, ISBN: 978-84-9116-904-8.</w:t>
-      </w:r>
-    </w:p>
-    <w:p>
-      <w:pPr>
-        <w:pStyle w:val="Textoindependiente"/>
-      </w:pPr>
-      <w:r>
-        <w:t>[3] Jiawe Han, Michellie Chamber &amp; Jian Pei: Data mining : concepts and techniques. 3º Edition. USA, Editorial Elsevier, 2012, ISBN 978-0-12-381479-1</w:t>
+        <w:t xml:space="preserve">[3] Jiawe Han, Michellie Chamber &amp; Jian Pei: Data mining : concepts and techniques. 3º Edition. USA, Editorial Elsevier, 2012, ISBN 978-0-12-381479-1</w:t>
       </w:r>
     </w:p>
     <w:sectPr>
-      <w:headerReference w:type="default" r:id="rId16"/>
-      <w:footerReference w:type="default" r:id="rId17"/>
+      <w:headerReference w:type="default" r:id="rId8"/>
+      <w:footerReference w:type="default" r:id="rId9"/>
       <w:pgSz w:w="12240" w:h="15840"/>
       <w:pgMar w:top="1417" w:right="1701" w:bottom="1417" w:left="1701" w:header="720" w:footer="720" w:gutter="0"/>
       <w:cols w:space="720"/>
@@ -5829,31 +5913,6 @@
     </w:sectPr>
   </w:body>
 </w:document>
-</file>
-
-<file path=word/endnotes.xml><?xml version="1.0" encoding="utf-8"?>
-<w:endnotes xmlns:wpc="http://schemas.microsoft.com/office/word/2010/wordprocessingCanvas" xmlns:cx="http://schemas.microsoft.com/office/drawing/2014/chartex" xmlns:cx1="http://schemas.microsoft.com/office/drawing/2015/9/8/chartex" xmlns:cx2="http://schemas.microsoft.com/office/drawing/2015/10/21/chartex" xmlns:cx3="http://schemas.microsoft.com/office/drawing/2016/5/9/chartex" xmlns:cx4="http://schemas.microsoft.com/office/drawing/2016/5/10/chartex" xmlns:cx5="http://schemas.microsoft.com/office/drawing/2016/5/11/chartex" xmlns:cx6="http://schemas.microsoft.com/office/drawing/2016/5/12/chartex" xmlns:cx7="http://schemas.microsoft.com/office/drawing/2016/5/13/chartex" xmlns:cx8="http://schemas.microsoft.com/office/drawing/2016/5/14/chartex" xmlns:mc="http://schemas.openxmlformats.org/markup-compatibility/2006" xmlns:aink="http://schemas.microsoft.com/office/drawing/2016/ink" xmlns:am3d="http://schemas.microsoft.com/office/drawing/2017/model3d" xmlns:o="urn:schemas-microsoft-com:office:office" xmlns:r="http://schemas.openxmlformats.org/officeDocument/2006/relationships" xmlns:m="http://schemas.openxmlformats.org/officeDocument/2006/math" xmlns:v="urn:schemas-microsoft-com:vml" xmlns:wp14="http://schemas.microsoft.com/office/word/2010/wordprocessingDrawing" xmlns:wp="http://schemas.openxmlformats.org/drawingml/2006/wordprocessingDrawing" xmlns:w10="urn:schemas-microsoft-com:office:word" xmlns:w="http://schemas.openxmlformats.org/wordprocessingml/2006/main" xmlns:w14="http://schemas.microsoft.com/office/word/2010/wordml" xmlns:w15="http://schemas.microsoft.com/office/word/2012/wordml" xmlns:w16cid="http://schemas.microsoft.com/office/word/2016/wordml/cid" xmlns:w16se="http://schemas.microsoft.com/office/word/2015/wordml/symex" xmlns:wpg="http://schemas.microsoft.com/office/word/2010/wordprocessingGroup" xmlns:wpi="http://schemas.microsoft.com/office/word/2010/wordprocessingInk" xmlns:wne="http://schemas.microsoft.com/office/word/2006/wordml" xmlns:wps="http://schemas.microsoft.com/office/word/2010/wordprocessingShape" mc:Ignorable="w14 w15 w16se w16cid wp14">
-  <w:endnote w:type="separator" w:id="-1">
-    <w:p>
-      <w:pPr>
-        <w:spacing w:after="0"/>
-      </w:pPr>
-      <w:r>
-        <w:separator/>
-      </w:r>
-    </w:p>
-  </w:endnote>
-  <w:endnote w:type="continuationSeparator" w:id="0">
-    <w:p>
-      <w:pPr>
-        <w:spacing w:after="0"/>
-      </w:pPr>
-      <w:r>
-        <w:continuationSeparator/>
-      </w:r>
-    </w:p>
-  </w:endnote>
-</w:endnotes>
 </file>
 
 <file path=word/footer1.xml><?xml version="1.0" encoding="utf-8"?>
@@ -5917,7 +5976,14 @@
 </file>
 
 <file path=word/footnotes.xml><?xml version="1.0" encoding="utf-8"?>
-<w:footnotes xmlns:wpc="http://schemas.microsoft.com/office/word/2010/wordprocessingCanvas" xmlns:cx="http://schemas.microsoft.com/office/drawing/2014/chartex" xmlns:cx1="http://schemas.microsoft.com/office/drawing/2015/9/8/chartex" xmlns:cx2="http://schemas.microsoft.com/office/drawing/2015/10/21/chartex" xmlns:cx3="http://schemas.microsoft.com/office/drawing/2016/5/9/chartex" xmlns:cx4="http://schemas.microsoft.com/office/drawing/2016/5/10/chartex" xmlns:cx5="http://schemas.microsoft.com/office/drawing/2016/5/11/chartex" xmlns:cx6="http://schemas.microsoft.com/office/drawing/2016/5/12/chartex" xmlns:cx7="http://schemas.microsoft.com/office/drawing/2016/5/13/chartex" xmlns:cx8="http://schemas.microsoft.com/office/drawing/2016/5/14/chartex" xmlns:mc="http://schemas.openxmlformats.org/markup-compatibility/2006" xmlns:aink="http://schemas.microsoft.com/office/drawing/2016/ink" xmlns:am3d="http://schemas.microsoft.com/office/drawing/2017/model3d" xmlns:o="urn:schemas-microsoft-com:office:office" xmlns:r="http://schemas.openxmlformats.org/officeDocument/2006/relationships" xmlns:m="http://schemas.openxmlformats.org/officeDocument/2006/math" xmlns:v="urn:schemas-microsoft-com:vml" xmlns:wp14="http://schemas.microsoft.com/office/word/2010/wordprocessingDrawing" xmlns:wp="http://schemas.openxmlformats.org/drawingml/2006/wordprocessingDrawing" xmlns:w10="urn:schemas-microsoft-com:office:word" xmlns:w="http://schemas.openxmlformats.org/wordprocessingml/2006/main" xmlns:w14="http://schemas.microsoft.com/office/word/2010/wordml" xmlns:w15="http://schemas.microsoft.com/office/word/2012/wordml" xmlns:w16cid="http://schemas.microsoft.com/office/word/2016/wordml/cid" xmlns:w16se="http://schemas.microsoft.com/office/word/2015/wordml/symex" xmlns:wpg="http://schemas.microsoft.com/office/word/2010/wordprocessingGroup" xmlns:wpi="http://schemas.microsoft.com/office/word/2010/wordprocessingInk" xmlns:wne="http://schemas.microsoft.com/office/word/2006/wordml" xmlns:wps="http://schemas.microsoft.com/office/word/2010/wordprocessingShape" mc:Ignorable="w14 w15 w16se w16cid wp14">
+<w:footnotes xmlns:w="http://schemas.openxmlformats.org/wordprocessingml/2006/main" xmlns:m="http://schemas.openxmlformats.org/officeDocument/2006/math" xmlns:r="http://schemas.openxmlformats.org/officeDocument/2006/relationships" xmlns:o="urn:schemas-microsoft-com:office:office" xmlns:v="urn:schemas-microsoft-com:vml" xmlns:w10="urn:schemas-microsoft-com:office:word" xmlns:a="http://schemas.openxmlformats.org/drawingml/2006/main" xmlns:pic="http://schemas.openxmlformats.org/drawingml/2006/picture" xmlns:wp="http://schemas.openxmlformats.org/drawingml/2006/wordprocessingDrawing">
+  <w:footnote w:type="continuationSeparator" w:id="0">
+    <w:p>
+      <w:r>
+        <w:continuationSeparator/>
+      </w:r>
+    </w:p>
+  </w:footnote>
   <w:footnote w:type="separator" w:id="-1">
     <w:p>
       <w:r>
@@ -5925,14 +5991,7 @@
       </w:r>
     </w:p>
   </w:footnote>
-  <w:footnote w:type="continuationSeparator" w:id="0">
-    <w:p>
-      <w:r>
-        <w:continuationSeparator/>
-      </w:r>
-    </w:p>
-  </w:footnote>
-  <w:footnote w:id="1">
+  <w:footnote w:id="22">
     <w:p>
       <w:pPr>
         <w:pStyle w:val="Textonotapie"/>
@@ -5944,22 +6003,28 @@
         <w:footnoteRef/>
       </w:r>
       <w:r>
-        <w:t xml:space="preserve"> La documentació oficial es pot trobar a: </w:t>
-      </w:r>
-      <w:hyperlink r:id="rId1">
+        <w:t xml:space="preserve"> </w:t>
+      </w:r>
+      <w:r>
+        <w:t xml:space="preserve">La documentació oficial es pot trobar a:</w:t>
+      </w:r>
+      <w:r>
+        <w:t xml:space="preserve"> </w:t>
+      </w:r>
+      <w:hyperlink r:id="rId23">
         <w:r>
           <w:rPr>
             <w:rStyle w:val="Hipervnculo"/>
           </w:rPr>
-          <w:t>http://www.sthda.com/english/rpkgs/factoextra</w:t>
+          <w:t xml:space="preserve">http://www.sthda.com/english/rpkgs/factoextra</w:t>
         </w:r>
       </w:hyperlink>
       <w:r>
-        <w:t>.</w:t>
+        <w:t xml:space="preserve">.</w:t>
       </w:r>
     </w:p>
   </w:footnote>
-  <w:footnote w:id="2">
+  <w:footnote w:id="24">
     <w:p>
       <w:pPr>
         <w:pStyle w:val="Textonotapie"/>
@@ -5971,19 +6036,25 @@
         <w:footnoteRef/>
       </w:r>
       <w:r>
-        <w:t xml:space="preserve"> Per a més informació: </w:t>
-      </w:r>
-      <w:hyperlink r:id="rId2">
+        <w:t xml:space="preserve"> </w:t>
+      </w:r>
+      <w:r>
+        <w:t xml:space="preserve">Per a més informació:</w:t>
+      </w:r>
+      <w:r>
+        <w:t xml:space="preserve"> </w:t>
+      </w:r>
+      <w:hyperlink r:id="rId25">
         <w:r>
           <w:rPr>
             <w:rStyle w:val="Hipervnculo"/>
           </w:rPr>
-          <w:t>https://es.wikipedia.org/wiki/K-medoids</w:t>
+          <w:t xml:space="preserve">https://es.wikipedia.org/wiki/K-medoids</w:t>
         </w:r>
       </w:hyperlink>
     </w:p>
   </w:footnote>
-  <w:footnote w:id="3">
+  <w:footnote w:id="27">
     <w:p>
       <w:pPr>
         <w:pStyle w:val="Textonotapie"/>
@@ -5997,17 +6068,17 @@
       <w:r>
         <w:t xml:space="preserve"> </w:t>
       </w:r>
-      <w:hyperlink r:id="rId3">
+      <w:hyperlink r:id="rId28">
         <w:r>
           <w:rPr>
             <w:rStyle w:val="Hipervnculo"/>
           </w:rPr>
-          <w:t>https://rmarkdown.rstudio.com/</w:t>
+          <w:t xml:space="preserve">https://rmarkdown.rstudio.com/</w:t>
         </w:r>
       </w:hyperlink>
     </w:p>
   </w:footnote>
-  <w:footnote w:id="4">
+  <w:footnote w:id="33">
     <w:p>
       <w:pPr>
         <w:pStyle w:val="Textonotapie"/>
@@ -6019,22 +6090,28 @@
         <w:footnoteRef/>
       </w:r>
       <w:r>
-        <w:t xml:space="preserve"> La documentació oficial es pot trobar a: </w:t>
-      </w:r>
-      <w:hyperlink r:id="rId4">
+        <w:t xml:space="preserve"> </w:t>
+      </w:r>
+      <w:r>
+        <w:t xml:space="preserve">La documentació oficial es pot trobar a:</w:t>
+      </w:r>
+      <w:r>
+        <w:t xml:space="preserve"> </w:t>
+      </w:r>
+      <w:hyperlink r:id="rId23">
         <w:r>
           <w:rPr>
             <w:rStyle w:val="Hipervnculo"/>
           </w:rPr>
-          <w:t>http://www.sthda.com/english/rpkgs/factoextra</w:t>
+          <w:t xml:space="preserve">http://www.sthda.com/english/rpkgs/factoextra</w:t>
         </w:r>
       </w:hyperlink>
       <w:r>
-        <w:t>.</w:t>
+        <w:t xml:space="preserve">.</w:t>
       </w:r>
     </w:p>
   </w:footnote>
-  <w:footnote w:id="5">
+  <w:footnote w:id="43">
     <w:p>
       <w:pPr>
         <w:pStyle w:val="Textonotapie"/>
@@ -6046,14 +6123,20 @@
         <w:footnoteRef/>
       </w:r>
       <w:r>
-        <w:t xml:space="preserve"> Per a més informació: </w:t>
-      </w:r>
-      <w:hyperlink r:id="rId5">
+        <w:t xml:space="preserve"> </w:t>
+      </w:r>
+      <w:r>
+        <w:t xml:space="preserve">Per a més informació:</w:t>
+      </w:r>
+      <w:r>
+        <w:t xml:space="preserve"> </w:t>
+      </w:r>
+      <w:hyperlink r:id="rId25">
         <w:r>
           <w:rPr>
             <w:rStyle w:val="Hipervnculo"/>
           </w:rPr>
-          <w:t>https://es.wikipedia.org/wiki/K-medoids</w:t>
+          <w:t xml:space="preserve">https://es.wikipedia.org/wiki/K-medoids</w:t>
         </w:r>
       </w:hyperlink>
     </w:p>
@@ -6083,7 +6166,25 @@
         <w:sz w:val="16"/>
         <w:szCs w:val="16"/>
       </w:rPr>
-      <w:t xml:space="preserve">75.584 · Mineria de Dades · PAC4 · 2018-2019-S1 · EEES </w:t>
+      <w:t>75.584 · Mineria de Dades · P</w:t>
+    </w:r>
+    <w:r>
+      <w:rPr>
+        <w:rFonts w:ascii="Arial" w:eastAsia="Arial" w:hAnsi="Arial" w:cs="Arial"/>
+        <w:color w:val="0051BA"/>
+        <w:sz w:val="16"/>
+        <w:szCs w:val="16"/>
+      </w:rPr>
+      <w:t>AC4</w:t>
+    </w:r>
+    <w:r>
+      <w:rPr>
+        <w:rFonts w:ascii="Arial" w:eastAsia="Arial" w:hAnsi="Arial" w:cs="Arial"/>
+        <w:color w:val="0051BA"/>
+        <w:sz w:val="16"/>
+        <w:szCs w:val="16"/>
+      </w:rPr>
+      <w:t xml:space="preserve"> · 2018-2019-S1 · EEES </w:t>
     </w:r>
     <w:r>
       <w:rPr>
@@ -6804,10 +6905,9 @@
       </w:rPr>
     </w:lvl>
   </w:abstractNum>
-  <w:abstractNum w:abstractNumId="14" w15:restartNumberingAfterBreak="0">
-    <w:nsid w:val="1479E367"/>
+  <w:abstractNum w:abstractNumId="990">
+    <w:nsid w:val="7b317c0c"/>
     <w:multiLevelType w:val="multilevel"/>
-    <w:tmpl w:val="6DFCB738"/>
     <w:lvl w:ilvl="0">
       <w:numFmt w:val="bullet"/>
       <w:lvlText w:val=" "/>
@@ -6885,21 +6985,10 @@
         <w:ind w:left="4800" w:hanging="480"/>
       </w:pPr>
     </w:lvl>
-    <w:lvl w:ilvl="7">
-      <w:numFmt w:val="decimal"/>
-      <w:lvlText w:val=""/>
-      <w:lvlJc w:val="left"/>
-    </w:lvl>
-    <w:lvl w:ilvl="8">
-      <w:numFmt w:val="decimal"/>
-      <w:lvlText w:val=""/>
-      <w:lvlJc w:val="left"/>
-    </w:lvl>
   </w:abstractNum>
-  <w:abstractNum w:abstractNumId="15" w15:restartNumberingAfterBreak="0">
-    <w:nsid w:val="2C160255"/>
+  <w:abstractNum w:abstractNumId="991">
+    <w:nsid w:val="7ed9144f"/>
     <w:multiLevelType w:val="multilevel"/>
-    <w:tmpl w:val="2EEC8814"/>
     <w:lvl w:ilvl="0">
       <w:numFmt w:val="bullet"/>
       <w:lvlText w:val="•"/>
@@ -6912,9 +7001,8 @@
       </w:pPr>
     </w:lvl>
     <w:lvl w:ilvl="1">
-      <w:start w:val="1"/>
       <w:numFmt w:val="bullet"/>
-      <w:lvlText w:val="o"/>
+      <w:lvlText w:val="–"/>
       <w:lvlJc w:val="left"/>
       <w:pPr>
         <w:tabs>
@@ -6922,9 +7010,6 @@
         </w:tabs>
         <w:ind w:left="1200" w:hanging="480"/>
       </w:pPr>
-      <w:rPr>
-        <w:rFonts w:ascii="Courier New" w:hAnsi="Courier New" w:cs="Courier New" w:hint="default"/>
-      </w:rPr>
     </w:lvl>
     <w:lvl w:ilvl="2">
       <w:numFmt w:val="bullet"/>
@@ -6980,108 +7065,6 @@
         </w:tabs>
         <w:ind w:left="4800" w:hanging="480"/>
       </w:pPr>
-    </w:lvl>
-    <w:lvl w:ilvl="7">
-      <w:numFmt w:val="decimal"/>
-      <w:lvlText w:val=""/>
-      <w:lvlJc w:val="left"/>
-    </w:lvl>
-    <w:lvl w:ilvl="8">
-      <w:numFmt w:val="decimal"/>
-      <w:lvlText w:val=""/>
-      <w:lvlJc w:val="left"/>
-    </w:lvl>
-  </w:abstractNum>
-  <w:abstractNum w:abstractNumId="16" w15:restartNumberingAfterBreak="0">
-    <w:nsid w:val="52A2BBD6"/>
-    <w:multiLevelType w:val="multilevel"/>
-    <w:tmpl w:val="5EF8EBD2"/>
-    <w:lvl w:ilvl="0">
-      <w:numFmt w:val="bullet"/>
-      <w:lvlText w:val="•"/>
-      <w:lvlJc w:val="left"/>
-      <w:pPr>
-        <w:tabs>
-          <w:tab w:val="num" w:pos="0"/>
-        </w:tabs>
-        <w:ind w:left="480" w:hanging="480"/>
-      </w:pPr>
-    </w:lvl>
-    <w:lvl w:ilvl="1">
-      <w:numFmt w:val="bullet"/>
-      <w:lvlText w:val="–"/>
-      <w:lvlJc w:val="left"/>
-      <w:pPr>
-        <w:tabs>
-          <w:tab w:val="num" w:pos="720"/>
-        </w:tabs>
-        <w:ind w:left="1200" w:hanging="480"/>
-      </w:pPr>
-    </w:lvl>
-    <w:lvl w:ilvl="2">
-      <w:numFmt w:val="bullet"/>
-      <w:lvlText w:val="•"/>
-      <w:lvlJc w:val="left"/>
-      <w:pPr>
-        <w:tabs>
-          <w:tab w:val="num" w:pos="1440"/>
-        </w:tabs>
-        <w:ind w:left="1920" w:hanging="480"/>
-      </w:pPr>
-    </w:lvl>
-    <w:lvl w:ilvl="3">
-      <w:numFmt w:val="bullet"/>
-      <w:lvlText w:val="–"/>
-      <w:lvlJc w:val="left"/>
-      <w:pPr>
-        <w:tabs>
-          <w:tab w:val="num" w:pos="2160"/>
-        </w:tabs>
-        <w:ind w:left="2640" w:hanging="480"/>
-      </w:pPr>
-    </w:lvl>
-    <w:lvl w:ilvl="4">
-      <w:numFmt w:val="bullet"/>
-      <w:lvlText w:val="•"/>
-      <w:lvlJc w:val="left"/>
-      <w:pPr>
-        <w:tabs>
-          <w:tab w:val="num" w:pos="2880"/>
-        </w:tabs>
-        <w:ind w:left="3360" w:hanging="480"/>
-      </w:pPr>
-    </w:lvl>
-    <w:lvl w:ilvl="5">
-      <w:numFmt w:val="bullet"/>
-      <w:lvlText w:val="–"/>
-      <w:lvlJc w:val="left"/>
-      <w:pPr>
-        <w:tabs>
-          <w:tab w:val="num" w:pos="3600"/>
-        </w:tabs>
-        <w:ind w:left="4080" w:hanging="480"/>
-      </w:pPr>
-    </w:lvl>
-    <w:lvl w:ilvl="6">
-      <w:numFmt w:val="bullet"/>
-      <w:lvlText w:val="•"/>
-      <w:lvlJc w:val="left"/>
-      <w:pPr>
-        <w:tabs>
-          <w:tab w:val="num" w:pos="4320"/>
-        </w:tabs>
-        <w:ind w:left="4800" w:hanging="480"/>
-      </w:pPr>
-    </w:lvl>
-    <w:lvl w:ilvl="7">
-      <w:numFmt w:val="decimal"/>
-      <w:lvlText w:val=""/>
-      <w:lvlJc w:val="left"/>
-    </w:lvl>
-    <w:lvl w:ilvl="8">
-      <w:numFmt w:val="decimal"/>
-      <w:lvlText w:val=""/>
-      <w:lvlJc w:val="left"/>
     </w:lvl>
   </w:abstractNum>
   <w:num w:numId="1">
@@ -7183,38 +7166,35 @@
   <w:num w:numId="26">
     <w:abstractNumId w:val="3"/>
   </w:num>
-  <w:num w:numId="27">
-    <w:abstractNumId w:val="14"/>
+  <w:num w:numId="1000">
+    <w:abstractNumId w:val="990"/>
   </w:num>
-  <w:num w:numId="28">
-    <w:abstractNumId w:val="16"/>
+  <w:num w:numId="1001">
+    <w:abstractNumId w:val="991"/>
   </w:num>
-  <w:num w:numId="29">
-    <w:abstractNumId w:val="16"/>
+  <w:num w:numId="1002">
+    <w:abstractNumId w:val="991"/>
   </w:num>
-  <w:num w:numId="30">
-    <w:abstractNumId w:val="16"/>
+  <w:num w:numId="1003">
+    <w:abstractNumId w:val="991"/>
   </w:num>
-  <w:num w:numId="31">
-    <w:abstractNumId w:val="16"/>
+  <w:num w:numId="1004">
+    <w:abstractNumId w:val="991"/>
   </w:num>
-  <w:num w:numId="32">
-    <w:abstractNumId w:val="16"/>
+  <w:num w:numId="1005">
+    <w:abstractNumId w:val="991"/>
   </w:num>
-  <w:num w:numId="33">
-    <w:abstractNumId w:val="16"/>
+  <w:num w:numId="1006">
+    <w:abstractNumId w:val="991"/>
   </w:num>
-  <w:num w:numId="34">
-    <w:abstractNumId w:val="16"/>
+  <w:num w:numId="1007">
+    <w:abstractNumId w:val="991"/>
   </w:num>
-  <w:num w:numId="35">
-    <w:abstractNumId w:val="16"/>
+  <w:num w:numId="1008">
+    <w:abstractNumId w:val="991"/>
   </w:num>
-  <w:num w:numId="36">
-    <w:abstractNumId w:val="16"/>
-  </w:num>
-  <w:num w:numId="37">
-    <w:abstractNumId w:val="15"/>
+  <w:num w:numId="1009">
+    <w:abstractNumId w:val="991"/>
   </w:num>
 </w:numbering>
 </file>
@@ -10108,16 +10088,4 @@
   </a:objectDefaults>
   <a:extraClrSchemeLst/>
 </a:theme>
-</file>
-
-<file path=customXml/item1.xml><?xml version="1.0" encoding="utf-8"?>
-<b:Sources xmlns:b="http://schemas.openxmlformats.org/officeDocument/2006/bibliography" xmlns="http://schemas.openxmlformats.org/officeDocument/2006/bibliography" SelectedStyle="\APASixthEditionOfficeOnline.xsl" StyleName="APA" Version="6"/>
-</file>
-
-<file path=customXml/itemProps1.xml><?xml version="1.0" encoding="utf-8"?>
-<ds:datastoreItem xmlns:ds="http://schemas.openxmlformats.org/officeDocument/2006/customXml" ds:itemID="{35B14BCD-3B95-475B-AD92-5B8D0AB2F778}">
-  <ds:schemaRefs>
-    <ds:schemaRef ds:uri="http://schemas.openxmlformats.org/officeDocument/2006/bibliography"/>
-  </ds:schemaRefs>
-</ds:datastoreItem>
 </file>
--- a/unsupervised-learning/rsanchezs-PAC4.docx
+++ b/unsupervised-learning/rsanchezs-PAC4.docx
@@ -283,41 +283,66 @@
     </w:p>
     <w:p>
       <w:pPr>
-        <w:pStyle w:val="Ttulo1"/>
-      </w:pPr>
-      <w:bookmarkStart w:id="31" w:name="exercici-2"/>
-      <w:bookmarkEnd w:id="31"/>
-      <w:r>
-        <w:t xml:space="preserve">Exercici 2</w:t>
-      </w:r>
-    </w:p>
-    <w:p>
-      <w:pPr>
-        <w:pStyle w:val="Ttulo2"/>
-      </w:pPr>
-      <w:bookmarkStart w:id="32" w:name="requisits"/>
-      <w:bookmarkEnd w:id="32"/>
-      <w:r>
-        <w:t xml:space="preserve">Requisits</w:t>
-      </w:r>
-    </w:p>
-    <w:p>
-      <w:pPr>
         <w:pStyle w:val="FirstParagraph"/>
       </w:pPr>
       <w:r>
-        <w:t xml:space="preserve">Per començar, per a la realització del nostre anàlisi necessitarem els següents</w:t>
-      </w:r>
-      <w:r>
-        <w:t xml:space="preserve"> </w:t>
-      </w:r>
-      <w:r>
-        <w:t xml:space="preserve">paquets:</w:t>
-      </w:r>
-    </w:p>
-    <w:p>
-      <w:pPr>
-        <w:pStyle w:val="Compact"/>
+        <w:t xml:space="preserve">En relació amb el cas pràctic que vaig desenvolupar a la PAC1 es tractava d´implementar un</w:t>
+      </w:r>
+      <w:r>
+        <w:t xml:space="preserve"> </w:t>
+      </w:r>
+      <w:r>
+        <w:rPr>
+          <w:i/>
+        </w:rPr>
+        <w:t xml:space="preserve">recommender system</w:t>
+      </w:r>
+      <w:r>
+        <w:t xml:space="preserve"> </w:t>
+      </w:r>
+      <w:r>
+        <w:t xml:space="preserve">(de l´anglès, sistemes de recomanació).</w:t>
+      </w:r>
+      <w:r>
+        <w:t xml:space="preserve"> </w:t>
+      </w:r>
+      <w:r>
+        <w:t xml:space="preserve">És per això que, utilitzar els mètodes no supervistats no seria un bona elecció.</w:t>
+      </w:r>
+    </w:p>
+    <w:p>
+      <w:pPr>
+        <w:pStyle w:val="Textoindependiente"/>
+      </w:pPr>
+      <w:r>
+        <w:t xml:space="preserve">Avui dia, l´algoritme</w:t>
+      </w:r>
+      <w:r>
+        <w:t xml:space="preserve"> </w:t>
+      </w:r>
+      <w:r>
+        <w:rPr>
+          <w:i/>
+        </w:rPr>
+        <w:t xml:space="preserve">Nearest Neighborhood</w:t>
+      </w:r>
+      <w:r>
+        <w:t xml:space="preserve"> </w:t>
+      </w:r>
+      <w:r>
+        <w:t xml:space="preserve">(de l´anglès, algoritme del veí més proper), és el més utilitzat avui dia en els sistemes de recomanació.</w:t>
+      </w:r>
+    </w:p>
+    <w:p>
+      <w:pPr>
+        <w:pStyle w:val="Textoindependiente"/>
+      </w:pPr>
+      <w:r>
+        <w:t xml:space="preserve">Els algoritmes de veïns més pròxims s´han desenvolupat en dues perspectives possibles: recomanació de veïns pròxims per usuari i per ítem:</w:t>
+      </w:r>
+    </w:p>
+    <w:p>
+      <w:pPr>
         <w:numPr>
           <w:numId w:val="1003"/>
           <w:ilvl w:val="0"/>
@@ -325,20 +350,38 @@
       </w:pPr>
       <w:r>
         <w:rPr>
-          <w:rStyle w:val="VerbatimChar"/>
-        </w:rPr>
-        <w:t xml:space="preserve">cluster</w:t>
-      </w:r>
-      <w:r>
-        <w:t xml:space="preserve"> </w:t>
-      </w:r>
-      <w:r>
-        <w:t xml:space="preserve">per a la computació dels algoritmes d´agregació.</w:t>
-      </w:r>
-    </w:p>
-    <w:p>
-      <w:pPr>
-        <w:pStyle w:val="Compact"/>
+          <w:b/>
+        </w:rPr>
+        <w:t xml:space="preserve">Centrats en usuari</w:t>
+      </w:r>
+      <w:r>
+        <w:rPr>
+          <w:b/>
+        </w:rPr>
+        <w:t xml:space="preserve"> </w:t>
+      </w:r>
+      <w:r>
+        <w:rPr>
+          <w:i/>
+          <w:b/>
+        </w:rPr>
+        <w:t xml:space="preserve">(User kNN)</w:t>
+      </w:r>
+      <w:r>
+        <w:rPr>
+          <w:b/>
+        </w:rPr>
+        <w:t xml:space="preserve">:</w:t>
+      </w:r>
+      <w:r>
+        <w:t xml:space="preserve"> </w:t>
+      </w:r>
+      <w:r>
+        <w:t xml:space="preserve">Es recomanen a l’usuari ítems que han agradat a usuaris similars.</w:t>
+      </w:r>
+    </w:p>
+    <w:p>
+      <w:pPr>
         <w:numPr>
           <w:numId w:val="1003"/>
           <w:ilvl w:val="0"/>
@@ -346,6 +389,107 @@
       </w:pPr>
       <w:r>
         <w:rPr>
+          <w:b/>
+        </w:rPr>
+        <w:t xml:space="preserve">Centrats en ítem</w:t>
+      </w:r>
+      <w:r>
+        <w:rPr>
+          <w:b/>
+        </w:rPr>
+        <w:t xml:space="preserve"> </w:t>
+      </w:r>
+      <w:r>
+        <w:rPr>
+          <w:i/>
+          <w:b/>
+        </w:rPr>
+        <w:t xml:space="preserve">(Item kNN)</w:t>
+      </w:r>
+      <w:r>
+        <w:rPr>
+          <w:b/>
+        </w:rPr>
+        <w:t xml:space="preserve">:</w:t>
+      </w:r>
+      <w:r>
+        <w:t xml:space="preserve"> </w:t>
+      </w:r>
+      <w:r>
+        <w:t xml:space="preserve">Es recomanen a l’usuari ítems que es pareixen</w:t>
+      </w:r>
+      <w:r>
+        <w:t xml:space="preserve"> </w:t>
+      </w:r>
+      <w:r>
+        <w:t xml:space="preserve">a ítems que li han agradat.</w:t>
+      </w:r>
+    </w:p>
+    <w:p>
+      <w:pPr>
+        <w:pStyle w:val="Ttulo1"/>
+      </w:pPr>
+      <w:bookmarkStart w:id="31" w:name="exercici-2"/>
+      <w:bookmarkEnd w:id="31"/>
+      <w:r>
+        <w:t xml:space="preserve">Exercici 2</w:t>
+      </w:r>
+    </w:p>
+    <w:p>
+      <w:pPr>
+        <w:pStyle w:val="Ttulo2"/>
+      </w:pPr>
+      <w:bookmarkStart w:id="32" w:name="requisits"/>
+      <w:bookmarkEnd w:id="32"/>
+      <w:r>
+        <w:t xml:space="preserve">Requisits</w:t>
+      </w:r>
+    </w:p>
+    <w:p>
+      <w:pPr>
+        <w:pStyle w:val="FirstParagraph"/>
+      </w:pPr>
+      <w:r>
+        <w:t xml:space="preserve">Per començar, per a la realització del nostre anàlisi necessitarem els següents</w:t>
+      </w:r>
+      <w:r>
+        <w:t xml:space="preserve"> </w:t>
+      </w:r>
+      <w:r>
+        <w:t xml:space="preserve">paquets:</w:t>
+      </w:r>
+    </w:p>
+    <w:p>
+      <w:pPr>
+        <w:pStyle w:val="Compact"/>
+        <w:numPr>
+          <w:numId w:val="1004"/>
+          <w:ilvl w:val="0"/>
+        </w:numPr>
+      </w:pPr>
+      <w:r>
+        <w:rPr>
+          <w:rStyle w:val="VerbatimChar"/>
+        </w:rPr>
+        <w:t xml:space="preserve">cluster</w:t>
+      </w:r>
+      <w:r>
+        <w:t xml:space="preserve"> </w:t>
+      </w:r>
+      <w:r>
+        <w:t xml:space="preserve">per a la computació dels algoritmes d´agregació.</w:t>
+      </w:r>
+    </w:p>
+    <w:p>
+      <w:pPr>
+        <w:pStyle w:val="Compact"/>
+        <w:numPr>
+          <w:numId w:val="1004"/>
+          <w:ilvl w:val="0"/>
+        </w:numPr>
+      </w:pPr>
+      <w:r>
+        <w:rPr>
           <w:rStyle w:val="VerbatimChar"/>
         </w:rPr>
         <w:t xml:space="preserve">factoextra</w:t>
@@ -354,7 +498,7 @@
         <w:t xml:space="preserve"> </w:t>
       </w:r>
       <w:r>
-        <w:t xml:space="preserve">per a la visualitació de resultats d´agregació i que es fonamenta</w:t>
+        <w:t xml:space="preserve">per a la visualització de resultats d´agregació i que es fonamenta</w:t>
       </w:r>
       <w:r>
         <w:t xml:space="preserve"> </w:t>
@@ -379,6 +523,27 @@
           <w:rStyle w:val="Refdenotaalpie"/>
         </w:rPr>
         <w:footnoteReference w:id="33"/>
+      </w:r>
+    </w:p>
+    <w:p>
+      <w:pPr>
+        <w:pStyle w:val="Compact"/>
+        <w:numPr>
+          <w:numId w:val="1004"/>
+          <w:ilvl w:val="0"/>
+        </w:numPr>
+      </w:pPr>
+      <w:r>
+        <w:rPr>
+          <w:rStyle w:val="VerbatimChar"/>
+        </w:rPr>
+        <w:t xml:space="preserve">clValid</w:t>
+      </w:r>
+      <w:r>
+        <w:t xml:space="preserve"> </w:t>
+      </w:r>
+      <w:r>
+        <w:t xml:space="preserve">que s´utilitza per a comparar els mètodes d´agregació.</w:t>
       </w:r>
     </w:p>
     <w:p>
@@ -523,7 +688,7 @@
               <w:jc w:val="left"/>
             </w:pPr>
             <w:r>
-              <w:t xml:space="preserve">Avaluació de la tendencia d´agregació</w:t>
+              <w:t xml:space="preserve">Avaluació de la tendència d´agregació</w:t>
             </w:r>
           </w:p>
         </w:tc>
@@ -685,7 +850,7 @@
               <w:jc w:val="left"/>
             </w:pPr>
             <w:r>
-              <w:t xml:space="preserve">K-means jerarquic</w:t>
+              <w:t xml:space="preserve">K-means jeràrquic</w:t>
             </w:r>
           </w:p>
         </w:tc>
@@ -785,6 +950,18 @@
         <w:rPr>
           <w:rStyle w:val="NormalTok"/>
         </w:rPr>
+        <w:t xml:space="preserve">, </w:t>
+      </w:r>
+      <w:r>
+        <w:rPr>
+          <w:rStyle w:val="StringTok"/>
+        </w:rPr>
+        <w:t xml:space="preserve">"clValid"</w:t>
+      </w:r>
+      <w:r>
+        <w:rPr>
+          <w:rStyle w:val="NormalTok"/>
+        </w:rPr>
         <w:t xml:space="preserve">))</w:t>
       </w:r>
     </w:p>
@@ -835,6 +1012,21 @@
           <w:rStyle w:val="NormalTok"/>
         </w:rPr>
         <w:t xml:space="preserve">(factoextra)</w:t>
+      </w:r>
+      <w:r>
+        <w:br w:type="textWrapping"/>
+      </w:r>
+      <w:r>
+        <w:rPr>
+          <w:rStyle w:val="KeywordTok"/>
+        </w:rPr>
+        <w:t xml:space="preserve">library</w:t>
+      </w:r>
+      <w:r>
+        <w:rPr>
+          <w:rStyle w:val="NormalTok"/>
+        </w:rPr>
+        <w:t xml:space="preserve">(clValid)</w:t>
       </w:r>
     </w:p>
     <w:p>
@@ -859,512 +1051,6 @@
       </w:r>
       <w:r>
         <w:t xml:space="preserve">quantes coses:</w:t>
-      </w:r>
-    </w:p>
-    <w:p>
-      <w:pPr>
-        <w:pStyle w:val="Compact"/>
-        <w:numPr>
-          <w:numId w:val="1004"/>
-          <w:ilvl w:val="0"/>
-        </w:numPr>
-      </w:pPr>
-      <w:r>
-        <w:t xml:space="preserve">Que les files es corresponen a observacions (individuals) i les columnes a variables.</w:t>
-      </w:r>
-    </w:p>
-    <w:p>
-      <w:pPr>
-        <w:pStyle w:val="Compact"/>
-        <w:numPr>
-          <w:numId w:val="1004"/>
-          <w:ilvl w:val="0"/>
-        </w:numPr>
-      </w:pPr>
-      <w:r>
-        <w:t xml:space="preserve">Qualsevol valor desconegut en el nostre conjunt de dades ha de ser o bé eliminat o bé substituït per exemple amb el valor de la mitjana o per el valor més freqüent.</w:t>
-      </w:r>
-    </w:p>
-    <w:p>
-      <w:pPr>
-        <w:pStyle w:val="Compact"/>
-        <w:numPr>
-          <w:numId w:val="1004"/>
-          <w:ilvl w:val="0"/>
-        </w:numPr>
-      </w:pPr>
-      <w:r>
-        <w:t xml:space="preserve">Les dades han de ser estar discretitzades.</w:t>
-      </w:r>
-    </w:p>
-    <w:p>
-      <w:pPr>
-        <w:pStyle w:val="FirstParagraph"/>
-      </w:pPr>
-      <w:r>
-        <w:t xml:space="preserve">Per il·lustrar l´anàlisi d´agregació farem ús del conjunt de dades</w:t>
-      </w:r>
-      <w:r>
-        <w:t xml:space="preserve"> </w:t>
-      </w:r>
-      <w:r>
-        <w:rPr>
-          <w:rStyle w:val="VerbatimChar"/>
-        </w:rPr>
-        <w:t xml:space="preserve">USArrests</w:t>
-      </w:r>
-      <w:r>
-        <w:t xml:space="preserve">, que conté dades</w:t>
-      </w:r>
-      <w:r>
-        <w:t xml:space="preserve"> </w:t>
-      </w:r>
-      <w:r>
-        <w:t xml:space="preserve">estadístiques d´agressions, assassinats i violacions en cada un dels 50 estats d´USA l´any</w:t>
-      </w:r>
-      <w:r>
-        <w:t xml:space="preserve"> </w:t>
-      </w:r>
-      <w:r>
-        <w:t xml:space="preserve">1973.</w:t>
-      </w:r>
-    </w:p>
-    <w:p>
-      <w:pPr>
-        <w:pStyle w:val="SourceCode"/>
-      </w:pPr>
-      <w:r>
-        <w:rPr>
-          <w:rStyle w:val="CommentTok"/>
-        </w:rPr>
-        <w:t xml:space="preserve"># Carreguem les dades</w:t>
-      </w:r>
-      <w:r>
-        <w:br w:type="textWrapping"/>
-      </w:r>
-      <w:r>
-        <w:rPr>
-          <w:rStyle w:val="KeywordTok"/>
-        </w:rPr>
-        <w:t xml:space="preserve">data</w:t>
-      </w:r>
-      <w:r>
-        <w:rPr>
-          <w:rStyle w:val="NormalTok"/>
-        </w:rPr>
-        <w:t xml:space="preserve">(</w:t>
-      </w:r>
-      <w:r>
-        <w:rPr>
-          <w:rStyle w:val="StringTok"/>
-        </w:rPr>
-        <w:t xml:space="preserve">"USArrests"</w:t>
-      </w:r>
-      <w:r>
-        <w:rPr>
-          <w:rStyle w:val="NormalTok"/>
-        </w:rPr>
-        <w:t xml:space="preserve">)</w:t>
-      </w:r>
-      <w:r>
-        <w:br w:type="textWrapping"/>
-      </w:r>
-      <w:r>
-        <w:rPr>
-          <w:rStyle w:val="NormalTok"/>
-        </w:rPr>
-        <w:t xml:space="preserve">df &lt;-</w:t>
-      </w:r>
-      <w:r>
-        <w:rPr>
-          <w:rStyle w:val="StringTok"/>
-        </w:rPr>
-        <w:t xml:space="preserve"> </w:t>
-      </w:r>
-      <w:r>
-        <w:rPr>
-          <w:rStyle w:val="NormalTok"/>
-        </w:rPr>
-        <w:t xml:space="preserve">USArrests</w:t>
-      </w:r>
-    </w:p>
-    <w:p>
-      <w:pPr>
-        <w:pStyle w:val="FirstParagraph"/>
-      </w:pPr>
-      <w:r>
-        <w:t xml:space="preserve">En primer lloc, podem eliminar els valors desconeguts en el nostre conjunt de dades</w:t>
-      </w:r>
-      <w:r>
-        <w:t xml:space="preserve"> </w:t>
-      </w:r>
-      <w:r>
-        <w:t xml:space="preserve">com es mostra a continuació:</w:t>
-      </w:r>
-    </w:p>
-    <w:p>
-      <w:pPr>
-        <w:pStyle w:val="SourceCode"/>
-      </w:pPr>
-      <w:r>
-        <w:rPr>
-          <w:rStyle w:val="CommentTok"/>
-        </w:rPr>
-        <w:t xml:space="preserve"># Eliminem valors desconeguts</w:t>
-      </w:r>
-      <w:r>
-        <w:br w:type="textWrapping"/>
-      </w:r>
-      <w:r>
-        <w:rPr>
-          <w:rStyle w:val="NormalTok"/>
-        </w:rPr>
-        <w:t xml:space="preserve">df &lt;-</w:t>
-      </w:r>
-      <w:r>
-        <w:rPr>
-          <w:rStyle w:val="StringTok"/>
-        </w:rPr>
-        <w:t xml:space="preserve"> </w:t>
-      </w:r>
-      <w:r>
-        <w:rPr>
-          <w:rStyle w:val="KeywordTok"/>
-        </w:rPr>
-        <w:t xml:space="preserve">na.omit</w:t>
-      </w:r>
-      <w:r>
-        <w:rPr>
-          <w:rStyle w:val="NormalTok"/>
-        </w:rPr>
-        <w:t xml:space="preserve">(df)</w:t>
-      </w:r>
-    </w:p>
-    <w:p>
-      <w:pPr>
-        <w:pStyle w:val="FirstParagraph"/>
-      </w:pPr>
-      <w:r>
-        <w:t xml:space="preserve">En segon lloc, discretitzarem les nostres dades estandaritzant-les amb l´ajuda de</w:t>
-      </w:r>
-      <w:r>
-        <w:t xml:space="preserve"> </w:t>
-      </w:r>
-      <w:r>
-        <w:t xml:space="preserve">la funció</w:t>
-      </w:r>
-      <w:r>
-        <w:t xml:space="preserve"> </w:t>
-      </w:r>
-      <w:r>
-        <w:rPr>
-          <w:rStyle w:val="VerbatimChar"/>
-        </w:rPr>
-        <w:t xml:space="preserve">scale()</w:t>
-      </w:r>
-      <w:r>
-        <w:t xml:space="preserve">:</w:t>
-      </w:r>
-    </w:p>
-    <w:p>
-      <w:pPr>
-        <w:pStyle w:val="SourceCode"/>
-      </w:pPr>
-      <w:r>
-        <w:rPr>
-          <w:rStyle w:val="CommentTok"/>
-        </w:rPr>
-        <w:t xml:space="preserve"># Estandaritzem les variables</w:t>
-      </w:r>
-      <w:r>
-        <w:br w:type="textWrapping"/>
-      </w:r>
-      <w:r>
-        <w:rPr>
-          <w:rStyle w:val="NormalTok"/>
-        </w:rPr>
-        <w:t xml:space="preserve">df &lt;-</w:t>
-      </w:r>
-      <w:r>
-        <w:rPr>
-          <w:rStyle w:val="StringTok"/>
-        </w:rPr>
-        <w:t xml:space="preserve"> </w:t>
-      </w:r>
-      <w:r>
-        <w:rPr>
-          <w:rStyle w:val="KeywordTok"/>
-        </w:rPr>
-        <w:t xml:space="preserve">scale</w:t>
-      </w:r>
-      <w:r>
-        <w:rPr>
-          <w:rStyle w:val="NormalTok"/>
-        </w:rPr>
-        <w:t xml:space="preserve">(df)</w:t>
-      </w:r>
-      <w:r>
-        <w:br w:type="textWrapping"/>
-      </w:r>
-      <w:r>
-        <w:rPr>
-          <w:rStyle w:val="KeywordTok"/>
-        </w:rPr>
-        <w:t xml:space="preserve">head</w:t>
-      </w:r>
-      <w:r>
-        <w:rPr>
-          <w:rStyle w:val="NormalTok"/>
-        </w:rPr>
-        <w:t xml:space="preserve">(df, </w:t>
-      </w:r>
-      <w:r>
-        <w:rPr>
-          <w:rStyle w:val="DataTypeTok"/>
-        </w:rPr>
-        <w:t xml:space="preserve">n =</w:t>
-      </w:r>
-      <w:r>
-        <w:rPr>
-          <w:rStyle w:val="NormalTok"/>
-        </w:rPr>
-        <w:t xml:space="preserve"> </w:t>
-      </w:r>
-      <w:r>
-        <w:rPr>
-          <w:rStyle w:val="DecValTok"/>
-        </w:rPr>
-        <w:t xml:space="preserve">3</w:t>
-      </w:r>
-      <w:r>
-        <w:rPr>
-          <w:rStyle w:val="NormalTok"/>
-        </w:rPr>
-        <w:t xml:space="preserve">)</w:t>
-      </w:r>
-    </w:p>
-    <w:p>
-      <w:pPr>
-        <w:pStyle w:val="SourceCode"/>
-      </w:pPr>
-      <w:r>
-        <w:rPr>
-          <w:rStyle w:val="VerbatimChar"/>
-        </w:rPr>
-        <w:t xml:space="preserve">##             Murder   Assault   UrbanPop         Rape</w:t>
-      </w:r>
-      <w:r>
-        <w:br w:type="textWrapping"/>
-      </w:r>
-      <w:r>
-        <w:rPr>
-          <w:rStyle w:val="VerbatimChar"/>
-        </w:rPr>
-        <w:t xml:space="preserve">## Alabama 1.24256408 0.7828393 -0.5209066 -0.003416473</w:t>
-      </w:r>
-      <w:r>
-        <w:br w:type="textWrapping"/>
-      </w:r>
-      <w:r>
-        <w:rPr>
-          <w:rStyle w:val="VerbatimChar"/>
-        </w:rPr>
-        <w:t xml:space="preserve">## Alaska  0.50786248 1.1068225 -1.2117642  2.484202941</w:t>
-      </w:r>
-      <w:r>
-        <w:br w:type="textWrapping"/>
-      </w:r>
-      <w:r>
-        <w:rPr>
-          <w:rStyle w:val="VerbatimChar"/>
-        </w:rPr>
-        <w:t xml:space="preserve">## Arizona 0.07163341 1.4788032  0.9989801  1.042878388</w:t>
-      </w:r>
-    </w:p>
-    <w:p>
-      <w:pPr>
-        <w:pStyle w:val="Ttulo2"/>
-      </w:pPr>
-      <w:bookmarkStart w:id="35" w:name="determinacio-del-nombre-de-clusters"/>
-      <w:bookmarkEnd w:id="35"/>
-      <w:r>
-        <w:t xml:space="preserve">Determinació del nombre de clústers</w:t>
-      </w:r>
-    </w:p>
-    <w:p>
-      <w:pPr>
-        <w:pStyle w:val="FirstParagraph"/>
-      </w:pPr>
-      <w:r>
-        <w:t xml:space="preserve">Per a determinar el nombre de clústers farem ús de la funció</w:t>
-      </w:r>
-      <w:r>
-        <w:t xml:space="preserve"> </w:t>
-      </w:r>
-      <w:r>
-        <w:rPr>
-          <w:rStyle w:val="VerbatimChar"/>
-        </w:rPr>
-        <w:t xml:space="preserve">fviz_nbclust()</w:t>
-      </w:r>
-      <w:r>
-        <w:t xml:space="preserve"> </w:t>
-      </w:r>
-      <w:r>
-        <w:t xml:space="preserve">del</w:t>
-      </w:r>
-      <w:r>
-        <w:t xml:space="preserve"> </w:t>
-      </w:r>
-      <w:r>
-        <w:t xml:space="preserve">paquet</w:t>
-      </w:r>
-      <w:r>
-        <w:t xml:space="preserve"> </w:t>
-      </w:r>
-      <w:r>
-        <w:rPr>
-          <w:rStyle w:val="VerbatimChar"/>
-        </w:rPr>
-        <w:t xml:space="preserve">factoextra</w:t>
-      </w:r>
-      <w:r>
-        <w:t xml:space="preserve"> </w:t>
-      </w:r>
-      <w:r>
-        <w:t xml:space="preserve">que calcula els mètodes</w:t>
-      </w:r>
-      <w:r>
-        <w:t xml:space="preserve"> </w:t>
-      </w:r>
-      <w:r>
-        <w:rPr>
-          <w:b/>
-        </w:rPr>
-        <w:t xml:space="preserve">Elbow</w:t>
-      </w:r>
-      <w:r>
-        <w:t xml:space="preserve">,</w:t>
-      </w:r>
-      <w:r>
-        <w:t xml:space="preserve"> </w:t>
-      </w:r>
-      <w:r>
-        <w:rPr>
-          <w:b/>
-        </w:rPr>
-        <w:t xml:space="preserve">Silhouhette</w:t>
-      </w:r>
-      <w:r>
-        <w:t xml:space="preserve"> </w:t>
-      </w:r>
-      <w:r>
-        <w:t xml:space="preserve">i</w:t>
-      </w:r>
-      <w:r>
-        <w:t xml:space="preserve"> </w:t>
-      </w:r>
-      <w:r>
-        <w:rPr>
-          <w:b/>
-        </w:rPr>
-        <w:t xml:space="preserve">Gap</w:t>
-      </w:r>
-      <w:r>
-        <w:t xml:space="preserve">.</w:t>
-      </w:r>
-    </w:p>
-    <w:p>
-      <w:pPr>
-        <w:pStyle w:val="Textoindependiente"/>
-      </w:pPr>
-      <w:r>
-        <w:t xml:space="preserve">El prototip de la funció es el següent:</w:t>
-      </w:r>
-    </w:p>
-    <w:p>
-      <w:pPr>
-        <w:pStyle w:val="SourceCode"/>
-      </w:pPr>
-      <w:r>
-        <w:rPr>
-          <w:rStyle w:val="KeywordTok"/>
-        </w:rPr>
-        <w:t xml:space="preserve">fviz_nbclust</w:t>
-      </w:r>
-      <w:r>
-        <w:rPr>
-          <w:rStyle w:val="NormalTok"/>
-        </w:rPr>
-        <w:t xml:space="preserve">(x, FUNcluster, </w:t>
-      </w:r>
-      <w:r>
-        <w:rPr>
-          <w:rStyle w:val="DataTypeTok"/>
-        </w:rPr>
-        <w:t xml:space="preserve">method =</w:t>
-      </w:r>
-      <w:r>
-        <w:rPr>
-          <w:rStyle w:val="NormalTok"/>
-        </w:rPr>
-        <w:t xml:space="preserve"> </w:t>
-      </w:r>
-      <w:r>
-        <w:rPr>
-          <w:rStyle w:val="KeywordTok"/>
-        </w:rPr>
-        <w:t xml:space="preserve">c</w:t>
-      </w:r>
-      <w:r>
-        <w:rPr>
-          <w:rStyle w:val="NormalTok"/>
-        </w:rPr>
-        <w:t xml:space="preserve">(</w:t>
-      </w:r>
-      <w:r>
-        <w:rPr>
-          <w:rStyle w:val="StringTok"/>
-        </w:rPr>
-        <w:t xml:space="preserve">"silhouette"</w:t>
-      </w:r>
-      <w:r>
-        <w:rPr>
-          <w:rStyle w:val="NormalTok"/>
-        </w:rPr>
-        <w:t xml:space="preserve">, </w:t>
-      </w:r>
-      <w:r>
-        <w:rPr>
-          <w:rStyle w:val="StringTok"/>
-        </w:rPr>
-        <w:t xml:space="preserve">"wss"</w:t>
-      </w:r>
-      <w:r>
-        <w:rPr>
-          <w:rStyle w:val="NormalTok"/>
-        </w:rPr>
-        <w:t xml:space="preserve">, </w:t>
-      </w:r>
-      <w:r>
-        <w:rPr>
-          <w:rStyle w:val="StringTok"/>
-        </w:rPr>
-        <w:t xml:space="preserve">"gap_stat"</w:t>
-      </w:r>
-      <w:r>
-        <w:rPr>
-          <w:rStyle w:val="NormalTok"/>
-        </w:rPr>
-        <w:t xml:space="preserve">))</w:t>
-      </w:r>
-    </w:p>
-    <w:p>
-      <w:pPr>
-        <w:pStyle w:val="FirstParagraph"/>
-      </w:pPr>
-      <w:r>
-        <w:t xml:space="preserve">on els arguments són els següents:</w:t>
       </w:r>
     </w:p>
     <w:p>
@@ -1376,16 +1062,7 @@
         </w:numPr>
       </w:pPr>
       <w:r>
-        <w:rPr>
-          <w:b/>
-        </w:rPr>
-        <w:t xml:space="preserve">x:</w:t>
-      </w:r>
-      <w:r>
-        <w:t xml:space="preserve"> </w:t>
-      </w:r>
-      <w:r>
-        <w:t xml:space="preserve">matriu o data frame.</w:t>
+        <w:t xml:space="preserve">Que les files es corresponen a observacions (individuals) i les columnes a variables.</w:t>
       </w:r>
     </w:p>
     <w:p>
@@ -1397,16 +1074,7 @@
         </w:numPr>
       </w:pPr>
       <w:r>
-        <w:rPr>
-          <w:b/>
-        </w:rPr>
-        <w:t xml:space="preserve">FUNcluster:</w:t>
-      </w:r>
-      <w:r>
-        <w:t xml:space="preserve"> </w:t>
-      </w:r>
-      <w:r>
-        <w:t xml:space="preserve">una funció d´agregació. Valors possibles: kmeans, pam, clara i hcut.</w:t>
+        <w:t xml:space="preserve">Qualsevol valor desconegut en el nostre conjunt de dades ha de ser o bé eliminat o bé substituït per exemple amb el valor de la mitjana o per el valor més freqüent.</w:t>
       </w:r>
     </w:p>
     <w:p>
@@ -1414,6 +1082,530 @@
         <w:pStyle w:val="Compact"/>
         <w:numPr>
           <w:numId w:val="1005"/>
+          <w:ilvl w:val="0"/>
+        </w:numPr>
+      </w:pPr>
+      <w:r>
+        <w:t xml:space="preserve">Les dades han de ser estar discretitzades.</w:t>
+      </w:r>
+    </w:p>
+    <w:p>
+      <w:pPr>
+        <w:pStyle w:val="FirstParagraph"/>
+      </w:pPr>
+      <w:r>
+        <w:t xml:space="preserve">Per il·lustrar l´anàlisi d´agregació farem ús del conjunt de dades</w:t>
+      </w:r>
+      <w:r>
+        <w:t xml:space="preserve"> </w:t>
+      </w:r>
+      <w:r>
+        <w:rPr>
+          <w:rStyle w:val="VerbatimChar"/>
+        </w:rPr>
+        <w:t xml:space="preserve">USArrests</w:t>
+      </w:r>
+      <w:r>
+        <w:t xml:space="preserve">, que conté dades</w:t>
+      </w:r>
+      <w:r>
+        <w:t xml:space="preserve"> </w:t>
+      </w:r>
+      <w:r>
+        <w:t xml:space="preserve">estadístiques d´agressions, assassinats i violacions en cada un dels 50 estats d´USA l´any</w:t>
+      </w:r>
+      <w:r>
+        <w:t xml:space="preserve"> </w:t>
+      </w:r>
+      <w:r>
+        <w:t xml:space="preserve">1973.</w:t>
+      </w:r>
+    </w:p>
+    <w:p>
+      <w:pPr>
+        <w:pStyle w:val="SourceCode"/>
+      </w:pPr>
+      <w:r>
+        <w:rPr>
+          <w:rStyle w:val="CommentTok"/>
+        </w:rPr>
+        <w:t xml:space="preserve"># Carreguem les dades</w:t>
+      </w:r>
+      <w:r>
+        <w:br w:type="textWrapping"/>
+      </w:r>
+      <w:r>
+        <w:rPr>
+          <w:rStyle w:val="KeywordTok"/>
+        </w:rPr>
+        <w:t xml:space="preserve">data</w:t>
+      </w:r>
+      <w:r>
+        <w:rPr>
+          <w:rStyle w:val="NormalTok"/>
+        </w:rPr>
+        <w:t xml:space="preserve">(</w:t>
+      </w:r>
+      <w:r>
+        <w:rPr>
+          <w:rStyle w:val="StringTok"/>
+        </w:rPr>
+        <w:t xml:space="preserve">"USArrests"</w:t>
+      </w:r>
+      <w:r>
+        <w:rPr>
+          <w:rStyle w:val="NormalTok"/>
+        </w:rPr>
+        <w:t xml:space="preserve">)</w:t>
+      </w:r>
+      <w:r>
+        <w:br w:type="textWrapping"/>
+      </w:r>
+      <w:r>
+        <w:rPr>
+          <w:rStyle w:val="NormalTok"/>
+        </w:rPr>
+        <w:t xml:space="preserve">df &lt;-</w:t>
+      </w:r>
+      <w:r>
+        <w:rPr>
+          <w:rStyle w:val="StringTok"/>
+        </w:rPr>
+        <w:t xml:space="preserve"> </w:t>
+      </w:r>
+      <w:r>
+        <w:rPr>
+          <w:rStyle w:val="NormalTok"/>
+        </w:rPr>
+        <w:t xml:space="preserve">USArrests</w:t>
+      </w:r>
+    </w:p>
+    <w:p>
+      <w:pPr>
+        <w:pStyle w:val="FirstParagraph"/>
+      </w:pPr>
+      <w:r>
+        <w:t xml:space="preserve">En primer lloc, podem eliminar els valors desconeguts en el nostre conjunt de dades</w:t>
+      </w:r>
+      <w:r>
+        <w:t xml:space="preserve"> </w:t>
+      </w:r>
+      <w:r>
+        <w:t xml:space="preserve">com es mostra a continuació:</w:t>
+      </w:r>
+    </w:p>
+    <w:p>
+      <w:pPr>
+        <w:pStyle w:val="SourceCode"/>
+      </w:pPr>
+      <w:r>
+        <w:rPr>
+          <w:rStyle w:val="CommentTok"/>
+        </w:rPr>
+        <w:t xml:space="preserve"># Eliminem valors desconeguts</w:t>
+      </w:r>
+      <w:r>
+        <w:br w:type="textWrapping"/>
+      </w:r>
+      <w:r>
+        <w:rPr>
+          <w:rStyle w:val="NormalTok"/>
+        </w:rPr>
+        <w:t xml:space="preserve">df &lt;-</w:t>
+      </w:r>
+      <w:r>
+        <w:rPr>
+          <w:rStyle w:val="StringTok"/>
+        </w:rPr>
+        <w:t xml:space="preserve"> </w:t>
+      </w:r>
+      <w:r>
+        <w:rPr>
+          <w:rStyle w:val="KeywordTok"/>
+        </w:rPr>
+        <w:t xml:space="preserve">na.omit</w:t>
+      </w:r>
+      <w:r>
+        <w:rPr>
+          <w:rStyle w:val="NormalTok"/>
+        </w:rPr>
+        <w:t xml:space="preserve">(df)</w:t>
+      </w:r>
+    </w:p>
+    <w:p>
+      <w:pPr>
+        <w:pStyle w:val="FirstParagraph"/>
+      </w:pPr>
+      <w:r>
+        <w:t xml:space="preserve">En segon lloc, discretitzarem les nostres dades estandaritzant-les amb l´ajuda de</w:t>
+      </w:r>
+      <w:r>
+        <w:t xml:space="preserve"> </w:t>
+      </w:r>
+      <w:r>
+        <w:t xml:space="preserve">la funció</w:t>
+      </w:r>
+      <w:r>
+        <w:t xml:space="preserve"> </w:t>
+      </w:r>
+      <w:r>
+        <w:rPr>
+          <w:rStyle w:val="VerbatimChar"/>
+        </w:rPr>
+        <w:t xml:space="preserve">scale()</w:t>
+      </w:r>
+      <w:r>
+        <w:t xml:space="preserve">:</w:t>
+      </w:r>
+    </w:p>
+    <w:p>
+      <w:pPr>
+        <w:pStyle w:val="SourceCode"/>
+      </w:pPr>
+      <w:r>
+        <w:rPr>
+          <w:rStyle w:val="CommentTok"/>
+        </w:rPr>
+        <w:t xml:space="preserve"># Estandaritzem les variables</w:t>
+      </w:r>
+      <w:r>
+        <w:br w:type="textWrapping"/>
+      </w:r>
+      <w:r>
+        <w:rPr>
+          <w:rStyle w:val="NormalTok"/>
+        </w:rPr>
+        <w:t xml:space="preserve">df &lt;-</w:t>
+      </w:r>
+      <w:r>
+        <w:rPr>
+          <w:rStyle w:val="StringTok"/>
+        </w:rPr>
+        <w:t xml:space="preserve"> </w:t>
+      </w:r>
+      <w:r>
+        <w:rPr>
+          <w:rStyle w:val="KeywordTok"/>
+        </w:rPr>
+        <w:t xml:space="preserve">scale</w:t>
+      </w:r>
+      <w:r>
+        <w:rPr>
+          <w:rStyle w:val="NormalTok"/>
+        </w:rPr>
+        <w:t xml:space="preserve">(df)</w:t>
+      </w:r>
+      <w:r>
+        <w:br w:type="textWrapping"/>
+      </w:r>
+      <w:r>
+        <w:rPr>
+          <w:rStyle w:val="KeywordTok"/>
+        </w:rPr>
+        <w:t xml:space="preserve">head</w:t>
+      </w:r>
+      <w:r>
+        <w:rPr>
+          <w:rStyle w:val="NormalTok"/>
+        </w:rPr>
+        <w:t xml:space="preserve">(df, </w:t>
+      </w:r>
+      <w:r>
+        <w:rPr>
+          <w:rStyle w:val="DataTypeTok"/>
+        </w:rPr>
+        <w:t xml:space="preserve">n =</w:t>
+      </w:r>
+      <w:r>
+        <w:rPr>
+          <w:rStyle w:val="NormalTok"/>
+        </w:rPr>
+        <w:t xml:space="preserve"> </w:t>
+      </w:r>
+      <w:r>
+        <w:rPr>
+          <w:rStyle w:val="DecValTok"/>
+        </w:rPr>
+        <w:t xml:space="preserve">3</w:t>
+      </w:r>
+      <w:r>
+        <w:rPr>
+          <w:rStyle w:val="NormalTok"/>
+        </w:rPr>
+        <w:t xml:space="preserve">)</w:t>
+      </w:r>
+    </w:p>
+    <w:p>
+      <w:pPr>
+        <w:pStyle w:val="SourceCode"/>
+      </w:pPr>
+      <w:r>
+        <w:rPr>
+          <w:rStyle w:val="VerbatimChar"/>
+        </w:rPr>
+        <w:t xml:space="preserve">##             Murder   Assault   UrbanPop         Rape</w:t>
+      </w:r>
+      <w:r>
+        <w:br w:type="textWrapping"/>
+      </w:r>
+      <w:r>
+        <w:rPr>
+          <w:rStyle w:val="VerbatimChar"/>
+        </w:rPr>
+        <w:t xml:space="preserve">## Alabama 1.24256408 0.7828393 -0.5209066 -0.003416473</w:t>
+      </w:r>
+      <w:r>
+        <w:br w:type="textWrapping"/>
+      </w:r>
+      <w:r>
+        <w:rPr>
+          <w:rStyle w:val="VerbatimChar"/>
+        </w:rPr>
+        <w:t xml:space="preserve">## Alaska  0.50786248 1.1068225 -1.2117642  2.484202941</w:t>
+      </w:r>
+      <w:r>
+        <w:br w:type="textWrapping"/>
+      </w:r>
+      <w:r>
+        <w:rPr>
+          <w:rStyle w:val="VerbatimChar"/>
+        </w:rPr>
+        <w:t xml:space="preserve">## Arizona 0.07163341 1.4788032  0.9989801  1.042878388</w:t>
+      </w:r>
+    </w:p>
+    <w:p>
+      <w:pPr>
+        <w:pStyle w:val="Ttulo2"/>
+      </w:pPr>
+      <w:bookmarkStart w:id="35" w:name="determinacio-del-nombre-de-clusters"/>
+      <w:bookmarkEnd w:id="35"/>
+      <w:r>
+        <w:t xml:space="preserve">Determinació del nombre de clústers</w:t>
+      </w:r>
+    </w:p>
+    <w:p>
+      <w:pPr>
+        <w:pStyle w:val="FirstParagraph"/>
+      </w:pPr>
+      <w:r>
+        <w:t xml:space="preserve">Per a determinar el nombre de clústers farem ús de la funció</w:t>
+      </w:r>
+      <w:r>
+        <w:t xml:space="preserve"> </w:t>
+      </w:r>
+      <w:r>
+        <w:rPr>
+          <w:rStyle w:val="VerbatimChar"/>
+        </w:rPr>
+        <w:t xml:space="preserve">fviz_nbclust()</w:t>
+      </w:r>
+      <w:r>
+        <w:t xml:space="preserve"> </w:t>
+      </w:r>
+      <w:r>
+        <w:t xml:space="preserve">del</w:t>
+      </w:r>
+      <w:r>
+        <w:t xml:space="preserve"> </w:t>
+      </w:r>
+      <w:r>
+        <w:t xml:space="preserve">paquet</w:t>
+      </w:r>
+      <w:r>
+        <w:t xml:space="preserve"> </w:t>
+      </w:r>
+      <w:r>
+        <w:rPr>
+          <w:rStyle w:val="VerbatimChar"/>
+        </w:rPr>
+        <w:t xml:space="preserve">factoextra</w:t>
+      </w:r>
+      <w:r>
+        <w:t xml:space="preserve"> </w:t>
+      </w:r>
+      <w:r>
+        <w:t xml:space="preserve">que calcula els mètodes</w:t>
+      </w:r>
+      <w:r>
+        <w:t xml:space="preserve"> </w:t>
+      </w:r>
+      <w:r>
+        <w:rPr>
+          <w:b/>
+        </w:rPr>
+        <w:t xml:space="preserve">Elbow</w:t>
+      </w:r>
+      <w:r>
+        <w:t xml:space="preserve">,</w:t>
+      </w:r>
+      <w:r>
+        <w:t xml:space="preserve"> </w:t>
+      </w:r>
+      <w:r>
+        <w:rPr>
+          <w:b/>
+        </w:rPr>
+        <w:t xml:space="preserve">Silhouhette</w:t>
+      </w:r>
+      <w:r>
+        <w:t xml:space="preserve"> </w:t>
+      </w:r>
+      <w:r>
+        <w:t xml:space="preserve">i</w:t>
+      </w:r>
+      <w:r>
+        <w:t xml:space="preserve"> </w:t>
+      </w:r>
+      <w:r>
+        <w:rPr>
+          <w:b/>
+        </w:rPr>
+        <w:t xml:space="preserve">Gap</w:t>
+      </w:r>
+      <w:r>
+        <w:t xml:space="preserve">.</w:t>
+      </w:r>
+    </w:p>
+    <w:p>
+      <w:pPr>
+        <w:pStyle w:val="Textoindependiente"/>
+      </w:pPr>
+      <w:r>
+        <w:t xml:space="preserve">El prototip de la funció es el següent:</w:t>
+      </w:r>
+    </w:p>
+    <w:p>
+      <w:pPr>
+        <w:pStyle w:val="SourceCode"/>
+      </w:pPr>
+      <w:r>
+        <w:rPr>
+          <w:rStyle w:val="KeywordTok"/>
+        </w:rPr>
+        <w:t xml:space="preserve">fviz_nbclust</w:t>
+      </w:r>
+      <w:r>
+        <w:rPr>
+          <w:rStyle w:val="NormalTok"/>
+        </w:rPr>
+        <w:t xml:space="preserve">(x, FUNcluster, </w:t>
+      </w:r>
+      <w:r>
+        <w:rPr>
+          <w:rStyle w:val="DataTypeTok"/>
+        </w:rPr>
+        <w:t xml:space="preserve">method =</w:t>
+      </w:r>
+      <w:r>
+        <w:rPr>
+          <w:rStyle w:val="NormalTok"/>
+        </w:rPr>
+        <w:t xml:space="preserve"> </w:t>
+      </w:r>
+      <w:r>
+        <w:rPr>
+          <w:rStyle w:val="KeywordTok"/>
+        </w:rPr>
+        <w:t xml:space="preserve">c</w:t>
+      </w:r>
+      <w:r>
+        <w:rPr>
+          <w:rStyle w:val="NormalTok"/>
+        </w:rPr>
+        <w:t xml:space="preserve">(</w:t>
+      </w:r>
+      <w:r>
+        <w:rPr>
+          <w:rStyle w:val="StringTok"/>
+        </w:rPr>
+        <w:t xml:space="preserve">"silhouette"</w:t>
+      </w:r>
+      <w:r>
+        <w:rPr>
+          <w:rStyle w:val="NormalTok"/>
+        </w:rPr>
+        <w:t xml:space="preserve">, </w:t>
+      </w:r>
+      <w:r>
+        <w:rPr>
+          <w:rStyle w:val="StringTok"/>
+        </w:rPr>
+        <w:t xml:space="preserve">"wss"</w:t>
+      </w:r>
+      <w:r>
+        <w:rPr>
+          <w:rStyle w:val="NormalTok"/>
+        </w:rPr>
+        <w:t xml:space="preserve">, </w:t>
+      </w:r>
+      <w:r>
+        <w:rPr>
+          <w:rStyle w:val="StringTok"/>
+        </w:rPr>
+        <w:t xml:space="preserve">"gap_stat"</w:t>
+      </w:r>
+      <w:r>
+        <w:rPr>
+          <w:rStyle w:val="NormalTok"/>
+        </w:rPr>
+        <w:t xml:space="preserve">))</w:t>
+      </w:r>
+    </w:p>
+    <w:p>
+      <w:pPr>
+        <w:pStyle w:val="FirstParagraph"/>
+      </w:pPr>
+      <w:r>
+        <w:t xml:space="preserve">on els arguments són els següents:</w:t>
+      </w:r>
+    </w:p>
+    <w:p>
+      <w:pPr>
+        <w:pStyle w:val="Compact"/>
+        <w:numPr>
+          <w:numId w:val="1006"/>
+          <w:ilvl w:val="0"/>
+        </w:numPr>
+      </w:pPr>
+      <w:r>
+        <w:rPr>
+          <w:b/>
+        </w:rPr>
+        <w:t xml:space="preserve">x:</w:t>
+      </w:r>
+      <w:r>
+        <w:t xml:space="preserve"> </w:t>
+      </w:r>
+      <w:r>
+        <w:t xml:space="preserve">matriu o data frame.</w:t>
+      </w:r>
+    </w:p>
+    <w:p>
+      <w:pPr>
+        <w:pStyle w:val="Compact"/>
+        <w:numPr>
+          <w:numId w:val="1006"/>
+          <w:ilvl w:val="0"/>
+        </w:numPr>
+      </w:pPr>
+      <w:r>
+        <w:rPr>
+          <w:b/>
+        </w:rPr>
+        <w:t xml:space="preserve">FUNcluster:</w:t>
+      </w:r>
+      <w:r>
+        <w:t xml:space="preserve"> </w:t>
+      </w:r>
+      <w:r>
+        <w:t xml:space="preserve">una funció d´agregació. Valors possibles: kmeans, pam, clara i hcut.</w:t>
+      </w:r>
+    </w:p>
+    <w:p>
+      <w:pPr>
+        <w:pStyle w:val="Compact"/>
+        <w:numPr>
+          <w:numId w:val="1006"/>
           <w:ilvl w:val="0"/>
         </w:numPr>
       </w:pPr>
@@ -2992,7 +3184,7 @@
     </w:p>
     <w:p>
       <w:pPr>
-        <w:pStyle w:val="Textoindependiente"/>
+        <w:pStyle w:val="Textodebloque"/>
       </w:pPr>
       <w:r>
         <w:t xml:space="preserve">Com podem observar en els gràfics:</w:t>
@@ -3001,662 +3193,682 @@
     <w:p>
       <w:pPr>
         <w:pStyle w:val="Compact"/>
-        <w:numPr>
-          <w:numId w:val="1006"/>
-          <w:ilvl w:val="0"/>
-        </w:numPr>
-      </w:pPr>
-      <w:r>
-        <w:t xml:space="preserve">El mètode Elbow ens suggereix 4 clústers.</w:t>
-      </w:r>
-    </w:p>
-    <w:p>
-      <w:pPr>
-        <w:pStyle w:val="Compact"/>
-        <w:numPr>
-          <w:numId w:val="1006"/>
-          <w:ilvl w:val="0"/>
-        </w:numPr>
-      </w:pPr>
-      <w:r>
-        <w:t xml:space="preserve">El mètode Silhoutte ens suggereix 2 clústers.</w:t>
-      </w:r>
-    </w:p>
-    <w:p>
-      <w:pPr>
-        <w:pStyle w:val="Compact"/>
-        <w:numPr>
-          <w:numId w:val="1006"/>
-          <w:ilvl w:val="0"/>
-        </w:numPr>
-      </w:pPr>
-      <w:r>
-        <w:t xml:space="preserve">El mètode Gap ens sugereix 4 clústers.</w:t>
-      </w:r>
-    </w:p>
-    <w:p>
-      <w:pPr>
-        <w:pStyle w:val="FirstParagraph"/>
-      </w:pPr>
-      <w:r>
-        <w:t xml:space="preserve">Així és que, segons aquestes observacions podem considerar k = 4 com el nombre</w:t>
-      </w:r>
-      <w:r>
-        <w:t xml:space="preserve"> </w:t>
-      </w:r>
-      <w:r>
-        <w:t xml:space="preserve">òptim de clústers.</w:t>
-      </w:r>
-    </w:p>
-    <w:p>
-      <w:pPr>
-        <w:pStyle w:val="Ttulo2"/>
-      </w:pPr>
-      <w:bookmarkStart w:id="39" w:name="metode-dagregacio-k-means"/>
-      <w:bookmarkEnd w:id="39"/>
-      <w:r>
-        <w:t xml:space="preserve">Mètode d´agregació</w:t>
-      </w:r>
-      <w:r>
-        <w:t xml:space="preserve"> </w:t>
-      </w:r>
-      <w:r>
-        <w:rPr>
-          <w:i/>
-        </w:rPr>
-        <w:t xml:space="preserve">k-means</w:t>
-      </w:r>
-    </w:p>
-    <w:p>
-      <w:pPr>
-        <w:pStyle w:val="FirstParagraph"/>
-      </w:pPr>
-      <w:r>
-        <w:t xml:space="preserve">A causa de que, l´algoritme</w:t>
-      </w:r>
-      <w:r>
-        <w:t xml:space="preserve"> </w:t>
-      </w:r>
-      <w:r>
-        <w:rPr>
-          <w:i/>
-        </w:rPr>
-        <w:t xml:space="preserve">k-means</w:t>
-      </w:r>
-      <w:r>
-        <w:t xml:space="preserve"> </w:t>
-      </w:r>
-      <w:r>
-        <w:t xml:space="preserve">comença seleccionant un centroide aleatoriament, es recomanable fer ús de la funció</w:t>
-      </w:r>
-      <w:r>
-        <w:t xml:space="preserve"> </w:t>
-      </w:r>
-      <w:r>
-        <w:rPr>
-          <w:rStyle w:val="VerbatimChar"/>
-        </w:rPr>
-        <w:t xml:space="preserve">set.seed()</w:t>
-      </w:r>
-      <w:r>
-        <w:t xml:space="preserve"> </w:t>
-      </w:r>
-      <w:r>
-        <w:t xml:space="preserve">a l´efecte de</w:t>
-      </w:r>
-      <w:r>
-        <w:t xml:space="preserve"> </w:t>
-      </w:r>
-      <w:r>
-        <w:t xml:space="preserve">conseguir resultats reproduibles. Així el lector d´aquest document obtindrà</w:t>
-      </w:r>
-      <w:r>
-        <w:t xml:space="preserve"> </w:t>
-      </w:r>
-      <w:r>
-        <w:t xml:space="preserve">els mateixos resultats que es presenten tot seguit.</w:t>
-      </w:r>
-    </w:p>
-    <w:p>
-      <w:pPr>
-        <w:pStyle w:val="Textoindependiente"/>
-      </w:pPr>
-      <w:r>
-        <w:t xml:space="preserve">A continuació es mostra com aplicar l´algorisme k-means amb k = 4:</w:t>
-      </w:r>
-    </w:p>
-    <w:p>
-      <w:pPr>
-        <w:pStyle w:val="SourceCode"/>
-      </w:pPr>
-      <w:r>
-        <w:rPr>
-          <w:rStyle w:val="CommentTok"/>
-        </w:rPr>
-        <w:t xml:space="preserve"># Execució k-means amb k = 4</w:t>
-      </w:r>
-      <w:r>
-        <w:br w:type="textWrapping"/>
-      </w:r>
-      <w:r>
-        <w:rPr>
-          <w:rStyle w:val="KeywordTok"/>
-        </w:rPr>
-        <w:t xml:space="preserve">set.seed</w:t>
-      </w:r>
-      <w:r>
-        <w:rPr>
-          <w:rStyle w:val="NormalTok"/>
-        </w:rPr>
-        <w:t xml:space="preserve">(</w:t>
-      </w:r>
-      <w:r>
-        <w:rPr>
-          <w:rStyle w:val="DecValTok"/>
-        </w:rPr>
-        <w:t xml:space="preserve">123</w:t>
-      </w:r>
-      <w:r>
-        <w:rPr>
-          <w:rStyle w:val="NormalTok"/>
-        </w:rPr>
-        <w:t xml:space="preserve">)</w:t>
-      </w:r>
-      <w:r>
-        <w:br w:type="textWrapping"/>
-      </w:r>
-      <w:r>
-        <w:rPr>
-          <w:rStyle w:val="NormalTok"/>
-        </w:rPr>
-        <w:t xml:space="preserve">kmeansFit &lt;-</w:t>
-      </w:r>
-      <w:r>
-        <w:rPr>
-          <w:rStyle w:val="StringTok"/>
-        </w:rPr>
-        <w:t xml:space="preserve"> </w:t>
-      </w:r>
-      <w:r>
-        <w:rPr>
-          <w:rStyle w:val="KeywordTok"/>
-        </w:rPr>
-        <w:t xml:space="preserve">kmeans</w:t>
-      </w:r>
-      <w:r>
-        <w:rPr>
-          <w:rStyle w:val="NormalTok"/>
-        </w:rPr>
-        <w:t xml:space="preserve">(df, </w:t>
-      </w:r>
-      <w:r>
-        <w:rPr>
-          <w:rStyle w:val="DecValTok"/>
-        </w:rPr>
-        <w:t xml:space="preserve">4</w:t>
-      </w:r>
-      <w:r>
-        <w:rPr>
-          <w:rStyle w:val="NormalTok"/>
-        </w:rPr>
-        <w:t xml:space="preserve">, </w:t>
-      </w:r>
-      <w:r>
-        <w:rPr>
-          <w:rStyle w:val="DataTypeTok"/>
-        </w:rPr>
-        <w:t xml:space="preserve">nstart =</w:t>
-      </w:r>
-      <w:r>
-        <w:rPr>
-          <w:rStyle w:val="NormalTok"/>
-        </w:rPr>
-        <w:t xml:space="preserve"> </w:t>
-      </w:r>
-      <w:r>
-        <w:rPr>
-          <w:rStyle w:val="DecValTok"/>
-        </w:rPr>
-        <w:t xml:space="preserve">25</w:t>
-      </w:r>
-      <w:r>
-        <w:rPr>
-          <w:rStyle w:val="NormalTok"/>
-        </w:rPr>
-        <w:t xml:space="preserve">)</w:t>
-      </w:r>
-    </w:p>
-    <w:p>
-      <w:pPr>
-        <w:pStyle w:val="FirstParagraph"/>
-      </w:pPr>
-      <w:r>
-        <w:t xml:space="preserve">Podem mostrar per pantalla els resultats amb la següent línea de codi:</w:t>
-      </w:r>
-    </w:p>
-    <w:p>
-      <w:pPr>
-        <w:pStyle w:val="SourceCode"/>
-      </w:pPr>
-      <w:r>
-        <w:rPr>
-          <w:rStyle w:val="CommentTok"/>
-        </w:rPr>
-        <w:t xml:space="preserve"># Mostrem els resultats</w:t>
-      </w:r>
-      <w:r>
-        <w:br w:type="textWrapping"/>
-      </w:r>
-      <w:r>
-        <w:rPr>
-          <w:rStyle w:val="KeywordTok"/>
-        </w:rPr>
-        <w:t xml:space="preserve">print</w:t>
-      </w:r>
-      <w:r>
-        <w:rPr>
-          <w:rStyle w:val="NormalTok"/>
-        </w:rPr>
-        <w:t xml:space="preserve">(kmeansFit)</w:t>
-      </w:r>
-    </w:p>
-    <w:p>
-      <w:pPr>
-        <w:pStyle w:val="SourceCode"/>
-      </w:pPr>
-      <w:r>
-        <w:rPr>
-          <w:rStyle w:val="VerbatimChar"/>
-        </w:rPr>
-        <w:t xml:space="preserve">## K-means clustering with 4 clusters of sizes 13, 16, 13, 8</w:t>
-      </w:r>
-      <w:r>
-        <w:br w:type="textWrapping"/>
-      </w:r>
-      <w:r>
-        <w:rPr>
-          <w:rStyle w:val="VerbatimChar"/>
-        </w:rPr>
-        <w:t xml:space="preserve">## </w:t>
-      </w:r>
-      <w:r>
-        <w:br w:type="textWrapping"/>
-      </w:r>
-      <w:r>
-        <w:rPr>
-          <w:rStyle w:val="VerbatimChar"/>
-        </w:rPr>
-        <w:t xml:space="preserve">## Cluster means:</w:t>
-      </w:r>
-      <w:r>
-        <w:br w:type="textWrapping"/>
-      </w:r>
-      <w:r>
-        <w:rPr>
-          <w:rStyle w:val="VerbatimChar"/>
-        </w:rPr>
-        <w:t xml:space="preserve">##       Murder    Assault   UrbanPop        Rape</w:t>
-      </w:r>
-      <w:r>
-        <w:br w:type="textWrapping"/>
-      </w:r>
-      <w:r>
-        <w:rPr>
-          <w:rStyle w:val="VerbatimChar"/>
-        </w:rPr>
-        <w:t xml:space="preserve">## 1 -0.9615407 -1.1066010 -0.9301069 -0.96676331</w:t>
-      </w:r>
-      <w:r>
-        <w:br w:type="textWrapping"/>
-      </w:r>
-      <w:r>
-        <w:rPr>
-          <w:rStyle w:val="VerbatimChar"/>
-        </w:rPr>
-        <w:t xml:space="preserve">## 2 -0.4894375 -0.3826001  0.5758298 -0.26165379</w:t>
-      </w:r>
-      <w:r>
-        <w:br w:type="textWrapping"/>
-      </w:r>
-      <w:r>
-        <w:rPr>
-          <w:rStyle w:val="VerbatimChar"/>
-        </w:rPr>
-        <w:t xml:space="preserve">## 3  0.6950701  1.0394414  0.7226370  1.27693964</w:t>
-      </w:r>
-      <w:r>
-        <w:br w:type="textWrapping"/>
-      </w:r>
-      <w:r>
-        <w:rPr>
-          <w:rStyle w:val="VerbatimChar"/>
-        </w:rPr>
-        <w:t xml:space="preserve">## 4  1.4118898  0.8743346 -0.8145211  0.01927104</w:t>
-      </w:r>
-      <w:r>
-        <w:br w:type="textWrapping"/>
-      </w:r>
-      <w:r>
-        <w:rPr>
-          <w:rStyle w:val="VerbatimChar"/>
-        </w:rPr>
-        <w:t xml:space="preserve">## </w:t>
-      </w:r>
-      <w:r>
-        <w:br w:type="textWrapping"/>
-      </w:r>
-      <w:r>
-        <w:rPr>
-          <w:rStyle w:val="VerbatimChar"/>
-        </w:rPr>
-        <w:t xml:space="preserve">## Clustering vector:</w:t>
-      </w:r>
-      <w:r>
-        <w:br w:type="textWrapping"/>
-      </w:r>
-      <w:r>
-        <w:rPr>
-          <w:rStyle w:val="VerbatimChar"/>
-        </w:rPr>
-        <w:t xml:space="preserve">##        Alabama         Alaska        Arizona       Arkansas     California </w:t>
-      </w:r>
-      <w:r>
-        <w:br w:type="textWrapping"/>
-      </w:r>
-      <w:r>
-        <w:rPr>
-          <w:rStyle w:val="VerbatimChar"/>
-        </w:rPr>
-        <w:t xml:space="preserve">##              4              3              3              4              3 </w:t>
-      </w:r>
-      <w:r>
-        <w:br w:type="textWrapping"/>
-      </w:r>
-      <w:r>
-        <w:rPr>
-          <w:rStyle w:val="VerbatimChar"/>
-        </w:rPr>
-        <w:t xml:space="preserve">##       Colorado    Connecticut       Delaware        Florida        Georgia </w:t>
-      </w:r>
-      <w:r>
-        <w:br w:type="textWrapping"/>
-      </w:r>
-      <w:r>
-        <w:rPr>
-          <w:rStyle w:val="VerbatimChar"/>
-        </w:rPr>
-        <w:t xml:space="preserve">##              3              2              2              3              4 </w:t>
-      </w:r>
-      <w:r>
-        <w:br w:type="textWrapping"/>
-      </w:r>
-      <w:r>
-        <w:rPr>
-          <w:rStyle w:val="VerbatimChar"/>
-        </w:rPr>
-        <w:t xml:space="preserve">##         Hawaii          Idaho       Illinois        Indiana           Iowa </w:t>
-      </w:r>
-      <w:r>
-        <w:br w:type="textWrapping"/>
-      </w:r>
-      <w:r>
-        <w:rPr>
-          <w:rStyle w:val="VerbatimChar"/>
-        </w:rPr>
-        <w:t xml:space="preserve">##              2              1              3              2              1 </w:t>
-      </w:r>
-      <w:r>
-        <w:br w:type="textWrapping"/>
-      </w:r>
-      <w:r>
-        <w:rPr>
-          <w:rStyle w:val="VerbatimChar"/>
-        </w:rPr>
-        <w:t xml:space="preserve">##         Kansas       Kentucky      Louisiana          Maine       Maryland </w:t>
-      </w:r>
-      <w:r>
-        <w:br w:type="textWrapping"/>
-      </w:r>
-      <w:r>
-        <w:rPr>
-          <w:rStyle w:val="VerbatimChar"/>
-        </w:rPr>
-        <w:t xml:space="preserve">##              2              1              4              1              3 </w:t>
-      </w:r>
-      <w:r>
-        <w:br w:type="textWrapping"/>
-      </w:r>
-      <w:r>
-        <w:rPr>
-          <w:rStyle w:val="VerbatimChar"/>
-        </w:rPr>
-        <w:t xml:space="preserve">##  Massachusetts       Michigan      Minnesota    Mississippi       Missouri </w:t>
-      </w:r>
-      <w:r>
-        <w:br w:type="textWrapping"/>
-      </w:r>
-      <w:r>
-        <w:rPr>
-          <w:rStyle w:val="VerbatimChar"/>
-        </w:rPr>
-        <w:t xml:space="preserve">##              2              3              1              4              3 </w:t>
-      </w:r>
-      <w:r>
-        <w:br w:type="textWrapping"/>
-      </w:r>
-      <w:r>
-        <w:rPr>
-          <w:rStyle w:val="VerbatimChar"/>
-        </w:rPr>
-        <w:t xml:space="preserve">##        Montana       Nebraska         Nevada  New Hampshire     New Jersey </w:t>
-      </w:r>
-      <w:r>
-        <w:br w:type="textWrapping"/>
-      </w:r>
-      <w:r>
-        <w:rPr>
-          <w:rStyle w:val="VerbatimChar"/>
-        </w:rPr>
-        <w:t xml:space="preserve">##              1              1              3              1              2 </w:t>
-      </w:r>
-      <w:r>
-        <w:br w:type="textWrapping"/>
-      </w:r>
-      <w:r>
-        <w:rPr>
-          <w:rStyle w:val="VerbatimChar"/>
-        </w:rPr>
-        <w:t xml:space="preserve">##     New Mexico       New York North Carolina   North Dakota           Ohio </w:t>
-      </w:r>
-      <w:r>
-        <w:br w:type="textWrapping"/>
-      </w:r>
-      <w:r>
-        <w:rPr>
-          <w:rStyle w:val="VerbatimChar"/>
-        </w:rPr>
-        <w:t xml:space="preserve">##              3              3              4              1              2 </w:t>
-      </w:r>
-      <w:r>
-        <w:br w:type="textWrapping"/>
-      </w:r>
-      <w:r>
-        <w:rPr>
-          <w:rStyle w:val="VerbatimChar"/>
-        </w:rPr>
-        <w:t xml:space="preserve">##       Oklahoma         Oregon   Pennsylvania   Rhode Island South Carolina </w:t>
-      </w:r>
-      <w:r>
-        <w:br w:type="textWrapping"/>
-      </w:r>
-      <w:r>
-        <w:rPr>
-          <w:rStyle w:val="VerbatimChar"/>
-        </w:rPr>
-        <w:t xml:space="preserve">##              2              2              2              2              4 </w:t>
-      </w:r>
-      <w:r>
-        <w:br w:type="textWrapping"/>
-      </w:r>
-      <w:r>
-        <w:rPr>
-          <w:rStyle w:val="VerbatimChar"/>
-        </w:rPr>
-        <w:t xml:space="preserve">##   South Dakota      Tennessee          Texas           Utah        Vermont </w:t>
-      </w:r>
-      <w:r>
-        <w:br w:type="textWrapping"/>
-      </w:r>
-      <w:r>
-        <w:rPr>
-          <w:rStyle w:val="VerbatimChar"/>
-        </w:rPr>
-        <w:t xml:space="preserve">##              1              4              3              2              1 </w:t>
-      </w:r>
-      <w:r>
-        <w:br w:type="textWrapping"/>
-      </w:r>
-      <w:r>
-        <w:rPr>
-          <w:rStyle w:val="VerbatimChar"/>
-        </w:rPr>
-        <w:t xml:space="preserve">##       Virginia     Washington  West Virginia      Wisconsin        Wyoming </w:t>
-      </w:r>
-      <w:r>
-        <w:br w:type="textWrapping"/>
-      </w:r>
-      <w:r>
-        <w:rPr>
-          <w:rStyle w:val="VerbatimChar"/>
-        </w:rPr>
-        <w:t xml:space="preserve">##              2              2              1              1              2 </w:t>
-      </w:r>
-      <w:r>
-        <w:br w:type="textWrapping"/>
-      </w:r>
-      <w:r>
-        <w:rPr>
-          <w:rStyle w:val="VerbatimChar"/>
-        </w:rPr>
-        <w:t xml:space="preserve">## </w:t>
-      </w:r>
-      <w:r>
-        <w:br w:type="textWrapping"/>
-      </w:r>
-      <w:r>
-        <w:rPr>
-          <w:rStyle w:val="VerbatimChar"/>
-        </w:rPr>
-        <w:t xml:space="preserve">## Within cluster sum of squares by cluster:</w:t>
-      </w:r>
-      <w:r>
-        <w:br w:type="textWrapping"/>
-      </w:r>
-      <w:r>
-        <w:rPr>
-          <w:rStyle w:val="VerbatimChar"/>
-        </w:rPr>
-        <w:t xml:space="preserve">## [1] 11.952463 16.212213 19.922437  8.316061</w:t>
-      </w:r>
-      <w:r>
-        <w:br w:type="textWrapping"/>
-      </w:r>
-      <w:r>
-        <w:rPr>
-          <w:rStyle w:val="VerbatimChar"/>
-        </w:rPr>
-        <w:t xml:space="preserve">##  (between_SS / total_SS =  71.2 %)</w:t>
-      </w:r>
-      <w:r>
-        <w:br w:type="textWrapping"/>
-      </w:r>
-      <w:r>
-        <w:rPr>
-          <w:rStyle w:val="VerbatimChar"/>
-        </w:rPr>
-        <w:t xml:space="preserve">## </w:t>
-      </w:r>
-      <w:r>
-        <w:br w:type="textWrapping"/>
-      </w:r>
-      <w:r>
-        <w:rPr>
-          <w:rStyle w:val="VerbatimChar"/>
-        </w:rPr>
-        <w:t xml:space="preserve">## Available components:</w:t>
-      </w:r>
-      <w:r>
-        <w:br w:type="textWrapping"/>
-      </w:r>
-      <w:r>
-        <w:rPr>
-          <w:rStyle w:val="VerbatimChar"/>
-        </w:rPr>
-        <w:t xml:space="preserve">## </w:t>
-      </w:r>
-      <w:r>
-        <w:br w:type="textWrapping"/>
-      </w:r>
-      <w:r>
-        <w:rPr>
-          <w:rStyle w:val="VerbatimChar"/>
-        </w:rPr>
-        <w:t xml:space="preserve">## [1] "cluster"      "centers"      "totss"        "withinss"    </w:t>
-      </w:r>
-      <w:r>
-        <w:br w:type="textWrapping"/>
-      </w:r>
-      <w:r>
-        <w:rPr>
-          <w:rStyle w:val="VerbatimChar"/>
-        </w:rPr>
-        <w:t xml:space="preserve">## [5] "tot.withinss" "betweenss"    "size"         "iter"        </w:t>
-      </w:r>
-      <w:r>
-        <w:br w:type="textWrapping"/>
-      </w:r>
-      <w:r>
-        <w:rPr>
-          <w:rStyle w:val="VerbatimChar"/>
-        </w:rPr>
-        <w:t xml:space="preserve">## [9] "ifault"</w:t>
-      </w:r>
-    </w:p>
-    <w:p>
-      <w:pPr>
-        <w:pStyle w:val="FirstParagraph"/>
-      </w:pPr>
-      <w:r>
-        <w:t xml:space="preserve">Podem observar en la sortida el següent:</w:t>
-      </w:r>
-    </w:p>
-    <w:p>
-      <w:pPr>
-        <w:pStyle w:val="Compact"/>
+        <w:pStyle w:val="Textodebloque"/>
         <w:numPr>
           <w:numId w:val="1007"/>
           <w:ilvl w:val="0"/>
         </w:numPr>
       </w:pPr>
       <w:r>
-        <w:t xml:space="preserve">La mitjana de clústers: una matriu, on les files són el nombre de clúster i</w:t>
-      </w:r>
-      <w:r>
-        <w:t xml:space="preserve"> </w:t>
-      </w:r>
-      <w:r>
-        <w:t xml:space="preserve">les columnes són les variables.</w:t>
+        <w:t xml:space="preserve">El mètode Elbow ens suggereix 4 clústers.</w:t>
       </w:r>
     </w:p>
     <w:p>
       <w:pPr>
         <w:pStyle w:val="Compact"/>
+        <w:pStyle w:val="Textodebloque"/>
         <w:numPr>
           <w:numId w:val="1007"/>
           <w:ilvl w:val="0"/>
         </w:numPr>
       </w:pPr>
       <w:r>
+        <w:t xml:space="preserve">El mètode Silhoutte ens suggereix 2 clústers.</w:t>
+      </w:r>
+    </w:p>
+    <w:p>
+      <w:pPr>
+        <w:pStyle w:val="Compact"/>
+        <w:pStyle w:val="Textodebloque"/>
+        <w:numPr>
+          <w:numId w:val="1007"/>
+          <w:ilvl w:val="0"/>
+        </w:numPr>
+      </w:pPr>
+      <w:r>
+        <w:t xml:space="preserve">El mètode Gap ens sugereix 4 clústers.</w:t>
+      </w:r>
+    </w:p>
+    <w:p>
+      <w:pPr>
+        <w:pStyle w:val="FirstParagraph"/>
+      </w:pPr>
+      <w:r>
+        <w:t xml:space="preserve">Així és que, segons aquestes observacions podem considerar</w:t>
+      </w:r>
+      <w:r>
+        <w:t xml:space="preserve"> </w:t>
+      </w:r>
+      <w:r>
+        <w:rPr>
+          <w:i/>
+        </w:rPr>
+        <w:t xml:space="preserve">k</w:t>
+      </w:r>
+      <w:r>
+        <w:t xml:space="preserve"> </w:t>
+      </w:r>
+      <w:r>
+        <w:t xml:space="preserve">= 4 com el nombre</w:t>
+      </w:r>
+      <w:r>
+        <w:t xml:space="preserve"> </w:t>
+      </w:r>
+      <w:r>
+        <w:t xml:space="preserve">òptim de clústers.</w:t>
+      </w:r>
+    </w:p>
+    <w:p>
+      <w:pPr>
+        <w:pStyle w:val="Ttulo2"/>
+      </w:pPr>
+      <w:bookmarkStart w:id="39" w:name="metode-dagregacio-k-means"/>
+      <w:bookmarkEnd w:id="39"/>
+      <w:r>
+        <w:t xml:space="preserve">Mètode d´agregació</w:t>
+      </w:r>
+      <w:r>
+        <w:t xml:space="preserve"> </w:t>
+      </w:r>
+      <w:r>
+        <w:rPr>
+          <w:i/>
+        </w:rPr>
+        <w:t xml:space="preserve">k-means</w:t>
+      </w:r>
+    </w:p>
+    <w:p>
+      <w:pPr>
+        <w:pStyle w:val="FirstParagraph"/>
+      </w:pPr>
+      <w:r>
+        <w:t xml:space="preserve">A causa de que, l´algoritme</w:t>
+      </w:r>
+      <w:r>
+        <w:t xml:space="preserve"> </w:t>
+      </w:r>
+      <w:r>
+        <w:rPr>
+          <w:i/>
+        </w:rPr>
+        <w:t xml:space="preserve">k-means</w:t>
+      </w:r>
+      <w:r>
+        <w:t xml:space="preserve"> </w:t>
+      </w:r>
+      <w:r>
+        <w:t xml:space="preserve">comença seleccionant un centroide aleatòriament, es recomanable fer ús de la funció</w:t>
+      </w:r>
+      <w:r>
+        <w:t xml:space="preserve"> </w:t>
+      </w:r>
+      <w:r>
+        <w:rPr>
+          <w:rStyle w:val="VerbatimChar"/>
+        </w:rPr>
+        <w:t xml:space="preserve">set.seed()</w:t>
+      </w:r>
+      <w:r>
+        <w:t xml:space="preserve"> </w:t>
+      </w:r>
+      <w:r>
+        <w:t xml:space="preserve">a l´efecte de</w:t>
+      </w:r>
+      <w:r>
+        <w:t xml:space="preserve"> </w:t>
+      </w:r>
+      <w:r>
+        <w:t xml:space="preserve">aconseguir resultats reproduïbles. Així el lector d´aquest document obtindrà</w:t>
+      </w:r>
+      <w:r>
+        <w:t xml:space="preserve"> </w:t>
+      </w:r>
+      <w:r>
+        <w:t xml:space="preserve">els mateixos resultats que es presenten tot seguit.</w:t>
+      </w:r>
+    </w:p>
+    <w:p>
+      <w:pPr>
+        <w:pStyle w:val="Textoindependiente"/>
+      </w:pPr>
+      <w:r>
+        <w:t xml:space="preserve">A continuació es mostra com aplicar l´algorisme k-means amb k = 4:</w:t>
+      </w:r>
+    </w:p>
+    <w:p>
+      <w:pPr>
+        <w:pStyle w:val="SourceCode"/>
+      </w:pPr>
+      <w:r>
+        <w:rPr>
+          <w:rStyle w:val="CommentTok"/>
+        </w:rPr>
+        <w:t xml:space="preserve"># Execució k-means amb k = 4</w:t>
+      </w:r>
+      <w:r>
+        <w:br w:type="textWrapping"/>
+      </w:r>
+      <w:r>
+        <w:rPr>
+          <w:rStyle w:val="KeywordTok"/>
+        </w:rPr>
+        <w:t xml:space="preserve">set.seed</w:t>
+      </w:r>
+      <w:r>
+        <w:rPr>
+          <w:rStyle w:val="NormalTok"/>
+        </w:rPr>
+        <w:t xml:space="preserve">(</w:t>
+      </w:r>
+      <w:r>
+        <w:rPr>
+          <w:rStyle w:val="DecValTok"/>
+        </w:rPr>
+        <w:t xml:space="preserve">123</w:t>
+      </w:r>
+      <w:r>
+        <w:rPr>
+          <w:rStyle w:val="NormalTok"/>
+        </w:rPr>
+        <w:t xml:space="preserve">)</w:t>
+      </w:r>
+      <w:r>
+        <w:br w:type="textWrapping"/>
+      </w:r>
+      <w:r>
+        <w:rPr>
+          <w:rStyle w:val="NormalTok"/>
+        </w:rPr>
+        <w:t xml:space="preserve">kmeansFit &lt;-</w:t>
+      </w:r>
+      <w:r>
+        <w:rPr>
+          <w:rStyle w:val="StringTok"/>
+        </w:rPr>
+        <w:t xml:space="preserve"> </w:t>
+      </w:r>
+      <w:r>
+        <w:rPr>
+          <w:rStyle w:val="KeywordTok"/>
+        </w:rPr>
+        <w:t xml:space="preserve">kmeans</w:t>
+      </w:r>
+      <w:r>
+        <w:rPr>
+          <w:rStyle w:val="NormalTok"/>
+        </w:rPr>
+        <w:t xml:space="preserve">(df, </w:t>
+      </w:r>
+      <w:r>
+        <w:rPr>
+          <w:rStyle w:val="DecValTok"/>
+        </w:rPr>
+        <w:t xml:space="preserve">4</w:t>
+      </w:r>
+      <w:r>
+        <w:rPr>
+          <w:rStyle w:val="NormalTok"/>
+        </w:rPr>
+        <w:t xml:space="preserve">, </w:t>
+      </w:r>
+      <w:r>
+        <w:rPr>
+          <w:rStyle w:val="DataTypeTok"/>
+        </w:rPr>
+        <w:t xml:space="preserve">nstart =</w:t>
+      </w:r>
+      <w:r>
+        <w:rPr>
+          <w:rStyle w:val="NormalTok"/>
+        </w:rPr>
+        <w:t xml:space="preserve"> </w:t>
+      </w:r>
+      <w:r>
+        <w:rPr>
+          <w:rStyle w:val="DecValTok"/>
+        </w:rPr>
+        <w:t xml:space="preserve">25</w:t>
+      </w:r>
+      <w:r>
+        <w:rPr>
+          <w:rStyle w:val="NormalTok"/>
+        </w:rPr>
+        <w:t xml:space="preserve">)</w:t>
+      </w:r>
+    </w:p>
+    <w:p>
+      <w:pPr>
+        <w:pStyle w:val="FirstParagraph"/>
+      </w:pPr>
+      <w:r>
+        <w:t xml:space="preserve">Podem mostrar per pantalla els resultats amb la següent línia de codi:</w:t>
+      </w:r>
+    </w:p>
+    <w:p>
+      <w:pPr>
+        <w:pStyle w:val="SourceCode"/>
+      </w:pPr>
+      <w:r>
+        <w:rPr>
+          <w:rStyle w:val="CommentTok"/>
+        </w:rPr>
+        <w:t xml:space="preserve"># Mostrem els resultats</w:t>
+      </w:r>
+      <w:r>
+        <w:br w:type="textWrapping"/>
+      </w:r>
+      <w:r>
+        <w:rPr>
+          <w:rStyle w:val="KeywordTok"/>
+        </w:rPr>
+        <w:t xml:space="preserve">print</w:t>
+      </w:r>
+      <w:r>
+        <w:rPr>
+          <w:rStyle w:val="NormalTok"/>
+        </w:rPr>
+        <w:t xml:space="preserve">(kmeansFit)</w:t>
+      </w:r>
+    </w:p>
+    <w:p>
+      <w:pPr>
+        <w:pStyle w:val="SourceCode"/>
+      </w:pPr>
+      <w:r>
+        <w:rPr>
+          <w:rStyle w:val="VerbatimChar"/>
+        </w:rPr>
+        <w:t xml:space="preserve">## K-means clustering with 4 clusters of sizes 13, 16, 13, 8</w:t>
+      </w:r>
+      <w:r>
+        <w:br w:type="textWrapping"/>
+      </w:r>
+      <w:r>
+        <w:rPr>
+          <w:rStyle w:val="VerbatimChar"/>
+        </w:rPr>
+        <w:t xml:space="preserve">## </w:t>
+      </w:r>
+      <w:r>
+        <w:br w:type="textWrapping"/>
+      </w:r>
+      <w:r>
+        <w:rPr>
+          <w:rStyle w:val="VerbatimChar"/>
+        </w:rPr>
+        <w:t xml:space="preserve">## Cluster means:</w:t>
+      </w:r>
+      <w:r>
+        <w:br w:type="textWrapping"/>
+      </w:r>
+      <w:r>
+        <w:rPr>
+          <w:rStyle w:val="VerbatimChar"/>
+        </w:rPr>
+        <w:t xml:space="preserve">##       Murder    Assault   UrbanPop        Rape</w:t>
+      </w:r>
+      <w:r>
+        <w:br w:type="textWrapping"/>
+      </w:r>
+      <w:r>
+        <w:rPr>
+          <w:rStyle w:val="VerbatimChar"/>
+        </w:rPr>
+        <w:t xml:space="preserve">## 1 -0.9615407 -1.1066010 -0.9301069 -0.96676331</w:t>
+      </w:r>
+      <w:r>
+        <w:br w:type="textWrapping"/>
+      </w:r>
+      <w:r>
+        <w:rPr>
+          <w:rStyle w:val="VerbatimChar"/>
+        </w:rPr>
+        <w:t xml:space="preserve">## 2 -0.4894375 -0.3826001  0.5758298 -0.26165379</w:t>
+      </w:r>
+      <w:r>
+        <w:br w:type="textWrapping"/>
+      </w:r>
+      <w:r>
+        <w:rPr>
+          <w:rStyle w:val="VerbatimChar"/>
+        </w:rPr>
+        <w:t xml:space="preserve">## 3  0.6950701  1.0394414  0.7226370  1.27693964</w:t>
+      </w:r>
+      <w:r>
+        <w:br w:type="textWrapping"/>
+      </w:r>
+      <w:r>
+        <w:rPr>
+          <w:rStyle w:val="VerbatimChar"/>
+        </w:rPr>
+        <w:t xml:space="preserve">## 4  1.4118898  0.8743346 -0.8145211  0.01927104</w:t>
+      </w:r>
+      <w:r>
+        <w:br w:type="textWrapping"/>
+      </w:r>
+      <w:r>
+        <w:rPr>
+          <w:rStyle w:val="VerbatimChar"/>
+        </w:rPr>
+        <w:t xml:space="preserve">## </w:t>
+      </w:r>
+      <w:r>
+        <w:br w:type="textWrapping"/>
+      </w:r>
+      <w:r>
+        <w:rPr>
+          <w:rStyle w:val="VerbatimChar"/>
+        </w:rPr>
+        <w:t xml:space="preserve">## Clustering vector:</w:t>
+      </w:r>
+      <w:r>
+        <w:br w:type="textWrapping"/>
+      </w:r>
+      <w:r>
+        <w:rPr>
+          <w:rStyle w:val="VerbatimChar"/>
+        </w:rPr>
+        <w:t xml:space="preserve">##        Alabama         Alaska        Arizona       Arkansas     California </w:t>
+      </w:r>
+      <w:r>
+        <w:br w:type="textWrapping"/>
+      </w:r>
+      <w:r>
+        <w:rPr>
+          <w:rStyle w:val="VerbatimChar"/>
+        </w:rPr>
+        <w:t xml:space="preserve">##              4              3              3              4              3 </w:t>
+      </w:r>
+      <w:r>
+        <w:br w:type="textWrapping"/>
+      </w:r>
+      <w:r>
+        <w:rPr>
+          <w:rStyle w:val="VerbatimChar"/>
+        </w:rPr>
+        <w:t xml:space="preserve">##       Colorado    Connecticut       Delaware        Florida        Georgia </w:t>
+      </w:r>
+      <w:r>
+        <w:br w:type="textWrapping"/>
+      </w:r>
+      <w:r>
+        <w:rPr>
+          <w:rStyle w:val="VerbatimChar"/>
+        </w:rPr>
+        <w:t xml:space="preserve">##              3              2              2              3              4 </w:t>
+      </w:r>
+      <w:r>
+        <w:br w:type="textWrapping"/>
+      </w:r>
+      <w:r>
+        <w:rPr>
+          <w:rStyle w:val="VerbatimChar"/>
+        </w:rPr>
+        <w:t xml:space="preserve">##         Hawaii          Idaho       Illinois        Indiana           Iowa </w:t>
+      </w:r>
+      <w:r>
+        <w:br w:type="textWrapping"/>
+      </w:r>
+      <w:r>
+        <w:rPr>
+          <w:rStyle w:val="VerbatimChar"/>
+        </w:rPr>
+        <w:t xml:space="preserve">##              2              1              3              2              1 </w:t>
+      </w:r>
+      <w:r>
+        <w:br w:type="textWrapping"/>
+      </w:r>
+      <w:r>
+        <w:rPr>
+          <w:rStyle w:val="VerbatimChar"/>
+        </w:rPr>
+        <w:t xml:space="preserve">##         Kansas       Kentucky      Louisiana          Maine       Maryland </w:t>
+      </w:r>
+      <w:r>
+        <w:br w:type="textWrapping"/>
+      </w:r>
+      <w:r>
+        <w:rPr>
+          <w:rStyle w:val="VerbatimChar"/>
+        </w:rPr>
+        <w:t xml:space="preserve">##              2              1              4              1              3 </w:t>
+      </w:r>
+      <w:r>
+        <w:br w:type="textWrapping"/>
+      </w:r>
+      <w:r>
+        <w:rPr>
+          <w:rStyle w:val="VerbatimChar"/>
+        </w:rPr>
+        <w:t xml:space="preserve">##  Massachusetts       Michigan      Minnesota    Mississippi       Missouri </w:t>
+      </w:r>
+      <w:r>
+        <w:br w:type="textWrapping"/>
+      </w:r>
+      <w:r>
+        <w:rPr>
+          <w:rStyle w:val="VerbatimChar"/>
+        </w:rPr>
+        <w:t xml:space="preserve">##              2              3              1              4              3 </w:t>
+      </w:r>
+      <w:r>
+        <w:br w:type="textWrapping"/>
+      </w:r>
+      <w:r>
+        <w:rPr>
+          <w:rStyle w:val="VerbatimChar"/>
+        </w:rPr>
+        <w:t xml:space="preserve">##        Montana       Nebraska         Nevada  New Hampshire     New Jersey </w:t>
+      </w:r>
+      <w:r>
+        <w:br w:type="textWrapping"/>
+      </w:r>
+      <w:r>
+        <w:rPr>
+          <w:rStyle w:val="VerbatimChar"/>
+        </w:rPr>
+        <w:t xml:space="preserve">##              1              1              3              1              2 </w:t>
+      </w:r>
+      <w:r>
+        <w:br w:type="textWrapping"/>
+      </w:r>
+      <w:r>
+        <w:rPr>
+          <w:rStyle w:val="VerbatimChar"/>
+        </w:rPr>
+        <w:t xml:space="preserve">##     New Mexico       New York North Carolina   North Dakota           Ohio </w:t>
+      </w:r>
+      <w:r>
+        <w:br w:type="textWrapping"/>
+      </w:r>
+      <w:r>
+        <w:rPr>
+          <w:rStyle w:val="VerbatimChar"/>
+        </w:rPr>
+        <w:t xml:space="preserve">##              3              3              4              1              2 </w:t>
+      </w:r>
+      <w:r>
+        <w:br w:type="textWrapping"/>
+      </w:r>
+      <w:r>
+        <w:rPr>
+          <w:rStyle w:val="VerbatimChar"/>
+        </w:rPr>
+        <w:t xml:space="preserve">##       Oklahoma         Oregon   Pennsylvania   Rhode Island South Carolina </w:t>
+      </w:r>
+      <w:r>
+        <w:br w:type="textWrapping"/>
+      </w:r>
+      <w:r>
+        <w:rPr>
+          <w:rStyle w:val="VerbatimChar"/>
+        </w:rPr>
+        <w:t xml:space="preserve">##              2              2              2              2              4 </w:t>
+      </w:r>
+      <w:r>
+        <w:br w:type="textWrapping"/>
+      </w:r>
+      <w:r>
+        <w:rPr>
+          <w:rStyle w:val="VerbatimChar"/>
+        </w:rPr>
+        <w:t xml:space="preserve">##   South Dakota      Tennessee          Texas           Utah        Vermont </w:t>
+      </w:r>
+      <w:r>
+        <w:br w:type="textWrapping"/>
+      </w:r>
+      <w:r>
+        <w:rPr>
+          <w:rStyle w:val="VerbatimChar"/>
+        </w:rPr>
+        <w:t xml:space="preserve">##              1              4              3              2              1 </w:t>
+      </w:r>
+      <w:r>
+        <w:br w:type="textWrapping"/>
+      </w:r>
+      <w:r>
+        <w:rPr>
+          <w:rStyle w:val="VerbatimChar"/>
+        </w:rPr>
+        <w:t xml:space="preserve">##       Virginia     Washington  West Virginia      Wisconsin        Wyoming </w:t>
+      </w:r>
+      <w:r>
+        <w:br w:type="textWrapping"/>
+      </w:r>
+      <w:r>
+        <w:rPr>
+          <w:rStyle w:val="VerbatimChar"/>
+        </w:rPr>
+        <w:t xml:space="preserve">##              2              2              1              1              2 </w:t>
+      </w:r>
+      <w:r>
+        <w:br w:type="textWrapping"/>
+      </w:r>
+      <w:r>
+        <w:rPr>
+          <w:rStyle w:val="VerbatimChar"/>
+        </w:rPr>
+        <w:t xml:space="preserve">## </w:t>
+      </w:r>
+      <w:r>
+        <w:br w:type="textWrapping"/>
+      </w:r>
+      <w:r>
+        <w:rPr>
+          <w:rStyle w:val="VerbatimChar"/>
+        </w:rPr>
+        <w:t xml:space="preserve">## Within cluster sum of squares by cluster:</w:t>
+      </w:r>
+      <w:r>
+        <w:br w:type="textWrapping"/>
+      </w:r>
+      <w:r>
+        <w:rPr>
+          <w:rStyle w:val="VerbatimChar"/>
+        </w:rPr>
+        <w:t xml:space="preserve">## [1] 11.952463 16.212213 19.922437  8.316061</w:t>
+      </w:r>
+      <w:r>
+        <w:br w:type="textWrapping"/>
+      </w:r>
+      <w:r>
+        <w:rPr>
+          <w:rStyle w:val="VerbatimChar"/>
+        </w:rPr>
+        <w:t xml:space="preserve">##  (between_SS / total_SS =  71.2 %)</w:t>
+      </w:r>
+      <w:r>
+        <w:br w:type="textWrapping"/>
+      </w:r>
+      <w:r>
+        <w:rPr>
+          <w:rStyle w:val="VerbatimChar"/>
+        </w:rPr>
+        <w:t xml:space="preserve">## </w:t>
+      </w:r>
+      <w:r>
+        <w:br w:type="textWrapping"/>
+      </w:r>
+      <w:r>
+        <w:rPr>
+          <w:rStyle w:val="VerbatimChar"/>
+        </w:rPr>
+        <w:t xml:space="preserve">## Available components:</w:t>
+      </w:r>
+      <w:r>
+        <w:br w:type="textWrapping"/>
+      </w:r>
+      <w:r>
+        <w:rPr>
+          <w:rStyle w:val="VerbatimChar"/>
+        </w:rPr>
+        <w:t xml:space="preserve">## </w:t>
+      </w:r>
+      <w:r>
+        <w:br w:type="textWrapping"/>
+      </w:r>
+      <w:r>
+        <w:rPr>
+          <w:rStyle w:val="VerbatimChar"/>
+        </w:rPr>
+        <w:t xml:space="preserve">## [1] "cluster"      "centers"      "totss"        "withinss"    </w:t>
+      </w:r>
+      <w:r>
+        <w:br w:type="textWrapping"/>
+      </w:r>
+      <w:r>
+        <w:rPr>
+          <w:rStyle w:val="VerbatimChar"/>
+        </w:rPr>
+        <w:t xml:space="preserve">## [5] "tot.withinss" "betweenss"    "size"         "iter"        </w:t>
+      </w:r>
+      <w:r>
+        <w:br w:type="textWrapping"/>
+      </w:r>
+      <w:r>
+        <w:rPr>
+          <w:rStyle w:val="VerbatimChar"/>
+        </w:rPr>
+        <w:t xml:space="preserve">## [9] "ifault"</w:t>
+      </w:r>
+    </w:p>
+    <w:p>
+      <w:pPr>
+        <w:pStyle w:val="Textodebloque"/>
+      </w:pPr>
+      <w:r>
+        <w:t xml:space="preserve">Podem observar en la sortida el següent:</w:t>
+      </w:r>
+    </w:p>
+    <w:p>
+      <w:pPr>
+        <w:pStyle w:val="Compact"/>
+        <w:pStyle w:val="Textodebloque"/>
+        <w:numPr>
+          <w:numId w:val="1008"/>
+          <w:ilvl w:val="0"/>
+        </w:numPr>
+      </w:pPr>
+      <w:r>
+        <w:t xml:space="preserve">La mitjana de clústers: una matriu, on les files són el nombre de clúster i</w:t>
+      </w:r>
+      <w:r>
+        <w:t xml:space="preserve"> </w:t>
+      </w:r>
+      <w:r>
+        <w:t xml:space="preserve">les columnes són les variables.</w:t>
+      </w:r>
+    </w:p>
+    <w:p>
+      <w:pPr>
+        <w:pStyle w:val="Compact"/>
+        <w:pStyle w:val="Textodebloque"/>
+        <w:numPr>
+          <w:numId w:val="1008"/>
+          <w:ilvl w:val="0"/>
+        </w:numPr>
+      </w:pPr>
+      <w:r>
         <w:t xml:space="preserve">El vector de particions: un vector d´enters (de 1:k) que indica el clúster on</w:t>
       </w:r>
       <w:r>
@@ -3695,7 +3907,7 @@
         <w:pStyle w:val="Textoindependiente"/>
       </w:pPr>
       <w:r>
-        <w:t xml:space="preserve">Una possible solució és reduir la dimensionalitat fent ús d´un algoritme de reducció del nombre d´atributs, com per exemple</w:t>
+        <w:t xml:space="preserve">Convé fer ressaltar que, una possible solució és reduir la dimensionalitat fent ús d´un algoritme de reducció del nombre d´atributs, com per exemple</w:t>
       </w:r>
       <w:r>
         <w:t xml:space="preserve"> </w:t>
@@ -4239,7 +4451,7 @@
         <w:pStyle w:val="Textoindependiente"/>
       </w:pPr>
       <w:r>
-        <w:t xml:space="preserve">És més robust davant el soroll i valors atípics que k-means perquè minimitza una suma de disimilituds (entre parells de punts) en comptes d’una suma de distàncies euclidianas quadrades.</w:t>
+        <w:t xml:space="preserve">És més robust davant el soroll i valors atípics que k-means perquè minimitza una suma de dissimilituds (entre parells de punts) en comptes d’una suma de distàncies euclidiana quadrades.</w:t>
       </w:r>
     </w:p>
     <w:p>
@@ -4262,7 +4474,7 @@
         <w:t xml:space="preserve"> </w:t>
       </w:r>
       <w:r>
-        <w:t xml:space="preserve">pot ser definit com l’objecte d’un grup on la seva disimilitud mitjana a tots els objectes en el grup és mínima. És el punt situat més cap al centre en tot el grup.</w:t>
+        <w:t xml:space="preserve">pot ser definit com l’objecte d’un grup on la seva dissimilitud mitjana a tots els objectes en el grup és mínima. És el punt situat més cap al centre en tot el grup.</w:t>
       </w:r>
       <w:r>
         <w:rPr>
@@ -4397,7 +4609,7 @@
       <w:pPr>
         <w:pStyle w:val="Compact"/>
         <w:numPr>
-          <w:numId w:val="1008"/>
+          <w:numId w:val="1009"/>
           <w:ilvl w:val="0"/>
         </w:numPr>
       </w:pPr>
@@ -4418,24 +4630,24 @@
       <w:pPr>
         <w:pStyle w:val="Compact"/>
         <w:numPr>
-          <w:numId w:val="1008"/>
+          <w:numId w:val="1009"/>
           <w:ilvl w:val="0"/>
         </w:numPr>
       </w:pPr>
       <w:r>
-        <w:t xml:space="preserve">Una matriu o data frame de tipus numéric: cada fila correspon a una observació i cada columna a una variable.</w:t>
+        <w:t xml:space="preserve">Una matriu o data frame de tipus numèric: cada fila correspon a una observació i cada columna a una variable.</w:t>
       </w:r>
     </w:p>
     <w:p>
       <w:pPr>
         <w:pStyle w:val="Compact"/>
         <w:numPr>
-          <w:numId w:val="1008"/>
+          <w:numId w:val="1009"/>
           <w:ilvl w:val="0"/>
         </w:numPr>
       </w:pPr>
       <w:r>
-        <w:t xml:space="preserve">Una matriu de disimilituds: en aquest cas x es normalment la sortida o bé de la funció</w:t>
+        <w:t xml:space="preserve">Una matriu de dissimilituds: en aquest cas x es normalment la sortida o bé de la funció</w:t>
       </w:r>
       <w:r>
         <w:t xml:space="preserve"> </w:t>
@@ -4469,7 +4681,7 @@
       <w:pPr>
         <w:pStyle w:val="Compact"/>
         <w:numPr>
-          <w:numId w:val="1008"/>
+          <w:numId w:val="1009"/>
           <w:ilvl w:val="0"/>
         </w:numPr>
       </w:pPr>
@@ -4483,14 +4695,14 @@
         <w:t xml:space="preserve"> </w:t>
       </w:r>
       <w:r>
-        <w:t xml:space="preserve">el nombre de clusters.</w:t>
+        <w:t xml:space="preserve">el nombre de clústers.</w:t>
       </w:r>
     </w:p>
     <w:p>
       <w:pPr>
         <w:pStyle w:val="Compact"/>
         <w:numPr>
-          <w:numId w:val="1008"/>
+          <w:numId w:val="1009"/>
           <w:ilvl w:val="0"/>
         </w:numPr>
       </w:pPr>
@@ -4513,7 +4725,7 @@
         <w:t xml:space="preserve">“</w:t>
       </w:r>
       <w:r>
-        <w:t xml:space="preserve">euclidean</w:t>
+        <w:t xml:space="preserve">euclidiana</w:t>
       </w:r>
       <w:r>
         <w:t xml:space="preserve">”</w:t>
@@ -4544,7 +4756,7 @@
       <w:pPr>
         <w:pStyle w:val="Compact"/>
         <w:numPr>
-          <w:numId w:val="1008"/>
+          <w:numId w:val="1009"/>
           <w:ilvl w:val="0"/>
         </w:numPr>
       </w:pPr>
@@ -4558,7 +4770,7 @@
         <w:t xml:space="preserve"> </w:t>
       </w:r>
       <w:r>
-        <w:t xml:space="preserve">un valor de tipus lògic; si es TRUE, les variables en x són estandaritzades.</w:t>
+        <w:t xml:space="preserve">un valor de tipus lògic; si es TRUE, les variables en x són estandarditzades.</w:t>
       </w:r>
     </w:p>
     <w:p>
@@ -4576,7 +4788,7 @@
         <w:pStyle w:val="FirstParagraph"/>
       </w:pPr>
       <w:r>
-        <w:t xml:space="preserve">Per a estimar el nombre òptim de clùsters utilitzarem la mètrica de Silhoutte. La idea central és calcular l´algoritme PAM amb diferents valors de k. Per a la realització d´aquesta tasca farem ús de la funció</w:t>
+        <w:t xml:space="preserve">Per a estimar el nombre òptim de clústers utilitzarem la mètrica de Silhoutte. La idea central és calcular l´algoritme PAM amb diferents valors de k. Per a la realització d´aquesta tasca farem ús de la funció</w:t>
       </w:r>
       <w:r>
         <w:t xml:space="preserve"> </w:t>
@@ -5041,10 +5253,10 @@
     </w:p>
     <w:p>
       <w:pPr>
-        <w:pStyle w:val="Textoindependiente"/>
-      </w:pPr>
-      <w:r>
-        <w:t xml:space="preserve">Segons el gràfic, el nombre òptim de clústers és 2. En la següent secció, agruparem els objectes en 2 clústers.</w:t>
+        <w:pStyle w:val="Textodebloque"/>
+      </w:pPr>
+      <w:r>
+        <w:t xml:space="preserve">Com podem observar en el gràfic el resultat per al mètode Silhoutte ens suggereix 2 clústers.</w:t>
       </w:r>
     </w:p>
     <w:p>
@@ -5431,7 +5643,7 @@
     </w:p>
     <w:p>
       <w:pPr>
-        <w:pStyle w:val="FirstParagraph"/>
+        <w:pStyle w:val="Textodebloque"/>
       </w:pPr>
       <w:r>
         <w:t xml:space="preserve">Podem observar en la sortida el següent:</w:t>
@@ -5440,8 +5652,9 @@
     <w:p>
       <w:pPr>
         <w:pStyle w:val="Compact"/>
+        <w:pStyle w:val="Textodebloque"/>
         <w:numPr>
-          <w:numId w:val="1009"/>
+          <w:numId w:val="1010"/>
           <w:ilvl w:val="0"/>
         </w:numPr>
       </w:pPr>
@@ -5452,8 +5665,9 @@
     <w:p>
       <w:pPr>
         <w:pStyle w:val="Compact"/>
+        <w:pStyle w:val="Textodebloque"/>
         <w:numPr>
-          <w:numId w:val="1009"/>
+          <w:numId w:val="1010"/>
           <w:ilvl w:val="0"/>
         </w:numPr>
       </w:pPr>
@@ -5576,7 +5790,7 @@
         <w:rPr>
           <w:rStyle w:val="CommentTok"/>
         </w:rPr>
-        <w:t xml:space="preserve">#00AFBB", "#FC4E07"), </w:t>
+        <w:t xml:space="preserve">#00AFBB", "#FC4E07"),</w:t>
       </w:r>
       <w:r>
         <w:br w:type="textWrapping"/>
@@ -5871,10 +6085,2789 @@
     </w:p>
     <w:p>
       <w:pPr>
+        <w:pStyle w:val="Ttulo2"/>
+      </w:pPr>
+      <w:bookmarkStart w:id="48" w:name="el-metode-aglomeradors-agnes"/>
+      <w:bookmarkEnd w:id="48"/>
+      <w:r>
+        <w:t xml:space="preserve">El mètode aglomeradors</w:t>
+      </w:r>
+      <w:r>
+        <w:t xml:space="preserve"> </w:t>
+      </w:r>
+      <w:r>
+        <w:rPr>
+          <w:i/>
+        </w:rPr>
+        <w:t xml:space="preserve">AGNES</w:t>
+      </w:r>
+    </w:p>
+    <w:p>
+      <w:pPr>
+        <w:pStyle w:val="FirstParagraph"/>
+      </w:pPr>
+      <w:r>
+        <w:t xml:space="preserve">En el mètode de</w:t>
+      </w:r>
+      <w:r>
+        <w:t xml:space="preserve"> </w:t>
+      </w:r>
+      <w:r>
+        <w:rPr>
+          <w:i/>
+        </w:rPr>
+        <w:t xml:space="preserve">k-means</w:t>
+      </w:r>
+      <w:r>
+        <w:t xml:space="preserve"> </w:t>
+      </w:r>
+      <w:r>
+        <w:t xml:space="preserve">sempre es comença per un nombre fix de grups coneguts</w:t>
+      </w:r>
+      <w:r>
+        <w:t xml:space="preserve"> </w:t>
+      </w:r>
+      <w:r>
+        <w:rPr>
+          <w:i/>
+        </w:rPr>
+        <w:t xml:space="preserve">a priori</w:t>
+      </w:r>
+      <w:r>
+        <w:t xml:space="preserve">. Això fa que sigui útil quan tenim alguna idea de quants grups</w:t>
+      </w:r>
+      <w:r>
+        <w:t xml:space="preserve"> </w:t>
+      </w:r>
+      <w:r>
+        <w:t xml:space="preserve">hi ha en realitat.</w:t>
+      </w:r>
+    </w:p>
+    <w:p>
+      <w:pPr>
+        <w:pStyle w:val="Textoindependiente"/>
+      </w:pPr>
+      <w:r>
+        <w:t xml:space="preserve">Ara bé, hi ha situacions en què el nostre desconeixement del domini d’aplicació és encara més gran. Per tant, ni tan sols és possible fixar una quantitat</w:t>
+      </w:r>
+      <w:r>
+        <w:t xml:space="preserve"> </w:t>
+      </w:r>
+      <w:r>
+        <w:rPr>
+          <w:i/>
+        </w:rPr>
+        <w:t xml:space="preserve">k</w:t>
+      </w:r>
+      <w:r>
+        <w:t xml:space="preserve"> </w:t>
+      </w:r>
+      <w:r>
+        <w:t xml:space="preserve">de punts inicials entorn dels quals anar formant els grups.</w:t>
+      </w:r>
+    </w:p>
+    <w:p>
+      <w:pPr>
+        <w:pStyle w:val="Textoindependiente"/>
+      </w:pPr>
+      <w:r>
+        <w:t xml:space="preserve">En aquest cas, cal reflectir aquest desconeixement adoptant una actitud neutra respecte a les dades. Una de les maneres de resoldre el problema és mitjançant els</w:t>
+      </w:r>
+      <w:r>
+        <w:t xml:space="preserve"> </w:t>
+      </w:r>
+      <w:r>
+        <w:rPr>
+          <w:i/>
+        </w:rPr>
+        <w:t xml:space="preserve">mètodes aglomeradors</w:t>
+      </w:r>
+      <w:r>
+        <w:t xml:space="preserve">.</w:t>
+      </w:r>
+    </w:p>
+    <w:p>
+      <w:pPr>
+        <w:pStyle w:val="Textodebloque"/>
+      </w:pPr>
+      <w:r>
+        <w:t xml:space="preserve">Els</w:t>
+      </w:r>
+      <w:r>
+        <w:t xml:space="preserve"> </w:t>
+      </w:r>
+      <w:r>
+        <w:rPr>
+          <w:b/>
+        </w:rPr>
+        <w:t xml:space="preserve">mètodes aglomeradors</w:t>
+      </w:r>
+      <w:r>
+        <w:t xml:space="preserve"> </w:t>
+      </w:r>
+      <w:r>
+        <w:t xml:space="preserve">(en àngles,</w:t>
+      </w:r>
+      <w:r>
+        <w:t xml:space="preserve"> </w:t>
+      </w:r>
+      <w:r>
+        <w:rPr>
+          <w:i/>
+        </w:rPr>
+        <w:t xml:space="preserve">Agglomerative Nesting</w:t>
+      </w:r>
+      <w:r>
+        <w:t xml:space="preserve">) comencen considerant que cada objecte forma un grup per si mateix (un grup d’un sol element) i llavors avaluen les distàncies entre grups (o objectes, en el primer pas) i creen per aglomeració els diversos grups finals.</w:t>
+      </w:r>
+    </w:p>
+    <w:p>
+      <w:pPr>
+        <w:pStyle w:val="Ttulo3"/>
+      </w:pPr>
+      <w:bookmarkStart w:id="49" w:name="mesures-de-similitud"/>
+      <w:bookmarkEnd w:id="49"/>
+      <w:r>
+        <w:t xml:space="preserve">Mesures de similitud</w:t>
+      </w:r>
+    </w:p>
+    <w:p>
+      <w:pPr>
+        <w:pStyle w:val="FirstParagraph"/>
+      </w:pPr>
+      <w:r>
+        <w:t xml:space="preserve">Amb la finalitat de decidir quins objectes han de ser agrupats i quins clústers</w:t>
+      </w:r>
+      <w:r>
+        <w:t xml:space="preserve"> </w:t>
+      </w:r>
+      <w:r>
+        <w:t xml:space="preserve">dividits, hem de fer ús de les mesures de similitud entre els elements.</w:t>
+      </w:r>
+    </w:p>
+    <w:p>
+      <w:pPr>
+        <w:pStyle w:val="Textoindependiente"/>
+      </w:pPr>
+      <w:r>
+        <w:t xml:space="preserve">Tal com s´ha estudiat en l’apartat 3 dels apunts de l´assignatura existeixen</w:t>
+      </w:r>
+      <w:r>
+        <w:t xml:space="preserve"> </w:t>
+      </w:r>
+      <w:r>
+        <w:t xml:space="preserve">diferents mètodes per a calcular la di(similitud), com per exemple les distancies</w:t>
+      </w:r>
+      <w:r>
+        <w:t xml:space="preserve"> </w:t>
+      </w:r>
+      <w:r>
+        <w:t xml:space="preserve">Euclidià i</w:t>
+      </w:r>
+      <w:r>
+        <w:t xml:space="preserve"> </w:t>
+      </w:r>
+      <w:r>
+        <w:rPr>
+          <w:i/>
+        </w:rPr>
+        <w:t xml:space="preserve">Hamming</w:t>
+      </w:r>
+      <w:r>
+        <w:t xml:space="preserve">.</w:t>
+      </w:r>
+    </w:p>
+    <w:p>
+      <w:pPr>
+        <w:pStyle w:val="Textoindependiente"/>
+      </w:pPr>
+      <w:r>
+        <w:t xml:space="preserve">Podem calcular les distancies entre cada par d´elements amb l´ajuda de la funció `dist():</w:t>
+      </w:r>
+    </w:p>
+    <w:p>
+      <w:pPr>
+        <w:pStyle w:val="SourceCode"/>
+      </w:pPr>
+      <w:r>
+        <w:rPr>
+          <w:rStyle w:val="CommentTok"/>
+        </w:rPr>
+        <w:t xml:space="preserve"># Calcula la matriu de disimilitud</w:t>
+      </w:r>
+      <w:r>
+        <w:br w:type="textWrapping"/>
+      </w:r>
+      <w:r>
+        <w:rPr>
+          <w:rStyle w:val="NormalTok"/>
+        </w:rPr>
+        <w:t xml:space="preserve">matrixDist &lt;-</w:t>
+      </w:r>
+      <w:r>
+        <w:rPr>
+          <w:rStyle w:val="StringTok"/>
+        </w:rPr>
+        <w:t xml:space="preserve"> </w:t>
+      </w:r>
+      <w:r>
+        <w:rPr>
+          <w:rStyle w:val="KeywordTok"/>
+        </w:rPr>
+        <w:t xml:space="preserve">dist</w:t>
+      </w:r>
+      <w:r>
+        <w:rPr>
+          <w:rStyle w:val="NormalTok"/>
+        </w:rPr>
+        <w:t xml:space="preserve">(df, </w:t>
+      </w:r>
+      <w:r>
+        <w:rPr>
+          <w:rStyle w:val="DataTypeTok"/>
+        </w:rPr>
+        <w:t xml:space="preserve">method =</w:t>
+      </w:r>
+      <w:r>
+        <w:rPr>
+          <w:rStyle w:val="NormalTok"/>
+        </w:rPr>
+        <w:t xml:space="preserve"> </w:t>
+      </w:r>
+      <w:r>
+        <w:rPr>
+          <w:rStyle w:val="StringTok"/>
+        </w:rPr>
+        <w:t xml:space="preserve">"euclidean"</w:t>
+      </w:r>
+      <w:r>
+        <w:rPr>
+          <w:rStyle w:val="NormalTok"/>
+        </w:rPr>
+        <w:t xml:space="preserve">)</w:t>
+      </w:r>
+    </w:p>
+    <w:p>
+      <w:pPr>
+        <w:pStyle w:val="FirstParagraph"/>
+      </w:pPr>
+      <w:r>
+        <w:t xml:space="preserve">El resultat de la línia de codi anterior és la matriu de distàncies o dissimilituds. Per defecte, la funció</w:t>
+      </w:r>
+      <w:r>
+        <w:t xml:space="preserve"> </w:t>
+      </w:r>
+      <w:r>
+        <w:rPr>
+          <w:rStyle w:val="VerbatimChar"/>
+        </w:rPr>
+        <w:t xml:space="preserve">dist()</w:t>
+      </w:r>
+      <w:r>
+        <w:t xml:space="preserve"> </w:t>
+      </w:r>
+      <w:r>
+        <w:t xml:space="preserve">calcula la distància Euclidià, no obstant podem</w:t>
+      </w:r>
+      <w:r>
+        <w:t xml:space="preserve"> </w:t>
+      </w:r>
+      <w:r>
+        <w:t xml:space="preserve">indicar altres mètriques passant-les a l’argument</w:t>
+      </w:r>
+      <w:r>
+        <w:t xml:space="preserve"> </w:t>
+      </w:r>
+      <w:r>
+        <w:rPr>
+          <w:rStyle w:val="VerbatimChar"/>
+        </w:rPr>
+        <w:t xml:space="preserve">method</w:t>
+      </w:r>
+      <w:r>
+        <w:t xml:space="preserve">.</w:t>
+      </w:r>
+    </w:p>
+    <w:p>
+      <w:pPr>
+        <w:pStyle w:val="Ttulo3"/>
+      </w:pPr>
+      <w:bookmarkStart w:id="50" w:name="calcul-de-larbre-jerarquic"/>
+      <w:bookmarkEnd w:id="50"/>
+      <w:r>
+        <w:t xml:space="preserve">Càlcul de l´arbre jeràrquic</w:t>
+      </w:r>
+    </w:p>
+    <w:p>
+      <w:pPr>
+        <w:pStyle w:val="FirstParagraph"/>
+      </w:pPr>
+      <w:r>
+        <w:t xml:space="preserve">Així doncs, donada una matriu de distàncies calculada amb la funció</w:t>
+      </w:r>
+      <w:r>
+        <w:t xml:space="preserve"> </w:t>
+      </w:r>
+      <w:r>
+        <w:rPr>
+          <w:rStyle w:val="VerbatimChar"/>
+        </w:rPr>
+        <w:t xml:space="preserve">dist()</w:t>
+      </w:r>
+      <w:r>
+        <w:t xml:space="preserve">, podem</w:t>
+      </w:r>
+      <w:r>
+        <w:t xml:space="preserve"> </w:t>
+      </w:r>
+      <w:r>
+        <w:t xml:space="preserve">crear un arbre jeràrquic amb l´ajuda de la funció</w:t>
+      </w:r>
+      <w:r>
+        <w:t xml:space="preserve"> </w:t>
+      </w:r>
+      <w:r>
+        <w:rPr>
+          <w:rStyle w:val="VerbatimChar"/>
+        </w:rPr>
+        <w:t xml:space="preserve">hclust()</w:t>
+      </w:r>
+      <w:r>
+        <w:t xml:space="preserve">:</w:t>
+      </w:r>
+    </w:p>
+    <w:p>
+      <w:pPr>
+        <w:pStyle w:val="SourceCode"/>
+      </w:pPr>
+      <w:r>
+        <w:rPr>
+          <w:rStyle w:val="NormalTok"/>
+        </w:rPr>
+        <w:t xml:space="preserve">hcFit &lt;-</w:t>
+      </w:r>
+      <w:r>
+        <w:rPr>
+          <w:rStyle w:val="StringTok"/>
+        </w:rPr>
+        <w:t xml:space="preserve"> </w:t>
+      </w:r>
+      <w:r>
+        <w:rPr>
+          <w:rStyle w:val="KeywordTok"/>
+        </w:rPr>
+        <w:t xml:space="preserve">hclust</w:t>
+      </w:r>
+      <w:r>
+        <w:rPr>
+          <w:rStyle w:val="NormalTok"/>
+        </w:rPr>
+        <w:t xml:space="preserve">(</w:t>
+      </w:r>
+      <w:r>
+        <w:rPr>
+          <w:rStyle w:val="DataTypeTok"/>
+        </w:rPr>
+        <w:t xml:space="preserve">d =</w:t>
+      </w:r>
+      <w:r>
+        <w:rPr>
+          <w:rStyle w:val="NormalTok"/>
+        </w:rPr>
+        <w:t xml:space="preserve"> matrixDist, </w:t>
+      </w:r>
+      <w:r>
+        <w:rPr>
+          <w:rStyle w:val="DataTypeTok"/>
+        </w:rPr>
+        <w:t xml:space="preserve">method =</w:t>
+      </w:r>
+      <w:r>
+        <w:rPr>
+          <w:rStyle w:val="NormalTok"/>
+        </w:rPr>
+        <w:t xml:space="preserve"> </w:t>
+      </w:r>
+      <w:r>
+        <w:rPr>
+          <w:rStyle w:val="StringTok"/>
+        </w:rPr>
+        <w:t xml:space="preserve">"ward.D2"</w:t>
+      </w:r>
+      <w:r>
+        <w:rPr>
+          <w:rStyle w:val="NormalTok"/>
+        </w:rPr>
+        <w:t xml:space="preserve">)</w:t>
+      </w:r>
+    </w:p>
+    <w:p>
+      <w:pPr>
+        <w:pStyle w:val="FirstParagraph"/>
+      </w:pPr>
+      <w:r>
+        <w:t xml:space="preserve">Cal fer una especial referència, als diferents tipus de mètodes aglomeratius. Tot seguit, es mostren els més habituals:</w:t>
+      </w:r>
+    </w:p>
+    <w:p>
+      <w:pPr>
+        <w:pStyle w:val="Textodebloque"/>
+        <w:numPr>
+          <w:numId w:val="1011"/>
+          <w:ilvl w:val="0"/>
+        </w:numPr>
+      </w:pPr>
+      <w:r>
+        <w:t xml:space="preserve">Maximum o</w:t>
+      </w:r>
+      <w:r>
+        <w:t xml:space="preserve"> </w:t>
+      </w:r>
+      <w:r>
+        <w:rPr>
+          <w:i/>
+        </w:rPr>
+        <w:t xml:space="preserve">complete linkage</w:t>
+      </w:r>
+      <w:r>
+        <w:t xml:space="preserve">: La distància entre dos clústers es defineix com</w:t>
+      </w:r>
+      <w:r>
+        <w:t xml:space="preserve"> </w:t>
+      </w:r>
+      <w:r>
+        <w:t xml:space="preserve">el màxim valor de totes les distàncies de cada par d´elements entre els elements</w:t>
+      </w:r>
+      <w:r>
+        <w:t xml:space="preserve"> </w:t>
+      </w:r>
+      <w:r>
+        <w:t xml:space="preserve">del clúster 1 i els elements del clúster 2. Aquest mètode tendeix a produir particions compactes.</w:t>
+      </w:r>
+    </w:p>
+    <w:p>
+      <w:pPr>
+        <w:pStyle w:val="Textodebloque"/>
+        <w:numPr>
+          <w:numId w:val="1011"/>
+          <w:ilvl w:val="0"/>
+        </w:numPr>
+      </w:pPr>
+      <w:r>
+        <w:t xml:space="preserve">Minium o</w:t>
+      </w:r>
+      <w:r>
+        <w:t xml:space="preserve"> </w:t>
+      </w:r>
+      <w:r>
+        <w:rPr>
+          <w:i/>
+        </w:rPr>
+        <w:t xml:space="preserve">single linkage</w:t>
+      </w:r>
+      <w:r>
+        <w:t xml:space="preserve">: La distància entre dos clústers es defineix com</w:t>
+      </w:r>
+      <w:r>
+        <w:t xml:space="preserve"> </w:t>
+      </w:r>
+      <w:r>
+        <w:t xml:space="preserve">el mínim valor de totes les distàncies de cada par d´elements entre els elements</w:t>
+      </w:r>
+      <w:r>
+        <w:t xml:space="preserve"> </w:t>
+      </w:r>
+      <w:r>
+        <w:t xml:space="preserve">del clúster 1 i els elements del clúster 2. Aquest mètode tendeix a produir particions molt grans.</w:t>
+      </w:r>
+    </w:p>
+    <w:p>
+      <w:pPr>
+        <w:pStyle w:val="Textodebloque"/>
+        <w:numPr>
+          <w:numId w:val="1011"/>
+          <w:ilvl w:val="0"/>
+        </w:numPr>
+      </w:pPr>
+      <w:r>
+        <w:t xml:space="preserve">Mean o</w:t>
+      </w:r>
+      <w:r>
+        <w:t xml:space="preserve"> </w:t>
+      </w:r>
+      <w:r>
+        <w:rPr>
+          <w:i/>
+        </w:rPr>
+        <w:t xml:space="preserve">average linkage</w:t>
+      </w:r>
+      <w:r>
+        <w:t xml:space="preserve">: La distància entre dos clústers es defineix com la</w:t>
+      </w:r>
+      <w:r>
+        <w:t xml:space="preserve"> </w:t>
+      </w:r>
+      <w:r>
+        <w:t xml:space="preserve">distància mitjana entre els elements de la partició 1 i els elements de la partició 2.</w:t>
+      </w:r>
+    </w:p>
+    <w:p>
+      <w:pPr>
+        <w:pStyle w:val="Textodebloque"/>
+        <w:numPr>
+          <w:numId w:val="1011"/>
+          <w:ilvl w:val="0"/>
+        </w:numPr>
+      </w:pPr>
+      <w:r>
+        <w:rPr>
+          <w:i/>
+        </w:rPr>
+        <w:t xml:space="preserve">Centroid linkage</w:t>
+      </w:r>
+      <w:r>
+        <w:t xml:space="preserve">: La distància entre dos clústers es defineix com la distància entre el centroide de la particio 1 i el centroide de la partició 2.</w:t>
+      </w:r>
+    </w:p>
+    <w:p>
+      <w:pPr>
+        <w:pStyle w:val="Textodebloque"/>
+        <w:numPr>
+          <w:numId w:val="1011"/>
+          <w:ilvl w:val="0"/>
+        </w:numPr>
+      </w:pPr>
+      <w:r>
+        <w:rPr>
+          <w:i/>
+        </w:rPr>
+        <w:t xml:space="preserve">Ward´s minium variance method</w:t>
+      </w:r>
+      <w:r>
+        <w:t xml:space="preserve">: Aquest mètode minimitza la variància intra-clústers.</w:t>
+      </w:r>
+    </w:p>
+    <w:p>
+      <w:pPr>
+        <w:pStyle w:val="FirstParagraph"/>
+      </w:pPr>
+      <w:r>
+        <w:t xml:space="preserve">Convé destacar que, es recomanable utilitzar el mètode</w:t>
+      </w:r>
+      <w:r>
+        <w:t xml:space="preserve"> </w:t>
+      </w:r>
+      <w:r>
+        <w:rPr>
+          <w:i/>
+        </w:rPr>
+        <w:t xml:space="preserve">Ward´s</w:t>
+      </w:r>
+      <w:r>
+        <w:t xml:space="preserve"> </w:t>
+      </w:r>
+      <w:r>
+        <w:t xml:space="preserve">o</w:t>
+      </w:r>
+      <w:r>
+        <w:t xml:space="preserve"> </w:t>
+      </w:r>
+      <w:r>
+        <w:rPr>
+          <w:i/>
+        </w:rPr>
+        <w:t xml:space="preserve">complete linkage</w:t>
+      </w:r>
+      <w:r>
+        <w:t xml:space="preserve">.</w:t>
+      </w:r>
+    </w:p>
+    <w:p>
+      <w:pPr>
+        <w:pStyle w:val="Ttulo3"/>
+      </w:pPr>
+      <w:bookmarkStart w:id="51" w:name="tallar-el-dendograma-en-diferents-grups"/>
+      <w:bookmarkEnd w:id="51"/>
+      <w:r>
+        <w:t xml:space="preserve">Tallar el dendograma en diferents grups</w:t>
+      </w:r>
+    </w:p>
+    <w:p>
+      <w:pPr>
+        <w:pStyle w:val="FirstParagraph"/>
+      </w:pPr>
+      <w:r>
+        <w:t xml:space="preserve">Un dels problemes amb el clustering jeràrquic és que com no proporcionem el nombre</w:t>
+      </w:r>
+      <w:r>
+        <w:t xml:space="preserve"> </w:t>
+      </w:r>
+      <w:r>
+        <w:t xml:space="preserve">de clústers</w:t>
+      </w:r>
+      <w:r>
+        <w:t xml:space="preserve"> </w:t>
+      </w:r>
+      <w:r>
+        <w:rPr>
+          <w:i/>
+        </w:rPr>
+        <w:t xml:space="preserve">a priori</w:t>
+      </w:r>
+      <w:r>
+        <w:t xml:space="preserve">, no sabem on tallar l´arbre per a formar clústers.</w:t>
+      </w:r>
+    </w:p>
+    <w:p>
+      <w:pPr>
+        <w:pStyle w:val="Textoindependiente"/>
+      </w:pPr>
+      <w:r>
+        <w:t xml:space="preserve">Podem fer ús de la funció</w:t>
+      </w:r>
+      <w:r>
+        <w:t xml:space="preserve"> </w:t>
+      </w:r>
+      <w:r>
+        <w:rPr>
+          <w:rStyle w:val="VerbatimChar"/>
+        </w:rPr>
+        <w:t xml:space="preserve">cutree()</w:t>
+      </w:r>
+      <w:r>
+        <w:t xml:space="preserve"> </w:t>
+      </w:r>
+      <w:r>
+        <w:t xml:space="preserve">per a tallar un arbre passant el nombre de</w:t>
+      </w:r>
+      <w:r>
+        <w:t xml:space="preserve"> </w:t>
+      </w:r>
+      <w:r>
+        <w:t xml:space="preserve">particions o l´altura de l´arbre:</w:t>
+      </w:r>
+    </w:p>
+    <w:p>
+      <w:pPr>
+        <w:pStyle w:val="SourceCode"/>
+      </w:pPr>
+      <w:r>
+        <w:rPr>
+          <w:rStyle w:val="CommentTok"/>
+        </w:rPr>
+        <w:t xml:space="preserve"># Talla l´argre en 4 groups</w:t>
+      </w:r>
+      <w:r>
+        <w:br w:type="textWrapping"/>
+      </w:r>
+      <w:r>
+        <w:rPr>
+          <w:rStyle w:val="NormalTok"/>
+        </w:rPr>
+        <w:t xml:space="preserve">grp &lt;-</w:t>
+      </w:r>
+      <w:r>
+        <w:rPr>
+          <w:rStyle w:val="StringTok"/>
+        </w:rPr>
+        <w:t xml:space="preserve"> </w:t>
+      </w:r>
+      <w:r>
+        <w:rPr>
+          <w:rStyle w:val="KeywordTok"/>
+        </w:rPr>
+        <w:t xml:space="preserve">cutree</w:t>
+      </w:r>
+      <w:r>
+        <w:rPr>
+          <w:rStyle w:val="NormalTok"/>
+        </w:rPr>
+        <w:t xml:space="preserve">(hcFit, </w:t>
+      </w:r>
+      <w:r>
+        <w:rPr>
+          <w:rStyle w:val="DataTypeTok"/>
+        </w:rPr>
+        <w:t xml:space="preserve">k =</w:t>
+      </w:r>
+      <w:r>
+        <w:rPr>
+          <w:rStyle w:val="NormalTok"/>
+        </w:rPr>
+        <w:t xml:space="preserve"> </w:t>
+      </w:r>
+      <w:r>
+        <w:rPr>
+          <w:rStyle w:val="DecValTok"/>
+        </w:rPr>
+        <w:t xml:space="preserve">4</w:t>
+      </w:r>
+      <w:r>
+        <w:rPr>
+          <w:rStyle w:val="NormalTok"/>
+        </w:rPr>
+        <w:t xml:space="preserve">)</w:t>
+      </w:r>
+      <w:r>
+        <w:br w:type="textWrapping"/>
+      </w:r>
+      <w:r>
+        <w:rPr>
+          <w:rStyle w:val="KeywordTok"/>
+        </w:rPr>
+        <w:t xml:space="preserve">head</w:t>
+      </w:r>
+      <w:r>
+        <w:rPr>
+          <w:rStyle w:val="NormalTok"/>
+        </w:rPr>
+        <w:t xml:space="preserve">(grp, </w:t>
+      </w:r>
+      <w:r>
+        <w:rPr>
+          <w:rStyle w:val="DataTypeTok"/>
+        </w:rPr>
+        <w:t xml:space="preserve">n =</w:t>
+      </w:r>
+      <w:r>
+        <w:rPr>
+          <w:rStyle w:val="NormalTok"/>
+        </w:rPr>
+        <w:t xml:space="preserve"> </w:t>
+      </w:r>
+      <w:r>
+        <w:rPr>
+          <w:rStyle w:val="DecValTok"/>
+        </w:rPr>
+        <w:t xml:space="preserve">4</w:t>
+      </w:r>
+      <w:r>
+        <w:rPr>
+          <w:rStyle w:val="NormalTok"/>
+        </w:rPr>
+        <w:t xml:space="preserve">)</w:t>
+      </w:r>
+    </w:p>
+    <w:p>
+      <w:pPr>
+        <w:pStyle w:val="SourceCode"/>
+      </w:pPr>
+      <w:r>
+        <w:rPr>
+          <w:rStyle w:val="VerbatimChar"/>
+        </w:rPr>
+        <w:t xml:space="preserve">##  Alabama   Alaska  Arizona Arkansas </w:t>
+      </w:r>
+      <w:r>
+        <w:br w:type="textWrapping"/>
+      </w:r>
+      <w:r>
+        <w:rPr>
+          <w:rStyle w:val="VerbatimChar"/>
+        </w:rPr>
+        <w:t xml:space="preserve">##        1        2        2        3</w:t>
+      </w:r>
+    </w:p>
+    <w:p>
+      <w:pPr>
+        <w:pStyle w:val="FirstParagraph"/>
+      </w:pPr>
+      <w:r>
+        <w:t xml:space="preserve">Podem conèixer el nombre d´elements en cada partició com es mostra a continuació:</w:t>
+      </w:r>
+    </w:p>
+    <w:p>
+      <w:pPr>
+        <w:pStyle w:val="SourceCode"/>
+      </w:pPr>
+      <w:r>
+        <w:rPr>
+          <w:rStyle w:val="CommentTok"/>
+        </w:rPr>
+        <w:t xml:space="preserve"># Nombre de elements en cada partició</w:t>
+      </w:r>
+      <w:r>
+        <w:br w:type="textWrapping"/>
+      </w:r>
+      <w:r>
+        <w:rPr>
+          <w:rStyle w:val="KeywordTok"/>
+        </w:rPr>
+        <w:t xml:space="preserve">table</w:t>
+      </w:r>
+      <w:r>
+        <w:rPr>
+          <w:rStyle w:val="NormalTok"/>
+        </w:rPr>
+        <w:t xml:space="preserve">(grp)</w:t>
+      </w:r>
+    </w:p>
+    <w:p>
+      <w:pPr>
+        <w:pStyle w:val="SourceCode"/>
+      </w:pPr>
+      <w:r>
+        <w:rPr>
+          <w:rStyle w:val="VerbatimChar"/>
+        </w:rPr>
+        <w:t xml:space="preserve">## grp</w:t>
+      </w:r>
+      <w:r>
+        <w:br w:type="textWrapping"/>
+      </w:r>
+      <w:r>
+        <w:rPr>
+          <w:rStyle w:val="VerbatimChar"/>
+        </w:rPr>
+        <w:t xml:space="preserve">##  1  2  3  4 </w:t>
+      </w:r>
+      <w:r>
+        <w:br w:type="textWrapping"/>
+      </w:r>
+      <w:r>
+        <w:rPr>
+          <w:rStyle w:val="VerbatimChar"/>
+        </w:rPr>
+        <w:t xml:space="preserve">##  7 12 19 12</w:t>
+      </w:r>
+    </w:p>
+    <w:p>
+      <w:pPr>
+        <w:pStyle w:val="FirstParagraph"/>
+      </w:pPr>
+      <w:r>
+        <w:t xml:space="preserve">A continuació, es mostra la representació gràfica de l´arbre jeràrquic. Aquest</w:t>
+      </w:r>
+      <w:r>
+        <w:t xml:space="preserve"> </w:t>
+      </w:r>
+      <w:r>
+        <w:t xml:space="preserve">gràfic es coneix com a dendrograma:</w:t>
+      </w:r>
+    </w:p>
+    <w:p>
+      <w:pPr>
+        <w:pStyle w:val="SourceCode"/>
+      </w:pPr>
+      <w:r>
+        <w:rPr>
+          <w:rStyle w:val="CommentTok"/>
+        </w:rPr>
+        <w:t xml:space="preserve"># Talla en 4 groups i acoloreix per grups</w:t>
+      </w:r>
+      <w:r>
+        <w:br w:type="textWrapping"/>
+      </w:r>
+      <w:r>
+        <w:rPr>
+          <w:rStyle w:val="KeywordTok"/>
+        </w:rPr>
+        <w:t xml:space="preserve">fviz_dend</w:t>
+      </w:r>
+      <w:r>
+        <w:rPr>
+          <w:rStyle w:val="NormalTok"/>
+        </w:rPr>
+        <w:t xml:space="preserve">(hcFit, </w:t>
+      </w:r>
+      <w:r>
+        <w:rPr>
+          <w:rStyle w:val="DataTypeTok"/>
+        </w:rPr>
+        <w:t xml:space="preserve">k =</w:t>
+      </w:r>
+      <w:r>
+        <w:rPr>
+          <w:rStyle w:val="NormalTok"/>
+        </w:rPr>
+        <w:t xml:space="preserve"> </w:t>
+      </w:r>
+      <w:r>
+        <w:rPr>
+          <w:rStyle w:val="DecValTok"/>
+        </w:rPr>
+        <w:t xml:space="preserve">4</w:t>
+      </w:r>
+      <w:r>
+        <w:rPr>
+          <w:rStyle w:val="NormalTok"/>
+        </w:rPr>
+        <w:t xml:space="preserve">,</w:t>
+      </w:r>
+      <w:r>
+        <w:br w:type="textWrapping"/>
+      </w:r>
+      <w:r>
+        <w:rPr>
+          <w:rStyle w:val="NormalTok"/>
+        </w:rPr>
+        <w:t xml:space="preserve">  </w:t>
+      </w:r>
+      <w:r>
+        <w:rPr>
+          <w:rStyle w:val="DataTypeTok"/>
+        </w:rPr>
+        <w:t xml:space="preserve">main =</w:t>
+      </w:r>
+      <w:r>
+        <w:rPr>
+          <w:rStyle w:val="NormalTok"/>
+        </w:rPr>
+        <w:t xml:space="preserve"> </w:t>
+      </w:r>
+      <w:r>
+        <w:rPr>
+          <w:rStyle w:val="StringTok"/>
+        </w:rPr>
+        <w:t xml:space="preserve">"Dendograma de clústers",</w:t>
+      </w:r>
+      <w:r>
+        <w:br w:type="textWrapping"/>
+      </w:r>
+      <w:r>
+        <w:rPr>
+          <w:rStyle w:val="StringTok"/>
+        </w:rPr>
+        <w:t xml:space="preserve">  horiz = TRUE,</w:t>
+      </w:r>
+      <w:r>
+        <w:br w:type="textWrapping"/>
+      </w:r>
+      <w:r>
+        <w:rPr>
+          <w:rStyle w:val="StringTok"/>
+        </w:rPr>
+        <w:t xml:space="preserve">  cex = 0.4, </w:t>
+      </w:r>
+      <w:r>
+        <w:br w:type="textWrapping"/>
+      </w:r>
+      <w:r>
+        <w:rPr>
+          <w:rStyle w:val="StringTok"/>
+        </w:rPr>
+        <w:t xml:space="preserve">  k_colors = "</w:t>
+      </w:r>
+      <w:r>
+        <w:rPr>
+          <w:rStyle w:val="NormalTok"/>
+        </w:rPr>
+        <w:t xml:space="preserve">jco</w:t>
+      </w:r>
+      <w:r>
+        <w:rPr>
+          <w:rStyle w:val="StringTok"/>
+        </w:rPr>
+        <w:t xml:space="preserve">",</w:t>
+      </w:r>
+      <w:r>
+        <w:br w:type="textWrapping"/>
+      </w:r>
+      <w:r>
+        <w:rPr>
+          <w:rStyle w:val="StringTok"/>
+        </w:rPr>
+        <w:t xml:space="preserve">  color_labels_by_k = TRUE, </w:t>
+      </w:r>
+      <w:r>
+        <w:br w:type="textWrapping"/>
+      </w:r>
+      <w:r>
+        <w:rPr>
+          <w:rStyle w:val="StringTok"/>
+        </w:rPr>
+        <w:t xml:space="preserve">  rect = TRUE,</w:t>
+      </w:r>
+      <w:r>
+        <w:br w:type="textWrapping"/>
+      </w:r>
+      <w:r>
+        <w:rPr>
+          <w:rStyle w:val="StringTok"/>
+        </w:rPr>
+        <w:t xml:space="preserve">  rect_border = "</w:t>
+      </w:r>
+      <w:r>
+        <w:rPr>
+          <w:rStyle w:val="NormalTok"/>
+        </w:rPr>
+        <w:t xml:space="preserve">jco</w:t>
+      </w:r>
+      <w:r>
+        <w:rPr>
+          <w:rStyle w:val="StringTok"/>
+        </w:rPr>
+        <w:t xml:space="preserve">",</w:t>
+      </w:r>
+      <w:r>
+        <w:br w:type="textWrapping"/>
+      </w:r>
+      <w:r>
+        <w:rPr>
+          <w:rStyle w:val="StringTok"/>
+        </w:rPr>
+        <w:t xml:space="preserve">  rect_fill = TRUE) +</w:t>
+      </w:r>
+      <w:r>
+        <w:br w:type="textWrapping"/>
+      </w:r>
+      <w:r>
+        <w:rPr>
+          <w:rStyle w:val="StringTok"/>
+        </w:rPr>
+        <w:t xml:space="preserve">  theme(legend.position = "</w:t>
+      </w:r>
+      <w:r>
+        <w:rPr>
+          <w:rStyle w:val="NormalTok"/>
+        </w:rPr>
+        <w:t xml:space="preserve">bottom</w:t>
+      </w:r>
+      <w:r>
+        <w:rPr>
+          <w:rStyle w:val="StringTok"/>
+        </w:rPr>
+        <w:t xml:space="preserve">",</w:t>
+      </w:r>
+      <w:r>
+        <w:br w:type="textWrapping"/>
+      </w:r>
+      <w:r>
+        <w:rPr>
+          <w:rStyle w:val="StringTok"/>
+        </w:rPr>
+        <w:t xml:space="preserve">      plot.title = element_text(color="</w:t>
+      </w:r>
+      <w:r>
+        <w:rPr>
+          <w:rStyle w:val="CommentTok"/>
+        </w:rPr>
+        <w:t xml:space="preserve">#4F81BD", size=16, face="bold"))</w:t>
+      </w:r>
+    </w:p>
+    <w:p>
+      <w:pPr>
+        <w:pStyle w:val="FirstParagraph"/>
+      </w:pPr>
+      <w:r>
+        <w:drawing>
+          <wp:inline>
+            <wp:extent cx="5600700" cy="5600700"/>
+            <wp:effectExtent b="0" l="0" r="0" t="0"/>
+            <wp:docPr descr="" title="" id="1" name="Picture"/>
+            <a:graphic>
+              <a:graphicData uri="http://schemas.openxmlformats.org/drawingml/2006/picture">
+                <pic:pic>
+                  <pic:nvPicPr>
+                    <pic:cNvPr descr="rsanchezs-PAC4_files/figure-docx/unnamed-chunk-19-1.png" id="0" name="Picture"/>
+                    <pic:cNvPicPr>
+                      <a:picLocks noChangeArrowheads="1" noChangeAspect="1"/>
+                    </pic:cNvPicPr>
+                  </pic:nvPicPr>
+                  <pic:blipFill>
+                    <a:blip r:embed="rId52"/>
+                    <a:stretch>
+                      <a:fillRect/>
+                    </a:stretch>
+                  </pic:blipFill>
+                  <pic:spPr bwMode="auto">
+                    <a:xfrm>
+                      <a:off x="0" y="0"/>
+                      <a:ext cx="5600700" cy="5600700"/>
+                    </a:xfrm>
+                    <a:prstGeom prst="rect">
+                      <a:avLst/>
+                    </a:prstGeom>
+                    <a:noFill/>
+                    <a:ln w="9525">
+                      <a:noFill/>
+                      <a:headEnd/>
+                      <a:tailEnd/>
+                    </a:ln>
+                  </pic:spPr>
+                </pic:pic>
+              </a:graphicData>
+            </a:graphic>
+          </wp:inline>
+        </w:drawing>
+      </w:r>
+    </w:p>
+    <w:p>
+      <w:pPr>
+        <w:pStyle w:val="Textoindependiente"/>
+      </w:pPr>
+      <w:r>
+        <w:t xml:space="preserve">També, podem obtindre un dendrograma circular mitjançant la opció</w:t>
+      </w:r>
+      <w:r>
+        <w:t xml:space="preserve"> </w:t>
+      </w:r>
+      <w:r>
+        <w:rPr>
+          <w:rStyle w:val="VerbatimChar"/>
+        </w:rPr>
+        <w:t xml:space="preserve">type = "circular"</w:t>
+      </w:r>
+      <w:r>
+        <w:t xml:space="preserve">:</w:t>
+      </w:r>
+    </w:p>
+    <w:p>
+      <w:pPr>
+        <w:pStyle w:val="SourceCode"/>
+      </w:pPr>
+      <w:r>
+        <w:rPr>
+          <w:rStyle w:val="KeywordTok"/>
+        </w:rPr>
+        <w:t xml:space="preserve">fviz_dend</w:t>
+      </w:r>
+      <w:r>
+        <w:rPr>
+          <w:rStyle w:val="NormalTok"/>
+        </w:rPr>
+        <w:t xml:space="preserve">(hcFit, </w:t>
+      </w:r>
+      <w:r>
+        <w:rPr>
+          <w:rStyle w:val="DataTypeTok"/>
+        </w:rPr>
+        <w:t xml:space="preserve">cex =</w:t>
+      </w:r>
+      <w:r>
+        <w:rPr>
+          <w:rStyle w:val="NormalTok"/>
+        </w:rPr>
+        <w:t xml:space="preserve"> </w:t>
+      </w:r>
+      <w:r>
+        <w:rPr>
+          <w:rStyle w:val="FloatTok"/>
+        </w:rPr>
+        <w:t xml:space="preserve">0.5</w:t>
+      </w:r>
+      <w:r>
+        <w:rPr>
+          <w:rStyle w:val="NormalTok"/>
+        </w:rPr>
+        <w:t xml:space="preserve">, </w:t>
+      </w:r>
+      <w:r>
+        <w:rPr>
+          <w:rStyle w:val="DataTypeTok"/>
+        </w:rPr>
+        <w:t xml:space="preserve">k =</w:t>
+      </w:r>
+      <w:r>
+        <w:rPr>
+          <w:rStyle w:val="NormalTok"/>
+        </w:rPr>
+        <w:t xml:space="preserve"> </w:t>
+      </w:r>
+      <w:r>
+        <w:rPr>
+          <w:rStyle w:val="DecValTok"/>
+        </w:rPr>
+        <w:t xml:space="preserve">4</w:t>
+      </w:r>
+      <w:r>
+        <w:rPr>
+          <w:rStyle w:val="NormalTok"/>
+        </w:rPr>
+        <w:t xml:space="preserve">,</w:t>
+      </w:r>
+      <w:r>
+        <w:br w:type="textWrapping"/>
+      </w:r>
+      <w:r>
+        <w:rPr>
+          <w:rStyle w:val="NormalTok"/>
+        </w:rPr>
+        <w:t xml:space="preserve">          </w:t>
+      </w:r>
+      <w:r>
+        <w:rPr>
+          <w:rStyle w:val="DataTypeTok"/>
+        </w:rPr>
+        <w:t xml:space="preserve">k_colors =</w:t>
+      </w:r>
+      <w:r>
+        <w:rPr>
+          <w:rStyle w:val="NormalTok"/>
+        </w:rPr>
+        <w:t xml:space="preserve"> </w:t>
+      </w:r>
+      <w:r>
+        <w:rPr>
+          <w:rStyle w:val="StringTok"/>
+        </w:rPr>
+        <w:t xml:space="preserve">"jco"</w:t>
+      </w:r>
+      <w:r>
+        <w:rPr>
+          <w:rStyle w:val="NormalTok"/>
+        </w:rPr>
+        <w:t xml:space="preserve">, </w:t>
+      </w:r>
+      <w:r>
+        <w:rPr>
+          <w:rStyle w:val="DataTypeTok"/>
+        </w:rPr>
+        <w:t xml:space="preserve">type =</w:t>
+      </w:r>
+      <w:r>
+        <w:rPr>
+          <w:rStyle w:val="NormalTok"/>
+        </w:rPr>
+        <w:t xml:space="preserve"> </w:t>
+      </w:r>
+      <w:r>
+        <w:rPr>
+          <w:rStyle w:val="StringTok"/>
+        </w:rPr>
+        <w:t xml:space="preserve">"circular"</w:t>
+      </w:r>
+      <w:r>
+        <w:rPr>
+          <w:rStyle w:val="NormalTok"/>
+        </w:rPr>
+        <w:t xml:space="preserve">)</w:t>
+      </w:r>
+    </w:p>
+    <w:p>
+      <w:pPr>
+        <w:pStyle w:val="FirstParagraph"/>
+      </w:pPr>
+      <w:r>
+        <w:drawing>
+          <wp:inline>
+            <wp:extent cx="5600700" cy="5600700"/>
+            <wp:effectExtent b="0" l="0" r="0" t="0"/>
+            <wp:docPr descr="" title="" id="1" name="Picture"/>
+            <a:graphic>
+              <a:graphicData uri="http://schemas.openxmlformats.org/drawingml/2006/picture">
+                <pic:pic>
+                  <pic:nvPicPr>
+                    <pic:cNvPr descr="rsanchezs-PAC4_files/figure-docx/unnamed-chunk-20-1.png" id="0" name="Picture"/>
+                    <pic:cNvPicPr>
+                      <a:picLocks noChangeArrowheads="1" noChangeAspect="1"/>
+                    </pic:cNvPicPr>
+                  </pic:nvPicPr>
+                  <pic:blipFill>
+                    <a:blip r:embed="rId53"/>
+                    <a:stretch>
+                      <a:fillRect/>
+                    </a:stretch>
+                  </pic:blipFill>
+                  <pic:spPr bwMode="auto">
+                    <a:xfrm>
+                      <a:off x="0" y="0"/>
+                      <a:ext cx="5600700" cy="5600700"/>
+                    </a:xfrm>
+                    <a:prstGeom prst="rect">
+                      <a:avLst/>
+                    </a:prstGeom>
+                    <a:noFill/>
+                    <a:ln w="9525">
+                      <a:noFill/>
+                      <a:headEnd/>
+                      <a:tailEnd/>
+                    </a:ln>
+                  </pic:spPr>
+                </pic:pic>
+              </a:graphicData>
+            </a:graphic>
+          </wp:inline>
+        </w:drawing>
+      </w:r>
+    </w:p>
+    <w:p>
+      <w:pPr>
+        <w:pStyle w:val="Textoindependiente"/>
+      </w:pPr>
+      <w:r>
+        <w:t xml:space="preserve">Amb l´ajuda de la funció</w:t>
+      </w:r>
+      <w:r>
+        <w:t xml:space="preserve"> </w:t>
+      </w:r>
+      <w:r>
+        <w:rPr>
+          <w:rStyle w:val="VerbatimChar"/>
+        </w:rPr>
+        <w:t xml:space="preserve">fviz_cluster()</w:t>
+      </w:r>
+      <w:r>
+        <w:t xml:space="preserve">, podem visualitzar el resultat en un</w:t>
+      </w:r>
+      <w:r>
+        <w:t xml:space="preserve"> </w:t>
+      </w:r>
+      <w:r>
+        <w:t xml:space="preserve">diagrama de dispersió. Els elements són representats mitjançant punts, a més</w:t>
+      </w:r>
+      <w:r>
+        <w:t xml:space="preserve"> </w:t>
+      </w:r>
+      <w:r>
+        <w:t xml:space="preserve">s´utilitza PCA:</w:t>
+      </w:r>
+    </w:p>
+    <w:p>
+      <w:pPr>
+        <w:pStyle w:val="SourceCode"/>
+      </w:pPr>
+      <w:r>
+        <w:rPr>
+          <w:rStyle w:val="CommentTok"/>
+        </w:rPr>
+        <w:t xml:space="preserve"># Diagrama de clústers</w:t>
+      </w:r>
+      <w:r>
+        <w:br w:type="textWrapping"/>
+      </w:r>
+      <w:r>
+        <w:rPr>
+          <w:rStyle w:val="KeywordTok"/>
+        </w:rPr>
+        <w:t xml:space="preserve">fviz_cluster</w:t>
+      </w:r>
+      <w:r>
+        <w:rPr>
+          <w:rStyle w:val="NormalTok"/>
+        </w:rPr>
+        <w:t xml:space="preserve">(</w:t>
+      </w:r>
+      <w:r>
+        <w:rPr>
+          <w:rStyle w:val="KeywordTok"/>
+        </w:rPr>
+        <w:t xml:space="preserve">list</w:t>
+      </w:r>
+      <w:r>
+        <w:rPr>
+          <w:rStyle w:val="NormalTok"/>
+        </w:rPr>
+        <w:t xml:space="preserve">(</w:t>
+      </w:r>
+      <w:r>
+        <w:rPr>
+          <w:rStyle w:val="DataTypeTok"/>
+        </w:rPr>
+        <w:t xml:space="preserve">data =</w:t>
+      </w:r>
+      <w:r>
+        <w:rPr>
+          <w:rStyle w:val="NormalTok"/>
+        </w:rPr>
+        <w:t xml:space="preserve"> df, </w:t>
+      </w:r>
+      <w:r>
+        <w:rPr>
+          <w:rStyle w:val="DataTypeTok"/>
+        </w:rPr>
+        <w:t xml:space="preserve">cluster =</w:t>
+      </w:r>
+      <w:r>
+        <w:rPr>
+          <w:rStyle w:val="NormalTok"/>
+        </w:rPr>
+        <w:t xml:space="preserve"> grp),</w:t>
+      </w:r>
+      <w:r>
+        <w:br w:type="textWrapping"/>
+      </w:r>
+      <w:r>
+        <w:rPr>
+          <w:rStyle w:val="NormalTok"/>
+        </w:rPr>
+        <w:t xml:space="preserve">  </w:t>
+      </w:r>
+      <w:r>
+        <w:rPr>
+          <w:rStyle w:val="DataTypeTok"/>
+        </w:rPr>
+        <w:t xml:space="preserve">main =</w:t>
+      </w:r>
+      <w:r>
+        <w:rPr>
+          <w:rStyle w:val="NormalTok"/>
+        </w:rPr>
+        <w:t xml:space="preserve"> </w:t>
+      </w:r>
+      <w:r>
+        <w:rPr>
+          <w:rStyle w:val="StringTok"/>
+        </w:rPr>
+        <w:t xml:space="preserve">"Gràfic de clústers",</w:t>
+      </w:r>
+      <w:r>
+        <w:br w:type="textWrapping"/>
+      </w:r>
+      <w:r>
+        <w:rPr>
+          <w:rStyle w:val="StringTok"/>
+        </w:rPr>
+        <w:t xml:space="preserve">  palette = c("</w:t>
+      </w:r>
+      <w:r>
+        <w:rPr>
+          <w:rStyle w:val="CommentTok"/>
+        </w:rPr>
+        <w:t xml:space="preserve">#2E9FDF", "#00AFBB", "#E7B800", "#FC4E07"),</w:t>
+      </w:r>
+      <w:r>
+        <w:br w:type="textWrapping"/>
+      </w:r>
+      <w:r>
+        <w:rPr>
+          <w:rStyle w:val="NormalTok"/>
+        </w:rPr>
+        <w:t xml:space="preserve">  </w:t>
+      </w:r>
+      <w:r>
+        <w:rPr>
+          <w:rStyle w:val="DataTypeTok"/>
+        </w:rPr>
+        <w:t xml:space="preserve">ellipse.type =</w:t>
+      </w:r>
+      <w:r>
+        <w:rPr>
+          <w:rStyle w:val="NormalTok"/>
+        </w:rPr>
+        <w:t xml:space="preserve"> </w:t>
+      </w:r>
+      <w:r>
+        <w:rPr>
+          <w:rStyle w:val="StringTok"/>
+        </w:rPr>
+        <w:t xml:space="preserve">"convex"</w:t>
+      </w:r>
+      <w:r>
+        <w:rPr>
+          <w:rStyle w:val="NormalTok"/>
+        </w:rPr>
+        <w:t xml:space="preserve">, </w:t>
+      </w:r>
+      <w:r>
+        <w:br w:type="textWrapping"/>
+      </w:r>
+      <w:r>
+        <w:rPr>
+          <w:rStyle w:val="NormalTok"/>
+        </w:rPr>
+        <w:t xml:space="preserve">  </w:t>
+      </w:r>
+      <w:r>
+        <w:rPr>
+          <w:rStyle w:val="DataTypeTok"/>
+        </w:rPr>
+        <w:t xml:space="preserve">repel =</w:t>
+      </w:r>
+      <w:r>
+        <w:rPr>
+          <w:rStyle w:val="NormalTok"/>
+        </w:rPr>
+        <w:t xml:space="preserve"> </w:t>
+      </w:r>
+      <w:r>
+        <w:rPr>
+          <w:rStyle w:val="OtherTok"/>
+        </w:rPr>
+        <w:t xml:space="preserve">TRUE</w:t>
+      </w:r>
+      <w:r>
+        <w:rPr>
+          <w:rStyle w:val="NormalTok"/>
+        </w:rPr>
+        <w:t xml:space="preserve">, </w:t>
+      </w:r>
+      <w:r>
+        <w:br w:type="textWrapping"/>
+      </w:r>
+      <w:r>
+        <w:rPr>
+          <w:rStyle w:val="NormalTok"/>
+        </w:rPr>
+        <w:t xml:space="preserve">  </w:t>
+      </w:r>
+      <w:r>
+        <w:rPr>
+          <w:rStyle w:val="DataTypeTok"/>
+        </w:rPr>
+        <w:t xml:space="preserve">show.clust.cent =</w:t>
+      </w:r>
+      <w:r>
+        <w:rPr>
+          <w:rStyle w:val="NormalTok"/>
+        </w:rPr>
+        <w:t xml:space="preserve"> </w:t>
+      </w:r>
+      <w:r>
+        <w:rPr>
+          <w:rStyle w:val="OtherTok"/>
+        </w:rPr>
+        <w:t xml:space="preserve">FALSE</w:t>
+      </w:r>
+      <w:r>
+        <w:rPr>
+          <w:rStyle w:val="NormalTok"/>
+        </w:rPr>
+        <w:t xml:space="preserve">, </w:t>
+      </w:r>
+      <w:r>
+        <w:rPr>
+          <w:rStyle w:val="DataTypeTok"/>
+        </w:rPr>
+        <w:t xml:space="preserve">ggtheme =</w:t>
+      </w:r>
+      <w:r>
+        <w:rPr>
+          <w:rStyle w:val="NormalTok"/>
+        </w:rPr>
+        <w:t xml:space="preserve"> </w:t>
+      </w:r>
+      <w:r>
+        <w:rPr>
+          <w:rStyle w:val="KeywordTok"/>
+        </w:rPr>
+        <w:t xml:space="preserve">theme_minimal</w:t>
+      </w:r>
+      <w:r>
+        <w:rPr>
+          <w:rStyle w:val="NormalTok"/>
+        </w:rPr>
+        <w:t xml:space="preserve">()) </w:t>
+      </w:r>
+      <w:r>
+        <w:rPr>
+          <w:rStyle w:val="OperatorTok"/>
+        </w:rPr>
+        <w:t xml:space="preserve">+</w:t>
+      </w:r>
+      <w:r>
+        <w:br w:type="textWrapping"/>
+      </w:r>
+      <w:r>
+        <w:rPr>
+          <w:rStyle w:val="StringTok"/>
+        </w:rPr>
+        <w:t xml:space="preserve"> </w:t>
+      </w:r>
+      <w:r>
+        <w:rPr>
+          <w:rStyle w:val="KeywordTok"/>
+        </w:rPr>
+        <w:t xml:space="preserve">theme</w:t>
+      </w:r>
+      <w:r>
+        <w:rPr>
+          <w:rStyle w:val="NormalTok"/>
+        </w:rPr>
+        <w:t xml:space="preserve">(</w:t>
+      </w:r>
+      <w:r>
+        <w:rPr>
+          <w:rStyle w:val="DataTypeTok"/>
+        </w:rPr>
+        <w:t xml:space="preserve">legend.position =</w:t>
+      </w:r>
+      <w:r>
+        <w:rPr>
+          <w:rStyle w:val="NormalTok"/>
+        </w:rPr>
+        <w:t xml:space="preserve"> </w:t>
+      </w:r>
+      <w:r>
+        <w:rPr>
+          <w:rStyle w:val="StringTok"/>
+        </w:rPr>
+        <w:t xml:space="preserve">"bottom"</w:t>
+      </w:r>
+      <w:r>
+        <w:rPr>
+          <w:rStyle w:val="NormalTok"/>
+        </w:rPr>
+        <w:t xml:space="preserve">,</w:t>
+      </w:r>
+      <w:r>
+        <w:br w:type="textWrapping"/>
+      </w:r>
+      <w:r>
+        <w:rPr>
+          <w:rStyle w:val="NormalTok"/>
+        </w:rPr>
+        <w:t xml:space="preserve">    </w:t>
+      </w:r>
+      <w:r>
+        <w:rPr>
+          <w:rStyle w:val="DataTypeTok"/>
+        </w:rPr>
+        <w:t xml:space="preserve">plot.title =</w:t>
+      </w:r>
+      <w:r>
+        <w:rPr>
+          <w:rStyle w:val="NormalTok"/>
+        </w:rPr>
+        <w:t xml:space="preserve"> </w:t>
+      </w:r>
+      <w:r>
+        <w:rPr>
+          <w:rStyle w:val="KeywordTok"/>
+        </w:rPr>
+        <w:t xml:space="preserve">element_text</w:t>
+      </w:r>
+      <w:r>
+        <w:rPr>
+          <w:rStyle w:val="NormalTok"/>
+        </w:rPr>
+        <w:t xml:space="preserve">(</w:t>
+      </w:r>
+      <w:r>
+        <w:rPr>
+          <w:rStyle w:val="DataTypeTok"/>
+        </w:rPr>
+        <w:t xml:space="preserve">color=</w:t>
+      </w:r>
+      <w:r>
+        <w:rPr>
+          <w:rStyle w:val="StringTok"/>
+        </w:rPr>
+        <w:t xml:space="preserve">"#4F81BD"</w:t>
+      </w:r>
+      <w:r>
+        <w:rPr>
+          <w:rStyle w:val="NormalTok"/>
+        </w:rPr>
+        <w:t xml:space="preserve">, </w:t>
+      </w:r>
+      <w:r>
+        <w:rPr>
+          <w:rStyle w:val="DataTypeTok"/>
+        </w:rPr>
+        <w:t xml:space="preserve">size=</w:t>
+      </w:r>
+      <w:r>
+        <w:rPr>
+          <w:rStyle w:val="DecValTok"/>
+        </w:rPr>
+        <w:t xml:space="preserve">16</w:t>
+      </w:r>
+      <w:r>
+        <w:rPr>
+          <w:rStyle w:val="NormalTok"/>
+        </w:rPr>
+        <w:t xml:space="preserve">, </w:t>
+      </w:r>
+      <w:r>
+        <w:rPr>
+          <w:rStyle w:val="DataTypeTok"/>
+        </w:rPr>
+        <w:t xml:space="preserve">face=</w:t>
+      </w:r>
+      <w:r>
+        <w:rPr>
+          <w:rStyle w:val="StringTok"/>
+        </w:rPr>
+        <w:t xml:space="preserve">"bold"</w:t>
+      </w:r>
+      <w:r>
+        <w:rPr>
+          <w:rStyle w:val="NormalTok"/>
+        </w:rPr>
+        <w:t xml:space="preserve">))</w:t>
+      </w:r>
+    </w:p>
+    <w:p>
+      <w:pPr>
+        <w:pStyle w:val="FirstParagraph"/>
+      </w:pPr>
+      <w:r>
+        <w:drawing>
+          <wp:inline>
+            <wp:extent cx="5600700" cy="5600700"/>
+            <wp:effectExtent b="0" l="0" r="0" t="0"/>
+            <wp:docPr descr="" title="" id="1" name="Picture"/>
+            <a:graphic>
+              <a:graphicData uri="http://schemas.openxmlformats.org/drawingml/2006/picture">
+                <pic:pic>
+                  <pic:nvPicPr>
+                    <pic:cNvPr descr="rsanchezs-PAC4_files/figure-docx/unnamed-chunk-21-1.png" id="0" name="Picture"/>
+                    <pic:cNvPicPr>
+                      <a:picLocks noChangeArrowheads="1" noChangeAspect="1"/>
+                    </pic:cNvPicPr>
+                  </pic:nvPicPr>
+                  <pic:blipFill>
+                    <a:blip r:embed="rId54"/>
+                    <a:stretch>
+                      <a:fillRect/>
+                    </a:stretch>
+                  </pic:blipFill>
+                  <pic:spPr bwMode="auto">
+                    <a:xfrm>
+                      <a:off x="0" y="0"/>
+                      <a:ext cx="5600700" cy="5600700"/>
+                    </a:xfrm>
+                    <a:prstGeom prst="rect">
+                      <a:avLst/>
+                    </a:prstGeom>
+                    <a:noFill/>
+                    <a:ln w="9525">
+                      <a:noFill/>
+                      <a:headEnd/>
+                      <a:tailEnd/>
+                    </a:ln>
+                  </pic:spPr>
+                </pic:pic>
+              </a:graphicData>
+            </a:graphic>
+          </wp:inline>
+        </w:drawing>
+      </w:r>
+    </w:p>
+    <w:p>
+      <w:pPr>
+        <w:pStyle w:val="Ttulo2"/>
+      </w:pPr>
+      <w:bookmarkStart w:id="55" w:name="comparacio-dels-metodes-dagrupacio"/>
+      <w:bookmarkEnd w:id="55"/>
+      <w:r>
+        <w:t xml:space="preserve">Comparació dels mètodes d´agrupació</w:t>
+      </w:r>
+    </w:p>
+    <w:p>
+      <w:pPr>
+        <w:pStyle w:val="FirstParagraph"/>
+      </w:pPr>
+      <w:r>
+        <w:t xml:space="preserve">Recollint tot el que s´ha dit, farem ús de la funció</w:t>
+      </w:r>
+      <w:r>
+        <w:t xml:space="preserve"> </w:t>
+      </w:r>
+      <w:r>
+        <w:rPr>
+          <w:rStyle w:val="VerbatimChar"/>
+        </w:rPr>
+        <w:t xml:space="preserve">clValid()</w:t>
+      </w:r>
+      <w:r>
+        <w:t xml:space="preserve"> </w:t>
+      </w:r>
+      <w:r>
+        <w:t xml:space="preserve">del paquet</w:t>
+      </w:r>
+      <w:r>
+        <w:t xml:space="preserve"> </w:t>
+      </w:r>
+      <w:r>
+        <w:rPr>
+          <w:rStyle w:val="VerbatimChar"/>
+        </w:rPr>
+        <w:t xml:space="preserve">clValid</w:t>
+      </w:r>
+      <w:r>
+        <w:t xml:space="preserve"> </w:t>
+      </w:r>
+      <w:r>
+        <w:t xml:space="preserve">per a comparar els diferents mètodes d´agrupació.</w:t>
+      </w:r>
+    </w:p>
+    <w:p>
+      <w:pPr>
+        <w:pStyle w:val="Textoindependiente"/>
+      </w:pPr>
+      <w:r>
+        <w:t xml:space="preserve">El prototip de la funció és el següent:</w:t>
+      </w:r>
+    </w:p>
+    <w:p>
+      <w:pPr>
+        <w:pStyle w:val="SourceCode"/>
+      </w:pPr>
+      <w:r>
+        <w:rPr>
+          <w:rStyle w:val="KeywordTok"/>
+        </w:rPr>
+        <w:t xml:space="preserve">clValid</w:t>
+      </w:r>
+      <w:r>
+        <w:rPr>
+          <w:rStyle w:val="NormalTok"/>
+        </w:rPr>
+        <w:t xml:space="preserve">(obj, nClust, </w:t>
+      </w:r>
+      <w:r>
+        <w:rPr>
+          <w:rStyle w:val="DataTypeTok"/>
+        </w:rPr>
+        <w:t xml:space="preserve">clMethods =</w:t>
+      </w:r>
+      <w:r>
+        <w:rPr>
+          <w:rStyle w:val="NormalTok"/>
+        </w:rPr>
+        <w:t xml:space="preserve"> </w:t>
+      </w:r>
+      <w:r>
+        <w:rPr>
+          <w:rStyle w:val="StringTok"/>
+        </w:rPr>
+        <w:t xml:space="preserve">"hierarchical"</w:t>
+      </w:r>
+      <w:r>
+        <w:rPr>
+          <w:rStyle w:val="NormalTok"/>
+        </w:rPr>
+        <w:t xml:space="preserve">,</w:t>
+      </w:r>
+      <w:r>
+        <w:br w:type="textWrapping"/>
+      </w:r>
+      <w:r>
+        <w:rPr>
+          <w:rStyle w:val="DataTypeTok"/>
+        </w:rPr>
+        <w:t xml:space="preserve">validation =</w:t>
+      </w:r>
+      <w:r>
+        <w:rPr>
+          <w:rStyle w:val="NormalTok"/>
+        </w:rPr>
+        <w:t xml:space="preserve"> </w:t>
+      </w:r>
+      <w:r>
+        <w:rPr>
+          <w:rStyle w:val="StringTok"/>
+        </w:rPr>
+        <w:t xml:space="preserve">"stability"</w:t>
+      </w:r>
+      <w:r>
+        <w:rPr>
+          <w:rStyle w:val="NormalTok"/>
+        </w:rPr>
+        <w:t xml:space="preserve">, </w:t>
+      </w:r>
+      <w:r>
+        <w:rPr>
+          <w:rStyle w:val="DataTypeTok"/>
+        </w:rPr>
+        <w:t xml:space="preserve">maxitems =</w:t>
+      </w:r>
+      <w:r>
+        <w:rPr>
+          <w:rStyle w:val="NormalTok"/>
+        </w:rPr>
+        <w:t xml:space="preserve"> </w:t>
+      </w:r>
+      <w:r>
+        <w:rPr>
+          <w:rStyle w:val="DecValTok"/>
+        </w:rPr>
+        <w:t xml:space="preserve">600</w:t>
+      </w:r>
+      <w:r>
+        <w:rPr>
+          <w:rStyle w:val="NormalTok"/>
+        </w:rPr>
+        <w:t xml:space="preserve">,</w:t>
+      </w:r>
+      <w:r>
+        <w:br w:type="textWrapping"/>
+      </w:r>
+      <w:r>
+        <w:rPr>
+          <w:rStyle w:val="DataTypeTok"/>
+        </w:rPr>
+        <w:t xml:space="preserve">metric =</w:t>
+      </w:r>
+      <w:r>
+        <w:rPr>
+          <w:rStyle w:val="NormalTok"/>
+        </w:rPr>
+        <w:t xml:space="preserve"> </w:t>
+      </w:r>
+      <w:r>
+        <w:rPr>
+          <w:rStyle w:val="StringTok"/>
+        </w:rPr>
+        <w:t xml:space="preserve">"euclidean"</w:t>
+      </w:r>
+      <w:r>
+        <w:rPr>
+          <w:rStyle w:val="NormalTok"/>
+        </w:rPr>
+        <w:t xml:space="preserve">, </w:t>
+      </w:r>
+      <w:r>
+        <w:rPr>
+          <w:rStyle w:val="DataTypeTok"/>
+        </w:rPr>
+        <w:t xml:space="preserve">method =</w:t>
+      </w:r>
+      <w:r>
+        <w:rPr>
+          <w:rStyle w:val="NormalTok"/>
+        </w:rPr>
+        <w:t xml:space="preserve"> </w:t>
+      </w:r>
+      <w:r>
+        <w:rPr>
+          <w:rStyle w:val="StringTok"/>
+        </w:rPr>
+        <w:t xml:space="preserve">"average"</w:t>
+      </w:r>
+      <w:r>
+        <w:rPr>
+          <w:rStyle w:val="NormalTok"/>
+        </w:rPr>
+        <w:t xml:space="preserve">)</w:t>
+      </w:r>
+    </w:p>
+    <w:p>
+      <w:pPr>
+        <w:pStyle w:val="FirstParagraph"/>
+      </w:pPr>
+      <w:r>
+        <w:t xml:space="preserve">on els arguments són:</w:t>
+      </w:r>
+    </w:p>
+    <w:p>
+      <w:pPr>
+        <w:pStyle w:val="Compact"/>
+        <w:numPr>
+          <w:numId w:val="1012"/>
+          <w:ilvl w:val="0"/>
+        </w:numPr>
+      </w:pPr>
+      <w:r>
+        <w:rPr>
+          <w:b/>
+        </w:rPr>
+        <w:t xml:space="preserve">obj</w:t>
+      </w:r>
+      <w:r>
+        <w:t xml:space="preserve">: Una matriu o data frame numèric. Les files son els elements que</w:t>
+      </w:r>
+      <w:r>
+        <w:t xml:space="preserve"> </w:t>
+      </w:r>
+      <w:r>
+        <w:t xml:space="preserve">s´han d´agrupar i les columnes són les observacions.</w:t>
+      </w:r>
+    </w:p>
+    <w:p>
+      <w:pPr>
+        <w:pStyle w:val="Compact"/>
+        <w:numPr>
+          <w:numId w:val="1012"/>
+          <w:ilvl w:val="0"/>
+        </w:numPr>
+      </w:pPr>
+      <w:r>
+        <w:rPr>
+          <w:b/>
+        </w:rPr>
+        <w:t xml:space="preserve">nClust</w:t>
+      </w:r>
+      <w:r>
+        <w:t xml:space="preserve">: Un vector numèric especificant el nombre de particions que s´han</w:t>
+      </w:r>
+      <w:r>
+        <w:t xml:space="preserve"> </w:t>
+      </w:r>
+      <w:r>
+        <w:t xml:space="preserve">d´avaluar.</w:t>
+      </w:r>
+    </w:p>
+    <w:p>
+      <w:pPr>
+        <w:pStyle w:val="Compact"/>
+        <w:numPr>
+          <w:numId w:val="1012"/>
+          <w:ilvl w:val="0"/>
+        </w:numPr>
+      </w:pPr>
+      <w:r>
+        <w:rPr>
+          <w:b/>
+        </w:rPr>
+        <w:t xml:space="preserve">validation</w:t>
+      </w:r>
+      <w:r>
+        <w:t xml:space="preserve">: El tipus de mètrica de validació. Possibles valors són</w:t>
+      </w:r>
+      <w:r>
+        <w:t xml:space="preserve"> </w:t>
+      </w:r>
+      <w:r>
+        <w:t xml:space="preserve">“</w:t>
+      </w:r>
+      <w:r>
+        <w:t xml:space="preserve">internal</w:t>
+      </w:r>
+      <w:r>
+        <w:t xml:space="preserve">”</w:t>
+      </w:r>
+      <w:r>
+        <w:t xml:space="preserve">,</w:t>
+      </w:r>
+      <w:r>
+        <w:t xml:space="preserve"> </w:t>
+      </w:r>
+      <w:r>
+        <w:t xml:space="preserve">“</w:t>
+      </w:r>
+      <w:r>
+        <w:t xml:space="preserve">stability</w:t>
+      </w:r>
+      <w:r>
+        <w:t xml:space="preserve">”</w:t>
+      </w:r>
+      <w:r>
+        <w:t xml:space="preserve">, and “biological. També, permet escollir varies mètriques a la vegada.</w:t>
+      </w:r>
+    </w:p>
+    <w:p>
+      <w:pPr>
+        <w:pStyle w:val="Compact"/>
+        <w:numPr>
+          <w:numId w:val="1012"/>
+          <w:ilvl w:val="0"/>
+        </w:numPr>
+      </w:pPr>
+      <w:r>
+        <w:rPr>
+          <w:b/>
+        </w:rPr>
+        <w:t xml:space="preserve">maxitems</w:t>
+      </w:r>
+      <w:r>
+        <w:t xml:space="preserve">: El nombre màxim d´elements (files en la matriu) que han de ser</w:t>
+      </w:r>
+      <w:r>
+        <w:t xml:space="preserve"> </w:t>
+      </w:r>
+      <w:r>
+        <w:t xml:space="preserve">agrupades.</w:t>
+      </w:r>
+    </w:p>
+    <w:p>
+      <w:pPr>
+        <w:pStyle w:val="Compact"/>
+        <w:numPr>
+          <w:numId w:val="1012"/>
+          <w:ilvl w:val="0"/>
+        </w:numPr>
+      </w:pPr>
+      <w:r>
+        <w:rPr>
+          <w:b/>
+        </w:rPr>
+        <w:t xml:space="preserve">metric</w:t>
+      </w:r>
+      <w:r>
+        <w:t xml:space="preserve">: La mètrica utilitzada per a determinar la matriu de distàncies. Possibles valors són</w:t>
+      </w:r>
+      <w:r>
+        <w:t xml:space="preserve"> </w:t>
+      </w:r>
+      <w:r>
+        <w:t xml:space="preserve">“</w:t>
+      </w:r>
+      <w:r>
+        <w:t xml:space="preserve">euclidean</w:t>
+      </w:r>
+      <w:r>
+        <w:t xml:space="preserve">”</w:t>
+      </w:r>
+      <w:r>
+        <w:t xml:space="preserve">,</w:t>
+      </w:r>
+      <w:r>
+        <w:t xml:space="preserve"> </w:t>
+      </w:r>
+      <w:r>
+        <w:t xml:space="preserve">“</w:t>
+      </w:r>
+      <w:r>
+        <w:t xml:space="preserve">correlation</w:t>
+      </w:r>
+      <w:r>
+        <w:t xml:space="preserve">”</w:t>
+      </w:r>
+      <w:r>
+        <w:t xml:space="preserve">, i</w:t>
+      </w:r>
+      <w:r>
+        <w:t xml:space="preserve"> </w:t>
+      </w:r>
+      <w:r>
+        <w:t xml:space="preserve">“</w:t>
+      </w:r>
+      <w:r>
+        <w:t xml:space="preserve">manhattan</w:t>
+      </w:r>
+      <w:r>
+        <w:t xml:space="preserve">”</w:t>
+      </w:r>
+      <w:r>
+        <w:t xml:space="preserve">.</w:t>
+      </w:r>
+    </w:p>
+    <w:p>
+      <w:pPr>
+        <w:pStyle w:val="Compact"/>
+        <w:numPr>
+          <w:numId w:val="1012"/>
+          <w:ilvl w:val="0"/>
+        </w:numPr>
+      </w:pPr>
+      <w:r>
+        <w:rPr>
+          <w:b/>
+        </w:rPr>
+        <w:t xml:space="preserve">method</w:t>
+      </w:r>
+      <w:r>
+        <w:t xml:space="preserve">: Per a agrupacions jeràrquiques, el mètode d´aglomeració a utilitzar.</w:t>
+      </w:r>
+      <w:r>
+        <w:t xml:space="preserve"> </w:t>
+      </w:r>
+      <w:r>
+        <w:t xml:space="preserve">Les opcions disponibles són</w:t>
+      </w:r>
+      <w:r>
+        <w:t xml:space="preserve"> </w:t>
+      </w:r>
+      <w:r>
+        <w:t xml:space="preserve">“</w:t>
+      </w:r>
+      <w:r>
+        <w:t xml:space="preserve">ward</w:t>
+      </w:r>
+      <w:r>
+        <w:t xml:space="preserve">”</w:t>
+      </w:r>
+      <w:r>
+        <w:t xml:space="preserve">,</w:t>
+      </w:r>
+      <w:r>
+        <w:t xml:space="preserve"> </w:t>
+      </w:r>
+      <w:r>
+        <w:t xml:space="preserve">“</w:t>
+      </w:r>
+      <w:r>
+        <w:t xml:space="preserve">single</w:t>
+      </w:r>
+      <w:r>
+        <w:t xml:space="preserve">”</w:t>
+      </w:r>
+      <w:r>
+        <w:t xml:space="preserve">,</w:t>
+      </w:r>
+      <w:r>
+        <w:t xml:space="preserve"> </w:t>
+      </w:r>
+      <w:r>
+        <w:t xml:space="preserve">“</w:t>
+      </w:r>
+      <w:r>
+        <w:t xml:space="preserve">complete</w:t>
+      </w:r>
+      <w:r>
+        <w:t xml:space="preserve">”</w:t>
+      </w:r>
+      <w:r>
+        <w:t xml:space="preserve"> </w:t>
+      </w:r>
+      <w:r>
+        <w:t xml:space="preserve">i</w:t>
+      </w:r>
+      <w:r>
+        <w:t xml:space="preserve"> </w:t>
+      </w:r>
+      <w:r>
+        <w:t xml:space="preserve">“</w:t>
+      </w:r>
+      <w:r>
+        <w:t xml:space="preserve">average</w:t>
+      </w:r>
+      <w:r>
+        <w:t xml:space="preserve">”</w:t>
+      </w:r>
+      <w:r>
+        <w:t xml:space="preserve">.</w:t>
+      </w:r>
+    </w:p>
+    <w:p>
+      <w:pPr>
+        <w:pStyle w:val="FirstParagraph"/>
+      </w:pPr>
+      <w:r>
+        <w:t xml:space="preserve">Per exemple, considerant el conjunt de dades</w:t>
+      </w:r>
+      <w:r>
+        <w:t xml:space="preserve"> </w:t>
+      </w:r>
+      <w:r>
+        <w:rPr>
+          <w:rStyle w:val="VerbatimChar"/>
+        </w:rPr>
+        <w:t xml:space="preserve">USArrests</w:t>
+      </w:r>
+      <w:r>
+        <w:t xml:space="preserve"> </w:t>
+      </w:r>
+      <w:r>
+        <w:t xml:space="preserve">que hem estat utilitzant per a il·lustrar els diferents mètodes d´aglomeració, podem utilitzar la funció</w:t>
+      </w:r>
+      <w:r>
+        <w:t xml:space="preserve"> </w:t>
+      </w:r>
+      <w:r>
+        <w:rPr>
+          <w:rStyle w:val="VerbatimChar"/>
+        </w:rPr>
+        <w:t xml:space="preserve">clValid()</w:t>
+      </w:r>
+      <w:r>
+        <w:t xml:space="preserve"> </w:t>
+      </w:r>
+      <w:r>
+        <w:t xml:space="preserve">com es mostra tot seguit per a calcular les diferents mètriques internes:</w:t>
+      </w:r>
+    </w:p>
+    <w:p>
+      <w:pPr>
+        <w:pStyle w:val="SourceCode"/>
+      </w:pPr>
+      <w:r>
+        <w:rPr>
+          <w:rStyle w:val="CommentTok"/>
+        </w:rPr>
+        <w:t xml:space="preserve"># comparació dels mètodes d´agrupació</w:t>
+      </w:r>
+      <w:r>
+        <w:br w:type="textWrapping"/>
+      </w:r>
+      <w:r>
+        <w:rPr>
+          <w:rStyle w:val="NormalTok"/>
+        </w:rPr>
+        <w:t xml:space="preserve">clmethods &lt;-</w:t>
+      </w:r>
+      <w:r>
+        <w:rPr>
+          <w:rStyle w:val="StringTok"/>
+        </w:rPr>
+        <w:t xml:space="preserve"> </w:t>
+      </w:r>
+      <w:r>
+        <w:rPr>
+          <w:rStyle w:val="KeywordTok"/>
+        </w:rPr>
+        <w:t xml:space="preserve">c</w:t>
+      </w:r>
+      <w:r>
+        <w:rPr>
+          <w:rStyle w:val="NormalTok"/>
+        </w:rPr>
+        <w:t xml:space="preserve">(</w:t>
+      </w:r>
+      <w:r>
+        <w:rPr>
+          <w:rStyle w:val="StringTok"/>
+        </w:rPr>
+        <w:t xml:space="preserve">"hierarchical"</w:t>
+      </w:r>
+      <w:r>
+        <w:rPr>
+          <w:rStyle w:val="NormalTok"/>
+        </w:rPr>
+        <w:t xml:space="preserve">, </w:t>
+      </w:r>
+      <w:r>
+        <w:rPr>
+          <w:rStyle w:val="StringTok"/>
+        </w:rPr>
+        <w:t xml:space="preserve">"kmeans"</w:t>
+      </w:r>
+      <w:r>
+        <w:rPr>
+          <w:rStyle w:val="NormalTok"/>
+        </w:rPr>
+        <w:t xml:space="preserve">, </w:t>
+      </w:r>
+      <w:r>
+        <w:rPr>
+          <w:rStyle w:val="StringTok"/>
+        </w:rPr>
+        <w:t xml:space="preserve">"pam"</w:t>
+      </w:r>
+      <w:r>
+        <w:rPr>
+          <w:rStyle w:val="NormalTok"/>
+        </w:rPr>
+        <w:t xml:space="preserve">)</w:t>
+      </w:r>
+      <w:r>
+        <w:br w:type="textWrapping"/>
+      </w:r>
+      <w:r>
+        <w:rPr>
+          <w:rStyle w:val="NormalTok"/>
+        </w:rPr>
+        <w:t xml:space="preserve">intern &lt;-</w:t>
+      </w:r>
+      <w:r>
+        <w:rPr>
+          <w:rStyle w:val="StringTok"/>
+        </w:rPr>
+        <w:t xml:space="preserve"> </w:t>
+      </w:r>
+      <w:r>
+        <w:rPr>
+          <w:rStyle w:val="KeywordTok"/>
+        </w:rPr>
+        <w:t xml:space="preserve">clValid</w:t>
+      </w:r>
+      <w:r>
+        <w:rPr>
+          <w:rStyle w:val="NormalTok"/>
+        </w:rPr>
+        <w:t xml:space="preserve">(df, </w:t>
+      </w:r>
+      <w:r>
+        <w:rPr>
+          <w:rStyle w:val="DataTypeTok"/>
+        </w:rPr>
+        <w:t xml:space="preserve">nClust =</w:t>
+      </w:r>
+      <w:r>
+        <w:rPr>
+          <w:rStyle w:val="NormalTok"/>
+        </w:rPr>
+        <w:t xml:space="preserve"> </w:t>
+      </w:r>
+      <w:r>
+        <w:rPr>
+          <w:rStyle w:val="DecValTok"/>
+        </w:rPr>
+        <w:t xml:space="preserve">2</w:t>
+      </w:r>
+      <w:r>
+        <w:rPr>
+          <w:rStyle w:val="OperatorTok"/>
+        </w:rPr>
+        <w:t xml:space="preserve">:</w:t>
+      </w:r>
+      <w:r>
+        <w:rPr>
+          <w:rStyle w:val="DecValTok"/>
+        </w:rPr>
+        <w:t xml:space="preserve">6</w:t>
+      </w:r>
+      <w:r>
+        <w:rPr>
+          <w:rStyle w:val="NormalTok"/>
+        </w:rPr>
+        <w:t xml:space="preserve">,</w:t>
+      </w:r>
+      <w:r>
+        <w:br w:type="textWrapping"/>
+      </w:r>
+      <w:r>
+        <w:rPr>
+          <w:rStyle w:val="NormalTok"/>
+        </w:rPr>
+        <w:t xml:space="preserve">          </w:t>
+      </w:r>
+      <w:r>
+        <w:rPr>
+          <w:rStyle w:val="DataTypeTok"/>
+        </w:rPr>
+        <w:t xml:space="preserve">clMethods =</w:t>
+      </w:r>
+      <w:r>
+        <w:rPr>
+          <w:rStyle w:val="NormalTok"/>
+        </w:rPr>
+        <w:t xml:space="preserve"> clmethods, </w:t>
+      </w:r>
+      <w:r>
+        <w:rPr>
+          <w:rStyle w:val="DataTypeTok"/>
+        </w:rPr>
+        <w:t xml:space="preserve">validation =</w:t>
+      </w:r>
+      <w:r>
+        <w:rPr>
+          <w:rStyle w:val="NormalTok"/>
+        </w:rPr>
+        <w:t xml:space="preserve"> </w:t>
+      </w:r>
+      <w:r>
+        <w:rPr>
+          <w:rStyle w:val="StringTok"/>
+        </w:rPr>
+        <w:t xml:space="preserve">"internal"</w:t>
+      </w:r>
+      <w:r>
+        <w:rPr>
+          <w:rStyle w:val="NormalTok"/>
+        </w:rPr>
+        <w:t xml:space="preserve">)</w:t>
+      </w:r>
+      <w:r>
+        <w:br w:type="textWrapping"/>
+      </w:r>
+      <w:r>
+        <w:rPr>
+          <w:rStyle w:val="CommentTok"/>
+        </w:rPr>
+        <w:t xml:space="preserve"># Resúm</w:t>
+      </w:r>
+      <w:r>
+        <w:br w:type="textWrapping"/>
+      </w:r>
+      <w:r>
+        <w:rPr>
+          <w:rStyle w:val="KeywordTok"/>
+        </w:rPr>
+        <w:t xml:space="preserve">summary</w:t>
+      </w:r>
+      <w:r>
+        <w:rPr>
+          <w:rStyle w:val="NormalTok"/>
+        </w:rPr>
+        <w:t xml:space="preserve">(intern)</w:t>
+      </w:r>
+    </w:p>
+    <w:p>
+      <w:pPr>
+        <w:pStyle w:val="SourceCode"/>
+      </w:pPr>
+      <w:r>
+        <w:rPr>
+          <w:rStyle w:val="VerbatimChar"/>
+        </w:rPr>
+        <w:t xml:space="preserve">## </w:t>
+      </w:r>
+      <w:r>
+        <w:br w:type="textWrapping"/>
+      </w:r>
+      <w:r>
+        <w:rPr>
+          <w:rStyle w:val="VerbatimChar"/>
+        </w:rPr>
+        <w:t xml:space="preserve">## Clustering Methods:</w:t>
+      </w:r>
+      <w:r>
+        <w:br w:type="textWrapping"/>
+      </w:r>
+      <w:r>
+        <w:rPr>
+          <w:rStyle w:val="VerbatimChar"/>
+        </w:rPr>
+        <w:t xml:space="preserve">##  hierarchical kmeans pam </w:t>
+      </w:r>
+      <w:r>
+        <w:br w:type="textWrapping"/>
+      </w:r>
+      <w:r>
+        <w:rPr>
+          <w:rStyle w:val="VerbatimChar"/>
+        </w:rPr>
+        <w:t xml:space="preserve">## </w:t>
+      </w:r>
+      <w:r>
+        <w:br w:type="textWrapping"/>
+      </w:r>
+      <w:r>
+        <w:rPr>
+          <w:rStyle w:val="VerbatimChar"/>
+        </w:rPr>
+        <w:t xml:space="preserve">## Cluster sizes:</w:t>
+      </w:r>
+      <w:r>
+        <w:br w:type="textWrapping"/>
+      </w:r>
+      <w:r>
+        <w:rPr>
+          <w:rStyle w:val="VerbatimChar"/>
+        </w:rPr>
+        <w:t xml:space="preserve">##  2 3 4 5 6 </w:t>
+      </w:r>
+      <w:r>
+        <w:br w:type="textWrapping"/>
+      </w:r>
+      <w:r>
+        <w:rPr>
+          <w:rStyle w:val="VerbatimChar"/>
+        </w:rPr>
+        <w:t xml:space="preserve">## </w:t>
+      </w:r>
+      <w:r>
+        <w:br w:type="textWrapping"/>
+      </w:r>
+      <w:r>
+        <w:rPr>
+          <w:rStyle w:val="VerbatimChar"/>
+        </w:rPr>
+        <w:t xml:space="preserve">## Validation Measures:</w:t>
+      </w:r>
+      <w:r>
+        <w:br w:type="textWrapping"/>
+      </w:r>
+      <w:r>
+        <w:rPr>
+          <w:rStyle w:val="VerbatimChar"/>
+        </w:rPr>
+        <w:t xml:space="preserve">##                                  2       3       4       5       6</w:t>
+      </w:r>
+      <w:r>
+        <w:br w:type="textWrapping"/>
+      </w:r>
+      <w:r>
+        <w:rPr>
+          <w:rStyle w:val="VerbatimChar"/>
+        </w:rPr>
+        <w:t xml:space="preserve">##                                                                   </w:t>
+      </w:r>
+      <w:r>
+        <w:br w:type="textWrapping"/>
+      </w:r>
+      <w:r>
+        <w:rPr>
+          <w:rStyle w:val="VerbatimChar"/>
+        </w:rPr>
+        <w:t xml:space="preserve">## hierarchical Connectivity   6.6437  9.5615 13.9563 22.5782 31.2873</w:t>
+      </w:r>
+      <w:r>
+        <w:br w:type="textWrapping"/>
+      </w:r>
+      <w:r>
+        <w:rPr>
+          <w:rStyle w:val="VerbatimChar"/>
+        </w:rPr>
+        <w:t xml:space="preserve">##              Dunn           0.2214  0.2214  0.2224  0.2046  0.2126</w:t>
+      </w:r>
+      <w:r>
+        <w:br w:type="textWrapping"/>
+      </w:r>
+      <w:r>
+        <w:rPr>
+          <w:rStyle w:val="VerbatimChar"/>
+        </w:rPr>
+        <w:t xml:space="preserve">##              Silhouette     0.4085  0.3486  0.3637  0.3213  0.2720</w:t>
+      </w:r>
+      <w:r>
+        <w:br w:type="textWrapping"/>
+      </w:r>
+      <w:r>
+        <w:rPr>
+          <w:rStyle w:val="VerbatimChar"/>
+        </w:rPr>
+        <w:t xml:space="preserve">## kmeans       Connectivity   6.6437 13.6484 16.2413 24.6639 33.7194</w:t>
+      </w:r>
+      <w:r>
+        <w:br w:type="textWrapping"/>
+      </w:r>
+      <w:r>
+        <w:rPr>
+          <w:rStyle w:val="VerbatimChar"/>
+        </w:rPr>
+        <w:t xml:space="preserve">##              Dunn           0.2214  0.2224  0.2224  0.1983  0.2231</w:t>
+      </w:r>
+      <w:r>
+        <w:br w:type="textWrapping"/>
+      </w:r>
+      <w:r>
+        <w:rPr>
+          <w:rStyle w:val="VerbatimChar"/>
+        </w:rPr>
+        <w:t xml:space="preserve">##              Silhouette     0.4085  0.3668  0.3573  0.3377  0.3079</w:t>
+      </w:r>
+      <w:r>
+        <w:br w:type="textWrapping"/>
+      </w:r>
+      <w:r>
+        <w:rPr>
+          <w:rStyle w:val="VerbatimChar"/>
+        </w:rPr>
+        <w:t xml:space="preserve">## pam          Connectivity   6.6437 13.8302 20.4421 29.5726 38.2643</w:t>
+      </w:r>
+      <w:r>
+        <w:br w:type="textWrapping"/>
+      </w:r>
+      <w:r>
+        <w:rPr>
+          <w:rStyle w:val="VerbatimChar"/>
+        </w:rPr>
+        <w:t xml:space="preserve">##              Dunn           0.2214  0.1376  0.1849  0.1849  0.2019</w:t>
+      </w:r>
+      <w:r>
+        <w:br w:type="textWrapping"/>
+      </w:r>
+      <w:r>
+        <w:rPr>
+          <w:rStyle w:val="VerbatimChar"/>
+        </w:rPr>
+        <w:t xml:space="preserve">##              Silhouette     0.4085  0.3144  0.3390  0.3105  0.2630</w:t>
+      </w:r>
+      <w:r>
+        <w:br w:type="textWrapping"/>
+      </w:r>
+      <w:r>
+        <w:rPr>
+          <w:rStyle w:val="VerbatimChar"/>
+        </w:rPr>
+        <w:t xml:space="preserve">## </w:t>
+      </w:r>
+      <w:r>
+        <w:br w:type="textWrapping"/>
+      </w:r>
+      <w:r>
+        <w:rPr>
+          <w:rStyle w:val="VerbatimChar"/>
+        </w:rPr>
+        <w:t xml:space="preserve">## Optimal Scores:</w:t>
+      </w:r>
+      <w:r>
+        <w:br w:type="textWrapping"/>
+      </w:r>
+      <w:r>
+        <w:rPr>
+          <w:rStyle w:val="VerbatimChar"/>
+        </w:rPr>
+        <w:t xml:space="preserve">## </w:t>
+      </w:r>
+      <w:r>
+        <w:br w:type="textWrapping"/>
+      </w:r>
+      <w:r>
+        <w:rPr>
+          <w:rStyle w:val="VerbatimChar"/>
+        </w:rPr>
+        <w:t xml:space="preserve">##              Score  Method       Clusters</w:t>
+      </w:r>
+      <w:r>
+        <w:br w:type="textWrapping"/>
+      </w:r>
+      <w:r>
+        <w:rPr>
+          <w:rStyle w:val="VerbatimChar"/>
+        </w:rPr>
+        <w:t xml:space="preserve">## Connectivity 6.6437 hierarchical 2       </w:t>
+      </w:r>
+      <w:r>
+        <w:br w:type="textWrapping"/>
+      </w:r>
+      <w:r>
+        <w:rPr>
+          <w:rStyle w:val="VerbatimChar"/>
+        </w:rPr>
+        <w:t xml:space="preserve">## Dunn         0.2231 kmeans       6       </w:t>
+      </w:r>
+      <w:r>
+        <w:br w:type="textWrapping"/>
+      </w:r>
+      <w:r>
+        <w:rPr>
+          <w:rStyle w:val="VerbatimChar"/>
+        </w:rPr>
+        <w:t xml:space="preserve">## Silhouette   0.4085 hierarchical 2</w:t>
+      </w:r>
+    </w:p>
+    <w:p>
+      <w:pPr>
+        <w:pStyle w:val="Textodebloque"/>
+      </w:pPr>
+      <w:r>
+        <w:t xml:space="preserve">Com es pot observar el métode jerárquic amb dos clústers obté valors òptims en</w:t>
+      </w:r>
+      <w:r>
+        <w:t xml:space="preserve"> </w:t>
+      </w:r>
+      <w:r>
+        <w:t xml:space="preserve">les métriques</w:t>
+      </w:r>
+      <w:r>
+        <w:t xml:space="preserve"> </w:t>
+      </w:r>
+      <w:r>
+        <w:rPr>
+          <w:i/>
+        </w:rPr>
+        <w:t xml:space="preserve">Connectivity</w:t>
+      </w:r>
+      <w:r>
+        <w:t xml:space="preserve"> </w:t>
+      </w:r>
+      <w:r>
+        <w:t xml:space="preserve">i</w:t>
+      </w:r>
+      <w:r>
+        <w:t xml:space="preserve"> </w:t>
+      </w:r>
+      <w:r>
+        <w:rPr>
+          <w:i/>
+        </w:rPr>
+        <w:t xml:space="preserve">Silhouette</w:t>
+      </w:r>
+      <w:r>
+        <w:t xml:space="preserve"> </w:t>
+      </w:r>
+      <w:r>
+        <w:t xml:space="preserve">. Per altra banda, el mètode k-means</w:t>
+      </w:r>
+      <w:r>
+        <w:t xml:space="preserve"> </w:t>
+      </w:r>
+      <w:r>
+        <w:t xml:space="preserve">obté una bona puntuació en la mètrica</w:t>
+      </w:r>
+      <w:r>
+        <w:t xml:space="preserve"> </w:t>
+      </w:r>
+      <w:r>
+        <w:rPr>
+          <w:i/>
+        </w:rPr>
+        <w:t xml:space="preserve">Dunn</w:t>
+      </w:r>
+      <w:r>
+        <w:t xml:space="preserve"> </w:t>
+      </w:r>
+      <w:r>
+        <w:t xml:space="preserve">amb un valor òptim de</w:t>
+      </w:r>
+      <w:r>
+        <w:t xml:space="preserve"> </w:t>
+      </w:r>
+      <w:r>
+        <w:rPr>
+          <w:i/>
+        </w:rPr>
+        <w:t xml:space="preserve">k</w:t>
+      </w:r>
+      <w:r>
+        <w:t xml:space="preserve"> </w:t>
+      </w:r>
+      <w:r>
+        <w:t xml:space="preserve">= 6.</w:t>
+      </w:r>
+    </w:p>
+    <w:p>
+      <w:pPr>
         <w:pStyle w:val="Ttulo1"/>
       </w:pPr>
-      <w:bookmarkStart w:id="48" w:name="bibliografia"/>
-      <w:bookmarkEnd w:id="48"/>
+      <w:bookmarkStart w:id="56" w:name="bibliografia"/>
+      <w:bookmarkEnd w:id="56"/>
       <w:r>
         <w:t xml:space="preserve">Bibliografia</w:t>
       </w:r>
@@ -6166,25 +9159,7 @@
         <w:sz w:val="16"/>
         <w:szCs w:val="16"/>
       </w:rPr>
-      <w:t>75.584 · Mineria de Dades · P</w:t>
-    </w:r>
-    <w:r>
-      <w:rPr>
-        <w:rFonts w:ascii="Arial" w:eastAsia="Arial" w:hAnsi="Arial" w:cs="Arial"/>
-        <w:color w:val="0051BA"/>
-        <w:sz w:val="16"/>
-        <w:szCs w:val="16"/>
-      </w:rPr>
-      <w:t>AC4</w:t>
-    </w:r>
-    <w:r>
-      <w:rPr>
-        <w:rFonts w:ascii="Arial" w:eastAsia="Arial" w:hAnsi="Arial" w:cs="Arial"/>
-        <w:color w:val="0051BA"/>
-        <w:sz w:val="16"/>
-        <w:szCs w:val="16"/>
-      </w:rPr>
-      <w:t xml:space="preserve"> · 2018-2019-S1 · EEES </w:t>
+      <w:t xml:space="preserve">75.584 · Mineria de Dades · PAC4 · 2018-2019-S1 · EEES </w:t>
     </w:r>
     <w:r>
       <w:rPr>
@@ -6336,12 +9311,12 @@
 <file path=word/numbering.xml><?xml version="1.0" encoding="utf-8"?>
 <w:numbering xmlns:wpc="http://schemas.microsoft.com/office/word/2010/wordprocessingCanvas" xmlns:cx="http://schemas.microsoft.com/office/drawing/2014/chartex" xmlns:cx1="http://schemas.microsoft.com/office/drawing/2015/9/8/chartex" xmlns:cx2="http://schemas.microsoft.com/office/drawing/2015/10/21/chartex" xmlns:cx3="http://schemas.microsoft.com/office/drawing/2016/5/9/chartex" xmlns:cx4="http://schemas.microsoft.com/office/drawing/2016/5/10/chartex" xmlns:cx5="http://schemas.microsoft.com/office/drawing/2016/5/11/chartex" xmlns:cx6="http://schemas.microsoft.com/office/drawing/2016/5/12/chartex" xmlns:cx7="http://schemas.microsoft.com/office/drawing/2016/5/13/chartex" xmlns:cx8="http://schemas.microsoft.com/office/drawing/2016/5/14/chartex" xmlns:mc="http://schemas.openxmlformats.org/markup-compatibility/2006" xmlns:aink="http://schemas.microsoft.com/office/drawing/2016/ink" xmlns:am3d="http://schemas.microsoft.com/office/drawing/2017/model3d" xmlns:o="urn:schemas-microsoft-com:office:office" xmlns:r="http://schemas.openxmlformats.org/officeDocument/2006/relationships" xmlns:m="http://schemas.openxmlformats.org/officeDocument/2006/math" xmlns:v="urn:schemas-microsoft-com:vml" xmlns:wp14="http://schemas.microsoft.com/office/word/2010/wordprocessingDrawing" xmlns:wp="http://schemas.openxmlformats.org/drawingml/2006/wordprocessingDrawing" xmlns:w10="urn:schemas-microsoft-com:office:word" xmlns:w="http://schemas.openxmlformats.org/wordprocessingml/2006/main" xmlns:w14="http://schemas.microsoft.com/office/word/2010/wordml" xmlns:w15="http://schemas.microsoft.com/office/word/2012/wordml" xmlns:w16cid="http://schemas.microsoft.com/office/word/2016/wordml/cid" xmlns:w16se="http://schemas.microsoft.com/office/word/2015/wordml/symex" xmlns:wpg="http://schemas.microsoft.com/office/word/2010/wordprocessingGroup" xmlns:wpi="http://schemas.microsoft.com/office/word/2010/wordprocessingInk" xmlns:wne="http://schemas.microsoft.com/office/word/2006/wordml" xmlns:wps="http://schemas.microsoft.com/office/word/2010/wordprocessingShape" mc:Ignorable="w14 w15 w16se w16cid wp14">
   <w:abstractNum w:abstractNumId="0" w15:restartNumberingAfterBreak="0">
-    <w:nsid w:val="9EE937D4"/>
+    <w:nsid w:val="C37F7895"/>
     <w:multiLevelType w:val="multilevel"/>
-    <w:tmpl w:val="03D08216"/>
+    <w:tmpl w:val="2AAC8662"/>
     <w:lvl w:ilvl="0">
       <w:numFmt w:val="bullet"/>
-      <w:lvlText w:val=" "/>
+      <w:lvlText w:val="•"/>
       <w:lvlJc w:val="left"/>
       <w:pPr>
         <w:tabs>
@@ -6352,7 +9327,7 @@
     </w:lvl>
     <w:lvl w:ilvl="1">
       <w:numFmt w:val="bullet"/>
-      <w:lvlText w:val=" "/>
+      <w:lvlText w:val="–"/>
       <w:lvlJc w:val="left"/>
       <w:pPr>
         <w:tabs>
@@ -6363,7 +9338,7 @@
     </w:lvl>
     <w:lvl w:ilvl="2">
       <w:numFmt w:val="bullet"/>
-      <w:lvlText w:val=" "/>
+      <w:lvlText w:val="•"/>
       <w:lvlJc w:val="left"/>
       <w:pPr>
         <w:tabs>
@@ -6374,7 +9349,7 @@
     </w:lvl>
     <w:lvl w:ilvl="3">
       <w:numFmt w:val="bullet"/>
-      <w:lvlText w:val=" "/>
+      <w:lvlText w:val="–"/>
       <w:lvlJc w:val="left"/>
       <w:pPr>
         <w:tabs>
@@ -6385,7 +9360,7 @@
     </w:lvl>
     <w:lvl w:ilvl="4">
       <w:numFmt w:val="bullet"/>
-      <w:lvlText w:val=" "/>
+      <w:lvlText w:val="•"/>
       <w:lvlJc w:val="left"/>
       <w:pPr>
         <w:tabs>
@@ -6396,7 +9371,7 @@
     </w:lvl>
     <w:lvl w:ilvl="5">
       <w:numFmt w:val="bullet"/>
-      <w:lvlText w:val=" "/>
+      <w:lvlText w:val="–"/>
       <w:lvlJc w:val="left"/>
       <w:pPr>
         <w:tabs>
@@ -6407,7 +9382,7 @@
     </w:lvl>
     <w:lvl w:ilvl="6">
       <w:numFmt w:val="bullet"/>
-      <w:lvlText w:val=" "/>
+      <w:lvlText w:val="•"/>
       <w:lvlJc w:val="left"/>
       <w:pPr>
         <w:tabs>
@@ -6428,9 +9403,9 @@
     </w:lvl>
   </w:abstractNum>
   <w:abstractNum w:abstractNumId="1" w15:restartNumberingAfterBreak="0">
-    <w:nsid w:val="A5E1FD16"/>
+    <w:nsid w:val="CAD5B82D"/>
     <w:multiLevelType w:val="multilevel"/>
-    <w:tmpl w:val="26341110"/>
+    <w:tmpl w:val="252A407E"/>
     <w:lvl w:ilvl="0">
       <w:numFmt w:val="bullet"/>
       <w:lvlText w:val="•"/>
@@ -6520,13 +9495,207 @@
     </w:lvl>
   </w:abstractNum>
   <w:abstractNum w:abstractNumId="2" w15:restartNumberingAfterBreak="0">
-    <w:nsid w:val="D3A1F044"/>
-    <w:multiLevelType w:val="multilevel"/>
-    <w:tmpl w:val="D390BE94"/>
+    <w:nsid w:val="FFFFFF7C"/>
+    <w:multiLevelType w:val="singleLevel"/>
+    <w:tmpl w:val="44A24FA0"/>
     <w:lvl w:ilvl="0">
       <w:start w:val="1"/>
-      <w:numFmt w:val="lowerLetter"/>
-      <w:lvlText w:val="%1)"/>
+      <w:numFmt w:val="decimal"/>
+      <w:pStyle w:val="Listaconnmeros5"/>
+      <w:lvlText w:val="%1."/>
+      <w:lvlJc w:val="left"/>
+      <w:pPr>
+        <w:tabs>
+          <w:tab w:val="num" w:pos="1492"/>
+        </w:tabs>
+        <w:ind w:left="1492" w:hanging="360"/>
+      </w:pPr>
+    </w:lvl>
+  </w:abstractNum>
+  <w:abstractNum w:abstractNumId="3" w15:restartNumberingAfterBreak="0">
+    <w:nsid w:val="FFFFFF7D"/>
+    <w:multiLevelType w:val="singleLevel"/>
+    <w:tmpl w:val="17D6B152"/>
+    <w:lvl w:ilvl="0">
+      <w:start w:val="1"/>
+      <w:numFmt w:val="decimal"/>
+      <w:pStyle w:val="Listaconnmeros4"/>
+      <w:lvlText w:val="%1."/>
+      <w:lvlJc w:val="left"/>
+      <w:pPr>
+        <w:tabs>
+          <w:tab w:val="num" w:pos="1209"/>
+        </w:tabs>
+        <w:ind w:left="1209" w:hanging="360"/>
+      </w:pPr>
+    </w:lvl>
+  </w:abstractNum>
+  <w:abstractNum w:abstractNumId="4" w15:restartNumberingAfterBreak="0">
+    <w:nsid w:val="FFFFFF7E"/>
+    <w:multiLevelType w:val="singleLevel"/>
+    <w:tmpl w:val="3C7EF614"/>
+    <w:lvl w:ilvl="0">
+      <w:start w:val="1"/>
+      <w:numFmt w:val="decimal"/>
+      <w:pStyle w:val="Listaconnmeros3"/>
+      <w:lvlText w:val="%1."/>
+      <w:lvlJc w:val="left"/>
+      <w:pPr>
+        <w:tabs>
+          <w:tab w:val="num" w:pos="926"/>
+        </w:tabs>
+        <w:ind w:left="926" w:hanging="360"/>
+      </w:pPr>
+    </w:lvl>
+  </w:abstractNum>
+  <w:abstractNum w:abstractNumId="5" w15:restartNumberingAfterBreak="0">
+    <w:nsid w:val="FFFFFF7F"/>
+    <w:multiLevelType w:val="singleLevel"/>
+    <w:tmpl w:val="0A4A12DE"/>
+    <w:lvl w:ilvl="0">
+      <w:start w:val="1"/>
+      <w:numFmt w:val="decimal"/>
+      <w:pStyle w:val="Listaconnmeros2"/>
+      <w:lvlText w:val="%1."/>
+      <w:lvlJc w:val="left"/>
+      <w:pPr>
+        <w:tabs>
+          <w:tab w:val="num" w:pos="643"/>
+        </w:tabs>
+        <w:ind w:left="643" w:hanging="360"/>
+      </w:pPr>
+    </w:lvl>
+  </w:abstractNum>
+  <w:abstractNum w:abstractNumId="6" w15:restartNumberingAfterBreak="0">
+    <w:nsid w:val="FFFFFF80"/>
+    <w:multiLevelType w:val="singleLevel"/>
+    <w:tmpl w:val="7C08E01C"/>
+    <w:lvl w:ilvl="0">
+      <w:start w:val="1"/>
+      <w:numFmt w:val="bullet"/>
+      <w:pStyle w:val="Listaconvietas5"/>
+      <w:lvlText w:val=""/>
+      <w:lvlJc w:val="left"/>
+      <w:pPr>
+        <w:tabs>
+          <w:tab w:val="num" w:pos="1492"/>
+        </w:tabs>
+        <w:ind w:left="1492" w:hanging="360"/>
+      </w:pPr>
+      <w:rPr>
+        <w:rFonts w:ascii="Symbol" w:hAnsi="Symbol" w:hint="default"/>
+      </w:rPr>
+    </w:lvl>
+  </w:abstractNum>
+  <w:abstractNum w:abstractNumId="7" w15:restartNumberingAfterBreak="0">
+    <w:nsid w:val="FFFFFF81"/>
+    <w:multiLevelType w:val="singleLevel"/>
+    <w:tmpl w:val="0486EC28"/>
+    <w:lvl w:ilvl="0">
+      <w:start w:val="1"/>
+      <w:numFmt w:val="bullet"/>
+      <w:pStyle w:val="Listaconvietas4"/>
+      <w:lvlText w:val=""/>
+      <w:lvlJc w:val="left"/>
+      <w:pPr>
+        <w:tabs>
+          <w:tab w:val="num" w:pos="1209"/>
+        </w:tabs>
+        <w:ind w:left="1209" w:hanging="360"/>
+      </w:pPr>
+      <w:rPr>
+        <w:rFonts w:ascii="Symbol" w:hAnsi="Symbol" w:hint="default"/>
+      </w:rPr>
+    </w:lvl>
+  </w:abstractNum>
+  <w:abstractNum w:abstractNumId="8" w15:restartNumberingAfterBreak="0">
+    <w:nsid w:val="FFFFFF82"/>
+    <w:multiLevelType w:val="singleLevel"/>
+    <w:tmpl w:val="A3881676"/>
+    <w:lvl w:ilvl="0">
+      <w:start w:val="1"/>
+      <w:numFmt w:val="bullet"/>
+      <w:pStyle w:val="Listaconvietas3"/>
+      <w:lvlText w:val=""/>
+      <w:lvlJc w:val="left"/>
+      <w:pPr>
+        <w:tabs>
+          <w:tab w:val="num" w:pos="926"/>
+        </w:tabs>
+        <w:ind w:left="926" w:hanging="360"/>
+      </w:pPr>
+      <w:rPr>
+        <w:rFonts w:ascii="Symbol" w:hAnsi="Symbol" w:hint="default"/>
+      </w:rPr>
+    </w:lvl>
+  </w:abstractNum>
+  <w:abstractNum w:abstractNumId="9" w15:restartNumberingAfterBreak="0">
+    <w:nsid w:val="FFFFFF83"/>
+    <w:multiLevelType w:val="singleLevel"/>
+    <w:tmpl w:val="045802FA"/>
+    <w:lvl w:ilvl="0">
+      <w:start w:val="1"/>
+      <w:numFmt w:val="bullet"/>
+      <w:pStyle w:val="Listaconvietas2"/>
+      <w:lvlText w:val=""/>
+      <w:lvlJc w:val="left"/>
+      <w:pPr>
+        <w:tabs>
+          <w:tab w:val="num" w:pos="643"/>
+        </w:tabs>
+        <w:ind w:left="643" w:hanging="360"/>
+      </w:pPr>
+      <w:rPr>
+        <w:rFonts w:ascii="Symbol" w:hAnsi="Symbol" w:hint="default"/>
+      </w:rPr>
+    </w:lvl>
+  </w:abstractNum>
+  <w:abstractNum w:abstractNumId="10" w15:restartNumberingAfterBreak="0">
+    <w:nsid w:val="FFFFFF88"/>
+    <w:multiLevelType w:val="singleLevel"/>
+    <w:tmpl w:val="8744AE80"/>
+    <w:lvl w:ilvl="0">
+      <w:start w:val="1"/>
+      <w:numFmt w:val="decimal"/>
+      <w:pStyle w:val="Listaconnmeros"/>
+      <w:lvlText w:val="%1."/>
+      <w:lvlJc w:val="left"/>
+      <w:pPr>
+        <w:tabs>
+          <w:tab w:val="num" w:pos="360"/>
+        </w:tabs>
+        <w:ind w:left="360" w:hanging="360"/>
+      </w:pPr>
+    </w:lvl>
+  </w:abstractNum>
+  <w:abstractNum w:abstractNumId="11" w15:restartNumberingAfterBreak="0">
+    <w:nsid w:val="FFFFFF89"/>
+    <w:multiLevelType w:val="singleLevel"/>
+    <w:tmpl w:val="2D764C2E"/>
+    <w:lvl w:ilvl="0">
+      <w:start w:val="1"/>
+      <w:numFmt w:val="bullet"/>
+      <w:pStyle w:val="Listaconvietas"/>
+      <w:lvlText w:val=""/>
+      <w:lvlJc w:val="left"/>
+      <w:pPr>
+        <w:tabs>
+          <w:tab w:val="num" w:pos="360"/>
+        </w:tabs>
+        <w:ind w:left="360" w:hanging="360"/>
+      </w:pPr>
+      <w:rPr>
+        <w:rFonts w:ascii="Symbol" w:hAnsi="Symbol" w:hint="default"/>
+      </w:rPr>
+    </w:lvl>
+  </w:abstractNum>
+  <w:abstractNum w:abstractNumId="12" w15:restartNumberingAfterBreak="0">
+    <w:nsid w:val="45B40B84"/>
+    <w:multiLevelType w:val="multilevel"/>
+    <w:tmpl w:val="61DE02DC"/>
+    <w:lvl w:ilvl="0">
+      <w:numFmt w:val="bullet"/>
+      <w:lvlText w:val=" "/>
       <w:lvlJc w:val="left"/>
       <w:pPr>
         <w:tabs>
@@ -6536,9 +9705,8 @@
       </w:pPr>
     </w:lvl>
     <w:lvl w:ilvl="1">
-      <w:start w:val="1"/>
-      <w:numFmt w:val="lowerLetter"/>
-      <w:lvlText w:val="%2)"/>
+      <w:numFmt w:val="bullet"/>
+      <w:lvlText w:val=" "/>
       <w:lvlJc w:val="left"/>
       <w:pPr>
         <w:tabs>
@@ -6548,9 +9716,8 @@
       </w:pPr>
     </w:lvl>
     <w:lvl w:ilvl="2">
-      <w:start w:val="1"/>
-      <w:numFmt w:val="lowerLetter"/>
-      <w:lvlText w:val="%3)"/>
+      <w:numFmt w:val="bullet"/>
+      <w:lvlText w:val=" "/>
       <w:lvlJc w:val="left"/>
       <w:pPr>
         <w:tabs>
@@ -6560,9 +9727,8 @@
       </w:pPr>
     </w:lvl>
     <w:lvl w:ilvl="3">
-      <w:start w:val="1"/>
-      <w:numFmt w:val="lowerLetter"/>
-      <w:lvlText w:val="%4)"/>
+      <w:numFmt w:val="bullet"/>
+      <w:lvlText w:val=" "/>
       <w:lvlJc w:val="left"/>
       <w:pPr>
         <w:tabs>
@@ -6572,9 +9738,8 @@
       </w:pPr>
     </w:lvl>
     <w:lvl w:ilvl="4">
-      <w:start w:val="1"/>
-      <w:numFmt w:val="lowerLetter"/>
-      <w:lvlText w:val="%5)"/>
+      <w:numFmt w:val="bullet"/>
+      <w:lvlText w:val=" "/>
       <w:lvlJc w:val="left"/>
       <w:pPr>
         <w:tabs>
@@ -6584,9 +9749,8 @@
       </w:pPr>
     </w:lvl>
     <w:lvl w:ilvl="5">
-      <w:start w:val="1"/>
-      <w:numFmt w:val="lowerLetter"/>
-      <w:lvlText w:val="%6)"/>
+      <w:numFmt w:val="bullet"/>
+      <w:lvlText w:val=" "/>
       <w:lvlJc w:val="left"/>
       <w:pPr>
         <w:tabs>
@@ -6596,9 +9760,8 @@
       </w:pPr>
     </w:lvl>
     <w:lvl w:ilvl="6">
-      <w:start w:val="1"/>
-      <w:numFmt w:val="lowerLetter"/>
-      <w:lvlText w:val="%7)"/>
+      <w:numFmt w:val="bullet"/>
+      <w:lvlText w:val=" "/>
       <w:lvlJc w:val="left"/>
       <w:pPr>
         <w:tabs>
@@ -6618,10 +9781,90 @@
       <w:lvlJc w:val="left"/>
     </w:lvl>
   </w:abstractNum>
-  <w:abstractNum w:abstractNumId="3" w15:restartNumberingAfterBreak="0">
-    <w:nsid w:val="DFF21A95"/>
+  <w:abstractNum w:abstractNumId="990">
+    <w:nsid w:val="f55330ee"/>
     <w:multiLevelType w:val="multilevel"/>
-    <w:tmpl w:val="1F8A79BC"/>
+    <w:lvl w:ilvl="0">
+      <w:numFmt w:val="bullet"/>
+      <w:lvlText w:val=" "/>
+      <w:lvlJc w:val="left"/>
+      <w:pPr>
+        <w:tabs>
+          <w:tab w:val="num" w:pos="0"/>
+        </w:tabs>
+        <w:ind w:left="480" w:hanging="480"/>
+      </w:pPr>
+    </w:lvl>
+    <w:lvl w:ilvl="1">
+      <w:numFmt w:val="bullet"/>
+      <w:lvlText w:val=" "/>
+      <w:lvlJc w:val="left"/>
+      <w:pPr>
+        <w:tabs>
+          <w:tab w:val="num" w:pos="720"/>
+        </w:tabs>
+        <w:ind w:left="1200" w:hanging="480"/>
+      </w:pPr>
+    </w:lvl>
+    <w:lvl w:ilvl="2">
+      <w:numFmt w:val="bullet"/>
+      <w:lvlText w:val=" "/>
+      <w:lvlJc w:val="left"/>
+      <w:pPr>
+        <w:tabs>
+          <w:tab w:val="num" w:pos="1440"/>
+        </w:tabs>
+        <w:ind w:left="1920" w:hanging="480"/>
+      </w:pPr>
+    </w:lvl>
+    <w:lvl w:ilvl="3">
+      <w:numFmt w:val="bullet"/>
+      <w:lvlText w:val=" "/>
+      <w:lvlJc w:val="left"/>
+      <w:pPr>
+        <w:tabs>
+          <w:tab w:val="num" w:pos="2160"/>
+        </w:tabs>
+        <w:ind w:left="2640" w:hanging="480"/>
+      </w:pPr>
+    </w:lvl>
+    <w:lvl w:ilvl="4">
+      <w:numFmt w:val="bullet"/>
+      <w:lvlText w:val=" "/>
+      <w:lvlJc w:val="left"/>
+      <w:pPr>
+        <w:tabs>
+          <w:tab w:val="num" w:pos="2880"/>
+        </w:tabs>
+        <w:ind w:left="3360" w:hanging="480"/>
+      </w:pPr>
+    </w:lvl>
+    <w:lvl w:ilvl="5">
+      <w:numFmt w:val="bullet"/>
+      <w:lvlText w:val=" "/>
+      <w:lvlJc w:val="left"/>
+      <w:pPr>
+        <w:tabs>
+          <w:tab w:val="num" w:pos="3600"/>
+        </w:tabs>
+        <w:ind w:left="4080" w:hanging="480"/>
+      </w:pPr>
+    </w:lvl>
+    <w:lvl w:ilvl="6">
+      <w:numFmt w:val="bullet"/>
+      <w:lvlText w:val=" "/>
+      <w:lvlJc w:val="left"/>
+      <w:pPr>
+        <w:tabs>
+          <w:tab w:val="num" w:pos="4320"/>
+        </w:tabs>
+        <w:ind w:left="4800" w:hanging="480"/>
+      </w:pPr>
+    </w:lvl>
+  </w:abstractNum>
+  <w:abstractNum w:abstractNumId="991">
+    <w:nsid w:val="70658906"/>
+    <w:multiLevelType w:val="multilevel"/>
     <w:lvl w:ilvl="0">
       <w:numFmt w:val="bullet"/>
       <w:lvlText w:val="•"/>
@@ -6699,472 +9942,105 @@
         <w:ind w:left="4800" w:hanging="480"/>
       </w:pPr>
     </w:lvl>
-    <w:lvl w:ilvl="7">
-      <w:numFmt w:val="decimal"/>
-      <w:lvlText w:val=""/>
-      <w:lvlJc w:val="left"/>
-    </w:lvl>
-    <w:lvl w:ilvl="8">
-      <w:numFmt w:val="decimal"/>
-      <w:lvlText w:val=""/>
-      <w:lvlJc w:val="left"/>
-    </w:lvl>
-  </w:abstractNum>
-  <w:abstractNum w:abstractNumId="4" w15:restartNumberingAfterBreak="0">
-    <w:nsid w:val="FFFFFF7C"/>
-    <w:multiLevelType w:val="singleLevel"/>
-    <w:tmpl w:val="44A24FA0"/>
-    <w:lvl w:ilvl="0">
-      <w:start w:val="1"/>
-      <w:numFmt w:val="decimal"/>
-      <w:pStyle w:val="Listaconnmeros5"/>
-      <w:lvlText w:val="%1."/>
-      <w:lvlJc w:val="left"/>
-      <w:pPr>
-        <w:tabs>
-          <w:tab w:val="num" w:pos="1492"/>
-        </w:tabs>
-        <w:ind w:left="1492" w:hanging="360"/>
-      </w:pPr>
-    </w:lvl>
-  </w:abstractNum>
-  <w:abstractNum w:abstractNumId="5" w15:restartNumberingAfterBreak="0">
-    <w:nsid w:val="FFFFFF7D"/>
-    <w:multiLevelType w:val="singleLevel"/>
-    <w:tmpl w:val="17D6B152"/>
-    <w:lvl w:ilvl="0">
-      <w:start w:val="1"/>
-      <w:numFmt w:val="decimal"/>
-      <w:pStyle w:val="Listaconnmeros4"/>
-      <w:lvlText w:val="%1."/>
-      <w:lvlJc w:val="left"/>
-      <w:pPr>
-        <w:tabs>
-          <w:tab w:val="num" w:pos="1209"/>
-        </w:tabs>
-        <w:ind w:left="1209" w:hanging="360"/>
-      </w:pPr>
-    </w:lvl>
-  </w:abstractNum>
-  <w:abstractNum w:abstractNumId="6" w15:restartNumberingAfterBreak="0">
-    <w:nsid w:val="FFFFFF7E"/>
-    <w:multiLevelType w:val="singleLevel"/>
-    <w:tmpl w:val="3C7EF614"/>
-    <w:lvl w:ilvl="0">
-      <w:start w:val="1"/>
-      <w:numFmt w:val="decimal"/>
-      <w:pStyle w:val="Listaconnmeros3"/>
-      <w:lvlText w:val="%1."/>
-      <w:lvlJc w:val="left"/>
-      <w:pPr>
-        <w:tabs>
-          <w:tab w:val="num" w:pos="926"/>
-        </w:tabs>
-        <w:ind w:left="926" w:hanging="360"/>
-      </w:pPr>
-    </w:lvl>
-  </w:abstractNum>
-  <w:abstractNum w:abstractNumId="7" w15:restartNumberingAfterBreak="0">
-    <w:nsid w:val="FFFFFF7F"/>
-    <w:multiLevelType w:val="singleLevel"/>
-    <w:tmpl w:val="0A4A12DE"/>
-    <w:lvl w:ilvl="0">
-      <w:start w:val="1"/>
-      <w:numFmt w:val="decimal"/>
-      <w:pStyle w:val="Listaconnmeros2"/>
-      <w:lvlText w:val="%1."/>
-      <w:lvlJc w:val="left"/>
-      <w:pPr>
-        <w:tabs>
-          <w:tab w:val="num" w:pos="643"/>
-        </w:tabs>
-        <w:ind w:left="643" w:hanging="360"/>
-      </w:pPr>
-    </w:lvl>
-  </w:abstractNum>
-  <w:abstractNum w:abstractNumId="8" w15:restartNumberingAfterBreak="0">
-    <w:nsid w:val="FFFFFF80"/>
-    <w:multiLevelType w:val="singleLevel"/>
-    <w:tmpl w:val="7C08E01C"/>
-    <w:lvl w:ilvl="0">
-      <w:start w:val="1"/>
-      <w:numFmt w:val="bullet"/>
-      <w:pStyle w:val="Listaconvietas5"/>
-      <w:lvlText w:val=""/>
-      <w:lvlJc w:val="left"/>
-      <w:pPr>
-        <w:tabs>
-          <w:tab w:val="num" w:pos="1492"/>
-        </w:tabs>
-        <w:ind w:left="1492" w:hanging="360"/>
-      </w:pPr>
-      <w:rPr>
-        <w:rFonts w:ascii="Symbol" w:hAnsi="Symbol" w:hint="default"/>
-      </w:rPr>
-    </w:lvl>
-  </w:abstractNum>
-  <w:abstractNum w:abstractNumId="9" w15:restartNumberingAfterBreak="0">
-    <w:nsid w:val="FFFFFF81"/>
-    <w:multiLevelType w:val="singleLevel"/>
-    <w:tmpl w:val="0486EC28"/>
-    <w:lvl w:ilvl="0">
-      <w:start w:val="1"/>
-      <w:numFmt w:val="bullet"/>
-      <w:pStyle w:val="Listaconvietas4"/>
-      <w:lvlText w:val=""/>
-      <w:lvlJc w:val="left"/>
-      <w:pPr>
-        <w:tabs>
-          <w:tab w:val="num" w:pos="1209"/>
-        </w:tabs>
-        <w:ind w:left="1209" w:hanging="360"/>
-      </w:pPr>
-      <w:rPr>
-        <w:rFonts w:ascii="Symbol" w:hAnsi="Symbol" w:hint="default"/>
-      </w:rPr>
-    </w:lvl>
-  </w:abstractNum>
-  <w:abstractNum w:abstractNumId="10" w15:restartNumberingAfterBreak="0">
-    <w:nsid w:val="FFFFFF82"/>
-    <w:multiLevelType w:val="singleLevel"/>
-    <w:tmpl w:val="A3881676"/>
-    <w:lvl w:ilvl="0">
-      <w:start w:val="1"/>
-      <w:numFmt w:val="bullet"/>
-      <w:pStyle w:val="Listaconvietas3"/>
-      <w:lvlText w:val=""/>
-      <w:lvlJc w:val="left"/>
-      <w:pPr>
-        <w:tabs>
-          <w:tab w:val="num" w:pos="926"/>
-        </w:tabs>
-        <w:ind w:left="926" w:hanging="360"/>
-      </w:pPr>
-      <w:rPr>
-        <w:rFonts w:ascii="Symbol" w:hAnsi="Symbol" w:hint="default"/>
-      </w:rPr>
-    </w:lvl>
-  </w:abstractNum>
-  <w:abstractNum w:abstractNumId="11" w15:restartNumberingAfterBreak="0">
-    <w:nsid w:val="FFFFFF83"/>
-    <w:multiLevelType w:val="singleLevel"/>
-    <w:tmpl w:val="045802FA"/>
-    <w:lvl w:ilvl="0">
-      <w:start w:val="1"/>
-      <w:numFmt w:val="bullet"/>
-      <w:pStyle w:val="Listaconvietas2"/>
-      <w:lvlText w:val=""/>
-      <w:lvlJc w:val="left"/>
-      <w:pPr>
-        <w:tabs>
-          <w:tab w:val="num" w:pos="643"/>
-        </w:tabs>
-        <w:ind w:left="643" w:hanging="360"/>
-      </w:pPr>
-      <w:rPr>
-        <w:rFonts w:ascii="Symbol" w:hAnsi="Symbol" w:hint="default"/>
-      </w:rPr>
-    </w:lvl>
-  </w:abstractNum>
-  <w:abstractNum w:abstractNumId="12" w15:restartNumberingAfterBreak="0">
-    <w:nsid w:val="FFFFFF88"/>
-    <w:multiLevelType w:val="singleLevel"/>
-    <w:tmpl w:val="8744AE80"/>
-    <w:lvl w:ilvl="0">
-      <w:start w:val="1"/>
-      <w:numFmt w:val="decimal"/>
-      <w:pStyle w:val="Listaconnmeros"/>
-      <w:lvlText w:val="%1."/>
-      <w:lvlJc w:val="left"/>
-      <w:pPr>
-        <w:tabs>
-          <w:tab w:val="num" w:pos="360"/>
-        </w:tabs>
-        <w:ind w:left="360" w:hanging="360"/>
-      </w:pPr>
-    </w:lvl>
-  </w:abstractNum>
-  <w:abstractNum w:abstractNumId="13" w15:restartNumberingAfterBreak="0">
-    <w:nsid w:val="FFFFFF89"/>
-    <w:multiLevelType w:val="singleLevel"/>
-    <w:tmpl w:val="2D764C2E"/>
-    <w:lvl w:ilvl="0">
-      <w:start w:val="1"/>
-      <w:numFmt w:val="bullet"/>
-      <w:pStyle w:val="Listaconvietas"/>
-      <w:lvlText w:val=""/>
-      <w:lvlJc w:val="left"/>
-      <w:pPr>
-        <w:tabs>
-          <w:tab w:val="num" w:pos="360"/>
-        </w:tabs>
-        <w:ind w:left="360" w:hanging="360"/>
-      </w:pPr>
-      <w:rPr>
-        <w:rFonts w:ascii="Symbol" w:hAnsi="Symbol" w:hint="default"/>
-      </w:rPr>
-    </w:lvl>
-  </w:abstractNum>
-  <w:abstractNum w:abstractNumId="990">
-    <w:nsid w:val="7b317c0c"/>
-    <w:multiLevelType w:val="multilevel"/>
-    <w:lvl w:ilvl="0">
-      <w:numFmt w:val="bullet"/>
-      <w:lvlText w:val=" "/>
-      <w:lvlJc w:val="left"/>
-      <w:pPr>
-        <w:tabs>
-          <w:tab w:val="num" w:pos="0"/>
-        </w:tabs>
-        <w:ind w:left="480" w:hanging="480"/>
-      </w:pPr>
-    </w:lvl>
-    <w:lvl w:ilvl="1">
-      <w:numFmt w:val="bullet"/>
-      <w:lvlText w:val=" "/>
-      <w:lvlJc w:val="left"/>
-      <w:pPr>
-        <w:tabs>
-          <w:tab w:val="num" w:pos="720"/>
-        </w:tabs>
-        <w:ind w:left="1200" w:hanging="480"/>
-      </w:pPr>
-    </w:lvl>
-    <w:lvl w:ilvl="2">
-      <w:numFmt w:val="bullet"/>
-      <w:lvlText w:val=" "/>
-      <w:lvlJc w:val="left"/>
-      <w:pPr>
-        <w:tabs>
-          <w:tab w:val="num" w:pos="1440"/>
-        </w:tabs>
-        <w:ind w:left="1920" w:hanging="480"/>
-      </w:pPr>
-    </w:lvl>
-    <w:lvl w:ilvl="3">
-      <w:numFmt w:val="bullet"/>
-      <w:lvlText w:val=" "/>
-      <w:lvlJc w:val="left"/>
-      <w:pPr>
-        <w:tabs>
-          <w:tab w:val="num" w:pos="2160"/>
-        </w:tabs>
-        <w:ind w:left="2640" w:hanging="480"/>
-      </w:pPr>
-    </w:lvl>
-    <w:lvl w:ilvl="4">
-      <w:numFmt w:val="bullet"/>
-      <w:lvlText w:val=" "/>
-      <w:lvlJc w:val="left"/>
-      <w:pPr>
-        <w:tabs>
-          <w:tab w:val="num" w:pos="2880"/>
-        </w:tabs>
-        <w:ind w:left="3360" w:hanging="480"/>
-      </w:pPr>
-    </w:lvl>
-    <w:lvl w:ilvl="5">
-      <w:numFmt w:val="bullet"/>
-      <w:lvlText w:val=" "/>
-      <w:lvlJc w:val="left"/>
-      <w:pPr>
-        <w:tabs>
-          <w:tab w:val="num" w:pos="3600"/>
-        </w:tabs>
-        <w:ind w:left="4080" w:hanging="480"/>
-      </w:pPr>
-    </w:lvl>
-    <w:lvl w:ilvl="6">
-      <w:numFmt w:val="bullet"/>
-      <w:lvlText w:val=" "/>
-      <w:lvlJc w:val="left"/>
-      <w:pPr>
-        <w:tabs>
-          <w:tab w:val="num" w:pos="4320"/>
-        </w:tabs>
-        <w:ind w:left="4800" w:hanging="480"/>
-      </w:pPr>
-    </w:lvl>
-  </w:abstractNum>
-  <w:abstractNum w:abstractNumId="991">
-    <w:nsid w:val="7ed9144f"/>
-    <w:multiLevelType w:val="multilevel"/>
-    <w:lvl w:ilvl="0">
-      <w:numFmt w:val="bullet"/>
-      <w:lvlText w:val="•"/>
-      <w:lvlJc w:val="left"/>
-      <w:pPr>
-        <w:tabs>
-          <w:tab w:val="num" w:pos="0"/>
-        </w:tabs>
-        <w:ind w:left="480" w:hanging="480"/>
-      </w:pPr>
-    </w:lvl>
-    <w:lvl w:ilvl="1">
-      <w:numFmt w:val="bullet"/>
-      <w:lvlText w:val="–"/>
-      <w:lvlJc w:val="left"/>
-      <w:pPr>
-        <w:tabs>
-          <w:tab w:val="num" w:pos="720"/>
-        </w:tabs>
-        <w:ind w:left="1200" w:hanging="480"/>
-      </w:pPr>
-    </w:lvl>
-    <w:lvl w:ilvl="2">
-      <w:numFmt w:val="bullet"/>
-      <w:lvlText w:val="•"/>
-      <w:lvlJc w:val="left"/>
-      <w:pPr>
-        <w:tabs>
-          <w:tab w:val="num" w:pos="1440"/>
-        </w:tabs>
-        <w:ind w:left="1920" w:hanging="480"/>
-      </w:pPr>
-    </w:lvl>
-    <w:lvl w:ilvl="3">
-      <w:numFmt w:val="bullet"/>
-      <w:lvlText w:val="–"/>
-      <w:lvlJc w:val="left"/>
-      <w:pPr>
-        <w:tabs>
-          <w:tab w:val="num" w:pos="2160"/>
-        </w:tabs>
-        <w:ind w:left="2640" w:hanging="480"/>
-      </w:pPr>
-    </w:lvl>
-    <w:lvl w:ilvl="4">
-      <w:numFmt w:val="bullet"/>
-      <w:lvlText w:val="•"/>
-      <w:lvlJc w:val="left"/>
-      <w:pPr>
-        <w:tabs>
-          <w:tab w:val="num" w:pos="2880"/>
-        </w:tabs>
-        <w:ind w:left="3360" w:hanging="480"/>
-      </w:pPr>
-    </w:lvl>
-    <w:lvl w:ilvl="5">
-      <w:numFmt w:val="bullet"/>
-      <w:lvlText w:val="–"/>
-      <w:lvlJc w:val="left"/>
-      <w:pPr>
-        <w:tabs>
-          <w:tab w:val="num" w:pos="3600"/>
-        </w:tabs>
-        <w:ind w:left="4080" w:hanging="480"/>
-      </w:pPr>
-    </w:lvl>
-    <w:lvl w:ilvl="6">
-      <w:numFmt w:val="bullet"/>
-      <w:lvlText w:val="•"/>
-      <w:lvlJc w:val="left"/>
-      <w:pPr>
-        <w:tabs>
-          <w:tab w:val="num" w:pos="4320"/>
-        </w:tabs>
-        <w:ind w:left="4800" w:hanging="480"/>
-      </w:pPr>
-    </w:lvl>
   </w:abstractNum>
   <w:num w:numId="1">
-    <w:abstractNumId w:val="12"/>
+    <w:abstractNumId w:val="10"/>
   </w:num>
   <w:num w:numId="2">
+    <w:abstractNumId w:val="5"/>
+  </w:num>
+  <w:num w:numId="3">
+    <w:abstractNumId w:val="4"/>
+  </w:num>
+  <w:num w:numId="4">
+    <w:abstractNumId w:val="3"/>
+  </w:num>
+  <w:num w:numId="5">
+    <w:abstractNumId w:val="2"/>
+  </w:num>
+  <w:num w:numId="6">
+    <w:abstractNumId w:val="11"/>
+  </w:num>
+  <w:num w:numId="7">
+    <w:abstractNumId w:val="9"/>
+  </w:num>
+  <w:num w:numId="8">
+    <w:abstractNumId w:val="8"/>
+  </w:num>
+  <w:num w:numId="9">
     <w:abstractNumId w:val="7"/>
   </w:num>
-  <w:num w:numId="3">
+  <w:num w:numId="10">
     <w:abstractNumId w:val="6"/>
   </w:num>
-  <w:num w:numId="4">
-    <w:abstractNumId w:val="5"/>
-  </w:num>
-  <w:num w:numId="5">
-    <w:abstractNumId w:val="4"/>
-  </w:num>
-  <w:num w:numId="6">
-    <w:abstractNumId w:val="13"/>
-  </w:num>
-  <w:num w:numId="7">
-    <w:abstractNumId w:val="11"/>
-  </w:num>
-  <w:num w:numId="8">
-    <w:abstractNumId w:val="10"/>
-  </w:num>
-  <w:num w:numId="9">
-    <w:abstractNumId w:val="9"/>
-  </w:num>
-  <w:num w:numId="10">
-    <w:abstractNumId w:val="8"/>
-  </w:num>
   <w:num w:numId="11">
-    <w:abstractNumId w:val="1"/>
+    <w:abstractNumId w:val="0"/>
   </w:num>
   <w:num w:numId="12">
-    <w:abstractNumId w:val="1"/>
+    <w:abstractNumId w:val="0"/>
   </w:num>
   <w:num w:numId="13">
-    <w:abstractNumId w:val="2"/>
-    <w:lvlOverride w:ilvl="0">
-      <w:startOverride w:val="1"/>
-    </w:lvlOverride>
-    <w:lvlOverride w:ilvl="1">
-      <w:startOverride w:val="1"/>
-    </w:lvlOverride>
-    <w:lvlOverride w:ilvl="2">
-      <w:startOverride w:val="1"/>
-    </w:lvlOverride>
-    <w:lvlOverride w:ilvl="3">
-      <w:startOverride w:val="1"/>
-    </w:lvlOverride>
-    <w:lvlOverride w:ilvl="4">
-      <w:startOverride w:val="1"/>
-    </w:lvlOverride>
-    <w:lvlOverride w:ilvl="5">
-      <w:startOverride w:val="1"/>
-    </w:lvlOverride>
-    <w:lvlOverride w:ilvl="6">
-      <w:startOverride w:val="1"/>
-    </w:lvlOverride>
+    <w:abstractNumId w:val="0"/>
   </w:num>
   <w:num w:numId="14">
-    <w:abstractNumId w:val="1"/>
+    <w:abstractNumId w:val="0"/>
   </w:num>
   <w:num w:numId="15">
-    <w:abstractNumId w:val="1"/>
+    <w:abstractNumId w:val="0"/>
   </w:num>
   <w:num w:numId="16">
-    <w:abstractNumId w:val="1"/>
+    <w:abstractNumId w:val="0"/>
   </w:num>
   <w:num w:numId="17">
-    <w:abstractNumId w:val="1"/>
+    <w:abstractNumId w:val="0"/>
   </w:num>
   <w:num w:numId="18">
-    <w:abstractNumId w:val="1"/>
+    <w:abstractNumId w:val="0"/>
   </w:num>
   <w:num w:numId="19">
     <w:abstractNumId w:val="0"/>
   </w:num>
   <w:num w:numId="20">
-    <w:abstractNumId w:val="3"/>
+    <w:abstractNumId w:val="0"/>
   </w:num>
   <w:num w:numId="21">
-    <w:abstractNumId w:val="3"/>
+    <w:abstractNumId w:val="12"/>
   </w:num>
   <w:num w:numId="22">
-    <w:abstractNumId w:val="3"/>
+    <w:abstractNumId w:val="1"/>
   </w:num>
   <w:num w:numId="23">
-    <w:abstractNumId w:val="3"/>
+    <w:abstractNumId w:val="1"/>
   </w:num>
   <w:num w:numId="24">
-    <w:abstractNumId w:val="3"/>
+    <w:abstractNumId w:val="1"/>
   </w:num>
   <w:num w:numId="25">
-    <w:abstractNumId w:val="3"/>
+    <w:abstractNumId w:val="1"/>
   </w:num>
   <w:num w:numId="26">
-    <w:abstractNumId w:val="3"/>
+    <w:abstractNumId w:val="1"/>
+  </w:num>
+  <w:num w:numId="27">
+    <w:abstractNumId w:val="1"/>
+  </w:num>
+  <w:num w:numId="28">
+    <w:abstractNumId w:val="1"/>
+  </w:num>
+  <w:num w:numId="29">
+    <w:abstractNumId w:val="1"/>
+  </w:num>
+  <w:num w:numId="30">
+    <w:abstractNumId w:val="1"/>
+  </w:num>
+  <w:num w:numId="31">
+    <w:abstractNumId w:val="1"/>
+  </w:num>
+  <w:num w:numId="32">
+    <w:abstractNumId w:val="1"/>
+  </w:num>
+  <w:num w:numId="33">
+    <w:abstractNumId w:val="1"/>
   </w:num>
   <w:num w:numId="1000">
     <w:abstractNumId w:val="990"/>
@@ -7194,6 +10070,15 @@
     <w:abstractNumId w:val="991"/>
   </w:num>
   <w:num w:numId="1009">
+    <w:abstractNumId w:val="991"/>
+  </w:num>
+  <w:num w:numId="1010">
+    <w:abstractNumId w:val="991"/>
+  </w:num>
+  <w:num w:numId="1011">
+    <w:abstractNumId w:val="991"/>
+  </w:num>
+  <w:num w:numId="1012">
     <w:abstractNumId w:val="991"/>
   </w:num>
 </w:numbering>
@@ -7894,13 +10779,21 @@
     <w:uiPriority w:val="9"/>
     <w:unhideWhenUsed/>
     <w:qFormat/>
+    <w:rsid w:val="00F84634"/>
     <w:pPr>
-      <w:spacing w:before="100" w:after="100"/>
+      <w:pBdr>
+        <w:top w:val="single" w:sz="4" w:space="1" w:color="4F81BD" w:themeColor="accent1"/>
+        <w:left w:val="single" w:sz="4" w:space="4" w:color="4F81BD" w:themeColor="accent1"/>
+        <w:bottom w:val="single" w:sz="4" w:space="1" w:color="4F81BD" w:themeColor="accent1"/>
+        <w:right w:val="single" w:sz="4" w:space="4" w:color="4F81BD" w:themeColor="accent1"/>
+      </w:pBdr>
+      <w:shd w:val="pct10" w:color="auto" w:fill="auto"/>
+      <w:spacing w:before="460" w:after="460"/>
     </w:pPr>
     <w:rPr>
-      <w:rFonts w:asciiTheme="majorHAnsi" w:eastAsiaTheme="majorEastAsia" w:hAnsiTheme="majorHAnsi" w:cstheme="majorBidi"/>
+      <w:rFonts w:eastAsiaTheme="majorEastAsia" w:cstheme="majorBidi"/>
       <w:bCs/>
-      <w:sz w:val="20"/>
+      <w:color w:val="4F81BD" w:themeColor="accent1"/>
       <w:szCs w:val="20"/>
     </w:rPr>
   </w:style>
@@ -8534,7 +11427,6 @@
     <w:name w:val="annotation text"/>
     <w:basedOn w:val="Normal"/>
     <w:link w:val="TextocomentarioCar"/>
-    <w:semiHidden/>
     <w:unhideWhenUsed/>
     <w:rsid w:val="00AE17B9"/>
     <w:rPr>
@@ -8546,7 +11438,6 @@
     <w:name w:val="Texto comentario Car"/>
     <w:basedOn w:val="Fuentedeprrafopredeter"/>
     <w:link w:val="Textocomentario"/>
-    <w:semiHidden/>
     <w:rsid w:val="00AE17B9"/>
     <w:rPr>
       <w:rFonts w:ascii="Open Sans" w:hAnsi="Open Sans"/>
@@ -8614,28 +11505,36 @@
     <w:basedOn w:val="Normal"/>
     <w:next w:val="Normal"/>
     <w:link w:val="CitaCar"/>
-    <w:rsid w:val="00AE17B9"/>
+    <w:rsid w:val="00927CD9"/>
     <w:pPr>
+      <w:pBdr>
+        <w:top w:val="single" w:sz="4" w:space="1" w:color="1F497D" w:themeColor="text2"/>
+        <w:left w:val="single" w:sz="4" w:space="4" w:color="1F497D" w:themeColor="text2"/>
+        <w:bottom w:val="single" w:sz="4" w:space="1" w:color="1F497D" w:themeColor="text2"/>
+        <w:right w:val="single" w:sz="4" w:space="4" w:color="1F497D" w:themeColor="text2"/>
+      </w:pBdr>
+      <w:shd w:val="pct10" w:color="auto" w:fill="auto"/>
       <w:spacing w:before="200" w:after="160"/>
-      <w:ind w:left="864" w:right="864"/>
-      <w:jc w:val="center"/>
+      <w:ind w:right="864"/>
+      <w:jc w:val="both"/>
     </w:pPr>
     <w:rPr>
       <w:i/>
       <w:iCs/>
-      <w:color w:val="404040" w:themeColor="text1" w:themeTint="BF"/>
+      <w:color w:val="4F81BD" w:themeColor="accent1"/>
     </w:rPr>
   </w:style>
   <w:style w:type="character" w:customStyle="1" w:styleId="CitaCar">
     <w:name w:val="Cita Car"/>
     <w:basedOn w:val="Fuentedeprrafopredeter"/>
     <w:link w:val="Cita"/>
-    <w:rsid w:val="00AE17B9"/>
+    <w:rsid w:val="00927CD9"/>
     <w:rPr>
       <w:rFonts w:ascii="Open Sans" w:hAnsi="Open Sans"/>
       <w:i/>
       <w:iCs/>
-      <w:color w:val="404040" w:themeColor="text1" w:themeTint="BF"/>
+      <w:color w:val="4F81BD" w:themeColor="accent1"/>
+      <w:shd w:val="pct10" w:color="auto" w:fill="auto"/>
       <w:lang w:val="ca-ES"/>
     </w:rPr>
   </w:style>
@@ -8644,15 +11543,15 @@
     <w:basedOn w:val="Normal"/>
     <w:next w:val="Normal"/>
     <w:link w:val="CitadestacadaCar"/>
-    <w:rsid w:val="00AE17B9"/>
+    <w:rsid w:val="00511F07"/>
     <w:pPr>
       <w:pBdr>
         <w:top w:val="single" w:sz="4" w:space="10" w:color="4F81BD" w:themeColor="accent1"/>
         <w:bottom w:val="single" w:sz="4" w:space="10" w:color="4F81BD" w:themeColor="accent1"/>
       </w:pBdr>
       <w:spacing w:before="360" w:after="360"/>
-      <w:ind w:left="864" w:right="864"/>
-      <w:jc w:val="center"/>
+      <w:ind w:right="864"/>
+      <w:jc w:val="both"/>
     </w:pPr>
     <w:rPr>
       <w:i/>
@@ -8664,7 +11563,7 @@
     <w:name w:val="Cita destacada Car"/>
     <w:basedOn w:val="Fuentedeprrafopredeter"/>
     <w:link w:val="Citadestacada"/>
-    <w:rsid w:val="00AE17B9"/>
+    <w:rsid w:val="00511F07"/>
     <w:rPr>
       <w:rFonts w:ascii="Open Sans" w:hAnsi="Open Sans"/>
       <w:i/>
